--- a/strategy/消费/服装.docx
+++ b/strategy/消费/服装.docx
@@ -5,6 +5,11 @@
     <w:sdt>
       <w:sdtPr>
         <w:rPr>
+          <w:rFonts w:asciiTheme="minorHAnsi" w:eastAsiaTheme="minorEastAsia" w:hAnsiTheme="minorHAnsi" w:cstheme="minorBidi"/>
+          <w:color w:val="auto"/>
+          <w:kern w:val="2"/>
+          <w:sz w:val="21"/>
+          <w:szCs w:val="22"/>
           <w:lang w:val="zh-CN"/>
         </w:rPr>
         <w:id w:val="-2017372753"/>
@@ -15,13 +20,8 @@
       </w:sdtPr>
       <w:sdtEndPr>
         <w:rPr>
-          <w:rFonts w:asciiTheme="minorHAnsi" w:eastAsiaTheme="minorEastAsia" w:hAnsiTheme="minorHAnsi" w:cstheme="minorBidi"/>
           <w:b/>
           <w:bCs/>
-          <w:color w:val="auto"/>
-          <w:kern w:val="2"/>
-          <w:sz w:val="21"/>
-          <w:szCs w:val="22"/>
         </w:rPr>
       </w:sdtEndPr>
       <w:sdtContent>
@@ -29,9 +29,6 @@
           <w:pPr>
             <w:pStyle w:val="TOC"/>
             <w:jc w:val="center"/>
-            <w:rPr>
-              <w:rFonts w:hint="eastAsia"/>
-            </w:rPr>
           </w:pPr>
           <w:r>
             <w:rPr>
@@ -60,7 +57,7 @@
           <w:r>
             <w:fldChar w:fldCharType="separate"/>
           </w:r>
-          <w:hyperlink w:anchor="_Toc96897189" w:history="1">
+          <w:hyperlink w:anchor="_Toc97808025" w:history="1">
             <w:r>
               <w:rPr>
                 <w:rStyle w:val="a3"/>
@@ -103,7 +100,7 @@
                 <w:noProof/>
                 <w:webHidden/>
               </w:rPr>
-              <w:instrText xml:space="preserve"> PAGEREF _Toc96897189 \h </w:instrText>
+              <w:instrText xml:space="preserve"> PAGEREF _Toc97808025 \h </w:instrText>
             </w:r>
             <w:r>
               <w:rPr>
@@ -144,7 +141,7 @@
               <w:noProof/>
             </w:rPr>
           </w:pPr>
-          <w:hyperlink w:anchor="_Toc96897190" w:history="1">
+          <w:hyperlink w:anchor="_Toc97808026" w:history="1">
             <w:r>
               <w:rPr>
                 <w:rStyle w:val="a3"/>
@@ -171,7 +168,7 @@
                 <w:noProof/>
                 <w:webHidden/>
               </w:rPr>
-              <w:instrText xml:space="preserve"> PAGEREF _Toc96897190 \h </w:instrText>
+              <w:instrText xml:space="preserve"> PAGEREF _Toc97808026 \h </w:instrText>
             </w:r>
             <w:r>
               <w:rPr>
@@ -192,6 +189,286 @@
                 <w:webHidden/>
               </w:rPr>
               <w:t>3</w:t>
+            </w:r>
+            <w:r>
+              <w:rPr>
+                <w:noProof/>
+                <w:webHidden/>
+              </w:rPr>
+              <w:fldChar w:fldCharType="end"/>
+            </w:r>
+          </w:hyperlink>
+        </w:p>
+        <w:p>
+          <w:pPr>
+            <w:pStyle w:val="TOC2"/>
+            <w:tabs>
+              <w:tab w:val="right" w:leader="dot" w:pos="8296"/>
+            </w:tabs>
+            <w:rPr>
+              <w:noProof/>
+            </w:rPr>
+          </w:pPr>
+          <w:hyperlink w:anchor="_Toc97808027" w:history="1">
+            <w:r>
+              <w:rPr>
+                <w:rStyle w:val="a3"/>
+                <w:noProof/>
+              </w:rPr>
+              <w:t>美邦服饰 002269 http://corp.metersbonwe.com 上海浦东</w:t>
+            </w:r>
+            <w:r>
+              <w:rPr>
+                <w:noProof/>
+                <w:webHidden/>
+              </w:rPr>
+              <w:tab/>
+            </w:r>
+            <w:r>
+              <w:rPr>
+                <w:noProof/>
+                <w:webHidden/>
+              </w:rPr>
+              <w:fldChar w:fldCharType="begin"/>
+            </w:r>
+            <w:r>
+              <w:rPr>
+                <w:noProof/>
+                <w:webHidden/>
+              </w:rPr>
+              <w:instrText xml:space="preserve"> PAGEREF _Toc97808027 \h </w:instrText>
+            </w:r>
+            <w:r>
+              <w:rPr>
+                <w:noProof/>
+                <w:webHidden/>
+              </w:rPr>
+            </w:r>
+            <w:r>
+              <w:rPr>
+                <w:noProof/>
+                <w:webHidden/>
+              </w:rPr>
+              <w:fldChar w:fldCharType="separate"/>
+            </w:r>
+            <w:r>
+              <w:rPr>
+                <w:noProof/>
+                <w:webHidden/>
+              </w:rPr>
+              <w:t>4</w:t>
+            </w:r>
+            <w:r>
+              <w:rPr>
+                <w:noProof/>
+                <w:webHidden/>
+              </w:rPr>
+              <w:fldChar w:fldCharType="end"/>
+            </w:r>
+          </w:hyperlink>
+        </w:p>
+        <w:p>
+          <w:pPr>
+            <w:pStyle w:val="TOC2"/>
+            <w:tabs>
+              <w:tab w:val="right" w:leader="dot" w:pos="8296"/>
+            </w:tabs>
+            <w:rPr>
+              <w:noProof/>
+            </w:rPr>
+          </w:pPr>
+          <w:hyperlink w:anchor="_Toc97808028" w:history="1">
+            <w:r>
+              <w:rPr>
+                <w:rStyle w:val="a3"/>
+                <w:noProof/>
+              </w:rPr>
+              <w:t>ST柏龙 002776 http://www.bobaolon.net 广东揭阳</w:t>
+            </w:r>
+            <w:r>
+              <w:rPr>
+                <w:noProof/>
+                <w:webHidden/>
+              </w:rPr>
+              <w:tab/>
+            </w:r>
+            <w:r>
+              <w:rPr>
+                <w:noProof/>
+                <w:webHidden/>
+              </w:rPr>
+              <w:fldChar w:fldCharType="begin"/>
+            </w:r>
+            <w:r>
+              <w:rPr>
+                <w:noProof/>
+                <w:webHidden/>
+              </w:rPr>
+              <w:instrText xml:space="preserve"> PAGEREF _Toc97808028 \h </w:instrText>
+            </w:r>
+            <w:r>
+              <w:rPr>
+                <w:noProof/>
+                <w:webHidden/>
+              </w:rPr>
+            </w:r>
+            <w:r>
+              <w:rPr>
+                <w:noProof/>
+                <w:webHidden/>
+              </w:rPr>
+              <w:fldChar w:fldCharType="separate"/>
+            </w:r>
+            <w:r>
+              <w:rPr>
+                <w:noProof/>
+                <w:webHidden/>
+              </w:rPr>
+              <w:t>5</w:t>
+            </w:r>
+            <w:r>
+              <w:rPr>
+                <w:noProof/>
+                <w:webHidden/>
+              </w:rPr>
+              <w:fldChar w:fldCharType="end"/>
+            </w:r>
+          </w:hyperlink>
+        </w:p>
+        <w:p>
+          <w:pPr>
+            <w:pStyle w:val="TOC2"/>
+            <w:tabs>
+              <w:tab w:val="right" w:leader="dot" w:pos="8296"/>
+            </w:tabs>
+            <w:rPr>
+              <w:noProof/>
+            </w:rPr>
+          </w:pPr>
+          <w:hyperlink w:anchor="_Toc97808029" w:history="1">
+            <w:r>
+              <w:rPr>
+                <w:rStyle w:val="a3"/>
+                <w:noProof/>
+              </w:rPr>
+              <w:t>南极电商 002127 http://www.nanjids.com 上海杨浦</w:t>
+            </w:r>
+            <w:r>
+              <w:rPr>
+                <w:noProof/>
+                <w:webHidden/>
+              </w:rPr>
+              <w:tab/>
+            </w:r>
+            <w:r>
+              <w:rPr>
+                <w:noProof/>
+                <w:webHidden/>
+              </w:rPr>
+              <w:fldChar w:fldCharType="begin"/>
+            </w:r>
+            <w:r>
+              <w:rPr>
+                <w:noProof/>
+                <w:webHidden/>
+              </w:rPr>
+              <w:instrText xml:space="preserve"> PAGEREF _Toc97808029 \h </w:instrText>
+            </w:r>
+            <w:r>
+              <w:rPr>
+                <w:noProof/>
+                <w:webHidden/>
+              </w:rPr>
+            </w:r>
+            <w:r>
+              <w:rPr>
+                <w:noProof/>
+                <w:webHidden/>
+              </w:rPr>
+              <w:fldChar w:fldCharType="separate"/>
+            </w:r>
+            <w:r>
+              <w:rPr>
+                <w:noProof/>
+                <w:webHidden/>
+              </w:rPr>
+              <w:t>6</w:t>
+            </w:r>
+            <w:r>
+              <w:rPr>
+                <w:noProof/>
+                <w:webHidden/>
+              </w:rPr>
+              <w:fldChar w:fldCharType="end"/>
+            </w:r>
+          </w:hyperlink>
+        </w:p>
+        <w:p>
+          <w:pPr>
+            <w:pStyle w:val="TOC2"/>
+            <w:tabs>
+              <w:tab w:val="right" w:leader="dot" w:pos="8296"/>
+            </w:tabs>
+            <w:rPr>
+              <w:noProof/>
+            </w:rPr>
+          </w:pPr>
+          <w:hyperlink w:anchor="_Toc97808030" w:history="1">
+            <w:r>
+              <w:rPr>
+                <w:rStyle w:val="a3"/>
+                <w:noProof/>
+                <w:highlight w:val="green"/>
+              </w:rPr>
+              <w:t>雅戈尔 600177</w:t>
+            </w:r>
+            <w:r>
+              <w:rPr>
+                <w:rStyle w:val="a3"/>
+                <w:noProof/>
+              </w:rPr>
+              <w:t xml:space="preserve"> http://www.youngor.com 浙江宁波</w:t>
+            </w:r>
+            <w:r>
+              <w:rPr>
+                <w:noProof/>
+                <w:webHidden/>
+              </w:rPr>
+              <w:tab/>
+            </w:r>
+            <w:r>
+              <w:rPr>
+                <w:noProof/>
+                <w:webHidden/>
+              </w:rPr>
+              <w:fldChar w:fldCharType="begin"/>
+            </w:r>
+            <w:r>
+              <w:rPr>
+                <w:noProof/>
+                <w:webHidden/>
+              </w:rPr>
+              <w:instrText xml:space="preserve"> PAGEREF _Toc97808030 \h </w:instrText>
+            </w:r>
+            <w:r>
+              <w:rPr>
+                <w:noProof/>
+                <w:webHidden/>
+              </w:rPr>
+            </w:r>
+            <w:r>
+              <w:rPr>
+                <w:noProof/>
+                <w:webHidden/>
+              </w:rPr>
+              <w:fldChar w:fldCharType="separate"/>
+            </w:r>
+            <w:r>
+              <w:rPr>
+                <w:noProof/>
+                <w:webHidden/>
+              </w:rPr>
+              <w:t>7</w:t>
             </w:r>
             <w:r>
               <w:rPr>
@@ -242,7 +519,7 @@
           <w:szCs w:val="28"/>
         </w:rPr>
       </w:pPr>
-      <w:bookmarkStart w:id="0" w:name="_Toc96897189"/>
+      <w:bookmarkStart w:id="0" w:name="_Toc97808025"/>
       <w:r>
         <w:rPr>
           <w:rFonts w:hint="eastAsia"/>
@@ -380,27 +657,7 @@
           <w:szCs w:val="21"/>
           <w:shd w:val="clear" w:color="auto" w:fill="FFFFFF"/>
         </w:rPr>
-        <w:t>主要产品包括衬衫、西服、裤装、茄克衫、针织</w:t>
-      </w:r>
-      <w:proofErr w:type="gramStart"/>
-      <w:r>
-        <w:rPr>
-          <w:rFonts w:ascii="Helvetica" w:hAnsi="Helvetica" w:cs="Helvetica"/>
-          <w:color w:val="33353C"/>
-          <w:szCs w:val="21"/>
-          <w:shd w:val="clear" w:color="auto" w:fill="FFFFFF"/>
-        </w:rPr>
-        <w:t>衫以及</w:t>
-      </w:r>
-      <w:proofErr w:type="gramEnd"/>
-      <w:r>
-        <w:rPr>
-          <w:rFonts w:ascii="Helvetica" w:hAnsi="Helvetica" w:cs="Helvetica"/>
-          <w:color w:val="33353C"/>
-          <w:szCs w:val="21"/>
-          <w:shd w:val="clear" w:color="auto" w:fill="FFFFFF"/>
-        </w:rPr>
-        <w:t>男士内衣、内裤、袜子及其它针纺产品等。公司</w:t>
+        <w:t>主要产品包括衬衫、西服、裤装、茄克衫、针织衫以及男士内衣、内裤、袜子及其它针纺产品等。公司</w:t>
       </w:r>
       <w:r>
         <w:rPr>
@@ -598,27 +855,7 @@
           <w:szCs w:val="21"/>
           <w:shd w:val="clear" w:color="auto" w:fill="FFFFFF"/>
         </w:rPr>
-        <w:t>七匹</w:t>
-      </w:r>
-      <w:proofErr w:type="gramStart"/>
-      <w:r>
-        <w:rPr>
-          <w:rFonts w:ascii="Helvetica" w:hAnsi="Helvetica" w:cs="Helvetica"/>
-          <w:color w:val="33353C"/>
-          <w:szCs w:val="21"/>
-          <w:shd w:val="clear" w:color="auto" w:fill="FFFFFF"/>
-        </w:rPr>
-        <w:t>狼获得</w:t>
-      </w:r>
-      <w:proofErr w:type="gramEnd"/>
-      <w:r>
-        <w:rPr>
-          <w:rFonts w:ascii="Helvetica" w:hAnsi="Helvetica" w:cs="Helvetica"/>
-          <w:color w:val="33353C"/>
-          <w:szCs w:val="21"/>
-          <w:shd w:val="clear" w:color="auto" w:fill="FFFFFF"/>
-        </w:rPr>
-        <w:t>《</w:t>
+        <w:t>七匹狼获得《</w:t>
       </w:r>
       <w:r>
         <w:rPr>
@@ -1146,21 +1383,7 @@
         <w:rPr>
           <w:rFonts w:hint="eastAsia"/>
         </w:rPr>
-        <w:t>七匹</w:t>
-      </w:r>
-      <w:proofErr w:type="gramStart"/>
-      <w:r>
-        <w:rPr>
-          <w:rFonts w:hint="eastAsia"/>
-        </w:rPr>
-        <w:t>狼产品</w:t>
-      </w:r>
-      <w:proofErr w:type="gramEnd"/>
-      <w:r>
-        <w:rPr>
-          <w:rFonts w:hint="eastAsia"/>
-        </w:rPr>
-        <w:t>系列</w:t>
+        <w:t>七匹狼产品系列</w:t>
       </w:r>
     </w:p>
     <w:p>
@@ -1215,21 +1438,20 @@
         <w:t>OWNESS</w:t>
       </w:r>
     </w:p>
-    <w:p/>
-    <w:p/>
-    <w:p>
-      <w:pPr>
-        <w:widowControl/>
-        <w:jc w:val="left"/>
-        <w:rPr>
-          <w:rStyle w:val="20"/>
-          <w:sz w:val="28"/>
-          <w:szCs w:val="28"/>
-        </w:rPr>
-      </w:pPr>
-      <w:r>
-        <w:rPr>
-          <w:rStyle w:val="20"/>
+    <w:p>
+      <w:pPr>
+        <w:widowControl/>
+        <w:jc w:val="left"/>
+        <w:rPr>
+          <w:rFonts w:asciiTheme="majorHAnsi" w:eastAsiaTheme="majorEastAsia" w:hAnsiTheme="majorHAnsi" w:cstheme="majorBidi"/>
+          <w:b/>
+          <w:bCs/>
+          <w:sz w:val="28"/>
+          <w:szCs w:val="28"/>
+        </w:rPr>
+      </w:pPr>
+      <w:r>
+        <w:rPr>
           <w:sz w:val="28"/>
           <w:szCs w:val="28"/>
         </w:rPr>
@@ -1238,44 +1460,25 @@
     </w:p>
     <w:p>
       <w:pPr>
-        <w:rPr>
-          <w:rFonts w:ascii="Helvetica" w:hAnsi="Helvetica" w:cs="Helvetica"/>
-          <w:color w:val="33353C"/>
-          <w:szCs w:val="21"/>
-          <w:shd w:val="clear" w:color="auto" w:fill="FFFFFF"/>
-        </w:rPr>
-      </w:pPr>
-      <w:bookmarkStart w:id="1" w:name="_Toc96897190"/>
-      <w:r>
-        <w:rPr>
-          <w:rStyle w:val="20"/>
+        <w:pStyle w:val="2"/>
+        <w:rPr>
+          <w:rFonts w:ascii="Helvetica" w:hAnsi="Helvetica" w:cs="Helvetica"/>
+          <w:color w:val="33353C"/>
+          <w:szCs w:val="21"/>
+        </w:rPr>
+      </w:pPr>
+      <w:bookmarkStart w:id="1" w:name="_Toc97808026"/>
+      <w:r>
+        <w:rPr>
+          <w:rFonts w:hint="eastAsia"/>
           <w:sz w:val="28"/>
           <w:szCs w:val="28"/>
         </w:rPr>
         <w:lastRenderedPageBreak/>
-        <w:t>海</w:t>
-      </w:r>
-      <w:proofErr w:type="gramStart"/>
-      <w:r>
-        <w:rPr>
-          <w:rStyle w:val="20"/>
-          <w:sz w:val="28"/>
-          <w:szCs w:val="28"/>
-        </w:rPr>
-        <w:t>澜</w:t>
-      </w:r>
-      <w:proofErr w:type="gramEnd"/>
-      <w:r>
-        <w:rPr>
-          <w:rStyle w:val="20"/>
-          <w:sz w:val="28"/>
-          <w:szCs w:val="28"/>
-        </w:rPr>
-        <w:t>之家</w:t>
-      </w:r>
-      <w:r>
-        <w:rPr>
-          <w:rStyle w:val="20"/>
+        <w:t>海澜之家</w:t>
+      </w:r>
+      <w:r>
+        <w:rPr>
           <w:rFonts w:hint="eastAsia"/>
           <w:sz w:val="28"/>
           <w:szCs w:val="28"/>
@@ -1284,7 +1487,6 @@
       </w:r>
       <w:r>
         <w:rPr>
-          <w:rStyle w:val="20"/>
           <w:sz w:val="28"/>
           <w:szCs w:val="28"/>
         </w:rPr>
@@ -1297,39 +1499,7 @@
             <w:sz w:val="28"/>
             <w:szCs w:val="28"/>
           </w:rPr>
-          <w:t>http://</w:t>
-        </w:r>
-        <w:r>
-          <w:rPr>
-            <w:rStyle w:val="20"/>
-            <w:sz w:val="28"/>
-            <w:szCs w:val="28"/>
-          </w:rPr>
-          <w:t>w</w:t>
-        </w:r>
-        <w:r>
-          <w:rPr>
-            <w:rStyle w:val="20"/>
-            <w:sz w:val="28"/>
-            <w:szCs w:val="28"/>
-          </w:rPr>
-          <w:t>w</w:t>
-        </w:r>
-        <w:r>
-          <w:rPr>
-            <w:rStyle w:val="20"/>
-            <w:sz w:val="28"/>
-            <w:szCs w:val="28"/>
-          </w:rPr>
-          <w:t>w</w:t>
-        </w:r>
-        <w:r>
-          <w:rPr>
-            <w:rStyle w:val="20"/>
-            <w:sz w:val="28"/>
-            <w:szCs w:val="28"/>
-          </w:rPr>
-          <w:t>.hla.com</w:t>
+          <w:t>http://www.hla.com</w:t>
         </w:r>
       </w:hyperlink>
       <w:r>
@@ -1338,17 +1508,20 @@
           <w:sz w:val="28"/>
           <w:szCs w:val="28"/>
         </w:rPr>
-        <w:t xml:space="preserve"> 江苏无锡</w:t>
+        <w:t xml:space="preserve"> </w:t>
+      </w:r>
+      <w:r>
+        <w:rPr>
+          <w:rStyle w:val="20"/>
+          <w:rFonts w:hint="eastAsia"/>
+          <w:sz w:val="28"/>
+          <w:szCs w:val="28"/>
+        </w:rPr>
+        <w:t>江苏无锡</w:t>
       </w:r>
       <w:bookmarkEnd w:id="1"/>
-      <w:r>
-        <w:rPr>
-          <w:rFonts w:ascii="Helvetica" w:hAnsi="Helvetica" w:cs="Helvetica"/>
-          <w:color w:val="33353C"/>
-          <w:szCs w:val="21"/>
-        </w:rPr>
-        <w:br/>
-      </w:r>
+    </w:p>
+    <w:p>
       <w:r>
         <w:tab/>
       </w:r>
@@ -1359,27 +1532,7 @@
           <w:szCs w:val="21"/>
           <w:shd w:val="clear" w:color="auto" w:fill="FFFFFF"/>
         </w:rPr>
-        <w:t>海</w:t>
-      </w:r>
-      <w:proofErr w:type="gramStart"/>
-      <w:r>
-        <w:rPr>
-          <w:rFonts w:ascii="Helvetica" w:hAnsi="Helvetica" w:cs="Helvetica"/>
-          <w:color w:val="33353C"/>
-          <w:szCs w:val="21"/>
-          <w:shd w:val="clear" w:color="auto" w:fill="FFFFFF"/>
-        </w:rPr>
-        <w:t>澜</w:t>
-      </w:r>
-      <w:proofErr w:type="gramEnd"/>
-      <w:r>
-        <w:rPr>
-          <w:rFonts w:ascii="Helvetica" w:hAnsi="Helvetica" w:cs="Helvetica"/>
-          <w:color w:val="33353C"/>
-          <w:szCs w:val="21"/>
-          <w:shd w:val="clear" w:color="auto" w:fill="FFFFFF"/>
-        </w:rPr>
-        <w:t>之家集团股份有限公司主要从事品牌管理、供应链管理、营销网络管理的大型消费品牌运营。其主要产品包括裤子、</w:t>
+        <w:t>海澜之家集团股份有限公司主要从事品牌管理、供应链管理、营销网络管理的大型消费品牌运营。其主要产品包括裤子、</w:t>
       </w:r>
       <w:r>
         <w:rPr>
@@ -1406,6 +1559,24 @@
           <w:szCs w:val="21"/>
           <w:shd w:val="clear" w:color="auto" w:fill="FFFFFF"/>
         </w:rPr>
+        <w:t xml:space="preserve"> </w:t>
+      </w:r>
+      <w:r>
+        <w:rPr>
+          <w:rFonts w:ascii="Helvetica" w:hAnsi="Helvetica" w:cs="Helvetica"/>
+          <w:color w:val="33353C"/>
+          <w:szCs w:val="21"/>
+          <w:shd w:val="clear" w:color="auto" w:fill="FFFFFF"/>
+        </w:rPr>
+        <w:t xml:space="preserve">　　</w:t>
+      </w:r>
+      <w:r>
+        <w:rPr>
+          <w:rFonts w:ascii="Helvetica" w:hAnsi="Helvetica" w:cs="Helvetica"/>
+          <w:color w:val="33353C"/>
+          <w:szCs w:val="21"/>
+          <w:shd w:val="clear" w:color="auto" w:fill="FFFFFF"/>
+        </w:rPr>
         <w:t>2019</w:t>
       </w:r>
       <w:r>
@@ -1451,27 +1622,7 @@
           <w:szCs w:val="21"/>
           <w:shd w:val="clear" w:color="auto" w:fill="FFFFFF"/>
         </w:rPr>
-        <w:t>日，海</w:t>
-      </w:r>
-      <w:proofErr w:type="gramStart"/>
-      <w:r>
-        <w:rPr>
-          <w:rFonts w:ascii="Helvetica" w:hAnsi="Helvetica" w:cs="Helvetica"/>
-          <w:color w:val="33353C"/>
-          <w:szCs w:val="21"/>
-          <w:shd w:val="clear" w:color="auto" w:fill="FFFFFF"/>
-        </w:rPr>
-        <w:t>澜</w:t>
-      </w:r>
-      <w:proofErr w:type="gramEnd"/>
-      <w:r>
-        <w:rPr>
-          <w:rFonts w:ascii="Helvetica" w:hAnsi="Helvetica" w:cs="Helvetica"/>
-          <w:color w:val="33353C"/>
-          <w:szCs w:val="21"/>
-          <w:shd w:val="clear" w:color="auto" w:fill="FFFFFF"/>
-        </w:rPr>
-        <w:t>之家以品牌价值</w:t>
+        <w:t>日，海澜之家以品牌价值</w:t>
       </w:r>
       <w:r>
         <w:rPr>
@@ -1498,54 +1649,250 @@
           <w:szCs w:val="21"/>
           <w:shd w:val="clear" w:color="auto" w:fill="FFFFFF"/>
         </w:rPr>
+        <w:t>“BrandZ 2019</w:t>
+      </w:r>
+      <w:r>
+        <w:rPr>
+          <w:rFonts w:ascii="Helvetica" w:hAnsi="Helvetica" w:cs="Helvetica"/>
+          <w:color w:val="33353C"/>
+          <w:szCs w:val="21"/>
+          <w:shd w:val="clear" w:color="auto" w:fill="FFFFFF"/>
+        </w:rPr>
+        <w:t>最具价值中国品牌</w:t>
+      </w:r>
+      <w:r>
+        <w:rPr>
+          <w:rFonts w:ascii="Helvetica" w:hAnsi="Helvetica" w:cs="Helvetica"/>
+          <w:color w:val="33353C"/>
+          <w:szCs w:val="21"/>
+          <w:shd w:val="clear" w:color="auto" w:fill="FFFFFF"/>
+        </w:rPr>
+        <w:t>100</w:t>
+      </w:r>
+      <w:r>
+        <w:rPr>
+          <w:rFonts w:ascii="Helvetica" w:hAnsi="Helvetica" w:cs="Helvetica"/>
+          <w:color w:val="33353C"/>
+          <w:szCs w:val="21"/>
+          <w:shd w:val="clear" w:color="auto" w:fill="FFFFFF"/>
+        </w:rPr>
+        <w:t>强</w:t>
+      </w:r>
+      <w:r>
+        <w:rPr>
+          <w:rFonts w:ascii="Helvetica" w:hAnsi="Helvetica" w:cs="Helvetica"/>
+          <w:color w:val="33353C"/>
+          <w:szCs w:val="21"/>
+          <w:shd w:val="clear" w:color="auto" w:fill="FFFFFF"/>
+        </w:rPr>
+        <w:t>”</w:t>
+      </w:r>
+      <w:r>
+        <w:rPr>
+          <w:rFonts w:ascii="Helvetica" w:hAnsi="Helvetica" w:cs="Helvetica"/>
+          <w:color w:val="33353C"/>
+          <w:szCs w:val="21"/>
+          <w:shd w:val="clear" w:color="auto" w:fill="FFFFFF"/>
+        </w:rPr>
+        <w:t>；</w:t>
+      </w:r>
+      <w:r>
+        <w:rPr>
+          <w:rFonts w:ascii="Helvetica" w:hAnsi="Helvetica" w:cs="Helvetica"/>
+          <w:color w:val="33353C"/>
+          <w:szCs w:val="21"/>
+          <w:shd w:val="clear" w:color="auto" w:fill="FFFFFF"/>
+        </w:rPr>
+        <w:t>7</w:t>
+      </w:r>
+      <w:r>
+        <w:rPr>
+          <w:rFonts w:ascii="Helvetica" w:hAnsi="Helvetica" w:cs="Helvetica"/>
+          <w:color w:val="33353C"/>
+          <w:szCs w:val="21"/>
+          <w:shd w:val="clear" w:color="auto" w:fill="FFFFFF"/>
+        </w:rPr>
+        <w:t>月</w:t>
+      </w:r>
+      <w:r>
+        <w:rPr>
+          <w:rFonts w:ascii="Helvetica" w:hAnsi="Helvetica" w:cs="Helvetica"/>
+          <w:color w:val="33353C"/>
+          <w:szCs w:val="21"/>
+          <w:shd w:val="clear" w:color="auto" w:fill="FFFFFF"/>
+        </w:rPr>
+        <w:t>10</w:t>
+      </w:r>
+      <w:r>
+        <w:rPr>
+          <w:rFonts w:ascii="Helvetica" w:hAnsi="Helvetica" w:cs="Helvetica"/>
+          <w:color w:val="33353C"/>
+          <w:szCs w:val="21"/>
+          <w:shd w:val="clear" w:color="auto" w:fill="FFFFFF"/>
+        </w:rPr>
+        <w:t>日，财富中文网发布了</w:t>
+      </w:r>
+      <w:r>
+        <w:rPr>
+          <w:rFonts w:ascii="Helvetica" w:hAnsi="Helvetica" w:cs="Helvetica"/>
+          <w:color w:val="33353C"/>
+          <w:szCs w:val="21"/>
+          <w:shd w:val="clear" w:color="auto" w:fill="FFFFFF"/>
+        </w:rPr>
+        <w:t>2019</w:t>
+      </w:r>
+      <w:r>
+        <w:rPr>
+          <w:rFonts w:ascii="Helvetica" w:hAnsi="Helvetica" w:cs="Helvetica"/>
+          <w:color w:val="33353C"/>
+          <w:szCs w:val="21"/>
+          <w:shd w:val="clear" w:color="auto" w:fill="FFFFFF"/>
+        </w:rPr>
+        <w:t>年《财富》中国</w:t>
+      </w:r>
+      <w:r>
+        <w:rPr>
+          <w:rFonts w:ascii="Helvetica" w:hAnsi="Helvetica" w:cs="Helvetica"/>
+          <w:color w:val="33353C"/>
+          <w:szCs w:val="21"/>
+          <w:shd w:val="clear" w:color="auto" w:fill="FFFFFF"/>
+        </w:rPr>
+        <w:t>500</w:t>
+      </w:r>
+      <w:r>
+        <w:rPr>
+          <w:rFonts w:ascii="Helvetica" w:hAnsi="Helvetica" w:cs="Helvetica"/>
+          <w:color w:val="33353C"/>
+          <w:szCs w:val="21"/>
+          <w:shd w:val="clear" w:color="auto" w:fill="FFFFFF"/>
+        </w:rPr>
+        <w:t>强排行榜，公司已连续</w:t>
+      </w:r>
+      <w:r>
+        <w:rPr>
+          <w:rFonts w:ascii="Helvetica" w:hAnsi="Helvetica" w:cs="Helvetica"/>
+          <w:color w:val="33353C"/>
+          <w:szCs w:val="21"/>
+          <w:shd w:val="clear" w:color="auto" w:fill="FFFFFF"/>
+        </w:rPr>
+        <w:t>5</w:t>
+      </w:r>
+      <w:r>
+        <w:rPr>
+          <w:rFonts w:ascii="Helvetica" w:hAnsi="Helvetica" w:cs="Helvetica"/>
+          <w:color w:val="33353C"/>
+          <w:szCs w:val="21"/>
+          <w:shd w:val="clear" w:color="auto" w:fill="FFFFFF"/>
+        </w:rPr>
+        <w:t>年上榜；</w:t>
+      </w:r>
+      <w:r>
+        <w:rPr>
+          <w:rFonts w:ascii="Helvetica" w:hAnsi="Helvetica" w:cs="Helvetica"/>
+          <w:color w:val="33353C"/>
+          <w:szCs w:val="21"/>
+          <w:shd w:val="clear" w:color="auto" w:fill="FFFFFF"/>
+        </w:rPr>
+        <w:t>10</w:t>
+      </w:r>
+      <w:r>
+        <w:rPr>
+          <w:rFonts w:ascii="Helvetica" w:hAnsi="Helvetica" w:cs="Helvetica"/>
+          <w:color w:val="33353C"/>
+          <w:szCs w:val="21"/>
+          <w:shd w:val="clear" w:color="auto" w:fill="FFFFFF"/>
+        </w:rPr>
+        <w:t>月</w:t>
+      </w:r>
+      <w:r>
+        <w:rPr>
+          <w:rFonts w:ascii="Helvetica" w:hAnsi="Helvetica" w:cs="Helvetica"/>
+          <w:color w:val="33353C"/>
+          <w:szCs w:val="21"/>
+          <w:shd w:val="clear" w:color="auto" w:fill="FFFFFF"/>
+        </w:rPr>
+        <w:t>15</w:t>
+      </w:r>
+      <w:r>
+        <w:rPr>
+          <w:rFonts w:ascii="Helvetica" w:hAnsi="Helvetica" w:cs="Helvetica"/>
+          <w:color w:val="33353C"/>
+          <w:szCs w:val="21"/>
+          <w:shd w:val="clear" w:color="auto" w:fill="FFFFFF"/>
+        </w:rPr>
+        <w:t>日，海澜之家品牌入选</w:t>
+      </w:r>
+      <w:r>
+        <w:rPr>
+          <w:rFonts w:ascii="Helvetica" w:hAnsi="Helvetica" w:cs="Helvetica"/>
+          <w:color w:val="33353C"/>
+          <w:szCs w:val="21"/>
+          <w:shd w:val="clear" w:color="auto" w:fill="FFFFFF"/>
+        </w:rPr>
+        <w:t>CCTV</w:t>
+      </w:r>
+      <w:r>
+        <w:rPr>
+          <w:rFonts w:ascii="Helvetica" w:hAnsi="Helvetica" w:cs="Helvetica"/>
+          <w:color w:val="33353C"/>
+          <w:szCs w:val="21"/>
+          <w:shd w:val="clear" w:color="auto" w:fill="FFFFFF"/>
+        </w:rPr>
+        <w:t>《大国品牌》、中国广告协会联合举办的</w:t>
+      </w:r>
+      <w:r>
+        <w:rPr>
+          <w:rFonts w:ascii="Helvetica" w:hAnsi="Helvetica" w:cs="Helvetica"/>
+          <w:color w:val="33353C"/>
+          <w:szCs w:val="21"/>
+          <w:shd w:val="clear" w:color="auto" w:fill="FFFFFF"/>
+        </w:rPr>
         <w:t>“</w:t>
       </w:r>
-      <w:proofErr w:type="spellStart"/>
-      <w:r>
-        <w:rPr>
-          <w:rFonts w:ascii="Helvetica" w:hAnsi="Helvetica" w:cs="Helvetica"/>
-          <w:color w:val="33353C"/>
-          <w:szCs w:val="21"/>
-          <w:shd w:val="clear" w:color="auto" w:fill="FFFFFF"/>
-        </w:rPr>
-        <w:t>BrandZ</w:t>
-      </w:r>
-      <w:proofErr w:type="spellEnd"/>
-      <w:r>
-        <w:rPr>
-          <w:rFonts w:ascii="Helvetica" w:hAnsi="Helvetica" w:cs="Helvetica"/>
-          <w:color w:val="33353C"/>
-          <w:szCs w:val="21"/>
-          <w:shd w:val="clear" w:color="auto" w:fill="FFFFFF"/>
-        </w:rPr>
-        <w:t xml:space="preserve"> 2019</w:t>
-      </w:r>
-      <w:r>
-        <w:rPr>
-          <w:rFonts w:ascii="Helvetica" w:hAnsi="Helvetica" w:cs="Helvetica"/>
-          <w:color w:val="33353C"/>
-          <w:szCs w:val="21"/>
-          <w:shd w:val="clear" w:color="auto" w:fill="FFFFFF"/>
-        </w:rPr>
-        <w:t>最具价值中国品牌</w:t>
-      </w:r>
-      <w:r>
-        <w:rPr>
-          <w:rFonts w:ascii="Helvetica" w:hAnsi="Helvetica" w:cs="Helvetica"/>
-          <w:color w:val="33353C"/>
-          <w:szCs w:val="21"/>
-          <w:shd w:val="clear" w:color="auto" w:fill="FFFFFF"/>
-        </w:rPr>
-        <w:t>100</w:t>
-      </w:r>
-      <w:r>
-        <w:rPr>
-          <w:rFonts w:ascii="Helvetica" w:hAnsi="Helvetica" w:cs="Helvetica"/>
-          <w:color w:val="33353C"/>
-          <w:szCs w:val="21"/>
-          <w:shd w:val="clear" w:color="auto" w:fill="FFFFFF"/>
-        </w:rPr>
-        <w:t>强</w:t>
+      <w:r>
+        <w:rPr>
+          <w:rFonts w:ascii="Helvetica" w:hAnsi="Helvetica" w:cs="Helvetica"/>
+          <w:color w:val="33353C"/>
+          <w:szCs w:val="21"/>
+          <w:shd w:val="clear" w:color="auto" w:fill="FFFFFF"/>
+        </w:rPr>
+        <w:t>新中国成立</w:t>
+      </w:r>
+      <w:r>
+        <w:rPr>
+          <w:rFonts w:ascii="Helvetica" w:hAnsi="Helvetica" w:cs="Helvetica"/>
+          <w:color w:val="33353C"/>
+          <w:szCs w:val="21"/>
+          <w:shd w:val="clear" w:color="auto" w:fill="FFFFFF"/>
+        </w:rPr>
+        <w:t>70</w:t>
+      </w:r>
+      <w:r>
+        <w:rPr>
+          <w:rFonts w:ascii="Helvetica" w:hAnsi="Helvetica" w:cs="Helvetica"/>
+          <w:color w:val="33353C"/>
+          <w:szCs w:val="21"/>
+          <w:shd w:val="clear" w:color="auto" w:fill="FFFFFF"/>
+        </w:rPr>
+        <w:t>周年</w:t>
+      </w:r>
+      <w:r>
+        <w:rPr>
+          <w:rFonts w:ascii="Helvetica" w:hAnsi="Helvetica" w:cs="Helvetica"/>
+          <w:color w:val="33353C"/>
+          <w:szCs w:val="21"/>
+          <w:shd w:val="clear" w:color="auto" w:fill="FFFFFF"/>
+        </w:rPr>
+        <w:t>70</w:t>
+      </w:r>
+      <w:r>
+        <w:rPr>
+          <w:rFonts w:ascii="Helvetica" w:hAnsi="Helvetica" w:cs="Helvetica"/>
+          <w:color w:val="33353C"/>
+          <w:szCs w:val="21"/>
+          <w:shd w:val="clear" w:color="auto" w:fill="FFFFFF"/>
+        </w:rPr>
+        <w:t>品牌</w:t>
       </w:r>
       <w:r>
         <w:rPr>
@@ -1572,7 +1919,7 @@
           <w:szCs w:val="21"/>
           <w:shd w:val="clear" w:color="auto" w:fill="FFFFFF"/>
         </w:rPr>
-        <w:t>7</w:t>
+        <w:t>12</w:t>
       </w:r>
       <w:r>
         <w:rPr>
@@ -1590,79 +1937,61 @@
           <w:szCs w:val="21"/>
           <w:shd w:val="clear" w:color="auto" w:fill="FFFFFF"/>
         </w:rPr>
-        <w:t>10</w:t>
-      </w:r>
-      <w:r>
-        <w:rPr>
-          <w:rFonts w:ascii="Helvetica" w:hAnsi="Helvetica" w:cs="Helvetica"/>
-          <w:color w:val="33353C"/>
-          <w:szCs w:val="21"/>
-          <w:shd w:val="clear" w:color="auto" w:fill="FFFFFF"/>
-        </w:rPr>
-        <w:t>日，财富中文网发布了</w:t>
-      </w:r>
-      <w:r>
-        <w:rPr>
-          <w:rFonts w:ascii="Helvetica" w:hAnsi="Helvetica" w:cs="Helvetica"/>
-          <w:color w:val="33353C"/>
-          <w:szCs w:val="21"/>
-          <w:shd w:val="clear" w:color="auto" w:fill="FFFFFF"/>
-        </w:rPr>
-        <w:t>2019</w:t>
-      </w:r>
-      <w:r>
-        <w:rPr>
-          <w:rFonts w:ascii="Helvetica" w:hAnsi="Helvetica" w:cs="Helvetica"/>
-          <w:color w:val="33353C"/>
-          <w:szCs w:val="21"/>
-          <w:shd w:val="clear" w:color="auto" w:fill="FFFFFF"/>
-        </w:rPr>
-        <w:t>年《财富》中国</w:t>
-      </w:r>
-      <w:r>
-        <w:rPr>
-          <w:rFonts w:ascii="Helvetica" w:hAnsi="Helvetica" w:cs="Helvetica"/>
-          <w:color w:val="33353C"/>
-          <w:szCs w:val="21"/>
-          <w:shd w:val="clear" w:color="auto" w:fill="FFFFFF"/>
-        </w:rPr>
-        <w:t>500</w:t>
-      </w:r>
-      <w:r>
-        <w:rPr>
-          <w:rFonts w:ascii="Helvetica" w:hAnsi="Helvetica" w:cs="Helvetica"/>
-          <w:color w:val="33353C"/>
-          <w:szCs w:val="21"/>
-          <w:shd w:val="clear" w:color="auto" w:fill="FFFFFF"/>
-        </w:rPr>
-        <w:t>强排行榜，公司已连续</w:t>
-      </w:r>
-      <w:r>
-        <w:rPr>
-          <w:rFonts w:ascii="Helvetica" w:hAnsi="Helvetica" w:cs="Helvetica"/>
-          <w:color w:val="33353C"/>
-          <w:szCs w:val="21"/>
-          <w:shd w:val="clear" w:color="auto" w:fill="FFFFFF"/>
-        </w:rPr>
-        <w:t>5</w:t>
-      </w:r>
-      <w:r>
-        <w:rPr>
-          <w:rFonts w:ascii="Helvetica" w:hAnsi="Helvetica" w:cs="Helvetica"/>
-          <w:color w:val="33353C"/>
-          <w:szCs w:val="21"/>
-          <w:shd w:val="clear" w:color="auto" w:fill="FFFFFF"/>
-        </w:rPr>
-        <w:t>年上榜；</w:t>
-      </w:r>
-      <w:r>
-        <w:rPr>
-          <w:rFonts w:ascii="Helvetica" w:hAnsi="Helvetica" w:cs="Helvetica"/>
-          <w:color w:val="33353C"/>
-          <w:szCs w:val="21"/>
-          <w:shd w:val="clear" w:color="auto" w:fill="FFFFFF"/>
-        </w:rPr>
-        <w:t>10</w:t>
+        <w:t>8</w:t>
+      </w:r>
+      <w:r>
+        <w:rPr>
+          <w:rFonts w:ascii="Helvetica" w:hAnsi="Helvetica" w:cs="Helvetica"/>
+          <w:color w:val="33353C"/>
+          <w:szCs w:val="21"/>
+          <w:shd w:val="clear" w:color="auto" w:fill="FFFFFF"/>
+        </w:rPr>
+        <w:t>日，公司获中国扶贫基金会颁发的</w:t>
+      </w:r>
+      <w:r>
+        <w:rPr>
+          <w:rFonts w:ascii="Helvetica" w:hAnsi="Helvetica" w:cs="Helvetica"/>
+          <w:color w:val="33353C"/>
+          <w:szCs w:val="21"/>
+          <w:shd w:val="clear" w:color="auto" w:fill="FFFFFF"/>
+        </w:rPr>
+        <w:t>“</w:t>
+      </w:r>
+      <w:r>
+        <w:rPr>
+          <w:rFonts w:ascii="Helvetica" w:hAnsi="Helvetica" w:cs="Helvetica"/>
+          <w:color w:val="33353C"/>
+          <w:szCs w:val="21"/>
+          <w:shd w:val="clear" w:color="auto" w:fill="FFFFFF"/>
+        </w:rPr>
+        <w:t>特别贡献奖</w:t>
+      </w:r>
+      <w:r>
+        <w:rPr>
+          <w:rFonts w:ascii="Helvetica" w:hAnsi="Helvetica" w:cs="Helvetica"/>
+          <w:color w:val="33353C"/>
+          <w:szCs w:val="21"/>
+          <w:shd w:val="clear" w:color="auto" w:fill="FFFFFF"/>
+        </w:rPr>
+        <w:t>”</w:t>
+      </w:r>
+      <w:r>
+        <w:rPr>
+          <w:rFonts w:ascii="Helvetica" w:hAnsi="Helvetica" w:cs="Helvetica"/>
+          <w:color w:val="33353C"/>
+          <w:szCs w:val="21"/>
+          <w:shd w:val="clear" w:color="auto" w:fill="FFFFFF"/>
+        </w:rPr>
+        <w:t>；</w:t>
+      </w:r>
+      <w:r>
+        <w:rPr>
+          <w:rFonts w:ascii="Helvetica" w:hAnsi="Helvetica" w:cs="Helvetica"/>
+          <w:color w:val="33353C"/>
+          <w:szCs w:val="21"/>
+          <w:shd w:val="clear" w:color="auto" w:fill="FFFFFF"/>
+        </w:rPr>
+        <w:t>12</w:t>
       </w:r>
       <w:r>
         <w:rPr>
@@ -1680,134 +2009,6 @@
           <w:szCs w:val="21"/>
           <w:shd w:val="clear" w:color="auto" w:fill="FFFFFF"/>
         </w:rPr>
-        <w:t>15</w:t>
-      </w:r>
-      <w:r>
-        <w:rPr>
-          <w:rFonts w:ascii="Helvetica" w:hAnsi="Helvetica" w:cs="Helvetica"/>
-          <w:color w:val="33353C"/>
-          <w:szCs w:val="21"/>
-          <w:shd w:val="clear" w:color="auto" w:fill="FFFFFF"/>
-        </w:rPr>
-        <w:t>日，海</w:t>
-      </w:r>
-      <w:proofErr w:type="gramStart"/>
-      <w:r>
-        <w:rPr>
-          <w:rFonts w:ascii="Helvetica" w:hAnsi="Helvetica" w:cs="Helvetica"/>
-          <w:color w:val="33353C"/>
-          <w:szCs w:val="21"/>
-          <w:shd w:val="clear" w:color="auto" w:fill="FFFFFF"/>
-        </w:rPr>
-        <w:t>澜</w:t>
-      </w:r>
-      <w:proofErr w:type="gramEnd"/>
-      <w:r>
-        <w:rPr>
-          <w:rFonts w:ascii="Helvetica" w:hAnsi="Helvetica" w:cs="Helvetica"/>
-          <w:color w:val="33353C"/>
-          <w:szCs w:val="21"/>
-          <w:shd w:val="clear" w:color="auto" w:fill="FFFFFF"/>
-        </w:rPr>
-        <w:t>之家品牌入选</w:t>
-      </w:r>
-      <w:r>
-        <w:rPr>
-          <w:rFonts w:ascii="Helvetica" w:hAnsi="Helvetica" w:cs="Helvetica"/>
-          <w:color w:val="33353C"/>
-          <w:szCs w:val="21"/>
-          <w:shd w:val="clear" w:color="auto" w:fill="FFFFFF"/>
-        </w:rPr>
-        <w:t>CCTV</w:t>
-      </w:r>
-      <w:r>
-        <w:rPr>
-          <w:rFonts w:ascii="Helvetica" w:hAnsi="Helvetica" w:cs="Helvetica"/>
-          <w:color w:val="33353C"/>
-          <w:szCs w:val="21"/>
-          <w:shd w:val="clear" w:color="auto" w:fill="FFFFFF"/>
-        </w:rPr>
-        <w:t>《大国品牌》、中国广告协会联合举办的</w:t>
-      </w:r>
-      <w:r>
-        <w:rPr>
-          <w:rFonts w:ascii="Helvetica" w:hAnsi="Helvetica" w:cs="Helvetica"/>
-          <w:color w:val="33353C"/>
-          <w:szCs w:val="21"/>
-          <w:shd w:val="clear" w:color="auto" w:fill="FFFFFF"/>
-        </w:rPr>
-        <w:t>“</w:t>
-      </w:r>
-      <w:r>
-        <w:rPr>
-          <w:rFonts w:ascii="Helvetica" w:hAnsi="Helvetica" w:cs="Helvetica"/>
-          <w:color w:val="33353C"/>
-          <w:szCs w:val="21"/>
-          <w:shd w:val="clear" w:color="auto" w:fill="FFFFFF"/>
-        </w:rPr>
-        <w:t>新中国成立</w:t>
-      </w:r>
-      <w:r>
-        <w:rPr>
-          <w:rFonts w:ascii="Helvetica" w:hAnsi="Helvetica" w:cs="Helvetica"/>
-          <w:color w:val="33353C"/>
-          <w:szCs w:val="21"/>
-          <w:shd w:val="clear" w:color="auto" w:fill="FFFFFF"/>
-        </w:rPr>
-        <w:t>70</w:t>
-      </w:r>
-      <w:r>
-        <w:rPr>
-          <w:rFonts w:ascii="Helvetica" w:hAnsi="Helvetica" w:cs="Helvetica"/>
-          <w:color w:val="33353C"/>
-          <w:szCs w:val="21"/>
-          <w:shd w:val="clear" w:color="auto" w:fill="FFFFFF"/>
-        </w:rPr>
-        <w:t>周年</w:t>
-      </w:r>
-      <w:r>
-        <w:rPr>
-          <w:rFonts w:ascii="Helvetica" w:hAnsi="Helvetica" w:cs="Helvetica"/>
-          <w:color w:val="33353C"/>
-          <w:szCs w:val="21"/>
-          <w:shd w:val="clear" w:color="auto" w:fill="FFFFFF"/>
-        </w:rPr>
-        <w:t>70</w:t>
-      </w:r>
-      <w:r>
-        <w:rPr>
-          <w:rFonts w:ascii="Helvetica" w:hAnsi="Helvetica" w:cs="Helvetica"/>
-          <w:color w:val="33353C"/>
-          <w:szCs w:val="21"/>
-          <w:shd w:val="clear" w:color="auto" w:fill="FFFFFF"/>
-        </w:rPr>
-        <w:t>品牌</w:t>
-      </w:r>
-      <w:r>
-        <w:rPr>
-          <w:rFonts w:ascii="Helvetica" w:hAnsi="Helvetica" w:cs="Helvetica"/>
-          <w:color w:val="33353C"/>
-          <w:szCs w:val="21"/>
-          <w:shd w:val="clear" w:color="auto" w:fill="FFFFFF"/>
-        </w:rPr>
-        <w:t>”</w:t>
-      </w:r>
-      <w:r>
-        <w:rPr>
-          <w:rFonts w:ascii="Helvetica" w:hAnsi="Helvetica" w:cs="Helvetica"/>
-          <w:color w:val="33353C"/>
-          <w:szCs w:val="21"/>
-          <w:shd w:val="clear" w:color="auto" w:fill="FFFFFF"/>
-        </w:rPr>
-        <w:t>；</w:t>
-      </w:r>
-      <w:r>
-        <w:rPr>
-          <w:rFonts w:ascii="Helvetica" w:hAnsi="Helvetica" w:cs="Helvetica"/>
-          <w:color w:val="33353C"/>
-          <w:szCs w:val="21"/>
-          <w:shd w:val="clear" w:color="auto" w:fill="FFFFFF"/>
-        </w:rPr>
         <w:t>12</w:t>
       </w:r>
       <w:r>
@@ -1817,117 +2018,7 @@
           <w:szCs w:val="21"/>
           <w:shd w:val="clear" w:color="auto" w:fill="FFFFFF"/>
         </w:rPr>
-        <w:t>月</w:t>
-      </w:r>
-      <w:r>
-        <w:rPr>
-          <w:rFonts w:ascii="Helvetica" w:hAnsi="Helvetica" w:cs="Helvetica"/>
-          <w:color w:val="33353C"/>
-          <w:szCs w:val="21"/>
-          <w:shd w:val="clear" w:color="auto" w:fill="FFFFFF"/>
-        </w:rPr>
-        <w:t>8</w:t>
-      </w:r>
-      <w:r>
-        <w:rPr>
-          <w:rFonts w:ascii="Helvetica" w:hAnsi="Helvetica" w:cs="Helvetica"/>
-          <w:color w:val="33353C"/>
-          <w:szCs w:val="21"/>
-          <w:shd w:val="clear" w:color="auto" w:fill="FFFFFF"/>
-        </w:rPr>
-        <w:t>日，公司获中国扶贫基金会颁发的</w:t>
-      </w:r>
-      <w:r>
-        <w:rPr>
-          <w:rFonts w:ascii="Helvetica" w:hAnsi="Helvetica" w:cs="Helvetica"/>
-          <w:color w:val="33353C"/>
-          <w:szCs w:val="21"/>
-          <w:shd w:val="clear" w:color="auto" w:fill="FFFFFF"/>
-        </w:rPr>
-        <w:t>“</w:t>
-      </w:r>
-      <w:r>
-        <w:rPr>
-          <w:rFonts w:ascii="Helvetica" w:hAnsi="Helvetica" w:cs="Helvetica"/>
-          <w:color w:val="33353C"/>
-          <w:szCs w:val="21"/>
-          <w:shd w:val="clear" w:color="auto" w:fill="FFFFFF"/>
-        </w:rPr>
-        <w:t>特别贡献奖</w:t>
-      </w:r>
-      <w:r>
-        <w:rPr>
-          <w:rFonts w:ascii="Helvetica" w:hAnsi="Helvetica" w:cs="Helvetica"/>
-          <w:color w:val="33353C"/>
-          <w:szCs w:val="21"/>
-          <w:shd w:val="clear" w:color="auto" w:fill="FFFFFF"/>
-        </w:rPr>
-        <w:t>”</w:t>
-      </w:r>
-      <w:r>
-        <w:rPr>
-          <w:rFonts w:ascii="Helvetica" w:hAnsi="Helvetica" w:cs="Helvetica"/>
-          <w:color w:val="33353C"/>
-          <w:szCs w:val="21"/>
-          <w:shd w:val="clear" w:color="auto" w:fill="FFFFFF"/>
-        </w:rPr>
-        <w:t>；</w:t>
-      </w:r>
-      <w:r>
-        <w:rPr>
-          <w:rFonts w:ascii="Helvetica" w:hAnsi="Helvetica" w:cs="Helvetica"/>
-          <w:color w:val="33353C"/>
-          <w:szCs w:val="21"/>
-          <w:shd w:val="clear" w:color="auto" w:fill="FFFFFF"/>
-        </w:rPr>
-        <w:t>12</w:t>
-      </w:r>
-      <w:r>
-        <w:rPr>
-          <w:rFonts w:ascii="Helvetica" w:hAnsi="Helvetica" w:cs="Helvetica"/>
-          <w:color w:val="33353C"/>
-          <w:szCs w:val="21"/>
-          <w:shd w:val="clear" w:color="auto" w:fill="FFFFFF"/>
-        </w:rPr>
-        <w:t>月</w:t>
-      </w:r>
-      <w:r>
-        <w:rPr>
-          <w:rFonts w:ascii="Helvetica" w:hAnsi="Helvetica" w:cs="Helvetica"/>
-          <w:color w:val="33353C"/>
-          <w:szCs w:val="21"/>
-          <w:shd w:val="clear" w:color="auto" w:fill="FFFFFF"/>
-        </w:rPr>
-        <w:t>12</w:t>
-      </w:r>
-      <w:r>
-        <w:rPr>
-          <w:rFonts w:ascii="Helvetica" w:hAnsi="Helvetica" w:cs="Helvetica"/>
-          <w:color w:val="33353C"/>
-          <w:szCs w:val="21"/>
-          <w:shd w:val="clear" w:color="auto" w:fill="FFFFFF"/>
-        </w:rPr>
-        <w:t>日，胡润研究院携手知识产权与</w:t>
-      </w:r>
-      <w:proofErr w:type="gramStart"/>
-      <w:r>
-        <w:rPr>
-          <w:rFonts w:ascii="Helvetica" w:hAnsi="Helvetica" w:cs="Helvetica"/>
-          <w:color w:val="33353C"/>
-          <w:szCs w:val="21"/>
-          <w:shd w:val="clear" w:color="auto" w:fill="FFFFFF"/>
-        </w:rPr>
-        <w:t>科创云</w:t>
-      </w:r>
-      <w:proofErr w:type="gramEnd"/>
-      <w:r>
-        <w:rPr>
-          <w:rFonts w:ascii="Helvetica" w:hAnsi="Helvetica" w:cs="Helvetica"/>
-          <w:color w:val="33353C"/>
-          <w:szCs w:val="21"/>
-          <w:shd w:val="clear" w:color="auto" w:fill="FFFFFF"/>
-        </w:rPr>
-        <w:t>平台汇桔，联合发布《汇桔网</w:t>
+        <w:t>日，胡润研究院携手知识产权与科创云平台汇桔，联合发布《汇桔网</w:t>
       </w:r>
       <w:r>
         <w:rPr>
@@ -1945,27 +2036,7 @@
           <w:szCs w:val="21"/>
           <w:shd w:val="clear" w:color="auto" w:fill="FFFFFF"/>
         </w:rPr>
-        <w:t>胡润品牌榜》，海</w:t>
-      </w:r>
-      <w:proofErr w:type="gramStart"/>
-      <w:r>
-        <w:rPr>
-          <w:rFonts w:ascii="Helvetica" w:hAnsi="Helvetica" w:cs="Helvetica"/>
-          <w:color w:val="33353C"/>
-          <w:szCs w:val="21"/>
-          <w:shd w:val="clear" w:color="auto" w:fill="FFFFFF"/>
-        </w:rPr>
-        <w:t>澜</w:t>
-      </w:r>
-      <w:proofErr w:type="gramEnd"/>
-      <w:r>
-        <w:rPr>
-          <w:rFonts w:ascii="Helvetica" w:hAnsi="Helvetica" w:cs="Helvetica"/>
-          <w:color w:val="33353C"/>
-          <w:szCs w:val="21"/>
-          <w:shd w:val="clear" w:color="auto" w:fill="FFFFFF"/>
-        </w:rPr>
-        <w:t>之家品牌入选</w:t>
+        <w:t>胡润品牌榜》，海澜之家品牌入选</w:t>
       </w:r>
       <w:r>
         <w:rPr>
@@ -2024,32 +2095,465 @@
             <w:szCs w:val="21"/>
             <w:shd w:val="clear" w:color="auto" w:fill="FFFFFF"/>
           </w:rPr>
-          <w:t>http://www.hla.com</w:t>
+          <w:t>http://www.hla.com.cn</w:t>
         </w:r>
+      </w:hyperlink>
+      <w:r>
+        <w:t xml:space="preserve"> </w:t>
+      </w:r>
+    </w:p>
+    <w:p/>
+    <w:p>
+      <w:r>
+        <w:rPr>
+          <w:rFonts w:hint="eastAsia"/>
+        </w:rPr>
+        <w:t>H</w:t>
+      </w:r>
+      <w:r>
+        <w:t>LA</w:t>
+      </w:r>
+      <w:r>
+        <w:rPr>
+          <w:rFonts w:hint="eastAsia"/>
+        </w:rPr>
+        <w:t>海澜</w:t>
+      </w:r>
+    </w:p>
+    <w:p>
+      <w:r>
+        <w:rPr>
+          <w:rFonts w:hint="eastAsia"/>
+        </w:rPr>
+        <w:t>S</w:t>
+      </w:r>
+      <w:r>
+        <w:t>ANCANAL</w:t>
+      </w:r>
+    </w:p>
+    <w:p>
+      <w:r>
+        <w:rPr>
+          <w:rFonts w:hint="eastAsia"/>
+        </w:rPr>
+        <w:t>海澜之家</w:t>
+      </w:r>
+    </w:p>
+    <w:p>
+      <w:r>
+        <w:rPr>
+          <w:rFonts w:hint="eastAsia"/>
+        </w:rPr>
+        <w:t>O</w:t>
+      </w:r>
+      <w:r>
+        <w:t xml:space="preserve">VV </w:t>
+      </w:r>
+    </w:p>
+    <w:p>
+      <w:r>
+        <w:t>HLA JEANS</w:t>
+      </w:r>
+    </w:p>
+    <w:p>
+      <w:r>
+        <w:rPr>
+          <w:rFonts w:hint="eastAsia"/>
+        </w:rPr>
+        <w:t>H</w:t>
+      </w:r>
+      <w:r>
+        <w:t>EY LADS</w:t>
+      </w:r>
+    </w:p>
+    <w:p>
+      <w:r>
+        <w:rPr>
+          <w:rFonts w:hint="eastAsia"/>
+        </w:rPr>
+        <w:t>Y</w:t>
+      </w:r>
+      <w:r>
+        <w:t>EEHOO</w:t>
+      </w:r>
+    </w:p>
+    <w:p/>
+    <w:p>
+      <w:pPr>
+        <w:widowControl/>
+        <w:jc w:val="left"/>
+        <w:rPr>
+          <w:rFonts w:asciiTheme="majorHAnsi" w:eastAsiaTheme="majorEastAsia" w:hAnsiTheme="majorHAnsi" w:cstheme="majorBidi"/>
+          <w:b/>
+          <w:bCs/>
+          <w:sz w:val="28"/>
+          <w:szCs w:val="28"/>
+        </w:rPr>
+      </w:pPr>
+      <w:r>
+        <w:rPr>
+          <w:sz w:val="28"/>
+          <w:szCs w:val="28"/>
+        </w:rPr>
+        <w:br w:type="page"/>
+      </w:r>
+    </w:p>
+    <w:p>
+      <w:pPr>
+        <w:pStyle w:val="2"/>
+        <w:rPr>
+          <w:sz w:val="28"/>
+          <w:szCs w:val="28"/>
+        </w:rPr>
+      </w:pPr>
+      <w:bookmarkStart w:id="2" w:name="_Toc97808027"/>
+      <w:r>
+        <w:rPr>
+          <w:rFonts w:hint="eastAsia"/>
+          <w:sz w:val="28"/>
+          <w:szCs w:val="28"/>
+        </w:rPr>
+        <w:lastRenderedPageBreak/>
+        <w:t xml:space="preserve">美邦服饰 </w:t>
+      </w:r>
+      <w:r>
+        <w:rPr>
+          <w:sz w:val="28"/>
+          <w:szCs w:val="28"/>
+        </w:rPr>
+        <w:t xml:space="preserve">002269 </w:t>
+      </w:r>
+      <w:hyperlink r:id="rId10" w:history="1">
         <w:r>
           <w:rPr>
             <w:rStyle w:val="a3"/>
-            <w:rFonts w:ascii="Helvetica" w:hAnsi="Helvetica" w:cs="Helvetica"/>
-            <w:color w:val="0066CC"/>
-            <w:szCs w:val="21"/>
-            <w:shd w:val="clear" w:color="auto" w:fill="FFFFFF"/>
+            <w:sz w:val="28"/>
+            <w:szCs w:val="28"/>
           </w:rPr>
-          <w:t>.</w:t>
+          <w:t>http://corp.metersbonwe.com</w:t>
         </w:r>
+      </w:hyperlink>
+      <w:r>
+        <w:rPr>
+          <w:sz w:val="28"/>
+          <w:szCs w:val="28"/>
+        </w:rPr>
+        <w:t xml:space="preserve"> </w:t>
+      </w:r>
+      <w:r>
+        <w:rPr>
+          <w:rFonts w:hint="eastAsia"/>
+          <w:sz w:val="28"/>
+          <w:szCs w:val="28"/>
+        </w:rPr>
+        <w:t>上海浦东</w:t>
+      </w:r>
+      <w:bookmarkEnd w:id="2"/>
+    </w:p>
+    <w:p>
+      <w:pPr>
+        <w:widowControl/>
+        <w:jc w:val="left"/>
+      </w:pPr>
+      <w:r>
+        <w:tab/>
+        <w:t>上海美特斯邦威服饰股份有限公司的主营业务是品牌时尚休闲服饰产品的设计和销售。主要产品是男装、女装。</w:t>
+      </w:r>
+    </w:p>
+    <w:p>
+      <w:pPr>
+        <w:widowControl/>
+        <w:jc w:val="left"/>
+      </w:pPr>
+    </w:p>
+    <w:p>
+      <w:pPr>
+        <w:widowControl/>
+        <w:jc w:val="left"/>
+      </w:pPr>
+      <w:r>
+        <w:rPr>
+          <w:rFonts w:hint="eastAsia"/>
+        </w:rPr>
+        <w:t>品牌：</w:t>
+      </w:r>
+    </w:p>
+    <w:p>
+      <w:pPr>
+        <w:widowControl/>
+        <w:jc w:val="left"/>
+      </w:pPr>
+      <w:r>
+        <w:t>M</w:t>
+      </w:r>
+      <w:r>
+        <w:rPr>
+          <w:rFonts w:hint="eastAsia"/>
+        </w:rPr>
+        <w:t>eters</w:t>
+      </w:r>
+      <w:r>
+        <w:t>bonwe</w:t>
+      </w:r>
+    </w:p>
+    <w:p>
+      <w:pPr>
+        <w:widowControl/>
+        <w:jc w:val="left"/>
+      </w:pPr>
+      <w:r>
+        <w:t>Me&amp;city</w:t>
+      </w:r>
+    </w:p>
+    <w:p>
+      <w:pPr>
+        <w:widowControl/>
+        <w:jc w:val="left"/>
+      </w:pPr>
+      <w:r>
+        <w:t>Me&amp;city kids</w:t>
+      </w:r>
+    </w:p>
+    <w:p>
+      <w:pPr>
+        <w:widowControl/>
+        <w:jc w:val="left"/>
+      </w:pPr>
+      <w:r>
+        <w:t>Moomoo</w:t>
+      </w:r>
+    </w:p>
+    <w:p>
+      <w:pPr>
+        <w:widowControl/>
+        <w:jc w:val="left"/>
+      </w:pPr>
+      <w:r>
+        <w:t xml:space="preserve">Ch’in </w:t>
+      </w:r>
+      <w:r>
+        <w:rPr>
+          <w:rFonts w:hint="eastAsia"/>
+        </w:rPr>
+        <w:t>祺</w:t>
+      </w:r>
+    </w:p>
+    <w:p>
+      <w:pPr>
+        <w:widowControl/>
+        <w:jc w:val="left"/>
+      </w:pPr>
+    </w:p>
+    <w:p>
+      <w:pPr>
+        <w:widowControl/>
+        <w:jc w:val="left"/>
+      </w:pPr>
+    </w:p>
+    <w:p>
+      <w:pPr>
+        <w:widowControl/>
+        <w:jc w:val="left"/>
+      </w:pPr>
+    </w:p>
+    <w:p>
+      <w:pPr>
+        <w:widowControl/>
+        <w:jc w:val="left"/>
+      </w:pPr>
+      <w:r>
+        <w:br w:type="page"/>
+      </w:r>
+    </w:p>
+    <w:p>
+      <w:pPr>
+        <w:pStyle w:val="2"/>
+        <w:rPr>
+          <w:sz w:val="28"/>
+          <w:szCs w:val="28"/>
+        </w:rPr>
+      </w:pPr>
+      <w:bookmarkStart w:id="3" w:name="_Toc97808028"/>
+      <w:r>
+        <w:rPr>
+          <w:rFonts w:hint="eastAsia"/>
+          <w:sz w:val="28"/>
+          <w:szCs w:val="28"/>
+        </w:rPr>
+        <w:lastRenderedPageBreak/>
+        <w:t>S</w:t>
+      </w:r>
+      <w:r>
+        <w:rPr>
+          <w:sz w:val="28"/>
+          <w:szCs w:val="28"/>
+        </w:rPr>
+        <w:t>T</w:t>
+      </w:r>
+      <w:r>
+        <w:rPr>
+          <w:rFonts w:hint="eastAsia"/>
+          <w:sz w:val="28"/>
+          <w:szCs w:val="28"/>
+        </w:rPr>
+        <w:t xml:space="preserve">柏龙 </w:t>
+      </w:r>
+      <w:r>
+        <w:rPr>
+          <w:sz w:val="28"/>
+          <w:szCs w:val="28"/>
+        </w:rPr>
+        <w:t xml:space="preserve">002776 </w:t>
+      </w:r>
+      <w:hyperlink r:id="rId11" w:history="1">
         <w:r>
           <w:rPr>
             <w:rStyle w:val="a3"/>
-            <w:rFonts w:ascii="Helvetica" w:hAnsi="Helvetica" w:cs="Helvetica"/>
-            <w:color w:val="0066CC"/>
-            <w:szCs w:val="21"/>
-            <w:shd w:val="clear" w:color="auto" w:fill="FFFFFF"/>
+            <w:sz w:val="28"/>
+            <w:szCs w:val="28"/>
           </w:rPr>
-          <w:t>cn</w:t>
+          <w:t>http://www.bobaolon.net</w:t>
         </w:r>
       </w:hyperlink>
       <w:r>
+        <w:rPr>
+          <w:sz w:val="28"/>
+          <w:szCs w:val="28"/>
+        </w:rPr>
         <w:t xml:space="preserve"> </w:t>
       </w:r>
+      <w:r>
+        <w:rPr>
+          <w:rFonts w:hint="eastAsia"/>
+          <w:sz w:val="28"/>
+          <w:szCs w:val="28"/>
+        </w:rPr>
+        <w:t>广东揭阳</w:t>
+      </w:r>
+      <w:bookmarkEnd w:id="3"/>
+    </w:p>
+    <w:p>
+      <w:pPr>
+        <w:widowControl/>
+        <w:jc w:val="left"/>
+      </w:pPr>
+      <w:r>
+        <w:tab/>
+        <w:t>广东柏堡龙股份有限公司是专业从事服装创意设计,并为客户提供面料研发、制样、组织生产等一站式服务的纵向一体化服装企业。公司自成立以来一直致力于实现服装设计业务的专业化、产业化、规模化运作，主要业务定位于产业链中高附加值的设计环节。公司是A股首家时尚设计上市公司，也是截至目前国内唯一的专业从事服装设计的上市公司，同时正打造A股首个服装设计平台。</w:t>
+      </w:r>
+    </w:p>
+    <w:p>
+      <w:pPr>
+        <w:widowControl/>
+        <w:jc w:val="left"/>
+      </w:pPr>
+    </w:p>
+    <w:p>
+      <w:pPr>
+        <w:widowControl/>
+        <w:jc w:val="left"/>
+      </w:pPr>
+      <w:r>
+        <w:rPr>
+          <w:rFonts w:hint="eastAsia"/>
+        </w:rPr>
+        <w:t>衣全球平台</w:t>
+      </w:r>
+      <w:r>
+        <w:tab/>
+        <w:t>B2C</w:t>
+      </w:r>
+      <w:r>
+        <w:rPr>
+          <w:rFonts w:hint="eastAsia"/>
+        </w:rPr>
+        <w:t xml:space="preserve">模式 </w:t>
+      </w:r>
+      <w:r>
+        <w:t>B2B</w:t>
+      </w:r>
+      <w:r>
+        <w:rPr>
+          <w:rFonts w:hint="eastAsia"/>
+        </w:rPr>
+        <w:t>模式</w:t>
+      </w:r>
+    </w:p>
+    <w:p>
+      <w:pPr>
+        <w:widowControl/>
+        <w:jc w:val="left"/>
+      </w:pPr>
+      <w:r>
+        <w:rPr>
+          <w:rFonts w:hint="eastAsia"/>
+        </w:rPr>
+        <w:t>医疗产品：</w:t>
+      </w:r>
+      <w:r>
+        <w:tab/>
+      </w:r>
+      <w:r>
+        <w:rPr>
+          <w:sz w:val="28"/>
+          <w:szCs w:val="28"/>
+        </w:rPr>
+        <w:br w:type="page"/>
+      </w:r>
+    </w:p>
+    <w:p>
+      <w:pPr>
+        <w:pStyle w:val="2"/>
+      </w:pPr>
+      <w:bookmarkStart w:id="4" w:name="_Toc97808029"/>
+      <w:r>
+        <w:rPr>
+          <w:rFonts w:hint="eastAsia"/>
+          <w:sz w:val="28"/>
+          <w:szCs w:val="28"/>
+        </w:rPr>
+        <w:lastRenderedPageBreak/>
+        <w:t xml:space="preserve">南极电商 </w:t>
+      </w:r>
+      <w:r>
+        <w:rPr>
+          <w:sz w:val="28"/>
+          <w:szCs w:val="28"/>
+        </w:rPr>
+        <w:t xml:space="preserve">002127 </w:t>
+      </w:r>
+      <w:hyperlink r:id="rId12" w:history="1">
+        <w:r>
+          <w:rPr>
+            <w:rStyle w:val="a3"/>
+            <w:sz w:val="28"/>
+            <w:szCs w:val="28"/>
+          </w:rPr>
+          <w:t>http://www.nanjids.com</w:t>
+        </w:r>
+      </w:hyperlink>
+      <w:r>
+        <w:rPr>
+          <w:sz w:val="28"/>
+          <w:szCs w:val="28"/>
+        </w:rPr>
+        <w:t xml:space="preserve"> </w:t>
+      </w:r>
+      <w:r>
+        <w:rPr>
+          <w:rFonts w:hint="eastAsia"/>
+          <w:sz w:val="28"/>
+          <w:szCs w:val="28"/>
+        </w:rPr>
+        <w:t>上海杨浦</w:t>
+      </w:r>
+      <w:bookmarkEnd w:id="4"/>
+    </w:p>
+    <w:p>
+      <w:r>
+        <w:tab/>
+        <w:t>南极电商股份有限公司的主营业务为品牌授权服务、电商生态综合服务平台服务、柔性供应链园区服务、专业增值服务及货品销售业务。主要产品有品牌综合服务业务、经销商品牌授权业务、移动互联网媒体投放平台业务、移动互联网流量整合业务、自媒体流量变现业务、保理业务、货品销售。公司在阿里平台,南极人优势品类“女士内衣/男士内衣/家居服”GMV为64.95亿元,去年同期GMV为46.57亿元,同比增加39.47%;市场占有率为8.42%,去年同期市场占有率为6.69%,位列行业第一;“床上用品”GMV为35.03亿元,去年同期GMV为21.95亿元,同比增加59.59%;市场占有率为8.03%,去年同期市场占有率为5.87%,位列行业第一。南极人优势品类的市场占有率进一步提升,且仍有较大增长空间。</w:t>
+      </w:r>
     </w:p>
     <w:p/>
     <w:p>
@@ -2057,99 +2561,619 @@
         <w:rPr>
           <w:rFonts w:hint="eastAsia"/>
         </w:rPr>
+        <w:t>成为世界级消费巨头和最佳雇主</w:t>
+      </w:r>
+    </w:p>
+    <w:p/>
+    <w:p>
+      <w:r>
+        <w:rPr>
+          <w:rFonts w:hint="eastAsia"/>
+        </w:rPr>
+        <w:t>品牌矩阵：</w:t>
+      </w:r>
+    </w:p>
+    <w:p>
+      <w:r>
+        <w:rPr>
+          <w:rFonts w:hint="eastAsia"/>
+        </w:rPr>
+        <w:t>南极人</w:t>
+      </w:r>
+    </w:p>
+    <w:p>
+      <w:r>
+        <w:rPr>
+          <w:rFonts w:hint="eastAsia"/>
+        </w:rPr>
+        <w:t>南极人+</w:t>
+      </w:r>
+    </w:p>
+    <w:p>
+      <w:r>
+        <w:rPr>
+          <w:rFonts w:hint="eastAsia"/>
+        </w:rPr>
+        <w:t>南极人home</w:t>
+      </w:r>
+    </w:p>
+    <w:p>
+      <w:r>
+        <w:rPr>
+          <w:rFonts w:hint="eastAsia"/>
+        </w:rPr>
+        <w:t>卡帝乐鳄鱼</w:t>
+      </w:r>
+    </w:p>
+    <w:p>
+      <w:r>
+        <w:rPr>
+          <w:rFonts w:hint="eastAsia"/>
+        </w:rPr>
+        <w:t>经典泰迪</w:t>
+      </w:r>
+    </w:p>
+    <w:p/>
+    <w:p>
+      <w:r>
+        <w:rPr>
+          <w:rFonts w:hint="eastAsia"/>
+        </w:rPr>
+        <w:t>主营业务：</w:t>
+      </w:r>
+    </w:p>
+    <w:p>
+      <w:r>
+        <w:rPr>
+          <w:rFonts w:hint="eastAsia"/>
+        </w:rPr>
+        <w:t>品牌授权及综合服务</w:t>
+      </w:r>
+    </w:p>
+    <w:p>
+      <w:r>
+        <w:rPr>
+          <w:rFonts w:hint="eastAsia"/>
+        </w:rPr>
+        <w:t>移动互联网营销</w:t>
+      </w:r>
+    </w:p>
+    <w:p>
+      <w:r>
+        <w:rPr>
+          <w:rFonts w:hint="eastAsia"/>
+        </w:rPr>
+        <w:t>其他服务</w:t>
+      </w:r>
+      <w:r>
+        <w:tab/>
+      </w:r>
+      <w:r>
+        <w:rPr>
+          <w:rFonts w:hint="eastAsia"/>
+        </w:rPr>
+        <w:t>保理业务 园区平台服务 货品销售</w:t>
+      </w:r>
+    </w:p>
+    <w:p/>
+    <w:p/>
+    <w:p>
+      <w:pPr>
+        <w:widowControl/>
+        <w:jc w:val="left"/>
+        <w:rPr>
+          <w:rFonts w:asciiTheme="majorHAnsi" w:eastAsiaTheme="majorEastAsia" w:hAnsiTheme="majorHAnsi" w:cstheme="majorBidi"/>
+          <w:b/>
+          <w:bCs/>
+          <w:sz w:val="28"/>
+          <w:szCs w:val="28"/>
+        </w:rPr>
+      </w:pPr>
+      <w:r>
+        <w:rPr>
+          <w:sz w:val="28"/>
+          <w:szCs w:val="28"/>
+        </w:rPr>
+        <w:br w:type="page"/>
+      </w:r>
+    </w:p>
+    <w:p>
+      <w:pPr>
+        <w:pStyle w:val="2"/>
+        <w:rPr>
+          <w:sz w:val="28"/>
+          <w:szCs w:val="28"/>
+        </w:rPr>
+      </w:pPr>
+      <w:bookmarkStart w:id="5" w:name="_Toc97808030"/>
+      <w:r>
+        <w:rPr>
+          <w:rFonts w:hint="eastAsia"/>
+          <w:sz w:val="28"/>
+          <w:szCs w:val="28"/>
+          <w:highlight w:val="green"/>
+        </w:rPr>
+        <w:lastRenderedPageBreak/>
+        <w:t xml:space="preserve">雅戈尔 </w:t>
+      </w:r>
+      <w:r>
+        <w:rPr>
+          <w:sz w:val="28"/>
+          <w:szCs w:val="28"/>
+          <w:highlight w:val="green"/>
+        </w:rPr>
+        <w:t>600177</w:t>
+      </w:r>
+      <w:r>
+        <w:rPr>
+          <w:sz w:val="28"/>
+          <w:szCs w:val="28"/>
+        </w:rPr>
+        <w:t xml:space="preserve"> </w:t>
+      </w:r>
+      <w:hyperlink r:id="rId13" w:history="1">
+        <w:r>
+          <w:rPr>
+            <w:rStyle w:val="a3"/>
+            <w:sz w:val="28"/>
+            <w:szCs w:val="28"/>
+          </w:rPr>
+          <w:t>http://www.youngor.com</w:t>
+        </w:r>
+      </w:hyperlink>
+      <w:r>
+        <w:rPr>
+          <w:rFonts w:hint="eastAsia"/>
+          <w:sz w:val="28"/>
+          <w:szCs w:val="28"/>
+        </w:rPr>
+        <w:t xml:space="preserve"> 浙江宁波</w:t>
+      </w:r>
+      <w:bookmarkEnd w:id="5"/>
+    </w:p>
+    <w:p>
+      <w:pPr>
+        <w:widowControl/>
+        <w:jc w:val="left"/>
+      </w:pPr>
+      <w:r>
+        <w:tab/>
+        <w:t>雅戈尔集团股份有限公司主营业务是品牌服装、地产开发和投资业务。其主要产品包括品牌衬衫、品牌西服、品牌裤子、品牌上衣、地产开发。</w:t>
+      </w:r>
+    </w:p>
+    <w:p>
+      <w:pPr>
+        <w:widowControl/>
+        <w:jc w:val="left"/>
+      </w:pPr>
+    </w:p>
+    <w:p>
+      <w:pPr>
+        <w:widowControl/>
+        <w:jc w:val="left"/>
+      </w:pPr>
+      <w:r>
+        <w:rPr>
+          <w:rFonts w:hint="eastAsia"/>
+        </w:rPr>
+        <w:t>建时尚集团，铸百年企业</w:t>
+      </w:r>
+    </w:p>
+    <w:p>
+      <w:pPr>
+        <w:widowControl/>
+        <w:jc w:val="left"/>
+      </w:pPr>
+    </w:p>
+    <w:p>
+      <w:pPr>
+        <w:widowControl/>
+        <w:jc w:val="left"/>
+      </w:pPr>
+      <w:r>
+        <w:rPr>
+          <w:rFonts w:hint="eastAsia"/>
+        </w:rPr>
+        <w:t>业务板块：</w:t>
+      </w:r>
+    </w:p>
+    <w:p>
+      <w:pPr>
+        <w:widowControl/>
+        <w:jc w:val="left"/>
+      </w:pPr>
+      <w:r>
+        <w:rPr>
+          <w:rFonts w:hint="eastAsia"/>
+        </w:rPr>
+        <w:t>服装</w:t>
+      </w:r>
+      <w:r>
+        <w:tab/>
+      </w:r>
+      <w:r>
+        <w:rPr>
+          <w:rFonts w:hint="eastAsia"/>
+        </w:rPr>
+        <w:t xml:space="preserve">雅戈尔 </w:t>
+      </w:r>
+      <w:r>
+        <w:t>MAYOR</w:t>
+      </w:r>
+      <w:r>
+        <w:tab/>
         <w:t>H</w:t>
       </w:r>
       <w:r>
-        <w:t>LA</w:t>
-      </w:r>
-      <w:r>
-        <w:rPr>
-          <w:rFonts w:hint="eastAsia"/>
-        </w:rPr>
-        <w:t>海</w:t>
-      </w:r>
-      <w:proofErr w:type="gramStart"/>
-      <w:r>
-        <w:rPr>
-          <w:rFonts w:hint="eastAsia"/>
-        </w:rPr>
-        <w:t>澜</w:t>
-      </w:r>
-      <w:proofErr w:type="gramEnd"/>
-    </w:p>
-    <w:p>
-      <w:r>
-        <w:rPr>
-          <w:rFonts w:hint="eastAsia"/>
-        </w:rPr>
-        <w:t>S</w:t>
-      </w:r>
-      <w:r>
-        <w:t>ANCANAL</w:t>
-      </w:r>
-    </w:p>
-    <w:p>
-      <w:r>
-        <w:rPr>
-          <w:rFonts w:hint="eastAsia"/>
-        </w:rPr>
-        <w:t>海</w:t>
-      </w:r>
-      <w:proofErr w:type="gramStart"/>
-      <w:r>
-        <w:rPr>
-          <w:rFonts w:hint="eastAsia"/>
-        </w:rPr>
-        <w:t>澜</w:t>
-      </w:r>
-      <w:proofErr w:type="gramEnd"/>
-      <w:r>
-        <w:rPr>
-          <w:rFonts w:hint="eastAsia"/>
-        </w:rPr>
-        <w:t>之家</w:t>
-      </w:r>
-    </w:p>
-    <w:p>
-      <w:r>
-        <w:rPr>
-          <w:rFonts w:hint="eastAsia"/>
-        </w:rPr>
-        <w:t>O</w:t>
-      </w:r>
-      <w:r>
-        <w:t xml:space="preserve">VV </w:t>
-      </w:r>
-    </w:p>
-    <w:p>
-      <w:r>
-        <w:t>HLA JEANS</w:t>
-      </w:r>
-    </w:p>
-    <w:p>
-      <w:r>
-        <w:rPr>
-          <w:rFonts w:hint="eastAsia"/>
-        </w:rPr>
-        <w:t>H</w:t>
-      </w:r>
-      <w:r>
-        <w:t>EY LADS</w:t>
-      </w:r>
-    </w:p>
-    <w:p>
-      <w:r>
-        <w:rPr>
-          <w:rFonts w:hint="eastAsia"/>
-        </w:rPr>
-        <w:t>Y</w:t>
-      </w:r>
-      <w:r>
-        <w:t>EEHOO</w:t>
-      </w:r>
-    </w:p>
-    <w:p>
-      <w:pPr>
+        <w:rPr>
+          <w:rFonts w:hint="eastAsia"/>
+        </w:rPr>
+        <w:t>art</w:t>
+      </w:r>
+      <w:r>
+        <w:t xml:space="preserve"> Sch</w:t>
+      </w:r>
+      <w:r>
+        <w:rPr>
+          <w:rFonts w:hint="eastAsia"/>
+        </w:rPr>
+        <w:t>affner</w:t>
+      </w:r>
+      <w:r>
+        <w:t xml:space="preserve"> Marx</w:t>
+      </w:r>
+      <w:r>
+        <w:tab/>
+        <w:t>HANP</w:t>
+      </w:r>
+      <w:r>
+        <w:tab/>
+        <w:t>YOUNGOR</w:t>
+      </w:r>
+    </w:p>
+    <w:p>
+      <w:pPr>
+        <w:widowControl/>
+        <w:jc w:val="left"/>
+      </w:pPr>
+      <w:r>
+        <w:rPr>
+          <w:rFonts w:hint="eastAsia"/>
+        </w:rPr>
+        <w:t>地产</w:t>
+      </w:r>
+      <w:r>
+        <w:tab/>
+      </w:r>
+      <w:r>
+        <w:rPr>
+          <w:rFonts w:hint="eastAsia"/>
+        </w:rPr>
+        <w:t>住宅 旅游 健康</w:t>
+      </w:r>
+    </w:p>
+    <w:p>
+      <w:pPr>
+        <w:widowControl/>
+        <w:jc w:val="left"/>
+      </w:pPr>
+      <w:r>
+        <w:rPr>
+          <w:rFonts w:hint="eastAsia"/>
+        </w:rPr>
+        <w:t>投资</w:t>
+      </w:r>
+      <w:r>
+        <w:tab/>
+      </w:r>
+    </w:p>
+    <w:p>
+      <w:pPr>
+        <w:widowControl/>
+        <w:jc w:val="left"/>
+      </w:pPr>
+      <w:r>
+        <w:rPr>
+          <w:rFonts w:hint="eastAsia"/>
+        </w:rPr>
+        <w:t>纺织</w:t>
+      </w:r>
+    </w:p>
+    <w:p>
+      <w:pPr>
+        <w:widowControl/>
+        <w:jc w:val="left"/>
+      </w:pPr>
+      <w:r>
+        <w:rPr>
+          <w:rFonts w:hint="eastAsia"/>
+        </w:rPr>
+        <w:t>贸易</w:t>
+      </w:r>
+    </w:p>
+    <w:p>
+      <w:pPr>
+        <w:widowControl/>
+        <w:jc w:val="left"/>
+      </w:pPr>
+    </w:p>
+    <w:p>
+      <w:pPr>
+        <w:widowControl/>
+        <w:jc w:val="left"/>
+      </w:pPr>
+    </w:p>
+    <w:p>
+      <w:pPr>
+        <w:widowControl/>
+        <w:jc w:val="left"/>
+      </w:pPr>
+    </w:p>
+    <w:p>
+      <w:pPr>
+        <w:widowControl/>
+        <w:jc w:val="left"/>
+        <w:rPr>
+          <w:rFonts w:asciiTheme="majorHAnsi" w:eastAsiaTheme="majorEastAsia" w:hAnsiTheme="majorHAnsi" w:cstheme="majorBidi"/>
+          <w:b/>
+          <w:bCs/>
+          <w:sz w:val="28"/>
+          <w:szCs w:val="28"/>
+        </w:rPr>
+      </w:pPr>
+      <w:r>
+        <w:rPr>
+          <w:sz w:val="28"/>
+          <w:szCs w:val="28"/>
+        </w:rPr>
+        <w:br w:type="page"/>
+      </w:r>
+    </w:p>
+    <w:p>
+      <w:pPr>
+        <w:pStyle w:val="2"/>
+        <w:rPr>
+          <w:sz w:val="28"/>
+          <w:szCs w:val="28"/>
+        </w:rPr>
+      </w:pPr>
+      <w:r>
+        <w:rPr>
+          <w:rFonts w:hint="eastAsia"/>
+          <w:sz w:val="28"/>
+          <w:szCs w:val="28"/>
+        </w:rPr>
+        <w:lastRenderedPageBreak/>
+        <w:t>*</w:t>
+      </w:r>
+      <w:r>
+        <w:rPr>
+          <w:sz w:val="28"/>
+          <w:szCs w:val="28"/>
+        </w:rPr>
+        <w:t>ST</w:t>
+      </w:r>
+      <w:r>
+        <w:rPr>
+          <w:rFonts w:hint="eastAsia"/>
+          <w:sz w:val="28"/>
+          <w:szCs w:val="28"/>
+        </w:rPr>
+        <w:t xml:space="preserve">拉夏 </w:t>
+      </w:r>
+      <w:r>
+        <w:rPr>
+          <w:sz w:val="28"/>
+          <w:szCs w:val="28"/>
+        </w:rPr>
+        <w:t xml:space="preserve">603157 </w:t>
+      </w:r>
+      <w:hyperlink r:id="rId14" w:history="1">
+        <w:r>
+          <w:rPr>
+            <w:rStyle w:val="a3"/>
+            <w:sz w:val="28"/>
+            <w:szCs w:val="28"/>
+          </w:rPr>
+          <w:t>http://www.lachapelle.cn</w:t>
+        </w:r>
+      </w:hyperlink>
+      <w:r>
+        <w:rPr>
+          <w:sz w:val="28"/>
+          <w:szCs w:val="28"/>
+        </w:rPr>
+        <w:t xml:space="preserve"> </w:t>
+      </w:r>
+      <w:r>
+        <w:rPr>
+          <w:rFonts w:hint="eastAsia"/>
+          <w:sz w:val="28"/>
+          <w:szCs w:val="28"/>
+        </w:rPr>
+        <w:t>上海徐汇</w:t>
+      </w:r>
+    </w:p>
+    <w:p>
+      <w:pPr>
+        <w:widowControl/>
+        <w:jc w:val="left"/>
+      </w:pPr>
+      <w:r>
+        <w:tab/>
+      </w:r>
+      <w:r>
+        <w:t>新疆拉夏贝尔服饰股份有限公司是一家定位于大众消费市场的多品牌、全渠道运营的时尚集团，自成立以来始终专注于服装服饰领域。主要产品为上装、下装、裙装、配饰。</w:t>
+      </w:r>
+    </w:p>
+    <w:p>
+      <w:pPr>
+        <w:widowControl/>
+        <w:jc w:val="left"/>
+      </w:pPr>
+    </w:p>
+    <w:p>
+      <w:pPr>
+        <w:widowControl/>
+        <w:jc w:val="left"/>
+      </w:pPr>
+      <w:r>
+        <w:rPr>
+          <w:rFonts w:hint="eastAsia"/>
+        </w:rPr>
+        <w:t>拉夏贝尔(</w:t>
+      </w:r>
+      <w:r>
+        <w:t>La Chapelle)</w:t>
+      </w:r>
+      <w:r>
+        <w:rPr>
+          <w:rFonts w:hint="eastAsia"/>
+        </w:rPr>
+        <w:t>将浪漫经典的大众品牌服装融入每个女性的生活</w:t>
+      </w:r>
+    </w:p>
+    <w:p>
+      <w:pPr>
+        <w:widowControl/>
+        <w:jc w:val="left"/>
+      </w:pPr>
+      <w:r>
+        <w:rPr>
+          <w:rFonts w:hint="eastAsia"/>
+        </w:rPr>
+        <w:t>2</w:t>
+      </w:r>
+      <w:r>
+        <w:t>020</w:t>
+      </w:r>
+      <w:r>
+        <w:rPr>
+          <w:rFonts w:hint="eastAsia"/>
+        </w:rPr>
+        <w:t>年发展成为中国时尚产业的领导企业</w:t>
+      </w:r>
+    </w:p>
+    <w:p>
+      <w:pPr>
+        <w:widowControl/>
+        <w:jc w:val="left"/>
+      </w:pPr>
+    </w:p>
+    <w:p>
+      <w:pPr>
+        <w:widowControl/>
+        <w:jc w:val="left"/>
+      </w:pPr>
+      <w:r>
+        <w:rPr>
+          <w:rFonts w:hint="eastAsia"/>
+        </w:rPr>
+        <w:t xml:space="preserve">品牌 </w:t>
+      </w:r>
+    </w:p>
+    <w:p>
+      <w:pPr>
+        <w:widowControl/>
+        <w:jc w:val="left"/>
+      </w:pPr>
+      <w:r>
+        <w:rPr>
+          <w:rFonts w:hint="eastAsia"/>
+        </w:rPr>
+        <w:t>La</w:t>
+      </w:r>
+      <w:r>
+        <w:t xml:space="preserve"> Chapelle</w:t>
+      </w:r>
+      <w:r>
+        <w:tab/>
+        <w:t>Puella</w:t>
+      </w:r>
+      <w:r>
+        <w:tab/>
+        <w:t>7.Modifier</w:t>
+      </w:r>
+      <w:r>
+        <w:tab/>
+        <w:t>Candie’s</w:t>
+      </w:r>
+      <w:r>
+        <w:tab/>
+      </w:r>
+      <w:r>
+        <w:tab/>
+        <w:t>La Babi</w:t>
+      </w:r>
+      <w:r>
+        <w:rPr>
+          <w:rFonts w:hint="eastAsia"/>
+        </w:rPr>
+        <w:t>t</w:t>
+      </w:r>
+      <w:r>
+        <w:t>é</w:t>
+      </w:r>
+      <w:r>
+        <w:tab/>
+      </w:r>
+      <w:r>
+        <w:tab/>
+        <w:t>JACK WALK</w:t>
+      </w:r>
+    </w:p>
+    <w:p>
+      <w:pPr>
+        <w:widowControl/>
+        <w:jc w:val="left"/>
+      </w:pPr>
+      <w:r>
+        <w:t>Pote</w:t>
+      </w:r>
+      <w:r>
+        <w:tab/>
+      </w:r>
+      <w:r>
+        <w:tab/>
+      </w:r>
+      <w:r>
+        <w:t>Marc Eckō</w:t>
+      </w:r>
+      <w:r>
+        <w:tab/>
+        <w:t>ULifeStyle</w:t>
+      </w:r>
+      <w:r>
+        <w:tab/>
+        <w:t>8EM</w:t>
+      </w:r>
+      <w:r>
+        <w:tab/>
+      </w:r>
+      <w:r>
+        <w:tab/>
+        <w:t>Lyne Leila</w:t>
+      </w:r>
+    </w:p>
+    <w:p>
+      <w:pPr>
+        <w:widowControl/>
+        <w:jc w:val="left"/>
+      </w:pPr>
+    </w:p>
+    <w:p>
+      <w:pPr>
+        <w:widowControl/>
+        <w:jc w:val="left"/>
+        <w:rPr>
+          <w:rFonts w:hint="eastAsia"/>
+        </w:rPr>
+      </w:pPr>
+    </w:p>
+    <w:p>
+      <w:pPr>
+        <w:widowControl/>
+        <w:jc w:val="left"/>
         <w:rPr>
           <w:rFonts w:hint="eastAsia"/>
         </w:rPr>
@@ -2648,6 +3672,28 @@
       <w:szCs w:val="32"/>
     </w:rPr>
   </w:style>
+  <w:style w:type="paragraph" w:styleId="3">
+    <w:name w:val="heading 3"/>
+    <w:basedOn w:val="a"/>
+    <w:next w:val="a"/>
+    <w:link w:val="30"/>
+    <w:uiPriority w:val="9"/>
+    <w:unhideWhenUsed/>
+    <w:qFormat/>
+    <w:rsid w:val="00F61FDB"/>
+    <w:pPr>
+      <w:keepNext/>
+      <w:keepLines/>
+      <w:spacing w:before="260" w:after="260" w:line="416" w:lineRule="auto"/>
+      <w:outlineLvl w:val="2"/>
+    </w:pPr>
+    <w:rPr>
+      <w:b/>
+      <w:bCs/>
+      <w:sz w:val="32"/>
+      <w:szCs w:val="32"/>
+    </w:rPr>
+  </w:style>
   <w:style w:type="character" w:default="1" w:styleId="a0">
     <w:name w:val="Default Paragraph Font"/>
     <w:uiPriority w:val="1"/>
@@ -2826,6 +3872,19 @@
     <w:pPr>
       <w:ind w:leftChars="200" w:left="420"/>
     </w:pPr>
+  </w:style>
+  <w:style w:type="character" w:customStyle="1" w:styleId="30">
+    <w:name w:val="标题 3 字符"/>
+    <w:basedOn w:val="a0"/>
+    <w:link w:val="3"/>
+    <w:uiPriority w:val="9"/>
+    <w:rsid w:val="00F61FDB"/>
+    <w:rPr>
+      <w:b/>
+      <w:bCs/>
+      <w:sz w:val="32"/>
+      <w:szCs w:val="32"/>
+    </w:rPr>
   </w:style>
 </w:styles>
 </file>

--- a/strategy/消费/服装.docx
+++ b/strategy/消费/服装.docx
@@ -57,7 +57,7 @@
           <w:r>
             <w:fldChar w:fldCharType="separate"/>
           </w:r>
-          <w:hyperlink w:anchor="_Toc97808025" w:history="1">
+          <w:hyperlink w:anchor="_Toc97998348" w:history="1">
             <w:r>
               <w:rPr>
                 <w:rStyle w:val="a3"/>
@@ -100,7 +100,7 @@
                 <w:noProof/>
                 <w:webHidden/>
               </w:rPr>
-              <w:instrText xml:space="preserve"> PAGEREF _Toc97808025 \h </w:instrText>
+              <w:instrText xml:space="preserve"> PAGEREF _Toc97998348 \h </w:instrText>
             </w:r>
             <w:r>
               <w:rPr>
@@ -141,7 +141,7 @@
               <w:noProof/>
             </w:rPr>
           </w:pPr>
-          <w:hyperlink w:anchor="_Toc97808026" w:history="1">
+          <w:hyperlink w:anchor="_Toc97998349" w:history="1">
             <w:r>
               <w:rPr>
                 <w:rStyle w:val="a3"/>
@@ -168,7 +168,7 @@
                 <w:noProof/>
                 <w:webHidden/>
               </w:rPr>
-              <w:instrText xml:space="preserve"> PAGEREF _Toc97808026 \h </w:instrText>
+              <w:instrText xml:space="preserve"> PAGEREF _Toc97998349 \h </w:instrText>
             </w:r>
             <w:r>
               <w:rPr>
@@ -209,7 +209,7 @@
               <w:noProof/>
             </w:rPr>
           </w:pPr>
-          <w:hyperlink w:anchor="_Toc97808027" w:history="1">
+          <w:hyperlink w:anchor="_Toc97998350" w:history="1">
             <w:r>
               <w:rPr>
                 <w:rStyle w:val="a3"/>
@@ -236,7 +236,7 @@
                 <w:noProof/>
                 <w:webHidden/>
               </w:rPr>
-              <w:instrText xml:space="preserve"> PAGEREF _Toc97808027 \h </w:instrText>
+              <w:instrText xml:space="preserve"> PAGEREF _Toc97998350 \h </w:instrText>
             </w:r>
             <w:r>
               <w:rPr>
@@ -277,7 +277,7 @@
               <w:noProof/>
             </w:rPr>
           </w:pPr>
-          <w:hyperlink w:anchor="_Toc97808028" w:history="1">
+          <w:hyperlink w:anchor="_Toc97998351" w:history="1">
             <w:r>
               <w:rPr>
                 <w:rStyle w:val="a3"/>
@@ -304,7 +304,7 @@
                 <w:noProof/>
                 <w:webHidden/>
               </w:rPr>
-              <w:instrText xml:space="preserve"> PAGEREF _Toc97808028 \h </w:instrText>
+              <w:instrText xml:space="preserve"> PAGEREF _Toc97998351 \h </w:instrText>
             </w:r>
             <w:r>
               <w:rPr>
@@ -345,7 +345,7 @@
               <w:noProof/>
             </w:rPr>
           </w:pPr>
-          <w:hyperlink w:anchor="_Toc97808029" w:history="1">
+          <w:hyperlink w:anchor="_Toc97998352" w:history="1">
             <w:r>
               <w:rPr>
                 <w:rStyle w:val="a3"/>
@@ -372,7 +372,7 @@
                 <w:noProof/>
                 <w:webHidden/>
               </w:rPr>
-              <w:instrText xml:space="preserve"> PAGEREF _Toc97808029 \h </w:instrText>
+              <w:instrText xml:space="preserve"> PAGEREF _Toc97998352 \h </w:instrText>
             </w:r>
             <w:r>
               <w:rPr>
@@ -413,7 +413,7 @@
               <w:noProof/>
             </w:rPr>
           </w:pPr>
-          <w:hyperlink w:anchor="_Toc97808030" w:history="1">
+          <w:hyperlink w:anchor="_Toc97998353" w:history="1">
             <w:r>
               <w:rPr>
                 <w:rStyle w:val="a3"/>
@@ -448,7 +448,7 @@
                 <w:noProof/>
                 <w:webHidden/>
               </w:rPr>
-              <w:instrText xml:space="preserve"> PAGEREF _Toc97808030 \h </w:instrText>
+              <w:instrText xml:space="preserve"> PAGEREF _Toc97998353 \h </w:instrText>
             </w:r>
             <w:r>
               <w:rPr>
@@ -469,6 +469,74 @@
                 <w:webHidden/>
               </w:rPr>
               <w:t>7</w:t>
+            </w:r>
+            <w:r>
+              <w:rPr>
+                <w:noProof/>
+                <w:webHidden/>
+              </w:rPr>
+              <w:fldChar w:fldCharType="end"/>
+            </w:r>
+          </w:hyperlink>
+        </w:p>
+        <w:p>
+          <w:pPr>
+            <w:pStyle w:val="TOC2"/>
+            <w:tabs>
+              <w:tab w:val="right" w:leader="dot" w:pos="8296"/>
+            </w:tabs>
+            <w:rPr>
+              <w:noProof/>
+            </w:rPr>
+          </w:pPr>
+          <w:hyperlink w:anchor="_Toc97998354" w:history="1">
+            <w:r>
+              <w:rPr>
+                <w:rStyle w:val="a3"/>
+                <w:noProof/>
+              </w:rPr>
+              <w:t>*ST拉夏 603157 http://www.lachapelle.cn 上海徐汇</w:t>
+            </w:r>
+            <w:r>
+              <w:rPr>
+                <w:noProof/>
+                <w:webHidden/>
+              </w:rPr>
+              <w:tab/>
+            </w:r>
+            <w:r>
+              <w:rPr>
+                <w:noProof/>
+                <w:webHidden/>
+              </w:rPr>
+              <w:fldChar w:fldCharType="begin"/>
+            </w:r>
+            <w:r>
+              <w:rPr>
+                <w:noProof/>
+                <w:webHidden/>
+              </w:rPr>
+              <w:instrText xml:space="preserve"> PAGEREF _Toc97998354 \h </w:instrText>
+            </w:r>
+            <w:r>
+              <w:rPr>
+                <w:noProof/>
+                <w:webHidden/>
+              </w:rPr>
+            </w:r>
+            <w:r>
+              <w:rPr>
+                <w:noProof/>
+                <w:webHidden/>
+              </w:rPr>
+              <w:fldChar w:fldCharType="separate"/>
+            </w:r>
+            <w:r>
+              <w:rPr>
+                <w:noProof/>
+                <w:webHidden/>
+              </w:rPr>
+              <w:t>8</w:t>
             </w:r>
             <w:r>
               <w:rPr>
@@ -519,7 +587,7 @@
           <w:szCs w:val="28"/>
         </w:rPr>
       </w:pPr>
-      <w:bookmarkStart w:id="0" w:name="_Toc97808025"/>
+      <w:bookmarkStart w:id="0" w:name="_Toc97998348"/>
       <w:r>
         <w:rPr>
           <w:rFonts w:hint="eastAsia"/>
@@ -657,7 +725,27 @@
           <w:szCs w:val="21"/>
           <w:shd w:val="clear" w:color="auto" w:fill="FFFFFF"/>
         </w:rPr>
-        <w:t>主要产品包括衬衫、西服、裤装、茄克衫、针织衫以及男士内衣、内裤、袜子及其它针纺产品等。公司</w:t>
+        <w:t>主要产品包括衬衫、西服、裤装、茄克衫、针织</w:t>
+      </w:r>
+      <w:proofErr w:type="gramStart"/>
+      <w:r>
+        <w:rPr>
+          <w:rFonts w:ascii="Helvetica" w:hAnsi="Helvetica" w:cs="Helvetica"/>
+          <w:color w:val="33353C"/>
+          <w:szCs w:val="21"/>
+          <w:shd w:val="clear" w:color="auto" w:fill="FFFFFF"/>
+        </w:rPr>
+        <w:t>衫以及</w:t>
+      </w:r>
+      <w:proofErr w:type="gramEnd"/>
+      <w:r>
+        <w:rPr>
+          <w:rFonts w:ascii="Helvetica" w:hAnsi="Helvetica" w:cs="Helvetica"/>
+          <w:color w:val="33353C"/>
+          <w:szCs w:val="21"/>
+          <w:shd w:val="clear" w:color="auto" w:fill="FFFFFF"/>
+        </w:rPr>
+        <w:t>男士内衣、内裤、袜子及其它针纺产品等。公司</w:t>
       </w:r>
       <w:r>
         <w:rPr>
@@ -855,7 +943,27 @@
           <w:szCs w:val="21"/>
           <w:shd w:val="clear" w:color="auto" w:fill="FFFFFF"/>
         </w:rPr>
-        <w:t>七匹狼获得《</w:t>
+        <w:t>七匹</w:t>
+      </w:r>
+      <w:proofErr w:type="gramStart"/>
+      <w:r>
+        <w:rPr>
+          <w:rFonts w:ascii="Helvetica" w:hAnsi="Helvetica" w:cs="Helvetica"/>
+          <w:color w:val="33353C"/>
+          <w:szCs w:val="21"/>
+          <w:shd w:val="clear" w:color="auto" w:fill="FFFFFF"/>
+        </w:rPr>
+        <w:t>狼获得</w:t>
+      </w:r>
+      <w:proofErr w:type="gramEnd"/>
+      <w:r>
+        <w:rPr>
+          <w:rFonts w:ascii="Helvetica" w:hAnsi="Helvetica" w:cs="Helvetica"/>
+          <w:color w:val="33353C"/>
+          <w:szCs w:val="21"/>
+          <w:shd w:val="clear" w:color="auto" w:fill="FFFFFF"/>
+        </w:rPr>
+        <w:t>《</w:t>
       </w:r>
       <w:r>
         <w:rPr>
@@ -1383,7 +1491,21 @@
         <w:rPr>
           <w:rFonts w:hint="eastAsia"/>
         </w:rPr>
-        <w:t>七匹狼产品系列</w:t>
+        <w:t>七匹</w:t>
+      </w:r>
+      <w:proofErr w:type="gramStart"/>
+      <w:r>
+        <w:rPr>
+          <w:rFonts w:hint="eastAsia"/>
+        </w:rPr>
+        <w:t>狼产品</w:t>
+      </w:r>
+      <w:proofErr w:type="gramEnd"/>
+      <w:r>
+        <w:rPr>
+          <w:rFonts w:hint="eastAsia"/>
+        </w:rPr>
+        <w:t>系列</w:t>
       </w:r>
     </w:p>
     <w:p>
@@ -1467,7 +1589,7 @@
           <w:szCs w:val="21"/>
         </w:rPr>
       </w:pPr>
-      <w:bookmarkStart w:id="1" w:name="_Toc97808026"/>
+      <w:bookmarkStart w:id="1" w:name="_Toc97998349"/>
       <w:r>
         <w:rPr>
           <w:rFonts w:hint="eastAsia"/>
@@ -1475,7 +1597,25 @@
           <w:szCs w:val="28"/>
         </w:rPr>
         <w:lastRenderedPageBreak/>
-        <w:t>海澜之家</w:t>
+        <w:t>海</w:t>
+      </w:r>
+      <w:proofErr w:type="gramStart"/>
+      <w:r>
+        <w:rPr>
+          <w:rFonts w:hint="eastAsia"/>
+          <w:sz w:val="28"/>
+          <w:szCs w:val="28"/>
+        </w:rPr>
+        <w:t>澜</w:t>
+      </w:r>
+      <w:proofErr w:type="gramEnd"/>
+      <w:r>
+        <w:rPr>
+          <w:rFonts w:hint="eastAsia"/>
+          <w:sz w:val="28"/>
+          <w:szCs w:val="28"/>
+        </w:rPr>
+        <w:t>之家</w:t>
       </w:r>
       <w:r>
         <w:rPr>
@@ -1532,7 +1672,27 @@
           <w:szCs w:val="21"/>
           <w:shd w:val="clear" w:color="auto" w:fill="FFFFFF"/>
         </w:rPr>
-        <w:t>海澜之家集团股份有限公司主要从事品牌管理、供应链管理、营销网络管理的大型消费品牌运营。其主要产品包括裤子、</w:t>
+        <w:t>海</w:t>
+      </w:r>
+      <w:proofErr w:type="gramStart"/>
+      <w:r>
+        <w:rPr>
+          <w:rFonts w:ascii="Helvetica" w:hAnsi="Helvetica" w:cs="Helvetica"/>
+          <w:color w:val="33353C"/>
+          <w:szCs w:val="21"/>
+          <w:shd w:val="clear" w:color="auto" w:fill="FFFFFF"/>
+        </w:rPr>
+        <w:t>澜</w:t>
+      </w:r>
+      <w:proofErr w:type="gramEnd"/>
+      <w:r>
+        <w:rPr>
+          <w:rFonts w:ascii="Helvetica" w:hAnsi="Helvetica" w:cs="Helvetica"/>
+          <w:color w:val="33353C"/>
+          <w:szCs w:val="21"/>
+          <w:shd w:val="clear" w:color="auto" w:fill="FFFFFF"/>
+        </w:rPr>
+        <w:t>之家集团股份有限公司主要从事品牌管理、供应链管理、营销网络管理的大型消费品牌运营。其主要产品包括裤子、</w:t>
       </w:r>
       <w:r>
         <w:rPr>
@@ -1622,7 +1782,27 @@
           <w:szCs w:val="21"/>
           <w:shd w:val="clear" w:color="auto" w:fill="FFFFFF"/>
         </w:rPr>
-        <w:t>日，海澜之家以品牌价值</w:t>
+        <w:t>日，海</w:t>
+      </w:r>
+      <w:proofErr w:type="gramStart"/>
+      <w:r>
+        <w:rPr>
+          <w:rFonts w:ascii="Helvetica" w:hAnsi="Helvetica" w:cs="Helvetica"/>
+          <w:color w:val="33353C"/>
+          <w:szCs w:val="21"/>
+          <w:shd w:val="clear" w:color="auto" w:fill="FFFFFF"/>
+        </w:rPr>
+        <w:t>澜</w:t>
+      </w:r>
+      <w:proofErr w:type="gramEnd"/>
+      <w:r>
+        <w:rPr>
+          <w:rFonts w:ascii="Helvetica" w:hAnsi="Helvetica" w:cs="Helvetica"/>
+          <w:color w:val="33353C"/>
+          <w:szCs w:val="21"/>
+          <w:shd w:val="clear" w:color="auto" w:fill="FFFFFF"/>
+        </w:rPr>
+        <w:t>之家以品牌价值</w:t>
       </w:r>
       <w:r>
         <w:rPr>
@@ -1649,7 +1829,27 @@
           <w:szCs w:val="21"/>
           <w:shd w:val="clear" w:color="auto" w:fill="FFFFFF"/>
         </w:rPr>
-        <w:t>“BrandZ 2019</w:t>
+        <w:t>“</w:t>
+      </w:r>
+      <w:proofErr w:type="spellStart"/>
+      <w:r>
+        <w:rPr>
+          <w:rFonts w:ascii="Helvetica" w:hAnsi="Helvetica" w:cs="Helvetica"/>
+          <w:color w:val="33353C"/>
+          <w:szCs w:val="21"/>
+          <w:shd w:val="clear" w:color="auto" w:fill="FFFFFF"/>
+        </w:rPr>
+        <w:t>BrandZ</w:t>
+      </w:r>
+      <w:proofErr w:type="spellEnd"/>
+      <w:r>
+        <w:rPr>
+          <w:rFonts w:ascii="Helvetica" w:hAnsi="Helvetica" w:cs="Helvetica"/>
+          <w:color w:val="33353C"/>
+          <w:szCs w:val="21"/>
+          <w:shd w:val="clear" w:color="auto" w:fill="FFFFFF"/>
+        </w:rPr>
+        <w:t xml:space="preserve"> 2019</w:t>
       </w:r>
       <w:r>
         <w:rPr>
@@ -1820,7 +2020,27 @@
           <w:szCs w:val="21"/>
           <w:shd w:val="clear" w:color="auto" w:fill="FFFFFF"/>
         </w:rPr>
-        <w:t>日，海澜之家品牌入选</w:t>
+        <w:t>日，海</w:t>
+      </w:r>
+      <w:proofErr w:type="gramStart"/>
+      <w:r>
+        <w:rPr>
+          <w:rFonts w:ascii="Helvetica" w:hAnsi="Helvetica" w:cs="Helvetica"/>
+          <w:color w:val="33353C"/>
+          <w:szCs w:val="21"/>
+          <w:shd w:val="clear" w:color="auto" w:fill="FFFFFF"/>
+        </w:rPr>
+        <w:t>澜</w:t>
+      </w:r>
+      <w:proofErr w:type="gramEnd"/>
+      <w:r>
+        <w:rPr>
+          <w:rFonts w:ascii="Helvetica" w:hAnsi="Helvetica" w:cs="Helvetica"/>
+          <w:color w:val="33353C"/>
+          <w:szCs w:val="21"/>
+          <w:shd w:val="clear" w:color="auto" w:fill="FFFFFF"/>
+        </w:rPr>
+        <w:t>之家品牌入选</w:t>
       </w:r>
       <w:r>
         <w:rPr>
@@ -2018,7 +2238,27 @@
           <w:szCs w:val="21"/>
           <w:shd w:val="clear" w:color="auto" w:fill="FFFFFF"/>
         </w:rPr>
-        <w:t>日，胡润研究院携手知识产权与科创云平台汇桔，联合发布《汇桔网</w:t>
+        <w:t>日，胡润研究院携手知识产权与</w:t>
+      </w:r>
+      <w:proofErr w:type="gramStart"/>
+      <w:r>
+        <w:rPr>
+          <w:rFonts w:ascii="Helvetica" w:hAnsi="Helvetica" w:cs="Helvetica"/>
+          <w:color w:val="33353C"/>
+          <w:szCs w:val="21"/>
+          <w:shd w:val="clear" w:color="auto" w:fill="FFFFFF"/>
+        </w:rPr>
+        <w:t>科创云</w:t>
+      </w:r>
+      <w:proofErr w:type="gramEnd"/>
+      <w:r>
+        <w:rPr>
+          <w:rFonts w:ascii="Helvetica" w:hAnsi="Helvetica" w:cs="Helvetica"/>
+          <w:color w:val="33353C"/>
+          <w:szCs w:val="21"/>
+          <w:shd w:val="clear" w:color="auto" w:fill="FFFFFF"/>
+        </w:rPr>
+        <w:t>平台汇桔，联合发布《汇桔网</w:t>
       </w:r>
       <w:r>
         <w:rPr>
@@ -2036,7 +2276,27 @@
           <w:szCs w:val="21"/>
           <w:shd w:val="clear" w:color="auto" w:fill="FFFFFF"/>
         </w:rPr>
-        <w:t>胡润品牌榜》，海澜之家品牌入选</w:t>
+        <w:t>胡润品牌榜》，海</w:t>
+      </w:r>
+      <w:proofErr w:type="gramStart"/>
+      <w:r>
+        <w:rPr>
+          <w:rFonts w:ascii="Helvetica" w:hAnsi="Helvetica" w:cs="Helvetica"/>
+          <w:color w:val="33353C"/>
+          <w:szCs w:val="21"/>
+          <w:shd w:val="clear" w:color="auto" w:fill="FFFFFF"/>
+        </w:rPr>
+        <w:t>澜</w:t>
+      </w:r>
+      <w:proofErr w:type="gramEnd"/>
+      <w:r>
+        <w:rPr>
+          <w:rFonts w:ascii="Helvetica" w:hAnsi="Helvetica" w:cs="Helvetica"/>
+          <w:color w:val="33353C"/>
+          <w:szCs w:val="21"/>
+          <w:shd w:val="clear" w:color="auto" w:fill="FFFFFF"/>
+        </w:rPr>
+        <w:t>之家品牌入选</w:t>
       </w:r>
       <w:r>
         <w:rPr>
@@ -2117,8 +2377,16 @@
         <w:rPr>
           <w:rFonts w:hint="eastAsia"/>
         </w:rPr>
-        <w:t>海澜</w:t>
-      </w:r>
+        <w:t>海</w:t>
+      </w:r>
+      <w:proofErr w:type="gramStart"/>
+      <w:r>
+        <w:rPr>
+          <w:rFonts w:hint="eastAsia"/>
+        </w:rPr>
+        <w:t>澜</w:t>
+      </w:r>
+      <w:proofErr w:type="gramEnd"/>
     </w:p>
     <w:p>
       <w:r>
@@ -2136,7 +2404,21 @@
         <w:rPr>
           <w:rFonts w:hint="eastAsia"/>
         </w:rPr>
-        <w:t>海澜之家</w:t>
+        <w:t>海</w:t>
+      </w:r>
+      <w:proofErr w:type="gramStart"/>
+      <w:r>
+        <w:rPr>
+          <w:rFonts w:hint="eastAsia"/>
+        </w:rPr>
+        <w:t>澜</w:t>
+      </w:r>
+      <w:proofErr w:type="gramEnd"/>
+      <w:r>
+        <w:rPr>
+          <w:rFonts w:hint="eastAsia"/>
+        </w:rPr>
+        <w:t>之家</w:t>
       </w:r>
     </w:p>
     <w:p>
@@ -2206,7 +2488,7 @@
           <w:szCs w:val="28"/>
         </w:rPr>
       </w:pPr>
-      <w:bookmarkStart w:id="2" w:name="_Toc97808027"/>
+      <w:bookmarkStart w:id="2" w:name="_Toc97998350"/>
       <w:r>
         <w:rPr>
           <w:rFonts w:hint="eastAsia"/>
@@ -2283,6 +2565,7 @@
         <w:widowControl/>
         <w:jc w:val="left"/>
       </w:pPr>
+      <w:proofErr w:type="spellStart"/>
       <w:r>
         <w:t>M</w:t>
       </w:r>
@@ -2295,23 +2578,31 @@
       <w:r>
         <w:t>bonwe</w:t>
       </w:r>
+      <w:proofErr w:type="spellEnd"/>
     </w:p>
     <w:p>
       <w:pPr>
         <w:widowControl/>
         <w:jc w:val="left"/>
       </w:pPr>
+      <w:proofErr w:type="spellStart"/>
       <w:r>
         <w:t>Me&amp;city</w:t>
       </w:r>
+      <w:proofErr w:type="spellEnd"/>
     </w:p>
     <w:p>
       <w:pPr>
         <w:widowControl/>
         <w:jc w:val="left"/>
       </w:pPr>
-      <w:r>
-        <w:t>Me&amp;city kids</w:t>
+      <w:proofErr w:type="spellStart"/>
+      <w:r>
+        <w:t>Me&amp;city</w:t>
+      </w:r>
+      <w:proofErr w:type="spellEnd"/>
+      <w:r>
+        <w:t xml:space="preserve"> kids</w:t>
       </w:r>
     </w:p>
     <w:p>
@@ -2319,9 +2610,11 @@
         <w:widowControl/>
         <w:jc w:val="left"/>
       </w:pPr>
+      <w:proofErr w:type="spellStart"/>
       <w:r>
         <w:t>Moomoo</w:t>
       </w:r>
+      <w:proofErr w:type="spellEnd"/>
     </w:p>
     <w:p>
       <w:pPr>
@@ -2329,14 +2622,24 @@
         <w:jc w:val="left"/>
       </w:pPr>
       <w:r>
-        <w:t xml:space="preserve">Ch’in </w:t>
-      </w:r>
+        <w:t>Ch</w:t>
+      </w:r>
+      <w:proofErr w:type="gramStart"/>
+      <w:r>
+        <w:t>’</w:t>
+      </w:r>
+      <w:proofErr w:type="gramEnd"/>
+      <w:r>
+        <w:t xml:space="preserve">in </w:t>
+      </w:r>
+      <w:proofErr w:type="gramStart"/>
       <w:r>
         <w:rPr>
           <w:rFonts w:hint="eastAsia"/>
         </w:rPr>
         <w:t>祺</w:t>
       </w:r>
+      <w:proofErr w:type="gramEnd"/>
     </w:p>
     <w:p>
       <w:pPr>
@@ -2373,7 +2676,7 @@
           <w:szCs w:val="28"/>
         </w:rPr>
       </w:pPr>
-      <w:bookmarkStart w:id="3" w:name="_Toc97808028"/>
+      <w:bookmarkStart w:id="3" w:name="_Toc97998351"/>
       <w:r>
         <w:rPr>
           <w:rFonts w:hint="eastAsia"/>
@@ -2390,13 +2693,23 @@
         </w:rPr>
         <w:t>T</w:t>
       </w:r>
-      <w:r>
-        <w:rPr>
-          <w:rFonts w:hint="eastAsia"/>
-          <w:sz w:val="28"/>
-          <w:szCs w:val="28"/>
-        </w:rPr>
-        <w:t xml:space="preserve">柏龙 </w:t>
+      <w:proofErr w:type="gramStart"/>
+      <w:r>
+        <w:rPr>
+          <w:rFonts w:hint="eastAsia"/>
+          <w:sz w:val="28"/>
+          <w:szCs w:val="28"/>
+        </w:rPr>
+        <w:t>柏龙</w:t>
+      </w:r>
+      <w:proofErr w:type="gramEnd"/>
+      <w:r>
+        <w:rPr>
+          <w:rFonts w:hint="eastAsia"/>
+          <w:sz w:val="28"/>
+          <w:szCs w:val="28"/>
+        </w:rPr>
+        <w:t xml:space="preserve"> </w:t>
       </w:r>
       <w:r>
         <w:rPr>
@@ -2453,11 +2766,19 @@
         <w:widowControl/>
         <w:jc w:val="left"/>
       </w:pPr>
-      <w:r>
-        <w:rPr>
-          <w:rFonts w:hint="eastAsia"/>
-        </w:rPr>
-        <w:t>衣全球平台</w:t>
+      <w:proofErr w:type="gramStart"/>
+      <w:r>
+        <w:rPr>
+          <w:rFonts w:hint="eastAsia"/>
+        </w:rPr>
+        <w:t>衣全球</w:t>
+      </w:r>
+      <w:proofErr w:type="gramEnd"/>
+      <w:r>
+        <w:rPr>
+          <w:rFonts w:hint="eastAsia"/>
+        </w:rPr>
+        <w:t>平台</w:t>
       </w:r>
       <w:r>
         <w:tab/>
@@ -2505,7 +2826,7 @@
       <w:pPr>
         <w:pStyle w:val="2"/>
       </w:pPr>
-      <w:bookmarkStart w:id="4" w:name="_Toc97808029"/>
+      <w:bookmarkStart w:id="4" w:name="_Toc97998352"/>
       <w:r>
         <w:rPr>
           <w:rFonts w:hint="eastAsia"/>
@@ -2552,7 +2873,47 @@
     <w:p>
       <w:r>
         <w:tab/>
-        <w:t>南极电商股份有限公司的主营业务为品牌授权服务、电商生态综合服务平台服务、柔性供应链园区服务、专业增值服务及货品销售业务。主要产品有品牌综合服务业务、经销商品牌授权业务、移动互联网媒体投放平台业务、移动互联网流量整合业务、自媒体流量变现业务、保理业务、货品销售。公司在阿里平台,南极人优势品类“女士内衣/男士内衣/家居服”GMV为64.95亿元,去年同期GMV为46.57亿元,同比增加39.47%;市场占有率为8.42%,去年同期市场占有率为6.69%,位列行业第一;“床上用品”GMV为35.03亿元,去年同期GMV为21.95亿元,同比增加59.59%;市场占有率为8.03%,去年同期市场占有率为5.87%,位列行业第一。南极人优势品类的市场占有率进一步提升,且仍有较大增长空间。</w:t>
+        <w:t>南极电商股份有限公司的主营业务为品牌授权服务、电商生态综合服务平台服务、柔性供应链园区服务、专业增值服务及货品销售业务。主要产品有品牌综合服务业务、经销商品牌授权业务、移动互联网媒体投放平台业务、移动互联网流量整合业务、自媒体流量变现业务、</w:t>
+      </w:r>
+      <w:proofErr w:type="gramStart"/>
+      <w:r>
+        <w:t>保理业务</w:t>
+      </w:r>
+      <w:proofErr w:type="gramEnd"/>
+      <w:r>
+        <w:t>、货品销售。公司在阿里平台,南极</w:t>
+      </w:r>
+      <w:proofErr w:type="gramStart"/>
+      <w:r>
+        <w:t>人优势</w:t>
+      </w:r>
+      <w:proofErr w:type="gramEnd"/>
+      <w:r>
+        <w:t>品类“女士内衣/男士内衣/家居服”GMV为64.95亿元,去年同期GMV为46.57亿元,同比增加39.47%;市场占有率为8.42%,去年同期市场占有率为6.69%,位</w:t>
+      </w:r>
+      <w:proofErr w:type="gramStart"/>
+      <w:r>
+        <w:t>列行</w:t>
+      </w:r>
+      <w:proofErr w:type="gramEnd"/>
+      <w:r>
+        <w:t>业第一;“床上用品”GMV为35.03亿元,去年同期GMV为21.95亿元,同比增加59.59%;市场占有率为8.03%,去年同期市场占有率为5.87%,位</w:t>
+      </w:r>
+      <w:proofErr w:type="gramStart"/>
+      <w:r>
+        <w:t>列行</w:t>
+      </w:r>
+      <w:proofErr w:type="gramEnd"/>
+      <w:r>
+        <w:t>业第一。南极</w:t>
+      </w:r>
+      <w:proofErr w:type="gramStart"/>
+      <w:r>
+        <w:t>人优势</w:t>
+      </w:r>
+      <w:proofErr w:type="gramEnd"/>
+      <w:r>
+        <w:t>品类的市场占有率进一步提升,且仍有较大增长空间。</w:t>
       </w:r>
     </w:p>
     <w:p/>
@@ -2598,20 +2959,36 @@
       </w:r>
     </w:p>
     <w:p>
-      <w:r>
-        <w:rPr>
-          <w:rFonts w:hint="eastAsia"/>
-        </w:rPr>
-        <w:t>卡帝乐鳄鱼</w:t>
-      </w:r>
-    </w:p>
-    <w:p>
-      <w:r>
-        <w:rPr>
-          <w:rFonts w:hint="eastAsia"/>
-        </w:rPr>
-        <w:t>经典泰迪</w:t>
-      </w:r>
+      <w:proofErr w:type="gramStart"/>
+      <w:r>
+        <w:rPr>
+          <w:rFonts w:hint="eastAsia"/>
+        </w:rPr>
+        <w:t>卡帝乐</w:t>
+      </w:r>
+      <w:proofErr w:type="gramEnd"/>
+      <w:r>
+        <w:rPr>
+          <w:rFonts w:hint="eastAsia"/>
+        </w:rPr>
+        <w:t>鳄鱼</w:t>
+      </w:r>
+    </w:p>
+    <w:p>
+      <w:r>
+        <w:rPr>
+          <w:rFonts w:hint="eastAsia"/>
+        </w:rPr>
+        <w:t>经典泰</w:t>
+      </w:r>
+      <w:proofErr w:type="gramStart"/>
+      <w:r>
+        <w:rPr>
+          <w:rFonts w:hint="eastAsia"/>
+        </w:rPr>
+        <w:t>迪</w:t>
+      </w:r>
+      <w:proofErr w:type="gramEnd"/>
     </w:p>
     <w:p/>
     <w:p>
@@ -2648,11 +3025,19 @@
       <w:r>
         <w:tab/>
       </w:r>
-      <w:r>
-        <w:rPr>
-          <w:rFonts w:hint="eastAsia"/>
-        </w:rPr>
-        <w:t>保理业务 园区平台服务 货品销售</w:t>
+      <w:proofErr w:type="gramStart"/>
+      <w:r>
+        <w:rPr>
+          <w:rFonts w:hint="eastAsia"/>
+        </w:rPr>
+        <w:t>保理业务</w:t>
+      </w:r>
+      <w:proofErr w:type="gramEnd"/>
+      <w:r>
+        <w:rPr>
+          <w:rFonts w:hint="eastAsia"/>
+        </w:rPr>
+        <w:t xml:space="preserve"> 园区平台服务 货品销售</w:t>
       </w:r>
     </w:p>
     <w:p/>
@@ -2685,7 +3070,7 @@
           <w:szCs w:val="28"/>
         </w:rPr>
       </w:pPr>
-      <w:bookmarkStart w:id="5" w:name="_Toc97808030"/>
+      <w:bookmarkStart w:id="5" w:name="_Toc97998353"/>
       <w:r>
         <w:rPr>
           <w:rFonts w:hint="eastAsia"/>
@@ -2937,6 +3322,7 @@
           <w:szCs w:val="28"/>
         </w:rPr>
       </w:pPr>
+      <w:bookmarkStart w:id="6" w:name="_Toc97998354"/>
       <w:r>
         <w:rPr>
           <w:rFonts w:hint="eastAsia"/>
@@ -2953,13 +3339,23 @@
         </w:rPr>
         <w:t>ST</w:t>
       </w:r>
-      <w:r>
-        <w:rPr>
-          <w:rFonts w:hint="eastAsia"/>
-          <w:sz w:val="28"/>
-          <w:szCs w:val="28"/>
-        </w:rPr>
-        <w:t xml:space="preserve">拉夏 </w:t>
+      <w:proofErr w:type="gramStart"/>
+      <w:r>
+        <w:rPr>
+          <w:rFonts w:hint="eastAsia"/>
+          <w:sz w:val="28"/>
+          <w:szCs w:val="28"/>
+        </w:rPr>
+        <w:t>拉夏</w:t>
+      </w:r>
+      <w:proofErr w:type="gramEnd"/>
+      <w:r>
+        <w:rPr>
+          <w:rFonts w:hint="eastAsia"/>
+          <w:sz w:val="28"/>
+          <w:szCs w:val="28"/>
+        </w:rPr>
+        <w:t xml:space="preserve"> </w:t>
       </w:r>
       <w:r>
         <w:rPr>
@@ -2993,6 +3389,7 @@
         </w:rPr>
         <w:t>上海徐汇</w:t>
       </w:r>
+      <w:bookmarkEnd w:id="6"/>
     </w:p>
     <w:p>
       <w:pPr>
@@ -3001,9 +3398,15 @@
       </w:pPr>
       <w:r>
         <w:tab/>
-      </w:r>
-      <w:r>
-        <w:t>新疆拉夏贝尔服饰股份有限公司是一家定位于大众消费市场的多品牌、全渠道运营的时尚集团，自成立以来始终专注于服装服饰领域。主要产品为上装、下装、裙装、配饰。</w:t>
+        <w:t>新疆拉夏贝尔服饰股份有限公司是一家定位于大众消费市场的多品牌、</w:t>
+      </w:r>
+      <w:proofErr w:type="gramStart"/>
+      <w:r>
+        <w:t>全渠道</w:t>
+      </w:r>
+      <w:proofErr w:type="gramEnd"/>
+      <w:r>
+        <w:t>运营的时尚集团，自成立以来始终专注于服装服饰领域。主要产品为上装、下装、裙装、配饰。</w:t>
       </w:r>
     </w:p>
     <w:p>
@@ -3088,8 +3491,12 @@
       </w:r>
       <w:r>
         <w:tab/>
+      </w:r>
+      <w:proofErr w:type="spellStart"/>
+      <w:r>
         <w:t>Puella</w:t>
       </w:r>
+      <w:proofErr w:type="spellEnd"/>
       <w:r>
         <w:tab/>
         <w:t>7.Modifier</w:t>
@@ -3103,7 +3510,11 @@
       </w:r>
       <w:r>
         <w:tab/>
-        <w:t>La Babi</w:t>
+        <w:t xml:space="preserve">La </w:t>
+      </w:r>
+      <w:proofErr w:type="spellStart"/>
+      <w:r>
+        <w:t>Babi</w:t>
       </w:r>
       <w:r>
         <w:rPr>
@@ -3114,6 +3525,7 @@
       <w:r>
         <w:t>é</w:t>
       </w:r>
+      <w:proofErr w:type="spellEnd"/>
       <w:r>
         <w:tab/>
       </w:r>
@@ -3127,22 +3539,31 @@
         <w:widowControl/>
         <w:jc w:val="left"/>
       </w:pPr>
+      <w:proofErr w:type="spellStart"/>
       <w:r>
         <w:t>Pote</w:t>
       </w:r>
+      <w:proofErr w:type="spellEnd"/>
       <w:r>
         <w:tab/>
       </w:r>
       <w:r>
         <w:tab/>
-      </w:r>
-      <w:r>
-        <w:t>Marc Eckō</w:t>
-      </w:r>
+        <w:t xml:space="preserve">Marc </w:t>
+      </w:r>
+      <w:proofErr w:type="spellStart"/>
+      <w:r>
+        <w:t>Eckō</w:t>
+      </w:r>
+      <w:proofErr w:type="spellEnd"/>
       <w:r>
         <w:tab/>
+      </w:r>
+      <w:proofErr w:type="spellStart"/>
+      <w:r>
         <w:t>ULifeStyle</w:t>
       </w:r>
+      <w:proofErr w:type="spellEnd"/>
       <w:r>
         <w:tab/>
         <w:t>8EM</w:t>
@@ -3152,7 +3573,14 @@
       </w:r>
       <w:r>
         <w:tab/>
-        <w:t>Lyne Leila</w:t>
+      </w:r>
+      <w:proofErr w:type="spellStart"/>
+      <w:r>
+        <w:t>Lyne</w:t>
+      </w:r>
+      <w:proofErr w:type="spellEnd"/>
+      <w:r>
+        <w:t xml:space="preserve"> Leila</w:t>
       </w:r>
     </w:p>
     <w:p>
@@ -3165,9 +3593,6 @@
       <w:pPr>
         <w:widowControl/>
         <w:jc w:val="left"/>
-        <w:rPr>
-          <w:rFonts w:hint="eastAsia"/>
-        </w:rPr>
       </w:pPr>
     </w:p>
     <w:p>
@@ -3175,8 +3600,113 @@
         <w:widowControl/>
         <w:jc w:val="left"/>
         <w:rPr>
-          <w:rFonts w:hint="eastAsia"/>
-        </w:rPr>
+          <w:rFonts w:asciiTheme="majorHAnsi" w:eastAsiaTheme="majorEastAsia" w:hAnsiTheme="majorHAnsi" w:cstheme="majorBidi"/>
+          <w:b/>
+          <w:bCs/>
+          <w:sz w:val="28"/>
+          <w:szCs w:val="28"/>
+        </w:rPr>
+      </w:pPr>
+      <w:r>
+        <w:rPr>
+          <w:sz w:val="28"/>
+          <w:szCs w:val="28"/>
+        </w:rPr>
+        <w:br w:type="page"/>
+      </w:r>
+    </w:p>
+    <w:p>
+      <w:pPr>
+        <w:pStyle w:val="2"/>
+      </w:pPr>
+      <w:r>
+        <w:rPr>
+          <w:rFonts w:hint="eastAsia"/>
+          <w:sz w:val="28"/>
+          <w:szCs w:val="28"/>
+        </w:rPr>
+        <w:lastRenderedPageBreak/>
+        <w:t xml:space="preserve">都市丽人 </w:t>
+      </w:r>
+      <w:r>
+        <w:rPr>
+          <w:sz w:val="28"/>
+          <w:szCs w:val="28"/>
+        </w:rPr>
+        <w:t>HK:02298</w:t>
+      </w:r>
+      <w:r>
+        <w:t xml:space="preserve"> </w:t>
+      </w:r>
+    </w:p>
+    <w:p>
+      <w:r>
+        <w:tab/>
+        <w:t>都市丽人(中国)控股有限公司主要从事高性价比贴身衣物的设计、研究、开发及销售业务。按2013年的零售销售收入总额以及截止2013年年底的零售店数目,公司是中国最大品牌贴身衣物企业。 公司设计及销售五个主要系列贴身衣物产品,分别为文胸、内裤、睡衣及家居服、保暖服及其他(包括</w:t>
+      </w:r>
+      <w:proofErr w:type="gramStart"/>
+      <w:r>
+        <w:t>打底裤及紧身</w:t>
+      </w:r>
+      <w:proofErr w:type="gramEnd"/>
+      <w:r>
+        <w:t>裤、背心、袜子及配饰),并以核心品牌都市</w:t>
+      </w:r>
+      <w:proofErr w:type="gramStart"/>
+      <w:r>
+        <w:t>俪</w:t>
+      </w:r>
+      <w:proofErr w:type="gramEnd"/>
+      <w:r>
+        <w:t>人及三个子品牌都市丝语、都市</w:t>
+      </w:r>
+      <w:proofErr w:type="gramStart"/>
+      <w:r>
+        <w:t>缤纷派</w:t>
+      </w:r>
+      <w:proofErr w:type="gramEnd"/>
+      <w:r>
+        <w:t>及都市</w:t>
+      </w:r>
+      <w:proofErr w:type="gramStart"/>
+      <w:r>
+        <w:t>锋</w:t>
+      </w:r>
+      <w:proofErr w:type="gramEnd"/>
+      <w:r>
+        <w:t>尚为依托,吸引不同的消费者人群。</w:t>
+      </w:r>
+    </w:p>
+    <w:p/>
+    <w:p>
+      <w:r>
+        <w:rPr>
+          <w:rFonts w:hint="eastAsia"/>
+        </w:rPr>
+        <w:t>女士</w:t>
+      </w:r>
+    </w:p>
+    <w:p>
+      <w:r>
+        <w:rPr>
+          <w:rFonts w:hint="eastAsia"/>
+        </w:rPr>
+        <w:t>男士</w:t>
+      </w:r>
+    </w:p>
+    <w:p>
+      <w:r>
+        <w:rPr>
+          <w:rFonts w:hint="eastAsia"/>
+        </w:rPr>
+        <w:t>儿童</w:t>
+      </w:r>
+    </w:p>
+    <w:p/>
+    <w:p>
+      <w:pPr>
+        <w:widowControl/>
+        <w:jc w:val="left"/>
       </w:pPr>
     </w:p>
     <w:sectPr>

--- a/strategy/消费/服装.docx
+++ b/strategy/消费/服装.docx
@@ -57,7 +57,7 @@
           <w:r>
             <w:fldChar w:fldCharType="separate"/>
           </w:r>
-          <w:hyperlink w:anchor="_Toc97998348" w:history="1">
+          <w:hyperlink w:anchor="_Toc98061679" w:history="1">
             <w:r>
               <w:rPr>
                 <w:rStyle w:val="a3"/>
@@ -100,7 +100,7 @@
                 <w:noProof/>
                 <w:webHidden/>
               </w:rPr>
-              <w:instrText xml:space="preserve"> PAGEREF _Toc97998348 \h </w:instrText>
+              <w:instrText xml:space="preserve"> PAGEREF _Toc98061679 \h </w:instrText>
             </w:r>
             <w:r>
               <w:rPr>
@@ -141,7 +141,7 @@
               <w:noProof/>
             </w:rPr>
           </w:pPr>
-          <w:hyperlink w:anchor="_Toc97998349" w:history="1">
+          <w:hyperlink w:anchor="_Toc98061680" w:history="1">
             <w:r>
               <w:rPr>
                 <w:rStyle w:val="a3"/>
@@ -168,7 +168,7 @@
                 <w:noProof/>
                 <w:webHidden/>
               </w:rPr>
-              <w:instrText xml:space="preserve"> PAGEREF _Toc97998349 \h </w:instrText>
+              <w:instrText xml:space="preserve"> PAGEREF _Toc98061680 \h </w:instrText>
             </w:r>
             <w:r>
               <w:rPr>
@@ -209,7 +209,7 @@
               <w:noProof/>
             </w:rPr>
           </w:pPr>
-          <w:hyperlink w:anchor="_Toc97998350" w:history="1">
+          <w:hyperlink w:anchor="_Toc98061681" w:history="1">
             <w:r>
               <w:rPr>
                 <w:rStyle w:val="a3"/>
@@ -236,7 +236,7 @@
                 <w:noProof/>
                 <w:webHidden/>
               </w:rPr>
-              <w:instrText xml:space="preserve"> PAGEREF _Toc97998350 \h </w:instrText>
+              <w:instrText xml:space="preserve"> PAGEREF _Toc98061681 \h </w:instrText>
             </w:r>
             <w:r>
               <w:rPr>
@@ -277,7 +277,7 @@
               <w:noProof/>
             </w:rPr>
           </w:pPr>
-          <w:hyperlink w:anchor="_Toc97998351" w:history="1">
+          <w:hyperlink w:anchor="_Toc98061682" w:history="1">
             <w:r>
               <w:rPr>
                 <w:rStyle w:val="a3"/>
@@ -304,7 +304,7 @@
                 <w:noProof/>
                 <w:webHidden/>
               </w:rPr>
-              <w:instrText xml:space="preserve"> PAGEREF _Toc97998351 \h </w:instrText>
+              <w:instrText xml:space="preserve"> PAGEREF _Toc98061682 \h </w:instrText>
             </w:r>
             <w:r>
               <w:rPr>
@@ -345,7 +345,7 @@
               <w:noProof/>
             </w:rPr>
           </w:pPr>
-          <w:hyperlink w:anchor="_Toc97998352" w:history="1">
+          <w:hyperlink w:anchor="_Toc98061683" w:history="1">
             <w:r>
               <w:rPr>
                 <w:rStyle w:val="a3"/>
@@ -372,7 +372,7 @@
                 <w:noProof/>
                 <w:webHidden/>
               </w:rPr>
-              <w:instrText xml:space="preserve"> PAGEREF _Toc97998352 \h </w:instrText>
+              <w:instrText xml:space="preserve"> PAGEREF _Toc98061683 \h </w:instrText>
             </w:r>
             <w:r>
               <w:rPr>
@@ -413,7 +413,7 @@
               <w:noProof/>
             </w:rPr>
           </w:pPr>
-          <w:hyperlink w:anchor="_Toc97998353" w:history="1">
+          <w:hyperlink w:anchor="_Toc98061684" w:history="1">
             <w:r>
               <w:rPr>
                 <w:rStyle w:val="a3"/>
@@ -448,7 +448,7 @@
                 <w:noProof/>
                 <w:webHidden/>
               </w:rPr>
-              <w:instrText xml:space="preserve"> PAGEREF _Toc97998353 \h </w:instrText>
+              <w:instrText xml:space="preserve"> PAGEREF _Toc98061684 \h </w:instrText>
             </w:r>
             <w:r>
               <w:rPr>
@@ -489,7 +489,7 @@
               <w:noProof/>
             </w:rPr>
           </w:pPr>
-          <w:hyperlink w:anchor="_Toc97998354" w:history="1">
+          <w:hyperlink w:anchor="_Toc98061685" w:history="1">
             <w:r>
               <w:rPr>
                 <w:rStyle w:val="a3"/>
@@ -516,7 +516,7 @@
                 <w:noProof/>
                 <w:webHidden/>
               </w:rPr>
-              <w:instrText xml:space="preserve"> PAGEREF _Toc97998354 \h </w:instrText>
+              <w:instrText xml:space="preserve"> PAGEREF _Toc98061685 \h </w:instrText>
             </w:r>
             <w:r>
               <w:rPr>
@@ -537,6 +537,320 @@
                 <w:webHidden/>
               </w:rPr>
               <w:t>8</w:t>
+            </w:r>
+            <w:r>
+              <w:rPr>
+                <w:noProof/>
+                <w:webHidden/>
+              </w:rPr>
+              <w:fldChar w:fldCharType="end"/>
+            </w:r>
+          </w:hyperlink>
+        </w:p>
+        <w:p>
+          <w:pPr>
+            <w:pStyle w:val="TOC2"/>
+            <w:tabs>
+              <w:tab w:val="right" w:leader="dot" w:pos="8296"/>
+            </w:tabs>
+            <w:rPr>
+              <w:noProof/>
+            </w:rPr>
+          </w:pPr>
+          <w:hyperlink w:anchor="_Toc98061686" w:history="1">
+            <w:r>
+              <w:rPr>
+                <w:rStyle w:val="a3"/>
+                <w:noProof/>
+              </w:rPr>
+              <w:t>都市丽人 HK:02298 http://www.cosmo-lady.com.hk/c/index.php</w:t>
+            </w:r>
+            <w:r>
+              <w:rPr>
+                <w:noProof/>
+                <w:webHidden/>
+              </w:rPr>
+              <w:tab/>
+            </w:r>
+            <w:r>
+              <w:rPr>
+                <w:noProof/>
+                <w:webHidden/>
+              </w:rPr>
+              <w:fldChar w:fldCharType="begin"/>
+            </w:r>
+            <w:r>
+              <w:rPr>
+                <w:noProof/>
+                <w:webHidden/>
+              </w:rPr>
+              <w:instrText xml:space="preserve"> PAGEREF _Toc98061686 \h </w:instrText>
+            </w:r>
+            <w:r>
+              <w:rPr>
+                <w:noProof/>
+                <w:webHidden/>
+              </w:rPr>
+            </w:r>
+            <w:r>
+              <w:rPr>
+                <w:noProof/>
+                <w:webHidden/>
+              </w:rPr>
+              <w:fldChar w:fldCharType="separate"/>
+            </w:r>
+            <w:r>
+              <w:rPr>
+                <w:noProof/>
+                <w:webHidden/>
+              </w:rPr>
+              <w:t>9</w:t>
+            </w:r>
+            <w:r>
+              <w:rPr>
+                <w:noProof/>
+                <w:webHidden/>
+              </w:rPr>
+              <w:fldChar w:fldCharType="end"/>
+            </w:r>
+          </w:hyperlink>
+        </w:p>
+        <w:p>
+          <w:pPr>
+            <w:pStyle w:val="TOC2"/>
+            <w:tabs>
+              <w:tab w:val="left" w:pos="2439"/>
+              <w:tab w:val="right" w:leader="dot" w:pos="8296"/>
+            </w:tabs>
+            <w:rPr>
+              <w:noProof/>
+            </w:rPr>
+          </w:pPr>
+          <w:hyperlink w:anchor="_Toc98061687" w:history="1">
+            <w:r>
+              <w:rPr>
+                <w:rStyle w:val="a3"/>
+                <w:noProof/>
+              </w:rPr>
+              <w:t>CHRISTIAN DIOR SE</w:t>
+            </w:r>
+            <w:r>
+              <w:rPr>
+                <w:noProof/>
+              </w:rPr>
+              <w:tab/>
+            </w:r>
+            <w:r>
+              <w:rPr>
+                <w:rStyle w:val="a3"/>
+                <w:noProof/>
+              </w:rPr>
+              <w:t>PINK:CHDRY</w:t>
+            </w:r>
+            <w:r>
+              <w:rPr>
+                <w:noProof/>
+                <w:webHidden/>
+              </w:rPr>
+              <w:tab/>
+            </w:r>
+            <w:r>
+              <w:rPr>
+                <w:noProof/>
+                <w:webHidden/>
+              </w:rPr>
+              <w:fldChar w:fldCharType="begin"/>
+            </w:r>
+            <w:r>
+              <w:rPr>
+                <w:noProof/>
+                <w:webHidden/>
+              </w:rPr>
+              <w:instrText xml:space="preserve"> PAGEREF _Toc98061687 \h </w:instrText>
+            </w:r>
+            <w:r>
+              <w:rPr>
+                <w:noProof/>
+                <w:webHidden/>
+              </w:rPr>
+            </w:r>
+            <w:r>
+              <w:rPr>
+                <w:noProof/>
+                <w:webHidden/>
+              </w:rPr>
+              <w:fldChar w:fldCharType="separate"/>
+            </w:r>
+            <w:r>
+              <w:rPr>
+                <w:noProof/>
+                <w:webHidden/>
+              </w:rPr>
+              <w:t>10</w:t>
+            </w:r>
+            <w:r>
+              <w:rPr>
+                <w:noProof/>
+                <w:webHidden/>
+              </w:rPr>
+              <w:fldChar w:fldCharType="end"/>
+            </w:r>
+          </w:hyperlink>
+        </w:p>
+        <w:p>
+          <w:pPr>
+            <w:pStyle w:val="TOC2"/>
+            <w:tabs>
+              <w:tab w:val="left" w:pos="2439"/>
+              <w:tab w:val="right" w:leader="dot" w:pos="8296"/>
+            </w:tabs>
+            <w:rPr>
+              <w:noProof/>
+            </w:rPr>
+          </w:pPr>
+          <w:hyperlink w:anchor="_Toc98061688" w:history="1">
+            <w:r>
+              <w:rPr>
+                <w:rStyle w:val="a3"/>
+                <w:noProof/>
+              </w:rPr>
+              <w:t>LVMH MOET HEMN</w:t>
+            </w:r>
+            <w:r>
+              <w:rPr>
+                <w:noProof/>
+              </w:rPr>
+              <w:tab/>
+            </w:r>
+            <w:r>
+              <w:rPr>
+                <w:rStyle w:val="a3"/>
+                <w:noProof/>
+              </w:rPr>
+              <w:t>PINK:LVMHF</w:t>
+            </w:r>
+            <w:r>
+              <w:rPr>
+                <w:noProof/>
+                <w:webHidden/>
+              </w:rPr>
+              <w:tab/>
+            </w:r>
+            <w:r>
+              <w:rPr>
+                <w:noProof/>
+                <w:webHidden/>
+              </w:rPr>
+              <w:fldChar w:fldCharType="begin"/>
+            </w:r>
+            <w:r>
+              <w:rPr>
+                <w:noProof/>
+                <w:webHidden/>
+              </w:rPr>
+              <w:instrText xml:space="preserve"> PAGEREF _Toc98061688 \h </w:instrText>
+            </w:r>
+            <w:r>
+              <w:rPr>
+                <w:noProof/>
+                <w:webHidden/>
+              </w:rPr>
+            </w:r>
+            <w:r>
+              <w:rPr>
+                <w:noProof/>
+                <w:webHidden/>
+              </w:rPr>
+              <w:fldChar w:fldCharType="separate"/>
+            </w:r>
+            <w:r>
+              <w:rPr>
+                <w:noProof/>
+                <w:webHidden/>
+              </w:rPr>
+              <w:t>11</w:t>
+            </w:r>
+            <w:r>
+              <w:rPr>
+                <w:noProof/>
+                <w:webHidden/>
+              </w:rPr>
+              <w:fldChar w:fldCharType="end"/>
+            </w:r>
+          </w:hyperlink>
+        </w:p>
+        <w:p>
+          <w:pPr>
+            <w:pStyle w:val="TOC2"/>
+            <w:tabs>
+              <w:tab w:val="left" w:pos="1866"/>
+              <w:tab w:val="right" w:leader="dot" w:pos="8296"/>
+            </w:tabs>
+            <w:rPr>
+              <w:noProof/>
+            </w:rPr>
+          </w:pPr>
+          <w:hyperlink w:anchor="_Toc98061689" w:history="1">
+            <w:r>
+              <w:rPr>
+                <w:rStyle w:val="a3"/>
+                <w:noProof/>
+              </w:rPr>
+              <w:t>HERMES INTL</w:t>
+            </w:r>
+            <w:r>
+              <w:rPr>
+                <w:noProof/>
+              </w:rPr>
+              <w:tab/>
+            </w:r>
+            <w:r>
+              <w:rPr>
+                <w:rStyle w:val="a3"/>
+                <w:noProof/>
+              </w:rPr>
+              <w:t xml:space="preserve"> PINK:HESAY</w:t>
+            </w:r>
+            <w:r>
+              <w:rPr>
+                <w:noProof/>
+                <w:webHidden/>
+              </w:rPr>
+              <w:tab/>
+            </w:r>
+            <w:r>
+              <w:rPr>
+                <w:noProof/>
+                <w:webHidden/>
+              </w:rPr>
+              <w:fldChar w:fldCharType="begin"/>
+            </w:r>
+            <w:r>
+              <w:rPr>
+                <w:noProof/>
+                <w:webHidden/>
+              </w:rPr>
+              <w:instrText xml:space="preserve"> PAGEREF _Toc98061689 \h </w:instrText>
+            </w:r>
+            <w:r>
+              <w:rPr>
+                <w:noProof/>
+                <w:webHidden/>
+              </w:rPr>
+            </w:r>
+            <w:r>
+              <w:rPr>
+                <w:noProof/>
+                <w:webHidden/>
+              </w:rPr>
+              <w:fldChar w:fldCharType="separate"/>
+            </w:r>
+            <w:r>
+              <w:rPr>
+                <w:noProof/>
+                <w:webHidden/>
+              </w:rPr>
+              <w:t>12</w:t>
             </w:r>
             <w:r>
               <w:rPr>
@@ -587,7 +901,7 @@
           <w:szCs w:val="28"/>
         </w:rPr>
       </w:pPr>
-      <w:bookmarkStart w:id="0" w:name="_Toc97998348"/>
+      <w:bookmarkStart w:id="0" w:name="_Toc98061679"/>
       <w:r>
         <w:rPr>
           <w:rFonts w:hint="eastAsia"/>
@@ -1589,7 +1903,7 @@
           <w:szCs w:val="21"/>
         </w:rPr>
       </w:pPr>
-      <w:bookmarkStart w:id="1" w:name="_Toc97998349"/>
+      <w:bookmarkStart w:id="1" w:name="_Toc98061680"/>
       <w:r>
         <w:rPr>
           <w:rFonts w:hint="eastAsia"/>
@@ -2488,7 +2802,7 @@
           <w:szCs w:val="28"/>
         </w:rPr>
       </w:pPr>
-      <w:bookmarkStart w:id="2" w:name="_Toc97998350"/>
+      <w:bookmarkStart w:id="2" w:name="_Toc98061681"/>
       <w:r>
         <w:rPr>
           <w:rFonts w:hint="eastAsia"/>
@@ -2676,7 +2990,7 @@
           <w:szCs w:val="28"/>
         </w:rPr>
       </w:pPr>
-      <w:bookmarkStart w:id="3" w:name="_Toc97998351"/>
+      <w:bookmarkStart w:id="3" w:name="_Toc98061682"/>
       <w:r>
         <w:rPr>
           <w:rFonts w:hint="eastAsia"/>
@@ -2826,7 +3140,7 @@
       <w:pPr>
         <w:pStyle w:val="2"/>
       </w:pPr>
-      <w:bookmarkStart w:id="4" w:name="_Toc97998352"/>
+      <w:bookmarkStart w:id="4" w:name="_Toc98061683"/>
       <w:r>
         <w:rPr>
           <w:rFonts w:hint="eastAsia"/>
@@ -3070,7 +3384,7 @@
           <w:szCs w:val="28"/>
         </w:rPr>
       </w:pPr>
-      <w:bookmarkStart w:id="5" w:name="_Toc97998353"/>
+      <w:bookmarkStart w:id="5" w:name="_Toc98061684"/>
       <w:r>
         <w:rPr>
           <w:rFonts w:hint="eastAsia"/>
@@ -3322,7 +3636,7 @@
           <w:szCs w:val="28"/>
         </w:rPr>
       </w:pPr>
-      <w:bookmarkStart w:id="6" w:name="_Toc97998354"/>
+      <w:bookmarkStart w:id="6" w:name="_Toc98061685"/>
       <w:r>
         <w:rPr>
           <w:rFonts w:hint="eastAsia"/>
@@ -3619,6 +3933,7 @@
       <w:pPr>
         <w:pStyle w:val="2"/>
       </w:pPr>
+      <w:bookmarkStart w:id="7" w:name="_Toc98061686"/>
       <w:r>
         <w:rPr>
           <w:rFonts w:hint="eastAsia"/>
@@ -3630,12 +3945,34 @@
       </w:r>
       <w:r>
         <w:rPr>
-          <w:sz w:val="28"/>
-          <w:szCs w:val="28"/>
+          <w:sz w:val="24"/>
+          <w:szCs w:val="24"/>
         </w:rPr>
         <w:t>HK:02298</w:t>
       </w:r>
       <w:r>
+        <w:rPr>
+          <w:sz w:val="28"/>
+          <w:szCs w:val="28"/>
+        </w:rPr>
+        <w:t xml:space="preserve"> </w:t>
+      </w:r>
+      <w:hyperlink r:id="rId15" w:history="1">
+        <w:r>
+          <w:rPr>
+            <w:rStyle w:val="a3"/>
+            <w:sz w:val="28"/>
+            <w:szCs w:val="28"/>
+          </w:rPr>
+          <w:t>http://www.cosmo-lady.com.hk/c/index.php</w:t>
+        </w:r>
+        <w:bookmarkEnd w:id="7"/>
+      </w:hyperlink>
+      <w:r>
+        <w:rPr>
+          <w:sz w:val="28"/>
+          <w:szCs w:val="28"/>
+        </w:rPr>
         <w:t xml:space="preserve"> </w:t>
       </w:r>
     </w:p>
@@ -3707,7 +4044,545 @@
       <w:pPr>
         <w:widowControl/>
         <w:jc w:val="left"/>
-      </w:pPr>
+        <w:rPr>
+          <w:rFonts w:asciiTheme="majorHAnsi" w:eastAsiaTheme="majorEastAsia" w:hAnsiTheme="majorHAnsi" w:cstheme="majorBidi"/>
+          <w:b/>
+          <w:bCs/>
+          <w:sz w:val="28"/>
+          <w:szCs w:val="28"/>
+        </w:rPr>
+      </w:pPr>
+      <w:bookmarkStart w:id="8" w:name="_Toc94625050"/>
+      <w:r>
+        <w:rPr>
+          <w:sz w:val="28"/>
+          <w:szCs w:val="28"/>
+        </w:rPr>
+        <w:br w:type="page"/>
+      </w:r>
+    </w:p>
+    <w:p>
+      <w:pPr>
+        <w:pStyle w:val="2"/>
+        <w:rPr>
+          <w:sz w:val="28"/>
+          <w:szCs w:val="28"/>
+        </w:rPr>
+      </w:pPr>
+      <w:r>
+        <w:rPr>
+          <w:rFonts w:hint="eastAsia"/>
+          <w:sz w:val="28"/>
+          <w:szCs w:val="28"/>
+        </w:rPr>
+        <w:lastRenderedPageBreak/>
+        <w:t xml:space="preserve">福田实业 </w:t>
+      </w:r>
+      <w:r>
+        <w:rPr>
+          <w:sz w:val="28"/>
+          <w:szCs w:val="28"/>
+        </w:rPr>
+        <w:t xml:space="preserve">HK:00420 </w:t>
+      </w:r>
+      <w:r>
+        <w:rPr>
+          <w:sz w:val="28"/>
+          <w:szCs w:val="28"/>
+        </w:rPr>
+        <w:t xml:space="preserve"> </w:t>
+      </w:r>
+      <w:hyperlink r:id="rId16" w:history="1">
+        <w:r>
+          <w:rPr>
+            <w:rStyle w:val="a3"/>
+            <w:sz w:val="28"/>
+            <w:szCs w:val="28"/>
+          </w:rPr>
+          <w:t>https://www.fshl.com/en/</w:t>
+        </w:r>
+        <w:bookmarkEnd w:id="8"/>
+      </w:hyperlink>
+      <w:r>
+        <w:rPr>
+          <w:sz w:val="28"/>
+          <w:szCs w:val="28"/>
+        </w:rPr>
+        <w:t xml:space="preserve"> </w:t>
+      </w:r>
+    </w:p>
+    <w:p>
+      <w:r>
+        <w:tab/>
+        <w:t>福田实业(集团)有限公司及其附属公司被业界誉为</w:t>
+      </w:r>
+      <w:r>
+        <w:rPr>
+          <w:b/>
+          <w:bCs/>
+        </w:rPr>
+        <w:t>世界最大的圆筒针织面料生产商之一</w:t>
+      </w:r>
+      <w:r>
+        <w:t>,并一直通过提供</w:t>
+      </w:r>
+      <w:r>
+        <w:rPr>
+          <w:b/>
+          <w:bCs/>
+        </w:rPr>
+        <w:t>纺纱、针织、染色、印花</w:t>
+      </w:r>
+      <w:r>
+        <w:t>及整理等高度垂直之综合服务而成为环球纺织行业的翘楚。福田实业(集团)有限公司之总部位</w:t>
+      </w:r>
+      <w:proofErr w:type="gramStart"/>
+      <w:r>
+        <w:t>於</w:t>
+      </w:r>
+      <w:proofErr w:type="gramEnd"/>
+      <w:r>
+        <w:t>香港,并</w:t>
+      </w:r>
+      <w:proofErr w:type="gramStart"/>
+      <w:r>
+        <w:t>於</w:t>
+      </w:r>
+      <w:proofErr w:type="gramEnd"/>
+      <w:r>
+        <w:t>香港联合交易所有限公司上市,在中国、斯里兰卡及印尼设有生产设施;海外市场推广办事处/代表处分布5个国家,全球共聘用雇员约14,200人。</w:t>
+      </w:r>
+    </w:p>
+    <w:p>
+      <w:pPr>
+        <w:widowControl/>
+        <w:jc w:val="left"/>
+        <w:rPr>
+          <w:rFonts w:asciiTheme="majorHAnsi" w:eastAsiaTheme="majorEastAsia" w:hAnsiTheme="majorHAnsi" w:cstheme="majorBidi"/>
+          <w:b/>
+          <w:bCs/>
+          <w:sz w:val="28"/>
+          <w:szCs w:val="28"/>
+        </w:rPr>
+      </w:pPr>
+      <w:r>
+        <w:rPr>
+          <w:sz w:val="28"/>
+          <w:szCs w:val="28"/>
+        </w:rPr>
+        <w:br w:type="page"/>
+      </w:r>
+    </w:p>
+    <w:p>
+      <w:pPr>
+        <w:pStyle w:val="2"/>
+        <w:rPr>
+          <w:sz w:val="28"/>
+          <w:szCs w:val="28"/>
+        </w:rPr>
+      </w:pPr>
+      <w:bookmarkStart w:id="9" w:name="_Toc98061687"/>
+      <w:r>
+        <w:rPr>
+          <w:rFonts w:hint="eastAsia"/>
+          <w:sz w:val="28"/>
+          <w:szCs w:val="28"/>
+        </w:rPr>
+        <w:lastRenderedPageBreak/>
+        <w:t>C</w:t>
+      </w:r>
+      <w:r>
+        <w:rPr>
+          <w:sz w:val="28"/>
+          <w:szCs w:val="28"/>
+        </w:rPr>
+        <w:t>HRISTIAN DIOR SE</w:t>
+      </w:r>
+      <w:r>
+        <w:rPr>
+          <w:sz w:val="28"/>
+          <w:szCs w:val="28"/>
+        </w:rPr>
+        <w:tab/>
+      </w:r>
+      <w:proofErr w:type="gramStart"/>
+      <w:r>
+        <w:rPr>
+          <w:sz w:val="28"/>
+          <w:szCs w:val="28"/>
+        </w:rPr>
+        <w:t>PINK:CHDRY</w:t>
+      </w:r>
+      <w:bookmarkEnd w:id="9"/>
+      <w:proofErr w:type="gramEnd"/>
+    </w:p>
+    <w:p>
+      <w:hyperlink r:id="rId17" w:history="1">
+        <w:r>
+          <w:rPr>
+            <w:rStyle w:val="a3"/>
+          </w:rPr>
+          <w:t>https://www.dior.cn/zh_cn</w:t>
+        </w:r>
+      </w:hyperlink>
+      <w:r>
+        <w:t xml:space="preserve"> </w:t>
+      </w:r>
+    </w:p>
+    <w:p/>
+    <w:p>
+      <w:r>
+        <w:rPr>
+          <w:rFonts w:hint="eastAsia"/>
+        </w:rPr>
+        <w:t>时装与配饰</w:t>
+      </w:r>
+      <w:r>
+        <w:tab/>
+      </w:r>
+      <w:r>
+        <w:rPr>
+          <w:rFonts w:hint="eastAsia"/>
+        </w:rPr>
+        <w:t>女士精品 男士精品 珠宝与腕表 童装精品 家居 高级定制</w:t>
+      </w:r>
+    </w:p>
+    <w:p>
+      <w:r>
+        <w:rPr>
+          <w:rFonts w:hint="eastAsia"/>
+        </w:rPr>
+        <w:t>香</w:t>
+      </w:r>
+      <w:proofErr w:type="gramStart"/>
+      <w:r>
+        <w:rPr>
+          <w:rFonts w:hint="eastAsia"/>
+        </w:rPr>
+        <w:t>氛</w:t>
+      </w:r>
+      <w:proofErr w:type="gramEnd"/>
+      <w:r>
+        <w:rPr>
+          <w:rFonts w:hint="eastAsia"/>
+        </w:rPr>
+        <w:t>与美妆</w:t>
+      </w:r>
+      <w:r>
+        <w:tab/>
+      </w:r>
+      <w:proofErr w:type="gramStart"/>
+      <w:r>
+        <w:rPr>
+          <w:rFonts w:hint="eastAsia"/>
+        </w:rPr>
+        <w:t>女香 男香</w:t>
+      </w:r>
+      <w:proofErr w:type="gramEnd"/>
+      <w:r>
+        <w:rPr>
+          <w:rFonts w:hint="eastAsia"/>
+        </w:rPr>
+        <w:t xml:space="preserve"> </w:t>
+      </w:r>
+      <w:r>
+        <w:t>DIOR</w:t>
+      </w:r>
+      <w:proofErr w:type="gramStart"/>
+      <w:r>
+        <w:rPr>
+          <w:rFonts w:hint="eastAsia"/>
+        </w:rPr>
+        <w:t>迪</w:t>
+      </w:r>
+      <w:proofErr w:type="gramEnd"/>
+      <w:r>
+        <w:rPr>
+          <w:rFonts w:hint="eastAsia"/>
+        </w:rPr>
+        <w:t>奥香</w:t>
+      </w:r>
+      <w:proofErr w:type="gramStart"/>
+      <w:r>
+        <w:rPr>
+          <w:rFonts w:hint="eastAsia"/>
+        </w:rPr>
+        <w:t>氛</w:t>
+      </w:r>
+      <w:proofErr w:type="gramEnd"/>
+      <w:r>
+        <w:rPr>
+          <w:rFonts w:hint="eastAsia"/>
+        </w:rPr>
+        <w:t>世家 彩妆 护肤</w:t>
+      </w:r>
+    </w:p>
+    <w:p/>
+    <w:p>
+      <w:pPr>
+        <w:widowControl/>
+        <w:jc w:val="left"/>
+        <w:rPr>
+          <w:rFonts w:asciiTheme="majorHAnsi" w:eastAsiaTheme="majorEastAsia" w:hAnsiTheme="majorHAnsi" w:cstheme="majorBidi"/>
+          <w:b/>
+          <w:bCs/>
+          <w:sz w:val="28"/>
+          <w:szCs w:val="28"/>
+        </w:rPr>
+      </w:pPr>
+      <w:r>
+        <w:rPr>
+          <w:sz w:val="28"/>
+          <w:szCs w:val="28"/>
+        </w:rPr>
+        <w:br w:type="page"/>
+      </w:r>
+    </w:p>
+    <w:p>
+      <w:pPr>
+        <w:pStyle w:val="2"/>
+        <w:rPr>
+          <w:sz w:val="28"/>
+          <w:szCs w:val="28"/>
+        </w:rPr>
+      </w:pPr>
+      <w:bookmarkStart w:id="10" w:name="_Toc98061688"/>
+      <w:r>
+        <w:rPr>
+          <w:rFonts w:hint="eastAsia"/>
+          <w:sz w:val="28"/>
+          <w:szCs w:val="28"/>
+        </w:rPr>
+        <w:lastRenderedPageBreak/>
+        <w:t>L</w:t>
+      </w:r>
+      <w:r>
+        <w:rPr>
+          <w:sz w:val="28"/>
+          <w:szCs w:val="28"/>
+        </w:rPr>
+        <w:t>VMH MOET HEMN</w:t>
+      </w:r>
+      <w:r>
+        <w:rPr>
+          <w:sz w:val="28"/>
+          <w:szCs w:val="28"/>
+        </w:rPr>
+        <w:tab/>
+      </w:r>
+      <w:proofErr w:type="gramStart"/>
+      <w:r>
+        <w:rPr>
+          <w:sz w:val="28"/>
+          <w:szCs w:val="28"/>
+        </w:rPr>
+        <w:t>PINK:LVMHF</w:t>
+      </w:r>
+      <w:bookmarkEnd w:id="10"/>
+      <w:proofErr w:type="gramEnd"/>
+    </w:p>
+    <w:p>
+      <w:hyperlink r:id="rId18" w:history="1">
+        <w:r>
+          <w:rPr>
+            <w:rStyle w:val="a3"/>
+          </w:rPr>
+          <w:t>https://www.louisvuitton.cn/zhs-cn/homepage</w:t>
+        </w:r>
+      </w:hyperlink>
+      <w:r>
+        <w:t xml:space="preserve"> </w:t>
+      </w:r>
+    </w:p>
+    <w:p/>
+    <w:p>
+      <w:r>
+        <w:rPr>
+          <w:rFonts w:hint="eastAsia"/>
+        </w:rPr>
+        <w:t>女士</w:t>
+      </w:r>
+    </w:p>
+    <w:p>
+      <w:r>
+        <w:rPr>
+          <w:rFonts w:hint="eastAsia"/>
+        </w:rPr>
+        <w:t>男士</w:t>
+      </w:r>
+    </w:p>
+    <w:p>
+      <w:r>
+        <w:rPr>
+          <w:rFonts w:hint="eastAsia"/>
+        </w:rPr>
+        <w:t>生活艺术</w:t>
+      </w:r>
+    </w:p>
+    <w:p/>
+    <w:p/>
+    <w:p>
+      <w:pPr>
+        <w:widowControl/>
+        <w:jc w:val="left"/>
+        <w:rPr>
+          <w:rFonts w:asciiTheme="majorHAnsi" w:eastAsiaTheme="majorEastAsia" w:hAnsiTheme="majorHAnsi" w:cstheme="majorBidi"/>
+          <w:b/>
+          <w:bCs/>
+          <w:sz w:val="28"/>
+          <w:szCs w:val="28"/>
+        </w:rPr>
+      </w:pPr>
+      <w:r>
+        <w:rPr>
+          <w:sz w:val="28"/>
+          <w:szCs w:val="28"/>
+        </w:rPr>
+        <w:br w:type="page"/>
+      </w:r>
+    </w:p>
+    <w:p>
+      <w:pPr>
+        <w:pStyle w:val="2"/>
+        <w:rPr>
+          <w:sz w:val="28"/>
+          <w:szCs w:val="28"/>
+        </w:rPr>
+      </w:pPr>
+      <w:bookmarkStart w:id="11" w:name="_Toc98061689"/>
+      <w:r>
+        <w:rPr>
+          <w:rFonts w:hint="eastAsia"/>
+          <w:sz w:val="28"/>
+          <w:szCs w:val="28"/>
+        </w:rPr>
+        <w:lastRenderedPageBreak/>
+        <w:t>H</w:t>
+      </w:r>
+      <w:r>
+        <w:rPr>
+          <w:sz w:val="28"/>
+          <w:szCs w:val="28"/>
+        </w:rPr>
+        <w:t>ERMES INTL</w:t>
+      </w:r>
+      <w:r>
+        <w:rPr>
+          <w:sz w:val="28"/>
+          <w:szCs w:val="28"/>
+        </w:rPr>
+        <w:tab/>
+      </w:r>
+      <w:r>
+        <w:rPr>
+          <w:sz w:val="28"/>
+          <w:szCs w:val="28"/>
+        </w:rPr>
+        <w:tab/>
+      </w:r>
+      <w:proofErr w:type="gramStart"/>
+      <w:r>
+        <w:rPr>
+          <w:sz w:val="28"/>
+          <w:szCs w:val="28"/>
+        </w:rPr>
+        <w:t>PINK:HESAY</w:t>
+      </w:r>
+      <w:bookmarkEnd w:id="11"/>
+      <w:proofErr w:type="gramEnd"/>
+    </w:p>
+    <w:p>
+      <w:hyperlink r:id="rId19" w:history="1">
+        <w:r>
+          <w:rPr>
+            <w:rStyle w:val="a3"/>
+          </w:rPr>
+          <w:t>https://www.hermes.cn/cn/zh/</w:t>
+        </w:r>
+      </w:hyperlink>
+      <w:r>
+        <w:t xml:space="preserve"> </w:t>
+      </w:r>
+    </w:p>
+    <w:p/>
+    <w:p>
+      <w:r>
+        <w:rPr>
+          <w:rFonts w:hint="eastAsia"/>
+        </w:rPr>
+        <w:t>女士</w:t>
+      </w:r>
+    </w:p>
+    <w:p>
+      <w:r>
+        <w:rPr>
+          <w:rFonts w:hint="eastAsia"/>
+        </w:rPr>
+        <w:t>男士</w:t>
+      </w:r>
+    </w:p>
+    <w:p>
+      <w:r>
+        <w:rPr>
+          <w:rFonts w:hint="eastAsia"/>
+        </w:rPr>
+        <w:t>生活艺术/户外系列/马术系列</w:t>
+      </w:r>
+    </w:p>
+    <w:p>
+      <w:r>
+        <w:rPr>
+          <w:rFonts w:hint="eastAsia"/>
+        </w:rPr>
+        <w:t>珠宝与腕表</w:t>
+      </w:r>
+    </w:p>
+    <w:p>
+      <w:r>
+        <w:rPr>
+          <w:rFonts w:hint="eastAsia"/>
+        </w:rPr>
+        <w:t>香水与美妆</w:t>
+      </w:r>
+    </w:p>
+    <w:p>
+      <w:r>
+        <w:rPr>
+          <w:rFonts w:hint="eastAsia"/>
+        </w:rPr>
+        <w:t>礼品与Petit</w:t>
+      </w:r>
+      <w:r>
+        <w:t xml:space="preserve"> H</w:t>
+      </w:r>
+    </w:p>
+    <w:p>
+      <w:r>
+        <w:rPr>
+          <w:rFonts w:hint="eastAsia"/>
+        </w:rPr>
+        <w:t>特别定制及服务</w:t>
+      </w:r>
+    </w:p>
+    <w:p/>
+    <w:p>
+      <w:r>
+        <w:rPr>
+          <w:rFonts w:hint="eastAsia"/>
+        </w:rPr>
+        <w:t xml:space="preserve">上下 </w:t>
+      </w:r>
+      <w:hyperlink r:id="rId20" w:history="1">
+        <w:r>
+          <w:rPr>
+            <w:rStyle w:val="a3"/>
+          </w:rPr>
+          <w:t>https://www.shangxia.com/</w:t>
+        </w:r>
+      </w:hyperlink>
+      <w:r>
+        <w:t xml:space="preserve"> </w:t>
+      </w:r>
     </w:p>
     <w:sectPr>
       <w:pgSz w:w="11906" w:h="16838"/>
@@ -4416,6 +5291,18 @@
       <w:szCs w:val="32"/>
     </w:rPr>
   </w:style>
+  <w:style w:type="character" w:styleId="a9">
+    <w:name w:val="Unresolved Mention"/>
+    <w:basedOn w:val="a0"/>
+    <w:uiPriority w:val="99"/>
+    <w:semiHidden/>
+    <w:unhideWhenUsed/>
+    <w:rsid w:val="000418F2"/>
+    <w:rPr>
+      <w:color w:val="605E5C"/>
+      <w:shd w:val="clear" w:color="auto" w:fill="E1DFDD"/>
+    </w:rPr>
+  </w:style>
 </w:styles>
 </file>
 

--- a/strategy/消费/服装.docx
+++ b/strategy/消费/服装.docx
@@ -1039,27 +1039,7 @@
           <w:szCs w:val="21"/>
           <w:shd w:val="clear" w:color="auto" w:fill="FFFFFF"/>
         </w:rPr>
-        <w:t>主要产品包括衬衫、西服、裤装、茄克衫、针织</w:t>
-      </w:r>
-      <w:proofErr w:type="gramStart"/>
-      <w:r>
-        <w:rPr>
-          <w:rFonts w:ascii="Helvetica" w:hAnsi="Helvetica" w:cs="Helvetica"/>
-          <w:color w:val="33353C"/>
-          <w:szCs w:val="21"/>
-          <w:shd w:val="clear" w:color="auto" w:fill="FFFFFF"/>
-        </w:rPr>
-        <w:t>衫以及</w:t>
-      </w:r>
-      <w:proofErr w:type="gramEnd"/>
-      <w:r>
-        <w:rPr>
-          <w:rFonts w:ascii="Helvetica" w:hAnsi="Helvetica" w:cs="Helvetica"/>
-          <w:color w:val="33353C"/>
-          <w:szCs w:val="21"/>
-          <w:shd w:val="clear" w:color="auto" w:fill="FFFFFF"/>
-        </w:rPr>
-        <w:t>男士内衣、内裤、袜子及其它针纺产品等。公司</w:t>
+        <w:t>主要产品包括衬衫、西服、裤装、茄克衫、针织衫以及男士内衣、内裤、袜子及其它针纺产品等。公司</w:t>
       </w:r>
       <w:r>
         <w:rPr>
@@ -1257,27 +1237,7 @@
           <w:szCs w:val="21"/>
           <w:shd w:val="clear" w:color="auto" w:fill="FFFFFF"/>
         </w:rPr>
-        <w:t>七匹</w:t>
-      </w:r>
-      <w:proofErr w:type="gramStart"/>
-      <w:r>
-        <w:rPr>
-          <w:rFonts w:ascii="Helvetica" w:hAnsi="Helvetica" w:cs="Helvetica"/>
-          <w:color w:val="33353C"/>
-          <w:szCs w:val="21"/>
-          <w:shd w:val="clear" w:color="auto" w:fill="FFFFFF"/>
-        </w:rPr>
-        <w:t>狼获得</w:t>
-      </w:r>
-      <w:proofErr w:type="gramEnd"/>
-      <w:r>
-        <w:rPr>
-          <w:rFonts w:ascii="Helvetica" w:hAnsi="Helvetica" w:cs="Helvetica"/>
-          <w:color w:val="33353C"/>
-          <w:szCs w:val="21"/>
-          <w:shd w:val="clear" w:color="auto" w:fill="FFFFFF"/>
-        </w:rPr>
-        <w:t>《</w:t>
+        <w:t>七匹狼获得《</w:t>
       </w:r>
       <w:r>
         <w:rPr>
@@ -1805,21 +1765,7 @@
         <w:rPr>
           <w:rFonts w:hint="eastAsia"/>
         </w:rPr>
-        <w:t>七匹</w:t>
-      </w:r>
-      <w:proofErr w:type="gramStart"/>
-      <w:r>
-        <w:rPr>
-          <w:rFonts w:hint="eastAsia"/>
-        </w:rPr>
-        <w:t>狼产品</w:t>
-      </w:r>
-      <w:proofErr w:type="gramEnd"/>
-      <w:r>
-        <w:rPr>
-          <w:rFonts w:hint="eastAsia"/>
-        </w:rPr>
-        <w:t>系列</w:t>
+        <w:t>七匹狼产品系列</w:t>
       </w:r>
     </w:p>
     <w:p>
@@ -1911,25 +1857,7 @@
           <w:szCs w:val="28"/>
         </w:rPr>
         <w:lastRenderedPageBreak/>
-        <w:t>海</w:t>
-      </w:r>
-      <w:proofErr w:type="gramStart"/>
-      <w:r>
-        <w:rPr>
-          <w:rFonts w:hint="eastAsia"/>
-          <w:sz w:val="28"/>
-          <w:szCs w:val="28"/>
-        </w:rPr>
-        <w:t>澜</w:t>
-      </w:r>
-      <w:proofErr w:type="gramEnd"/>
-      <w:r>
-        <w:rPr>
-          <w:rFonts w:hint="eastAsia"/>
-          <w:sz w:val="28"/>
-          <w:szCs w:val="28"/>
-        </w:rPr>
-        <w:t>之家</w:t>
+        <w:t>海澜之家</w:t>
       </w:r>
       <w:r>
         <w:rPr>
@@ -1986,27 +1914,7 @@
           <w:szCs w:val="21"/>
           <w:shd w:val="clear" w:color="auto" w:fill="FFFFFF"/>
         </w:rPr>
-        <w:t>海</w:t>
-      </w:r>
-      <w:proofErr w:type="gramStart"/>
-      <w:r>
-        <w:rPr>
-          <w:rFonts w:ascii="Helvetica" w:hAnsi="Helvetica" w:cs="Helvetica"/>
-          <w:color w:val="33353C"/>
-          <w:szCs w:val="21"/>
-          <w:shd w:val="clear" w:color="auto" w:fill="FFFFFF"/>
-        </w:rPr>
-        <w:t>澜</w:t>
-      </w:r>
-      <w:proofErr w:type="gramEnd"/>
-      <w:r>
-        <w:rPr>
-          <w:rFonts w:ascii="Helvetica" w:hAnsi="Helvetica" w:cs="Helvetica"/>
-          <w:color w:val="33353C"/>
-          <w:szCs w:val="21"/>
-          <w:shd w:val="clear" w:color="auto" w:fill="FFFFFF"/>
-        </w:rPr>
-        <w:t>之家集团股份有限公司主要从事品牌管理、供应链管理、营销网络管理的大型消费品牌运营。其主要产品包括裤子、</w:t>
+        <w:t>海澜之家集团股份有限公司主要从事品牌管理、供应链管理、营销网络管理的大型消费品牌运营。其主要产品包括裤子、</w:t>
       </w:r>
       <w:r>
         <w:rPr>
@@ -2096,27 +2004,7 @@
           <w:szCs w:val="21"/>
           <w:shd w:val="clear" w:color="auto" w:fill="FFFFFF"/>
         </w:rPr>
-        <w:t>日，海</w:t>
-      </w:r>
-      <w:proofErr w:type="gramStart"/>
-      <w:r>
-        <w:rPr>
-          <w:rFonts w:ascii="Helvetica" w:hAnsi="Helvetica" w:cs="Helvetica"/>
-          <w:color w:val="33353C"/>
-          <w:szCs w:val="21"/>
-          <w:shd w:val="clear" w:color="auto" w:fill="FFFFFF"/>
-        </w:rPr>
-        <w:t>澜</w:t>
-      </w:r>
-      <w:proofErr w:type="gramEnd"/>
-      <w:r>
-        <w:rPr>
-          <w:rFonts w:ascii="Helvetica" w:hAnsi="Helvetica" w:cs="Helvetica"/>
-          <w:color w:val="33353C"/>
-          <w:szCs w:val="21"/>
-          <w:shd w:val="clear" w:color="auto" w:fill="FFFFFF"/>
-        </w:rPr>
-        <w:t>之家以品牌价值</w:t>
+        <w:t>日，海澜之家以品牌价值</w:t>
       </w:r>
       <w:r>
         <w:rPr>
@@ -2143,54 +2031,250 @@
           <w:szCs w:val="21"/>
           <w:shd w:val="clear" w:color="auto" w:fill="FFFFFF"/>
         </w:rPr>
+        <w:t>“BrandZ 2019</w:t>
+      </w:r>
+      <w:r>
+        <w:rPr>
+          <w:rFonts w:ascii="Helvetica" w:hAnsi="Helvetica" w:cs="Helvetica"/>
+          <w:color w:val="33353C"/>
+          <w:szCs w:val="21"/>
+          <w:shd w:val="clear" w:color="auto" w:fill="FFFFFF"/>
+        </w:rPr>
+        <w:t>最具价值中国品牌</w:t>
+      </w:r>
+      <w:r>
+        <w:rPr>
+          <w:rFonts w:ascii="Helvetica" w:hAnsi="Helvetica" w:cs="Helvetica"/>
+          <w:color w:val="33353C"/>
+          <w:szCs w:val="21"/>
+          <w:shd w:val="clear" w:color="auto" w:fill="FFFFFF"/>
+        </w:rPr>
+        <w:t>100</w:t>
+      </w:r>
+      <w:r>
+        <w:rPr>
+          <w:rFonts w:ascii="Helvetica" w:hAnsi="Helvetica" w:cs="Helvetica"/>
+          <w:color w:val="33353C"/>
+          <w:szCs w:val="21"/>
+          <w:shd w:val="clear" w:color="auto" w:fill="FFFFFF"/>
+        </w:rPr>
+        <w:t>强</w:t>
+      </w:r>
+      <w:r>
+        <w:rPr>
+          <w:rFonts w:ascii="Helvetica" w:hAnsi="Helvetica" w:cs="Helvetica"/>
+          <w:color w:val="33353C"/>
+          <w:szCs w:val="21"/>
+          <w:shd w:val="clear" w:color="auto" w:fill="FFFFFF"/>
+        </w:rPr>
+        <w:t>”</w:t>
+      </w:r>
+      <w:r>
+        <w:rPr>
+          <w:rFonts w:ascii="Helvetica" w:hAnsi="Helvetica" w:cs="Helvetica"/>
+          <w:color w:val="33353C"/>
+          <w:szCs w:val="21"/>
+          <w:shd w:val="clear" w:color="auto" w:fill="FFFFFF"/>
+        </w:rPr>
+        <w:t>；</w:t>
+      </w:r>
+      <w:r>
+        <w:rPr>
+          <w:rFonts w:ascii="Helvetica" w:hAnsi="Helvetica" w:cs="Helvetica"/>
+          <w:color w:val="33353C"/>
+          <w:szCs w:val="21"/>
+          <w:shd w:val="clear" w:color="auto" w:fill="FFFFFF"/>
+        </w:rPr>
+        <w:t>7</w:t>
+      </w:r>
+      <w:r>
+        <w:rPr>
+          <w:rFonts w:ascii="Helvetica" w:hAnsi="Helvetica" w:cs="Helvetica"/>
+          <w:color w:val="33353C"/>
+          <w:szCs w:val="21"/>
+          <w:shd w:val="clear" w:color="auto" w:fill="FFFFFF"/>
+        </w:rPr>
+        <w:t>月</w:t>
+      </w:r>
+      <w:r>
+        <w:rPr>
+          <w:rFonts w:ascii="Helvetica" w:hAnsi="Helvetica" w:cs="Helvetica"/>
+          <w:color w:val="33353C"/>
+          <w:szCs w:val="21"/>
+          <w:shd w:val="clear" w:color="auto" w:fill="FFFFFF"/>
+        </w:rPr>
+        <w:t>10</w:t>
+      </w:r>
+      <w:r>
+        <w:rPr>
+          <w:rFonts w:ascii="Helvetica" w:hAnsi="Helvetica" w:cs="Helvetica"/>
+          <w:color w:val="33353C"/>
+          <w:szCs w:val="21"/>
+          <w:shd w:val="clear" w:color="auto" w:fill="FFFFFF"/>
+        </w:rPr>
+        <w:t>日，财富中文网发布了</w:t>
+      </w:r>
+      <w:r>
+        <w:rPr>
+          <w:rFonts w:ascii="Helvetica" w:hAnsi="Helvetica" w:cs="Helvetica"/>
+          <w:color w:val="33353C"/>
+          <w:szCs w:val="21"/>
+          <w:shd w:val="clear" w:color="auto" w:fill="FFFFFF"/>
+        </w:rPr>
+        <w:t>2019</w:t>
+      </w:r>
+      <w:r>
+        <w:rPr>
+          <w:rFonts w:ascii="Helvetica" w:hAnsi="Helvetica" w:cs="Helvetica"/>
+          <w:color w:val="33353C"/>
+          <w:szCs w:val="21"/>
+          <w:shd w:val="clear" w:color="auto" w:fill="FFFFFF"/>
+        </w:rPr>
+        <w:t>年《财富》中国</w:t>
+      </w:r>
+      <w:r>
+        <w:rPr>
+          <w:rFonts w:ascii="Helvetica" w:hAnsi="Helvetica" w:cs="Helvetica"/>
+          <w:color w:val="33353C"/>
+          <w:szCs w:val="21"/>
+          <w:shd w:val="clear" w:color="auto" w:fill="FFFFFF"/>
+        </w:rPr>
+        <w:t>500</w:t>
+      </w:r>
+      <w:r>
+        <w:rPr>
+          <w:rFonts w:ascii="Helvetica" w:hAnsi="Helvetica" w:cs="Helvetica"/>
+          <w:color w:val="33353C"/>
+          <w:szCs w:val="21"/>
+          <w:shd w:val="clear" w:color="auto" w:fill="FFFFFF"/>
+        </w:rPr>
+        <w:t>强排行榜，公司已连续</w:t>
+      </w:r>
+      <w:r>
+        <w:rPr>
+          <w:rFonts w:ascii="Helvetica" w:hAnsi="Helvetica" w:cs="Helvetica"/>
+          <w:color w:val="33353C"/>
+          <w:szCs w:val="21"/>
+          <w:shd w:val="clear" w:color="auto" w:fill="FFFFFF"/>
+        </w:rPr>
+        <w:t>5</w:t>
+      </w:r>
+      <w:r>
+        <w:rPr>
+          <w:rFonts w:ascii="Helvetica" w:hAnsi="Helvetica" w:cs="Helvetica"/>
+          <w:color w:val="33353C"/>
+          <w:szCs w:val="21"/>
+          <w:shd w:val="clear" w:color="auto" w:fill="FFFFFF"/>
+        </w:rPr>
+        <w:t>年上榜；</w:t>
+      </w:r>
+      <w:r>
+        <w:rPr>
+          <w:rFonts w:ascii="Helvetica" w:hAnsi="Helvetica" w:cs="Helvetica"/>
+          <w:color w:val="33353C"/>
+          <w:szCs w:val="21"/>
+          <w:shd w:val="clear" w:color="auto" w:fill="FFFFFF"/>
+        </w:rPr>
+        <w:t>10</w:t>
+      </w:r>
+      <w:r>
+        <w:rPr>
+          <w:rFonts w:ascii="Helvetica" w:hAnsi="Helvetica" w:cs="Helvetica"/>
+          <w:color w:val="33353C"/>
+          <w:szCs w:val="21"/>
+          <w:shd w:val="clear" w:color="auto" w:fill="FFFFFF"/>
+        </w:rPr>
+        <w:t>月</w:t>
+      </w:r>
+      <w:r>
+        <w:rPr>
+          <w:rFonts w:ascii="Helvetica" w:hAnsi="Helvetica" w:cs="Helvetica"/>
+          <w:color w:val="33353C"/>
+          <w:szCs w:val="21"/>
+          <w:shd w:val="clear" w:color="auto" w:fill="FFFFFF"/>
+        </w:rPr>
+        <w:t>15</w:t>
+      </w:r>
+      <w:r>
+        <w:rPr>
+          <w:rFonts w:ascii="Helvetica" w:hAnsi="Helvetica" w:cs="Helvetica"/>
+          <w:color w:val="33353C"/>
+          <w:szCs w:val="21"/>
+          <w:shd w:val="clear" w:color="auto" w:fill="FFFFFF"/>
+        </w:rPr>
+        <w:t>日，海澜之家品牌入选</w:t>
+      </w:r>
+      <w:r>
+        <w:rPr>
+          <w:rFonts w:ascii="Helvetica" w:hAnsi="Helvetica" w:cs="Helvetica"/>
+          <w:color w:val="33353C"/>
+          <w:szCs w:val="21"/>
+          <w:shd w:val="clear" w:color="auto" w:fill="FFFFFF"/>
+        </w:rPr>
+        <w:t>CCTV</w:t>
+      </w:r>
+      <w:r>
+        <w:rPr>
+          <w:rFonts w:ascii="Helvetica" w:hAnsi="Helvetica" w:cs="Helvetica"/>
+          <w:color w:val="33353C"/>
+          <w:szCs w:val="21"/>
+          <w:shd w:val="clear" w:color="auto" w:fill="FFFFFF"/>
+        </w:rPr>
+        <w:t>《大国品牌》、中国广告协会联合举办的</w:t>
+      </w:r>
+      <w:r>
+        <w:rPr>
+          <w:rFonts w:ascii="Helvetica" w:hAnsi="Helvetica" w:cs="Helvetica"/>
+          <w:color w:val="33353C"/>
+          <w:szCs w:val="21"/>
+          <w:shd w:val="clear" w:color="auto" w:fill="FFFFFF"/>
+        </w:rPr>
         <w:t>“</w:t>
       </w:r>
-      <w:proofErr w:type="spellStart"/>
-      <w:r>
-        <w:rPr>
-          <w:rFonts w:ascii="Helvetica" w:hAnsi="Helvetica" w:cs="Helvetica"/>
-          <w:color w:val="33353C"/>
-          <w:szCs w:val="21"/>
-          <w:shd w:val="clear" w:color="auto" w:fill="FFFFFF"/>
-        </w:rPr>
-        <w:t>BrandZ</w:t>
-      </w:r>
-      <w:proofErr w:type="spellEnd"/>
-      <w:r>
-        <w:rPr>
-          <w:rFonts w:ascii="Helvetica" w:hAnsi="Helvetica" w:cs="Helvetica"/>
-          <w:color w:val="33353C"/>
-          <w:szCs w:val="21"/>
-          <w:shd w:val="clear" w:color="auto" w:fill="FFFFFF"/>
-        </w:rPr>
-        <w:t xml:space="preserve"> 2019</w:t>
-      </w:r>
-      <w:r>
-        <w:rPr>
-          <w:rFonts w:ascii="Helvetica" w:hAnsi="Helvetica" w:cs="Helvetica"/>
-          <w:color w:val="33353C"/>
-          <w:szCs w:val="21"/>
-          <w:shd w:val="clear" w:color="auto" w:fill="FFFFFF"/>
-        </w:rPr>
-        <w:t>最具价值中国品牌</w:t>
-      </w:r>
-      <w:r>
-        <w:rPr>
-          <w:rFonts w:ascii="Helvetica" w:hAnsi="Helvetica" w:cs="Helvetica"/>
-          <w:color w:val="33353C"/>
-          <w:szCs w:val="21"/>
-          <w:shd w:val="clear" w:color="auto" w:fill="FFFFFF"/>
-        </w:rPr>
-        <w:t>100</w:t>
-      </w:r>
-      <w:r>
-        <w:rPr>
-          <w:rFonts w:ascii="Helvetica" w:hAnsi="Helvetica" w:cs="Helvetica"/>
-          <w:color w:val="33353C"/>
-          <w:szCs w:val="21"/>
-          <w:shd w:val="clear" w:color="auto" w:fill="FFFFFF"/>
-        </w:rPr>
-        <w:t>强</w:t>
+      <w:r>
+        <w:rPr>
+          <w:rFonts w:ascii="Helvetica" w:hAnsi="Helvetica" w:cs="Helvetica"/>
+          <w:color w:val="33353C"/>
+          <w:szCs w:val="21"/>
+          <w:shd w:val="clear" w:color="auto" w:fill="FFFFFF"/>
+        </w:rPr>
+        <w:t>新中国成立</w:t>
+      </w:r>
+      <w:r>
+        <w:rPr>
+          <w:rFonts w:ascii="Helvetica" w:hAnsi="Helvetica" w:cs="Helvetica"/>
+          <w:color w:val="33353C"/>
+          <w:szCs w:val="21"/>
+          <w:shd w:val="clear" w:color="auto" w:fill="FFFFFF"/>
+        </w:rPr>
+        <w:t>70</w:t>
+      </w:r>
+      <w:r>
+        <w:rPr>
+          <w:rFonts w:ascii="Helvetica" w:hAnsi="Helvetica" w:cs="Helvetica"/>
+          <w:color w:val="33353C"/>
+          <w:szCs w:val="21"/>
+          <w:shd w:val="clear" w:color="auto" w:fill="FFFFFF"/>
+        </w:rPr>
+        <w:t>周年</w:t>
+      </w:r>
+      <w:r>
+        <w:rPr>
+          <w:rFonts w:ascii="Helvetica" w:hAnsi="Helvetica" w:cs="Helvetica"/>
+          <w:color w:val="33353C"/>
+          <w:szCs w:val="21"/>
+          <w:shd w:val="clear" w:color="auto" w:fill="FFFFFF"/>
+        </w:rPr>
+        <w:t>70</w:t>
+      </w:r>
+      <w:r>
+        <w:rPr>
+          <w:rFonts w:ascii="Helvetica" w:hAnsi="Helvetica" w:cs="Helvetica"/>
+          <w:color w:val="33353C"/>
+          <w:szCs w:val="21"/>
+          <w:shd w:val="clear" w:color="auto" w:fill="FFFFFF"/>
+        </w:rPr>
+        <w:t>品牌</w:t>
       </w:r>
       <w:r>
         <w:rPr>
@@ -2217,7 +2301,7 @@
           <w:szCs w:val="21"/>
           <w:shd w:val="clear" w:color="auto" w:fill="FFFFFF"/>
         </w:rPr>
-        <w:t>7</w:t>
+        <w:t>12</w:t>
       </w:r>
       <w:r>
         <w:rPr>
@@ -2235,79 +2319,61 @@
           <w:szCs w:val="21"/>
           <w:shd w:val="clear" w:color="auto" w:fill="FFFFFF"/>
         </w:rPr>
-        <w:t>10</w:t>
-      </w:r>
-      <w:r>
-        <w:rPr>
-          <w:rFonts w:ascii="Helvetica" w:hAnsi="Helvetica" w:cs="Helvetica"/>
-          <w:color w:val="33353C"/>
-          <w:szCs w:val="21"/>
-          <w:shd w:val="clear" w:color="auto" w:fill="FFFFFF"/>
-        </w:rPr>
-        <w:t>日，财富中文网发布了</w:t>
-      </w:r>
-      <w:r>
-        <w:rPr>
-          <w:rFonts w:ascii="Helvetica" w:hAnsi="Helvetica" w:cs="Helvetica"/>
-          <w:color w:val="33353C"/>
-          <w:szCs w:val="21"/>
-          <w:shd w:val="clear" w:color="auto" w:fill="FFFFFF"/>
-        </w:rPr>
-        <w:t>2019</w:t>
-      </w:r>
-      <w:r>
-        <w:rPr>
-          <w:rFonts w:ascii="Helvetica" w:hAnsi="Helvetica" w:cs="Helvetica"/>
-          <w:color w:val="33353C"/>
-          <w:szCs w:val="21"/>
-          <w:shd w:val="clear" w:color="auto" w:fill="FFFFFF"/>
-        </w:rPr>
-        <w:t>年《财富》中国</w:t>
-      </w:r>
-      <w:r>
-        <w:rPr>
-          <w:rFonts w:ascii="Helvetica" w:hAnsi="Helvetica" w:cs="Helvetica"/>
-          <w:color w:val="33353C"/>
-          <w:szCs w:val="21"/>
-          <w:shd w:val="clear" w:color="auto" w:fill="FFFFFF"/>
-        </w:rPr>
-        <w:t>500</w:t>
-      </w:r>
-      <w:r>
-        <w:rPr>
-          <w:rFonts w:ascii="Helvetica" w:hAnsi="Helvetica" w:cs="Helvetica"/>
-          <w:color w:val="33353C"/>
-          <w:szCs w:val="21"/>
-          <w:shd w:val="clear" w:color="auto" w:fill="FFFFFF"/>
-        </w:rPr>
-        <w:t>强排行榜，公司已连续</w:t>
-      </w:r>
-      <w:r>
-        <w:rPr>
-          <w:rFonts w:ascii="Helvetica" w:hAnsi="Helvetica" w:cs="Helvetica"/>
-          <w:color w:val="33353C"/>
-          <w:szCs w:val="21"/>
-          <w:shd w:val="clear" w:color="auto" w:fill="FFFFFF"/>
-        </w:rPr>
-        <w:t>5</w:t>
-      </w:r>
-      <w:r>
-        <w:rPr>
-          <w:rFonts w:ascii="Helvetica" w:hAnsi="Helvetica" w:cs="Helvetica"/>
-          <w:color w:val="33353C"/>
-          <w:szCs w:val="21"/>
-          <w:shd w:val="clear" w:color="auto" w:fill="FFFFFF"/>
-        </w:rPr>
-        <w:t>年上榜；</w:t>
-      </w:r>
-      <w:r>
-        <w:rPr>
-          <w:rFonts w:ascii="Helvetica" w:hAnsi="Helvetica" w:cs="Helvetica"/>
-          <w:color w:val="33353C"/>
-          <w:szCs w:val="21"/>
-          <w:shd w:val="clear" w:color="auto" w:fill="FFFFFF"/>
-        </w:rPr>
-        <w:t>10</w:t>
+        <w:t>8</w:t>
+      </w:r>
+      <w:r>
+        <w:rPr>
+          <w:rFonts w:ascii="Helvetica" w:hAnsi="Helvetica" w:cs="Helvetica"/>
+          <w:color w:val="33353C"/>
+          <w:szCs w:val="21"/>
+          <w:shd w:val="clear" w:color="auto" w:fill="FFFFFF"/>
+        </w:rPr>
+        <w:t>日，公司获中国扶贫基金会颁发的</w:t>
+      </w:r>
+      <w:r>
+        <w:rPr>
+          <w:rFonts w:ascii="Helvetica" w:hAnsi="Helvetica" w:cs="Helvetica"/>
+          <w:color w:val="33353C"/>
+          <w:szCs w:val="21"/>
+          <w:shd w:val="clear" w:color="auto" w:fill="FFFFFF"/>
+        </w:rPr>
+        <w:t>“</w:t>
+      </w:r>
+      <w:r>
+        <w:rPr>
+          <w:rFonts w:ascii="Helvetica" w:hAnsi="Helvetica" w:cs="Helvetica"/>
+          <w:color w:val="33353C"/>
+          <w:szCs w:val="21"/>
+          <w:shd w:val="clear" w:color="auto" w:fill="FFFFFF"/>
+        </w:rPr>
+        <w:t>特别贡献奖</w:t>
+      </w:r>
+      <w:r>
+        <w:rPr>
+          <w:rFonts w:ascii="Helvetica" w:hAnsi="Helvetica" w:cs="Helvetica"/>
+          <w:color w:val="33353C"/>
+          <w:szCs w:val="21"/>
+          <w:shd w:val="clear" w:color="auto" w:fill="FFFFFF"/>
+        </w:rPr>
+        <w:t>”</w:t>
+      </w:r>
+      <w:r>
+        <w:rPr>
+          <w:rFonts w:ascii="Helvetica" w:hAnsi="Helvetica" w:cs="Helvetica"/>
+          <w:color w:val="33353C"/>
+          <w:szCs w:val="21"/>
+          <w:shd w:val="clear" w:color="auto" w:fill="FFFFFF"/>
+        </w:rPr>
+        <w:t>；</w:t>
+      </w:r>
+      <w:r>
+        <w:rPr>
+          <w:rFonts w:ascii="Helvetica" w:hAnsi="Helvetica" w:cs="Helvetica"/>
+          <w:color w:val="33353C"/>
+          <w:szCs w:val="21"/>
+          <w:shd w:val="clear" w:color="auto" w:fill="FFFFFF"/>
+        </w:rPr>
+        <w:t>12</w:t>
       </w:r>
       <w:r>
         <w:rPr>
@@ -2325,134 +2391,6 @@
           <w:szCs w:val="21"/>
           <w:shd w:val="clear" w:color="auto" w:fill="FFFFFF"/>
         </w:rPr>
-        <w:t>15</w:t>
-      </w:r>
-      <w:r>
-        <w:rPr>
-          <w:rFonts w:ascii="Helvetica" w:hAnsi="Helvetica" w:cs="Helvetica"/>
-          <w:color w:val="33353C"/>
-          <w:szCs w:val="21"/>
-          <w:shd w:val="clear" w:color="auto" w:fill="FFFFFF"/>
-        </w:rPr>
-        <w:t>日，海</w:t>
-      </w:r>
-      <w:proofErr w:type="gramStart"/>
-      <w:r>
-        <w:rPr>
-          <w:rFonts w:ascii="Helvetica" w:hAnsi="Helvetica" w:cs="Helvetica"/>
-          <w:color w:val="33353C"/>
-          <w:szCs w:val="21"/>
-          <w:shd w:val="clear" w:color="auto" w:fill="FFFFFF"/>
-        </w:rPr>
-        <w:t>澜</w:t>
-      </w:r>
-      <w:proofErr w:type="gramEnd"/>
-      <w:r>
-        <w:rPr>
-          <w:rFonts w:ascii="Helvetica" w:hAnsi="Helvetica" w:cs="Helvetica"/>
-          <w:color w:val="33353C"/>
-          <w:szCs w:val="21"/>
-          <w:shd w:val="clear" w:color="auto" w:fill="FFFFFF"/>
-        </w:rPr>
-        <w:t>之家品牌入选</w:t>
-      </w:r>
-      <w:r>
-        <w:rPr>
-          <w:rFonts w:ascii="Helvetica" w:hAnsi="Helvetica" w:cs="Helvetica"/>
-          <w:color w:val="33353C"/>
-          <w:szCs w:val="21"/>
-          <w:shd w:val="clear" w:color="auto" w:fill="FFFFFF"/>
-        </w:rPr>
-        <w:t>CCTV</w:t>
-      </w:r>
-      <w:r>
-        <w:rPr>
-          <w:rFonts w:ascii="Helvetica" w:hAnsi="Helvetica" w:cs="Helvetica"/>
-          <w:color w:val="33353C"/>
-          <w:szCs w:val="21"/>
-          <w:shd w:val="clear" w:color="auto" w:fill="FFFFFF"/>
-        </w:rPr>
-        <w:t>《大国品牌》、中国广告协会联合举办的</w:t>
-      </w:r>
-      <w:r>
-        <w:rPr>
-          <w:rFonts w:ascii="Helvetica" w:hAnsi="Helvetica" w:cs="Helvetica"/>
-          <w:color w:val="33353C"/>
-          <w:szCs w:val="21"/>
-          <w:shd w:val="clear" w:color="auto" w:fill="FFFFFF"/>
-        </w:rPr>
-        <w:t>“</w:t>
-      </w:r>
-      <w:r>
-        <w:rPr>
-          <w:rFonts w:ascii="Helvetica" w:hAnsi="Helvetica" w:cs="Helvetica"/>
-          <w:color w:val="33353C"/>
-          <w:szCs w:val="21"/>
-          <w:shd w:val="clear" w:color="auto" w:fill="FFFFFF"/>
-        </w:rPr>
-        <w:t>新中国成立</w:t>
-      </w:r>
-      <w:r>
-        <w:rPr>
-          <w:rFonts w:ascii="Helvetica" w:hAnsi="Helvetica" w:cs="Helvetica"/>
-          <w:color w:val="33353C"/>
-          <w:szCs w:val="21"/>
-          <w:shd w:val="clear" w:color="auto" w:fill="FFFFFF"/>
-        </w:rPr>
-        <w:t>70</w:t>
-      </w:r>
-      <w:r>
-        <w:rPr>
-          <w:rFonts w:ascii="Helvetica" w:hAnsi="Helvetica" w:cs="Helvetica"/>
-          <w:color w:val="33353C"/>
-          <w:szCs w:val="21"/>
-          <w:shd w:val="clear" w:color="auto" w:fill="FFFFFF"/>
-        </w:rPr>
-        <w:t>周年</w:t>
-      </w:r>
-      <w:r>
-        <w:rPr>
-          <w:rFonts w:ascii="Helvetica" w:hAnsi="Helvetica" w:cs="Helvetica"/>
-          <w:color w:val="33353C"/>
-          <w:szCs w:val="21"/>
-          <w:shd w:val="clear" w:color="auto" w:fill="FFFFFF"/>
-        </w:rPr>
-        <w:t>70</w:t>
-      </w:r>
-      <w:r>
-        <w:rPr>
-          <w:rFonts w:ascii="Helvetica" w:hAnsi="Helvetica" w:cs="Helvetica"/>
-          <w:color w:val="33353C"/>
-          <w:szCs w:val="21"/>
-          <w:shd w:val="clear" w:color="auto" w:fill="FFFFFF"/>
-        </w:rPr>
-        <w:t>品牌</w:t>
-      </w:r>
-      <w:r>
-        <w:rPr>
-          <w:rFonts w:ascii="Helvetica" w:hAnsi="Helvetica" w:cs="Helvetica"/>
-          <w:color w:val="33353C"/>
-          <w:szCs w:val="21"/>
-          <w:shd w:val="clear" w:color="auto" w:fill="FFFFFF"/>
-        </w:rPr>
-        <w:t>”</w:t>
-      </w:r>
-      <w:r>
-        <w:rPr>
-          <w:rFonts w:ascii="Helvetica" w:hAnsi="Helvetica" w:cs="Helvetica"/>
-          <w:color w:val="33353C"/>
-          <w:szCs w:val="21"/>
-          <w:shd w:val="clear" w:color="auto" w:fill="FFFFFF"/>
-        </w:rPr>
-        <w:t>；</w:t>
-      </w:r>
-      <w:r>
-        <w:rPr>
-          <w:rFonts w:ascii="Helvetica" w:hAnsi="Helvetica" w:cs="Helvetica"/>
-          <w:color w:val="33353C"/>
-          <w:szCs w:val="21"/>
-          <w:shd w:val="clear" w:color="auto" w:fill="FFFFFF"/>
-        </w:rPr>
         <w:t>12</w:t>
       </w:r>
       <w:r>
@@ -2462,117 +2400,7 @@
           <w:szCs w:val="21"/>
           <w:shd w:val="clear" w:color="auto" w:fill="FFFFFF"/>
         </w:rPr>
-        <w:t>月</w:t>
-      </w:r>
-      <w:r>
-        <w:rPr>
-          <w:rFonts w:ascii="Helvetica" w:hAnsi="Helvetica" w:cs="Helvetica"/>
-          <w:color w:val="33353C"/>
-          <w:szCs w:val="21"/>
-          <w:shd w:val="clear" w:color="auto" w:fill="FFFFFF"/>
-        </w:rPr>
-        <w:t>8</w:t>
-      </w:r>
-      <w:r>
-        <w:rPr>
-          <w:rFonts w:ascii="Helvetica" w:hAnsi="Helvetica" w:cs="Helvetica"/>
-          <w:color w:val="33353C"/>
-          <w:szCs w:val="21"/>
-          <w:shd w:val="clear" w:color="auto" w:fill="FFFFFF"/>
-        </w:rPr>
-        <w:t>日，公司获中国扶贫基金会颁发的</w:t>
-      </w:r>
-      <w:r>
-        <w:rPr>
-          <w:rFonts w:ascii="Helvetica" w:hAnsi="Helvetica" w:cs="Helvetica"/>
-          <w:color w:val="33353C"/>
-          <w:szCs w:val="21"/>
-          <w:shd w:val="clear" w:color="auto" w:fill="FFFFFF"/>
-        </w:rPr>
-        <w:t>“</w:t>
-      </w:r>
-      <w:r>
-        <w:rPr>
-          <w:rFonts w:ascii="Helvetica" w:hAnsi="Helvetica" w:cs="Helvetica"/>
-          <w:color w:val="33353C"/>
-          <w:szCs w:val="21"/>
-          <w:shd w:val="clear" w:color="auto" w:fill="FFFFFF"/>
-        </w:rPr>
-        <w:t>特别贡献奖</w:t>
-      </w:r>
-      <w:r>
-        <w:rPr>
-          <w:rFonts w:ascii="Helvetica" w:hAnsi="Helvetica" w:cs="Helvetica"/>
-          <w:color w:val="33353C"/>
-          <w:szCs w:val="21"/>
-          <w:shd w:val="clear" w:color="auto" w:fill="FFFFFF"/>
-        </w:rPr>
-        <w:t>”</w:t>
-      </w:r>
-      <w:r>
-        <w:rPr>
-          <w:rFonts w:ascii="Helvetica" w:hAnsi="Helvetica" w:cs="Helvetica"/>
-          <w:color w:val="33353C"/>
-          <w:szCs w:val="21"/>
-          <w:shd w:val="clear" w:color="auto" w:fill="FFFFFF"/>
-        </w:rPr>
-        <w:t>；</w:t>
-      </w:r>
-      <w:r>
-        <w:rPr>
-          <w:rFonts w:ascii="Helvetica" w:hAnsi="Helvetica" w:cs="Helvetica"/>
-          <w:color w:val="33353C"/>
-          <w:szCs w:val="21"/>
-          <w:shd w:val="clear" w:color="auto" w:fill="FFFFFF"/>
-        </w:rPr>
-        <w:t>12</w:t>
-      </w:r>
-      <w:r>
-        <w:rPr>
-          <w:rFonts w:ascii="Helvetica" w:hAnsi="Helvetica" w:cs="Helvetica"/>
-          <w:color w:val="33353C"/>
-          <w:szCs w:val="21"/>
-          <w:shd w:val="clear" w:color="auto" w:fill="FFFFFF"/>
-        </w:rPr>
-        <w:t>月</w:t>
-      </w:r>
-      <w:r>
-        <w:rPr>
-          <w:rFonts w:ascii="Helvetica" w:hAnsi="Helvetica" w:cs="Helvetica"/>
-          <w:color w:val="33353C"/>
-          <w:szCs w:val="21"/>
-          <w:shd w:val="clear" w:color="auto" w:fill="FFFFFF"/>
-        </w:rPr>
-        <w:t>12</w:t>
-      </w:r>
-      <w:r>
-        <w:rPr>
-          <w:rFonts w:ascii="Helvetica" w:hAnsi="Helvetica" w:cs="Helvetica"/>
-          <w:color w:val="33353C"/>
-          <w:szCs w:val="21"/>
-          <w:shd w:val="clear" w:color="auto" w:fill="FFFFFF"/>
-        </w:rPr>
-        <w:t>日，胡润研究院携手知识产权与</w:t>
-      </w:r>
-      <w:proofErr w:type="gramStart"/>
-      <w:r>
-        <w:rPr>
-          <w:rFonts w:ascii="Helvetica" w:hAnsi="Helvetica" w:cs="Helvetica"/>
-          <w:color w:val="33353C"/>
-          <w:szCs w:val="21"/>
-          <w:shd w:val="clear" w:color="auto" w:fill="FFFFFF"/>
-        </w:rPr>
-        <w:t>科创云</w:t>
-      </w:r>
-      <w:proofErr w:type="gramEnd"/>
-      <w:r>
-        <w:rPr>
-          <w:rFonts w:ascii="Helvetica" w:hAnsi="Helvetica" w:cs="Helvetica"/>
-          <w:color w:val="33353C"/>
-          <w:szCs w:val="21"/>
-          <w:shd w:val="clear" w:color="auto" w:fill="FFFFFF"/>
-        </w:rPr>
-        <w:t>平台汇桔，联合发布《汇桔网</w:t>
+        <w:t>日，胡润研究院携手知识产权与科创云平台汇桔，联合发布《汇桔网</w:t>
       </w:r>
       <w:r>
         <w:rPr>
@@ -2590,27 +2418,7 @@
           <w:szCs w:val="21"/>
           <w:shd w:val="clear" w:color="auto" w:fill="FFFFFF"/>
         </w:rPr>
-        <w:t>胡润品牌榜》，海</w:t>
-      </w:r>
-      <w:proofErr w:type="gramStart"/>
-      <w:r>
-        <w:rPr>
-          <w:rFonts w:ascii="Helvetica" w:hAnsi="Helvetica" w:cs="Helvetica"/>
-          <w:color w:val="33353C"/>
-          <w:szCs w:val="21"/>
-          <w:shd w:val="clear" w:color="auto" w:fill="FFFFFF"/>
-        </w:rPr>
-        <w:t>澜</w:t>
-      </w:r>
-      <w:proofErr w:type="gramEnd"/>
-      <w:r>
-        <w:rPr>
-          <w:rFonts w:ascii="Helvetica" w:hAnsi="Helvetica" w:cs="Helvetica"/>
-          <w:color w:val="33353C"/>
-          <w:szCs w:val="21"/>
-          <w:shd w:val="clear" w:color="auto" w:fill="FFFFFF"/>
-        </w:rPr>
-        <w:t>之家品牌入选</w:t>
+        <w:t>胡润品牌榜》，海澜之家品牌入选</w:t>
       </w:r>
       <w:r>
         <w:rPr>
@@ -2691,16 +2499,8 @@
         <w:rPr>
           <w:rFonts w:hint="eastAsia"/>
         </w:rPr>
-        <w:t>海</w:t>
-      </w:r>
-      <w:proofErr w:type="gramStart"/>
-      <w:r>
-        <w:rPr>
-          <w:rFonts w:hint="eastAsia"/>
-        </w:rPr>
-        <w:t>澜</w:t>
-      </w:r>
-      <w:proofErr w:type="gramEnd"/>
+        <w:t>海澜</w:t>
+      </w:r>
     </w:p>
     <w:p>
       <w:r>
@@ -2718,21 +2518,7 @@
         <w:rPr>
           <w:rFonts w:hint="eastAsia"/>
         </w:rPr>
-        <w:t>海</w:t>
-      </w:r>
-      <w:proofErr w:type="gramStart"/>
-      <w:r>
-        <w:rPr>
-          <w:rFonts w:hint="eastAsia"/>
-        </w:rPr>
-        <w:t>澜</w:t>
-      </w:r>
-      <w:proofErr w:type="gramEnd"/>
-      <w:r>
-        <w:rPr>
-          <w:rFonts w:hint="eastAsia"/>
-        </w:rPr>
-        <w:t>之家</w:t>
+        <w:t>海澜之家</w:t>
       </w:r>
     </w:p>
     <w:p>
@@ -2879,7 +2665,6 @@
         <w:widowControl/>
         <w:jc w:val="left"/>
       </w:pPr>
-      <w:proofErr w:type="spellStart"/>
       <w:r>
         <w:t>M</w:t>
       </w:r>
@@ -2892,31 +2677,23 @@
       <w:r>
         <w:t>bonwe</w:t>
       </w:r>
-      <w:proofErr w:type="spellEnd"/>
     </w:p>
     <w:p>
       <w:pPr>
         <w:widowControl/>
         <w:jc w:val="left"/>
       </w:pPr>
-      <w:proofErr w:type="spellStart"/>
       <w:r>
         <w:t>Me&amp;city</w:t>
       </w:r>
-      <w:proofErr w:type="spellEnd"/>
     </w:p>
     <w:p>
       <w:pPr>
         <w:widowControl/>
         <w:jc w:val="left"/>
       </w:pPr>
-      <w:proofErr w:type="spellStart"/>
-      <w:r>
-        <w:t>Me&amp;city</w:t>
-      </w:r>
-      <w:proofErr w:type="spellEnd"/>
-      <w:r>
-        <w:t xml:space="preserve"> kids</w:t>
+      <w:r>
+        <w:t>Me&amp;city kids</w:t>
       </w:r>
     </w:p>
     <w:p>
@@ -2924,11 +2701,9 @@
         <w:widowControl/>
         <w:jc w:val="left"/>
       </w:pPr>
-      <w:proofErr w:type="spellStart"/>
       <w:r>
         <w:t>Moomoo</w:t>
       </w:r>
-      <w:proofErr w:type="spellEnd"/>
     </w:p>
     <w:p>
       <w:pPr>
@@ -2936,24 +2711,14 @@
         <w:jc w:val="left"/>
       </w:pPr>
       <w:r>
-        <w:t>Ch</w:t>
-      </w:r>
-      <w:proofErr w:type="gramStart"/>
-      <w:r>
-        <w:t>’</w:t>
-      </w:r>
-      <w:proofErr w:type="gramEnd"/>
-      <w:r>
-        <w:t xml:space="preserve">in </w:t>
-      </w:r>
-      <w:proofErr w:type="gramStart"/>
+        <w:t xml:space="preserve">Ch’in </w:t>
+      </w:r>
       <w:r>
         <w:rPr>
           <w:rFonts w:hint="eastAsia"/>
         </w:rPr>
         <w:t>祺</w:t>
       </w:r>
-      <w:proofErr w:type="gramEnd"/>
     </w:p>
     <w:p>
       <w:pPr>
@@ -3007,23 +2772,13 @@
         </w:rPr>
         <w:t>T</w:t>
       </w:r>
-      <w:proofErr w:type="gramStart"/>
-      <w:r>
-        <w:rPr>
-          <w:rFonts w:hint="eastAsia"/>
-          <w:sz w:val="28"/>
-          <w:szCs w:val="28"/>
-        </w:rPr>
-        <w:t>柏龙</w:t>
-      </w:r>
-      <w:proofErr w:type="gramEnd"/>
-      <w:r>
-        <w:rPr>
-          <w:rFonts w:hint="eastAsia"/>
-          <w:sz w:val="28"/>
-          <w:szCs w:val="28"/>
-        </w:rPr>
-        <w:t xml:space="preserve"> </w:t>
+      <w:r>
+        <w:rPr>
+          <w:rFonts w:hint="eastAsia"/>
+          <w:sz w:val="28"/>
+          <w:szCs w:val="28"/>
+        </w:rPr>
+        <w:t xml:space="preserve">柏龙 </w:t>
       </w:r>
       <w:r>
         <w:rPr>
@@ -3080,19 +2835,11 @@
         <w:widowControl/>
         <w:jc w:val="left"/>
       </w:pPr>
-      <w:proofErr w:type="gramStart"/>
-      <w:r>
-        <w:rPr>
-          <w:rFonts w:hint="eastAsia"/>
-        </w:rPr>
-        <w:t>衣全球</w:t>
-      </w:r>
-      <w:proofErr w:type="gramEnd"/>
-      <w:r>
-        <w:rPr>
-          <w:rFonts w:hint="eastAsia"/>
-        </w:rPr>
-        <w:t>平台</w:t>
+      <w:r>
+        <w:rPr>
+          <w:rFonts w:hint="eastAsia"/>
+        </w:rPr>
+        <w:t>衣全球平台</w:t>
       </w:r>
       <w:r>
         <w:tab/>
@@ -3187,47 +2934,7 @@
     <w:p>
       <w:r>
         <w:tab/>
-        <w:t>南极电商股份有限公司的主营业务为品牌授权服务、电商生态综合服务平台服务、柔性供应链园区服务、专业增值服务及货品销售业务。主要产品有品牌综合服务业务、经销商品牌授权业务、移动互联网媒体投放平台业务、移动互联网流量整合业务、自媒体流量变现业务、</w:t>
-      </w:r>
-      <w:proofErr w:type="gramStart"/>
-      <w:r>
-        <w:t>保理业务</w:t>
-      </w:r>
-      <w:proofErr w:type="gramEnd"/>
-      <w:r>
-        <w:t>、货品销售。公司在阿里平台,南极</w:t>
-      </w:r>
-      <w:proofErr w:type="gramStart"/>
-      <w:r>
-        <w:t>人优势</w:t>
-      </w:r>
-      <w:proofErr w:type="gramEnd"/>
-      <w:r>
-        <w:t>品类“女士内衣/男士内衣/家居服”GMV为64.95亿元,去年同期GMV为46.57亿元,同比增加39.47%;市场占有率为8.42%,去年同期市场占有率为6.69%,位</w:t>
-      </w:r>
-      <w:proofErr w:type="gramStart"/>
-      <w:r>
-        <w:t>列行</w:t>
-      </w:r>
-      <w:proofErr w:type="gramEnd"/>
-      <w:r>
-        <w:t>业第一;“床上用品”GMV为35.03亿元,去年同期GMV为21.95亿元,同比增加59.59%;市场占有率为8.03%,去年同期市场占有率为5.87%,位</w:t>
-      </w:r>
-      <w:proofErr w:type="gramStart"/>
-      <w:r>
-        <w:t>列行</w:t>
-      </w:r>
-      <w:proofErr w:type="gramEnd"/>
-      <w:r>
-        <w:t>业第一。南极</w:t>
-      </w:r>
-      <w:proofErr w:type="gramStart"/>
-      <w:r>
-        <w:t>人优势</w:t>
-      </w:r>
-      <w:proofErr w:type="gramEnd"/>
-      <w:r>
-        <w:t>品类的市场占有率进一步提升,且仍有较大增长空间。</w:t>
+        <w:t>南极电商股份有限公司的主营业务为品牌授权服务、电商生态综合服务平台服务、柔性供应链园区服务、专业增值服务及货品销售业务。主要产品有品牌综合服务业务、经销商品牌授权业务、移动互联网媒体投放平台业务、移动互联网流量整合业务、自媒体流量变现业务、保理业务、货品销售。公司在阿里平台,南极人优势品类“女士内衣/男士内衣/家居服”GMV为64.95亿元,去年同期GMV为46.57亿元,同比增加39.47%;市场占有率为8.42%,去年同期市场占有率为6.69%,位列行业第一;“床上用品”GMV为35.03亿元,去年同期GMV为21.95亿元,同比增加59.59%;市场占有率为8.03%,去年同期市场占有率为5.87%,位列行业第一。南极人优势品类的市场占有率进一步提升,且仍有较大增长空间。</w:t>
       </w:r>
     </w:p>
     <w:p/>
@@ -3273,36 +2980,20 @@
       </w:r>
     </w:p>
     <w:p>
-      <w:proofErr w:type="gramStart"/>
-      <w:r>
-        <w:rPr>
-          <w:rFonts w:hint="eastAsia"/>
-        </w:rPr>
-        <w:t>卡帝乐</w:t>
-      </w:r>
-      <w:proofErr w:type="gramEnd"/>
-      <w:r>
-        <w:rPr>
-          <w:rFonts w:hint="eastAsia"/>
-        </w:rPr>
-        <w:t>鳄鱼</w:t>
-      </w:r>
-    </w:p>
-    <w:p>
-      <w:r>
-        <w:rPr>
-          <w:rFonts w:hint="eastAsia"/>
-        </w:rPr>
-        <w:t>经典泰</w:t>
-      </w:r>
-      <w:proofErr w:type="gramStart"/>
-      <w:r>
-        <w:rPr>
-          <w:rFonts w:hint="eastAsia"/>
-        </w:rPr>
-        <w:t>迪</w:t>
-      </w:r>
-      <w:proofErr w:type="gramEnd"/>
+      <w:r>
+        <w:rPr>
+          <w:rFonts w:hint="eastAsia"/>
+        </w:rPr>
+        <w:t>卡帝乐鳄鱼</w:t>
+      </w:r>
+    </w:p>
+    <w:p>
+      <w:r>
+        <w:rPr>
+          <w:rFonts w:hint="eastAsia"/>
+        </w:rPr>
+        <w:t>经典泰迪</w:t>
+      </w:r>
     </w:p>
     <w:p/>
     <w:p>
@@ -3339,19 +3030,11 @@
       <w:r>
         <w:tab/>
       </w:r>
-      <w:proofErr w:type="gramStart"/>
-      <w:r>
-        <w:rPr>
-          <w:rFonts w:hint="eastAsia"/>
-        </w:rPr>
-        <w:t>保理业务</w:t>
-      </w:r>
-      <w:proofErr w:type="gramEnd"/>
-      <w:r>
-        <w:rPr>
-          <w:rFonts w:hint="eastAsia"/>
-        </w:rPr>
-        <w:t xml:space="preserve"> 园区平台服务 货品销售</w:t>
+      <w:r>
+        <w:rPr>
+          <w:rFonts w:hint="eastAsia"/>
+        </w:rPr>
+        <w:t>保理业务 园区平台服务 货品销售</w:t>
       </w:r>
     </w:p>
     <w:p/>
@@ -3653,23 +3336,13 @@
         </w:rPr>
         <w:t>ST</w:t>
       </w:r>
-      <w:proofErr w:type="gramStart"/>
-      <w:r>
-        <w:rPr>
-          <w:rFonts w:hint="eastAsia"/>
-          <w:sz w:val="28"/>
-          <w:szCs w:val="28"/>
-        </w:rPr>
-        <w:t>拉夏</w:t>
-      </w:r>
-      <w:proofErr w:type="gramEnd"/>
-      <w:r>
-        <w:rPr>
-          <w:rFonts w:hint="eastAsia"/>
-          <w:sz w:val="28"/>
-          <w:szCs w:val="28"/>
-        </w:rPr>
-        <w:t xml:space="preserve"> </w:t>
+      <w:r>
+        <w:rPr>
+          <w:rFonts w:hint="eastAsia"/>
+          <w:sz w:val="28"/>
+          <w:szCs w:val="28"/>
+        </w:rPr>
+        <w:t xml:space="preserve">拉夏 </w:t>
       </w:r>
       <w:r>
         <w:rPr>
@@ -3712,15 +3385,7 @@
       </w:pPr>
       <w:r>
         <w:tab/>
-        <w:t>新疆拉夏贝尔服饰股份有限公司是一家定位于大众消费市场的多品牌、</w:t>
-      </w:r>
-      <w:proofErr w:type="gramStart"/>
-      <w:r>
-        <w:t>全渠道</w:t>
-      </w:r>
-      <w:proofErr w:type="gramEnd"/>
-      <w:r>
-        <w:t>运营的时尚集团，自成立以来始终专注于服装服饰领域。主要产品为上装、下装、裙装、配饰。</w:t>
+        <w:t>新疆拉夏贝尔服饰股份有限公司是一家定位于大众消费市场的多品牌、全渠道运营的时尚集团，自成立以来始终专注于服装服饰领域。主要产品为上装、下装、裙装、配饰。</w:t>
       </w:r>
     </w:p>
     <w:p>
@@ -3805,12 +3470,8 @@
       </w:r>
       <w:r>
         <w:tab/>
-      </w:r>
-      <w:proofErr w:type="spellStart"/>
-      <w:r>
         <w:t>Puella</w:t>
       </w:r>
-      <w:proofErr w:type="spellEnd"/>
       <w:r>
         <w:tab/>
         <w:t>7.Modifier</w:t>
@@ -3824,11 +3485,7 @@
       </w:r>
       <w:r>
         <w:tab/>
-        <w:t xml:space="preserve">La </w:t>
-      </w:r>
-      <w:proofErr w:type="spellStart"/>
-      <w:r>
-        <w:t>Babi</w:t>
+        <w:t>La Babi</w:t>
       </w:r>
       <w:r>
         <w:rPr>
@@ -3839,7 +3496,6 @@
       <w:r>
         <w:t>é</w:t>
       </w:r>
-      <w:proofErr w:type="spellEnd"/>
       <w:r>
         <w:tab/>
       </w:r>
@@ -3853,31 +3509,20 @@
         <w:widowControl/>
         <w:jc w:val="left"/>
       </w:pPr>
-      <w:proofErr w:type="spellStart"/>
       <w:r>
         <w:t>Pote</w:t>
       </w:r>
-      <w:proofErr w:type="spellEnd"/>
       <w:r>
         <w:tab/>
       </w:r>
       <w:r>
         <w:tab/>
-        <w:t xml:space="preserve">Marc </w:t>
-      </w:r>
-      <w:proofErr w:type="spellStart"/>
-      <w:r>
-        <w:t>Eckō</w:t>
-      </w:r>
-      <w:proofErr w:type="spellEnd"/>
+        <w:t>Marc Eckō</w:t>
+      </w:r>
       <w:r>
         <w:tab/>
-      </w:r>
-      <w:proofErr w:type="spellStart"/>
-      <w:r>
         <w:t>ULifeStyle</w:t>
       </w:r>
-      <w:proofErr w:type="spellEnd"/>
       <w:r>
         <w:tab/>
         <w:t>8EM</w:t>
@@ -3887,14 +3532,7 @@
       </w:r>
       <w:r>
         <w:tab/>
-      </w:r>
-      <w:proofErr w:type="spellStart"/>
-      <w:r>
-        <w:t>Lyne</w:t>
-      </w:r>
-      <w:proofErr w:type="spellEnd"/>
-      <w:r>
-        <w:t xml:space="preserve"> Leila</w:t>
+        <w:t>Lyne Leila</w:t>
       </w:r>
     </w:p>
     <w:p>
@@ -3979,39 +3617,7 @@
     <w:p>
       <w:r>
         <w:tab/>
-        <w:t>都市丽人(中国)控股有限公司主要从事高性价比贴身衣物的设计、研究、开发及销售业务。按2013年的零售销售收入总额以及截止2013年年底的零售店数目,公司是中国最大品牌贴身衣物企业。 公司设计及销售五个主要系列贴身衣物产品,分别为文胸、内裤、睡衣及家居服、保暖服及其他(包括</w:t>
-      </w:r>
-      <w:proofErr w:type="gramStart"/>
-      <w:r>
-        <w:t>打底裤及紧身</w:t>
-      </w:r>
-      <w:proofErr w:type="gramEnd"/>
-      <w:r>
-        <w:t>裤、背心、袜子及配饰),并以核心品牌都市</w:t>
-      </w:r>
-      <w:proofErr w:type="gramStart"/>
-      <w:r>
-        <w:t>俪</w:t>
-      </w:r>
-      <w:proofErr w:type="gramEnd"/>
-      <w:r>
-        <w:t>人及三个子品牌都市丝语、都市</w:t>
-      </w:r>
-      <w:proofErr w:type="gramStart"/>
-      <w:r>
-        <w:t>缤纷派</w:t>
-      </w:r>
-      <w:proofErr w:type="gramEnd"/>
-      <w:r>
-        <w:t>及都市</w:t>
-      </w:r>
-      <w:proofErr w:type="gramStart"/>
-      <w:r>
-        <w:t>锋</w:t>
-      </w:r>
-      <w:proofErr w:type="gramEnd"/>
-      <w:r>
-        <w:t>尚为依托,吸引不同的消费者人群。</w:t>
+        <w:t>都市丽人(中国)控股有限公司主要从事高性价比贴身衣物的设计、研究、开发及销售业务。按2013年的零售销售收入总额以及截止2013年年底的零售店数目,公司是中国最大品牌贴身衣物企业。 公司设计及销售五个主要系列贴身衣物产品,分别为文胸、内裤、睡衣及家居服、保暖服及其他(包括打底裤及紧身裤、背心、袜子及配饰),并以核心品牌都市俪人及三个子品牌都市丝语、都市缤纷派及都市锋尚为依托,吸引不同的消费者人群。</w:t>
       </w:r>
     </w:p>
     <w:p/>
@@ -4134,23 +3740,7 @@
         <w:t>纺纱、针织、染色、印花</w:t>
       </w:r>
       <w:r>
-        <w:t>及整理等高度垂直之综合服务而成为环球纺织行业的翘楚。福田实业(集团)有限公司之总部位</w:t>
-      </w:r>
-      <w:proofErr w:type="gramStart"/>
-      <w:r>
-        <w:t>於</w:t>
-      </w:r>
-      <w:proofErr w:type="gramEnd"/>
-      <w:r>
-        <w:t>香港,并</w:t>
-      </w:r>
-      <w:proofErr w:type="gramStart"/>
-      <w:r>
-        <w:t>於</w:t>
-      </w:r>
-      <w:proofErr w:type="gramEnd"/>
-      <w:r>
-        <w:t>香港联合交易所有限公司上市,在中国、斯里兰卡及印尼设有生产设施;海外市场推广办事处/代表处分布5个国家,全球共聘用雇员约14,200人。</w:t>
+        <w:t>及整理等高度垂直之综合服务而成为环球纺织行业的翘楚。福田实业(集团)有限公司之总部位於香港,并於香港联合交易所有限公司上市,在中国、斯里兰卡及印尼设有生产设施;海外市场推广办事处/代表处分布5个国家,全球共聘用雇员约14,200人。</w:t>
       </w:r>
     </w:p>
     <w:p>
@@ -4204,17 +3794,9 @@
           <w:szCs w:val="28"/>
         </w:rPr>
         <w:tab/>
-      </w:r>
-      <w:proofErr w:type="gramStart"/>
-      <w:r>
-        <w:rPr>
-          <w:sz w:val="28"/>
-          <w:szCs w:val="28"/>
-        </w:rPr>
         <w:t>PINK:CHDRY</w:t>
       </w:r>
       <w:bookmarkEnd w:id="9"/>
-      <w:proofErr w:type="gramEnd"/>
     </w:p>
     <w:p>
       <w:hyperlink r:id="rId17" w:history="1">
@@ -4252,69 +3834,25 @@
         <w:rPr>
           <w:rFonts w:hint="eastAsia"/>
         </w:rPr>
-        <w:t>香</w:t>
-      </w:r>
-      <w:proofErr w:type="gramStart"/>
-      <w:r>
-        <w:rPr>
-          <w:rFonts w:hint="eastAsia"/>
-        </w:rPr>
-        <w:t>氛</w:t>
-      </w:r>
-      <w:proofErr w:type="gramEnd"/>
-      <w:r>
-        <w:rPr>
-          <w:rFonts w:hint="eastAsia"/>
-        </w:rPr>
-        <w:t>与美妆</w:t>
+        <w:t>香氛与美妆</w:t>
       </w:r>
       <w:r>
         <w:tab/>
       </w:r>
-      <w:proofErr w:type="gramStart"/>
-      <w:r>
-        <w:rPr>
-          <w:rFonts w:hint="eastAsia"/>
-        </w:rPr>
-        <w:t>女香 男香</w:t>
-      </w:r>
-      <w:proofErr w:type="gramEnd"/>
-      <w:r>
-        <w:rPr>
-          <w:rFonts w:hint="eastAsia"/>
-        </w:rPr>
-        <w:t xml:space="preserve"> </w:t>
+      <w:r>
+        <w:rPr>
+          <w:rFonts w:hint="eastAsia"/>
+        </w:rPr>
+        <w:t xml:space="preserve">女香 男香 </w:t>
       </w:r>
       <w:r>
         <w:t>DIOR</w:t>
       </w:r>
-      <w:proofErr w:type="gramStart"/>
-      <w:r>
-        <w:rPr>
-          <w:rFonts w:hint="eastAsia"/>
-        </w:rPr>
-        <w:t>迪</w:t>
-      </w:r>
-      <w:proofErr w:type="gramEnd"/>
-      <w:r>
-        <w:rPr>
-          <w:rFonts w:hint="eastAsia"/>
-        </w:rPr>
-        <w:t>奥香</w:t>
-      </w:r>
-      <w:proofErr w:type="gramStart"/>
-      <w:r>
-        <w:rPr>
-          <w:rFonts w:hint="eastAsia"/>
-        </w:rPr>
-        <w:t>氛</w:t>
-      </w:r>
-      <w:proofErr w:type="gramEnd"/>
-      <w:r>
-        <w:rPr>
-          <w:rFonts w:hint="eastAsia"/>
-        </w:rPr>
-        <w:t>世家 彩妆 护肤</w:t>
+      <w:r>
+        <w:rPr>
+          <w:rFonts w:hint="eastAsia"/>
+        </w:rPr>
+        <w:t>迪奥香氛世家 彩妆 护肤</w:t>
       </w:r>
     </w:p>
     <w:p/>
@@ -4369,17 +3907,9 @@
           <w:szCs w:val="28"/>
         </w:rPr>
         <w:tab/>
-      </w:r>
-      <w:proofErr w:type="gramStart"/>
-      <w:r>
-        <w:rPr>
-          <w:sz w:val="28"/>
-          <w:szCs w:val="28"/>
-        </w:rPr>
         <w:t>PINK:LVMHF</w:t>
       </w:r>
       <w:bookmarkEnd w:id="10"/>
-      <w:proofErr w:type="gramEnd"/>
     </w:p>
     <w:p>
       <w:hyperlink r:id="rId18" w:history="1">
@@ -4420,7 +3950,6 @@
       </w:r>
     </w:p>
     <w:p/>
-    <w:p/>
     <w:p>
       <w:pPr>
         <w:widowControl/>
@@ -4449,6 +3978,83 @@
           <w:szCs w:val="28"/>
         </w:rPr>
       </w:pPr>
+      <w:r>
+        <w:rPr>
+          <w:rFonts w:hint="eastAsia"/>
+          <w:sz w:val="28"/>
+          <w:szCs w:val="28"/>
+        </w:rPr>
+        <w:lastRenderedPageBreak/>
+        <w:t xml:space="preserve">迅销 </w:t>
+      </w:r>
+      <w:r>
+        <w:rPr>
+          <w:sz w:val="28"/>
+          <w:szCs w:val="28"/>
+        </w:rPr>
+        <w:t xml:space="preserve">HK:06288 </w:t>
+      </w:r>
+    </w:p>
+    <w:p>
+      <w:r>
+        <w:tab/>
+        <w:t>本公司为一家股份於东交所上市的日本零售业控股公司,我们是专为男士、女士、儿童及婴儿提供优质服饰的零售商。於最後可行日期,本公司的市值约为36,700亿日圆(2,820亿港元)。本公司於1963年成立,之後於1984年在日本开设第一间UNIQLO(优衣库)门店,标志著一个国际品牌飞跃发展的开端,同时也开始其商业模式与企业的成长。</w:t>
+      </w:r>
+    </w:p>
+    <w:p>
+      <w:hyperlink r:id="rId19" w:history="1">
+        <w:r>
+          <w:rPr>
+            <w:rStyle w:val="a3"/>
+          </w:rPr>
+          <w:t>https://www.uniqlo.cn/</w:t>
+        </w:r>
+      </w:hyperlink>
+      <w:r>
+        <w:t xml:space="preserve"> </w:t>
+      </w:r>
+    </w:p>
+    <w:p>
+      <w:hyperlink r:id="rId20" w:history="1">
+        <w:r>
+          <w:rPr>
+            <w:rStyle w:val="a3"/>
+          </w:rPr>
+          <w:t>https://www.fastretailing.com/tc/</w:t>
+        </w:r>
+      </w:hyperlink>
+      <w:r>
+        <w:t xml:space="preserve"> </w:t>
+      </w:r>
+    </w:p>
+    <w:p>
+      <w:pPr>
+        <w:widowControl/>
+        <w:jc w:val="left"/>
+        <w:rPr>
+          <w:rFonts w:asciiTheme="majorHAnsi" w:eastAsiaTheme="majorEastAsia" w:hAnsiTheme="majorHAnsi" w:cstheme="majorBidi"/>
+          <w:b/>
+          <w:bCs/>
+          <w:sz w:val="28"/>
+          <w:szCs w:val="28"/>
+        </w:rPr>
+      </w:pPr>
+      <w:r>
+        <w:rPr>
+          <w:sz w:val="28"/>
+          <w:szCs w:val="28"/>
+        </w:rPr>
+        <w:br w:type="page"/>
+      </w:r>
+    </w:p>
+    <w:p>
+      <w:pPr>
+        <w:pStyle w:val="2"/>
+        <w:rPr>
+          <w:sz w:val="28"/>
+          <w:szCs w:val="28"/>
+        </w:rPr>
+      </w:pPr>
       <w:bookmarkStart w:id="11" w:name="_Toc98061689"/>
       <w:r>
         <w:rPr>
@@ -4479,20 +4085,12 @@
           <w:szCs w:val="28"/>
         </w:rPr>
         <w:tab/>
-      </w:r>
-      <w:proofErr w:type="gramStart"/>
-      <w:r>
-        <w:rPr>
-          <w:sz w:val="28"/>
-          <w:szCs w:val="28"/>
-        </w:rPr>
         <w:t>PINK:HESAY</w:t>
       </w:r>
       <w:bookmarkEnd w:id="11"/>
-      <w:proofErr w:type="gramEnd"/>
-    </w:p>
-    <w:p>
-      <w:hyperlink r:id="rId19" w:history="1">
+    </w:p>
+    <w:p>
+      <w:hyperlink r:id="rId21" w:history="1">
         <w:r>
           <w:rPr>
             <w:rStyle w:val="a3"/>
@@ -4572,7 +4170,7 @@
         </w:rPr>
         <w:t xml:space="preserve">上下 </w:t>
       </w:r>
-      <w:hyperlink r:id="rId20" w:history="1">
+      <w:hyperlink r:id="rId22" w:history="1">
         <w:r>
           <w:rPr>
             <w:rStyle w:val="a3"/>
@@ -4582,6 +4180,514 @@
       </w:hyperlink>
       <w:r>
         <w:t xml:space="preserve"> </w:t>
+      </w:r>
+    </w:p>
+    <w:p/>
+    <w:p/>
+    <w:p>
+      <w:pPr>
+        <w:pStyle w:val="2"/>
+        <w:rPr>
+          <w:sz w:val="28"/>
+          <w:szCs w:val="28"/>
+        </w:rPr>
+      </w:pPr>
+      <w:r>
+        <w:rPr>
+          <w:rFonts w:hint="eastAsia"/>
+          <w:sz w:val="28"/>
+          <w:szCs w:val="28"/>
+        </w:rPr>
+        <w:t xml:space="preserve">阿迪达斯 </w:t>
+      </w:r>
+      <w:r>
+        <w:rPr>
+          <w:sz w:val="28"/>
+          <w:szCs w:val="28"/>
+        </w:rPr>
+        <w:t>PINK:ADDYY</w:t>
+      </w:r>
+      <w:r>
+        <w:rPr>
+          <w:sz w:val="28"/>
+          <w:szCs w:val="28"/>
+        </w:rPr>
+        <w:t xml:space="preserve"> </w:t>
+      </w:r>
+      <w:hyperlink r:id="rId23" w:history="1">
+        <w:r>
+          <w:rPr>
+            <w:rStyle w:val="a3"/>
+            <w:sz w:val="28"/>
+            <w:szCs w:val="28"/>
+          </w:rPr>
+          <w:t>https://www.adidas.com.cn/</w:t>
+        </w:r>
+      </w:hyperlink>
+      <w:r>
+        <w:rPr>
+          <w:sz w:val="28"/>
+          <w:szCs w:val="28"/>
+        </w:rPr>
+        <w:t xml:space="preserve"> </w:t>
+      </w:r>
+    </w:p>
+    <w:p>
+      <w:r>
+        <w:rPr>
+          <w:rFonts w:hint="eastAsia"/>
+        </w:rPr>
+        <w:t>男装</w:t>
+      </w:r>
+    </w:p>
+    <w:p>
+      <w:r>
+        <w:rPr>
+          <w:rFonts w:hint="eastAsia"/>
+        </w:rPr>
+        <w:t>男鞋</w:t>
+      </w:r>
+    </w:p>
+    <w:p>
+      <w:r>
+        <w:rPr>
+          <w:rFonts w:hint="eastAsia"/>
+        </w:rPr>
+        <w:t>女装</w:t>
+      </w:r>
+    </w:p>
+    <w:p>
+      <w:r>
+        <w:rPr>
+          <w:rFonts w:hint="eastAsia"/>
+        </w:rPr>
+        <w:t>女鞋</w:t>
+      </w:r>
+    </w:p>
+    <w:p>
+      <w:r>
+        <w:rPr>
+          <w:rFonts w:hint="eastAsia"/>
+        </w:rPr>
+        <w:t>儿童</w:t>
+      </w:r>
+    </w:p>
+    <w:p>
+      <w:r>
+        <w:rPr>
+          <w:rFonts w:hint="eastAsia"/>
+        </w:rPr>
+        <w:t>配件</w:t>
+      </w:r>
+    </w:p>
+    <w:p/>
+    <w:p/>
+    <w:p>
+      <w:pPr>
+        <w:widowControl/>
+        <w:jc w:val="left"/>
+        <w:rPr>
+          <w:rFonts w:asciiTheme="majorHAnsi" w:eastAsiaTheme="majorEastAsia" w:hAnsiTheme="majorHAnsi" w:cstheme="majorBidi"/>
+          <w:b/>
+          <w:bCs/>
+          <w:sz w:val="28"/>
+          <w:szCs w:val="28"/>
+        </w:rPr>
+      </w:pPr>
+      <w:r>
+        <w:rPr>
+          <w:sz w:val="28"/>
+          <w:szCs w:val="28"/>
+        </w:rPr>
+        <w:br w:type="page"/>
+      </w:r>
+    </w:p>
+    <w:p>
+      <w:pPr>
+        <w:pStyle w:val="2"/>
+        <w:rPr>
+          <w:sz w:val="28"/>
+          <w:szCs w:val="28"/>
+        </w:rPr>
+      </w:pPr>
+      <w:r>
+        <w:rPr>
+          <w:rFonts w:hint="eastAsia"/>
+          <w:sz w:val="28"/>
+          <w:szCs w:val="28"/>
+        </w:rPr>
+        <w:lastRenderedPageBreak/>
+        <w:t xml:space="preserve">耐克 </w:t>
+      </w:r>
+      <w:r>
+        <w:rPr>
+          <w:sz w:val="28"/>
+          <w:szCs w:val="28"/>
+        </w:rPr>
+        <w:t xml:space="preserve">NYSE:NKE </w:t>
+      </w:r>
+      <w:hyperlink r:id="rId24" w:history="1">
+        <w:r>
+          <w:rPr>
+            <w:rStyle w:val="a3"/>
+            <w:sz w:val="28"/>
+            <w:szCs w:val="28"/>
+          </w:rPr>
+          <w:t>http://www.nike.com</w:t>
+        </w:r>
+      </w:hyperlink>
+    </w:p>
+    <w:p>
+      <w:r>
+        <w:tab/>
+      </w:r>
+      <w:r>
+        <w:t>耐克公司于1967年根据俄勒冈州法律成立。公司的主要业务活动是运动鞋、服装、设备、配件和服务的设计、开发和全球营销和销售。公司是世界上最大的运动鞋和运动服装销售商。公司通过耐克旗下的零售店和互联网网站，以及世界各地的独立经销商和授权经销商，向零售客户销售产品。实际上，公司的所有产品都是由独立的承包商生产。几乎所有的鞋类和服装产品都在美国境外生产，而装备产品则在美国和国外生产。</w:t>
+      </w:r>
+    </w:p>
+    <w:p/>
+    <w:p>
+      <w:r>
+        <w:rPr>
+          <w:rFonts w:hint="eastAsia"/>
+        </w:rPr>
+        <w:t>男子</w:t>
+      </w:r>
+    </w:p>
+    <w:p>
+      <w:r>
+        <w:rPr>
+          <w:rFonts w:hint="eastAsia"/>
+        </w:rPr>
+        <w:t>女子</w:t>
+      </w:r>
+    </w:p>
+    <w:p>
+      <w:r>
+        <w:rPr>
+          <w:rFonts w:hint="eastAsia"/>
+        </w:rPr>
+        <w:t>儿童</w:t>
+      </w:r>
+    </w:p>
+    <w:p>
+      <w:r>
+        <w:rPr>
+          <w:rFonts w:hint="eastAsia"/>
+        </w:rPr>
+        <w:t>专属定制</w:t>
+      </w:r>
+    </w:p>
+    <w:p>
+      <w:r>
+        <w:rPr>
+          <w:rFonts w:hint="eastAsia"/>
+        </w:rPr>
+        <w:t>Jordan</w:t>
+      </w:r>
+      <w:r>
+        <w:t xml:space="preserve"> </w:t>
+      </w:r>
+    </w:p>
+    <w:p/>
+    <w:p/>
+    <w:p/>
+    <w:p>
+      <w:pPr>
+        <w:widowControl/>
+        <w:jc w:val="left"/>
+      </w:pPr>
+      <w:r>
+        <w:br w:type="page"/>
+      </w:r>
+    </w:p>
+    <w:p>
+      <w:pPr>
+        <w:pStyle w:val="2"/>
+        <w:rPr>
+          <w:sz w:val="28"/>
+          <w:szCs w:val="28"/>
+        </w:rPr>
+      </w:pPr>
+      <w:r>
+        <w:rPr>
+          <w:rFonts w:hint="eastAsia"/>
+          <w:sz w:val="28"/>
+          <w:szCs w:val="28"/>
+        </w:rPr>
+        <w:lastRenderedPageBreak/>
+        <w:t xml:space="preserve">李宁 </w:t>
+      </w:r>
+      <w:r>
+        <w:rPr>
+          <w:sz w:val="28"/>
+          <w:szCs w:val="28"/>
+        </w:rPr>
+        <w:t xml:space="preserve">HK:02331 </w:t>
+      </w:r>
+      <w:hyperlink r:id="rId25" w:history="1">
+        <w:r>
+          <w:rPr>
+            <w:rStyle w:val="a3"/>
+            <w:sz w:val="28"/>
+            <w:szCs w:val="28"/>
+          </w:rPr>
+          <w:t>https://store.lining.com/</w:t>
+        </w:r>
+      </w:hyperlink>
+      <w:r>
+        <w:rPr>
+          <w:sz w:val="28"/>
+          <w:szCs w:val="28"/>
+        </w:rPr>
+        <w:t xml:space="preserve"> </w:t>
+      </w:r>
+    </w:p>
+    <w:p>
+      <w:r>
+        <w:tab/>
+      </w:r>
+      <w:r>
+        <w:t>李宁有限公司为中国领先的体育品牌企业之一,拥有品牌营销、研发、设计、制造、经销及零售能力,产品主要包括自有李宁品牌之运动及休闲鞋类、服装、配件和器材产品。本集团主要采用外包生产和特许分销商模式,已于中国建立庞大的供应链管理体系以及分销和零售网络。本集团亦自行经营李宁牌零售店。</w:t>
+      </w:r>
+    </w:p>
+    <w:p/>
+    <w:p>
+      <w:r>
+        <w:rPr>
+          <w:rFonts w:hint="eastAsia"/>
+        </w:rPr>
+        <w:t>男子</w:t>
+      </w:r>
+    </w:p>
+    <w:p>
+      <w:r>
+        <w:rPr>
+          <w:rFonts w:hint="eastAsia"/>
+        </w:rPr>
+        <w:t>女子</w:t>
+      </w:r>
+    </w:p>
+    <w:p>
+      <w:r>
+        <w:rPr>
+          <w:rFonts w:hint="eastAsia"/>
+        </w:rPr>
+        <w:t>男童</w:t>
+      </w:r>
+    </w:p>
+    <w:p>
+      <w:r>
+        <w:rPr>
+          <w:rFonts w:hint="eastAsia"/>
+        </w:rPr>
+        <w:t>女童</w:t>
+      </w:r>
+    </w:p>
+    <w:p>
+      <w:r>
+        <w:rPr>
+          <w:rFonts w:hint="eastAsia"/>
+        </w:rPr>
+        <w:t>韦德</w:t>
+      </w:r>
+    </w:p>
+    <w:p/>
+    <w:p/>
+    <w:p/>
+    <w:p>
+      <w:r>
+        <w:rPr>
+          <w:rFonts w:hint="eastAsia"/>
+        </w:rPr>
+        <w:t>凯胜</w:t>
+      </w:r>
+    </w:p>
+    <w:p>
+      <w:r>
+        <w:rPr>
+          <w:rFonts w:hint="eastAsia"/>
+        </w:rPr>
+        <w:t>红双喜</w:t>
+      </w:r>
+    </w:p>
+    <w:p>
+      <w:r>
+        <w:rPr>
+          <w:rFonts w:hint="eastAsia"/>
+        </w:rPr>
+        <w:t>D</w:t>
+      </w:r>
+      <w:r>
+        <w:t>ANSKIN</w:t>
+      </w:r>
+    </w:p>
+    <w:p/>
+    <w:p/>
+    <w:p/>
+    <w:p>
+      <w:pPr>
+        <w:widowControl/>
+        <w:jc w:val="left"/>
+        <w:rPr>
+          <w:rFonts w:asciiTheme="majorHAnsi" w:eastAsiaTheme="majorEastAsia" w:hAnsiTheme="majorHAnsi" w:cstheme="majorBidi"/>
+          <w:b/>
+          <w:bCs/>
+          <w:sz w:val="28"/>
+          <w:szCs w:val="28"/>
+        </w:rPr>
+      </w:pPr>
+      <w:r>
+        <w:rPr>
+          <w:sz w:val="28"/>
+          <w:szCs w:val="28"/>
+        </w:rPr>
+        <w:br w:type="page"/>
+      </w:r>
+    </w:p>
+    <w:p>
+      <w:pPr>
+        <w:pStyle w:val="2"/>
+        <w:rPr>
+          <w:sz w:val="28"/>
+          <w:szCs w:val="28"/>
+        </w:rPr>
+      </w:pPr>
+      <w:r>
+        <w:rPr>
+          <w:rFonts w:hint="eastAsia"/>
+          <w:sz w:val="28"/>
+          <w:szCs w:val="28"/>
+        </w:rPr>
+        <w:lastRenderedPageBreak/>
+        <w:t xml:space="preserve">安踏体育 </w:t>
+      </w:r>
+      <w:r>
+        <w:rPr>
+          <w:sz w:val="28"/>
+          <w:szCs w:val="28"/>
+        </w:rPr>
+        <w:t xml:space="preserve">HK:02020 </w:t>
+      </w:r>
+      <w:hyperlink r:id="rId26" w:history="1">
+        <w:r>
+          <w:rPr>
+            <w:rStyle w:val="a3"/>
+            <w:sz w:val="28"/>
+            <w:szCs w:val="28"/>
+          </w:rPr>
+          <w:t>https://www.anta.com/</w:t>
+        </w:r>
+      </w:hyperlink>
+      <w:r>
+        <w:rPr>
+          <w:sz w:val="28"/>
+          <w:szCs w:val="28"/>
+        </w:rPr>
+        <w:t xml:space="preserve"> </w:t>
+      </w:r>
+    </w:p>
+    <w:p>
+      <w:r>
+        <w:tab/>
+      </w:r>
+      <w:r>
+        <w:t>本集团为中国领先的体育用品品牌企业之一,主要从事设计、开发、制造和行销安踏品牌运动鞋、服装及配饰。本集团透过分销商管理旗下遍布全国的零售店铺,已在中国建立广泛的分销网络。本集团专注品牌建设及市场推广,结合多方面的宣传资源,包括体育活动赞助、广告投放、透过互联网与消费者互动及代言人赞助等,并配合重点产品宣传,突显品牌及产品差异化。本集团的运动鞋市场占有率综合指数更连续9年在中国荣列第一。</w:t>
+      </w:r>
+    </w:p>
+    <w:p/>
+    <w:p>
+      <w:r>
+        <w:rPr>
+          <w:rFonts w:hint="eastAsia"/>
+        </w:rPr>
+        <w:t>男子</w:t>
+      </w:r>
+    </w:p>
+    <w:p>
+      <w:r>
+        <w:rPr>
+          <w:rFonts w:hint="eastAsia"/>
+        </w:rPr>
+        <w:t>女子</w:t>
+      </w:r>
+    </w:p>
+    <w:p>
+      <w:r>
+        <w:rPr>
+          <w:rFonts w:hint="eastAsia"/>
+        </w:rPr>
+        <w:t>儿童</w:t>
+      </w:r>
+    </w:p>
+    <w:p/>
+    <w:p/>
+    <w:p>
+      <w:r>
+        <w:rPr>
+          <w:rFonts w:hint="eastAsia"/>
+        </w:rPr>
+        <w:t>安踏儿童</w:t>
+      </w:r>
+    </w:p>
+    <w:p>
+      <w:r>
+        <w:rPr>
+          <w:rFonts w:hint="eastAsia"/>
+        </w:rPr>
+        <w:t>F</w:t>
+      </w:r>
+      <w:r>
+        <w:t>ILA</w:t>
+      </w:r>
+    </w:p>
+    <w:p>
+      <w:r>
+        <w:rPr>
+          <w:rFonts w:hint="eastAsia"/>
+        </w:rPr>
+        <w:t>Kolon</w:t>
+      </w:r>
+      <w:r>
+        <w:t xml:space="preserve"> Sport</w:t>
+      </w:r>
+    </w:p>
+    <w:p>
+      <w:r>
+        <w:rPr>
+          <w:rFonts w:hint="eastAsia"/>
+        </w:rPr>
+        <w:t>D</w:t>
+      </w:r>
+      <w:r>
+        <w:t>escente</w:t>
+      </w:r>
+    </w:p>
+    <w:p>
+      <w:r>
+        <w:rPr>
+          <w:rFonts w:hint="eastAsia"/>
+        </w:rPr>
+        <w:t>S</w:t>
+      </w:r>
+      <w:r>
+        <w:t>prandi</w:t>
+      </w:r>
+    </w:p>
+    <w:p>
+      <w:pPr>
+        <w:rPr>
+          <w:rFonts w:hint="eastAsia"/>
+        </w:rPr>
+      </w:pPr>
+      <w:r>
+        <w:rPr>
+          <w:rFonts w:hint="eastAsia"/>
+        </w:rPr>
+        <w:t>K</w:t>
+      </w:r>
+      <w:r>
+        <w:t>ingkow</w:t>
       </w:r>
     </w:p>
     <w:sectPr>

--- a/strategy/消费/服装.docx
+++ b/strategy/消费/服装.docx
@@ -57,7 +57,7 @@
           <w:r>
             <w:fldChar w:fldCharType="separate"/>
           </w:r>
-          <w:hyperlink w:anchor="_Toc98061679" w:history="1">
+          <w:hyperlink w:anchor="_Toc99118399" w:history="1">
             <w:r>
               <w:rPr>
                 <w:rStyle w:val="a3"/>
@@ -100,7 +100,7 @@
                 <w:noProof/>
                 <w:webHidden/>
               </w:rPr>
-              <w:instrText xml:space="preserve"> PAGEREF _Toc98061679 \h </w:instrText>
+              <w:instrText xml:space="preserve"> PAGEREF _Toc99118399 \h </w:instrText>
             </w:r>
             <w:r>
               <w:rPr>
@@ -141,7 +141,7 @@
               <w:noProof/>
             </w:rPr>
           </w:pPr>
-          <w:hyperlink w:anchor="_Toc98061680" w:history="1">
+          <w:hyperlink w:anchor="_Toc99118400" w:history="1">
             <w:r>
               <w:rPr>
                 <w:rStyle w:val="a3"/>
@@ -168,7 +168,7 @@
                 <w:noProof/>
                 <w:webHidden/>
               </w:rPr>
-              <w:instrText xml:space="preserve"> PAGEREF _Toc98061680 \h </w:instrText>
+              <w:instrText xml:space="preserve"> PAGEREF _Toc99118400 \h </w:instrText>
             </w:r>
             <w:r>
               <w:rPr>
@@ -209,7 +209,7 @@
               <w:noProof/>
             </w:rPr>
           </w:pPr>
-          <w:hyperlink w:anchor="_Toc98061681" w:history="1">
+          <w:hyperlink w:anchor="_Toc99118401" w:history="1">
             <w:r>
               <w:rPr>
                 <w:rStyle w:val="a3"/>
@@ -236,7 +236,7 @@
                 <w:noProof/>
                 <w:webHidden/>
               </w:rPr>
-              <w:instrText xml:space="preserve"> PAGEREF _Toc98061681 \h </w:instrText>
+              <w:instrText xml:space="preserve"> PAGEREF _Toc99118401 \h </w:instrText>
             </w:r>
             <w:r>
               <w:rPr>
@@ -277,13 +277,21 @@
               <w:noProof/>
             </w:rPr>
           </w:pPr>
-          <w:hyperlink w:anchor="_Toc98061682" w:history="1">
+          <w:hyperlink w:anchor="_Toc99118402" w:history="1">
             <w:r>
               <w:rPr>
                 <w:rStyle w:val="a3"/>
                 <w:noProof/>
-              </w:rPr>
-              <w:t>ST柏龙 002776 http://www.bobaolon.net 广东揭阳</w:t>
+                <w:highlight w:val="green"/>
+              </w:rPr>
+              <w:t>雅戈尔 600177</w:t>
+            </w:r>
+            <w:r>
+              <w:rPr>
+                <w:rStyle w:val="a3"/>
+                <w:noProof/>
+              </w:rPr>
+              <w:t xml:space="preserve"> http://www.youngor.com 浙江宁波</w:t>
             </w:r>
             <w:r>
               <w:rPr>
@@ -304,7 +312,7 @@
                 <w:noProof/>
                 <w:webHidden/>
               </w:rPr>
-              <w:instrText xml:space="preserve"> PAGEREF _Toc98061682 \h </w:instrText>
+              <w:instrText xml:space="preserve"> PAGEREF _Toc99118402 \h </w:instrText>
             </w:r>
             <w:r>
               <w:rPr>
@@ -345,7 +353,7 @@
               <w:noProof/>
             </w:rPr>
           </w:pPr>
-          <w:hyperlink w:anchor="_Toc98061683" w:history="1">
+          <w:hyperlink w:anchor="_Toc99118403" w:history="1">
             <w:r>
               <w:rPr>
                 <w:rStyle w:val="a3"/>
@@ -372,7 +380,7 @@
                 <w:noProof/>
                 <w:webHidden/>
               </w:rPr>
-              <w:instrText xml:space="preserve"> PAGEREF _Toc98061683 \h </w:instrText>
+              <w:instrText xml:space="preserve"> PAGEREF _Toc99118403 \h </w:instrText>
             </w:r>
             <w:r>
               <w:rPr>
@@ -413,21 +421,13 @@
               <w:noProof/>
             </w:rPr>
           </w:pPr>
-          <w:hyperlink w:anchor="_Toc98061684" w:history="1">
+          <w:hyperlink w:anchor="_Toc99118404" w:history="1">
             <w:r>
               <w:rPr>
                 <w:rStyle w:val="a3"/>
                 <w:noProof/>
-                <w:highlight w:val="green"/>
-              </w:rPr>
-              <w:t>雅戈尔 600177</w:t>
-            </w:r>
-            <w:r>
-              <w:rPr>
-                <w:rStyle w:val="a3"/>
-                <w:noProof/>
-              </w:rPr>
-              <w:t xml:space="preserve"> http://www.youngor.com 浙江宁波</w:t>
+              </w:rPr>
+              <w:t>*ST拉夏 603157 http://www.lachapelle.cn 上海徐汇</w:t>
             </w:r>
             <w:r>
               <w:rPr>
@@ -448,7 +448,7 @@
                 <w:noProof/>
                 <w:webHidden/>
               </w:rPr>
-              <w:instrText xml:space="preserve"> PAGEREF _Toc98061684 \h </w:instrText>
+              <w:instrText xml:space="preserve"> PAGEREF _Toc99118404 \h </w:instrText>
             </w:r>
             <w:r>
               <w:rPr>
@@ -489,13 +489,13 @@
               <w:noProof/>
             </w:rPr>
           </w:pPr>
-          <w:hyperlink w:anchor="_Toc98061685" w:history="1">
+          <w:hyperlink w:anchor="_Toc99118405" w:history="1">
             <w:r>
               <w:rPr>
                 <w:rStyle w:val="a3"/>
                 <w:noProof/>
               </w:rPr>
-              <w:t>*ST拉夏 603157 http://www.lachapelle.cn 上海徐汇</w:t>
+              <w:t>ST柏龙 002776 http://www.bobaolon.net 广东揭阳</w:t>
             </w:r>
             <w:r>
               <w:rPr>
@@ -516,7 +516,7 @@
                 <w:noProof/>
                 <w:webHidden/>
               </w:rPr>
-              <w:instrText xml:space="preserve"> PAGEREF _Toc98061685 \h </w:instrText>
+              <w:instrText xml:space="preserve"> PAGEREF _Toc99118405 \h </w:instrText>
             </w:r>
             <w:r>
               <w:rPr>
@@ -557,7 +557,7 @@
               <w:noProof/>
             </w:rPr>
           </w:pPr>
-          <w:hyperlink w:anchor="_Toc98061686" w:history="1">
+          <w:hyperlink w:anchor="_Toc99118406" w:history="1">
             <w:r>
               <w:rPr>
                 <w:rStyle w:val="a3"/>
@@ -584,7 +584,7 @@
                 <w:noProof/>
                 <w:webHidden/>
               </w:rPr>
-              <w:instrText xml:space="preserve"> PAGEREF _Toc98061686 \h </w:instrText>
+              <w:instrText xml:space="preserve"> PAGEREF _Toc99118406 \h </w:instrText>
             </w:r>
             <w:r>
               <w:rPr>
@@ -605,6 +605,496 @@
                 <w:webHidden/>
               </w:rPr>
               <w:t>9</w:t>
+            </w:r>
+            <w:r>
+              <w:rPr>
+                <w:noProof/>
+                <w:webHidden/>
+              </w:rPr>
+              <w:fldChar w:fldCharType="end"/>
+            </w:r>
+          </w:hyperlink>
+        </w:p>
+        <w:p>
+          <w:pPr>
+            <w:pStyle w:val="TOC2"/>
+            <w:tabs>
+              <w:tab w:val="right" w:leader="dot" w:pos="8296"/>
+            </w:tabs>
+            <w:rPr>
+              <w:noProof/>
+            </w:rPr>
+          </w:pPr>
+          <w:hyperlink w:anchor="_Toc99118407" w:history="1">
+            <w:r>
+              <w:rPr>
+                <w:rStyle w:val="a3"/>
+                <w:noProof/>
+              </w:rPr>
+              <w:t>福田实业 HK:00420  https://www.fshl.com/en/</w:t>
+            </w:r>
+            <w:r>
+              <w:rPr>
+                <w:noProof/>
+                <w:webHidden/>
+              </w:rPr>
+              <w:tab/>
+            </w:r>
+            <w:r>
+              <w:rPr>
+                <w:noProof/>
+                <w:webHidden/>
+              </w:rPr>
+              <w:fldChar w:fldCharType="begin"/>
+            </w:r>
+            <w:r>
+              <w:rPr>
+                <w:noProof/>
+                <w:webHidden/>
+              </w:rPr>
+              <w:instrText xml:space="preserve"> PAGEREF _Toc99118407 \h </w:instrText>
+            </w:r>
+            <w:r>
+              <w:rPr>
+                <w:noProof/>
+                <w:webHidden/>
+              </w:rPr>
+            </w:r>
+            <w:r>
+              <w:rPr>
+                <w:noProof/>
+                <w:webHidden/>
+              </w:rPr>
+              <w:fldChar w:fldCharType="separate"/>
+            </w:r>
+            <w:r>
+              <w:rPr>
+                <w:noProof/>
+                <w:webHidden/>
+              </w:rPr>
+              <w:t>10</w:t>
+            </w:r>
+            <w:r>
+              <w:rPr>
+                <w:noProof/>
+                <w:webHidden/>
+              </w:rPr>
+              <w:fldChar w:fldCharType="end"/>
+            </w:r>
+          </w:hyperlink>
+        </w:p>
+        <w:p>
+          <w:pPr>
+            <w:pStyle w:val="TOC2"/>
+            <w:tabs>
+              <w:tab w:val="right" w:leader="dot" w:pos="8296"/>
+            </w:tabs>
+            <w:rPr>
+              <w:noProof/>
+            </w:rPr>
+          </w:pPr>
+          <w:hyperlink w:anchor="_Toc99118408" w:history="1">
+            <w:r>
+              <w:rPr>
+                <w:rStyle w:val="a3"/>
+                <w:noProof/>
+              </w:rPr>
+              <w:t>迅销 HK:06288</w:t>
+            </w:r>
+            <w:r>
+              <w:rPr>
+                <w:noProof/>
+                <w:webHidden/>
+              </w:rPr>
+              <w:tab/>
+            </w:r>
+            <w:r>
+              <w:rPr>
+                <w:noProof/>
+                <w:webHidden/>
+              </w:rPr>
+              <w:fldChar w:fldCharType="begin"/>
+            </w:r>
+            <w:r>
+              <w:rPr>
+                <w:noProof/>
+                <w:webHidden/>
+              </w:rPr>
+              <w:instrText xml:space="preserve"> PAGEREF _Toc99118408 \h </w:instrText>
+            </w:r>
+            <w:r>
+              <w:rPr>
+                <w:noProof/>
+                <w:webHidden/>
+              </w:rPr>
+            </w:r>
+            <w:r>
+              <w:rPr>
+                <w:noProof/>
+                <w:webHidden/>
+              </w:rPr>
+              <w:fldChar w:fldCharType="separate"/>
+            </w:r>
+            <w:r>
+              <w:rPr>
+                <w:noProof/>
+                <w:webHidden/>
+              </w:rPr>
+              <w:t>11</w:t>
+            </w:r>
+            <w:r>
+              <w:rPr>
+                <w:noProof/>
+                <w:webHidden/>
+              </w:rPr>
+              <w:fldChar w:fldCharType="end"/>
+            </w:r>
+          </w:hyperlink>
+        </w:p>
+        <w:p>
+          <w:pPr>
+            <w:pStyle w:val="TOC2"/>
+            <w:tabs>
+              <w:tab w:val="right" w:leader="dot" w:pos="8296"/>
+            </w:tabs>
+            <w:rPr>
+              <w:noProof/>
+            </w:rPr>
+          </w:pPr>
+          <w:hyperlink w:anchor="_Toc99118409" w:history="1">
+            <w:r>
+              <w:rPr>
+                <w:rStyle w:val="a3"/>
+                <w:noProof/>
+              </w:rPr>
+              <w:t>李宁 HK:02331 https://store.lining.com/</w:t>
+            </w:r>
+            <w:r>
+              <w:rPr>
+                <w:noProof/>
+                <w:webHidden/>
+              </w:rPr>
+              <w:tab/>
+            </w:r>
+            <w:r>
+              <w:rPr>
+                <w:noProof/>
+                <w:webHidden/>
+              </w:rPr>
+              <w:fldChar w:fldCharType="begin"/>
+            </w:r>
+            <w:r>
+              <w:rPr>
+                <w:noProof/>
+                <w:webHidden/>
+              </w:rPr>
+              <w:instrText xml:space="preserve"> PAGEREF _Toc99118409 \h </w:instrText>
+            </w:r>
+            <w:r>
+              <w:rPr>
+                <w:noProof/>
+                <w:webHidden/>
+              </w:rPr>
+            </w:r>
+            <w:r>
+              <w:rPr>
+                <w:noProof/>
+                <w:webHidden/>
+              </w:rPr>
+              <w:fldChar w:fldCharType="separate"/>
+            </w:r>
+            <w:r>
+              <w:rPr>
+                <w:noProof/>
+                <w:webHidden/>
+              </w:rPr>
+              <w:t>12</w:t>
+            </w:r>
+            <w:r>
+              <w:rPr>
+                <w:noProof/>
+                <w:webHidden/>
+              </w:rPr>
+              <w:fldChar w:fldCharType="end"/>
+            </w:r>
+          </w:hyperlink>
+        </w:p>
+        <w:p>
+          <w:pPr>
+            <w:pStyle w:val="TOC2"/>
+            <w:tabs>
+              <w:tab w:val="right" w:leader="dot" w:pos="8296"/>
+            </w:tabs>
+            <w:rPr>
+              <w:noProof/>
+            </w:rPr>
+          </w:pPr>
+          <w:hyperlink w:anchor="_Toc99118410" w:history="1">
+            <w:r>
+              <w:rPr>
+                <w:rStyle w:val="a3"/>
+                <w:noProof/>
+              </w:rPr>
+              <w:t>安踏体育 HK:02020 https://www.anta.com/</w:t>
+            </w:r>
+            <w:r>
+              <w:rPr>
+                <w:noProof/>
+                <w:webHidden/>
+              </w:rPr>
+              <w:tab/>
+            </w:r>
+            <w:r>
+              <w:rPr>
+                <w:noProof/>
+                <w:webHidden/>
+              </w:rPr>
+              <w:fldChar w:fldCharType="begin"/>
+            </w:r>
+            <w:r>
+              <w:rPr>
+                <w:noProof/>
+                <w:webHidden/>
+              </w:rPr>
+              <w:instrText xml:space="preserve"> PAGEREF _Toc99118410 \h </w:instrText>
+            </w:r>
+            <w:r>
+              <w:rPr>
+                <w:noProof/>
+                <w:webHidden/>
+              </w:rPr>
+            </w:r>
+            <w:r>
+              <w:rPr>
+                <w:noProof/>
+                <w:webHidden/>
+              </w:rPr>
+              <w:fldChar w:fldCharType="separate"/>
+            </w:r>
+            <w:r>
+              <w:rPr>
+                <w:noProof/>
+                <w:webHidden/>
+              </w:rPr>
+              <w:t>13</w:t>
+            </w:r>
+            <w:r>
+              <w:rPr>
+                <w:noProof/>
+                <w:webHidden/>
+              </w:rPr>
+              <w:fldChar w:fldCharType="end"/>
+            </w:r>
+          </w:hyperlink>
+        </w:p>
+        <w:p>
+          <w:pPr>
+            <w:pStyle w:val="TOC2"/>
+            <w:tabs>
+              <w:tab w:val="right" w:leader="dot" w:pos="8296"/>
+            </w:tabs>
+            <w:rPr>
+              <w:noProof/>
+            </w:rPr>
+          </w:pPr>
+          <w:hyperlink w:anchor="_Toc99118411" w:history="1">
+            <w:r>
+              <w:rPr>
+                <w:rStyle w:val="a3"/>
+                <w:noProof/>
+              </w:rPr>
+              <w:t>耐克 NYSE:NKE http://www.nike.com</w:t>
+            </w:r>
+            <w:r>
+              <w:rPr>
+                <w:noProof/>
+                <w:webHidden/>
+              </w:rPr>
+              <w:tab/>
+            </w:r>
+            <w:r>
+              <w:rPr>
+                <w:noProof/>
+                <w:webHidden/>
+              </w:rPr>
+              <w:fldChar w:fldCharType="begin"/>
+            </w:r>
+            <w:r>
+              <w:rPr>
+                <w:noProof/>
+                <w:webHidden/>
+              </w:rPr>
+              <w:instrText xml:space="preserve"> PAGEREF _Toc99118411 \h </w:instrText>
+            </w:r>
+            <w:r>
+              <w:rPr>
+                <w:noProof/>
+                <w:webHidden/>
+              </w:rPr>
+            </w:r>
+            <w:r>
+              <w:rPr>
+                <w:noProof/>
+                <w:webHidden/>
+              </w:rPr>
+              <w:fldChar w:fldCharType="separate"/>
+            </w:r>
+            <w:r>
+              <w:rPr>
+                <w:noProof/>
+                <w:webHidden/>
+              </w:rPr>
+              <w:t>14</w:t>
+            </w:r>
+            <w:r>
+              <w:rPr>
+                <w:noProof/>
+                <w:webHidden/>
+              </w:rPr>
+              <w:fldChar w:fldCharType="end"/>
+            </w:r>
+          </w:hyperlink>
+        </w:p>
+        <w:p>
+          <w:pPr>
+            <w:pStyle w:val="TOC2"/>
+            <w:tabs>
+              <w:tab w:val="right" w:leader="dot" w:pos="8296"/>
+            </w:tabs>
+            <w:rPr>
+              <w:noProof/>
+            </w:rPr>
+          </w:pPr>
+          <w:hyperlink w:anchor="_Toc99118412" w:history="1">
+            <w:r>
+              <w:rPr>
+                <w:rStyle w:val="a3"/>
+                <w:noProof/>
+              </w:rPr>
+              <w:t>阿迪达斯 PINK:ADDYY https://www.adidas.com.cn/</w:t>
+            </w:r>
+            <w:r>
+              <w:rPr>
+                <w:noProof/>
+                <w:webHidden/>
+              </w:rPr>
+              <w:tab/>
+            </w:r>
+            <w:r>
+              <w:rPr>
+                <w:noProof/>
+                <w:webHidden/>
+              </w:rPr>
+              <w:fldChar w:fldCharType="begin"/>
+            </w:r>
+            <w:r>
+              <w:rPr>
+                <w:noProof/>
+                <w:webHidden/>
+              </w:rPr>
+              <w:instrText xml:space="preserve"> PAGEREF _Toc99118412 \h </w:instrText>
+            </w:r>
+            <w:r>
+              <w:rPr>
+                <w:noProof/>
+                <w:webHidden/>
+              </w:rPr>
+            </w:r>
+            <w:r>
+              <w:rPr>
+                <w:noProof/>
+                <w:webHidden/>
+              </w:rPr>
+              <w:fldChar w:fldCharType="separate"/>
+            </w:r>
+            <w:r>
+              <w:rPr>
+                <w:noProof/>
+                <w:webHidden/>
+              </w:rPr>
+              <w:t>15</w:t>
+            </w:r>
+            <w:r>
+              <w:rPr>
+                <w:noProof/>
+                <w:webHidden/>
+              </w:rPr>
+              <w:fldChar w:fldCharType="end"/>
+            </w:r>
+          </w:hyperlink>
+        </w:p>
+        <w:p>
+          <w:pPr>
+            <w:pStyle w:val="TOC2"/>
+            <w:tabs>
+              <w:tab w:val="left" w:pos="1866"/>
+              <w:tab w:val="right" w:leader="dot" w:pos="8296"/>
+            </w:tabs>
+            <w:rPr>
+              <w:noProof/>
+            </w:rPr>
+          </w:pPr>
+          <w:hyperlink w:anchor="_Toc99118413" w:history="1">
+            <w:r>
+              <w:rPr>
+                <w:rStyle w:val="a3"/>
+                <w:noProof/>
+              </w:rPr>
+              <w:t>HERMES INTL</w:t>
+            </w:r>
+            <w:r>
+              <w:rPr>
+                <w:noProof/>
+              </w:rPr>
+              <w:tab/>
+            </w:r>
+            <w:r>
+              <w:rPr>
+                <w:rStyle w:val="a3"/>
+                <w:noProof/>
+              </w:rPr>
+              <w:t xml:space="preserve"> PINK:HESAY</w:t>
+            </w:r>
+            <w:r>
+              <w:rPr>
+                <w:noProof/>
+                <w:webHidden/>
+              </w:rPr>
+              <w:tab/>
+            </w:r>
+            <w:r>
+              <w:rPr>
+                <w:noProof/>
+                <w:webHidden/>
+              </w:rPr>
+              <w:fldChar w:fldCharType="begin"/>
+            </w:r>
+            <w:r>
+              <w:rPr>
+                <w:noProof/>
+                <w:webHidden/>
+              </w:rPr>
+              <w:instrText xml:space="preserve"> PAGEREF _Toc99118413 \h </w:instrText>
+            </w:r>
+            <w:r>
+              <w:rPr>
+                <w:noProof/>
+                <w:webHidden/>
+              </w:rPr>
+            </w:r>
+            <w:r>
+              <w:rPr>
+                <w:noProof/>
+                <w:webHidden/>
+              </w:rPr>
+              <w:fldChar w:fldCharType="separate"/>
+            </w:r>
+            <w:r>
+              <w:rPr>
+                <w:noProof/>
+                <w:webHidden/>
+              </w:rPr>
+              <w:t>16</w:t>
             </w:r>
             <w:r>
               <w:rPr>
@@ -626,7 +1116,7 @@
               <w:noProof/>
             </w:rPr>
           </w:pPr>
-          <w:hyperlink w:anchor="_Toc98061687" w:history="1">
+          <w:hyperlink w:anchor="_Toc99118414" w:history="1">
             <w:r>
               <w:rPr>
                 <w:rStyle w:val="a3"/>
@@ -666,7 +1156,7 @@
                 <w:noProof/>
                 <w:webHidden/>
               </w:rPr>
-              <w:instrText xml:space="preserve"> PAGEREF _Toc98061687 \h </w:instrText>
+              <w:instrText xml:space="preserve"> PAGEREF _Toc99118414 \h </w:instrText>
             </w:r>
             <w:r>
               <w:rPr>
@@ -686,7 +1176,7 @@
                 <w:noProof/>
                 <w:webHidden/>
               </w:rPr>
-              <w:t>10</w:t>
+              <w:t>17</w:t>
             </w:r>
             <w:r>
               <w:rPr>
@@ -708,7 +1198,7 @@
               <w:noProof/>
             </w:rPr>
           </w:pPr>
-          <w:hyperlink w:anchor="_Toc98061688" w:history="1">
+          <w:hyperlink w:anchor="_Toc99118415" w:history="1">
             <w:r>
               <w:rPr>
                 <w:rStyle w:val="a3"/>
@@ -748,7 +1238,7 @@
                 <w:noProof/>
                 <w:webHidden/>
               </w:rPr>
-              <w:instrText xml:space="preserve"> PAGEREF _Toc98061688 \h </w:instrText>
+              <w:instrText xml:space="preserve"> PAGEREF _Toc99118415 \h </w:instrText>
             </w:r>
             <w:r>
               <w:rPr>
@@ -768,89 +1258,7 @@
                 <w:noProof/>
                 <w:webHidden/>
               </w:rPr>
-              <w:t>11</w:t>
-            </w:r>
-            <w:r>
-              <w:rPr>
-                <w:noProof/>
-                <w:webHidden/>
-              </w:rPr>
-              <w:fldChar w:fldCharType="end"/>
-            </w:r>
-          </w:hyperlink>
-        </w:p>
-        <w:p>
-          <w:pPr>
-            <w:pStyle w:val="TOC2"/>
-            <w:tabs>
-              <w:tab w:val="left" w:pos="1866"/>
-              <w:tab w:val="right" w:leader="dot" w:pos="8296"/>
-            </w:tabs>
-            <w:rPr>
-              <w:noProof/>
-            </w:rPr>
-          </w:pPr>
-          <w:hyperlink w:anchor="_Toc98061689" w:history="1">
-            <w:r>
-              <w:rPr>
-                <w:rStyle w:val="a3"/>
-                <w:noProof/>
-              </w:rPr>
-              <w:t>HERMES INTL</w:t>
-            </w:r>
-            <w:r>
-              <w:rPr>
-                <w:noProof/>
-              </w:rPr>
-              <w:tab/>
-            </w:r>
-            <w:r>
-              <w:rPr>
-                <w:rStyle w:val="a3"/>
-                <w:noProof/>
-              </w:rPr>
-              <w:t xml:space="preserve"> PINK:HESAY</w:t>
-            </w:r>
-            <w:r>
-              <w:rPr>
-                <w:noProof/>
-                <w:webHidden/>
-              </w:rPr>
-              <w:tab/>
-            </w:r>
-            <w:r>
-              <w:rPr>
-                <w:noProof/>
-                <w:webHidden/>
-              </w:rPr>
-              <w:fldChar w:fldCharType="begin"/>
-            </w:r>
-            <w:r>
-              <w:rPr>
-                <w:noProof/>
-                <w:webHidden/>
-              </w:rPr>
-              <w:instrText xml:space="preserve"> PAGEREF _Toc98061689 \h </w:instrText>
-            </w:r>
-            <w:r>
-              <w:rPr>
-                <w:noProof/>
-                <w:webHidden/>
-              </w:rPr>
-            </w:r>
-            <w:r>
-              <w:rPr>
-                <w:noProof/>
-                <w:webHidden/>
-              </w:rPr>
-              <w:fldChar w:fldCharType="separate"/>
-            </w:r>
-            <w:r>
-              <w:rPr>
-                <w:noProof/>
-                <w:webHidden/>
-              </w:rPr>
-              <w:t>12</w:t>
+              <w:t>18</w:t>
             </w:r>
             <w:r>
               <w:rPr>
@@ -885,6 +1293,7 @@
           <w:szCs w:val="28"/>
         </w:rPr>
       </w:pPr>
+      <w:bookmarkStart w:id="0" w:name="_Toc99118401"/>
       <w:r>
         <w:rPr>
           <w:sz w:val="28"/>
@@ -901,7 +1310,501 @@
           <w:szCs w:val="28"/>
         </w:rPr>
       </w:pPr>
-      <w:bookmarkStart w:id="0" w:name="_Toc98061679"/>
+      <w:r>
+        <w:rPr>
+          <w:rFonts w:hint="eastAsia"/>
+          <w:sz w:val="28"/>
+          <w:szCs w:val="28"/>
+        </w:rPr>
+        <w:lastRenderedPageBreak/>
+        <w:t xml:space="preserve">美邦服饰 </w:t>
+      </w:r>
+      <w:r>
+        <w:rPr>
+          <w:sz w:val="28"/>
+          <w:szCs w:val="28"/>
+        </w:rPr>
+        <w:t xml:space="preserve">002269 </w:t>
+      </w:r>
+      <w:hyperlink r:id="rId7" w:history="1">
+        <w:r>
+          <w:rPr>
+            <w:rStyle w:val="a3"/>
+            <w:sz w:val="28"/>
+            <w:szCs w:val="28"/>
+          </w:rPr>
+          <w:t>http://corp.metersbonwe.com</w:t>
+        </w:r>
+      </w:hyperlink>
+      <w:r>
+        <w:rPr>
+          <w:sz w:val="28"/>
+          <w:szCs w:val="28"/>
+        </w:rPr>
+        <w:t xml:space="preserve"> </w:t>
+      </w:r>
+      <w:r>
+        <w:rPr>
+          <w:rFonts w:hint="eastAsia"/>
+          <w:sz w:val="28"/>
+          <w:szCs w:val="28"/>
+        </w:rPr>
+        <w:t>上海浦东</w:t>
+      </w:r>
+      <w:bookmarkEnd w:id="0"/>
+    </w:p>
+    <w:p>
+      <w:pPr>
+        <w:widowControl/>
+        <w:jc w:val="left"/>
+      </w:pPr>
+      <w:r>
+        <w:tab/>
+        <w:t>上海美特斯邦威服饰股份有限公司的主营业务是品牌时尚休闲服饰产品的设计和销售。主要产品是男装、女装。</w:t>
+      </w:r>
+    </w:p>
+    <w:p>
+      <w:pPr>
+        <w:widowControl/>
+        <w:jc w:val="left"/>
+      </w:pPr>
+    </w:p>
+    <w:p>
+      <w:pPr>
+        <w:widowControl/>
+        <w:jc w:val="left"/>
+      </w:pPr>
+      <w:r>
+        <w:rPr>
+          <w:rFonts w:hint="eastAsia"/>
+        </w:rPr>
+        <w:t>品牌：</w:t>
+      </w:r>
+    </w:p>
+    <w:p>
+      <w:pPr>
+        <w:widowControl/>
+        <w:jc w:val="left"/>
+      </w:pPr>
+      <w:r>
+        <w:t>M</w:t>
+      </w:r>
+      <w:r>
+        <w:rPr>
+          <w:rFonts w:hint="eastAsia"/>
+        </w:rPr>
+        <w:t>eters</w:t>
+      </w:r>
+      <w:r>
+        <w:t>bonwe</w:t>
+      </w:r>
+    </w:p>
+    <w:p>
+      <w:pPr>
+        <w:widowControl/>
+        <w:jc w:val="left"/>
+      </w:pPr>
+      <w:r>
+        <w:t>Me&amp;city</w:t>
+      </w:r>
+    </w:p>
+    <w:p>
+      <w:pPr>
+        <w:widowControl/>
+        <w:jc w:val="left"/>
+      </w:pPr>
+      <w:r>
+        <w:t>Me&amp;city kids</w:t>
+      </w:r>
+    </w:p>
+    <w:p>
+      <w:pPr>
+        <w:widowControl/>
+        <w:jc w:val="left"/>
+      </w:pPr>
+      <w:r>
+        <w:t>Moomoo</w:t>
+      </w:r>
+    </w:p>
+    <w:p>
+      <w:pPr>
+        <w:widowControl/>
+        <w:jc w:val="left"/>
+      </w:pPr>
+      <w:r>
+        <w:t>Ch</w:t>
+      </w:r>
+      <w:proofErr w:type="gramStart"/>
+      <w:r>
+        <w:t>’</w:t>
+      </w:r>
+      <w:proofErr w:type="gramEnd"/>
+      <w:r>
+        <w:t xml:space="preserve">in </w:t>
+      </w:r>
+      <w:proofErr w:type="gramStart"/>
+      <w:r>
+        <w:rPr>
+          <w:rFonts w:hint="eastAsia"/>
+        </w:rPr>
+        <w:t>祺</w:t>
+      </w:r>
+      <w:proofErr w:type="gramEnd"/>
+    </w:p>
+    <w:p>
+      <w:pPr>
+        <w:widowControl/>
+        <w:jc w:val="left"/>
+      </w:pPr>
+    </w:p>
+    <w:p>
+      <w:pPr>
+        <w:widowControl/>
+        <w:jc w:val="left"/>
+      </w:pPr>
+    </w:p>
+    <w:p>
+      <w:pPr>
+        <w:widowControl/>
+        <w:jc w:val="left"/>
+        <w:rPr>
+          <w:rFonts w:asciiTheme="majorHAnsi" w:eastAsiaTheme="majorEastAsia" w:hAnsiTheme="majorHAnsi" w:cstheme="majorBidi"/>
+          <w:b/>
+          <w:bCs/>
+          <w:sz w:val="28"/>
+          <w:szCs w:val="28"/>
+        </w:rPr>
+      </w:pPr>
+      <w:r>
+        <w:rPr>
+          <w:sz w:val="28"/>
+          <w:szCs w:val="28"/>
+        </w:rPr>
+        <w:br w:type="page"/>
+      </w:r>
+    </w:p>
+    <w:p>
+      <w:pPr>
+        <w:pStyle w:val="2"/>
+        <w:rPr>
+          <w:sz w:val="28"/>
+          <w:szCs w:val="28"/>
+        </w:rPr>
+      </w:pPr>
+      <w:proofErr w:type="gramStart"/>
+      <w:r>
+        <w:rPr>
+          <w:rFonts w:hint="eastAsia"/>
+          <w:sz w:val="28"/>
+          <w:szCs w:val="28"/>
+        </w:rPr>
+        <w:lastRenderedPageBreak/>
+        <w:t>森马服饰</w:t>
+      </w:r>
+      <w:proofErr w:type="gramEnd"/>
+      <w:r>
+        <w:rPr>
+          <w:rFonts w:hint="eastAsia"/>
+          <w:sz w:val="28"/>
+          <w:szCs w:val="28"/>
+        </w:rPr>
+        <w:t xml:space="preserve"> </w:t>
+      </w:r>
+      <w:r>
+        <w:rPr>
+          <w:sz w:val="28"/>
+          <w:szCs w:val="28"/>
+        </w:rPr>
+        <w:t xml:space="preserve">002563 </w:t>
+      </w:r>
+      <w:hyperlink r:id="rId8" w:history="1">
+        <w:r>
+          <w:rPr>
+            <w:rStyle w:val="a3"/>
+            <w:sz w:val="28"/>
+            <w:szCs w:val="28"/>
+          </w:rPr>
+          <w:t>http://www.semirbiz.com</w:t>
+        </w:r>
+      </w:hyperlink>
+      <w:r>
+        <w:rPr>
+          <w:sz w:val="28"/>
+          <w:szCs w:val="28"/>
+        </w:rPr>
+        <w:t xml:space="preserve"> </w:t>
+      </w:r>
+      <w:r>
+        <w:rPr>
+          <w:rFonts w:hint="eastAsia"/>
+          <w:sz w:val="28"/>
+          <w:szCs w:val="28"/>
+        </w:rPr>
+        <w:t>上海闵行</w:t>
+      </w:r>
+    </w:p>
+    <w:p>
+      <w:pPr>
+        <w:widowControl/>
+        <w:jc w:val="left"/>
+      </w:pPr>
+      <w:r>
+        <w:tab/>
+      </w:r>
+      <w:r>
+        <w:t>浙江森马服饰股份有限公司是主营业务为休闲服饰及儿童服饰经营。公司的主要产品为休闲服饰、儿童服饰。公司拥有两个主要品牌，即大众休闲装品牌“森马”和中等价位的“巴拉巴拉”童装品牌，通过长期投入和精心培育，</w:t>
+      </w:r>
+      <w:proofErr w:type="gramStart"/>
+      <w:r>
+        <w:t>森马品牌</w:t>
+      </w:r>
+      <w:proofErr w:type="gramEnd"/>
+      <w:r>
+        <w:t>与巴</w:t>
+      </w:r>
+      <w:proofErr w:type="gramStart"/>
+      <w:r>
+        <w:t>拉巴拉品牌</w:t>
+      </w:r>
+      <w:proofErr w:type="gramEnd"/>
+      <w:r>
+        <w:t>已成为休闲服饰及童装行业的领先品牌。</w:t>
+      </w:r>
+      <w:proofErr w:type="gramStart"/>
+      <w:r>
+        <w:t>森马品牌</w:t>
+      </w:r>
+      <w:proofErr w:type="gramEnd"/>
+      <w:r>
+        <w:t>市场占有率、品牌知名度在国内休闲服市场名列前茅，巴</w:t>
+      </w:r>
+      <w:proofErr w:type="gramStart"/>
+      <w:r>
+        <w:t>拉巴拉品牌</w:t>
+      </w:r>
+      <w:proofErr w:type="gramEnd"/>
+      <w:r>
+        <w:t>在品牌知名度、市场占有率、渠道规模等多项指标遥遥领先其他品牌，在国内童装市场位居第一。</w:t>
+      </w:r>
+    </w:p>
+    <w:p>
+      <w:pPr>
+        <w:widowControl/>
+        <w:jc w:val="left"/>
+      </w:pPr>
+    </w:p>
+    <w:p>
+      <w:pPr>
+        <w:widowControl/>
+        <w:jc w:val="left"/>
+      </w:pPr>
+      <w:r>
+        <w:rPr>
+          <w:rFonts w:hint="eastAsia"/>
+        </w:rPr>
+        <w:t>成为一家令人尊敬的时尚服务企业</w:t>
+      </w:r>
+    </w:p>
+    <w:p>
+      <w:pPr>
+        <w:widowControl/>
+        <w:jc w:val="left"/>
+      </w:pPr>
+    </w:p>
+    <w:p>
+      <w:pPr>
+        <w:widowControl/>
+        <w:jc w:val="left"/>
+      </w:pPr>
+      <w:r>
+        <w:rPr>
+          <w:rFonts w:hint="eastAsia"/>
+        </w:rPr>
+        <w:t>品牌：</w:t>
+      </w:r>
+    </w:p>
+    <w:p>
+      <w:pPr>
+        <w:widowControl/>
+        <w:jc w:val="left"/>
+      </w:pPr>
+      <w:r>
+        <w:rPr>
+          <w:rFonts w:hint="eastAsia"/>
+        </w:rPr>
+        <w:t>S</w:t>
+      </w:r>
+      <w:r>
+        <w:t>EMIR</w:t>
+      </w:r>
+    </w:p>
+    <w:p>
+      <w:pPr>
+        <w:widowControl/>
+        <w:jc w:val="left"/>
+      </w:pPr>
+      <w:r>
+        <w:t>B</w:t>
+      </w:r>
+      <w:r>
+        <w:rPr>
+          <w:rFonts w:hint="eastAsia"/>
+        </w:rPr>
+        <w:t>alabal</w:t>
+      </w:r>
+    </w:p>
+    <w:p>
+      <w:pPr>
+        <w:widowControl/>
+        <w:jc w:val="left"/>
+      </w:pPr>
+      <w:r>
+        <w:rPr>
+          <w:rFonts w:hint="eastAsia"/>
+        </w:rPr>
+        <w:t>J</w:t>
+      </w:r>
+      <w:r>
+        <w:t>ASON WU</w:t>
+      </w:r>
+    </w:p>
+    <w:p>
+      <w:pPr>
+        <w:widowControl/>
+        <w:jc w:val="left"/>
+      </w:pPr>
+      <w:r>
+        <w:t>Marcolor</w:t>
+      </w:r>
+    </w:p>
+    <w:p>
+      <w:pPr>
+        <w:widowControl/>
+        <w:jc w:val="left"/>
+      </w:pPr>
+      <w:r>
+        <w:t>Cocotree</w:t>
+      </w:r>
+    </w:p>
+    <w:p>
+      <w:pPr>
+        <w:widowControl/>
+        <w:jc w:val="left"/>
+      </w:pPr>
+      <w:r>
+        <w:rPr>
+          <w:rFonts w:hint="eastAsia"/>
+        </w:rPr>
+        <w:t>Hey Junior</w:t>
+      </w:r>
+      <w:r>
+        <w:t xml:space="preserve"> </w:t>
+      </w:r>
+    </w:p>
+    <w:p>
+      <w:pPr>
+        <w:widowControl/>
+        <w:jc w:val="left"/>
+        <w:rPr>
+          <w:rFonts w:hint="eastAsia"/>
+        </w:rPr>
+      </w:pPr>
+      <w:r>
+        <w:rPr>
+          <w:rFonts w:hint="eastAsia"/>
+        </w:rPr>
+        <w:t>M</w:t>
+      </w:r>
+      <w:r>
+        <w:t>arc O’Polo</w:t>
+      </w:r>
+    </w:p>
+    <w:p>
+      <w:pPr>
+        <w:widowControl/>
+        <w:jc w:val="left"/>
+      </w:pPr>
+      <w:r>
+        <w:t>Juicy couture</w:t>
+      </w:r>
+    </w:p>
+    <w:p>
+      <w:pPr>
+        <w:widowControl/>
+        <w:jc w:val="left"/>
+      </w:pPr>
+      <w:r>
+        <w:t>Mini bala</w:t>
+      </w:r>
+    </w:p>
+    <w:p>
+      <w:pPr>
+        <w:widowControl/>
+        <w:jc w:val="left"/>
+      </w:pPr>
+      <w:r>
+        <w:rPr>
+          <w:rFonts w:hint="eastAsia"/>
+        </w:rPr>
+        <w:t>G</w:t>
+      </w:r>
+      <w:r>
+        <w:t>LEMALL</w:t>
+      </w:r>
+    </w:p>
+    <w:p>
+      <w:pPr>
+        <w:widowControl/>
+        <w:jc w:val="left"/>
+      </w:pPr>
+      <w:r>
+        <w:t>Asics kids</w:t>
+      </w:r>
+    </w:p>
+    <w:p>
+      <w:pPr>
+        <w:widowControl/>
+        <w:jc w:val="left"/>
+      </w:pPr>
+      <w:r>
+        <w:rPr>
+          <w:rFonts w:hint="eastAsia"/>
+        </w:rPr>
+        <w:t>A</w:t>
+      </w:r>
+      <w:r>
+        <w:t>IKEN</w:t>
+      </w:r>
+    </w:p>
+    <w:p>
+      <w:pPr>
+        <w:widowControl/>
+        <w:jc w:val="left"/>
+        <w:rPr>
+          <w:rFonts w:asciiTheme="majorHAnsi" w:eastAsiaTheme="majorEastAsia" w:hAnsiTheme="majorHAnsi" w:cstheme="majorBidi"/>
+          <w:b/>
+          <w:bCs/>
+          <w:sz w:val="28"/>
+          <w:szCs w:val="28"/>
+        </w:rPr>
+      </w:pPr>
+      <w:r>
+        <w:rPr>
+          <w:sz w:val="28"/>
+          <w:szCs w:val="28"/>
+        </w:rPr>
+        <w:br w:type="page"/>
+      </w:r>
+    </w:p>
+    <w:p>
+      <w:pPr>
+        <w:pStyle w:val="2"/>
+        <w:rPr>
+          <w:sz w:val="28"/>
+          <w:szCs w:val="28"/>
+        </w:rPr>
+      </w:pPr>
+      <w:bookmarkStart w:id="1" w:name="_Toc99118399"/>
       <w:r>
         <w:rPr>
           <w:rFonts w:hint="eastAsia"/>
@@ -918,7 +1821,7 @@
         </w:rPr>
         <w:t xml:space="preserve">002029 </w:t>
       </w:r>
-      <w:hyperlink r:id="rId7" w:history="1">
+      <w:hyperlink r:id="rId9" w:history="1">
         <w:r>
           <w:rPr>
             <w:rStyle w:val="a3"/>
@@ -946,7 +1849,7 @@
         </w:rPr>
         <w:t>福建泉州</w:t>
       </w:r>
-      <w:bookmarkEnd w:id="0"/>
+      <w:bookmarkEnd w:id="1"/>
     </w:p>
     <w:p>
       <w:pPr>
@@ -1039,7 +1942,27 @@
           <w:szCs w:val="21"/>
           <w:shd w:val="clear" w:color="auto" w:fill="FFFFFF"/>
         </w:rPr>
-        <w:t>主要产品包括衬衫、西服、裤装、茄克衫、针织衫以及男士内衣、内裤、袜子及其它针纺产品等。公司</w:t>
+        <w:t>主要产品包括衬衫、西服、裤装、茄克衫、针织</w:t>
+      </w:r>
+      <w:proofErr w:type="gramStart"/>
+      <w:r>
+        <w:rPr>
+          <w:rFonts w:ascii="Helvetica" w:hAnsi="Helvetica" w:cs="Helvetica"/>
+          <w:color w:val="33353C"/>
+          <w:szCs w:val="21"/>
+          <w:shd w:val="clear" w:color="auto" w:fill="FFFFFF"/>
+        </w:rPr>
+        <w:t>衫以及</w:t>
+      </w:r>
+      <w:proofErr w:type="gramEnd"/>
+      <w:r>
+        <w:rPr>
+          <w:rFonts w:ascii="Helvetica" w:hAnsi="Helvetica" w:cs="Helvetica"/>
+          <w:color w:val="33353C"/>
+          <w:szCs w:val="21"/>
+          <w:shd w:val="clear" w:color="auto" w:fill="FFFFFF"/>
+        </w:rPr>
+        <w:t>男士内衣、内裤、袜子及其它针纺产品等。公司</w:t>
       </w:r>
       <w:r>
         <w:rPr>
@@ -1237,7 +2160,27 @@
           <w:szCs w:val="21"/>
           <w:shd w:val="clear" w:color="auto" w:fill="FFFFFF"/>
         </w:rPr>
-        <w:t>七匹狼获得《</w:t>
+        <w:t>七匹</w:t>
+      </w:r>
+      <w:proofErr w:type="gramStart"/>
+      <w:r>
+        <w:rPr>
+          <w:rFonts w:ascii="Helvetica" w:hAnsi="Helvetica" w:cs="Helvetica"/>
+          <w:color w:val="33353C"/>
+          <w:szCs w:val="21"/>
+          <w:shd w:val="clear" w:color="auto" w:fill="FFFFFF"/>
+        </w:rPr>
+        <w:t>狼获得</w:t>
+      </w:r>
+      <w:proofErr w:type="gramEnd"/>
+      <w:r>
+        <w:rPr>
+          <w:rFonts w:ascii="Helvetica" w:hAnsi="Helvetica" w:cs="Helvetica"/>
+          <w:color w:val="33353C"/>
+          <w:szCs w:val="21"/>
+          <w:shd w:val="clear" w:color="auto" w:fill="FFFFFF"/>
+        </w:rPr>
+        <w:t>《</w:t>
       </w:r>
       <w:r>
         <w:rPr>
@@ -1765,7 +2708,21 @@
         <w:rPr>
           <w:rFonts w:hint="eastAsia"/>
         </w:rPr>
-        <w:t>七匹狼产品系列</w:t>
+        <w:t>七匹</w:t>
+      </w:r>
+      <w:proofErr w:type="gramStart"/>
+      <w:r>
+        <w:rPr>
+          <w:rFonts w:hint="eastAsia"/>
+        </w:rPr>
+        <w:t>狼产品</w:t>
+      </w:r>
+      <w:proofErr w:type="gramEnd"/>
+      <w:r>
+        <w:rPr>
+          <w:rFonts w:hint="eastAsia"/>
+        </w:rPr>
+        <w:t>系列</w:t>
       </w:r>
     </w:p>
     <w:p>
@@ -1849,7 +2806,7 @@
           <w:szCs w:val="21"/>
         </w:rPr>
       </w:pPr>
-      <w:bookmarkStart w:id="1" w:name="_Toc98061680"/>
+      <w:bookmarkStart w:id="2" w:name="_Toc99118400"/>
       <w:r>
         <w:rPr>
           <w:rFonts w:hint="eastAsia"/>
@@ -1857,7 +2814,25 @@
           <w:szCs w:val="28"/>
         </w:rPr>
         <w:lastRenderedPageBreak/>
-        <w:t>海澜之家</w:t>
+        <w:t>海</w:t>
+      </w:r>
+      <w:proofErr w:type="gramStart"/>
+      <w:r>
+        <w:rPr>
+          <w:rFonts w:hint="eastAsia"/>
+          <w:sz w:val="28"/>
+          <w:szCs w:val="28"/>
+        </w:rPr>
+        <w:t>澜</w:t>
+      </w:r>
+      <w:proofErr w:type="gramEnd"/>
+      <w:r>
+        <w:rPr>
+          <w:rFonts w:hint="eastAsia"/>
+          <w:sz w:val="28"/>
+          <w:szCs w:val="28"/>
+        </w:rPr>
+        <w:t>之家</w:t>
       </w:r>
       <w:r>
         <w:rPr>
@@ -1874,7 +2849,7 @@
         </w:rPr>
         <w:t xml:space="preserve">600398 </w:t>
       </w:r>
-      <w:hyperlink r:id="rId8" w:history="1">
+      <w:hyperlink r:id="rId10" w:history="1">
         <w:r>
           <w:rPr>
             <w:rStyle w:val="20"/>
@@ -1901,7 +2876,7 @@
         </w:rPr>
         <w:t>江苏无锡</w:t>
       </w:r>
-      <w:bookmarkEnd w:id="1"/>
+      <w:bookmarkEnd w:id="2"/>
     </w:p>
     <w:p>
       <w:r>
@@ -1914,7 +2889,27 @@
           <w:szCs w:val="21"/>
           <w:shd w:val="clear" w:color="auto" w:fill="FFFFFF"/>
         </w:rPr>
-        <w:t>海澜之家集团股份有限公司主要从事品牌管理、供应链管理、营销网络管理的大型消费品牌运营。其主要产品包括裤子、</w:t>
+        <w:t>海</w:t>
+      </w:r>
+      <w:proofErr w:type="gramStart"/>
+      <w:r>
+        <w:rPr>
+          <w:rFonts w:ascii="Helvetica" w:hAnsi="Helvetica" w:cs="Helvetica"/>
+          <w:color w:val="33353C"/>
+          <w:szCs w:val="21"/>
+          <w:shd w:val="clear" w:color="auto" w:fill="FFFFFF"/>
+        </w:rPr>
+        <w:t>澜</w:t>
+      </w:r>
+      <w:proofErr w:type="gramEnd"/>
+      <w:r>
+        <w:rPr>
+          <w:rFonts w:ascii="Helvetica" w:hAnsi="Helvetica" w:cs="Helvetica"/>
+          <w:color w:val="33353C"/>
+          <w:szCs w:val="21"/>
+          <w:shd w:val="clear" w:color="auto" w:fill="FFFFFF"/>
+        </w:rPr>
+        <w:t>之家集团股份有限公司主要从事品牌管理、供应链管理、营销网络管理的大型消费品牌运营。其主要产品包括裤子、</w:t>
       </w:r>
       <w:r>
         <w:rPr>
@@ -2004,7 +2999,27 @@
           <w:szCs w:val="21"/>
           <w:shd w:val="clear" w:color="auto" w:fill="FFFFFF"/>
         </w:rPr>
-        <w:t>日，海澜之家以品牌价值</w:t>
+        <w:t>日，海</w:t>
+      </w:r>
+      <w:proofErr w:type="gramStart"/>
+      <w:r>
+        <w:rPr>
+          <w:rFonts w:ascii="Helvetica" w:hAnsi="Helvetica" w:cs="Helvetica"/>
+          <w:color w:val="33353C"/>
+          <w:szCs w:val="21"/>
+          <w:shd w:val="clear" w:color="auto" w:fill="FFFFFF"/>
+        </w:rPr>
+        <w:t>澜</w:t>
+      </w:r>
+      <w:proofErr w:type="gramEnd"/>
+      <w:r>
+        <w:rPr>
+          <w:rFonts w:ascii="Helvetica" w:hAnsi="Helvetica" w:cs="Helvetica"/>
+          <w:color w:val="33353C"/>
+          <w:szCs w:val="21"/>
+          <w:shd w:val="clear" w:color="auto" w:fill="FFFFFF"/>
+        </w:rPr>
+        <w:t>之家以品牌价值</w:t>
       </w:r>
       <w:r>
         <w:rPr>
@@ -2202,7 +3217,27 @@
           <w:szCs w:val="21"/>
           <w:shd w:val="clear" w:color="auto" w:fill="FFFFFF"/>
         </w:rPr>
-        <w:t>日，海澜之家品牌入选</w:t>
+        <w:t>日，海</w:t>
+      </w:r>
+      <w:proofErr w:type="gramStart"/>
+      <w:r>
+        <w:rPr>
+          <w:rFonts w:ascii="Helvetica" w:hAnsi="Helvetica" w:cs="Helvetica"/>
+          <w:color w:val="33353C"/>
+          <w:szCs w:val="21"/>
+          <w:shd w:val="clear" w:color="auto" w:fill="FFFFFF"/>
+        </w:rPr>
+        <w:t>澜</w:t>
+      </w:r>
+      <w:proofErr w:type="gramEnd"/>
+      <w:r>
+        <w:rPr>
+          <w:rFonts w:ascii="Helvetica" w:hAnsi="Helvetica" w:cs="Helvetica"/>
+          <w:color w:val="33353C"/>
+          <w:szCs w:val="21"/>
+          <w:shd w:val="clear" w:color="auto" w:fill="FFFFFF"/>
+        </w:rPr>
+        <w:t>之家品牌入选</w:t>
       </w:r>
       <w:r>
         <w:rPr>
@@ -2400,7 +3435,27 @@
           <w:szCs w:val="21"/>
           <w:shd w:val="clear" w:color="auto" w:fill="FFFFFF"/>
         </w:rPr>
-        <w:t>日，胡润研究院携手知识产权与科创云平台汇桔，联合发布《汇桔网</w:t>
+        <w:t>日，胡润研究院携手知识产权与</w:t>
+      </w:r>
+      <w:proofErr w:type="gramStart"/>
+      <w:r>
+        <w:rPr>
+          <w:rFonts w:ascii="Helvetica" w:hAnsi="Helvetica" w:cs="Helvetica"/>
+          <w:color w:val="33353C"/>
+          <w:szCs w:val="21"/>
+          <w:shd w:val="clear" w:color="auto" w:fill="FFFFFF"/>
+        </w:rPr>
+        <w:t>科创云</w:t>
+      </w:r>
+      <w:proofErr w:type="gramEnd"/>
+      <w:r>
+        <w:rPr>
+          <w:rFonts w:ascii="Helvetica" w:hAnsi="Helvetica" w:cs="Helvetica"/>
+          <w:color w:val="33353C"/>
+          <w:szCs w:val="21"/>
+          <w:shd w:val="clear" w:color="auto" w:fill="FFFFFF"/>
+        </w:rPr>
+        <w:t>平台汇桔，联合发布《汇桔网</w:t>
       </w:r>
       <w:r>
         <w:rPr>
@@ -2418,7 +3473,27 @@
           <w:szCs w:val="21"/>
           <w:shd w:val="clear" w:color="auto" w:fill="FFFFFF"/>
         </w:rPr>
-        <w:t>胡润品牌榜》，海澜之家品牌入选</w:t>
+        <w:t>胡润品牌榜》，海</w:t>
+      </w:r>
+      <w:proofErr w:type="gramStart"/>
+      <w:r>
+        <w:rPr>
+          <w:rFonts w:ascii="Helvetica" w:hAnsi="Helvetica" w:cs="Helvetica"/>
+          <w:color w:val="33353C"/>
+          <w:szCs w:val="21"/>
+          <w:shd w:val="clear" w:color="auto" w:fill="FFFFFF"/>
+        </w:rPr>
+        <w:t>澜</w:t>
+      </w:r>
+      <w:proofErr w:type="gramEnd"/>
+      <w:r>
+        <w:rPr>
+          <w:rFonts w:ascii="Helvetica" w:hAnsi="Helvetica" w:cs="Helvetica"/>
+          <w:color w:val="33353C"/>
+          <w:szCs w:val="21"/>
+          <w:shd w:val="clear" w:color="auto" w:fill="FFFFFF"/>
+        </w:rPr>
+        <w:t>之家品牌入选</w:t>
       </w:r>
       <w:r>
         <w:rPr>
@@ -2468,7 +3543,7 @@
       </w:pPr>
     </w:p>
     <w:p>
-      <w:hyperlink r:id="rId9" w:history="1">
+      <w:hyperlink r:id="rId11" w:history="1">
         <w:r>
           <w:rPr>
             <w:rStyle w:val="a3"/>
@@ -2499,8 +3574,16 @@
         <w:rPr>
           <w:rFonts w:hint="eastAsia"/>
         </w:rPr>
-        <w:t>海澜</w:t>
-      </w:r>
+        <w:t>海</w:t>
+      </w:r>
+      <w:proofErr w:type="gramStart"/>
+      <w:r>
+        <w:rPr>
+          <w:rFonts w:hint="eastAsia"/>
+        </w:rPr>
+        <w:t>澜</w:t>
+      </w:r>
+      <w:proofErr w:type="gramEnd"/>
     </w:p>
     <w:p>
       <w:r>
@@ -2518,7 +3601,21 @@
         <w:rPr>
           <w:rFonts w:hint="eastAsia"/>
         </w:rPr>
-        <w:t>海澜之家</w:t>
+        <w:t>海</w:t>
+      </w:r>
+      <w:proofErr w:type="gramStart"/>
+      <w:r>
+        <w:rPr>
+          <w:rFonts w:hint="eastAsia"/>
+        </w:rPr>
+        <w:t>澜</w:t>
+      </w:r>
+      <w:proofErr w:type="gramEnd"/>
+      <w:r>
+        <w:rPr>
+          <w:rFonts w:hint="eastAsia"/>
+        </w:rPr>
+        <w:t>之家</w:t>
       </w:r>
     </w:p>
     <w:p>
@@ -2588,35 +3685,304 @@
           <w:szCs w:val="28"/>
         </w:rPr>
       </w:pPr>
-      <w:bookmarkStart w:id="2" w:name="_Toc98061681"/>
-      <w:r>
-        <w:rPr>
-          <w:rFonts w:hint="eastAsia"/>
-          <w:sz w:val="28"/>
-          <w:szCs w:val="28"/>
+      <w:bookmarkStart w:id="3" w:name="_Toc99118402"/>
+      <w:r>
+        <w:rPr>
+          <w:rFonts w:hint="eastAsia"/>
+          <w:sz w:val="28"/>
+          <w:szCs w:val="28"/>
+          <w:highlight w:val="green"/>
         </w:rPr>
         <w:lastRenderedPageBreak/>
-        <w:t xml:space="preserve">美邦服饰 </w:t>
-      </w:r>
-      <w:r>
-        <w:rPr>
-          <w:sz w:val="28"/>
-          <w:szCs w:val="28"/>
-        </w:rPr>
-        <w:t xml:space="preserve">002269 </w:t>
-      </w:r>
-      <w:hyperlink r:id="rId10" w:history="1">
+        <w:t xml:space="preserve">雅戈尔 </w:t>
+      </w:r>
+      <w:r>
+        <w:rPr>
+          <w:sz w:val="28"/>
+          <w:szCs w:val="28"/>
+          <w:highlight w:val="green"/>
+        </w:rPr>
+        <w:t>600177</w:t>
+      </w:r>
+      <w:r>
+        <w:rPr>
+          <w:sz w:val="28"/>
+          <w:szCs w:val="28"/>
+        </w:rPr>
+        <w:t xml:space="preserve"> </w:t>
+      </w:r>
+      <w:hyperlink r:id="rId12" w:history="1">
         <w:r>
           <w:rPr>
             <w:rStyle w:val="a3"/>
             <w:sz w:val="28"/>
             <w:szCs w:val="28"/>
           </w:rPr>
-          <w:t>http://corp.metersbonwe.com</w:t>
+          <w:t>http://www.youngor.com</w:t>
         </w:r>
       </w:hyperlink>
       <w:r>
         <w:rPr>
+          <w:rFonts w:hint="eastAsia"/>
+          <w:sz w:val="28"/>
+          <w:szCs w:val="28"/>
+        </w:rPr>
+        <w:t xml:space="preserve"> 浙江宁波</w:t>
+      </w:r>
+      <w:bookmarkEnd w:id="3"/>
+    </w:p>
+    <w:p>
+      <w:pPr>
+        <w:widowControl/>
+        <w:jc w:val="left"/>
+      </w:pPr>
+      <w:r>
+        <w:tab/>
+        <w:t>雅戈尔集团股份有限公司主营业务是品牌服装、地产开发和投资业务。其主要产品包括品牌衬衫、品牌西服、品牌裤子、品牌上衣、地产开发。</w:t>
+      </w:r>
+    </w:p>
+    <w:p>
+      <w:pPr>
+        <w:widowControl/>
+        <w:jc w:val="left"/>
+      </w:pPr>
+    </w:p>
+    <w:p>
+      <w:pPr>
+        <w:widowControl/>
+        <w:jc w:val="left"/>
+      </w:pPr>
+      <w:r>
+        <w:rPr>
+          <w:rFonts w:hint="eastAsia"/>
+        </w:rPr>
+        <w:t>建时尚集团，铸百年企业</w:t>
+      </w:r>
+    </w:p>
+    <w:p>
+      <w:pPr>
+        <w:widowControl/>
+        <w:jc w:val="left"/>
+      </w:pPr>
+    </w:p>
+    <w:p>
+      <w:pPr>
+        <w:widowControl/>
+        <w:jc w:val="left"/>
+      </w:pPr>
+      <w:r>
+        <w:rPr>
+          <w:rFonts w:hint="eastAsia"/>
+        </w:rPr>
+        <w:t>业务板块：</w:t>
+      </w:r>
+    </w:p>
+    <w:p>
+      <w:pPr>
+        <w:widowControl/>
+        <w:jc w:val="left"/>
+      </w:pPr>
+      <w:r>
+        <w:rPr>
+          <w:rFonts w:hint="eastAsia"/>
+        </w:rPr>
+        <w:t>服装</w:t>
+      </w:r>
+      <w:r>
+        <w:tab/>
+      </w:r>
+      <w:r>
+        <w:rPr>
+          <w:rFonts w:hint="eastAsia"/>
+        </w:rPr>
+        <w:t xml:space="preserve">雅戈尔 </w:t>
+      </w:r>
+      <w:r>
+        <w:t>MAYOR</w:t>
+      </w:r>
+      <w:r>
+        <w:tab/>
+        <w:t>H</w:t>
+      </w:r>
+      <w:r>
+        <w:rPr>
+          <w:rFonts w:hint="eastAsia"/>
+        </w:rPr>
+        <w:t>art</w:t>
+      </w:r>
+      <w:r>
+        <w:t xml:space="preserve"> Sch</w:t>
+      </w:r>
+      <w:r>
+        <w:rPr>
+          <w:rFonts w:hint="eastAsia"/>
+        </w:rPr>
+        <w:t>affner</w:t>
+      </w:r>
+      <w:r>
+        <w:t xml:space="preserve"> Marx</w:t>
+      </w:r>
+      <w:r>
+        <w:tab/>
+        <w:t>HANP</w:t>
+      </w:r>
+      <w:r>
+        <w:tab/>
+        <w:t>YOUNGOR</w:t>
+      </w:r>
+    </w:p>
+    <w:p>
+      <w:pPr>
+        <w:widowControl/>
+        <w:jc w:val="left"/>
+      </w:pPr>
+      <w:r>
+        <w:rPr>
+          <w:rFonts w:hint="eastAsia"/>
+        </w:rPr>
+        <w:t>地产</w:t>
+      </w:r>
+      <w:r>
+        <w:tab/>
+      </w:r>
+      <w:r>
+        <w:rPr>
+          <w:rFonts w:hint="eastAsia"/>
+        </w:rPr>
+        <w:t>住宅 旅游 健康</w:t>
+      </w:r>
+    </w:p>
+    <w:p>
+      <w:pPr>
+        <w:widowControl/>
+        <w:jc w:val="left"/>
+      </w:pPr>
+      <w:r>
+        <w:rPr>
+          <w:rFonts w:hint="eastAsia"/>
+        </w:rPr>
+        <w:t>投资</w:t>
+      </w:r>
+      <w:r>
+        <w:tab/>
+      </w:r>
+    </w:p>
+    <w:p>
+      <w:pPr>
+        <w:widowControl/>
+        <w:jc w:val="left"/>
+      </w:pPr>
+      <w:r>
+        <w:rPr>
+          <w:rFonts w:hint="eastAsia"/>
+        </w:rPr>
+        <w:t>纺织</w:t>
+      </w:r>
+    </w:p>
+    <w:p>
+      <w:pPr>
+        <w:widowControl/>
+        <w:jc w:val="left"/>
+      </w:pPr>
+      <w:r>
+        <w:rPr>
+          <w:rFonts w:hint="eastAsia"/>
+        </w:rPr>
+        <w:t>贸易</w:t>
+      </w:r>
+    </w:p>
+    <w:p>
+      <w:pPr>
+        <w:widowControl/>
+        <w:jc w:val="left"/>
+      </w:pPr>
+    </w:p>
+    <w:p>
+      <w:pPr>
+        <w:widowControl/>
+        <w:jc w:val="left"/>
+      </w:pPr>
+    </w:p>
+    <w:p>
+      <w:pPr>
+        <w:widowControl/>
+        <w:jc w:val="left"/>
+      </w:pPr>
+    </w:p>
+    <w:p>
+      <w:pPr>
+        <w:widowControl/>
+        <w:jc w:val="left"/>
+        <w:rPr>
+          <w:rFonts w:asciiTheme="majorHAnsi" w:eastAsiaTheme="majorEastAsia" w:hAnsiTheme="majorHAnsi" w:cstheme="majorBidi"/>
+          <w:b/>
+          <w:bCs/>
+          <w:sz w:val="28"/>
+          <w:szCs w:val="28"/>
+        </w:rPr>
+      </w:pPr>
+      <w:r>
+        <w:rPr>
+          <w:sz w:val="28"/>
+          <w:szCs w:val="28"/>
+        </w:rPr>
+        <w:br w:type="page"/>
+      </w:r>
+    </w:p>
+    <w:p>
+      <w:pPr>
+        <w:pStyle w:val="2"/>
+        <w:rPr>
+          <w:sz w:val="28"/>
+          <w:szCs w:val="28"/>
+        </w:rPr>
+      </w:pPr>
+      <w:r>
+        <w:rPr>
+          <w:rFonts w:hint="eastAsia"/>
+          <w:sz w:val="28"/>
+          <w:szCs w:val="28"/>
+        </w:rPr>
+        <w:lastRenderedPageBreak/>
+        <w:t>浪</w:t>
+      </w:r>
+      <w:proofErr w:type="gramStart"/>
+      <w:r>
+        <w:rPr>
+          <w:rFonts w:hint="eastAsia"/>
+          <w:sz w:val="28"/>
+          <w:szCs w:val="28"/>
+        </w:rPr>
+        <w:t>莎</w:t>
+      </w:r>
+      <w:proofErr w:type="gramEnd"/>
+      <w:r>
+        <w:rPr>
+          <w:rFonts w:hint="eastAsia"/>
+          <w:sz w:val="28"/>
+          <w:szCs w:val="28"/>
+        </w:rPr>
+        <w:t xml:space="preserve">股份 </w:t>
+      </w:r>
+      <w:r>
+        <w:rPr>
+          <w:sz w:val="28"/>
+          <w:szCs w:val="28"/>
+        </w:rPr>
+        <w:t xml:space="preserve">600137 </w:t>
+      </w:r>
+      <w:hyperlink r:id="rId13" w:history="1">
+        <w:r>
+          <w:rPr>
+            <w:rStyle w:val="a3"/>
+            <w:sz w:val="28"/>
+            <w:szCs w:val="28"/>
+          </w:rPr>
+          <w:t>http://www.langshastock.com</w:t>
+        </w:r>
+      </w:hyperlink>
+      <w:r>
+        <w:rPr>
           <w:sz w:val="28"/>
           <w:szCs w:val="28"/>
         </w:rPr>
@@ -2628,9 +3994,8 @@
           <w:sz w:val="28"/>
           <w:szCs w:val="28"/>
         </w:rPr>
-        <w:t>上海浦东</w:t>
-      </w:r>
-      <w:bookmarkEnd w:id="2"/>
+        <w:t>四川宜宾</w:t>
+      </w:r>
     </w:p>
     <w:p>
       <w:pPr>
@@ -2639,123 +4004,361 @@
       </w:pPr>
       <w:r>
         <w:tab/>
-        <w:t>上海美特斯邦威服饰股份有限公司的主营业务是品牌时尚休闲服饰产品的设计和销售。主要产品是男装、女装。</w:t>
-      </w:r>
-    </w:p>
-    <w:p>
-      <w:pPr>
-        <w:widowControl/>
-        <w:jc w:val="left"/>
-      </w:pPr>
-    </w:p>
-    <w:p>
-      <w:pPr>
-        <w:widowControl/>
-        <w:jc w:val="left"/>
-      </w:pPr>
-      <w:r>
-        <w:rPr>
-          <w:rFonts w:hint="eastAsia"/>
-        </w:rPr>
-        <w:t>品牌：</w:t>
-      </w:r>
-    </w:p>
-    <w:p>
-      <w:pPr>
-        <w:widowControl/>
-        <w:jc w:val="left"/>
-      </w:pPr>
-      <w:r>
-        <w:t>M</w:t>
-      </w:r>
-      <w:r>
-        <w:rPr>
-          <w:rFonts w:hint="eastAsia"/>
-        </w:rPr>
-        <w:t>eters</w:t>
-      </w:r>
-      <w:r>
-        <w:t>bonwe</w:t>
-      </w:r>
-    </w:p>
-    <w:p>
-      <w:pPr>
-        <w:widowControl/>
-        <w:jc w:val="left"/>
-      </w:pPr>
-      <w:r>
-        <w:t>Me&amp;city</w:t>
-      </w:r>
-    </w:p>
-    <w:p>
-      <w:pPr>
-        <w:widowControl/>
-        <w:jc w:val="left"/>
-      </w:pPr>
-      <w:r>
-        <w:t>Me&amp;city kids</w:t>
-      </w:r>
-    </w:p>
-    <w:p>
-      <w:pPr>
-        <w:widowControl/>
-        <w:jc w:val="left"/>
-      </w:pPr>
-      <w:r>
-        <w:t>Moomoo</w:t>
-      </w:r>
-    </w:p>
-    <w:p>
-      <w:pPr>
-        <w:widowControl/>
-        <w:jc w:val="left"/>
-      </w:pPr>
-      <w:r>
-        <w:t xml:space="preserve">Ch’in </w:t>
-      </w:r>
-      <w:r>
-        <w:rPr>
-          <w:rFonts w:hint="eastAsia"/>
-        </w:rPr>
-        <w:t>祺</w:t>
-      </w:r>
-    </w:p>
-    <w:p>
-      <w:pPr>
-        <w:widowControl/>
-        <w:jc w:val="left"/>
-      </w:pPr>
-    </w:p>
-    <w:p>
-      <w:pPr>
-        <w:widowControl/>
-        <w:jc w:val="left"/>
-      </w:pPr>
-    </w:p>
-    <w:p>
-      <w:pPr>
-        <w:widowControl/>
-        <w:jc w:val="left"/>
-      </w:pPr>
-    </w:p>
-    <w:p>
-      <w:pPr>
-        <w:widowControl/>
-        <w:jc w:val="left"/>
-      </w:pPr>
-      <w:r>
+      </w:r>
+      <w:r>
+        <w:t>四川浪莎控股股份有限公司的主营业务为针织品内衣的生产与销售。公司的主要产品有无缝和有缝保暖内衣、时尚内衣、男女短裤、文胸等。</w:t>
+      </w:r>
+    </w:p>
+    <w:p>
+      <w:pPr>
+        <w:widowControl/>
+        <w:jc w:val="left"/>
+      </w:pPr>
+    </w:p>
+    <w:p>
+      <w:pPr>
+        <w:widowControl/>
+        <w:jc w:val="left"/>
+      </w:pPr>
+    </w:p>
+    <w:p>
+      <w:pPr>
+        <w:widowControl/>
+        <w:jc w:val="left"/>
+      </w:pPr>
+      <w:r>
+        <w:rPr>
+          <w:rFonts w:hint="eastAsia"/>
+        </w:rPr>
+        <w:t>产品：</w:t>
+      </w:r>
+    </w:p>
+    <w:p>
+      <w:pPr>
+        <w:widowControl/>
+        <w:jc w:val="left"/>
+      </w:pPr>
+      <w:r>
+        <w:rPr>
+          <w:rFonts w:hint="eastAsia"/>
+        </w:rPr>
+        <w:t>袜子 内衣 男装 童装 鞋类 家居服 家居日用 服饰配件 孕</w:t>
+      </w:r>
+      <w:proofErr w:type="gramStart"/>
+      <w:r>
+        <w:rPr>
+          <w:rFonts w:hint="eastAsia"/>
+        </w:rPr>
+        <w:t>婴系列</w:t>
+      </w:r>
+      <w:proofErr w:type="gramEnd"/>
+      <w:r>
+        <w:rPr>
+          <w:rFonts w:hint="eastAsia"/>
+        </w:rPr>
+        <w:t xml:space="preserve"> 运动瑜伽 泳装 家纺</w:t>
+      </w:r>
+    </w:p>
+    <w:p>
+      <w:pPr>
+        <w:widowControl/>
+        <w:jc w:val="left"/>
+      </w:pPr>
+      <w:r>
+        <w:rPr>
+          <w:rFonts w:hint="eastAsia"/>
+        </w:rPr>
+        <w:t>文胸 浪</w:t>
+      </w:r>
+      <w:proofErr w:type="gramStart"/>
+      <w:r>
+        <w:rPr>
+          <w:rFonts w:hint="eastAsia"/>
+        </w:rPr>
+        <w:t>莎</w:t>
+      </w:r>
+      <w:proofErr w:type="gramEnd"/>
+      <w:r>
+        <w:rPr>
+          <w:rFonts w:hint="eastAsia"/>
+        </w:rPr>
+        <w:t>版权产品</w:t>
+      </w:r>
+      <w:r>
+        <w:rPr>
+          <w:sz w:val="28"/>
+          <w:szCs w:val="28"/>
+        </w:rPr>
         <w:br w:type="page"/>
       </w:r>
     </w:p>
     <w:p>
       <w:pPr>
         <w:pStyle w:val="2"/>
-        <w:rPr>
-          <w:sz w:val="28"/>
-          <w:szCs w:val="28"/>
-        </w:rPr>
-      </w:pPr>
-      <w:bookmarkStart w:id="3" w:name="_Toc98061682"/>
+      </w:pPr>
+      <w:bookmarkStart w:id="4" w:name="_Toc99118403"/>
+      <w:r>
+        <w:rPr>
+          <w:rFonts w:hint="eastAsia"/>
+          <w:sz w:val="28"/>
+          <w:szCs w:val="28"/>
+        </w:rPr>
+        <w:lastRenderedPageBreak/>
+        <w:t xml:space="preserve">南极电商 </w:t>
+      </w:r>
+      <w:r>
+        <w:rPr>
+          <w:sz w:val="28"/>
+          <w:szCs w:val="28"/>
+        </w:rPr>
+        <w:t xml:space="preserve">002127 </w:t>
+      </w:r>
+      <w:hyperlink r:id="rId14" w:history="1">
+        <w:r>
+          <w:rPr>
+            <w:rStyle w:val="a3"/>
+            <w:sz w:val="28"/>
+            <w:szCs w:val="28"/>
+          </w:rPr>
+          <w:t>http://www.nanjids.com</w:t>
+        </w:r>
+      </w:hyperlink>
+      <w:r>
+        <w:rPr>
+          <w:sz w:val="28"/>
+          <w:szCs w:val="28"/>
+        </w:rPr>
+        <w:t xml:space="preserve"> </w:t>
+      </w:r>
+      <w:r>
+        <w:rPr>
+          <w:rFonts w:hint="eastAsia"/>
+          <w:sz w:val="28"/>
+          <w:szCs w:val="28"/>
+        </w:rPr>
+        <w:t>上海杨浦</w:t>
+      </w:r>
+      <w:bookmarkEnd w:id="4"/>
+    </w:p>
+    <w:p>
+      <w:r>
+        <w:tab/>
+        <w:t>南极电商股份有限公司的主营业务为品牌授权服务、电商生态综合服务平台服务、柔性供应链园区服务、专业增值服务及货品销售业务。主要产品有品牌综合服务业务、经销商品牌授权业务、移动互联网媒体投放平台业务、移动互联网流量整合业务、自媒体流量变现业务、</w:t>
+      </w:r>
+      <w:proofErr w:type="gramStart"/>
+      <w:r>
+        <w:t>保理业务</w:t>
+      </w:r>
+      <w:proofErr w:type="gramEnd"/>
+      <w:r>
+        <w:t>、货品销售。公司在阿里平台,南极</w:t>
+      </w:r>
+      <w:proofErr w:type="gramStart"/>
+      <w:r>
+        <w:t>人优势</w:t>
+      </w:r>
+      <w:proofErr w:type="gramEnd"/>
+      <w:r>
+        <w:t>品类“女士内衣/男士内衣/家居服”GMV为64.95亿元,去年同期GMV为46.57亿元,同比增加39.47%;市场占有率为8.42%,去年同期市场占有率为6.69%,位</w:t>
+      </w:r>
+      <w:proofErr w:type="gramStart"/>
+      <w:r>
+        <w:t>列行</w:t>
+      </w:r>
+      <w:proofErr w:type="gramEnd"/>
+      <w:r>
+        <w:t>业第一;“床上用品”GMV为35.03亿元,去年同期GMV为21.95亿元,同比增加59.59%;市场占有率为8.03%,去年同期市场占有率为5.87%,位</w:t>
+      </w:r>
+      <w:proofErr w:type="gramStart"/>
+      <w:r>
+        <w:t>列行</w:t>
+      </w:r>
+      <w:proofErr w:type="gramEnd"/>
+      <w:r>
+        <w:t>业第一。南极</w:t>
+      </w:r>
+      <w:proofErr w:type="gramStart"/>
+      <w:r>
+        <w:t>人优势</w:t>
+      </w:r>
+      <w:proofErr w:type="gramEnd"/>
+      <w:r>
+        <w:t>品类的市场占有率进一步提升,且仍有较大增长空间。</w:t>
+      </w:r>
+    </w:p>
+    <w:p/>
+    <w:p>
+      <w:r>
+        <w:rPr>
+          <w:rFonts w:hint="eastAsia"/>
+        </w:rPr>
+        <w:t>成为世界级消费巨头和最佳雇主</w:t>
+      </w:r>
+    </w:p>
+    <w:p/>
+    <w:p>
+      <w:r>
+        <w:rPr>
+          <w:rFonts w:hint="eastAsia"/>
+        </w:rPr>
+        <w:t>品牌矩阵：</w:t>
+      </w:r>
+    </w:p>
+    <w:p>
+      <w:r>
+        <w:rPr>
+          <w:rFonts w:hint="eastAsia"/>
+        </w:rPr>
+        <w:t>南极人</w:t>
+      </w:r>
+    </w:p>
+    <w:p>
+      <w:r>
+        <w:rPr>
+          <w:rFonts w:hint="eastAsia"/>
+        </w:rPr>
+        <w:t>南极人+</w:t>
+      </w:r>
+    </w:p>
+    <w:p>
+      <w:r>
+        <w:rPr>
+          <w:rFonts w:hint="eastAsia"/>
+        </w:rPr>
+        <w:t>南极人home</w:t>
+      </w:r>
+    </w:p>
+    <w:p>
+      <w:proofErr w:type="gramStart"/>
+      <w:r>
+        <w:rPr>
+          <w:rFonts w:hint="eastAsia"/>
+        </w:rPr>
+        <w:t>卡帝乐</w:t>
+      </w:r>
+      <w:proofErr w:type="gramEnd"/>
+      <w:r>
+        <w:rPr>
+          <w:rFonts w:hint="eastAsia"/>
+        </w:rPr>
+        <w:t>鳄鱼</w:t>
+      </w:r>
+    </w:p>
+    <w:p>
+      <w:r>
+        <w:rPr>
+          <w:rFonts w:hint="eastAsia"/>
+        </w:rPr>
+        <w:t>经典泰</w:t>
+      </w:r>
+      <w:proofErr w:type="gramStart"/>
+      <w:r>
+        <w:rPr>
+          <w:rFonts w:hint="eastAsia"/>
+        </w:rPr>
+        <w:t>迪</w:t>
+      </w:r>
+      <w:proofErr w:type="gramEnd"/>
+    </w:p>
+    <w:p/>
+    <w:p>
+      <w:r>
+        <w:rPr>
+          <w:rFonts w:hint="eastAsia"/>
+        </w:rPr>
+        <w:t>主营业务：</w:t>
+      </w:r>
+    </w:p>
+    <w:p>
+      <w:r>
+        <w:rPr>
+          <w:rFonts w:hint="eastAsia"/>
+        </w:rPr>
+        <w:t>品牌授权及综合服务</w:t>
+      </w:r>
+    </w:p>
+    <w:p>
+      <w:r>
+        <w:rPr>
+          <w:rFonts w:hint="eastAsia"/>
+        </w:rPr>
+        <w:t>移动互联网营销</w:t>
+      </w:r>
+    </w:p>
+    <w:p>
+      <w:r>
+        <w:rPr>
+          <w:rFonts w:hint="eastAsia"/>
+        </w:rPr>
+        <w:t>其他服务</w:t>
+      </w:r>
+      <w:r>
+        <w:tab/>
+      </w:r>
+      <w:proofErr w:type="gramStart"/>
+      <w:r>
+        <w:rPr>
+          <w:rFonts w:hint="eastAsia"/>
+        </w:rPr>
+        <w:t>保理业务</w:t>
+      </w:r>
+      <w:proofErr w:type="gramEnd"/>
+      <w:r>
+        <w:rPr>
+          <w:rFonts w:hint="eastAsia"/>
+        </w:rPr>
+        <w:t xml:space="preserve"> 园区平台服务 货品销售</w:t>
+      </w:r>
+    </w:p>
+    <w:p>
+      <w:pPr>
+        <w:widowControl/>
+        <w:jc w:val="left"/>
+        <w:rPr>
+          <w:sz w:val="28"/>
+          <w:szCs w:val="28"/>
+        </w:rPr>
+      </w:pPr>
+    </w:p>
+    <w:p>
+      <w:pPr>
+        <w:widowControl/>
+        <w:jc w:val="left"/>
+        <w:rPr>
+          <w:sz w:val="28"/>
+          <w:szCs w:val="28"/>
+        </w:rPr>
+      </w:pPr>
+    </w:p>
+    <w:p>
+      <w:pPr>
+        <w:widowControl/>
+        <w:jc w:val="left"/>
+        <w:rPr>
+          <w:rFonts w:asciiTheme="majorHAnsi" w:eastAsiaTheme="majorEastAsia" w:hAnsiTheme="majorHAnsi" w:cstheme="majorBidi"/>
+          <w:b/>
+          <w:bCs/>
+          <w:sz w:val="28"/>
+          <w:szCs w:val="28"/>
+        </w:rPr>
+      </w:pPr>
+      <w:r>
+        <w:rPr>
+          <w:sz w:val="28"/>
+          <w:szCs w:val="28"/>
+        </w:rPr>
+        <w:br w:type="page"/>
+      </w:r>
+    </w:p>
+    <w:p>
+      <w:pPr>
+        <w:pStyle w:val="2"/>
+        <w:rPr>
+          <w:rFonts w:hint="eastAsia"/>
+          <w:sz w:val="28"/>
+          <w:szCs w:val="28"/>
+        </w:rPr>
+      </w:pPr>
       <w:r>
         <w:rPr>
           <w:rFonts w:hint="eastAsia"/>
@@ -2778,7 +4381,397 @@
           <w:sz w:val="28"/>
           <w:szCs w:val="28"/>
         </w:rPr>
-        <w:t xml:space="preserve">柏龙 </w:t>
+        <w:t xml:space="preserve">贵人 </w:t>
+      </w:r>
+      <w:r>
+        <w:rPr>
+          <w:sz w:val="28"/>
+          <w:szCs w:val="28"/>
+        </w:rPr>
+        <w:t xml:space="preserve">603555 </w:t>
+      </w:r>
+      <w:hyperlink r:id="rId15" w:history="1">
+        <w:r>
+          <w:rPr>
+            <w:rStyle w:val="a3"/>
+            <w:sz w:val="28"/>
+            <w:szCs w:val="28"/>
+          </w:rPr>
+          <w:t>http://www.grn.cn</w:t>
+        </w:r>
+      </w:hyperlink>
+      <w:r>
+        <w:rPr>
+          <w:sz w:val="28"/>
+          <w:szCs w:val="28"/>
+        </w:rPr>
+        <w:t xml:space="preserve"> </w:t>
+      </w:r>
+      <w:r>
+        <w:rPr>
+          <w:rFonts w:hint="eastAsia"/>
+          <w:sz w:val="28"/>
+          <w:szCs w:val="28"/>
+        </w:rPr>
+        <w:t>福建泉州</w:t>
+      </w:r>
+    </w:p>
+    <w:p>
+      <w:pPr>
+        <w:widowControl/>
+        <w:ind w:firstLine="420"/>
+        <w:jc w:val="left"/>
+      </w:pPr>
+      <w:r>
+        <w:t>贵人鸟股份有限公司是中国知名的运动鞋</w:t>
+      </w:r>
+      <w:proofErr w:type="gramStart"/>
+      <w:r>
+        <w:t>服品牌</w:t>
+      </w:r>
+      <w:proofErr w:type="gramEnd"/>
+      <w:r>
+        <w:t>企业,主要从事运动鞋服的设计、研发、生产和销售。本公司主要产品为服装、鞋、配饰、招商及代运营。</w:t>
+      </w:r>
+    </w:p>
+    <w:p>
+      <w:pPr>
+        <w:widowControl/>
+        <w:ind w:firstLine="420"/>
+        <w:jc w:val="left"/>
+      </w:pPr>
+    </w:p>
+    <w:p>
+      <w:pPr>
+        <w:widowControl/>
+        <w:ind w:firstLine="420"/>
+        <w:jc w:val="left"/>
+        <w:rPr>
+          <w:rFonts w:asciiTheme="majorHAnsi" w:eastAsiaTheme="majorEastAsia" w:hAnsiTheme="majorHAnsi" w:cstheme="majorBidi"/>
+          <w:b/>
+          <w:bCs/>
+          <w:sz w:val="28"/>
+          <w:szCs w:val="28"/>
+        </w:rPr>
+      </w:pPr>
+      <w:r>
+        <w:rPr>
+          <w:sz w:val="28"/>
+          <w:szCs w:val="28"/>
+        </w:rPr>
+        <w:br w:type="page"/>
+      </w:r>
+    </w:p>
+    <w:p>
+      <w:pPr>
+        <w:pStyle w:val="2"/>
+        <w:rPr>
+          <w:sz w:val="28"/>
+          <w:szCs w:val="28"/>
+        </w:rPr>
+      </w:pPr>
+      <w:bookmarkStart w:id="5" w:name="_Toc99118404"/>
+      <w:r>
+        <w:rPr>
+          <w:rFonts w:hint="eastAsia"/>
+          <w:sz w:val="28"/>
+          <w:szCs w:val="28"/>
+        </w:rPr>
+        <w:lastRenderedPageBreak/>
+        <w:t>*</w:t>
+      </w:r>
+      <w:r>
+        <w:rPr>
+          <w:sz w:val="28"/>
+          <w:szCs w:val="28"/>
+        </w:rPr>
+        <w:t>ST</w:t>
+      </w:r>
+      <w:proofErr w:type="gramStart"/>
+      <w:r>
+        <w:rPr>
+          <w:rFonts w:hint="eastAsia"/>
+          <w:sz w:val="28"/>
+          <w:szCs w:val="28"/>
+        </w:rPr>
+        <w:t>拉夏</w:t>
+      </w:r>
+      <w:proofErr w:type="gramEnd"/>
+      <w:r>
+        <w:rPr>
+          <w:rFonts w:hint="eastAsia"/>
+          <w:sz w:val="28"/>
+          <w:szCs w:val="28"/>
+        </w:rPr>
+        <w:t xml:space="preserve"> </w:t>
+      </w:r>
+      <w:r>
+        <w:rPr>
+          <w:sz w:val="28"/>
+          <w:szCs w:val="28"/>
+        </w:rPr>
+        <w:t xml:space="preserve">603157 </w:t>
+      </w:r>
+      <w:hyperlink r:id="rId16" w:history="1">
+        <w:r>
+          <w:rPr>
+            <w:rStyle w:val="a3"/>
+            <w:sz w:val="28"/>
+            <w:szCs w:val="28"/>
+          </w:rPr>
+          <w:t>http://www.lachapelle.cn</w:t>
+        </w:r>
+      </w:hyperlink>
+      <w:r>
+        <w:rPr>
+          <w:sz w:val="28"/>
+          <w:szCs w:val="28"/>
+        </w:rPr>
+        <w:t xml:space="preserve"> </w:t>
+      </w:r>
+      <w:r>
+        <w:rPr>
+          <w:rFonts w:hint="eastAsia"/>
+          <w:sz w:val="28"/>
+          <w:szCs w:val="28"/>
+        </w:rPr>
+        <w:t>上海徐汇</w:t>
+      </w:r>
+      <w:bookmarkEnd w:id="5"/>
+    </w:p>
+    <w:p>
+      <w:pPr>
+        <w:widowControl/>
+        <w:jc w:val="left"/>
+      </w:pPr>
+      <w:r>
+        <w:tab/>
+        <w:t>新疆拉夏贝尔服饰股份有限公司是一家定位于大众消费市场的多品牌、</w:t>
+      </w:r>
+      <w:proofErr w:type="gramStart"/>
+      <w:r>
+        <w:t>全渠道</w:t>
+      </w:r>
+      <w:proofErr w:type="gramEnd"/>
+      <w:r>
+        <w:t>运营的时尚集团，自成立以来始终专注于服装服饰领域。主要产品为上装、下装、裙装、配饰。</w:t>
+      </w:r>
+    </w:p>
+    <w:p>
+      <w:pPr>
+        <w:widowControl/>
+        <w:jc w:val="left"/>
+      </w:pPr>
+    </w:p>
+    <w:p>
+      <w:pPr>
+        <w:widowControl/>
+        <w:jc w:val="left"/>
+      </w:pPr>
+      <w:r>
+        <w:rPr>
+          <w:rFonts w:hint="eastAsia"/>
+        </w:rPr>
+        <w:t>拉夏贝尔(</w:t>
+      </w:r>
+      <w:r>
+        <w:t>La Chapelle)</w:t>
+      </w:r>
+      <w:r>
+        <w:rPr>
+          <w:rFonts w:hint="eastAsia"/>
+        </w:rPr>
+        <w:t>将浪漫经典的大众品牌服装融入每个女性的生活</w:t>
+      </w:r>
+    </w:p>
+    <w:p>
+      <w:pPr>
+        <w:widowControl/>
+        <w:jc w:val="left"/>
+      </w:pPr>
+      <w:r>
+        <w:rPr>
+          <w:rFonts w:hint="eastAsia"/>
+        </w:rPr>
+        <w:t>2</w:t>
+      </w:r>
+      <w:r>
+        <w:t>020</w:t>
+      </w:r>
+      <w:r>
+        <w:rPr>
+          <w:rFonts w:hint="eastAsia"/>
+        </w:rPr>
+        <w:t>年发展成为中国时尚产业的领导企业</w:t>
+      </w:r>
+    </w:p>
+    <w:p>
+      <w:pPr>
+        <w:widowControl/>
+        <w:jc w:val="left"/>
+      </w:pPr>
+    </w:p>
+    <w:p>
+      <w:pPr>
+        <w:widowControl/>
+        <w:jc w:val="left"/>
+      </w:pPr>
+      <w:r>
+        <w:rPr>
+          <w:rFonts w:hint="eastAsia"/>
+        </w:rPr>
+        <w:t xml:space="preserve">品牌 </w:t>
+      </w:r>
+    </w:p>
+    <w:p>
+      <w:pPr>
+        <w:widowControl/>
+        <w:jc w:val="left"/>
+      </w:pPr>
+      <w:r>
+        <w:rPr>
+          <w:rFonts w:hint="eastAsia"/>
+        </w:rPr>
+        <w:t>La</w:t>
+      </w:r>
+      <w:r>
+        <w:t xml:space="preserve"> Chapelle</w:t>
+      </w:r>
+      <w:r>
+        <w:tab/>
+        <w:t>Puella</w:t>
+      </w:r>
+      <w:r>
+        <w:tab/>
+        <w:t>7.Modifier</w:t>
+      </w:r>
+      <w:r>
+        <w:tab/>
+        <w:t>Candie’s</w:t>
+      </w:r>
+      <w:r>
+        <w:tab/>
+      </w:r>
+      <w:r>
+        <w:tab/>
+        <w:t>La Babi</w:t>
+      </w:r>
+      <w:r>
+        <w:rPr>
+          <w:rFonts w:hint="eastAsia"/>
+        </w:rPr>
+        <w:t>t</w:t>
+      </w:r>
+      <w:r>
+        <w:t>é</w:t>
+      </w:r>
+      <w:r>
+        <w:tab/>
+      </w:r>
+      <w:r>
+        <w:tab/>
+        <w:t>JACK WALK</w:t>
+      </w:r>
+    </w:p>
+    <w:p>
+      <w:pPr>
+        <w:widowControl/>
+        <w:jc w:val="left"/>
+      </w:pPr>
+      <w:r>
+        <w:t>Pote</w:t>
+      </w:r>
+      <w:r>
+        <w:tab/>
+      </w:r>
+      <w:r>
+        <w:tab/>
+        <w:t>Marc Eckō</w:t>
+      </w:r>
+      <w:r>
+        <w:tab/>
+        <w:t>ULifeStyle</w:t>
+      </w:r>
+      <w:r>
+        <w:tab/>
+        <w:t>8EM</w:t>
+      </w:r>
+      <w:r>
+        <w:tab/>
+      </w:r>
+      <w:r>
+        <w:tab/>
+        <w:t>Lyne Leila</w:t>
+      </w:r>
+    </w:p>
+    <w:p>
+      <w:pPr>
+        <w:widowControl/>
+        <w:jc w:val="left"/>
+      </w:pPr>
+    </w:p>
+    <w:p>
+      <w:pPr>
+        <w:widowControl/>
+        <w:jc w:val="left"/>
+        <w:rPr>
+          <w:rFonts w:asciiTheme="majorHAnsi" w:eastAsiaTheme="majorEastAsia" w:hAnsiTheme="majorHAnsi" w:cstheme="majorBidi"/>
+          <w:b/>
+          <w:bCs/>
+          <w:sz w:val="28"/>
+          <w:szCs w:val="28"/>
+        </w:rPr>
+      </w:pPr>
+      <w:r>
+        <w:rPr>
+          <w:sz w:val="28"/>
+          <w:szCs w:val="28"/>
+        </w:rPr>
+        <w:br w:type="page"/>
+      </w:r>
+    </w:p>
+    <w:p>
+      <w:pPr>
+        <w:pStyle w:val="2"/>
+        <w:rPr>
+          <w:sz w:val="28"/>
+          <w:szCs w:val="28"/>
+        </w:rPr>
+      </w:pPr>
+      <w:bookmarkStart w:id="6" w:name="_Toc99118405"/>
+      <w:r>
+        <w:rPr>
+          <w:rFonts w:hint="eastAsia"/>
+          <w:sz w:val="28"/>
+          <w:szCs w:val="28"/>
+        </w:rPr>
+        <w:lastRenderedPageBreak/>
+        <w:t>S</w:t>
+      </w:r>
+      <w:r>
+        <w:rPr>
+          <w:sz w:val="28"/>
+          <w:szCs w:val="28"/>
+        </w:rPr>
+        <w:t>T</w:t>
+      </w:r>
+      <w:proofErr w:type="gramStart"/>
+      <w:r>
+        <w:rPr>
+          <w:rFonts w:hint="eastAsia"/>
+          <w:sz w:val="28"/>
+          <w:szCs w:val="28"/>
+        </w:rPr>
+        <w:t>柏龙</w:t>
+      </w:r>
+      <w:proofErr w:type="gramEnd"/>
+      <w:r>
+        <w:rPr>
+          <w:rFonts w:hint="eastAsia"/>
+          <w:sz w:val="28"/>
+          <w:szCs w:val="28"/>
+        </w:rPr>
+        <w:t xml:space="preserve"> </w:t>
       </w:r>
       <w:r>
         <w:rPr>
@@ -2787,7 +4780,7 @@
         </w:rPr>
         <w:t xml:space="preserve">002776 </w:t>
       </w:r>
-      <w:hyperlink r:id="rId11" w:history="1">
+      <w:hyperlink r:id="rId17" w:history="1">
         <w:r>
           <w:rPr>
             <w:rStyle w:val="a3"/>
@@ -2812,7 +4805,7 @@
         </w:rPr>
         <w:t>广东揭阳</w:t>
       </w:r>
-      <w:bookmarkEnd w:id="3"/>
+      <w:bookmarkEnd w:id="6"/>
     </w:p>
     <w:p>
       <w:pPr>
@@ -2835,11 +4828,19 @@
         <w:widowControl/>
         <w:jc w:val="left"/>
       </w:pPr>
-      <w:r>
-        <w:rPr>
-          <w:rFonts w:hint="eastAsia"/>
-        </w:rPr>
-        <w:t>衣全球平台</w:t>
+      <w:proofErr w:type="gramStart"/>
+      <w:r>
+        <w:rPr>
+          <w:rFonts w:hint="eastAsia"/>
+        </w:rPr>
+        <w:t>衣全球</w:t>
+      </w:r>
+      <w:proofErr w:type="gramEnd"/>
+      <w:r>
+        <w:rPr>
+          <w:rFonts w:hint="eastAsia"/>
+        </w:rPr>
+        <w:t>平台</w:t>
       </w:r>
       <w:r>
         <w:tab/>
@@ -2870,175 +4871,9 @@
         <w:rPr>
           <w:rFonts w:hint="eastAsia"/>
         </w:rPr>
-        <w:t>医疗产品：</w:t>
-      </w:r>
-      <w:r>
-        <w:tab/>
-      </w:r>
-      <w:r>
-        <w:rPr>
-          <w:sz w:val="28"/>
-          <w:szCs w:val="28"/>
-        </w:rPr>
-        <w:br w:type="page"/>
-      </w:r>
-    </w:p>
-    <w:p>
-      <w:pPr>
-        <w:pStyle w:val="2"/>
-      </w:pPr>
-      <w:bookmarkStart w:id="4" w:name="_Toc98061683"/>
-      <w:r>
-        <w:rPr>
-          <w:rFonts w:hint="eastAsia"/>
-          <w:sz w:val="28"/>
-          <w:szCs w:val="28"/>
-        </w:rPr>
-        <w:lastRenderedPageBreak/>
-        <w:t xml:space="preserve">南极电商 </w:t>
-      </w:r>
-      <w:r>
-        <w:rPr>
-          <w:sz w:val="28"/>
-          <w:szCs w:val="28"/>
-        </w:rPr>
-        <w:t xml:space="preserve">002127 </w:t>
-      </w:r>
-      <w:hyperlink r:id="rId12" w:history="1">
-        <w:r>
-          <w:rPr>
-            <w:rStyle w:val="a3"/>
-            <w:sz w:val="28"/>
-            <w:szCs w:val="28"/>
-          </w:rPr>
-          <w:t>http://www.nanjids.com</w:t>
-        </w:r>
-      </w:hyperlink>
-      <w:r>
-        <w:rPr>
-          <w:sz w:val="28"/>
-          <w:szCs w:val="28"/>
-        </w:rPr>
-        <w:t xml:space="preserve"> </w:t>
-      </w:r>
-      <w:r>
-        <w:rPr>
-          <w:rFonts w:hint="eastAsia"/>
-          <w:sz w:val="28"/>
-          <w:szCs w:val="28"/>
-        </w:rPr>
-        <w:t>上海杨浦</w:t>
-      </w:r>
-      <w:bookmarkEnd w:id="4"/>
-    </w:p>
-    <w:p>
-      <w:r>
-        <w:tab/>
-        <w:t>南极电商股份有限公司的主营业务为品牌授权服务、电商生态综合服务平台服务、柔性供应链园区服务、专业增值服务及货品销售业务。主要产品有品牌综合服务业务、经销商品牌授权业务、移动互联网媒体投放平台业务、移动互联网流量整合业务、自媒体流量变现业务、保理业务、货品销售。公司在阿里平台,南极人优势品类“女士内衣/男士内衣/家居服”GMV为64.95亿元,去年同期GMV为46.57亿元,同比增加39.47%;市场占有率为8.42%,去年同期市场占有率为6.69%,位列行业第一;“床上用品”GMV为35.03亿元,去年同期GMV为21.95亿元,同比增加59.59%;市场占有率为8.03%,去年同期市场占有率为5.87%,位列行业第一。南极人优势品类的市场占有率进一步提升,且仍有较大增长空间。</w:t>
-      </w:r>
-    </w:p>
-    <w:p/>
-    <w:p>
-      <w:r>
-        <w:rPr>
-          <w:rFonts w:hint="eastAsia"/>
-        </w:rPr>
-        <w:t>成为世界级消费巨头和最佳雇主</w:t>
-      </w:r>
-    </w:p>
-    <w:p/>
-    <w:p>
-      <w:r>
-        <w:rPr>
-          <w:rFonts w:hint="eastAsia"/>
-        </w:rPr>
-        <w:t>品牌矩阵：</w:t>
-      </w:r>
-    </w:p>
-    <w:p>
-      <w:r>
-        <w:rPr>
-          <w:rFonts w:hint="eastAsia"/>
-        </w:rPr>
-        <w:t>南极人</w:t>
-      </w:r>
-    </w:p>
-    <w:p>
-      <w:r>
-        <w:rPr>
-          <w:rFonts w:hint="eastAsia"/>
-        </w:rPr>
-        <w:t>南极人+</w:t>
-      </w:r>
-    </w:p>
-    <w:p>
-      <w:r>
-        <w:rPr>
-          <w:rFonts w:hint="eastAsia"/>
-        </w:rPr>
-        <w:t>南极人home</w:t>
-      </w:r>
-    </w:p>
-    <w:p>
-      <w:r>
-        <w:rPr>
-          <w:rFonts w:hint="eastAsia"/>
-        </w:rPr>
-        <w:t>卡帝乐鳄鱼</w:t>
-      </w:r>
-    </w:p>
-    <w:p>
-      <w:r>
-        <w:rPr>
-          <w:rFonts w:hint="eastAsia"/>
-        </w:rPr>
-        <w:t>经典泰迪</w:t>
-      </w:r>
-    </w:p>
-    <w:p/>
-    <w:p>
-      <w:r>
-        <w:rPr>
-          <w:rFonts w:hint="eastAsia"/>
-        </w:rPr>
-        <w:t>主营业务：</w:t>
-      </w:r>
-    </w:p>
-    <w:p>
-      <w:r>
-        <w:rPr>
-          <w:rFonts w:hint="eastAsia"/>
-        </w:rPr>
-        <w:t>品牌授权及综合服务</w:t>
-      </w:r>
-    </w:p>
-    <w:p>
-      <w:r>
-        <w:rPr>
-          <w:rFonts w:hint="eastAsia"/>
-        </w:rPr>
-        <w:t>移动互联网营销</w:t>
-      </w:r>
-    </w:p>
-    <w:p>
-      <w:r>
-        <w:rPr>
-          <w:rFonts w:hint="eastAsia"/>
-        </w:rPr>
-        <w:t>其他服务</w:t>
-      </w:r>
-      <w:r>
-        <w:tab/>
-      </w:r>
-      <w:r>
-        <w:rPr>
-          <w:rFonts w:hint="eastAsia"/>
-        </w:rPr>
-        <w:t>保理业务 园区平台服务 货品销售</w:t>
-      </w:r>
-    </w:p>
-    <w:p/>
-    <w:p/>
+        <w:t>医疗产品</w:t>
+      </w:r>
+    </w:p>
     <w:p>
       <w:pPr>
         <w:widowControl/>
@@ -3062,516 +4897,8 @@
     <w:p>
       <w:pPr>
         <w:pStyle w:val="2"/>
-        <w:rPr>
-          <w:sz w:val="28"/>
-          <w:szCs w:val="28"/>
-        </w:rPr>
-      </w:pPr>
-      <w:bookmarkStart w:id="5" w:name="_Toc98061684"/>
-      <w:r>
-        <w:rPr>
-          <w:rFonts w:hint="eastAsia"/>
-          <w:sz w:val="28"/>
-          <w:szCs w:val="28"/>
-          <w:highlight w:val="green"/>
-        </w:rPr>
-        <w:lastRenderedPageBreak/>
-        <w:t xml:space="preserve">雅戈尔 </w:t>
-      </w:r>
-      <w:r>
-        <w:rPr>
-          <w:sz w:val="28"/>
-          <w:szCs w:val="28"/>
-          <w:highlight w:val="green"/>
-        </w:rPr>
-        <w:t>600177</w:t>
-      </w:r>
-      <w:r>
-        <w:rPr>
-          <w:sz w:val="28"/>
-          <w:szCs w:val="28"/>
-        </w:rPr>
-        <w:t xml:space="preserve"> </w:t>
-      </w:r>
-      <w:hyperlink r:id="rId13" w:history="1">
-        <w:r>
-          <w:rPr>
-            <w:rStyle w:val="a3"/>
-            <w:sz w:val="28"/>
-            <w:szCs w:val="28"/>
-          </w:rPr>
-          <w:t>http://www.youngor.com</w:t>
-        </w:r>
-      </w:hyperlink>
-      <w:r>
-        <w:rPr>
-          <w:rFonts w:hint="eastAsia"/>
-          <w:sz w:val="28"/>
-          <w:szCs w:val="28"/>
-        </w:rPr>
-        <w:t xml:space="preserve"> 浙江宁波</w:t>
-      </w:r>
-      <w:bookmarkEnd w:id="5"/>
-    </w:p>
-    <w:p>
-      <w:pPr>
-        <w:widowControl/>
-        <w:jc w:val="left"/>
-      </w:pPr>
-      <w:r>
-        <w:tab/>
-        <w:t>雅戈尔集团股份有限公司主营业务是品牌服装、地产开发和投资业务。其主要产品包括品牌衬衫、品牌西服、品牌裤子、品牌上衣、地产开发。</w:t>
-      </w:r>
-    </w:p>
-    <w:p>
-      <w:pPr>
-        <w:widowControl/>
-        <w:jc w:val="left"/>
-      </w:pPr>
-    </w:p>
-    <w:p>
-      <w:pPr>
-        <w:widowControl/>
-        <w:jc w:val="left"/>
-      </w:pPr>
-      <w:r>
-        <w:rPr>
-          <w:rFonts w:hint="eastAsia"/>
-        </w:rPr>
-        <w:t>建时尚集团，铸百年企业</w:t>
-      </w:r>
-    </w:p>
-    <w:p>
-      <w:pPr>
-        <w:widowControl/>
-        <w:jc w:val="left"/>
-      </w:pPr>
-    </w:p>
-    <w:p>
-      <w:pPr>
-        <w:widowControl/>
-        <w:jc w:val="left"/>
-      </w:pPr>
-      <w:r>
-        <w:rPr>
-          <w:rFonts w:hint="eastAsia"/>
-        </w:rPr>
-        <w:t>业务板块：</w:t>
-      </w:r>
-    </w:p>
-    <w:p>
-      <w:pPr>
-        <w:widowControl/>
-        <w:jc w:val="left"/>
-      </w:pPr>
-      <w:r>
-        <w:rPr>
-          <w:rFonts w:hint="eastAsia"/>
-        </w:rPr>
-        <w:t>服装</w:t>
-      </w:r>
-      <w:r>
-        <w:tab/>
-      </w:r>
-      <w:r>
-        <w:rPr>
-          <w:rFonts w:hint="eastAsia"/>
-        </w:rPr>
-        <w:t xml:space="preserve">雅戈尔 </w:t>
-      </w:r>
-      <w:r>
-        <w:t>MAYOR</w:t>
-      </w:r>
-      <w:r>
-        <w:tab/>
-        <w:t>H</w:t>
-      </w:r>
-      <w:r>
-        <w:rPr>
-          <w:rFonts w:hint="eastAsia"/>
-        </w:rPr>
-        <w:t>art</w:t>
-      </w:r>
-      <w:r>
-        <w:t xml:space="preserve"> Sch</w:t>
-      </w:r>
-      <w:r>
-        <w:rPr>
-          <w:rFonts w:hint="eastAsia"/>
-        </w:rPr>
-        <w:t>affner</w:t>
-      </w:r>
-      <w:r>
-        <w:t xml:space="preserve"> Marx</w:t>
-      </w:r>
-      <w:r>
-        <w:tab/>
-        <w:t>HANP</w:t>
-      </w:r>
-      <w:r>
-        <w:tab/>
-        <w:t>YOUNGOR</w:t>
-      </w:r>
-    </w:p>
-    <w:p>
-      <w:pPr>
-        <w:widowControl/>
-        <w:jc w:val="left"/>
-      </w:pPr>
-      <w:r>
-        <w:rPr>
-          <w:rFonts w:hint="eastAsia"/>
-        </w:rPr>
-        <w:t>地产</w:t>
-      </w:r>
-      <w:r>
-        <w:tab/>
-      </w:r>
-      <w:r>
-        <w:rPr>
-          <w:rFonts w:hint="eastAsia"/>
-        </w:rPr>
-        <w:t>住宅 旅游 健康</w:t>
-      </w:r>
-    </w:p>
-    <w:p>
-      <w:pPr>
-        <w:widowControl/>
-        <w:jc w:val="left"/>
-      </w:pPr>
-      <w:r>
-        <w:rPr>
-          <w:rFonts w:hint="eastAsia"/>
-        </w:rPr>
-        <w:t>投资</w:t>
-      </w:r>
-      <w:r>
-        <w:tab/>
-      </w:r>
-    </w:p>
-    <w:p>
-      <w:pPr>
-        <w:widowControl/>
-        <w:jc w:val="left"/>
-      </w:pPr>
-      <w:r>
-        <w:rPr>
-          <w:rFonts w:hint="eastAsia"/>
-        </w:rPr>
-        <w:t>纺织</w:t>
-      </w:r>
-    </w:p>
-    <w:p>
-      <w:pPr>
-        <w:widowControl/>
-        <w:jc w:val="left"/>
-      </w:pPr>
-      <w:r>
-        <w:rPr>
-          <w:rFonts w:hint="eastAsia"/>
-        </w:rPr>
-        <w:t>贸易</w:t>
-      </w:r>
-    </w:p>
-    <w:p>
-      <w:pPr>
-        <w:widowControl/>
-        <w:jc w:val="left"/>
-      </w:pPr>
-    </w:p>
-    <w:p>
-      <w:pPr>
-        <w:widowControl/>
-        <w:jc w:val="left"/>
-      </w:pPr>
-    </w:p>
-    <w:p>
-      <w:pPr>
-        <w:widowControl/>
-        <w:jc w:val="left"/>
-      </w:pPr>
-    </w:p>
-    <w:p>
-      <w:pPr>
-        <w:widowControl/>
-        <w:jc w:val="left"/>
-        <w:rPr>
-          <w:rFonts w:asciiTheme="majorHAnsi" w:eastAsiaTheme="majorEastAsia" w:hAnsiTheme="majorHAnsi" w:cstheme="majorBidi"/>
-          <w:b/>
-          <w:bCs/>
-          <w:sz w:val="28"/>
-          <w:szCs w:val="28"/>
-        </w:rPr>
-      </w:pPr>
-      <w:r>
-        <w:rPr>
-          <w:sz w:val="28"/>
-          <w:szCs w:val="28"/>
-        </w:rPr>
-        <w:br w:type="page"/>
-      </w:r>
-    </w:p>
-    <w:p>
-      <w:pPr>
-        <w:pStyle w:val="2"/>
-        <w:rPr>
-          <w:sz w:val="28"/>
-          <w:szCs w:val="28"/>
-        </w:rPr>
-      </w:pPr>
-      <w:bookmarkStart w:id="6" w:name="_Toc98061685"/>
-      <w:r>
-        <w:rPr>
-          <w:rFonts w:hint="eastAsia"/>
-          <w:sz w:val="28"/>
-          <w:szCs w:val="28"/>
-        </w:rPr>
-        <w:lastRenderedPageBreak/>
-        <w:t>*</w:t>
-      </w:r>
-      <w:r>
-        <w:rPr>
-          <w:sz w:val="28"/>
-          <w:szCs w:val="28"/>
-        </w:rPr>
-        <w:t>ST</w:t>
-      </w:r>
-      <w:r>
-        <w:rPr>
-          <w:rFonts w:hint="eastAsia"/>
-          <w:sz w:val="28"/>
-          <w:szCs w:val="28"/>
-        </w:rPr>
-        <w:t xml:space="preserve">拉夏 </w:t>
-      </w:r>
-      <w:r>
-        <w:rPr>
-          <w:sz w:val="28"/>
-          <w:szCs w:val="28"/>
-        </w:rPr>
-        <w:t xml:space="preserve">603157 </w:t>
-      </w:r>
-      <w:hyperlink r:id="rId14" w:history="1">
-        <w:r>
-          <w:rPr>
-            <w:rStyle w:val="a3"/>
-            <w:sz w:val="28"/>
-            <w:szCs w:val="28"/>
-          </w:rPr>
-          <w:t>http://www.lachapelle.cn</w:t>
-        </w:r>
-      </w:hyperlink>
-      <w:r>
-        <w:rPr>
-          <w:sz w:val="28"/>
-          <w:szCs w:val="28"/>
-        </w:rPr>
-        <w:t xml:space="preserve"> </w:t>
-      </w:r>
-      <w:r>
-        <w:rPr>
-          <w:rFonts w:hint="eastAsia"/>
-          <w:sz w:val="28"/>
-          <w:szCs w:val="28"/>
-        </w:rPr>
-        <w:t>上海徐汇</w:t>
-      </w:r>
-      <w:bookmarkEnd w:id="6"/>
-    </w:p>
-    <w:p>
-      <w:pPr>
-        <w:widowControl/>
-        <w:jc w:val="left"/>
-      </w:pPr>
-      <w:r>
-        <w:tab/>
-        <w:t>新疆拉夏贝尔服饰股份有限公司是一家定位于大众消费市场的多品牌、全渠道运营的时尚集团，自成立以来始终专注于服装服饰领域。主要产品为上装、下装、裙装、配饰。</w:t>
-      </w:r>
-    </w:p>
-    <w:p>
-      <w:pPr>
-        <w:widowControl/>
-        <w:jc w:val="left"/>
-      </w:pPr>
-    </w:p>
-    <w:p>
-      <w:pPr>
-        <w:widowControl/>
-        <w:jc w:val="left"/>
-      </w:pPr>
-      <w:r>
-        <w:rPr>
-          <w:rFonts w:hint="eastAsia"/>
-        </w:rPr>
-        <w:t>拉夏贝尔(</w:t>
-      </w:r>
-      <w:r>
-        <w:t>La Chapelle)</w:t>
-      </w:r>
-      <w:r>
-        <w:rPr>
-          <w:rFonts w:hint="eastAsia"/>
-        </w:rPr>
-        <w:t>将浪漫经典的大众品牌服装融入每个女性的生活</w:t>
-      </w:r>
-    </w:p>
-    <w:p>
-      <w:pPr>
-        <w:widowControl/>
-        <w:jc w:val="left"/>
-      </w:pPr>
-      <w:r>
-        <w:rPr>
-          <w:rFonts w:hint="eastAsia"/>
-        </w:rPr>
-        <w:t>2</w:t>
-      </w:r>
-      <w:r>
-        <w:t>020</w:t>
-      </w:r>
-      <w:r>
-        <w:rPr>
-          <w:rFonts w:hint="eastAsia"/>
-        </w:rPr>
-        <w:t>年发展成为中国时尚产业的领导企业</w:t>
-      </w:r>
-    </w:p>
-    <w:p>
-      <w:pPr>
-        <w:widowControl/>
-        <w:jc w:val="left"/>
-      </w:pPr>
-    </w:p>
-    <w:p>
-      <w:pPr>
-        <w:widowControl/>
-        <w:jc w:val="left"/>
-      </w:pPr>
-      <w:r>
-        <w:rPr>
-          <w:rFonts w:hint="eastAsia"/>
-        </w:rPr>
-        <w:t xml:space="preserve">品牌 </w:t>
-      </w:r>
-    </w:p>
-    <w:p>
-      <w:pPr>
-        <w:widowControl/>
-        <w:jc w:val="left"/>
-      </w:pPr>
-      <w:r>
-        <w:rPr>
-          <w:rFonts w:hint="eastAsia"/>
-        </w:rPr>
-        <w:t>La</w:t>
-      </w:r>
-      <w:r>
-        <w:t xml:space="preserve"> Chapelle</w:t>
-      </w:r>
-      <w:r>
-        <w:tab/>
-        <w:t>Puella</w:t>
-      </w:r>
-      <w:r>
-        <w:tab/>
-        <w:t>7.Modifier</w:t>
-      </w:r>
-      <w:r>
-        <w:tab/>
-        <w:t>Candie’s</w:t>
-      </w:r>
-      <w:r>
-        <w:tab/>
-      </w:r>
-      <w:r>
-        <w:tab/>
-        <w:t>La Babi</w:t>
-      </w:r>
-      <w:r>
-        <w:rPr>
-          <w:rFonts w:hint="eastAsia"/>
-        </w:rPr>
-        <w:t>t</w:t>
-      </w:r>
-      <w:r>
-        <w:t>é</w:t>
-      </w:r>
-      <w:r>
-        <w:tab/>
-      </w:r>
-      <w:r>
-        <w:tab/>
-        <w:t>JACK WALK</w:t>
-      </w:r>
-    </w:p>
-    <w:p>
-      <w:pPr>
-        <w:widowControl/>
-        <w:jc w:val="left"/>
-      </w:pPr>
-      <w:r>
-        <w:t>Pote</w:t>
-      </w:r>
-      <w:r>
-        <w:tab/>
-      </w:r>
-      <w:r>
-        <w:tab/>
-        <w:t>Marc Eckō</w:t>
-      </w:r>
-      <w:r>
-        <w:tab/>
-        <w:t>ULifeStyle</w:t>
-      </w:r>
-      <w:r>
-        <w:tab/>
-        <w:t>8EM</w:t>
-      </w:r>
-      <w:r>
-        <w:tab/>
-      </w:r>
-      <w:r>
-        <w:tab/>
-        <w:t>Lyne Leila</w:t>
-      </w:r>
-    </w:p>
-    <w:p>
-      <w:pPr>
-        <w:widowControl/>
-        <w:jc w:val="left"/>
-      </w:pPr>
-    </w:p>
-    <w:p>
-      <w:pPr>
-        <w:widowControl/>
-        <w:jc w:val="left"/>
-      </w:pPr>
-    </w:p>
-    <w:p>
-      <w:pPr>
-        <w:widowControl/>
-        <w:jc w:val="left"/>
-        <w:rPr>
-          <w:rFonts w:asciiTheme="majorHAnsi" w:eastAsiaTheme="majorEastAsia" w:hAnsiTheme="majorHAnsi" w:cstheme="majorBidi"/>
-          <w:b/>
-          <w:bCs/>
-          <w:sz w:val="28"/>
-          <w:szCs w:val="28"/>
-        </w:rPr>
-      </w:pPr>
-      <w:r>
-        <w:rPr>
-          <w:sz w:val="28"/>
-          <w:szCs w:val="28"/>
-        </w:rPr>
-        <w:br w:type="page"/>
-      </w:r>
-    </w:p>
-    <w:p>
-      <w:pPr>
-        <w:pStyle w:val="2"/>
-      </w:pPr>
-      <w:bookmarkStart w:id="7" w:name="_Toc98061686"/>
+      </w:pPr>
+      <w:bookmarkStart w:id="7" w:name="_Toc99118406"/>
       <w:r>
         <w:rPr>
           <w:rFonts w:hint="eastAsia"/>
@@ -3595,7 +4922,7 @@
         </w:rPr>
         <w:t xml:space="preserve"> </w:t>
       </w:r>
-      <w:hyperlink r:id="rId15" w:history="1">
+      <w:hyperlink r:id="rId18" w:history="1">
         <w:r>
           <w:rPr>
             <w:rStyle w:val="a3"/>
@@ -3617,7 +4944,39 @@
     <w:p>
       <w:r>
         <w:tab/>
-        <w:t>都市丽人(中国)控股有限公司主要从事高性价比贴身衣物的设计、研究、开发及销售业务。按2013年的零售销售收入总额以及截止2013年年底的零售店数目,公司是中国最大品牌贴身衣物企业。 公司设计及销售五个主要系列贴身衣物产品,分别为文胸、内裤、睡衣及家居服、保暖服及其他(包括打底裤及紧身裤、背心、袜子及配饰),并以核心品牌都市俪人及三个子品牌都市丝语、都市缤纷派及都市锋尚为依托,吸引不同的消费者人群。</w:t>
+        <w:t>都市丽人(中国)控股有限公司主要从事高性价比贴身衣物的设计、研究、开发及销售业务。按2013年的零售销售收入总额以及截止2013年年底的零售店数目,公司是中国最大品牌贴身衣物企业。 公司设计及销售五个主要系列贴身衣物产品,分别为文胸、内裤、睡衣及家居服、保暖服及其他(包括</w:t>
+      </w:r>
+      <w:proofErr w:type="gramStart"/>
+      <w:r>
+        <w:t>打底裤及紧身</w:t>
+      </w:r>
+      <w:proofErr w:type="gramEnd"/>
+      <w:r>
+        <w:t>裤、背心、袜子及配饰),并以核心品牌都市</w:t>
+      </w:r>
+      <w:proofErr w:type="gramStart"/>
+      <w:r>
+        <w:t>俪</w:t>
+      </w:r>
+      <w:proofErr w:type="gramEnd"/>
+      <w:r>
+        <w:t>人及三个子品牌都市丝语、都市</w:t>
+      </w:r>
+      <w:proofErr w:type="gramStart"/>
+      <w:r>
+        <w:t>缤纷派</w:t>
+      </w:r>
+      <w:proofErr w:type="gramEnd"/>
+      <w:r>
+        <w:t>及都市</w:t>
+      </w:r>
+      <w:proofErr w:type="gramStart"/>
+      <w:r>
+        <w:t>锋</w:t>
+      </w:r>
+      <w:proofErr w:type="gramEnd"/>
+      <w:r>
+        <w:t>尚为依托,吸引不同的消费者人群。</w:t>
       </w:r>
     </w:p>
     <w:p/>
@@ -3675,6 +5034,7 @@
           <w:szCs w:val="28"/>
         </w:rPr>
       </w:pPr>
+      <w:bookmarkStart w:id="9" w:name="_Toc99118407"/>
       <w:r>
         <w:rPr>
           <w:rFonts w:hint="eastAsia"/>
@@ -3698,7 +5058,7 @@
         </w:rPr>
         <w:t xml:space="preserve"> </w:t>
       </w:r>
-      <w:hyperlink r:id="rId16" w:history="1">
+      <w:hyperlink r:id="rId19" w:history="1">
         <w:r>
           <w:rPr>
             <w:rStyle w:val="a3"/>
@@ -3708,6 +5068,7 @@
           <w:t>https://www.fshl.com/en/</w:t>
         </w:r>
         <w:bookmarkEnd w:id="8"/>
+        <w:bookmarkEnd w:id="9"/>
       </w:hyperlink>
       <w:r>
         <w:rPr>
@@ -3740,7 +5101,23 @@
         <w:t>纺纱、针织、染色、印花</w:t>
       </w:r>
       <w:r>
-        <w:t>及整理等高度垂直之综合服务而成为环球纺织行业的翘楚。福田实业(集团)有限公司之总部位於香港,并於香港联合交易所有限公司上市,在中国、斯里兰卡及印尼设有生产设施;海外市场推广办事处/代表处分布5个国家,全球共聘用雇员约14,200人。</w:t>
+        <w:t>及整理等高度垂直之综合服务而成为环球纺织行业的翘楚。福田实业(集团)有限公司之总部位</w:t>
+      </w:r>
+      <w:proofErr w:type="gramStart"/>
+      <w:r>
+        <w:t>於</w:t>
+      </w:r>
+      <w:proofErr w:type="gramEnd"/>
+      <w:r>
+        <w:t>香港,并</w:t>
+      </w:r>
+      <w:proofErr w:type="gramStart"/>
+      <w:r>
+        <w:t>於</w:t>
+      </w:r>
+      <w:proofErr w:type="gramEnd"/>
+      <w:r>
+        <w:t>香港联合交易所有限公司上市,在中国、斯里兰卡及印尼设有生产设施;海外市场推广办事处/代表处分布5个国家,全球共聘用雇员约14,200人。</w:t>
       </w:r>
     </w:p>
     <w:p>
@@ -3771,7 +5148,8 @@
           <w:szCs w:val="28"/>
         </w:rPr>
       </w:pPr>
-      <w:bookmarkStart w:id="9" w:name="_Toc98061687"/>
+      <w:bookmarkStart w:id="10" w:name="_Toc99118408"/>
+      <w:proofErr w:type="gramStart"/>
       <w:r>
         <w:rPr>
           <w:rFonts w:hint="eastAsia"/>
@@ -3779,230 +5157,89 @@
           <w:szCs w:val="28"/>
         </w:rPr>
         <w:lastRenderedPageBreak/>
-        <w:t>C</w:t>
-      </w:r>
-      <w:r>
-        <w:rPr>
-          <w:sz w:val="28"/>
-          <w:szCs w:val="28"/>
-        </w:rPr>
-        <w:t>HRISTIAN DIOR SE</w:t>
-      </w:r>
-      <w:r>
-        <w:rPr>
-          <w:sz w:val="28"/>
-          <w:szCs w:val="28"/>
-        </w:rPr>
+        <w:t>迅销</w:t>
+      </w:r>
+      <w:proofErr w:type="gramEnd"/>
+      <w:r>
+        <w:rPr>
+          <w:rFonts w:hint="eastAsia"/>
+          <w:sz w:val="28"/>
+          <w:szCs w:val="28"/>
+        </w:rPr>
+        <w:t xml:space="preserve"> </w:t>
+      </w:r>
+      <w:r>
+        <w:rPr>
+          <w:sz w:val="28"/>
+          <w:szCs w:val="28"/>
+        </w:rPr>
+        <w:t>HK:06288</w:t>
+      </w:r>
+      <w:bookmarkEnd w:id="10"/>
+      <w:r>
+        <w:rPr>
+          <w:sz w:val="28"/>
+          <w:szCs w:val="28"/>
+        </w:rPr>
+        <w:t xml:space="preserve"> </w:t>
+      </w:r>
+    </w:p>
+    <w:p>
+      <w:r>
         <w:tab/>
-        <w:t>PINK:CHDRY</w:t>
-      </w:r>
-      <w:bookmarkEnd w:id="9"/>
-    </w:p>
-    <w:p>
-      <w:hyperlink r:id="rId17" w:history="1">
-        <w:r>
-          <w:rPr>
-            <w:rStyle w:val="a3"/>
-          </w:rPr>
-          <w:t>https://www.dior.cn/zh_cn</w:t>
-        </w:r>
-      </w:hyperlink>
-      <w:r>
-        <w:t xml:space="preserve"> </w:t>
-      </w:r>
-    </w:p>
-    <w:p/>
-    <w:p>
-      <w:r>
-        <w:rPr>
-          <w:rFonts w:hint="eastAsia"/>
-        </w:rPr>
-        <w:t>时装与配饰</w:t>
-      </w:r>
-      <w:r>
-        <w:tab/>
-      </w:r>
-      <w:r>
-        <w:rPr>
-          <w:rFonts w:hint="eastAsia"/>
-        </w:rPr>
-        <w:t>女士精品 男士精品 珠宝与腕表 童装精品 家居 高级定制</w:t>
-      </w:r>
-    </w:p>
-    <w:p>
-      <w:r>
-        <w:rPr>
-          <w:rFonts w:hint="eastAsia"/>
-        </w:rPr>
-        <w:t>香氛与美妆</w:t>
-      </w:r>
-      <w:r>
-        <w:tab/>
-      </w:r>
-      <w:r>
-        <w:rPr>
-          <w:rFonts w:hint="eastAsia"/>
-        </w:rPr>
-        <w:t xml:space="preserve">女香 男香 </w:t>
-      </w:r>
-      <w:r>
-        <w:t>DIOR</w:t>
-      </w:r>
-      <w:r>
-        <w:rPr>
-          <w:rFonts w:hint="eastAsia"/>
-        </w:rPr>
-        <w:t>迪奥香氛世家 彩妆 护肤</w:t>
-      </w:r>
-    </w:p>
-    <w:p/>
-    <w:p>
-      <w:pPr>
-        <w:widowControl/>
-        <w:jc w:val="left"/>
-        <w:rPr>
-          <w:rFonts w:asciiTheme="majorHAnsi" w:eastAsiaTheme="majorEastAsia" w:hAnsiTheme="majorHAnsi" w:cstheme="majorBidi"/>
-          <w:b/>
-          <w:bCs/>
-          <w:sz w:val="28"/>
-          <w:szCs w:val="28"/>
-        </w:rPr>
-      </w:pPr>
-      <w:r>
-        <w:rPr>
-          <w:sz w:val="28"/>
-          <w:szCs w:val="28"/>
-        </w:rPr>
-        <w:br w:type="page"/>
-      </w:r>
-    </w:p>
-    <w:p>
-      <w:pPr>
-        <w:pStyle w:val="2"/>
-        <w:rPr>
-          <w:sz w:val="28"/>
-          <w:szCs w:val="28"/>
-        </w:rPr>
-      </w:pPr>
-      <w:bookmarkStart w:id="10" w:name="_Toc98061688"/>
-      <w:r>
-        <w:rPr>
-          <w:rFonts w:hint="eastAsia"/>
-          <w:sz w:val="28"/>
-          <w:szCs w:val="28"/>
-        </w:rPr>
-        <w:lastRenderedPageBreak/>
-        <w:t>L</w:t>
-      </w:r>
-      <w:r>
-        <w:rPr>
-          <w:sz w:val="28"/>
-          <w:szCs w:val="28"/>
-        </w:rPr>
-        <w:t>VMH MOET HEMN</w:t>
-      </w:r>
-      <w:r>
-        <w:rPr>
-          <w:sz w:val="28"/>
-          <w:szCs w:val="28"/>
-        </w:rPr>
-        <w:tab/>
-        <w:t>PINK:LVMHF</w:t>
-      </w:r>
-      <w:bookmarkEnd w:id="10"/>
-    </w:p>
-    <w:p>
-      <w:hyperlink r:id="rId18" w:history="1">
-        <w:r>
-          <w:rPr>
-            <w:rStyle w:val="a3"/>
-          </w:rPr>
-          <w:t>https://www.louisvuitton.cn/zhs-cn/homepage</w:t>
-        </w:r>
-      </w:hyperlink>
-      <w:r>
-        <w:t xml:space="preserve"> </w:t>
-      </w:r>
-    </w:p>
-    <w:p/>
-    <w:p>
-      <w:r>
-        <w:rPr>
-          <w:rFonts w:hint="eastAsia"/>
-        </w:rPr>
-        <w:t>女士</w:t>
-      </w:r>
-    </w:p>
-    <w:p>
-      <w:r>
-        <w:rPr>
-          <w:rFonts w:hint="eastAsia"/>
-        </w:rPr>
-        <w:t>男士</w:t>
-      </w:r>
-    </w:p>
-    <w:p>
-      <w:r>
-        <w:rPr>
-          <w:rFonts w:hint="eastAsia"/>
-        </w:rPr>
-        <w:t>生活艺术</w:t>
-      </w:r>
-    </w:p>
-    <w:p/>
-    <w:p>
-      <w:pPr>
-        <w:widowControl/>
-        <w:jc w:val="left"/>
-        <w:rPr>
-          <w:rFonts w:asciiTheme="majorHAnsi" w:eastAsiaTheme="majorEastAsia" w:hAnsiTheme="majorHAnsi" w:cstheme="majorBidi"/>
-          <w:b/>
-          <w:bCs/>
-          <w:sz w:val="28"/>
-          <w:szCs w:val="28"/>
-        </w:rPr>
-      </w:pPr>
-      <w:r>
-        <w:rPr>
-          <w:sz w:val="28"/>
-          <w:szCs w:val="28"/>
-        </w:rPr>
-        <w:br w:type="page"/>
-      </w:r>
-    </w:p>
-    <w:p>
-      <w:pPr>
-        <w:pStyle w:val="2"/>
-        <w:rPr>
-          <w:sz w:val="28"/>
-          <w:szCs w:val="28"/>
-        </w:rPr>
-      </w:pPr>
-      <w:r>
-        <w:rPr>
-          <w:rFonts w:hint="eastAsia"/>
-          <w:sz w:val="28"/>
-          <w:szCs w:val="28"/>
-        </w:rPr>
-        <w:lastRenderedPageBreak/>
-        <w:t xml:space="preserve">迅销 </w:t>
-      </w:r>
-      <w:r>
-        <w:rPr>
-          <w:sz w:val="28"/>
-          <w:szCs w:val="28"/>
-        </w:rPr>
-        <w:t xml:space="preserve">HK:06288 </w:t>
-      </w:r>
-    </w:p>
-    <w:p>
-      <w:r>
-        <w:tab/>
-        <w:t>本公司为一家股份於东交所上市的日本零售业控股公司,我们是专为男士、女士、儿童及婴儿提供优质服饰的零售商。於最後可行日期,本公司的市值约为36,700亿日圆(2,820亿港元)。本公司於1963年成立,之後於1984年在日本开设第一间UNIQLO(优衣库)门店,标志著一个国际品牌飞跃发展的开端,同时也开始其商业模式与企业的成长。</w:t>
-      </w:r>
-    </w:p>
-    <w:p>
-      <w:hyperlink r:id="rId19" w:history="1">
+        <w:t>本公司为一家股份</w:t>
+      </w:r>
+      <w:proofErr w:type="gramStart"/>
+      <w:r>
+        <w:t>於</w:t>
+      </w:r>
+      <w:proofErr w:type="gramEnd"/>
+      <w:r>
+        <w:t>东交所上市的日本零售业控股公司,我们是专为男士、女士、儿童及婴儿提供优质服饰的零售商。</w:t>
+      </w:r>
+      <w:proofErr w:type="gramStart"/>
+      <w:r>
+        <w:t>於</w:t>
+      </w:r>
+      <w:proofErr w:type="gramEnd"/>
+      <w:r>
+        <w:t>最</w:t>
+      </w:r>
+      <w:proofErr w:type="gramStart"/>
+      <w:r>
+        <w:t>後</w:t>
+      </w:r>
+      <w:proofErr w:type="gramEnd"/>
+      <w:r>
+        <w:t>可行日期,本公司的市值约为36,700亿日圆(2,820亿港元)。本公司</w:t>
+      </w:r>
+      <w:proofErr w:type="gramStart"/>
+      <w:r>
+        <w:t>於</w:t>
+      </w:r>
+      <w:proofErr w:type="gramEnd"/>
+      <w:r>
+        <w:t>1963年成立,之</w:t>
+      </w:r>
+      <w:proofErr w:type="gramStart"/>
+      <w:r>
+        <w:t>後於</w:t>
+      </w:r>
+      <w:proofErr w:type="gramEnd"/>
+      <w:r>
+        <w:t>1984年在日本开设第一间UNIQLO(</w:t>
+      </w:r>
+      <w:proofErr w:type="gramStart"/>
+      <w:r>
+        <w:t>优衣库</w:t>
+      </w:r>
+      <w:proofErr w:type="gramEnd"/>
+      <w:r>
+        <w:t>)门店,标志著一个国际品牌飞跃发展的开端,同时也开始其商业模式与企业的成长。</w:t>
+      </w:r>
+    </w:p>
+    <w:p>
+      <w:hyperlink r:id="rId20" w:history="1">
         <w:r>
           <w:rPr>
             <w:rStyle w:val="a3"/>
@@ -4015,7 +5252,7 @@
       </w:r>
     </w:p>
     <w:p>
-      <w:hyperlink r:id="rId20" w:history="1">
+      <w:hyperlink r:id="rId21" w:history="1">
         <w:r>
           <w:rPr>
             <w:rStyle w:val="a3"/>
@@ -4027,6 +5264,7 @@
         <w:t xml:space="preserve"> </w:t>
       </w:r>
     </w:p>
+    <w:p/>
     <w:p>
       <w:pPr>
         <w:widowControl/>
@@ -4055,7 +5293,7 @@
           <w:szCs w:val="28"/>
         </w:rPr>
       </w:pPr>
-      <w:bookmarkStart w:id="11" w:name="_Toc98061689"/>
+      <w:bookmarkStart w:id="11" w:name="_Toc99118409"/>
       <w:r>
         <w:rPr>
           <w:rFonts w:hint="eastAsia"/>
@@ -4063,127 +5301,150 @@
           <w:szCs w:val="28"/>
         </w:rPr>
         <w:lastRenderedPageBreak/>
-        <w:t>H</w:t>
-      </w:r>
-      <w:r>
-        <w:rPr>
-          <w:sz w:val="28"/>
-          <w:szCs w:val="28"/>
-        </w:rPr>
-        <w:t>ERMES INTL</w:t>
-      </w:r>
-      <w:r>
-        <w:rPr>
-          <w:sz w:val="28"/>
-          <w:szCs w:val="28"/>
-        </w:rPr>
-        <w:tab/>
-      </w:r>
-      <w:r>
-        <w:rPr>
-          <w:sz w:val="28"/>
-          <w:szCs w:val="28"/>
-        </w:rPr>
-        <w:tab/>
-        <w:t>PINK:HESAY</w:t>
-      </w:r>
-      <w:bookmarkEnd w:id="11"/>
-    </w:p>
-    <w:p>
-      <w:hyperlink r:id="rId21" w:history="1">
-        <w:r>
-          <w:rPr>
-            <w:rStyle w:val="a3"/>
-          </w:rPr>
-          <w:t>https://www.hermes.cn/cn/zh/</w:t>
-        </w:r>
-      </w:hyperlink>
-      <w:r>
-        <w:t xml:space="preserve"> </w:t>
-      </w:r>
-    </w:p>
-    <w:p/>
-    <w:p>
-      <w:r>
-        <w:rPr>
-          <w:rFonts w:hint="eastAsia"/>
-        </w:rPr>
-        <w:t>女士</w:t>
-      </w:r>
-    </w:p>
-    <w:p>
-      <w:r>
-        <w:rPr>
-          <w:rFonts w:hint="eastAsia"/>
-        </w:rPr>
-        <w:t>男士</w:t>
-      </w:r>
-    </w:p>
-    <w:p>
-      <w:r>
-        <w:rPr>
-          <w:rFonts w:hint="eastAsia"/>
-        </w:rPr>
-        <w:t>生活艺术/户外系列/马术系列</w:t>
-      </w:r>
-    </w:p>
-    <w:p>
-      <w:r>
-        <w:rPr>
-          <w:rFonts w:hint="eastAsia"/>
-        </w:rPr>
-        <w:t>珠宝与腕表</w:t>
-      </w:r>
-    </w:p>
-    <w:p>
-      <w:r>
-        <w:rPr>
-          <w:rFonts w:hint="eastAsia"/>
-        </w:rPr>
-        <w:t>香水与美妆</w:t>
-      </w:r>
-    </w:p>
-    <w:p>
-      <w:r>
-        <w:rPr>
-          <w:rFonts w:hint="eastAsia"/>
-        </w:rPr>
-        <w:t>礼品与Petit</w:t>
-      </w:r>
-      <w:r>
-        <w:t xml:space="preserve"> H</w:t>
-      </w:r>
-    </w:p>
-    <w:p>
-      <w:r>
-        <w:rPr>
-          <w:rFonts w:hint="eastAsia"/>
-        </w:rPr>
-        <w:t>特别定制及服务</w:t>
-      </w:r>
-    </w:p>
-    <w:p/>
-    <w:p>
-      <w:r>
-        <w:rPr>
-          <w:rFonts w:hint="eastAsia"/>
-        </w:rPr>
-        <w:t xml:space="preserve">上下 </w:t>
+        <w:t xml:space="preserve">李宁 </w:t>
+      </w:r>
+      <w:r>
+        <w:rPr>
+          <w:sz w:val="28"/>
+          <w:szCs w:val="28"/>
+        </w:rPr>
+        <w:t xml:space="preserve">HK:02331 </w:t>
       </w:r>
       <w:hyperlink r:id="rId22" w:history="1">
         <w:r>
           <w:rPr>
             <w:rStyle w:val="a3"/>
+            <w:sz w:val="28"/>
+            <w:szCs w:val="28"/>
           </w:rPr>
-          <w:t>https://www.shangxia.com/</w:t>
+          <w:t>https://store.lining.com/</w:t>
         </w:r>
+        <w:bookmarkEnd w:id="11"/>
       </w:hyperlink>
       <w:r>
+        <w:rPr>
+          <w:sz w:val="28"/>
+          <w:szCs w:val="28"/>
+        </w:rPr>
         <w:t xml:space="preserve"> </w:t>
+      </w:r>
+    </w:p>
+    <w:p>
+      <w:r>
+        <w:tab/>
+        <w:t>李宁有限公司为中国领先的体育品牌企业之一,拥有品牌营销、研发、设计、制造、经销及零售能力,产品主要包括自有李</w:t>
+      </w:r>
+      <w:proofErr w:type="gramStart"/>
+      <w:r>
+        <w:t>宁品牌</w:t>
+      </w:r>
+      <w:proofErr w:type="gramEnd"/>
+      <w:r>
+        <w:t>之运动及休闲鞋类、服装、配件和器材产品。本集团主要采用外包生产和特许分销商模式,已于中国建立庞大的供应链管理体系以及分销和零售网络。本集团亦自行经营李宁牌零售店。</w:t>
+      </w:r>
+    </w:p>
+    <w:p/>
+    <w:p>
+      <w:r>
+        <w:rPr>
+          <w:rFonts w:hint="eastAsia"/>
+        </w:rPr>
+        <w:t>男子</w:t>
+      </w:r>
+    </w:p>
+    <w:p>
+      <w:r>
+        <w:rPr>
+          <w:rFonts w:hint="eastAsia"/>
+        </w:rPr>
+        <w:t>女子</w:t>
+      </w:r>
+    </w:p>
+    <w:p>
+      <w:r>
+        <w:rPr>
+          <w:rFonts w:hint="eastAsia"/>
+        </w:rPr>
+        <w:t>男童</w:t>
+      </w:r>
+    </w:p>
+    <w:p>
+      <w:r>
+        <w:rPr>
+          <w:rFonts w:hint="eastAsia"/>
+        </w:rPr>
+        <w:t>女童</w:t>
+      </w:r>
+    </w:p>
+    <w:p>
+      <w:r>
+        <w:rPr>
+          <w:rFonts w:hint="eastAsia"/>
+        </w:rPr>
+        <w:t>韦德</w:t>
       </w:r>
     </w:p>
     <w:p/>
     <w:p/>
+    <w:p/>
+    <w:p>
+      <w:proofErr w:type="gramStart"/>
+      <w:r>
+        <w:rPr>
+          <w:rFonts w:hint="eastAsia"/>
+        </w:rPr>
+        <w:t>凯</w:t>
+      </w:r>
+      <w:proofErr w:type="gramEnd"/>
+      <w:r>
+        <w:rPr>
+          <w:rFonts w:hint="eastAsia"/>
+        </w:rPr>
+        <w:t>胜</w:t>
+      </w:r>
+    </w:p>
+    <w:p>
+      <w:r>
+        <w:rPr>
+          <w:rFonts w:hint="eastAsia"/>
+        </w:rPr>
+        <w:t>红双喜</w:t>
+      </w:r>
+    </w:p>
+    <w:p>
+      <w:r>
+        <w:rPr>
+          <w:rFonts w:hint="eastAsia"/>
+        </w:rPr>
+        <w:t>D</w:t>
+      </w:r>
+      <w:r>
+        <w:t>ANSKIN</w:t>
+      </w:r>
+    </w:p>
+    <w:p/>
+    <w:p/>
+    <w:p/>
+    <w:p>
+      <w:pPr>
+        <w:widowControl/>
+        <w:jc w:val="left"/>
+        <w:rPr>
+          <w:rFonts w:asciiTheme="majorHAnsi" w:eastAsiaTheme="majorEastAsia" w:hAnsiTheme="majorHAnsi" w:cstheme="majorBidi"/>
+          <w:b/>
+          <w:bCs/>
+          <w:sz w:val="28"/>
+          <w:szCs w:val="28"/>
+        </w:rPr>
+      </w:pPr>
+      <w:r>
+        <w:rPr>
+          <w:sz w:val="28"/>
+          <w:szCs w:val="28"/>
+        </w:rPr>
+        <w:br w:type="page"/>
+      </w:r>
+    </w:p>
     <w:p>
       <w:pPr>
         <w:pStyle w:val="2"/>
@@ -4192,27 +5453,40 @@
           <w:szCs w:val="28"/>
         </w:rPr>
       </w:pPr>
-      <w:r>
-        <w:rPr>
-          <w:rFonts w:hint="eastAsia"/>
-          <w:sz w:val="28"/>
-          <w:szCs w:val="28"/>
-        </w:rPr>
-        <w:t xml:space="preserve">阿迪达斯 </w:t>
-      </w:r>
-      <w:r>
-        <w:rPr>
-          <w:sz w:val="28"/>
-          <w:szCs w:val="28"/>
-        </w:rPr>
-        <w:t>PINK:ADDYY</w:t>
-      </w:r>
-      <w:r>
-        <w:rPr>
+      <w:bookmarkStart w:id="12" w:name="_Toc99118410"/>
+      <w:r>
+        <w:rPr>
+          <w:rFonts w:hint="eastAsia"/>
+          <w:sz w:val="28"/>
+          <w:szCs w:val="28"/>
+        </w:rPr>
+        <w:lastRenderedPageBreak/>
+        <w:t>安</w:t>
+      </w:r>
+      <w:proofErr w:type="gramStart"/>
+      <w:r>
+        <w:rPr>
+          <w:rFonts w:hint="eastAsia"/>
+          <w:sz w:val="28"/>
+          <w:szCs w:val="28"/>
+        </w:rPr>
+        <w:t>踏体育</w:t>
+      </w:r>
+      <w:proofErr w:type="gramEnd"/>
+      <w:r>
+        <w:rPr>
+          <w:rFonts w:hint="eastAsia"/>
           <w:sz w:val="28"/>
           <w:szCs w:val="28"/>
         </w:rPr>
         <w:t xml:space="preserve"> </w:t>
+      </w:r>
+      <w:r>
+        <w:rPr>
+          <w:sz w:val="28"/>
+          <w:szCs w:val="28"/>
+        </w:rPr>
+        <w:t xml:space="preserve">HK:02020 </w:t>
       </w:r>
       <w:hyperlink r:id="rId23" w:history="1">
         <w:r>
@@ -4221,8 +5495,9 @@
             <w:sz w:val="28"/>
             <w:szCs w:val="28"/>
           </w:rPr>
-          <w:t>https://www.adidas.com.cn/</w:t>
+          <w:t>https://www.anta.com/</w:t>
         </w:r>
+        <w:bookmarkEnd w:id="12"/>
       </w:hyperlink>
       <w:r>
         <w:rPr>
@@ -4234,34 +5509,41 @@
     </w:p>
     <w:p>
       <w:r>
-        <w:rPr>
-          <w:rFonts w:hint="eastAsia"/>
-        </w:rPr>
-        <w:t>男装</w:t>
-      </w:r>
-    </w:p>
-    <w:p>
-      <w:r>
-        <w:rPr>
-          <w:rFonts w:hint="eastAsia"/>
-        </w:rPr>
-        <w:t>男鞋</w:t>
-      </w:r>
-    </w:p>
-    <w:p>
-      <w:r>
-        <w:rPr>
-          <w:rFonts w:hint="eastAsia"/>
-        </w:rPr>
-        <w:t>女装</w:t>
-      </w:r>
-    </w:p>
-    <w:p>
-      <w:r>
-        <w:rPr>
-          <w:rFonts w:hint="eastAsia"/>
-        </w:rPr>
-        <w:t>女鞋</w:t>
+        <w:tab/>
+        <w:t>本集团为中国领先的体育用品品牌企业之一,主要从事设计、开发、制造和行销安</w:t>
+      </w:r>
+      <w:proofErr w:type="gramStart"/>
+      <w:r>
+        <w:t>踏品牌</w:t>
+      </w:r>
+      <w:proofErr w:type="gramEnd"/>
+      <w:r>
+        <w:t>运动鞋、服装及配饰。本集团透过分销</w:t>
+      </w:r>
+      <w:proofErr w:type="gramStart"/>
+      <w:r>
+        <w:t>商管理</w:t>
+      </w:r>
+      <w:proofErr w:type="gramEnd"/>
+      <w:r>
+        <w:t>旗下遍布全国的零售店铺,已在中国建立广泛的分销网络。本集团专注品牌建设及市场推广,结合多方面的宣传资源,包括体育活动赞助、广告投放、透过互联网与消费者互动及代言人赞助等,并配合重点产品宣传,突显品牌及产品差异化。本集团的运动鞋市场占有率综合指数更连续9年在中国荣列第一。</w:t>
+      </w:r>
+    </w:p>
+    <w:p/>
+    <w:p>
+      <w:r>
+        <w:rPr>
+          <w:rFonts w:hint="eastAsia"/>
+        </w:rPr>
+        <w:t>男子</w:t>
+      </w:r>
+    </w:p>
+    <w:p>
+      <w:r>
+        <w:rPr>
+          <w:rFonts w:hint="eastAsia"/>
+        </w:rPr>
+        <w:t>女子</w:t>
       </w:r>
     </w:p>
     <w:p>
@@ -4270,18 +5552,73 @@
           <w:rFonts w:hint="eastAsia"/>
         </w:rPr>
         <w:t>儿童</w:t>
-      </w:r>
-    </w:p>
-    <w:p>
-      <w:r>
-        <w:rPr>
-          <w:rFonts w:hint="eastAsia"/>
-        </w:rPr>
-        <w:t>配件</w:t>
       </w:r>
     </w:p>
     <w:p/>
     <w:p/>
+    <w:p>
+      <w:r>
+        <w:rPr>
+          <w:rFonts w:hint="eastAsia"/>
+        </w:rPr>
+        <w:t>安踏儿童</w:t>
+      </w:r>
+    </w:p>
+    <w:p>
+      <w:r>
+        <w:rPr>
+          <w:rFonts w:hint="eastAsia"/>
+        </w:rPr>
+        <w:t>F</w:t>
+      </w:r>
+      <w:r>
+        <w:t>ILA</w:t>
+      </w:r>
+    </w:p>
+    <w:p>
+      <w:r>
+        <w:rPr>
+          <w:rFonts w:hint="eastAsia"/>
+        </w:rPr>
+        <w:t>Kolon</w:t>
+      </w:r>
+      <w:r>
+        <w:t xml:space="preserve"> Sport</w:t>
+      </w:r>
+    </w:p>
+    <w:p>
+      <w:r>
+        <w:rPr>
+          <w:rFonts w:hint="eastAsia"/>
+        </w:rPr>
+        <w:t>D</w:t>
+      </w:r>
+      <w:r>
+        <w:t>escente</w:t>
+      </w:r>
+    </w:p>
+    <w:p>
+      <w:r>
+        <w:rPr>
+          <w:rFonts w:hint="eastAsia"/>
+        </w:rPr>
+        <w:t>S</w:t>
+      </w:r>
+      <w:r>
+        <w:t>prandi</w:t>
+      </w:r>
+    </w:p>
+    <w:p>
+      <w:r>
+        <w:rPr>
+          <w:rFonts w:hint="eastAsia"/>
+        </w:rPr>
+        <w:t>K</w:t>
+      </w:r>
+      <w:r>
+        <w:t>ingkow</w:t>
+      </w:r>
+    </w:p>
     <w:p>
       <w:pPr>
         <w:widowControl/>
@@ -4310,6 +5647,7 @@
           <w:szCs w:val="28"/>
         </w:rPr>
       </w:pPr>
+      <w:bookmarkStart w:id="13" w:name="_Toc99118411"/>
       <w:r>
         <w:rPr>
           <w:rFonts w:hint="eastAsia"/>
@@ -4335,13 +5673,12 @@
           </w:rPr>
           <w:t>http://www.nike.com</w:t>
         </w:r>
+        <w:bookmarkEnd w:id="13"/>
       </w:hyperlink>
     </w:p>
     <w:p>
       <w:r>
         <w:tab/>
-      </w:r>
-      <w:r>
         <w:t>耐克公司于1967年根据俄勒冈州法律成立。公司的主要业务活动是运动鞋、服装、设备、配件和服务的设计、开发和全球营销和销售。公司是世界上最大的运动鞋和运动服装销售商。公司通过耐克旗下的零售店和互联网网站，以及世界各地的独立经销商和授权经销商，向零售客户销售产品。实际上，公司的所有产品都是由独立的承包商生产。几乎所有的鞋类和服装产品都在美国境外生产，而装备产品则在美国和国外生产。</w:t>
       </w:r>
     </w:p>
@@ -4389,15 +5726,23 @@
         <w:t xml:space="preserve"> </w:t>
       </w:r>
     </w:p>
-    <w:p/>
-    <w:p/>
-    <w:p/>
-    <w:p>
-      <w:pPr>
-        <w:widowControl/>
-        <w:jc w:val="left"/>
-      </w:pPr>
-      <w:r>
+    <w:p>
+      <w:pPr>
+        <w:widowControl/>
+        <w:jc w:val="left"/>
+        <w:rPr>
+          <w:rFonts w:asciiTheme="majorHAnsi" w:eastAsiaTheme="majorEastAsia" w:hAnsiTheme="majorHAnsi" w:cstheme="majorBidi"/>
+          <w:b/>
+          <w:bCs/>
+          <w:sz w:val="28"/>
+          <w:szCs w:val="28"/>
+        </w:rPr>
+      </w:pPr>
+      <w:r>
+        <w:rPr>
+          <w:sz w:val="28"/>
+          <w:szCs w:val="28"/>
+        </w:rPr>
         <w:br w:type="page"/>
       </w:r>
     </w:p>
@@ -4409,6 +5754,7 @@
           <w:szCs w:val="28"/>
         </w:rPr>
       </w:pPr>
+      <w:bookmarkStart w:id="14" w:name="_Toc99118412"/>
       <w:r>
         <w:rPr>
           <w:rFonts w:hint="eastAsia"/>
@@ -4416,14 +5762,21 @@
           <w:szCs w:val="28"/>
         </w:rPr>
         <w:lastRenderedPageBreak/>
-        <w:t xml:space="preserve">李宁 </w:t>
-      </w:r>
-      <w:r>
-        <w:rPr>
-          <w:sz w:val="28"/>
-          <w:szCs w:val="28"/>
-        </w:rPr>
-        <w:t xml:space="preserve">HK:02331 </w:t>
+        <w:t xml:space="preserve">阿迪达斯 </w:t>
+      </w:r>
+      <w:r>
+        <w:rPr>
+          <w:sz w:val="28"/>
+          <w:szCs w:val="28"/>
+        </w:rPr>
+        <w:t>PINK:ADDYY</w:t>
+      </w:r>
+      <w:r>
+        <w:rPr>
+          <w:sz w:val="28"/>
+          <w:szCs w:val="28"/>
+        </w:rPr>
+        <w:t xml:space="preserve"> </w:t>
       </w:r>
       <w:hyperlink r:id="rId25" w:history="1">
         <w:r>
@@ -4432,8 +5785,9 @@
             <w:sz w:val="28"/>
             <w:szCs w:val="28"/>
           </w:rPr>
-          <w:t>https://store.lining.com/</w:t>
+          <w:t>https://www.adidas.com.cn/</w:t>
         </w:r>
+        <w:bookmarkEnd w:id="14"/>
       </w:hyperlink>
       <w:r>
         <w:rPr>
@@ -4445,86 +5799,60 @@
     </w:p>
     <w:p>
       <w:r>
-        <w:tab/>
-      </w:r>
-      <w:r>
-        <w:t>李宁有限公司为中国领先的体育品牌企业之一,拥有品牌营销、研发、设计、制造、经销及零售能力,产品主要包括自有李宁品牌之运动及休闲鞋类、服装、配件和器材产品。本集团主要采用外包生产和特许分销商模式,已于中国建立庞大的供应链管理体系以及分销和零售网络。本集团亦自行经营李宁牌零售店。</w:t>
+        <w:rPr>
+          <w:rFonts w:hint="eastAsia"/>
+        </w:rPr>
+        <w:t>男装</w:t>
+      </w:r>
+    </w:p>
+    <w:p>
+      <w:r>
+        <w:rPr>
+          <w:rFonts w:hint="eastAsia"/>
+        </w:rPr>
+        <w:t>男鞋</w:t>
+      </w:r>
+    </w:p>
+    <w:p>
+      <w:r>
+        <w:rPr>
+          <w:rFonts w:hint="eastAsia"/>
+        </w:rPr>
+        <w:t>女装</w:t>
+      </w:r>
+    </w:p>
+    <w:p>
+      <w:r>
+        <w:rPr>
+          <w:rFonts w:hint="eastAsia"/>
+        </w:rPr>
+        <w:t>女鞋</w:t>
+      </w:r>
+    </w:p>
+    <w:p>
+      <w:r>
+        <w:rPr>
+          <w:rFonts w:hint="eastAsia"/>
+        </w:rPr>
+        <w:t>儿童</w:t>
+      </w:r>
+    </w:p>
+    <w:p>
+      <w:r>
+        <w:rPr>
+          <w:rFonts w:hint="eastAsia"/>
+        </w:rPr>
+        <w:t>配件</w:t>
       </w:r>
     </w:p>
     <w:p/>
     <w:p>
-      <w:r>
-        <w:rPr>
-          <w:rFonts w:hint="eastAsia"/>
-        </w:rPr>
-        <w:t>男子</w:t>
-      </w:r>
-    </w:p>
-    <w:p>
-      <w:r>
-        <w:rPr>
-          <w:rFonts w:hint="eastAsia"/>
-        </w:rPr>
-        <w:t>女子</w:t>
-      </w:r>
-    </w:p>
-    <w:p>
-      <w:r>
-        <w:rPr>
-          <w:rFonts w:hint="eastAsia"/>
-        </w:rPr>
-        <w:t>男童</w:t>
-      </w:r>
-    </w:p>
-    <w:p>
-      <w:r>
-        <w:rPr>
-          <w:rFonts w:hint="eastAsia"/>
-        </w:rPr>
-        <w:t>女童</w:t>
-      </w:r>
-    </w:p>
-    <w:p>
-      <w:r>
-        <w:rPr>
-          <w:rFonts w:hint="eastAsia"/>
-        </w:rPr>
-        <w:t>韦德</w:t>
-      </w:r>
-    </w:p>
-    <w:p/>
-    <w:p/>
-    <w:p/>
-    <w:p>
-      <w:r>
-        <w:rPr>
-          <w:rFonts w:hint="eastAsia"/>
-        </w:rPr>
-        <w:t>凯胜</w:t>
-      </w:r>
-    </w:p>
-    <w:p>
-      <w:r>
-        <w:rPr>
-          <w:rFonts w:hint="eastAsia"/>
-        </w:rPr>
-        <w:t>红双喜</w:t>
-      </w:r>
-    </w:p>
-    <w:p>
-      <w:r>
-        <w:rPr>
-          <w:rFonts w:hint="eastAsia"/>
-        </w:rPr>
-        <w:t>D</w:t>
-      </w:r>
-      <w:r>
-        <w:t>ANSKIN</w:t>
-      </w:r>
-    </w:p>
-    <w:p/>
-    <w:p/>
-    <w:p/>
+      <w:pPr>
+        <w:rPr>
+          <w:rFonts w:hint="eastAsia"/>
+        </w:rPr>
+      </w:pPr>
+    </w:p>
     <w:p>
       <w:pPr>
         <w:widowControl/>
@@ -4553,6 +5881,7 @@
           <w:szCs w:val="28"/>
         </w:rPr>
       </w:pPr>
+      <w:bookmarkStart w:id="15" w:name="_Toc99118413"/>
       <w:r>
         <w:rPr>
           <w:rFonts w:hint="eastAsia"/>
@@ -4560,39 +5889,208 @@
           <w:szCs w:val="28"/>
         </w:rPr>
         <w:lastRenderedPageBreak/>
-        <w:t xml:space="preserve">安踏体育 </w:t>
-      </w:r>
-      <w:r>
-        <w:rPr>
-          <w:sz w:val="28"/>
-          <w:szCs w:val="28"/>
-        </w:rPr>
-        <w:t xml:space="preserve">HK:02020 </w:t>
-      </w:r>
+        <w:t>H</w:t>
+      </w:r>
+      <w:r>
+        <w:rPr>
+          <w:sz w:val="28"/>
+          <w:szCs w:val="28"/>
+        </w:rPr>
+        <w:t>ERMES INTL</w:t>
+      </w:r>
+      <w:r>
+        <w:rPr>
+          <w:sz w:val="28"/>
+          <w:szCs w:val="28"/>
+        </w:rPr>
+        <w:tab/>
+      </w:r>
+      <w:r>
+        <w:rPr>
+          <w:sz w:val="28"/>
+          <w:szCs w:val="28"/>
+        </w:rPr>
+        <w:tab/>
+      </w:r>
+      <w:proofErr w:type="gramStart"/>
+      <w:r>
+        <w:rPr>
+          <w:sz w:val="28"/>
+          <w:szCs w:val="28"/>
+        </w:rPr>
+        <w:t>PINK:HESAY</w:t>
+      </w:r>
+      <w:bookmarkEnd w:id="15"/>
+      <w:proofErr w:type="gramEnd"/>
+    </w:p>
+    <w:p>
       <w:hyperlink r:id="rId26" w:history="1">
         <w:r>
           <w:rPr>
             <w:rStyle w:val="a3"/>
-            <w:sz w:val="28"/>
-            <w:szCs w:val="28"/>
           </w:rPr>
-          <w:t>https://www.anta.com/</w:t>
+          <w:t>https://www.hermes.cn/cn/zh/</w:t>
         </w:r>
       </w:hyperlink>
       <w:r>
-        <w:rPr>
-          <w:sz w:val="28"/>
-          <w:szCs w:val="28"/>
-        </w:rPr>
         <w:t xml:space="preserve"> </w:t>
       </w:r>
     </w:p>
-    <w:p>
-      <w:r>
+    <w:p/>
+    <w:p>
+      <w:r>
+        <w:rPr>
+          <w:rFonts w:hint="eastAsia"/>
+        </w:rPr>
+        <w:t>女士</w:t>
+      </w:r>
+    </w:p>
+    <w:p>
+      <w:r>
+        <w:rPr>
+          <w:rFonts w:hint="eastAsia"/>
+        </w:rPr>
+        <w:t>男士</w:t>
+      </w:r>
+    </w:p>
+    <w:p>
+      <w:r>
+        <w:rPr>
+          <w:rFonts w:hint="eastAsia"/>
+        </w:rPr>
+        <w:t>生活艺术/户外系列/马术系列</w:t>
+      </w:r>
+    </w:p>
+    <w:p>
+      <w:r>
+        <w:rPr>
+          <w:rFonts w:hint="eastAsia"/>
+        </w:rPr>
+        <w:t>珠宝与腕表</w:t>
+      </w:r>
+    </w:p>
+    <w:p>
+      <w:r>
+        <w:rPr>
+          <w:rFonts w:hint="eastAsia"/>
+        </w:rPr>
+        <w:t>香水与美妆</w:t>
+      </w:r>
+    </w:p>
+    <w:p>
+      <w:r>
+        <w:rPr>
+          <w:rFonts w:hint="eastAsia"/>
+        </w:rPr>
+        <w:t>礼品与Petit</w:t>
+      </w:r>
+      <w:r>
+        <w:t xml:space="preserve"> H</w:t>
+      </w:r>
+    </w:p>
+    <w:p>
+      <w:r>
+        <w:rPr>
+          <w:rFonts w:hint="eastAsia"/>
+        </w:rPr>
+        <w:t>特别定制及服务</w:t>
+      </w:r>
+    </w:p>
+    <w:p/>
+    <w:p>
+      <w:r>
+        <w:rPr>
+          <w:rFonts w:hint="eastAsia"/>
+        </w:rPr>
+        <w:t xml:space="preserve">上下 </w:t>
+      </w:r>
+      <w:hyperlink r:id="rId27" w:history="1">
+        <w:r>
+          <w:rPr>
+            <w:rStyle w:val="a3"/>
+          </w:rPr>
+          <w:t>https://www.shangxia.com/</w:t>
+        </w:r>
+      </w:hyperlink>
+      <w:r>
+        <w:t xml:space="preserve"> </w:t>
+      </w:r>
+    </w:p>
+    <w:p/>
+    <w:p>
+      <w:pPr>
+        <w:widowControl/>
+        <w:jc w:val="left"/>
+        <w:rPr>
+          <w:rFonts w:asciiTheme="majorHAnsi" w:eastAsiaTheme="majorEastAsia" w:hAnsiTheme="majorHAnsi" w:cstheme="majorBidi"/>
+          <w:b/>
+          <w:bCs/>
+          <w:sz w:val="28"/>
+          <w:szCs w:val="28"/>
+        </w:rPr>
+      </w:pPr>
+      <w:r>
+        <w:rPr>
+          <w:sz w:val="28"/>
+          <w:szCs w:val="28"/>
+        </w:rPr>
+        <w:br w:type="page"/>
+      </w:r>
+    </w:p>
+    <w:p>
+      <w:pPr>
+        <w:pStyle w:val="2"/>
+        <w:rPr>
+          <w:sz w:val="28"/>
+          <w:szCs w:val="28"/>
+        </w:rPr>
+      </w:pPr>
+      <w:bookmarkStart w:id="16" w:name="_Toc99118414"/>
+      <w:r>
+        <w:rPr>
+          <w:rFonts w:hint="eastAsia"/>
+          <w:sz w:val="28"/>
+          <w:szCs w:val="28"/>
+        </w:rPr>
+        <w:lastRenderedPageBreak/>
+        <w:t>C</w:t>
+      </w:r>
+      <w:r>
+        <w:rPr>
+          <w:sz w:val="28"/>
+          <w:szCs w:val="28"/>
+        </w:rPr>
+        <w:t>HRISTIAN DIOR SE</w:t>
+      </w:r>
+      <w:r>
+        <w:rPr>
+          <w:sz w:val="28"/>
+          <w:szCs w:val="28"/>
+        </w:rPr>
         <w:tab/>
       </w:r>
-      <w:r>
-        <w:t>本集团为中国领先的体育用品品牌企业之一,主要从事设计、开发、制造和行销安踏品牌运动鞋、服装及配饰。本集团透过分销商管理旗下遍布全国的零售店铺,已在中国建立广泛的分销网络。本集团专注品牌建设及市场推广,结合多方面的宣传资源,包括体育活动赞助、广告投放、透过互联网与消费者互动及代言人赞助等,并配合重点产品宣传,突显品牌及产品差异化。本集团的运动鞋市场占有率综合指数更连续9年在中国荣列第一。</w:t>
+      <w:proofErr w:type="gramStart"/>
+      <w:r>
+        <w:rPr>
+          <w:sz w:val="28"/>
+          <w:szCs w:val="28"/>
+        </w:rPr>
+        <w:t>PINK:CHDRY</w:t>
+      </w:r>
+      <w:bookmarkEnd w:id="16"/>
+      <w:proofErr w:type="gramEnd"/>
+    </w:p>
+    <w:p>
+      <w:hyperlink r:id="rId28" w:history="1">
+        <w:r>
+          <w:rPr>
+            <w:rStyle w:val="a3"/>
+          </w:rPr>
+          <w:t>https://www.dior.cn/zh_cn</w:t>
+        </w:r>
+      </w:hyperlink>
+      <w:r>
+        <w:t xml:space="preserve"> </w:t>
       </w:r>
     </w:p>
     <w:p/>
@@ -4601,93 +6099,221 @@
         <w:rPr>
           <w:rFonts w:hint="eastAsia"/>
         </w:rPr>
-        <w:t>男子</w:t>
-      </w:r>
-    </w:p>
-    <w:p>
-      <w:r>
-        <w:rPr>
-          <w:rFonts w:hint="eastAsia"/>
-        </w:rPr>
-        <w:t>女子</w:t>
-      </w:r>
-    </w:p>
-    <w:p>
-      <w:r>
-        <w:rPr>
-          <w:rFonts w:hint="eastAsia"/>
-        </w:rPr>
-        <w:t>儿童</w:t>
+        <w:t>时装与配饰</w:t>
+      </w:r>
+      <w:r>
+        <w:tab/>
+      </w:r>
+      <w:r>
+        <w:rPr>
+          <w:rFonts w:hint="eastAsia"/>
+        </w:rPr>
+        <w:t>女士精品 男士精品 珠宝与腕表 童装精品 家居 高级定制</w:t>
+      </w:r>
+    </w:p>
+    <w:p>
+      <w:r>
+        <w:rPr>
+          <w:rFonts w:hint="eastAsia"/>
+        </w:rPr>
+        <w:t>香</w:t>
+      </w:r>
+      <w:proofErr w:type="gramStart"/>
+      <w:r>
+        <w:rPr>
+          <w:rFonts w:hint="eastAsia"/>
+        </w:rPr>
+        <w:t>氛</w:t>
+      </w:r>
+      <w:proofErr w:type="gramEnd"/>
+      <w:r>
+        <w:rPr>
+          <w:rFonts w:hint="eastAsia"/>
+        </w:rPr>
+        <w:t>与美妆</w:t>
+      </w:r>
+      <w:r>
+        <w:tab/>
+      </w:r>
+      <w:proofErr w:type="gramStart"/>
+      <w:r>
+        <w:rPr>
+          <w:rFonts w:hint="eastAsia"/>
+        </w:rPr>
+        <w:t>女香 男香</w:t>
+      </w:r>
+      <w:proofErr w:type="gramEnd"/>
+      <w:r>
+        <w:rPr>
+          <w:rFonts w:hint="eastAsia"/>
+        </w:rPr>
+        <w:t xml:space="preserve"> </w:t>
+      </w:r>
+      <w:r>
+        <w:t>DIOR</w:t>
+      </w:r>
+      <w:proofErr w:type="gramStart"/>
+      <w:r>
+        <w:rPr>
+          <w:rFonts w:hint="eastAsia"/>
+        </w:rPr>
+        <w:t>迪</w:t>
+      </w:r>
+      <w:proofErr w:type="gramEnd"/>
+      <w:r>
+        <w:rPr>
+          <w:rFonts w:hint="eastAsia"/>
+        </w:rPr>
+        <w:t>奥香</w:t>
+      </w:r>
+      <w:proofErr w:type="gramStart"/>
+      <w:r>
+        <w:rPr>
+          <w:rFonts w:hint="eastAsia"/>
+        </w:rPr>
+        <w:t>氛</w:t>
+      </w:r>
+      <w:proofErr w:type="gramEnd"/>
+      <w:r>
+        <w:rPr>
+          <w:rFonts w:hint="eastAsia"/>
+        </w:rPr>
+        <w:t>世家 彩妆 护肤</w:t>
+      </w:r>
+    </w:p>
+    <w:p/>
+    <w:p>
+      <w:pPr>
+        <w:widowControl/>
+        <w:jc w:val="left"/>
+        <w:rPr>
+          <w:rFonts w:asciiTheme="majorHAnsi" w:eastAsiaTheme="majorEastAsia" w:hAnsiTheme="majorHAnsi" w:cstheme="majorBidi"/>
+          <w:b/>
+          <w:bCs/>
+          <w:sz w:val="28"/>
+          <w:szCs w:val="28"/>
+        </w:rPr>
+      </w:pPr>
+      <w:r>
+        <w:rPr>
+          <w:sz w:val="28"/>
+          <w:szCs w:val="28"/>
+        </w:rPr>
+        <w:br w:type="page"/>
+      </w:r>
+    </w:p>
+    <w:p>
+      <w:pPr>
+        <w:pStyle w:val="2"/>
+        <w:rPr>
+          <w:sz w:val="28"/>
+          <w:szCs w:val="28"/>
+        </w:rPr>
+      </w:pPr>
+      <w:bookmarkStart w:id="17" w:name="_Toc99118415"/>
+      <w:r>
+        <w:rPr>
+          <w:rFonts w:hint="eastAsia"/>
+          <w:sz w:val="28"/>
+          <w:szCs w:val="28"/>
+        </w:rPr>
+        <w:lastRenderedPageBreak/>
+        <w:t>L</w:t>
+      </w:r>
+      <w:r>
+        <w:rPr>
+          <w:sz w:val="28"/>
+          <w:szCs w:val="28"/>
+        </w:rPr>
+        <w:t>VMH MOET HEMN</w:t>
+      </w:r>
+      <w:r>
+        <w:rPr>
+          <w:sz w:val="28"/>
+          <w:szCs w:val="28"/>
+        </w:rPr>
+        <w:tab/>
+      </w:r>
+      <w:proofErr w:type="gramStart"/>
+      <w:r>
+        <w:rPr>
+          <w:sz w:val="28"/>
+          <w:szCs w:val="28"/>
+        </w:rPr>
+        <w:t>PINK:LVMHF</w:t>
+      </w:r>
+      <w:bookmarkEnd w:id="17"/>
+      <w:proofErr w:type="gramEnd"/>
+    </w:p>
+    <w:p>
+      <w:hyperlink r:id="rId29" w:history="1">
+        <w:r>
+          <w:rPr>
+            <w:rStyle w:val="a3"/>
+          </w:rPr>
+          <w:t>https://www.louisvuitton.cn/zhs-cn/homepage</w:t>
+        </w:r>
+      </w:hyperlink>
+      <w:r>
+        <w:t xml:space="preserve"> </w:t>
+      </w:r>
+    </w:p>
+    <w:p/>
+    <w:p>
+      <w:r>
+        <w:rPr>
+          <w:rFonts w:hint="eastAsia"/>
+        </w:rPr>
+        <w:t>女士</w:t>
+      </w:r>
+    </w:p>
+    <w:p>
+      <w:r>
+        <w:rPr>
+          <w:rFonts w:hint="eastAsia"/>
+        </w:rPr>
+        <w:t>男士</w:t>
+      </w:r>
+    </w:p>
+    <w:p>
+      <w:r>
+        <w:rPr>
+          <w:rFonts w:hint="eastAsia"/>
+        </w:rPr>
+        <w:t>生活艺术</w:t>
+      </w:r>
+    </w:p>
+    <w:p/>
+    <w:p>
+      <w:pPr>
+        <w:widowControl/>
+        <w:jc w:val="left"/>
+        <w:rPr>
+          <w:rFonts w:asciiTheme="majorHAnsi" w:eastAsiaTheme="majorEastAsia" w:hAnsiTheme="majorHAnsi" w:cstheme="majorBidi"/>
+          <w:b/>
+          <w:bCs/>
+          <w:sz w:val="28"/>
+          <w:szCs w:val="28"/>
+        </w:rPr>
+      </w:pPr>
+      <w:r>
+        <w:rPr>
+          <w:sz w:val="28"/>
+          <w:szCs w:val="28"/>
+        </w:rPr>
+        <w:br w:type="page"/>
       </w:r>
     </w:p>
     <w:p/>
     <w:p/>
-    <w:p>
-      <w:r>
-        <w:rPr>
-          <w:rFonts w:hint="eastAsia"/>
-        </w:rPr>
-        <w:t>安踏儿童</w:t>
-      </w:r>
-    </w:p>
-    <w:p>
-      <w:r>
-        <w:rPr>
-          <w:rFonts w:hint="eastAsia"/>
-        </w:rPr>
-        <w:t>F</w:t>
-      </w:r>
-      <w:r>
-        <w:t>ILA</w:t>
-      </w:r>
-    </w:p>
-    <w:p>
-      <w:r>
-        <w:rPr>
-          <w:rFonts w:hint="eastAsia"/>
-        </w:rPr>
-        <w:t>Kolon</w:t>
-      </w:r>
-      <w:r>
-        <w:t xml:space="preserve"> Sport</w:t>
-      </w:r>
-    </w:p>
-    <w:p>
-      <w:r>
-        <w:rPr>
-          <w:rFonts w:hint="eastAsia"/>
-        </w:rPr>
-        <w:t>D</w:t>
-      </w:r>
-      <w:r>
-        <w:t>escente</w:t>
-      </w:r>
-    </w:p>
-    <w:p>
-      <w:r>
-        <w:rPr>
-          <w:rFonts w:hint="eastAsia"/>
-        </w:rPr>
-        <w:t>S</w:t>
-      </w:r>
-      <w:r>
-        <w:t>prandi</w:t>
-      </w:r>
-    </w:p>
-    <w:p>
-      <w:pPr>
-        <w:rPr>
-          <w:rFonts w:hint="eastAsia"/>
-        </w:rPr>
-      </w:pPr>
-      <w:r>
-        <w:rPr>
-          <w:rFonts w:hint="eastAsia"/>
-        </w:rPr>
-        <w:t>K</w:t>
-      </w:r>
-      <w:r>
-        <w:t>ingkow</w:t>
+    <w:p/>
+    <w:p>
+      <w:pPr>
+        <w:widowControl/>
+        <w:jc w:val="left"/>
+      </w:pPr>
+      <w:r>
+        <w:br w:type="page"/>
       </w:r>
     </w:p>
     <w:sectPr>

--- a/strategy/消费/服装.docx
+++ b/strategy/消费/服装.docx
@@ -57,29 +57,13 @@
           <w:r>
             <w:fldChar w:fldCharType="separate"/>
           </w:r>
-          <w:hyperlink w:anchor="_Toc99118399" w:history="1">
+          <w:hyperlink w:anchor="_Toc99399809" w:history="1">
             <w:r>
               <w:rPr>
                 <w:rStyle w:val="a3"/>
                 <w:noProof/>
               </w:rPr>
-              <w:t xml:space="preserve">七匹狼 002029 </w:t>
-            </w:r>
-            <w:r>
-              <w:rPr>
-                <w:rStyle w:val="a3"/>
-                <w:rFonts w:ascii="Helvetica" w:hAnsi="Helvetica" w:cs="Helvetica"/>
-                <w:noProof/>
-                <w:shd w:val="clear" w:color="auto" w:fill="FFFFFF"/>
-              </w:rPr>
-              <w:t>http://www.septwolves-group.com</w:t>
-            </w:r>
-            <w:r>
-              <w:rPr>
-                <w:rStyle w:val="a3"/>
-                <w:noProof/>
-              </w:rPr>
-              <w:t xml:space="preserve"> 福建泉州</w:t>
+              <w:t>美邦服饰 002269 http://corp.metersbonwe.com 上海浦东</w:t>
             </w:r>
             <w:r>
               <w:rPr>
@@ -100,7 +84,7 @@
                 <w:noProof/>
                 <w:webHidden/>
               </w:rPr>
-              <w:instrText xml:space="preserve"> PAGEREF _Toc99118399 \h </w:instrText>
+              <w:instrText xml:space="preserve"> PAGEREF _Toc99399809 \h </w:instrText>
             </w:r>
             <w:r>
               <w:rPr>
@@ -141,13 +125,13 @@
               <w:noProof/>
             </w:rPr>
           </w:pPr>
-          <w:hyperlink w:anchor="_Toc99118400" w:history="1">
+          <w:hyperlink w:anchor="_Toc99399810" w:history="1">
             <w:r>
               <w:rPr>
                 <w:rStyle w:val="a3"/>
                 <w:noProof/>
               </w:rPr>
-              <w:t>海澜之家 600398 http://www.hla.com 江苏无锡</w:t>
+              <w:t>森马服饰 002563 http://www.semirbiz.com 上海闵行</w:t>
             </w:r>
             <w:r>
               <w:rPr>
@@ -168,7 +152,7 @@
                 <w:noProof/>
                 <w:webHidden/>
               </w:rPr>
-              <w:instrText xml:space="preserve"> PAGEREF _Toc99118400 \h </w:instrText>
+              <w:instrText xml:space="preserve"> PAGEREF _Toc99399810 \h </w:instrText>
             </w:r>
             <w:r>
               <w:rPr>
@@ -209,13 +193,29 @@
               <w:noProof/>
             </w:rPr>
           </w:pPr>
-          <w:hyperlink w:anchor="_Toc99118401" w:history="1">
+          <w:hyperlink w:anchor="_Toc99399811" w:history="1">
             <w:r>
               <w:rPr>
                 <w:rStyle w:val="a3"/>
                 <w:noProof/>
               </w:rPr>
-              <w:t>美邦服饰 002269 http://corp.metersbonwe.com 上海浦东</w:t>
+              <w:t xml:space="preserve">七匹狼 002029 </w:t>
+            </w:r>
+            <w:r>
+              <w:rPr>
+                <w:rStyle w:val="a3"/>
+                <w:rFonts w:ascii="Helvetica" w:hAnsi="Helvetica" w:cs="Helvetica"/>
+                <w:noProof/>
+                <w:shd w:val="clear" w:color="auto" w:fill="FFFFFF"/>
+              </w:rPr>
+              <w:t>http://www.septwolves-group.com</w:t>
+            </w:r>
+            <w:r>
+              <w:rPr>
+                <w:rStyle w:val="a3"/>
+                <w:noProof/>
+              </w:rPr>
+              <w:t xml:space="preserve"> 福建泉州</w:t>
             </w:r>
             <w:r>
               <w:rPr>
@@ -236,7 +236,7 @@
                 <w:noProof/>
                 <w:webHidden/>
               </w:rPr>
-              <w:instrText xml:space="preserve"> PAGEREF _Toc99118401 \h </w:instrText>
+              <w:instrText xml:space="preserve"> PAGEREF _Toc99399811 \h </w:instrText>
             </w:r>
             <w:r>
               <w:rPr>
@@ -277,21 +277,13 @@
               <w:noProof/>
             </w:rPr>
           </w:pPr>
-          <w:hyperlink w:anchor="_Toc99118402" w:history="1">
+          <w:hyperlink w:anchor="_Toc99399812" w:history="1">
             <w:r>
               <w:rPr>
                 <w:rStyle w:val="a3"/>
                 <w:noProof/>
-                <w:highlight w:val="green"/>
-              </w:rPr>
-              <w:t>雅戈尔 600177</w:t>
-            </w:r>
-            <w:r>
-              <w:rPr>
-                <w:rStyle w:val="a3"/>
-                <w:noProof/>
-              </w:rPr>
-              <w:t xml:space="preserve"> http://www.youngor.com 浙江宁波</w:t>
+              </w:rPr>
+              <w:t>海澜之家 600398 http://www.hla.com 江苏无锡</w:t>
             </w:r>
             <w:r>
               <w:rPr>
@@ -312,7 +304,7 @@
                 <w:noProof/>
                 <w:webHidden/>
               </w:rPr>
-              <w:instrText xml:space="preserve"> PAGEREF _Toc99118402 \h </w:instrText>
+              <w:instrText xml:space="preserve"> PAGEREF _Toc99399812 \h </w:instrText>
             </w:r>
             <w:r>
               <w:rPr>
@@ -353,13 +345,21 @@
               <w:noProof/>
             </w:rPr>
           </w:pPr>
-          <w:hyperlink w:anchor="_Toc99118403" w:history="1">
+          <w:hyperlink w:anchor="_Toc99399813" w:history="1">
             <w:r>
               <w:rPr>
                 <w:rStyle w:val="a3"/>
                 <w:noProof/>
-              </w:rPr>
-              <w:t>南极电商 002127 http://www.nanjids.com 上海杨浦</w:t>
+                <w:highlight w:val="green"/>
+              </w:rPr>
+              <w:t>雅戈尔 600177</w:t>
+            </w:r>
+            <w:r>
+              <w:rPr>
+                <w:rStyle w:val="a3"/>
+                <w:noProof/>
+              </w:rPr>
+              <w:t xml:space="preserve"> http://www.youngor.com 浙江宁波</w:t>
             </w:r>
             <w:r>
               <w:rPr>
@@ -380,7 +380,7 @@
                 <w:noProof/>
                 <w:webHidden/>
               </w:rPr>
-              <w:instrText xml:space="preserve"> PAGEREF _Toc99118403 \h </w:instrText>
+              <w:instrText xml:space="preserve"> PAGEREF _Toc99399813 \h </w:instrText>
             </w:r>
             <w:r>
               <w:rPr>
@@ -421,13 +421,13 @@
               <w:noProof/>
             </w:rPr>
           </w:pPr>
-          <w:hyperlink w:anchor="_Toc99118404" w:history="1">
+          <w:hyperlink w:anchor="_Toc99399814" w:history="1">
             <w:r>
               <w:rPr>
                 <w:rStyle w:val="a3"/>
                 <w:noProof/>
               </w:rPr>
-              <w:t>*ST拉夏 603157 http://www.lachapelle.cn 上海徐汇</w:t>
+              <w:t>浪莎股份 600137 http://www.langshastock.com 四川宜宾</w:t>
             </w:r>
             <w:r>
               <w:rPr>
@@ -448,7 +448,7 @@
                 <w:noProof/>
                 <w:webHidden/>
               </w:rPr>
-              <w:instrText xml:space="preserve"> PAGEREF _Toc99118404 \h </w:instrText>
+              <w:instrText xml:space="preserve"> PAGEREF _Toc99399814 \h </w:instrText>
             </w:r>
             <w:r>
               <w:rPr>
@@ -489,13 +489,13 @@
               <w:noProof/>
             </w:rPr>
           </w:pPr>
-          <w:hyperlink w:anchor="_Toc99118405" w:history="1">
+          <w:hyperlink w:anchor="_Toc99399815" w:history="1">
             <w:r>
               <w:rPr>
                 <w:rStyle w:val="a3"/>
                 <w:noProof/>
               </w:rPr>
-              <w:t>ST柏龙 002776 http://www.bobaolon.net 广东揭阳</w:t>
+              <w:t>南极电商 002127 http://www.nanjids.com 上海杨浦</w:t>
             </w:r>
             <w:r>
               <w:rPr>
@@ -516,7 +516,7 @@
                 <w:noProof/>
                 <w:webHidden/>
               </w:rPr>
-              <w:instrText xml:space="preserve"> PAGEREF _Toc99118405 \h </w:instrText>
+              <w:instrText xml:space="preserve"> PAGEREF _Toc99399815 \h </w:instrText>
             </w:r>
             <w:r>
               <w:rPr>
@@ -557,13 +557,13 @@
               <w:noProof/>
             </w:rPr>
           </w:pPr>
-          <w:hyperlink w:anchor="_Toc99118406" w:history="1">
+          <w:hyperlink w:anchor="_Toc99399816" w:history="1">
             <w:r>
               <w:rPr>
                 <w:rStyle w:val="a3"/>
                 <w:noProof/>
               </w:rPr>
-              <w:t>都市丽人 HK:02298 http://www.cosmo-lady.com.hk/c/index.php</w:t>
+              <w:t>ST贵人 603555 http://www.grn.cn 福建泉州</w:t>
             </w:r>
             <w:r>
               <w:rPr>
@@ -584,7 +584,7 @@
                 <w:noProof/>
                 <w:webHidden/>
               </w:rPr>
-              <w:instrText xml:space="preserve"> PAGEREF _Toc99118406 \h </w:instrText>
+              <w:instrText xml:space="preserve"> PAGEREF _Toc99399816 \h </w:instrText>
             </w:r>
             <w:r>
               <w:rPr>
@@ -625,13 +625,13 @@
               <w:noProof/>
             </w:rPr>
           </w:pPr>
-          <w:hyperlink w:anchor="_Toc99118407" w:history="1">
+          <w:hyperlink w:anchor="_Toc99399817" w:history="1">
             <w:r>
               <w:rPr>
                 <w:rStyle w:val="a3"/>
                 <w:noProof/>
               </w:rPr>
-              <w:t>福田实业 HK:00420  https://www.fshl.com/en/</w:t>
+              <w:t>*ST拉夏 603157 http://www.lachapelle.cn 上海徐汇</w:t>
             </w:r>
             <w:r>
               <w:rPr>
@@ -652,7 +652,7 @@
                 <w:noProof/>
                 <w:webHidden/>
               </w:rPr>
-              <w:instrText xml:space="preserve"> PAGEREF _Toc99118407 \h </w:instrText>
+              <w:instrText xml:space="preserve"> PAGEREF _Toc99399817 \h </w:instrText>
             </w:r>
             <w:r>
               <w:rPr>
@@ -693,13 +693,13 @@
               <w:noProof/>
             </w:rPr>
           </w:pPr>
-          <w:hyperlink w:anchor="_Toc99118408" w:history="1">
+          <w:hyperlink w:anchor="_Toc99399818" w:history="1">
             <w:r>
               <w:rPr>
                 <w:rStyle w:val="a3"/>
                 <w:noProof/>
               </w:rPr>
-              <w:t>迅销 HK:06288</w:t>
+              <w:t>ST柏龙 002776 http://www.bobaolon.net 广东揭阳</w:t>
             </w:r>
             <w:r>
               <w:rPr>
@@ -720,7 +720,7 @@
                 <w:noProof/>
                 <w:webHidden/>
               </w:rPr>
-              <w:instrText xml:space="preserve"> PAGEREF _Toc99118408 \h </w:instrText>
+              <w:instrText xml:space="preserve"> PAGEREF _Toc99399818 \h </w:instrText>
             </w:r>
             <w:r>
               <w:rPr>
@@ -761,13 +761,13 @@
               <w:noProof/>
             </w:rPr>
           </w:pPr>
-          <w:hyperlink w:anchor="_Toc99118409" w:history="1">
+          <w:hyperlink w:anchor="_Toc99399819" w:history="1">
             <w:r>
               <w:rPr>
                 <w:rStyle w:val="a3"/>
                 <w:noProof/>
               </w:rPr>
-              <w:t>李宁 HK:02331 https://store.lining.com/</w:t>
+              <w:t>都市丽人 HK:02298 http://www.cosmo-lady.com.hk/c/index.php</w:t>
             </w:r>
             <w:r>
               <w:rPr>
@@ -788,7 +788,7 @@
                 <w:noProof/>
                 <w:webHidden/>
               </w:rPr>
-              <w:instrText xml:space="preserve"> PAGEREF _Toc99118409 \h </w:instrText>
+              <w:instrText xml:space="preserve"> PAGEREF _Toc99399819 \h </w:instrText>
             </w:r>
             <w:r>
               <w:rPr>
@@ -829,13 +829,13 @@
               <w:noProof/>
             </w:rPr>
           </w:pPr>
-          <w:hyperlink w:anchor="_Toc99118410" w:history="1">
+          <w:hyperlink w:anchor="_Toc99399820" w:history="1">
             <w:r>
               <w:rPr>
                 <w:rStyle w:val="a3"/>
                 <w:noProof/>
               </w:rPr>
-              <w:t>安踏体育 HK:02020 https://www.anta.com/</w:t>
+              <w:t>福田实业 HK:00420  https://www.fshl.com/en/</w:t>
             </w:r>
             <w:r>
               <w:rPr>
@@ -856,7 +856,7 @@
                 <w:noProof/>
                 <w:webHidden/>
               </w:rPr>
-              <w:instrText xml:space="preserve"> PAGEREF _Toc99118410 \h </w:instrText>
+              <w:instrText xml:space="preserve"> PAGEREF _Toc99399820 \h </w:instrText>
             </w:r>
             <w:r>
               <w:rPr>
@@ -897,13 +897,13 @@
               <w:noProof/>
             </w:rPr>
           </w:pPr>
-          <w:hyperlink w:anchor="_Toc99118411" w:history="1">
+          <w:hyperlink w:anchor="_Toc99399821" w:history="1">
             <w:r>
               <w:rPr>
                 <w:rStyle w:val="a3"/>
                 <w:noProof/>
               </w:rPr>
-              <w:t>耐克 NYSE:NKE http://www.nike.com</w:t>
+              <w:t>迅销 HK:06288</w:t>
             </w:r>
             <w:r>
               <w:rPr>
@@ -924,7 +924,7 @@
                 <w:noProof/>
                 <w:webHidden/>
               </w:rPr>
-              <w:instrText xml:space="preserve"> PAGEREF _Toc99118411 \h </w:instrText>
+              <w:instrText xml:space="preserve"> PAGEREF _Toc99399821 \h </w:instrText>
             </w:r>
             <w:r>
               <w:rPr>
@@ -965,12 +965,352 @@
               <w:noProof/>
             </w:rPr>
           </w:pPr>
-          <w:hyperlink w:anchor="_Toc99118412" w:history="1">
+          <w:hyperlink w:anchor="_Toc99399822" w:history="1">
             <w:r>
               <w:rPr>
                 <w:rStyle w:val="a3"/>
                 <w:noProof/>
               </w:rPr>
+              <w:t>李宁 HK:02331 https://store.lining.com/</w:t>
+            </w:r>
+            <w:r>
+              <w:rPr>
+                <w:noProof/>
+                <w:webHidden/>
+              </w:rPr>
+              <w:tab/>
+            </w:r>
+            <w:r>
+              <w:rPr>
+                <w:noProof/>
+                <w:webHidden/>
+              </w:rPr>
+              <w:fldChar w:fldCharType="begin"/>
+            </w:r>
+            <w:r>
+              <w:rPr>
+                <w:noProof/>
+                <w:webHidden/>
+              </w:rPr>
+              <w:instrText xml:space="preserve"> PAGEREF _Toc99399822 \h </w:instrText>
+            </w:r>
+            <w:r>
+              <w:rPr>
+                <w:noProof/>
+                <w:webHidden/>
+              </w:rPr>
+            </w:r>
+            <w:r>
+              <w:rPr>
+                <w:noProof/>
+                <w:webHidden/>
+              </w:rPr>
+              <w:fldChar w:fldCharType="separate"/>
+            </w:r>
+            <w:r>
+              <w:rPr>
+                <w:noProof/>
+                <w:webHidden/>
+              </w:rPr>
+              <w:t>15</w:t>
+            </w:r>
+            <w:r>
+              <w:rPr>
+                <w:noProof/>
+                <w:webHidden/>
+              </w:rPr>
+              <w:fldChar w:fldCharType="end"/>
+            </w:r>
+          </w:hyperlink>
+        </w:p>
+        <w:p>
+          <w:pPr>
+            <w:pStyle w:val="TOC2"/>
+            <w:tabs>
+              <w:tab w:val="right" w:leader="dot" w:pos="8296"/>
+            </w:tabs>
+            <w:rPr>
+              <w:noProof/>
+            </w:rPr>
+          </w:pPr>
+          <w:hyperlink w:anchor="_Toc99399823" w:history="1">
+            <w:r>
+              <w:rPr>
+                <w:rStyle w:val="a3"/>
+                <w:noProof/>
+              </w:rPr>
+              <w:t>安踏体育 HK:02020 https://www.anta.com/</w:t>
+            </w:r>
+            <w:r>
+              <w:rPr>
+                <w:noProof/>
+                <w:webHidden/>
+              </w:rPr>
+              <w:tab/>
+            </w:r>
+            <w:r>
+              <w:rPr>
+                <w:noProof/>
+                <w:webHidden/>
+              </w:rPr>
+              <w:fldChar w:fldCharType="begin"/>
+            </w:r>
+            <w:r>
+              <w:rPr>
+                <w:noProof/>
+                <w:webHidden/>
+              </w:rPr>
+              <w:instrText xml:space="preserve"> PAGEREF _Toc99399823 \h </w:instrText>
+            </w:r>
+            <w:r>
+              <w:rPr>
+                <w:noProof/>
+                <w:webHidden/>
+              </w:rPr>
+            </w:r>
+            <w:r>
+              <w:rPr>
+                <w:noProof/>
+                <w:webHidden/>
+              </w:rPr>
+              <w:fldChar w:fldCharType="separate"/>
+            </w:r>
+            <w:r>
+              <w:rPr>
+                <w:noProof/>
+                <w:webHidden/>
+              </w:rPr>
+              <w:t>16</w:t>
+            </w:r>
+            <w:r>
+              <w:rPr>
+                <w:noProof/>
+                <w:webHidden/>
+              </w:rPr>
+              <w:fldChar w:fldCharType="end"/>
+            </w:r>
+          </w:hyperlink>
+        </w:p>
+        <w:p>
+          <w:pPr>
+            <w:pStyle w:val="TOC2"/>
+            <w:tabs>
+              <w:tab w:val="right" w:leader="dot" w:pos="8296"/>
+            </w:tabs>
+            <w:rPr>
+              <w:noProof/>
+            </w:rPr>
+          </w:pPr>
+          <w:hyperlink w:anchor="_Toc99399824" w:history="1">
+            <w:r>
+              <w:rPr>
+                <w:rStyle w:val="a3"/>
+                <w:noProof/>
+              </w:rPr>
+              <w:t>特步国际 HK:01368 https://www.xtep.com/</w:t>
+            </w:r>
+            <w:r>
+              <w:rPr>
+                <w:noProof/>
+                <w:webHidden/>
+              </w:rPr>
+              <w:tab/>
+            </w:r>
+            <w:r>
+              <w:rPr>
+                <w:noProof/>
+                <w:webHidden/>
+              </w:rPr>
+              <w:fldChar w:fldCharType="begin"/>
+            </w:r>
+            <w:r>
+              <w:rPr>
+                <w:noProof/>
+                <w:webHidden/>
+              </w:rPr>
+              <w:instrText xml:space="preserve"> PAGEREF _Toc99399824 \h </w:instrText>
+            </w:r>
+            <w:r>
+              <w:rPr>
+                <w:noProof/>
+                <w:webHidden/>
+              </w:rPr>
+            </w:r>
+            <w:r>
+              <w:rPr>
+                <w:noProof/>
+                <w:webHidden/>
+              </w:rPr>
+              <w:fldChar w:fldCharType="separate"/>
+            </w:r>
+            <w:r>
+              <w:rPr>
+                <w:noProof/>
+                <w:webHidden/>
+              </w:rPr>
+              <w:t>17</w:t>
+            </w:r>
+            <w:r>
+              <w:rPr>
+                <w:noProof/>
+                <w:webHidden/>
+              </w:rPr>
+              <w:fldChar w:fldCharType="end"/>
+            </w:r>
+          </w:hyperlink>
+        </w:p>
+        <w:p>
+          <w:pPr>
+            <w:pStyle w:val="TOC2"/>
+            <w:tabs>
+              <w:tab w:val="right" w:leader="dot" w:pos="8296"/>
+            </w:tabs>
+            <w:rPr>
+              <w:noProof/>
+            </w:rPr>
+          </w:pPr>
+          <w:hyperlink w:anchor="_Toc99399825" w:history="1">
+            <w:r>
+              <w:rPr>
+                <w:rStyle w:val="a3"/>
+                <w:noProof/>
+              </w:rPr>
+              <w:t>361度 HK:01361 http://www.361sport.com/</w:t>
+            </w:r>
+            <w:r>
+              <w:rPr>
+                <w:noProof/>
+                <w:webHidden/>
+              </w:rPr>
+              <w:tab/>
+            </w:r>
+            <w:r>
+              <w:rPr>
+                <w:noProof/>
+                <w:webHidden/>
+              </w:rPr>
+              <w:fldChar w:fldCharType="begin"/>
+            </w:r>
+            <w:r>
+              <w:rPr>
+                <w:noProof/>
+                <w:webHidden/>
+              </w:rPr>
+              <w:instrText xml:space="preserve"> PAGEREF _Toc99399825 \h </w:instrText>
+            </w:r>
+            <w:r>
+              <w:rPr>
+                <w:noProof/>
+                <w:webHidden/>
+              </w:rPr>
+            </w:r>
+            <w:r>
+              <w:rPr>
+                <w:noProof/>
+                <w:webHidden/>
+              </w:rPr>
+              <w:fldChar w:fldCharType="separate"/>
+            </w:r>
+            <w:r>
+              <w:rPr>
+                <w:noProof/>
+                <w:webHidden/>
+              </w:rPr>
+              <w:t>18</w:t>
+            </w:r>
+            <w:r>
+              <w:rPr>
+                <w:noProof/>
+                <w:webHidden/>
+              </w:rPr>
+              <w:fldChar w:fldCharType="end"/>
+            </w:r>
+          </w:hyperlink>
+        </w:p>
+        <w:p>
+          <w:pPr>
+            <w:pStyle w:val="TOC2"/>
+            <w:tabs>
+              <w:tab w:val="right" w:leader="dot" w:pos="8296"/>
+            </w:tabs>
+            <w:rPr>
+              <w:noProof/>
+            </w:rPr>
+          </w:pPr>
+          <w:hyperlink w:anchor="_Toc99399826" w:history="1">
+            <w:r>
+              <w:rPr>
+                <w:rStyle w:val="a3"/>
+                <w:noProof/>
+              </w:rPr>
+              <w:t>耐克 NYSE:NKE http://www.nike.com</w:t>
+            </w:r>
+            <w:r>
+              <w:rPr>
+                <w:noProof/>
+                <w:webHidden/>
+              </w:rPr>
+              <w:tab/>
+            </w:r>
+            <w:r>
+              <w:rPr>
+                <w:noProof/>
+                <w:webHidden/>
+              </w:rPr>
+              <w:fldChar w:fldCharType="begin"/>
+            </w:r>
+            <w:r>
+              <w:rPr>
+                <w:noProof/>
+                <w:webHidden/>
+              </w:rPr>
+              <w:instrText xml:space="preserve"> PAGEREF _Toc99399826 \h </w:instrText>
+            </w:r>
+            <w:r>
+              <w:rPr>
+                <w:noProof/>
+                <w:webHidden/>
+              </w:rPr>
+            </w:r>
+            <w:r>
+              <w:rPr>
+                <w:noProof/>
+                <w:webHidden/>
+              </w:rPr>
+              <w:fldChar w:fldCharType="separate"/>
+            </w:r>
+            <w:r>
+              <w:rPr>
+                <w:noProof/>
+                <w:webHidden/>
+              </w:rPr>
+              <w:t>19</w:t>
+            </w:r>
+            <w:r>
+              <w:rPr>
+                <w:noProof/>
+                <w:webHidden/>
+              </w:rPr>
+              <w:fldChar w:fldCharType="end"/>
+            </w:r>
+          </w:hyperlink>
+        </w:p>
+        <w:p>
+          <w:pPr>
+            <w:pStyle w:val="TOC2"/>
+            <w:tabs>
+              <w:tab w:val="right" w:leader="dot" w:pos="8296"/>
+            </w:tabs>
+            <w:rPr>
+              <w:noProof/>
+            </w:rPr>
+          </w:pPr>
+          <w:hyperlink w:anchor="_Toc99399827" w:history="1">
+            <w:r>
+              <w:rPr>
+                <w:rStyle w:val="a3"/>
+                <w:noProof/>
+              </w:rPr>
               <w:t>阿迪达斯 PINK:ADDYY https://www.adidas.com.cn/</w:t>
             </w:r>
             <w:r>
@@ -992,7 +1332,7 @@
                 <w:noProof/>
                 <w:webHidden/>
               </w:rPr>
-              <w:instrText xml:space="preserve"> PAGEREF _Toc99118412 \h </w:instrText>
+              <w:instrText xml:space="preserve"> PAGEREF _Toc99399827 \h </w:instrText>
             </w:r>
             <w:r>
               <w:rPr>
@@ -1012,7 +1352,7 @@
                 <w:noProof/>
                 <w:webHidden/>
               </w:rPr>
-              <w:t>15</w:t>
+              <w:t>20</w:t>
             </w:r>
             <w:r>
               <w:rPr>
@@ -1034,7 +1374,7 @@
               <w:noProof/>
             </w:rPr>
           </w:pPr>
-          <w:hyperlink w:anchor="_Toc99118413" w:history="1">
+          <w:hyperlink w:anchor="_Toc99399828" w:history="1">
             <w:r>
               <w:rPr>
                 <w:rStyle w:val="a3"/>
@@ -1074,7 +1414,7 @@
                 <w:noProof/>
                 <w:webHidden/>
               </w:rPr>
-              <w:instrText xml:space="preserve"> PAGEREF _Toc99118413 \h </w:instrText>
+              <w:instrText xml:space="preserve"> PAGEREF _Toc99399828 \h </w:instrText>
             </w:r>
             <w:r>
               <w:rPr>
@@ -1094,7 +1434,7 @@
                 <w:noProof/>
                 <w:webHidden/>
               </w:rPr>
-              <w:t>16</w:t>
+              <w:t>21</w:t>
             </w:r>
             <w:r>
               <w:rPr>
@@ -1116,7 +1456,7 @@
               <w:noProof/>
             </w:rPr>
           </w:pPr>
-          <w:hyperlink w:anchor="_Toc99118414" w:history="1">
+          <w:hyperlink w:anchor="_Toc99399829" w:history="1">
             <w:r>
               <w:rPr>
                 <w:rStyle w:val="a3"/>
@@ -1156,7 +1496,7 @@
                 <w:noProof/>
                 <w:webHidden/>
               </w:rPr>
-              <w:instrText xml:space="preserve"> PAGEREF _Toc99118414 \h </w:instrText>
+              <w:instrText xml:space="preserve"> PAGEREF _Toc99399829 \h </w:instrText>
             </w:r>
             <w:r>
               <w:rPr>
@@ -1176,7 +1516,7 @@
                 <w:noProof/>
                 <w:webHidden/>
               </w:rPr>
-              <w:t>17</w:t>
+              <w:t>22</w:t>
             </w:r>
             <w:r>
               <w:rPr>
@@ -1198,7 +1538,7 @@
               <w:noProof/>
             </w:rPr>
           </w:pPr>
-          <w:hyperlink w:anchor="_Toc99118415" w:history="1">
+          <w:hyperlink w:anchor="_Toc99399830" w:history="1">
             <w:r>
               <w:rPr>
                 <w:rStyle w:val="a3"/>
@@ -1238,7 +1578,7 @@
                 <w:noProof/>
                 <w:webHidden/>
               </w:rPr>
-              <w:instrText xml:space="preserve"> PAGEREF _Toc99118415 \h </w:instrText>
+              <w:instrText xml:space="preserve"> PAGEREF _Toc99399830 \h </w:instrText>
             </w:r>
             <w:r>
               <w:rPr>
@@ -1258,7 +1598,7 @@
                 <w:noProof/>
                 <w:webHidden/>
               </w:rPr>
-              <w:t>18</w:t>
+              <w:t>23</w:t>
             </w:r>
             <w:r>
               <w:rPr>
@@ -1293,7 +1633,6 @@
           <w:szCs w:val="28"/>
         </w:rPr>
       </w:pPr>
-      <w:bookmarkStart w:id="0" w:name="_Toc99118401"/>
       <w:r>
         <w:rPr>
           <w:sz w:val="28"/>
@@ -1310,6 +1649,7 @@
           <w:szCs w:val="28"/>
         </w:rPr>
       </w:pPr>
+      <w:bookmarkStart w:id="0" w:name="_Toc99399809"/>
       <w:r>
         <w:rPr>
           <w:rFonts w:hint="eastAsia"/>
@@ -1386,6 +1726,7 @@
         <w:widowControl/>
         <w:jc w:val="left"/>
       </w:pPr>
+      <w:proofErr w:type="spellStart"/>
       <w:r>
         <w:t>M</w:t>
       </w:r>
@@ -1398,33 +1739,43 @@
       <w:r>
         <w:t>bonwe</w:t>
       </w:r>
-    </w:p>
-    <w:p>
-      <w:pPr>
-        <w:widowControl/>
-        <w:jc w:val="left"/>
-      </w:pPr>
+      <w:proofErr w:type="spellEnd"/>
+    </w:p>
+    <w:p>
+      <w:pPr>
+        <w:widowControl/>
+        <w:jc w:val="left"/>
+      </w:pPr>
+      <w:proofErr w:type="spellStart"/>
       <w:r>
         <w:t>Me&amp;city</w:t>
       </w:r>
-    </w:p>
-    <w:p>
-      <w:pPr>
-        <w:widowControl/>
-        <w:jc w:val="left"/>
-      </w:pPr>
-      <w:r>
-        <w:t>Me&amp;city kids</w:t>
-      </w:r>
-    </w:p>
-    <w:p>
-      <w:pPr>
-        <w:widowControl/>
-        <w:jc w:val="left"/>
-      </w:pPr>
+      <w:proofErr w:type="spellEnd"/>
+    </w:p>
+    <w:p>
+      <w:pPr>
+        <w:widowControl/>
+        <w:jc w:val="left"/>
+      </w:pPr>
+      <w:proofErr w:type="spellStart"/>
+      <w:r>
+        <w:t>Me&amp;city</w:t>
+      </w:r>
+      <w:proofErr w:type="spellEnd"/>
+      <w:r>
+        <w:t xml:space="preserve"> kids</w:t>
+      </w:r>
+    </w:p>
+    <w:p>
+      <w:pPr>
+        <w:widowControl/>
+        <w:jc w:val="left"/>
+      </w:pPr>
+      <w:proofErr w:type="spellStart"/>
       <w:r>
         <w:t>Moomoo</w:t>
       </w:r>
+      <w:proofErr w:type="spellEnd"/>
     </w:p>
     <w:p>
       <w:pPr>
@@ -1491,6 +1842,7 @@
           <w:szCs w:val="28"/>
         </w:rPr>
       </w:pPr>
+      <w:bookmarkStart w:id="1" w:name="_Toc99399810"/>
       <w:proofErr w:type="gramStart"/>
       <w:r>
         <w:rPr>
@@ -1542,6 +1894,7 @@
         </w:rPr>
         <w:t>上海闵行</w:t>
       </w:r>
+      <w:bookmarkEnd w:id="1"/>
     </w:p>
     <w:p>
       <w:pPr>
@@ -1550,8 +1903,6 @@
       </w:pPr>
       <w:r>
         <w:tab/>
-      </w:r>
-      <w:r>
         <w:t>浙江森马服饰股份有限公司是主营业务为休闲服饰及儿童服饰经营。公司的主要产品为休闲服饰、儿童服饰。公司拥有两个主要品牌，即大众休闲装品牌“森马”和中等价位的“巴拉巴拉”童装品牌，通过长期投入和精心培育，</w:t>
       </w:r>
       <w:proofErr w:type="gramStart"/>
@@ -1643,6 +1994,7 @@
         <w:widowControl/>
         <w:jc w:val="left"/>
       </w:pPr>
+      <w:proofErr w:type="spellStart"/>
       <w:r>
         <w:t>B</w:t>
       </w:r>
@@ -1652,6 +2004,7 @@
         </w:rPr>
         <w:t>alabal</w:t>
       </w:r>
+      <w:proofErr w:type="spellEnd"/>
     </w:p>
     <w:p>
       <w:pPr>
@@ -1673,18 +2026,22 @@
         <w:widowControl/>
         <w:jc w:val="left"/>
       </w:pPr>
+      <w:proofErr w:type="spellStart"/>
       <w:r>
         <w:t>Marcolor</w:t>
       </w:r>
-    </w:p>
-    <w:p>
-      <w:pPr>
-        <w:widowControl/>
-        <w:jc w:val="left"/>
-      </w:pPr>
+      <w:proofErr w:type="spellEnd"/>
+    </w:p>
+    <w:p>
+      <w:pPr>
+        <w:widowControl/>
+        <w:jc w:val="left"/>
+      </w:pPr>
+      <w:proofErr w:type="spellStart"/>
       <w:r>
         <w:t>Cocotree</w:t>
       </w:r>
+      <w:proofErr w:type="spellEnd"/>
     </w:p>
     <w:p>
       <w:pPr>
@@ -1705,9 +2062,6 @@
       <w:pPr>
         <w:widowControl/>
         <w:jc w:val="left"/>
-        <w:rPr>
-          <w:rFonts w:hint="eastAsia"/>
-        </w:rPr>
       </w:pPr>
       <w:r>
         <w:rPr>
@@ -1716,8 +2070,13 @@
         <w:t>M</w:t>
       </w:r>
       <w:r>
-        <w:t>arc O’Polo</w:t>
-      </w:r>
+        <w:t xml:space="preserve">arc </w:t>
+      </w:r>
+      <w:proofErr w:type="spellStart"/>
+      <w:r>
+        <w:t>O’Polo</w:t>
+      </w:r>
+      <w:proofErr w:type="spellEnd"/>
     </w:p>
     <w:p>
       <w:pPr>
@@ -1734,8 +2093,13 @@
         <w:jc w:val="left"/>
       </w:pPr>
       <w:r>
-        <w:t>Mini bala</w:t>
-      </w:r>
+        <w:t xml:space="preserve">Mini </w:t>
+      </w:r>
+      <w:proofErr w:type="spellStart"/>
+      <w:r>
+        <w:t>bala</w:t>
+      </w:r>
+      <w:proofErr w:type="spellEnd"/>
     </w:p>
     <w:p>
       <w:pPr>
@@ -1804,7 +2168,7 @@
           <w:szCs w:val="28"/>
         </w:rPr>
       </w:pPr>
-      <w:bookmarkStart w:id="1" w:name="_Toc99118399"/>
+      <w:bookmarkStart w:id="2" w:name="_Toc99399811"/>
       <w:r>
         <w:rPr>
           <w:rFonts w:hint="eastAsia"/>
@@ -1849,7 +2213,7 @@
         </w:rPr>
         <w:t>福建泉州</w:t>
       </w:r>
-      <w:bookmarkEnd w:id="1"/>
+      <w:bookmarkEnd w:id="2"/>
     </w:p>
     <w:p>
       <w:pPr>
@@ -2806,7 +3170,7 @@
           <w:szCs w:val="21"/>
         </w:rPr>
       </w:pPr>
-      <w:bookmarkStart w:id="2" w:name="_Toc99118400"/>
+      <w:bookmarkStart w:id="3" w:name="_Toc99399812"/>
       <w:r>
         <w:rPr>
           <w:rFonts w:hint="eastAsia"/>
@@ -2876,7 +3240,7 @@
         </w:rPr>
         <w:t>江苏无锡</w:t>
       </w:r>
-      <w:bookmarkEnd w:id="2"/>
+      <w:bookmarkEnd w:id="3"/>
     </w:p>
     <w:p>
       <w:r>
@@ -3046,7 +3410,27 @@
           <w:szCs w:val="21"/>
           <w:shd w:val="clear" w:color="auto" w:fill="FFFFFF"/>
         </w:rPr>
-        <w:t>“BrandZ 2019</w:t>
+        <w:t>“</w:t>
+      </w:r>
+      <w:proofErr w:type="spellStart"/>
+      <w:r>
+        <w:rPr>
+          <w:rFonts w:ascii="Helvetica" w:hAnsi="Helvetica" w:cs="Helvetica"/>
+          <w:color w:val="33353C"/>
+          <w:szCs w:val="21"/>
+          <w:shd w:val="clear" w:color="auto" w:fill="FFFFFF"/>
+        </w:rPr>
+        <w:t>BrandZ</w:t>
+      </w:r>
+      <w:proofErr w:type="spellEnd"/>
+      <w:r>
+        <w:rPr>
+          <w:rFonts w:ascii="Helvetica" w:hAnsi="Helvetica" w:cs="Helvetica"/>
+          <w:color w:val="33353C"/>
+          <w:szCs w:val="21"/>
+          <w:shd w:val="clear" w:color="auto" w:fill="FFFFFF"/>
+        </w:rPr>
+        <w:t xml:space="preserve"> 2019</w:t>
       </w:r>
       <w:r>
         <w:rPr>
@@ -3685,7 +4069,7 @@
           <w:szCs w:val="28"/>
         </w:rPr>
       </w:pPr>
-      <w:bookmarkStart w:id="3" w:name="_Toc99118402"/>
+      <w:bookmarkStart w:id="4" w:name="_Toc99399813"/>
       <w:r>
         <w:rPr>
           <w:rFonts w:hint="eastAsia"/>
@@ -3729,7 +4113,7 @@
         </w:rPr>
         <w:t xml:space="preserve"> 浙江宁波</w:t>
       </w:r>
-      <w:bookmarkEnd w:id="3"/>
+      <w:bookmarkEnd w:id="4"/>
     </w:p>
     <w:p>
       <w:pPr>
@@ -3937,6 +4321,7 @@
           <w:szCs w:val="28"/>
         </w:rPr>
       </w:pPr>
+      <w:bookmarkStart w:id="5" w:name="_Toc99399814"/>
       <w:r>
         <w:rPr>
           <w:rFonts w:hint="eastAsia"/>
@@ -3996,6 +4381,7 @@
         </w:rPr>
         <w:t>四川宜宾</w:t>
       </w:r>
+      <w:bookmarkEnd w:id="5"/>
     </w:p>
     <w:p>
       <w:pPr>
@@ -4004,8 +4390,6 @@
       </w:pPr>
       <w:r>
         <w:tab/>
-      </w:r>
-      <w:r>
         <w:t>四川浪莎控股股份有限公司的主营业务为针织品内衣的生产与销售。公司的主要产品有无缝和有缝保暖内衣、时尚内衣、男女短裤、文胸等。</w:t>
       </w:r>
     </w:p>
@@ -4096,7 +4480,7 @@
       <w:pPr>
         <w:pStyle w:val="2"/>
       </w:pPr>
-      <w:bookmarkStart w:id="4" w:name="_Toc99118403"/>
+      <w:bookmarkStart w:id="6" w:name="_Toc99399815"/>
       <w:r>
         <w:rPr>
           <w:rFonts w:hint="eastAsia"/>
@@ -4138,7 +4522,7 @@
         </w:rPr>
         <w:t>上海杨浦</w:t>
       </w:r>
-      <w:bookmarkEnd w:id="4"/>
+      <w:bookmarkEnd w:id="6"/>
     </w:p>
     <w:p>
       <w:r>
@@ -4354,11 +4738,11 @@
       <w:pPr>
         <w:pStyle w:val="2"/>
         <w:rPr>
-          <w:rFonts w:hint="eastAsia"/>
-          <w:sz w:val="28"/>
-          <w:szCs w:val="28"/>
-        </w:rPr>
-      </w:pPr>
+          <w:sz w:val="28"/>
+          <w:szCs w:val="28"/>
+        </w:rPr>
+      </w:pPr>
+      <w:bookmarkStart w:id="7" w:name="_Toc99399816"/>
       <w:r>
         <w:rPr>
           <w:rFonts w:hint="eastAsia"/>
@@ -4415,6 +4799,7 @@
         </w:rPr>
         <w:t>福建泉州</w:t>
       </w:r>
+      <w:bookmarkEnd w:id="7"/>
     </w:p>
     <w:p>
       <w:pPr>
@@ -4470,7 +4855,7 @@
           <w:szCs w:val="28"/>
         </w:rPr>
       </w:pPr>
-      <w:bookmarkStart w:id="5" w:name="_Toc99118404"/>
+      <w:bookmarkStart w:id="8" w:name="_Toc99399817"/>
       <w:r>
         <w:rPr>
           <w:rFonts w:hint="eastAsia"/>
@@ -4537,7 +4922,7 @@
         </w:rPr>
         <w:t>上海徐汇</w:t>
       </w:r>
-      <w:bookmarkEnd w:id="5"/>
+      <w:bookmarkEnd w:id="8"/>
     </w:p>
     <w:p>
       <w:pPr>
@@ -4639,8 +5024,12 @@
       </w:r>
       <w:r>
         <w:tab/>
+      </w:r>
+      <w:proofErr w:type="spellStart"/>
+      <w:r>
         <w:t>Puella</w:t>
       </w:r>
+      <w:proofErr w:type="spellEnd"/>
       <w:r>
         <w:tab/>
         <w:t>7.Modifier</w:t>
@@ -4654,7 +5043,11 @@
       </w:r>
       <w:r>
         <w:tab/>
-        <w:t>La Babi</w:t>
+        <w:t xml:space="preserve">La </w:t>
+      </w:r>
+      <w:proofErr w:type="spellStart"/>
+      <w:r>
+        <w:t>Babi</w:t>
       </w:r>
       <w:r>
         <w:rPr>
@@ -4665,6 +5058,7 @@
       <w:r>
         <w:t>é</w:t>
       </w:r>
+      <w:proofErr w:type="spellEnd"/>
       <w:r>
         <w:tab/>
       </w:r>
@@ -4678,20 +5072,31 @@
         <w:widowControl/>
         <w:jc w:val="left"/>
       </w:pPr>
+      <w:proofErr w:type="spellStart"/>
       <w:r>
         <w:t>Pote</w:t>
       </w:r>
+      <w:proofErr w:type="spellEnd"/>
       <w:r>
         <w:tab/>
       </w:r>
       <w:r>
         <w:tab/>
-        <w:t>Marc Eckō</w:t>
-      </w:r>
+        <w:t xml:space="preserve">Marc </w:t>
+      </w:r>
+      <w:proofErr w:type="spellStart"/>
+      <w:r>
+        <w:t>Eckō</w:t>
+      </w:r>
+      <w:proofErr w:type="spellEnd"/>
       <w:r>
         <w:tab/>
+      </w:r>
+      <w:proofErr w:type="spellStart"/>
+      <w:r>
         <w:t>ULifeStyle</w:t>
       </w:r>
+      <w:proofErr w:type="spellEnd"/>
       <w:r>
         <w:tab/>
         <w:t>8EM</w:t>
@@ -4701,7 +5106,14 @@
       </w:r>
       <w:r>
         <w:tab/>
-        <w:t>Lyne Leila</w:t>
+      </w:r>
+      <w:proofErr w:type="spellStart"/>
+      <w:r>
+        <w:t>Lyne</w:t>
+      </w:r>
+      <w:proofErr w:type="spellEnd"/>
+      <w:r>
+        <w:t xml:space="preserve"> Leila</w:t>
       </w:r>
     </w:p>
     <w:p>
@@ -4738,7 +5150,7 @@
           <w:szCs w:val="28"/>
         </w:rPr>
       </w:pPr>
-      <w:bookmarkStart w:id="6" w:name="_Toc99118405"/>
+      <w:bookmarkStart w:id="9" w:name="_Toc99399818"/>
       <w:r>
         <w:rPr>
           <w:rFonts w:hint="eastAsia"/>
@@ -4805,7 +5217,7 @@
         </w:rPr>
         <w:t>广东揭阳</w:t>
       </w:r>
-      <w:bookmarkEnd w:id="6"/>
+      <w:bookmarkEnd w:id="9"/>
     </w:p>
     <w:p>
       <w:pPr>
@@ -4898,7 +5310,7 @@
       <w:pPr>
         <w:pStyle w:val="2"/>
       </w:pPr>
-      <w:bookmarkStart w:id="7" w:name="_Toc99118406"/>
+      <w:bookmarkStart w:id="10" w:name="_Toc99399819"/>
       <w:r>
         <w:rPr>
           <w:rFonts w:hint="eastAsia"/>
@@ -4931,7 +5343,7 @@
           </w:rPr>
           <w:t>http://www.cosmo-lady.com.hk/c/index.php</w:t>
         </w:r>
-        <w:bookmarkEnd w:id="7"/>
+        <w:bookmarkEnd w:id="10"/>
       </w:hyperlink>
       <w:r>
         <w:rPr>
@@ -5017,7 +5429,7 @@
           <w:szCs w:val="28"/>
         </w:rPr>
       </w:pPr>
-      <w:bookmarkStart w:id="8" w:name="_Toc94625050"/>
+      <w:bookmarkStart w:id="11" w:name="_Toc94625050"/>
       <w:r>
         <w:rPr>
           <w:sz w:val="28"/>
@@ -5034,7 +5446,7 @@
           <w:szCs w:val="28"/>
         </w:rPr>
       </w:pPr>
-      <w:bookmarkStart w:id="9" w:name="_Toc99118407"/>
+      <w:bookmarkStart w:id="12" w:name="_Toc99399820"/>
       <w:r>
         <w:rPr>
           <w:rFonts w:hint="eastAsia"/>
@@ -5067,8 +5479,8 @@
           </w:rPr>
           <w:t>https://www.fshl.com/en/</w:t>
         </w:r>
-        <w:bookmarkEnd w:id="8"/>
-        <w:bookmarkEnd w:id="9"/>
+        <w:bookmarkEnd w:id="11"/>
+        <w:bookmarkEnd w:id="12"/>
       </w:hyperlink>
       <w:r>
         <w:rPr>
@@ -5148,7 +5560,7 @@
           <w:szCs w:val="28"/>
         </w:rPr>
       </w:pPr>
-      <w:bookmarkStart w:id="10" w:name="_Toc99118408"/>
+      <w:bookmarkStart w:id="13" w:name="_Toc99399821"/>
       <w:proofErr w:type="gramStart"/>
       <w:r>
         <w:rPr>
@@ -5175,7 +5587,7 @@
         </w:rPr>
         <w:t>HK:06288</w:t>
       </w:r>
-      <w:bookmarkEnd w:id="10"/>
+      <w:bookmarkEnd w:id="13"/>
       <w:r>
         <w:rPr>
           <w:sz w:val="28"/>
@@ -5293,7 +5705,7 @@
           <w:szCs w:val="28"/>
         </w:rPr>
       </w:pPr>
-      <w:bookmarkStart w:id="11" w:name="_Toc99118409"/>
+      <w:bookmarkStart w:id="14" w:name="_Toc99399822"/>
       <w:r>
         <w:rPr>
           <w:rFonts w:hint="eastAsia"/>
@@ -5319,7 +5731,7 @@
           </w:rPr>
           <w:t>https://store.lining.com/</w:t>
         </w:r>
-        <w:bookmarkEnd w:id="11"/>
+        <w:bookmarkEnd w:id="14"/>
       </w:hyperlink>
       <w:r>
         <w:rPr>
@@ -5453,7 +5865,7 @@
           <w:szCs w:val="28"/>
         </w:rPr>
       </w:pPr>
-      <w:bookmarkStart w:id="12" w:name="_Toc99118410"/>
+      <w:bookmarkStart w:id="15" w:name="_Toc99399823"/>
       <w:r>
         <w:rPr>
           <w:rFonts w:hint="eastAsia"/>
@@ -5497,7 +5909,7 @@
           </w:rPr>
           <w:t>https://www.anta.com/</w:t>
         </w:r>
-        <w:bookmarkEnd w:id="12"/>
+        <w:bookmarkEnd w:id="15"/>
       </w:hyperlink>
       <w:r>
         <w:rPr>
@@ -5576,12 +5988,14 @@
       </w:r>
     </w:p>
     <w:p>
+      <w:proofErr w:type="spellStart"/>
       <w:r>
         <w:rPr>
           <w:rFonts w:hint="eastAsia"/>
         </w:rPr>
         <w:t>Kolon</w:t>
       </w:r>
+      <w:proofErr w:type="spellEnd"/>
       <w:r>
         <w:t xml:space="preserve"> Sport</w:t>
       </w:r>
@@ -5598,6 +6012,7 @@
       </w:r>
     </w:p>
     <w:p>
+      <w:proofErr w:type="spellStart"/>
       <w:r>
         <w:rPr>
           <w:rFonts w:hint="eastAsia"/>
@@ -5607,8 +6022,10 @@
       <w:r>
         <w:t>prandi</w:t>
       </w:r>
-    </w:p>
-    <w:p>
+      <w:proofErr w:type="spellEnd"/>
+    </w:p>
+    <w:p>
+      <w:proofErr w:type="spellStart"/>
       <w:r>
         <w:rPr>
           <w:rFonts w:hint="eastAsia"/>
@@ -5618,7 +6035,10 @@
       <w:r>
         <w:t>ingkow</w:t>
       </w:r>
-    </w:p>
+      <w:proofErr w:type="spellEnd"/>
+    </w:p>
+    <w:p/>
+    <w:p/>
     <w:p>
       <w:pPr>
         <w:widowControl/>
@@ -5647,7 +6067,325 @@
           <w:szCs w:val="28"/>
         </w:rPr>
       </w:pPr>
-      <w:bookmarkStart w:id="13" w:name="_Toc99118411"/>
+      <w:bookmarkStart w:id="16" w:name="_Toc99399824"/>
+      <w:proofErr w:type="gramStart"/>
+      <w:r>
+        <w:rPr>
+          <w:rFonts w:hint="eastAsia"/>
+          <w:sz w:val="28"/>
+          <w:szCs w:val="28"/>
+        </w:rPr>
+        <w:lastRenderedPageBreak/>
+        <w:t>特步国际</w:t>
+      </w:r>
+      <w:proofErr w:type="gramEnd"/>
+      <w:r>
+        <w:rPr>
+          <w:rFonts w:hint="eastAsia"/>
+          <w:sz w:val="28"/>
+          <w:szCs w:val="28"/>
+        </w:rPr>
+        <w:t xml:space="preserve"> </w:t>
+      </w:r>
+      <w:r>
+        <w:rPr>
+          <w:sz w:val="28"/>
+          <w:szCs w:val="28"/>
+        </w:rPr>
+        <w:t xml:space="preserve">HK:01368 </w:t>
+      </w:r>
+      <w:hyperlink r:id="rId24" w:history="1">
+        <w:r>
+          <w:rPr>
+            <w:rStyle w:val="a3"/>
+            <w:sz w:val="28"/>
+            <w:szCs w:val="28"/>
+          </w:rPr>
+          <w:t>https://www.xtep.com/</w:t>
+        </w:r>
+        <w:bookmarkEnd w:id="16"/>
+      </w:hyperlink>
+      <w:r>
+        <w:rPr>
+          <w:sz w:val="28"/>
+          <w:szCs w:val="28"/>
+        </w:rPr>
+        <w:t xml:space="preserve"> </w:t>
+      </w:r>
+    </w:p>
+    <w:p>
+      <w:r>
+        <w:tab/>
+      </w:r>
+      <w:proofErr w:type="gramStart"/>
+      <w:r>
+        <w:t>特步于</w:t>
+      </w:r>
+      <w:proofErr w:type="gramEnd"/>
+      <w:r>
+        <w:t>1999年成立,最初是贴牌生产商,为国际运动品牌从事生产工作。在积累了大量的体育用品生产经验</w:t>
+      </w:r>
+      <w:proofErr w:type="gramStart"/>
+      <w:r>
+        <w:t>後</w:t>
+      </w:r>
+      <w:proofErr w:type="gramEnd"/>
+      <w:r>
+        <w:t>,</w:t>
+      </w:r>
+      <w:proofErr w:type="gramStart"/>
+      <w:r>
+        <w:t>於</w:t>
+      </w:r>
+      <w:proofErr w:type="gramEnd"/>
+      <w:r>
+        <w:t>2002年推出自己的[</w:t>
+      </w:r>
+      <w:proofErr w:type="gramStart"/>
+      <w:r>
+        <w:t>特步</w:t>
+      </w:r>
+      <w:proofErr w:type="gramEnd"/>
+      <w:r>
+        <w:t>]品牌。我们为中国最早成立的体育用品公司之一,并定位</w:t>
+      </w:r>
+      <w:proofErr w:type="gramStart"/>
+      <w:r>
+        <w:t>於</w:t>
+      </w:r>
+      <w:proofErr w:type="gramEnd"/>
+      <w:r>
+        <w:t>时尚体育用品公司。现在</w:t>
+      </w:r>
+      <w:proofErr w:type="gramStart"/>
+      <w:r>
+        <w:t>特步品牌</w:t>
+      </w:r>
+      <w:proofErr w:type="gramEnd"/>
+      <w:r>
+        <w:t>已成为中国领先的时尚运动品牌。</w:t>
+      </w:r>
+    </w:p>
+    <w:p/>
+    <w:p>
+      <w:r>
+        <w:rPr>
+          <w:rFonts w:hint="eastAsia"/>
+        </w:rPr>
+        <w:t>品牌：</w:t>
+      </w:r>
+    </w:p>
+    <w:p>
+      <w:r>
+        <w:rPr>
+          <w:rFonts w:hint="eastAsia"/>
+        </w:rPr>
+        <w:t>特步</w:t>
+      </w:r>
+    </w:p>
+    <w:p>
+      <w:proofErr w:type="gramStart"/>
+      <w:r>
+        <w:rPr>
+          <w:rFonts w:hint="eastAsia"/>
+        </w:rPr>
+        <w:t>特步儿童</w:t>
+      </w:r>
+      <w:proofErr w:type="gramEnd"/>
+    </w:p>
+    <w:p>
+      <w:proofErr w:type="spellStart"/>
+      <w:r>
+        <w:t>S</w:t>
+      </w:r>
+      <w:r>
+        <w:rPr>
+          <w:rFonts w:hint="eastAsia"/>
+        </w:rPr>
+        <w:t>aucony</w:t>
+      </w:r>
+      <w:proofErr w:type="spellEnd"/>
+    </w:p>
+    <w:p>
+      <w:r>
+        <w:rPr>
+          <w:rFonts w:hint="eastAsia"/>
+        </w:rPr>
+        <w:t>M</w:t>
+      </w:r>
+      <w:r>
+        <w:t>ERRELL</w:t>
+      </w:r>
+    </w:p>
+    <w:p>
+      <w:r>
+        <w:t>P</w:t>
+      </w:r>
+      <w:r>
+        <w:rPr>
+          <w:rFonts w:hint="eastAsia"/>
+        </w:rPr>
+        <w:t>alladium</w:t>
+      </w:r>
+    </w:p>
+    <w:p>
+      <w:r>
+        <w:rPr>
+          <w:rFonts w:hint="eastAsia"/>
+        </w:rPr>
+        <w:t>K</w:t>
+      </w:r>
+      <w:r>
+        <w:t>-S</w:t>
+      </w:r>
+      <w:r>
+        <w:rPr>
+          <w:rFonts w:hint="eastAsia"/>
+        </w:rPr>
+        <w:t>wiss</w:t>
+      </w:r>
+    </w:p>
+    <w:p/>
+    <w:p/>
+    <w:p>
+      <w:pPr>
+        <w:widowControl/>
+        <w:jc w:val="left"/>
+        <w:rPr>
+          <w:rFonts w:asciiTheme="majorHAnsi" w:eastAsiaTheme="majorEastAsia" w:hAnsiTheme="majorHAnsi" w:cstheme="majorBidi"/>
+          <w:b/>
+          <w:bCs/>
+          <w:sz w:val="28"/>
+          <w:szCs w:val="28"/>
+        </w:rPr>
+      </w:pPr>
+      <w:r>
+        <w:rPr>
+          <w:sz w:val="28"/>
+          <w:szCs w:val="28"/>
+        </w:rPr>
+        <w:br w:type="page"/>
+      </w:r>
+    </w:p>
+    <w:p>
+      <w:pPr>
+        <w:pStyle w:val="2"/>
+        <w:rPr>
+          <w:sz w:val="28"/>
+          <w:szCs w:val="28"/>
+        </w:rPr>
+      </w:pPr>
+      <w:bookmarkStart w:id="17" w:name="_Toc99399825"/>
+      <w:r>
+        <w:rPr>
+          <w:rFonts w:hint="eastAsia"/>
+          <w:sz w:val="28"/>
+          <w:szCs w:val="28"/>
+        </w:rPr>
+        <w:lastRenderedPageBreak/>
+        <w:t>3</w:t>
+      </w:r>
+      <w:r>
+        <w:rPr>
+          <w:sz w:val="28"/>
+          <w:szCs w:val="28"/>
+        </w:rPr>
+        <w:t>61</w:t>
+      </w:r>
+      <w:r>
+        <w:rPr>
+          <w:rFonts w:hint="eastAsia"/>
+          <w:sz w:val="28"/>
+          <w:szCs w:val="28"/>
+        </w:rPr>
+        <w:t xml:space="preserve">度 </w:t>
+      </w:r>
+      <w:r>
+        <w:rPr>
+          <w:sz w:val="28"/>
+          <w:szCs w:val="28"/>
+        </w:rPr>
+        <w:t xml:space="preserve">HK:01361 </w:t>
+      </w:r>
+      <w:hyperlink r:id="rId25" w:history="1">
+        <w:r>
+          <w:rPr>
+            <w:rStyle w:val="a3"/>
+            <w:sz w:val="28"/>
+            <w:szCs w:val="28"/>
+          </w:rPr>
+          <w:t>http://www.361sport.com/</w:t>
+        </w:r>
+        <w:bookmarkEnd w:id="17"/>
+      </w:hyperlink>
+      <w:r>
+        <w:rPr>
+          <w:sz w:val="28"/>
+          <w:szCs w:val="28"/>
+        </w:rPr>
+        <w:t xml:space="preserve"> </w:t>
+      </w:r>
+    </w:p>
+    <w:p>
+      <w:r>
+        <w:tab/>
+      </w:r>
+      <w:r>
+        <w:t>中国领先运动品牌企业之一,361度国际有限公司(「361度国际」或「公司」,及其附属公司,总称「集团」;香港联交所股票编号:1361)宣布,以“亚洲多一度热爱”为主题——由亚奥理事会、广州2010年亚运会组委会主办,361°承办的亚运专业赛事装备暨亚运战略发布会在广州隆重举行。同时,以“亚洲多一度热爱”的361°亚运传播口号的启用为标志,公司正式公布了其作为广州2010年亚运会高级合作伙伴的亚运战略。</w:t>
+      </w:r>
+    </w:p>
+    <w:p/>
+    <w:p>
+      <w:pPr>
+        <w:rPr>
+          <w:rFonts w:hint="eastAsia"/>
+        </w:rPr>
+      </w:pPr>
+      <w:r>
+        <w:rPr>
+          <w:rFonts w:hint="eastAsia"/>
+        </w:rPr>
+        <w:t>3</w:t>
+      </w:r>
+      <w:r>
+        <w:t>61</w:t>
+      </w:r>
+      <w:r>
+        <w:rPr>
+          <w:rFonts w:hint="eastAsia"/>
+        </w:rPr>
+        <w:t>童装</w:t>
+      </w:r>
+    </w:p>
+    <w:p>
+      <w:pPr>
+        <w:widowControl/>
+        <w:jc w:val="left"/>
+        <w:rPr>
+          <w:rFonts w:asciiTheme="majorHAnsi" w:eastAsiaTheme="majorEastAsia" w:hAnsiTheme="majorHAnsi" w:cstheme="majorBidi"/>
+          <w:b/>
+          <w:bCs/>
+          <w:sz w:val="28"/>
+          <w:szCs w:val="28"/>
+        </w:rPr>
+      </w:pPr>
+      <w:r>
+        <w:rPr>
+          <w:sz w:val="28"/>
+          <w:szCs w:val="28"/>
+        </w:rPr>
+        <w:br w:type="page"/>
+      </w:r>
+    </w:p>
+    <w:p>
+      <w:pPr>
+        <w:pStyle w:val="2"/>
+        <w:rPr>
+          <w:sz w:val="28"/>
+          <w:szCs w:val="28"/>
+        </w:rPr>
+      </w:pPr>
+      <w:bookmarkStart w:id="18" w:name="_Toc99399826"/>
       <w:r>
         <w:rPr>
           <w:rFonts w:hint="eastAsia"/>
@@ -5664,7 +6402,7 @@
         </w:rPr>
         <w:t xml:space="preserve">NYSE:NKE </w:t>
       </w:r>
-      <w:hyperlink r:id="rId24" w:history="1">
+      <w:hyperlink r:id="rId26" w:history="1">
         <w:r>
           <w:rPr>
             <w:rStyle w:val="a3"/>
@@ -5673,7 +6411,7 @@
           </w:rPr>
           <w:t>http://www.nike.com</w:t>
         </w:r>
-        <w:bookmarkEnd w:id="13"/>
+        <w:bookmarkEnd w:id="18"/>
       </w:hyperlink>
     </w:p>
     <w:p>
@@ -5754,7 +6492,7 @@
           <w:szCs w:val="28"/>
         </w:rPr>
       </w:pPr>
-      <w:bookmarkStart w:id="14" w:name="_Toc99118412"/>
+      <w:bookmarkStart w:id="19" w:name="_Toc99399827"/>
       <w:r>
         <w:rPr>
           <w:rFonts w:hint="eastAsia"/>
@@ -5778,7 +6516,7 @@
         </w:rPr>
         <w:t xml:space="preserve"> </w:t>
       </w:r>
-      <w:hyperlink r:id="rId25" w:history="1">
+      <w:hyperlink r:id="rId27" w:history="1">
         <w:r>
           <w:rPr>
             <w:rStyle w:val="a3"/>
@@ -5787,7 +6525,7 @@
           </w:rPr>
           <w:t>https://www.adidas.com.cn/</w:t>
         </w:r>
-        <w:bookmarkEnd w:id="14"/>
+        <w:bookmarkEnd w:id="19"/>
       </w:hyperlink>
       <w:r>
         <w:rPr>
@@ -5846,13 +6584,7 @@
       </w:r>
     </w:p>
     <w:p/>
-    <w:p>
-      <w:pPr>
-        <w:rPr>
-          <w:rFonts w:hint="eastAsia"/>
-        </w:rPr>
-      </w:pPr>
-    </w:p>
+    <w:p/>
     <w:p>
       <w:pPr>
         <w:widowControl/>
@@ -5881,7 +6613,7 @@
           <w:szCs w:val="28"/>
         </w:rPr>
       </w:pPr>
-      <w:bookmarkStart w:id="15" w:name="_Toc99118413"/>
+      <w:bookmarkStart w:id="20" w:name="_Toc99399828"/>
       <w:r>
         <w:rPr>
           <w:rFonts w:hint="eastAsia"/>
@@ -5920,11 +6652,11 @@
         </w:rPr>
         <w:t>PINK:HESAY</w:t>
       </w:r>
-      <w:bookmarkEnd w:id="15"/>
+      <w:bookmarkEnd w:id="20"/>
       <w:proofErr w:type="gramEnd"/>
     </w:p>
     <w:p>
-      <w:hyperlink r:id="rId26" w:history="1">
+      <w:hyperlink r:id="rId28" w:history="1">
         <w:r>
           <w:rPr>
             <w:rStyle w:val="a3"/>
@@ -6004,7 +6736,7 @@
         </w:rPr>
         <w:t xml:space="preserve">上下 </w:t>
       </w:r>
-      <w:hyperlink r:id="rId27" w:history="1">
+      <w:hyperlink r:id="rId29" w:history="1">
         <w:r>
           <w:rPr>
             <w:rStyle w:val="a3"/>
@@ -6045,7 +6777,7 @@
           <w:szCs w:val="28"/>
         </w:rPr>
       </w:pPr>
-      <w:bookmarkStart w:id="16" w:name="_Toc99118414"/>
+      <w:bookmarkStart w:id="21" w:name="_Toc99399829"/>
       <w:r>
         <w:rPr>
           <w:rFonts w:hint="eastAsia"/>
@@ -6077,11 +6809,11 @@
         </w:rPr>
         <w:t>PINK:CHDRY</w:t>
       </w:r>
-      <w:bookmarkEnd w:id="16"/>
+      <w:bookmarkEnd w:id="21"/>
       <w:proofErr w:type="gramEnd"/>
     </w:p>
     <w:p>
-      <w:hyperlink r:id="rId28" w:history="1">
+      <w:hyperlink r:id="rId30" w:history="1">
         <w:r>
           <w:rPr>
             <w:rStyle w:val="a3"/>
@@ -6210,7 +6942,7 @@
           <w:szCs w:val="28"/>
         </w:rPr>
       </w:pPr>
-      <w:bookmarkStart w:id="17" w:name="_Toc99118415"/>
+      <w:bookmarkStart w:id="22" w:name="_Toc99399830"/>
       <w:r>
         <w:rPr>
           <w:rFonts w:hint="eastAsia"/>
@@ -6242,11 +6974,11 @@
         </w:rPr>
         <w:t>PINK:LVMHF</w:t>
       </w:r>
-      <w:bookmarkEnd w:id="17"/>
+      <w:bookmarkEnd w:id="22"/>
       <w:proofErr w:type="gramEnd"/>
     </w:p>
     <w:p>
-      <w:hyperlink r:id="rId29" w:history="1">
+      <w:hyperlink r:id="rId31" w:history="1">
         <w:r>
           <w:rPr>
             <w:rStyle w:val="a3"/>

--- a/strategy/消费/服装.docx
+++ b/strategy/消费/服装.docx
@@ -1783,24 +1783,14 @@
         <w:jc w:val="left"/>
       </w:pPr>
       <w:r>
-        <w:t>Ch</w:t>
-      </w:r>
-      <w:proofErr w:type="gramStart"/>
-      <w:r>
-        <w:t>’</w:t>
-      </w:r>
-      <w:proofErr w:type="gramEnd"/>
-      <w:r>
-        <w:t xml:space="preserve">in </w:t>
-      </w:r>
-      <w:proofErr w:type="gramStart"/>
+        <w:t xml:space="preserve">Ch’in </w:t>
+      </w:r>
       <w:r>
         <w:rPr>
           <w:rFonts w:hint="eastAsia"/>
         </w:rPr>
         <w:t>祺</w:t>
       </w:r>
-      <w:proofErr w:type="gramEnd"/>
     </w:p>
     <w:p>
       <w:pPr>
@@ -1843,7 +1833,6 @@
         </w:rPr>
       </w:pPr>
       <w:bookmarkStart w:id="1" w:name="_Toc99399810"/>
-      <w:proofErr w:type="gramStart"/>
       <w:r>
         <w:rPr>
           <w:rFonts w:hint="eastAsia"/>
@@ -1851,16 +1840,7 @@
           <w:szCs w:val="28"/>
         </w:rPr>
         <w:lastRenderedPageBreak/>
-        <w:t>森马服饰</w:t>
-      </w:r>
-      <w:proofErr w:type="gramEnd"/>
-      <w:r>
-        <w:rPr>
-          <w:rFonts w:hint="eastAsia"/>
-          <w:sz w:val="28"/>
-          <w:szCs w:val="28"/>
-        </w:rPr>
-        <w:t xml:space="preserve"> </w:t>
+        <w:t xml:space="preserve">森马服饰 </w:t>
       </w:r>
       <w:r>
         <w:rPr>
@@ -1903,39 +1883,7 @@
       </w:pPr>
       <w:r>
         <w:tab/>
-        <w:t>浙江森马服饰股份有限公司是主营业务为休闲服饰及儿童服饰经营。公司的主要产品为休闲服饰、儿童服饰。公司拥有两个主要品牌，即大众休闲装品牌“森马”和中等价位的“巴拉巴拉”童装品牌，通过长期投入和精心培育，</w:t>
-      </w:r>
-      <w:proofErr w:type="gramStart"/>
-      <w:r>
-        <w:t>森马品牌</w:t>
-      </w:r>
-      <w:proofErr w:type="gramEnd"/>
-      <w:r>
-        <w:t>与巴</w:t>
-      </w:r>
-      <w:proofErr w:type="gramStart"/>
-      <w:r>
-        <w:t>拉巴拉品牌</w:t>
-      </w:r>
-      <w:proofErr w:type="gramEnd"/>
-      <w:r>
-        <w:t>已成为休闲服饰及童装行业的领先品牌。</w:t>
-      </w:r>
-      <w:proofErr w:type="gramStart"/>
-      <w:r>
-        <w:t>森马品牌</w:t>
-      </w:r>
-      <w:proofErr w:type="gramEnd"/>
-      <w:r>
-        <w:t>市场占有率、品牌知名度在国内休闲服市场名列前茅，巴</w:t>
-      </w:r>
-      <w:proofErr w:type="gramStart"/>
-      <w:r>
-        <w:t>拉巴拉品牌</w:t>
-      </w:r>
-      <w:proofErr w:type="gramEnd"/>
-      <w:r>
-        <w:t>在品牌知名度、市场占有率、渠道规模等多项指标遥遥领先其他品牌，在国内童装市场位居第一。</w:t>
+        <w:t>浙江森马服饰股份有限公司是主营业务为休闲服饰及儿童服饰经营。公司的主要产品为休闲服饰、儿童服饰。公司拥有两个主要品牌，即大众休闲装品牌“森马”和中等价位的“巴拉巴拉”童装品牌，通过长期投入和精心培育，森马品牌与巴拉巴拉品牌已成为休闲服饰及童装行业的领先品牌。森马品牌市场占有率、品牌知名度在国内休闲服市场名列前茅，巴拉巴拉品牌在品牌知名度、市场占有率、渠道规模等多项指标遥遥领先其他品牌，在国内童装市场位居第一。</w:t>
       </w:r>
     </w:p>
     <w:p>
@@ -2306,27 +2254,7 @@
           <w:szCs w:val="21"/>
           <w:shd w:val="clear" w:color="auto" w:fill="FFFFFF"/>
         </w:rPr>
-        <w:t>主要产品包括衬衫、西服、裤装、茄克衫、针织</w:t>
-      </w:r>
-      <w:proofErr w:type="gramStart"/>
-      <w:r>
-        <w:rPr>
-          <w:rFonts w:ascii="Helvetica" w:hAnsi="Helvetica" w:cs="Helvetica"/>
-          <w:color w:val="33353C"/>
-          <w:szCs w:val="21"/>
-          <w:shd w:val="clear" w:color="auto" w:fill="FFFFFF"/>
-        </w:rPr>
-        <w:t>衫以及</w:t>
-      </w:r>
-      <w:proofErr w:type="gramEnd"/>
-      <w:r>
-        <w:rPr>
-          <w:rFonts w:ascii="Helvetica" w:hAnsi="Helvetica" w:cs="Helvetica"/>
-          <w:color w:val="33353C"/>
-          <w:szCs w:val="21"/>
-          <w:shd w:val="clear" w:color="auto" w:fill="FFFFFF"/>
-        </w:rPr>
-        <w:t>男士内衣、内裤、袜子及其它针纺产品等。公司</w:t>
+        <w:t>主要产品包括衬衫、西服、裤装、茄克衫、针织衫以及男士内衣、内裤、袜子及其它针纺产品等。公司</w:t>
       </w:r>
       <w:r>
         <w:rPr>
@@ -2524,27 +2452,7 @@
           <w:szCs w:val="21"/>
           <w:shd w:val="clear" w:color="auto" w:fill="FFFFFF"/>
         </w:rPr>
-        <w:t>七匹</w:t>
-      </w:r>
-      <w:proofErr w:type="gramStart"/>
-      <w:r>
-        <w:rPr>
-          <w:rFonts w:ascii="Helvetica" w:hAnsi="Helvetica" w:cs="Helvetica"/>
-          <w:color w:val="33353C"/>
-          <w:szCs w:val="21"/>
-          <w:shd w:val="clear" w:color="auto" w:fill="FFFFFF"/>
-        </w:rPr>
-        <w:t>狼获得</w:t>
-      </w:r>
-      <w:proofErr w:type="gramEnd"/>
-      <w:r>
-        <w:rPr>
-          <w:rFonts w:ascii="Helvetica" w:hAnsi="Helvetica" w:cs="Helvetica"/>
-          <w:color w:val="33353C"/>
-          <w:szCs w:val="21"/>
-          <w:shd w:val="clear" w:color="auto" w:fill="FFFFFF"/>
-        </w:rPr>
-        <w:t>《</w:t>
+        <w:t>七匹狼获得《</w:t>
       </w:r>
       <w:r>
         <w:rPr>
@@ -3072,21 +2980,7 @@
         <w:rPr>
           <w:rFonts w:hint="eastAsia"/>
         </w:rPr>
-        <w:t>七匹</w:t>
-      </w:r>
-      <w:proofErr w:type="gramStart"/>
-      <w:r>
-        <w:rPr>
-          <w:rFonts w:hint="eastAsia"/>
-        </w:rPr>
-        <w:t>狼产品</w:t>
-      </w:r>
-      <w:proofErr w:type="gramEnd"/>
-      <w:r>
-        <w:rPr>
-          <w:rFonts w:hint="eastAsia"/>
-        </w:rPr>
-        <w:t>系列</w:t>
+        <w:t>七匹狼产品系列</w:t>
       </w:r>
     </w:p>
     <w:p>
@@ -3178,25 +3072,7 @@
           <w:szCs w:val="28"/>
         </w:rPr>
         <w:lastRenderedPageBreak/>
-        <w:t>海</w:t>
-      </w:r>
-      <w:proofErr w:type="gramStart"/>
-      <w:r>
-        <w:rPr>
-          <w:rFonts w:hint="eastAsia"/>
-          <w:sz w:val="28"/>
-          <w:szCs w:val="28"/>
-        </w:rPr>
-        <w:t>澜</w:t>
-      </w:r>
-      <w:proofErr w:type="gramEnd"/>
-      <w:r>
-        <w:rPr>
-          <w:rFonts w:hint="eastAsia"/>
-          <w:sz w:val="28"/>
-          <w:szCs w:val="28"/>
-        </w:rPr>
-        <w:t>之家</w:t>
+        <w:t>海澜之家</w:t>
       </w:r>
       <w:r>
         <w:rPr>
@@ -3253,27 +3129,7 @@
           <w:szCs w:val="21"/>
           <w:shd w:val="clear" w:color="auto" w:fill="FFFFFF"/>
         </w:rPr>
-        <w:t>海</w:t>
-      </w:r>
-      <w:proofErr w:type="gramStart"/>
-      <w:r>
-        <w:rPr>
-          <w:rFonts w:ascii="Helvetica" w:hAnsi="Helvetica" w:cs="Helvetica"/>
-          <w:color w:val="33353C"/>
-          <w:szCs w:val="21"/>
-          <w:shd w:val="clear" w:color="auto" w:fill="FFFFFF"/>
-        </w:rPr>
-        <w:t>澜</w:t>
-      </w:r>
-      <w:proofErr w:type="gramEnd"/>
-      <w:r>
-        <w:rPr>
-          <w:rFonts w:ascii="Helvetica" w:hAnsi="Helvetica" w:cs="Helvetica"/>
-          <w:color w:val="33353C"/>
-          <w:szCs w:val="21"/>
-          <w:shd w:val="clear" w:color="auto" w:fill="FFFFFF"/>
-        </w:rPr>
-        <w:t>之家集团股份有限公司主要从事品牌管理、供应链管理、营销网络管理的大型消费品牌运营。其主要产品包括裤子、</w:t>
+        <w:t>海澜之家集团股份有限公司主要从事品牌管理、供应链管理、营销网络管理的大型消费品牌运营。其主要产品包括裤子、</w:t>
       </w:r>
       <w:r>
         <w:rPr>
@@ -3363,27 +3219,7 @@
           <w:szCs w:val="21"/>
           <w:shd w:val="clear" w:color="auto" w:fill="FFFFFF"/>
         </w:rPr>
-        <w:t>日，海</w:t>
-      </w:r>
-      <w:proofErr w:type="gramStart"/>
-      <w:r>
-        <w:rPr>
-          <w:rFonts w:ascii="Helvetica" w:hAnsi="Helvetica" w:cs="Helvetica"/>
-          <w:color w:val="33353C"/>
-          <w:szCs w:val="21"/>
-          <w:shd w:val="clear" w:color="auto" w:fill="FFFFFF"/>
-        </w:rPr>
-        <w:t>澜</w:t>
-      </w:r>
-      <w:proofErr w:type="gramEnd"/>
-      <w:r>
-        <w:rPr>
-          <w:rFonts w:ascii="Helvetica" w:hAnsi="Helvetica" w:cs="Helvetica"/>
-          <w:color w:val="33353C"/>
-          <w:szCs w:val="21"/>
-          <w:shd w:val="clear" w:color="auto" w:fill="FFFFFF"/>
-        </w:rPr>
-        <w:t>之家以品牌价值</w:t>
+        <w:t>日，海澜之家以品牌价值</w:t>
       </w:r>
       <w:r>
         <w:rPr>
@@ -3601,27 +3437,7 @@
           <w:szCs w:val="21"/>
           <w:shd w:val="clear" w:color="auto" w:fill="FFFFFF"/>
         </w:rPr>
-        <w:t>日，海</w:t>
-      </w:r>
-      <w:proofErr w:type="gramStart"/>
-      <w:r>
-        <w:rPr>
-          <w:rFonts w:ascii="Helvetica" w:hAnsi="Helvetica" w:cs="Helvetica"/>
-          <w:color w:val="33353C"/>
-          <w:szCs w:val="21"/>
-          <w:shd w:val="clear" w:color="auto" w:fill="FFFFFF"/>
-        </w:rPr>
-        <w:t>澜</w:t>
-      </w:r>
-      <w:proofErr w:type="gramEnd"/>
-      <w:r>
-        <w:rPr>
-          <w:rFonts w:ascii="Helvetica" w:hAnsi="Helvetica" w:cs="Helvetica"/>
-          <w:color w:val="33353C"/>
-          <w:szCs w:val="21"/>
-          <w:shd w:val="clear" w:color="auto" w:fill="FFFFFF"/>
-        </w:rPr>
-        <w:t>之家品牌入选</w:t>
+        <w:t>日，海澜之家品牌入选</w:t>
       </w:r>
       <w:r>
         <w:rPr>
@@ -3819,27 +3635,7 @@
           <w:szCs w:val="21"/>
           <w:shd w:val="clear" w:color="auto" w:fill="FFFFFF"/>
         </w:rPr>
-        <w:t>日，胡润研究院携手知识产权与</w:t>
-      </w:r>
-      <w:proofErr w:type="gramStart"/>
-      <w:r>
-        <w:rPr>
-          <w:rFonts w:ascii="Helvetica" w:hAnsi="Helvetica" w:cs="Helvetica"/>
-          <w:color w:val="33353C"/>
-          <w:szCs w:val="21"/>
-          <w:shd w:val="clear" w:color="auto" w:fill="FFFFFF"/>
-        </w:rPr>
-        <w:t>科创云</w:t>
-      </w:r>
-      <w:proofErr w:type="gramEnd"/>
-      <w:r>
-        <w:rPr>
-          <w:rFonts w:ascii="Helvetica" w:hAnsi="Helvetica" w:cs="Helvetica"/>
-          <w:color w:val="33353C"/>
-          <w:szCs w:val="21"/>
-          <w:shd w:val="clear" w:color="auto" w:fill="FFFFFF"/>
-        </w:rPr>
-        <w:t>平台汇桔，联合发布《汇桔网</w:t>
+        <w:t>日，胡润研究院携手知识产权与科创云平台汇桔，联合发布《汇桔网</w:t>
       </w:r>
       <w:r>
         <w:rPr>
@@ -3857,27 +3653,7 @@
           <w:szCs w:val="21"/>
           <w:shd w:val="clear" w:color="auto" w:fill="FFFFFF"/>
         </w:rPr>
-        <w:t>胡润品牌榜》，海</w:t>
-      </w:r>
-      <w:proofErr w:type="gramStart"/>
-      <w:r>
-        <w:rPr>
-          <w:rFonts w:ascii="Helvetica" w:hAnsi="Helvetica" w:cs="Helvetica"/>
-          <w:color w:val="33353C"/>
-          <w:szCs w:val="21"/>
-          <w:shd w:val="clear" w:color="auto" w:fill="FFFFFF"/>
-        </w:rPr>
-        <w:t>澜</w:t>
-      </w:r>
-      <w:proofErr w:type="gramEnd"/>
-      <w:r>
-        <w:rPr>
-          <w:rFonts w:ascii="Helvetica" w:hAnsi="Helvetica" w:cs="Helvetica"/>
-          <w:color w:val="33353C"/>
-          <w:szCs w:val="21"/>
-          <w:shd w:val="clear" w:color="auto" w:fill="FFFFFF"/>
-        </w:rPr>
-        <w:t>之家品牌入选</w:t>
+        <w:t>胡润品牌榜》，海澜之家品牌入选</w:t>
       </w:r>
       <w:r>
         <w:rPr>
@@ -3958,16 +3734,8 @@
         <w:rPr>
           <w:rFonts w:hint="eastAsia"/>
         </w:rPr>
-        <w:t>海</w:t>
-      </w:r>
-      <w:proofErr w:type="gramStart"/>
-      <w:r>
-        <w:rPr>
-          <w:rFonts w:hint="eastAsia"/>
-        </w:rPr>
-        <w:t>澜</w:t>
-      </w:r>
-      <w:proofErr w:type="gramEnd"/>
+        <w:t>海澜</w:t>
+      </w:r>
     </w:p>
     <w:p>
       <w:r>
@@ -3985,21 +3753,7 @@
         <w:rPr>
           <w:rFonts w:hint="eastAsia"/>
         </w:rPr>
-        <w:t>海</w:t>
-      </w:r>
-      <w:proofErr w:type="gramStart"/>
-      <w:r>
-        <w:rPr>
-          <w:rFonts w:hint="eastAsia"/>
-        </w:rPr>
-        <w:t>澜</w:t>
-      </w:r>
-      <w:proofErr w:type="gramEnd"/>
-      <w:r>
-        <w:rPr>
-          <w:rFonts w:hint="eastAsia"/>
-        </w:rPr>
-        <w:t>之家</w:t>
+        <w:t>海澜之家</w:t>
       </w:r>
     </w:p>
     <w:p>
@@ -4329,25 +4083,7 @@
           <w:szCs w:val="28"/>
         </w:rPr>
         <w:lastRenderedPageBreak/>
-        <w:t>浪</w:t>
-      </w:r>
-      <w:proofErr w:type="gramStart"/>
-      <w:r>
-        <w:rPr>
-          <w:rFonts w:hint="eastAsia"/>
-          <w:sz w:val="28"/>
-          <w:szCs w:val="28"/>
-        </w:rPr>
-        <w:t>莎</w:t>
-      </w:r>
-      <w:proofErr w:type="gramEnd"/>
-      <w:r>
-        <w:rPr>
-          <w:rFonts w:hint="eastAsia"/>
-          <w:sz w:val="28"/>
-          <w:szCs w:val="28"/>
-        </w:rPr>
-        <w:t xml:space="preserve">股份 </w:t>
+        <w:t xml:space="preserve">浪莎股份 </w:t>
       </w:r>
       <w:r>
         <w:rPr>
@@ -4426,47 +4162,19 @@
         <w:rPr>
           <w:rFonts w:hint="eastAsia"/>
         </w:rPr>
-        <w:t>袜子 内衣 男装 童装 鞋类 家居服 家居日用 服饰配件 孕</w:t>
-      </w:r>
-      <w:proofErr w:type="gramStart"/>
-      <w:r>
-        <w:rPr>
-          <w:rFonts w:hint="eastAsia"/>
-        </w:rPr>
-        <w:t>婴系列</w:t>
-      </w:r>
-      <w:proofErr w:type="gramEnd"/>
-      <w:r>
-        <w:rPr>
-          <w:rFonts w:hint="eastAsia"/>
-        </w:rPr>
-        <w:t xml:space="preserve"> 运动瑜伽 泳装 家纺</w:t>
-      </w:r>
-    </w:p>
-    <w:p>
-      <w:pPr>
-        <w:widowControl/>
-        <w:jc w:val="left"/>
-      </w:pPr>
-      <w:r>
-        <w:rPr>
-          <w:rFonts w:hint="eastAsia"/>
-        </w:rPr>
-        <w:t>文胸 浪</w:t>
-      </w:r>
-      <w:proofErr w:type="gramStart"/>
-      <w:r>
-        <w:rPr>
-          <w:rFonts w:hint="eastAsia"/>
-        </w:rPr>
-        <w:t>莎</w:t>
-      </w:r>
-      <w:proofErr w:type="gramEnd"/>
-      <w:r>
-        <w:rPr>
-          <w:rFonts w:hint="eastAsia"/>
-        </w:rPr>
-        <w:t>版权产品</w:t>
+        <w:t>袜子 内衣 男装 童装 鞋类 家居服 家居日用 服饰配件 孕婴系列 运动瑜伽 泳装 家纺</w:t>
+      </w:r>
+    </w:p>
+    <w:p>
+      <w:pPr>
+        <w:widowControl/>
+        <w:jc w:val="left"/>
+      </w:pPr>
+      <w:r>
+        <w:rPr>
+          <w:rFonts w:hint="eastAsia"/>
+        </w:rPr>
+        <w:t>文胸 浪莎版权产品</w:t>
       </w:r>
       <w:r>
         <w:rPr>
@@ -4527,47 +4235,7 @@
     <w:p>
       <w:r>
         <w:tab/>
-        <w:t>南极电商股份有限公司的主营业务为品牌授权服务、电商生态综合服务平台服务、柔性供应链园区服务、专业增值服务及货品销售业务。主要产品有品牌综合服务业务、经销商品牌授权业务、移动互联网媒体投放平台业务、移动互联网流量整合业务、自媒体流量变现业务、</w:t>
-      </w:r>
-      <w:proofErr w:type="gramStart"/>
-      <w:r>
-        <w:t>保理业务</w:t>
-      </w:r>
-      <w:proofErr w:type="gramEnd"/>
-      <w:r>
-        <w:t>、货品销售。公司在阿里平台,南极</w:t>
-      </w:r>
-      <w:proofErr w:type="gramStart"/>
-      <w:r>
-        <w:t>人优势</w:t>
-      </w:r>
-      <w:proofErr w:type="gramEnd"/>
-      <w:r>
-        <w:t>品类“女士内衣/男士内衣/家居服”GMV为64.95亿元,去年同期GMV为46.57亿元,同比增加39.47%;市场占有率为8.42%,去年同期市场占有率为6.69%,位</w:t>
-      </w:r>
-      <w:proofErr w:type="gramStart"/>
-      <w:r>
-        <w:t>列行</w:t>
-      </w:r>
-      <w:proofErr w:type="gramEnd"/>
-      <w:r>
-        <w:t>业第一;“床上用品”GMV为35.03亿元,去年同期GMV为21.95亿元,同比增加59.59%;市场占有率为8.03%,去年同期市场占有率为5.87%,位</w:t>
-      </w:r>
-      <w:proofErr w:type="gramStart"/>
-      <w:r>
-        <w:t>列行</w:t>
-      </w:r>
-      <w:proofErr w:type="gramEnd"/>
-      <w:r>
-        <w:t>业第一。南极</w:t>
-      </w:r>
-      <w:proofErr w:type="gramStart"/>
-      <w:r>
-        <w:t>人优势</w:t>
-      </w:r>
-      <w:proofErr w:type="gramEnd"/>
-      <w:r>
-        <w:t>品类的市场占有率进一步提升,且仍有较大增长空间。</w:t>
+        <w:t>南极电商股份有限公司的主营业务为品牌授权服务、电商生态综合服务平台服务、柔性供应链园区服务、专业增值服务及货品销售业务。主要产品有品牌综合服务业务、经销商品牌授权业务、移动互联网媒体投放平台业务、移动互联网流量整合业务、自媒体流量变现业务、保理业务、货品销售。公司在阿里平台,南极人优势品类“女士内衣/男士内衣/家居服”GMV为64.95亿元,去年同期GMV为46.57亿元,同比增加39.47%;市场占有率为8.42%,去年同期市场占有率为6.69%,位列行业第一;“床上用品”GMV为35.03亿元,去年同期GMV为21.95亿元,同比增加59.59%;市场占有率为8.03%,去年同期市场占有率为5.87%,位列行业第一。南极人优势品类的市场占有率进一步提升,且仍有较大增长空间。</w:t>
       </w:r>
     </w:p>
     <w:p/>
@@ -4613,36 +4281,20 @@
       </w:r>
     </w:p>
     <w:p>
-      <w:proofErr w:type="gramStart"/>
-      <w:r>
-        <w:rPr>
-          <w:rFonts w:hint="eastAsia"/>
-        </w:rPr>
-        <w:t>卡帝乐</w:t>
-      </w:r>
-      <w:proofErr w:type="gramEnd"/>
-      <w:r>
-        <w:rPr>
-          <w:rFonts w:hint="eastAsia"/>
-        </w:rPr>
-        <w:t>鳄鱼</w:t>
-      </w:r>
-    </w:p>
-    <w:p>
-      <w:r>
-        <w:rPr>
-          <w:rFonts w:hint="eastAsia"/>
-        </w:rPr>
-        <w:t>经典泰</w:t>
-      </w:r>
-      <w:proofErr w:type="gramStart"/>
-      <w:r>
-        <w:rPr>
-          <w:rFonts w:hint="eastAsia"/>
-        </w:rPr>
-        <w:t>迪</w:t>
-      </w:r>
-      <w:proofErr w:type="gramEnd"/>
+      <w:r>
+        <w:rPr>
+          <w:rFonts w:hint="eastAsia"/>
+        </w:rPr>
+        <w:t>卡帝乐鳄鱼</w:t>
+      </w:r>
+    </w:p>
+    <w:p>
+      <w:r>
+        <w:rPr>
+          <w:rFonts w:hint="eastAsia"/>
+        </w:rPr>
+        <w:t>经典泰迪</w:t>
+      </w:r>
     </w:p>
     <w:p/>
     <w:p>
@@ -4679,19 +4331,11 @@
       <w:r>
         <w:tab/>
       </w:r>
-      <w:proofErr w:type="gramStart"/>
-      <w:r>
-        <w:rPr>
-          <w:rFonts w:hint="eastAsia"/>
-        </w:rPr>
-        <w:t>保理业务</w:t>
-      </w:r>
-      <w:proofErr w:type="gramEnd"/>
-      <w:r>
-        <w:rPr>
-          <w:rFonts w:hint="eastAsia"/>
-        </w:rPr>
-        <w:t xml:space="preserve"> 园区平台服务 货品销售</w:t>
+      <w:r>
+        <w:rPr>
+          <w:rFonts w:hint="eastAsia"/>
+        </w:rPr>
+        <w:t>保理业务 园区平台服务 货品销售</w:t>
       </w:r>
     </w:p>
     <w:p>
@@ -4808,15 +4452,7 @@
         <w:jc w:val="left"/>
       </w:pPr>
       <w:r>
-        <w:t>贵人鸟股份有限公司是中国知名的运动鞋</w:t>
-      </w:r>
-      <w:proofErr w:type="gramStart"/>
-      <w:r>
-        <w:t>服品牌</w:t>
-      </w:r>
-      <w:proofErr w:type="gramEnd"/>
-      <w:r>
-        <w:t>企业,主要从事运动鞋服的设计、研发、生产和销售。本公司主要产品为服装、鞋、配饰、招商及代运营。</w:t>
+        <w:t>贵人鸟股份有限公司是中国知名的运动鞋服品牌企业,主要从事运动鞋服的设计、研发、生产和销售。本公司主要产品为服装、鞋、配饰、招商及代运营。</w:t>
       </w:r>
     </w:p>
     <w:p>
@@ -4872,23 +4508,13 @@
         </w:rPr>
         <w:t>ST</w:t>
       </w:r>
-      <w:proofErr w:type="gramStart"/>
-      <w:r>
-        <w:rPr>
-          <w:rFonts w:hint="eastAsia"/>
-          <w:sz w:val="28"/>
-          <w:szCs w:val="28"/>
-        </w:rPr>
-        <w:t>拉夏</w:t>
-      </w:r>
-      <w:proofErr w:type="gramEnd"/>
-      <w:r>
-        <w:rPr>
-          <w:rFonts w:hint="eastAsia"/>
-          <w:sz w:val="28"/>
-          <w:szCs w:val="28"/>
-        </w:rPr>
-        <w:t xml:space="preserve"> </w:t>
+      <w:r>
+        <w:rPr>
+          <w:rFonts w:hint="eastAsia"/>
+          <w:sz w:val="28"/>
+          <w:szCs w:val="28"/>
+        </w:rPr>
+        <w:t xml:space="preserve">拉夏 </w:t>
       </w:r>
       <w:r>
         <w:rPr>
@@ -4931,15 +4557,7 @@
       </w:pPr>
       <w:r>
         <w:tab/>
-        <w:t>新疆拉夏贝尔服饰股份有限公司是一家定位于大众消费市场的多品牌、</w:t>
-      </w:r>
-      <w:proofErr w:type="gramStart"/>
-      <w:r>
-        <w:t>全渠道</w:t>
-      </w:r>
-      <w:proofErr w:type="gramEnd"/>
-      <w:r>
-        <w:t>运营的时尚集团，自成立以来始终专注于服装服饰领域。主要产品为上装、下装、裙装、配饰。</w:t>
+        <w:t>新疆拉夏贝尔服饰股份有限公司是一家定位于大众消费市场的多品牌、全渠道运营的时尚集团，自成立以来始终专注于服装服饰领域。主要产品为上装、下装、裙装、配饰。</w:t>
       </w:r>
     </w:p>
     <w:p>
@@ -5167,23 +4785,13 @@
         </w:rPr>
         <w:t>T</w:t>
       </w:r>
-      <w:proofErr w:type="gramStart"/>
-      <w:r>
-        <w:rPr>
-          <w:rFonts w:hint="eastAsia"/>
-          <w:sz w:val="28"/>
-          <w:szCs w:val="28"/>
-        </w:rPr>
-        <w:t>柏龙</w:t>
-      </w:r>
-      <w:proofErr w:type="gramEnd"/>
-      <w:r>
-        <w:rPr>
-          <w:rFonts w:hint="eastAsia"/>
-          <w:sz w:val="28"/>
-          <w:szCs w:val="28"/>
-        </w:rPr>
-        <w:t xml:space="preserve"> </w:t>
+      <w:r>
+        <w:rPr>
+          <w:rFonts w:hint="eastAsia"/>
+          <w:sz w:val="28"/>
+          <w:szCs w:val="28"/>
+        </w:rPr>
+        <w:t xml:space="preserve">柏龙 </w:t>
       </w:r>
       <w:r>
         <w:rPr>
@@ -5240,19 +4848,11 @@
         <w:widowControl/>
         <w:jc w:val="left"/>
       </w:pPr>
-      <w:proofErr w:type="gramStart"/>
-      <w:r>
-        <w:rPr>
-          <w:rFonts w:hint="eastAsia"/>
-        </w:rPr>
-        <w:t>衣全球</w:t>
-      </w:r>
-      <w:proofErr w:type="gramEnd"/>
-      <w:r>
-        <w:rPr>
-          <w:rFonts w:hint="eastAsia"/>
-        </w:rPr>
-        <w:t>平台</w:t>
+      <w:r>
+        <w:rPr>
+          <w:rFonts w:hint="eastAsia"/>
+        </w:rPr>
+        <w:t>衣全球平台</w:t>
       </w:r>
       <w:r>
         <w:tab/>
@@ -5356,39 +4956,7 @@
     <w:p>
       <w:r>
         <w:tab/>
-        <w:t>都市丽人(中国)控股有限公司主要从事高性价比贴身衣物的设计、研究、开发及销售业务。按2013年的零售销售收入总额以及截止2013年年底的零售店数目,公司是中国最大品牌贴身衣物企业。 公司设计及销售五个主要系列贴身衣物产品,分别为文胸、内裤、睡衣及家居服、保暖服及其他(包括</w:t>
-      </w:r>
-      <w:proofErr w:type="gramStart"/>
-      <w:r>
-        <w:t>打底裤及紧身</w:t>
-      </w:r>
-      <w:proofErr w:type="gramEnd"/>
-      <w:r>
-        <w:t>裤、背心、袜子及配饰),并以核心品牌都市</w:t>
-      </w:r>
-      <w:proofErr w:type="gramStart"/>
-      <w:r>
-        <w:t>俪</w:t>
-      </w:r>
-      <w:proofErr w:type="gramEnd"/>
-      <w:r>
-        <w:t>人及三个子品牌都市丝语、都市</w:t>
-      </w:r>
-      <w:proofErr w:type="gramStart"/>
-      <w:r>
-        <w:t>缤纷派</w:t>
-      </w:r>
-      <w:proofErr w:type="gramEnd"/>
-      <w:r>
-        <w:t>及都市</w:t>
-      </w:r>
-      <w:proofErr w:type="gramStart"/>
-      <w:r>
-        <w:t>锋</w:t>
-      </w:r>
-      <w:proofErr w:type="gramEnd"/>
-      <w:r>
-        <w:t>尚为依托,吸引不同的消费者人群。</w:t>
+        <w:t>都市丽人(中国)控股有限公司主要从事高性价比贴身衣物的设计、研究、开发及销售业务。按2013年的零售销售收入总额以及截止2013年年底的零售店数目,公司是中国最大品牌贴身衣物企业。 公司设计及销售五个主要系列贴身衣物产品,分别为文胸、内裤、睡衣及家居服、保暖服及其他(包括打底裤及紧身裤、背心、袜子及配饰),并以核心品牌都市俪人及三个子品牌都市丝语、都市缤纷派及都市锋尚为依托,吸引不同的消费者人群。</w:t>
       </w:r>
     </w:p>
     <w:p/>
@@ -5513,23 +5081,7 @@
         <w:t>纺纱、针织、染色、印花</w:t>
       </w:r>
       <w:r>
-        <w:t>及整理等高度垂直之综合服务而成为环球纺织行业的翘楚。福田实业(集团)有限公司之总部位</w:t>
-      </w:r>
-      <w:proofErr w:type="gramStart"/>
-      <w:r>
-        <w:t>於</w:t>
-      </w:r>
-      <w:proofErr w:type="gramEnd"/>
-      <w:r>
-        <w:t>香港,并</w:t>
-      </w:r>
-      <w:proofErr w:type="gramStart"/>
-      <w:r>
-        <w:t>於</w:t>
-      </w:r>
-      <w:proofErr w:type="gramEnd"/>
-      <w:r>
-        <w:t>香港联合交易所有限公司上市,在中国、斯里兰卡及印尼设有生产设施;海外市场推广办事处/代表处分布5个国家,全球共聘用雇员约14,200人。</w:t>
+        <w:t>及整理等高度垂直之综合服务而成为环球纺织行业的翘楚。福田实业(集团)有限公司之总部位於香港,并於香港联合交易所有限公司上市,在中国、斯里兰卡及印尼设有生产设施;海外市场推广办事处/代表处分布5个国家,全球共聘用雇员约14,200人。</w:t>
       </w:r>
     </w:p>
     <w:p>
@@ -5561,7 +5113,6 @@
         </w:rPr>
       </w:pPr>
       <w:bookmarkStart w:id="13" w:name="_Toc99399821"/>
-      <w:proofErr w:type="gramStart"/>
       <w:r>
         <w:rPr>
           <w:rFonts w:hint="eastAsia"/>
@@ -5569,85 +5120,28 @@
           <w:szCs w:val="28"/>
         </w:rPr>
         <w:lastRenderedPageBreak/>
-        <w:t>迅销</w:t>
-      </w:r>
-      <w:proofErr w:type="gramEnd"/>
-      <w:r>
-        <w:rPr>
-          <w:rFonts w:hint="eastAsia"/>
+        <w:t xml:space="preserve">迅销 </w:t>
+      </w:r>
+      <w:r>
+        <w:rPr>
+          <w:sz w:val="28"/>
+          <w:szCs w:val="28"/>
+        </w:rPr>
+        <w:t>HK:06288</w:t>
+      </w:r>
+      <w:bookmarkEnd w:id="13"/>
+      <w:r>
+        <w:rPr>
           <w:sz w:val="28"/>
           <w:szCs w:val="28"/>
         </w:rPr>
         <w:t xml:space="preserve"> </w:t>
       </w:r>
-      <w:r>
-        <w:rPr>
-          <w:sz w:val="28"/>
-          <w:szCs w:val="28"/>
-        </w:rPr>
-        <w:t>HK:06288</w:t>
-      </w:r>
-      <w:bookmarkEnd w:id="13"/>
-      <w:r>
-        <w:rPr>
-          <w:sz w:val="28"/>
-          <w:szCs w:val="28"/>
-        </w:rPr>
-        <w:t xml:space="preserve"> </w:t>
-      </w:r>
     </w:p>
     <w:p>
       <w:r>
         <w:tab/>
-        <w:t>本公司为一家股份</w:t>
-      </w:r>
-      <w:proofErr w:type="gramStart"/>
-      <w:r>
-        <w:t>於</w:t>
-      </w:r>
-      <w:proofErr w:type="gramEnd"/>
-      <w:r>
-        <w:t>东交所上市的日本零售业控股公司,我们是专为男士、女士、儿童及婴儿提供优质服饰的零售商。</w:t>
-      </w:r>
-      <w:proofErr w:type="gramStart"/>
-      <w:r>
-        <w:t>於</w:t>
-      </w:r>
-      <w:proofErr w:type="gramEnd"/>
-      <w:r>
-        <w:t>最</w:t>
-      </w:r>
-      <w:proofErr w:type="gramStart"/>
-      <w:r>
-        <w:t>後</w:t>
-      </w:r>
-      <w:proofErr w:type="gramEnd"/>
-      <w:r>
-        <w:t>可行日期,本公司的市值约为36,700亿日圆(2,820亿港元)。本公司</w:t>
-      </w:r>
-      <w:proofErr w:type="gramStart"/>
-      <w:r>
-        <w:t>於</w:t>
-      </w:r>
-      <w:proofErr w:type="gramEnd"/>
-      <w:r>
-        <w:t>1963年成立,之</w:t>
-      </w:r>
-      <w:proofErr w:type="gramStart"/>
-      <w:r>
-        <w:t>後於</w:t>
-      </w:r>
-      <w:proofErr w:type="gramEnd"/>
-      <w:r>
-        <w:t>1984年在日本开设第一间UNIQLO(</w:t>
-      </w:r>
-      <w:proofErr w:type="gramStart"/>
-      <w:r>
-        <w:t>优衣库</w:t>
-      </w:r>
-      <w:proofErr w:type="gramEnd"/>
-      <w:r>
-        <w:t>)门店,标志著一个国际品牌飞跃发展的开端,同时也开始其商业模式与企业的成长。</w:t>
+        <w:t>本公司为一家股份於东交所上市的日本零售业控股公司,我们是专为男士、女士、儿童及婴儿提供优质服饰的零售商。於最後可行日期,本公司的市值约为36,700亿日圆(2,820亿港元)。本公司於1963年成立,之後於1984年在日本开设第一间UNIQLO(优衣库)门店,标志著一个国际品牌飞跃发展的开端,同时也开始其商业模式与企业的成长。</w:t>
       </w:r>
     </w:p>
     <w:p>
@@ -5744,15 +5238,7 @@
     <w:p>
       <w:r>
         <w:tab/>
-        <w:t>李宁有限公司为中国领先的体育品牌企业之一,拥有品牌营销、研发、设计、制造、经销及零售能力,产品主要包括自有李</w:t>
-      </w:r>
-      <w:proofErr w:type="gramStart"/>
-      <w:r>
-        <w:t>宁品牌</w:t>
-      </w:r>
-      <w:proofErr w:type="gramEnd"/>
-      <w:r>
-        <w:t>之运动及休闲鞋类、服装、配件和器材产品。本集团主要采用外包生产和特许分销商模式,已于中国建立庞大的供应链管理体系以及分销和零售网络。本集团亦自行经营李宁牌零售店。</w:t>
+        <w:t>李宁有限公司为中国领先的体育品牌企业之一,拥有品牌营销、研发、设计、制造、经销及零售能力,产品主要包括自有李宁品牌之运动及休闲鞋类、服装、配件和器材产品。本集团主要采用外包生产和特许分销商模式,已于中国建立庞大的供应链管理体系以及分销和零售网络。本集团亦自行经营李宁牌零售店。</w:t>
       </w:r>
     </w:p>
     <w:p/>
@@ -5800,19 +5286,11 @@
     <w:p/>
     <w:p/>
     <w:p>
-      <w:proofErr w:type="gramStart"/>
-      <w:r>
-        <w:rPr>
-          <w:rFonts w:hint="eastAsia"/>
-        </w:rPr>
-        <w:t>凯</w:t>
-      </w:r>
-      <w:proofErr w:type="gramEnd"/>
-      <w:r>
-        <w:rPr>
-          <w:rFonts w:hint="eastAsia"/>
-        </w:rPr>
-        <w:t>胜</w:t>
+      <w:r>
+        <w:rPr>
+          <w:rFonts w:hint="eastAsia"/>
+        </w:rPr>
+        <w:t>凯胜</w:t>
       </w:r>
     </w:p>
     <w:p>
@@ -5873,25 +5351,7 @@
           <w:szCs w:val="28"/>
         </w:rPr>
         <w:lastRenderedPageBreak/>
-        <w:t>安</w:t>
-      </w:r>
-      <w:proofErr w:type="gramStart"/>
-      <w:r>
-        <w:rPr>
-          <w:rFonts w:hint="eastAsia"/>
-          <w:sz w:val="28"/>
-          <w:szCs w:val="28"/>
-        </w:rPr>
-        <w:t>踏体育</w:t>
-      </w:r>
-      <w:proofErr w:type="gramEnd"/>
-      <w:r>
-        <w:rPr>
-          <w:rFonts w:hint="eastAsia"/>
-          <w:sz w:val="28"/>
-          <w:szCs w:val="28"/>
-        </w:rPr>
-        <w:t xml:space="preserve"> </w:t>
+        <w:t xml:space="preserve">安踏体育 </w:t>
       </w:r>
       <w:r>
         <w:rPr>
@@ -5922,23 +5382,7 @@
     <w:p>
       <w:r>
         <w:tab/>
-        <w:t>本集团为中国领先的体育用品品牌企业之一,主要从事设计、开发、制造和行销安</w:t>
-      </w:r>
-      <w:proofErr w:type="gramStart"/>
-      <w:r>
-        <w:t>踏品牌</w:t>
-      </w:r>
-      <w:proofErr w:type="gramEnd"/>
-      <w:r>
-        <w:t>运动鞋、服装及配饰。本集团透过分销</w:t>
-      </w:r>
-      <w:proofErr w:type="gramStart"/>
-      <w:r>
-        <w:t>商管理</w:t>
-      </w:r>
-      <w:proofErr w:type="gramEnd"/>
-      <w:r>
-        <w:t>旗下遍布全国的零售店铺,已在中国建立广泛的分销网络。本集团专注品牌建设及市场推广,结合多方面的宣传资源,包括体育活动赞助、广告投放、透过互联网与消费者互动及代言人赞助等,并配合重点产品宣传,突显品牌及产品差异化。本集团的运动鞋市场占有率综合指数更连续9年在中国荣列第一。</w:t>
+        <w:t>本集团为中国领先的体育用品品牌企业之一,主要从事设计、开发、制造和行销安踏品牌运动鞋、服装及配饰。本集团透过分销商管理旗下遍布全国的零售店铺,已在中国建立广泛的分销网络。本集团专注品牌建设及市场推广,结合多方面的宣传资源,包括体育活动赞助、广告投放、透过互联网与消费者互动及代言人赞助等,并配合重点产品宣传,突显品牌及产品差异化。本集团的运动鞋市场占有率综合指数更连续9年在中国荣列第一。</w:t>
       </w:r>
     </w:p>
     <w:p/>
@@ -6068,7 +5512,6 @@
         </w:rPr>
       </w:pPr>
       <w:bookmarkStart w:id="16" w:name="_Toc99399824"/>
-      <w:proofErr w:type="gramStart"/>
       <w:r>
         <w:rPr>
           <w:rFonts w:hint="eastAsia"/>
@@ -6076,16 +5519,7 @@
           <w:szCs w:val="28"/>
         </w:rPr>
         <w:lastRenderedPageBreak/>
-        <w:t>特步国际</w:t>
-      </w:r>
-      <w:proofErr w:type="gramEnd"/>
-      <w:r>
-        <w:rPr>
-          <w:rFonts w:hint="eastAsia"/>
-          <w:sz w:val="28"/>
-          <w:szCs w:val="28"/>
-        </w:rPr>
-        <w:t xml:space="preserve"> </w:t>
+        <w:t xml:space="preserve">特步国际 </w:t>
       </w:r>
       <w:r>
         <w:rPr>
@@ -6116,82 +5550,33 @@
     <w:p>
       <w:r>
         <w:tab/>
-      </w:r>
-      <w:proofErr w:type="gramStart"/>
-      <w:r>
-        <w:t>特步于</w:t>
-      </w:r>
-      <w:proofErr w:type="gramEnd"/>
-      <w:r>
-        <w:t>1999年成立,最初是贴牌生产商,为国际运动品牌从事生产工作。在积累了大量的体育用品生产经验</w:t>
-      </w:r>
-      <w:proofErr w:type="gramStart"/>
-      <w:r>
-        <w:t>後</w:t>
-      </w:r>
-      <w:proofErr w:type="gramEnd"/>
-      <w:r>
-        <w:t>,</w:t>
-      </w:r>
-      <w:proofErr w:type="gramStart"/>
-      <w:r>
-        <w:t>於</w:t>
-      </w:r>
-      <w:proofErr w:type="gramEnd"/>
-      <w:r>
-        <w:t>2002年推出自己的[</w:t>
-      </w:r>
-      <w:proofErr w:type="gramStart"/>
-      <w:r>
+        <w:t>特步于1999年成立,最初是贴牌生产商,为国际运动品牌从事生产工作。在积累了大量的体育用品生产经验後,於2002年推出自己的[特步]品牌。我们为中国最早成立的体育用品公司之一,并定位於时尚体育用品公司。现在特步品牌已成为中国领先的时尚运动品牌。</w:t>
+      </w:r>
+    </w:p>
+    <w:p/>
+    <w:p>
+      <w:r>
+        <w:rPr>
+          <w:rFonts w:hint="eastAsia"/>
+        </w:rPr>
+        <w:t>品牌：</w:t>
+      </w:r>
+    </w:p>
+    <w:p>
+      <w:r>
+        <w:rPr>
+          <w:rFonts w:hint="eastAsia"/>
+        </w:rPr>
         <w:t>特步</w:t>
       </w:r>
-      <w:proofErr w:type="gramEnd"/>
-      <w:r>
-        <w:t>]品牌。我们为中国最早成立的体育用品公司之一,并定位</w:t>
-      </w:r>
-      <w:proofErr w:type="gramStart"/>
-      <w:r>
-        <w:t>於</w:t>
-      </w:r>
-      <w:proofErr w:type="gramEnd"/>
-      <w:r>
-        <w:t>时尚体育用品公司。现在</w:t>
-      </w:r>
-      <w:proofErr w:type="gramStart"/>
-      <w:r>
-        <w:t>特步品牌</w:t>
-      </w:r>
-      <w:proofErr w:type="gramEnd"/>
-      <w:r>
-        <w:t>已成为中国领先的时尚运动品牌。</w:t>
-      </w:r>
-    </w:p>
-    <w:p/>
-    <w:p>
-      <w:r>
-        <w:rPr>
-          <w:rFonts w:hint="eastAsia"/>
-        </w:rPr>
-        <w:t>品牌：</w:t>
-      </w:r>
-    </w:p>
-    <w:p>
-      <w:r>
-        <w:rPr>
-          <w:rFonts w:hint="eastAsia"/>
-        </w:rPr>
-        <w:t>特步</w:t>
-      </w:r>
-    </w:p>
-    <w:p>
-      <w:proofErr w:type="gramStart"/>
+    </w:p>
+    <w:p>
       <w:r>
         <w:rPr>
           <w:rFonts w:hint="eastAsia"/>
         </w:rPr>
         <w:t>特步儿童</w:t>
       </w:r>
-      <w:proofErr w:type="gramEnd"/>
     </w:p>
     <w:p>
       <w:proofErr w:type="spellStart"/>
@@ -6329,18 +5714,11 @@
     <w:p>
       <w:r>
         <w:tab/>
-      </w:r>
-      <w:r>
         <w:t>中国领先运动品牌企业之一,361度国际有限公司(「361度国际」或「公司」,及其附属公司,总称「集团」;香港联交所股票编号:1361)宣布,以“亚洲多一度热爱”为主题——由亚奥理事会、广州2010年亚运会组委会主办,361°承办的亚运专业赛事装备暨亚运战略发布会在广州隆重举行。同时,以“亚洲多一度热爱”的361°亚运传播口号的启用为标志,公司正式公布了其作为广州2010年亚运会高级合作伙伴的亚运战略。</w:t>
       </w:r>
     </w:p>
     <w:p/>
     <w:p>
-      <w:pPr>
-        <w:rPr>
-          <w:rFonts w:hint="eastAsia"/>
-        </w:rPr>
-      </w:pPr>
       <w:r>
         <w:rPr>
           <w:rFonts w:hint="eastAsia"/>
@@ -6357,6 +5735,8 @@
         <w:t>童装</w:t>
       </w:r>
     </w:p>
+    <w:p/>
+    <w:p/>
     <w:p>
       <w:pPr>
         <w:widowControl/>
@@ -6385,6 +5765,107 @@
           <w:szCs w:val="28"/>
         </w:rPr>
       </w:pPr>
+      <w:r>
+        <w:rPr>
+          <w:rFonts w:hint="eastAsia"/>
+          <w:sz w:val="28"/>
+          <w:szCs w:val="28"/>
+        </w:rPr>
+        <w:lastRenderedPageBreak/>
+        <w:t xml:space="preserve">普拉达 </w:t>
+      </w:r>
+      <w:r>
+        <w:rPr>
+          <w:sz w:val="28"/>
+          <w:szCs w:val="28"/>
+        </w:rPr>
+        <w:t xml:space="preserve">HK:01913 </w:t>
+      </w:r>
+      <w:hyperlink r:id="rId26" w:history="1">
+        <w:r>
+          <w:rPr>
+            <w:rStyle w:val="a3"/>
+            <w:sz w:val="28"/>
+            <w:szCs w:val="28"/>
+          </w:rPr>
+          <w:t>https://www.prada.com/cn/zh.html</w:t>
+        </w:r>
+      </w:hyperlink>
+      <w:r>
+        <w:rPr>
+          <w:sz w:val="28"/>
+          <w:szCs w:val="28"/>
+        </w:rPr>
+        <w:t xml:space="preserve"> </w:t>
+      </w:r>
+    </w:p>
+    <w:p>
+      <w:r>
+        <w:tab/>
+        <w:t>我们是全球最享负盛名的时装及奢侈品集团之一。我们透过Prada、</w:t>
+      </w:r>
+      <w:proofErr w:type="spellStart"/>
+      <w:r>
+        <w:t>MiuMiu</w:t>
+      </w:r>
+      <w:proofErr w:type="spellEnd"/>
+      <w:r>
+        <w:t>、Church’s及Car Shoe品牌设计、生产、推广及销售高级皮具用品、成衣及鞋履。</w:t>
+      </w:r>
+    </w:p>
+    <w:p/>
+    <w:p>
+      <w:r>
+        <w:rPr>
+          <w:rFonts w:hint="eastAsia"/>
+        </w:rPr>
+        <w:t>女士</w:t>
+      </w:r>
+    </w:p>
+    <w:p>
+      <w:r>
+        <w:rPr>
+          <w:rFonts w:hint="eastAsia"/>
+        </w:rPr>
+        <w:t>男士</w:t>
+      </w:r>
+    </w:p>
+    <w:p>
+      <w:r>
+        <w:rPr>
+          <w:rFonts w:hint="eastAsia"/>
+        </w:rPr>
+        <w:t>礼物</w:t>
+      </w:r>
+    </w:p>
+    <w:p>
+      <w:pPr>
+        <w:widowControl/>
+        <w:jc w:val="left"/>
+        <w:rPr>
+          <w:rFonts w:asciiTheme="majorHAnsi" w:eastAsiaTheme="majorEastAsia" w:hAnsiTheme="majorHAnsi" w:cstheme="majorBidi"/>
+          <w:b/>
+          <w:bCs/>
+          <w:sz w:val="28"/>
+          <w:szCs w:val="28"/>
+        </w:rPr>
+      </w:pPr>
+      <w:r>
+        <w:rPr>
+          <w:sz w:val="28"/>
+          <w:szCs w:val="28"/>
+        </w:rPr>
+        <w:br w:type="page"/>
+      </w:r>
+    </w:p>
+    <w:p>
+      <w:pPr>
+        <w:pStyle w:val="2"/>
+        <w:rPr>
+          <w:sz w:val="28"/>
+          <w:szCs w:val="28"/>
+        </w:rPr>
+      </w:pPr>
       <w:bookmarkStart w:id="18" w:name="_Toc99399826"/>
       <w:r>
         <w:rPr>
@@ -6402,7 +5883,7 @@
         </w:rPr>
         <w:t xml:space="preserve">NYSE:NKE </w:t>
       </w:r>
-      <w:hyperlink r:id="rId26" w:history="1">
+      <w:hyperlink r:id="rId27" w:history="1">
         <w:r>
           <w:rPr>
             <w:rStyle w:val="a3"/>
@@ -6464,6 +5945,7 @@
         <w:t xml:space="preserve"> </w:t>
       </w:r>
     </w:p>
+    <w:p/>
     <w:p>
       <w:pPr>
         <w:widowControl/>
@@ -6492,6 +5974,177 @@
           <w:szCs w:val="28"/>
         </w:rPr>
       </w:pPr>
+      <w:r>
+        <w:rPr>
+          <w:rFonts w:hint="eastAsia"/>
+          <w:sz w:val="28"/>
+          <w:szCs w:val="28"/>
+        </w:rPr>
+        <w:lastRenderedPageBreak/>
+        <w:t xml:space="preserve">威富 </w:t>
+      </w:r>
+      <w:r>
+        <w:rPr>
+          <w:sz w:val="28"/>
+          <w:szCs w:val="28"/>
+        </w:rPr>
+        <w:t xml:space="preserve">NYSE:VFC </w:t>
+      </w:r>
+      <w:hyperlink r:id="rId28" w:history="1">
+        <w:r>
+          <w:rPr>
+            <w:rStyle w:val="a3"/>
+            <w:sz w:val="28"/>
+            <w:szCs w:val="28"/>
+          </w:rPr>
+          <w:t>http://www.vfc.com</w:t>
+        </w:r>
+      </w:hyperlink>
+    </w:p>
+    <w:p>
+      <w:r>
+        <w:tab/>
+      </w:r>
+      <w:r>
+        <w:t>V.F. Corporation于1899年创办，是一家全球性的服装公司。公司是全球品牌时尚服装、鞋类及相关产品的领导者，拥有牛仔、外套、包、鞋、运动服装和职业服装类品牌。</w:t>
+      </w:r>
+    </w:p>
+    <w:p/>
+    <w:p>
+      <w:r>
+        <w:t>B</w:t>
+      </w:r>
+      <w:r>
+        <w:rPr>
+          <w:rFonts w:hint="eastAsia"/>
+        </w:rPr>
+        <w:t>rands：</w:t>
+      </w:r>
+    </w:p>
+    <w:p>
+      <w:r>
+        <w:t>VANS</w:t>
+      </w:r>
+    </w:p>
+    <w:p>
+      <w:r>
+        <w:rPr>
+          <w:rFonts w:hint="eastAsia"/>
+        </w:rPr>
+        <w:t>T</w:t>
+      </w:r>
+      <w:r>
+        <w:t>HE NORTH FACE</w:t>
+      </w:r>
+    </w:p>
+    <w:p>
+      <w:r>
+        <w:t>Timberland</w:t>
+      </w:r>
+    </w:p>
+    <w:p>
+      <w:r>
+        <w:t>Dickies</w:t>
+      </w:r>
+    </w:p>
+    <w:p>
+      <w:proofErr w:type="spellStart"/>
+      <w:r>
+        <w:t>Altra</w:t>
+      </w:r>
+      <w:proofErr w:type="spellEnd"/>
+    </w:p>
+    <w:p>
+      <w:proofErr w:type="spellStart"/>
+      <w:r>
+        <w:t>Eastpak</w:t>
+      </w:r>
+      <w:proofErr w:type="spellEnd"/>
+    </w:p>
+    <w:p>
+      <w:proofErr w:type="spellStart"/>
+      <w:r>
+        <w:t>Icebreak</w:t>
+      </w:r>
+      <w:proofErr w:type="spellEnd"/>
+    </w:p>
+    <w:p>
+      <w:proofErr w:type="spellStart"/>
+      <w:r>
+        <w:t>J</w:t>
+      </w:r>
+      <w:r>
+        <w:rPr>
+          <w:rFonts w:hint="eastAsia"/>
+        </w:rPr>
+        <w:t>ansport</w:t>
+      </w:r>
+      <w:proofErr w:type="spellEnd"/>
+    </w:p>
+    <w:p>
+      <w:r>
+        <w:t>Kipling</w:t>
+      </w:r>
+    </w:p>
+    <w:p>
+      <w:proofErr w:type="spellStart"/>
+      <w:r>
+        <w:t>Napapijri</w:t>
+      </w:r>
+      <w:proofErr w:type="spellEnd"/>
+    </w:p>
+    <w:p>
+      <w:r>
+        <w:t>Smartwool</w:t>
+      </w:r>
+    </w:p>
+    <w:p>
+      <w:r>
+        <w:t>Supreme</w:t>
+      </w:r>
+    </w:p>
+    <w:p>
+      <w:pPr>
+        <w:rPr>
+          <w:rFonts w:hint="eastAsia"/>
+        </w:rPr>
+      </w:pPr>
+    </w:p>
+    <w:p>
+      <w:pPr>
+        <w:rPr>
+          <w:rFonts w:hint="eastAsia"/>
+        </w:rPr>
+      </w:pPr>
+    </w:p>
+    <w:p>
+      <w:pPr>
+        <w:widowControl/>
+        <w:jc w:val="left"/>
+        <w:rPr>
+          <w:rFonts w:asciiTheme="majorHAnsi" w:eastAsiaTheme="majorEastAsia" w:hAnsiTheme="majorHAnsi" w:cstheme="majorBidi"/>
+          <w:b/>
+          <w:bCs/>
+          <w:sz w:val="28"/>
+          <w:szCs w:val="28"/>
+        </w:rPr>
+      </w:pPr>
+      <w:r>
+        <w:rPr>
+          <w:sz w:val="28"/>
+          <w:szCs w:val="28"/>
+        </w:rPr>
+        <w:br w:type="page"/>
+      </w:r>
+    </w:p>
+    <w:p>
+      <w:pPr>
+        <w:pStyle w:val="2"/>
+        <w:rPr>
+          <w:sz w:val="28"/>
+          <w:szCs w:val="28"/>
+        </w:rPr>
+      </w:pPr>
       <w:bookmarkStart w:id="19" w:name="_Toc99399827"/>
       <w:r>
         <w:rPr>
@@ -6516,7 +6169,7 @@
         </w:rPr>
         <w:t xml:space="preserve"> </w:t>
       </w:r>
-      <w:hyperlink r:id="rId27" w:history="1">
+      <w:hyperlink r:id="rId29" w:history="1">
         <w:r>
           <w:rPr>
             <w:rStyle w:val="a3"/>
@@ -6643,20 +6296,12 @@
           <w:szCs w:val="28"/>
         </w:rPr>
         <w:tab/>
-      </w:r>
-      <w:proofErr w:type="gramStart"/>
-      <w:r>
-        <w:rPr>
-          <w:sz w:val="28"/>
-          <w:szCs w:val="28"/>
-        </w:rPr>
         <w:t>PINK:HESAY</w:t>
       </w:r>
       <w:bookmarkEnd w:id="20"/>
-      <w:proofErr w:type="gramEnd"/>
-    </w:p>
-    <w:p>
-      <w:hyperlink r:id="rId28" w:history="1">
+    </w:p>
+    <w:p>
+      <w:hyperlink r:id="rId30" w:history="1">
         <w:r>
           <w:rPr>
             <w:rStyle w:val="a3"/>
@@ -6736,7 +6381,7 @@
         </w:rPr>
         <w:t xml:space="preserve">上下 </w:t>
       </w:r>
-      <w:hyperlink r:id="rId29" w:history="1">
+      <w:hyperlink r:id="rId31" w:history="1">
         <w:r>
           <w:rPr>
             <w:rStyle w:val="a3"/>
@@ -6800,20 +6445,12 @@
           <w:szCs w:val="28"/>
         </w:rPr>
         <w:tab/>
-      </w:r>
-      <w:proofErr w:type="gramStart"/>
-      <w:r>
-        <w:rPr>
-          <w:sz w:val="28"/>
-          <w:szCs w:val="28"/>
-        </w:rPr>
         <w:t>PINK:CHDRY</w:t>
       </w:r>
       <w:bookmarkEnd w:id="21"/>
-      <w:proofErr w:type="gramEnd"/>
-    </w:p>
-    <w:p>
-      <w:hyperlink r:id="rId30" w:history="1">
+    </w:p>
+    <w:p>
+      <w:hyperlink r:id="rId32" w:history="1">
         <w:r>
           <w:rPr>
             <w:rStyle w:val="a3"/>
@@ -6848,69 +6485,25 @@
         <w:rPr>
           <w:rFonts w:hint="eastAsia"/>
         </w:rPr>
-        <w:t>香</w:t>
-      </w:r>
-      <w:proofErr w:type="gramStart"/>
-      <w:r>
-        <w:rPr>
-          <w:rFonts w:hint="eastAsia"/>
-        </w:rPr>
-        <w:t>氛</w:t>
-      </w:r>
-      <w:proofErr w:type="gramEnd"/>
-      <w:r>
-        <w:rPr>
-          <w:rFonts w:hint="eastAsia"/>
-        </w:rPr>
-        <w:t>与美妆</w:t>
+        <w:t>香氛与美妆</w:t>
       </w:r>
       <w:r>
         <w:tab/>
       </w:r>
-      <w:proofErr w:type="gramStart"/>
-      <w:r>
-        <w:rPr>
-          <w:rFonts w:hint="eastAsia"/>
-        </w:rPr>
-        <w:t>女香 男香</w:t>
-      </w:r>
-      <w:proofErr w:type="gramEnd"/>
-      <w:r>
-        <w:rPr>
-          <w:rFonts w:hint="eastAsia"/>
-        </w:rPr>
-        <w:t xml:space="preserve"> </w:t>
+      <w:r>
+        <w:rPr>
+          <w:rFonts w:hint="eastAsia"/>
+        </w:rPr>
+        <w:t xml:space="preserve">女香 男香 </w:t>
       </w:r>
       <w:r>
         <w:t>DIOR</w:t>
       </w:r>
-      <w:proofErr w:type="gramStart"/>
-      <w:r>
-        <w:rPr>
-          <w:rFonts w:hint="eastAsia"/>
-        </w:rPr>
-        <w:t>迪</w:t>
-      </w:r>
-      <w:proofErr w:type="gramEnd"/>
-      <w:r>
-        <w:rPr>
-          <w:rFonts w:hint="eastAsia"/>
-        </w:rPr>
-        <w:t>奥香</w:t>
-      </w:r>
-      <w:proofErr w:type="gramStart"/>
-      <w:r>
-        <w:rPr>
-          <w:rFonts w:hint="eastAsia"/>
-        </w:rPr>
-        <w:t>氛</w:t>
-      </w:r>
-      <w:proofErr w:type="gramEnd"/>
-      <w:r>
-        <w:rPr>
-          <w:rFonts w:hint="eastAsia"/>
-        </w:rPr>
-        <w:t>世家 彩妆 护肤</w:t>
+      <w:r>
+        <w:rPr>
+          <w:rFonts w:hint="eastAsia"/>
+        </w:rPr>
+        <w:t>迪奥香氛世家 彩妆 护肤</w:t>
       </w:r>
     </w:p>
     <w:p/>
@@ -6965,20 +6558,12 @@
           <w:szCs w:val="28"/>
         </w:rPr>
         <w:tab/>
-      </w:r>
-      <w:proofErr w:type="gramStart"/>
-      <w:r>
-        <w:rPr>
-          <w:sz w:val="28"/>
-          <w:szCs w:val="28"/>
-        </w:rPr>
         <w:t>PINK:LVMHF</w:t>
       </w:r>
       <w:bookmarkEnd w:id="22"/>
-      <w:proofErr w:type="gramEnd"/>
-    </w:p>
-    <w:p>
-      <w:hyperlink r:id="rId31" w:history="1">
+    </w:p>
+    <w:p>
+      <w:hyperlink r:id="rId33" w:history="1">
         <w:r>
           <w:rPr>
             <w:rStyle w:val="a3"/>
@@ -7016,6 +6601,163 @@
       </w:r>
     </w:p>
     <w:p/>
+    <w:p/>
+    <w:p>
+      <w:pPr>
+        <w:pStyle w:val="2"/>
+        <w:rPr>
+          <w:sz w:val="28"/>
+          <w:szCs w:val="28"/>
+        </w:rPr>
+      </w:pPr>
+      <w:r>
+        <w:rPr>
+          <w:rFonts w:hint="eastAsia"/>
+          <w:sz w:val="28"/>
+          <w:szCs w:val="28"/>
+        </w:rPr>
+        <w:t>K</w:t>
+      </w:r>
+      <w:r>
+        <w:rPr>
+          <w:sz w:val="28"/>
+          <w:szCs w:val="28"/>
+        </w:rPr>
+        <w:t>ERING  PINK:PPRUY</w:t>
+      </w:r>
+    </w:p>
+    <w:p>
+      <w:hyperlink r:id="rId34" w:history="1">
+        <w:r>
+          <w:rPr>
+            <w:rStyle w:val="a3"/>
+          </w:rPr>
+          <w:t>https://www.kering.cn/cn/</w:t>
+        </w:r>
+      </w:hyperlink>
+    </w:p>
+    <w:p/>
+    <w:p>
+      <w:r>
+        <w:rPr>
+          <w:rFonts w:hint="eastAsia"/>
+        </w:rPr>
+        <w:t>旗下品牌：</w:t>
+      </w:r>
+    </w:p>
+    <w:p>
+      <w:r>
+        <w:rPr>
+          <w:rFonts w:hint="eastAsia"/>
+        </w:rPr>
+        <w:t>时装及皮具</w:t>
+      </w:r>
+      <w:r>
+        <w:tab/>
+        <w:t>G</w:t>
+      </w:r>
+      <w:r>
+        <w:rPr>
+          <w:rFonts w:hint="eastAsia"/>
+        </w:rPr>
+        <w:t>ucci</w:t>
+      </w:r>
+      <w:r>
+        <w:t xml:space="preserve">  Saint Laurent  Bottega Veneta  Balenciaga  Alexander McQueen</w:t>
+      </w:r>
+    </w:p>
+    <w:p>
+      <w:r>
+        <w:tab/>
+      </w:r>
+      <w:r>
+        <w:tab/>
+      </w:r>
+      <w:r>
+        <w:tab/>
+      </w:r>
+      <w:proofErr w:type="spellStart"/>
+      <w:r>
+        <w:t>Brioni</w:t>
+      </w:r>
+      <w:proofErr w:type="spellEnd"/>
+    </w:p>
+    <w:p>
+      <w:r>
+        <w:rPr>
+          <w:rFonts w:hint="eastAsia"/>
+        </w:rPr>
+        <w:t>腕表及珠宝</w:t>
+      </w:r>
+      <w:r>
+        <w:tab/>
+      </w:r>
+      <w:proofErr w:type="spellStart"/>
+      <w:r>
+        <w:t>B</w:t>
+      </w:r>
+      <w:r>
+        <w:rPr>
+          <w:rFonts w:hint="eastAsia"/>
+        </w:rPr>
+        <w:t>ou</w:t>
+      </w:r>
+      <w:r>
+        <w:t>cheron</w:t>
+      </w:r>
+      <w:proofErr w:type="spellEnd"/>
+      <w:r>
+        <w:t xml:space="preserve">  </w:t>
+      </w:r>
+      <w:proofErr w:type="spellStart"/>
+      <w:r>
+        <w:t>Pomellato</w:t>
+      </w:r>
+      <w:proofErr w:type="spellEnd"/>
+      <w:r>
+        <w:t xml:space="preserve">  </w:t>
+      </w:r>
+      <w:proofErr w:type="spellStart"/>
+      <w:r>
+        <w:t>DoDo</w:t>
+      </w:r>
+      <w:proofErr w:type="spellEnd"/>
+      <w:r>
+        <w:t xml:space="preserve">  Qeelin  </w:t>
+      </w:r>
+      <w:proofErr w:type="spellStart"/>
+      <w:r>
+        <w:t>Ulysse</w:t>
+      </w:r>
+      <w:proofErr w:type="spellEnd"/>
+      <w:r>
+        <w:t xml:space="preserve"> </w:t>
+      </w:r>
+      <w:proofErr w:type="spellStart"/>
+      <w:r>
+        <w:t>Nardin</w:t>
+      </w:r>
+      <w:proofErr w:type="spellEnd"/>
+      <w:r>
+        <w:t xml:space="preserve">  Girard-</w:t>
+      </w:r>
+      <w:proofErr w:type="spellStart"/>
+      <w:r>
+        <w:t>Perregaux</w:t>
+      </w:r>
+      <w:proofErr w:type="spellEnd"/>
+    </w:p>
+    <w:p>
+      <w:r>
+        <w:rPr>
+          <w:rFonts w:hint="eastAsia"/>
+        </w:rPr>
+        <w:t>开云眼镜</w:t>
+      </w:r>
+      <w:r>
+        <w:tab/>
+      </w:r>
+    </w:p>
     <w:p>
       <w:pPr>
         <w:widowControl/>

--- a/strategy/消费/服装.docx
+++ b/strategy/消费/服装.docx
@@ -1783,14 +1783,24 @@
         <w:jc w:val="left"/>
       </w:pPr>
       <w:r>
-        <w:t xml:space="preserve">Ch’in </w:t>
-      </w:r>
+        <w:t>Ch</w:t>
+      </w:r>
+      <w:proofErr w:type="gramStart"/>
+      <w:r>
+        <w:t>’</w:t>
+      </w:r>
+      <w:proofErr w:type="gramEnd"/>
+      <w:r>
+        <w:t xml:space="preserve">in </w:t>
+      </w:r>
+      <w:proofErr w:type="gramStart"/>
       <w:r>
         <w:rPr>
           <w:rFonts w:hint="eastAsia"/>
         </w:rPr>
         <w:t>祺</w:t>
       </w:r>
+      <w:proofErr w:type="gramEnd"/>
     </w:p>
     <w:p>
       <w:pPr>
@@ -1833,6 +1843,7 @@
         </w:rPr>
       </w:pPr>
       <w:bookmarkStart w:id="1" w:name="_Toc99399810"/>
+      <w:proofErr w:type="gramStart"/>
       <w:r>
         <w:rPr>
           <w:rFonts w:hint="eastAsia"/>
@@ -1840,7 +1851,16 @@
           <w:szCs w:val="28"/>
         </w:rPr>
         <w:lastRenderedPageBreak/>
-        <w:t xml:space="preserve">森马服饰 </w:t>
+        <w:t>森马服饰</w:t>
+      </w:r>
+      <w:proofErr w:type="gramEnd"/>
+      <w:r>
+        <w:rPr>
+          <w:rFonts w:hint="eastAsia"/>
+          <w:sz w:val="28"/>
+          <w:szCs w:val="28"/>
+        </w:rPr>
+        <w:t xml:space="preserve"> </w:t>
       </w:r>
       <w:r>
         <w:rPr>
@@ -1883,7 +1903,39 @@
       </w:pPr>
       <w:r>
         <w:tab/>
-        <w:t>浙江森马服饰股份有限公司是主营业务为休闲服饰及儿童服饰经营。公司的主要产品为休闲服饰、儿童服饰。公司拥有两个主要品牌，即大众休闲装品牌“森马”和中等价位的“巴拉巴拉”童装品牌，通过长期投入和精心培育，森马品牌与巴拉巴拉品牌已成为休闲服饰及童装行业的领先品牌。森马品牌市场占有率、品牌知名度在国内休闲服市场名列前茅，巴拉巴拉品牌在品牌知名度、市场占有率、渠道规模等多项指标遥遥领先其他品牌，在国内童装市场位居第一。</w:t>
+        <w:t>浙江森马服饰股份有限公司是主营业务为休闲服饰及儿童服饰经营。公司的主要产品为休闲服饰、儿童服饰。公司拥有两个主要品牌，即大众休闲装品牌“森马”和中等价位的“巴拉巴拉”童装品牌，通过长期投入和精心培育，</w:t>
+      </w:r>
+      <w:proofErr w:type="gramStart"/>
+      <w:r>
+        <w:t>森马品牌</w:t>
+      </w:r>
+      <w:proofErr w:type="gramEnd"/>
+      <w:r>
+        <w:t>与巴</w:t>
+      </w:r>
+      <w:proofErr w:type="gramStart"/>
+      <w:r>
+        <w:t>拉巴拉品牌</w:t>
+      </w:r>
+      <w:proofErr w:type="gramEnd"/>
+      <w:r>
+        <w:t>已成为休闲服饰及童装行业的领先品牌。</w:t>
+      </w:r>
+      <w:proofErr w:type="gramStart"/>
+      <w:r>
+        <w:t>森马品牌</w:t>
+      </w:r>
+      <w:proofErr w:type="gramEnd"/>
+      <w:r>
+        <w:t>市场占有率、品牌知名度在国内休闲服市场名列前茅，巴</w:t>
+      </w:r>
+      <w:proofErr w:type="gramStart"/>
+      <w:r>
+        <w:t>拉巴拉品牌</w:t>
+      </w:r>
+      <w:proofErr w:type="gramEnd"/>
+      <w:r>
+        <w:t>在品牌知名度、市场占有率、渠道规模等多项指标遥遥领先其他品牌，在国内童装市场位居第一。</w:t>
       </w:r>
     </w:p>
     <w:p>
@@ -2254,7 +2306,27 @@
           <w:szCs w:val="21"/>
           <w:shd w:val="clear" w:color="auto" w:fill="FFFFFF"/>
         </w:rPr>
-        <w:t>主要产品包括衬衫、西服、裤装、茄克衫、针织衫以及男士内衣、内裤、袜子及其它针纺产品等。公司</w:t>
+        <w:t>主要产品包括衬衫、西服、裤装、茄克衫、针织</w:t>
+      </w:r>
+      <w:proofErr w:type="gramStart"/>
+      <w:r>
+        <w:rPr>
+          <w:rFonts w:ascii="Helvetica" w:hAnsi="Helvetica" w:cs="Helvetica"/>
+          <w:color w:val="33353C"/>
+          <w:szCs w:val="21"/>
+          <w:shd w:val="clear" w:color="auto" w:fill="FFFFFF"/>
+        </w:rPr>
+        <w:t>衫以及</w:t>
+      </w:r>
+      <w:proofErr w:type="gramEnd"/>
+      <w:r>
+        <w:rPr>
+          <w:rFonts w:ascii="Helvetica" w:hAnsi="Helvetica" w:cs="Helvetica"/>
+          <w:color w:val="33353C"/>
+          <w:szCs w:val="21"/>
+          <w:shd w:val="clear" w:color="auto" w:fill="FFFFFF"/>
+        </w:rPr>
+        <w:t>男士内衣、内裤、袜子及其它针纺产品等。公司</w:t>
       </w:r>
       <w:r>
         <w:rPr>
@@ -2452,7 +2524,27 @@
           <w:szCs w:val="21"/>
           <w:shd w:val="clear" w:color="auto" w:fill="FFFFFF"/>
         </w:rPr>
-        <w:t>七匹狼获得《</w:t>
+        <w:t>七匹</w:t>
+      </w:r>
+      <w:proofErr w:type="gramStart"/>
+      <w:r>
+        <w:rPr>
+          <w:rFonts w:ascii="Helvetica" w:hAnsi="Helvetica" w:cs="Helvetica"/>
+          <w:color w:val="33353C"/>
+          <w:szCs w:val="21"/>
+          <w:shd w:val="clear" w:color="auto" w:fill="FFFFFF"/>
+        </w:rPr>
+        <w:t>狼获得</w:t>
+      </w:r>
+      <w:proofErr w:type="gramEnd"/>
+      <w:r>
+        <w:rPr>
+          <w:rFonts w:ascii="Helvetica" w:hAnsi="Helvetica" w:cs="Helvetica"/>
+          <w:color w:val="33353C"/>
+          <w:szCs w:val="21"/>
+          <w:shd w:val="clear" w:color="auto" w:fill="FFFFFF"/>
+        </w:rPr>
+        <w:t>《</w:t>
       </w:r>
       <w:r>
         <w:rPr>
@@ -2980,7 +3072,21 @@
         <w:rPr>
           <w:rFonts w:hint="eastAsia"/>
         </w:rPr>
-        <w:t>七匹狼产品系列</w:t>
+        <w:t>七匹</w:t>
+      </w:r>
+      <w:proofErr w:type="gramStart"/>
+      <w:r>
+        <w:rPr>
+          <w:rFonts w:hint="eastAsia"/>
+        </w:rPr>
+        <w:t>狼产品</w:t>
+      </w:r>
+      <w:proofErr w:type="gramEnd"/>
+      <w:r>
+        <w:rPr>
+          <w:rFonts w:hint="eastAsia"/>
+        </w:rPr>
+        <w:t>系列</w:t>
       </w:r>
     </w:p>
     <w:p>
@@ -3072,7 +3178,25 @@
           <w:szCs w:val="28"/>
         </w:rPr>
         <w:lastRenderedPageBreak/>
-        <w:t>海澜之家</w:t>
+        <w:t>海</w:t>
+      </w:r>
+      <w:proofErr w:type="gramStart"/>
+      <w:r>
+        <w:rPr>
+          <w:rFonts w:hint="eastAsia"/>
+          <w:sz w:val="28"/>
+          <w:szCs w:val="28"/>
+        </w:rPr>
+        <w:t>澜</w:t>
+      </w:r>
+      <w:proofErr w:type="gramEnd"/>
+      <w:r>
+        <w:rPr>
+          <w:rFonts w:hint="eastAsia"/>
+          <w:sz w:val="28"/>
+          <w:szCs w:val="28"/>
+        </w:rPr>
+        <w:t>之家</w:t>
       </w:r>
       <w:r>
         <w:rPr>
@@ -3129,7 +3253,27 @@
           <w:szCs w:val="21"/>
           <w:shd w:val="clear" w:color="auto" w:fill="FFFFFF"/>
         </w:rPr>
-        <w:t>海澜之家集团股份有限公司主要从事品牌管理、供应链管理、营销网络管理的大型消费品牌运营。其主要产品包括裤子、</w:t>
+        <w:t>海</w:t>
+      </w:r>
+      <w:proofErr w:type="gramStart"/>
+      <w:r>
+        <w:rPr>
+          <w:rFonts w:ascii="Helvetica" w:hAnsi="Helvetica" w:cs="Helvetica"/>
+          <w:color w:val="33353C"/>
+          <w:szCs w:val="21"/>
+          <w:shd w:val="clear" w:color="auto" w:fill="FFFFFF"/>
+        </w:rPr>
+        <w:t>澜</w:t>
+      </w:r>
+      <w:proofErr w:type="gramEnd"/>
+      <w:r>
+        <w:rPr>
+          <w:rFonts w:ascii="Helvetica" w:hAnsi="Helvetica" w:cs="Helvetica"/>
+          <w:color w:val="33353C"/>
+          <w:szCs w:val="21"/>
+          <w:shd w:val="clear" w:color="auto" w:fill="FFFFFF"/>
+        </w:rPr>
+        <w:t>之家集团股份有限公司主要从事品牌管理、供应链管理、营销网络管理的大型消费品牌运营。其主要产品包括裤子、</w:t>
       </w:r>
       <w:r>
         <w:rPr>
@@ -3219,7 +3363,27 @@
           <w:szCs w:val="21"/>
           <w:shd w:val="clear" w:color="auto" w:fill="FFFFFF"/>
         </w:rPr>
-        <w:t>日，海澜之家以品牌价值</w:t>
+        <w:t>日，海</w:t>
+      </w:r>
+      <w:proofErr w:type="gramStart"/>
+      <w:r>
+        <w:rPr>
+          <w:rFonts w:ascii="Helvetica" w:hAnsi="Helvetica" w:cs="Helvetica"/>
+          <w:color w:val="33353C"/>
+          <w:szCs w:val="21"/>
+          <w:shd w:val="clear" w:color="auto" w:fill="FFFFFF"/>
+        </w:rPr>
+        <w:t>澜</w:t>
+      </w:r>
+      <w:proofErr w:type="gramEnd"/>
+      <w:r>
+        <w:rPr>
+          <w:rFonts w:ascii="Helvetica" w:hAnsi="Helvetica" w:cs="Helvetica"/>
+          <w:color w:val="33353C"/>
+          <w:szCs w:val="21"/>
+          <w:shd w:val="clear" w:color="auto" w:fill="FFFFFF"/>
+        </w:rPr>
+        <w:t>之家以品牌价值</w:t>
       </w:r>
       <w:r>
         <w:rPr>
@@ -3437,7 +3601,27 @@
           <w:szCs w:val="21"/>
           <w:shd w:val="clear" w:color="auto" w:fill="FFFFFF"/>
         </w:rPr>
-        <w:t>日，海澜之家品牌入选</w:t>
+        <w:t>日，海</w:t>
+      </w:r>
+      <w:proofErr w:type="gramStart"/>
+      <w:r>
+        <w:rPr>
+          <w:rFonts w:ascii="Helvetica" w:hAnsi="Helvetica" w:cs="Helvetica"/>
+          <w:color w:val="33353C"/>
+          <w:szCs w:val="21"/>
+          <w:shd w:val="clear" w:color="auto" w:fill="FFFFFF"/>
+        </w:rPr>
+        <w:t>澜</w:t>
+      </w:r>
+      <w:proofErr w:type="gramEnd"/>
+      <w:r>
+        <w:rPr>
+          <w:rFonts w:ascii="Helvetica" w:hAnsi="Helvetica" w:cs="Helvetica"/>
+          <w:color w:val="33353C"/>
+          <w:szCs w:val="21"/>
+          <w:shd w:val="clear" w:color="auto" w:fill="FFFFFF"/>
+        </w:rPr>
+        <w:t>之家品牌入选</w:t>
       </w:r>
       <w:r>
         <w:rPr>
@@ -3635,7 +3819,27 @@
           <w:szCs w:val="21"/>
           <w:shd w:val="clear" w:color="auto" w:fill="FFFFFF"/>
         </w:rPr>
-        <w:t>日，胡润研究院携手知识产权与科创云平台汇桔，联合发布《汇桔网</w:t>
+        <w:t>日，胡润研究院携手知识产权与</w:t>
+      </w:r>
+      <w:proofErr w:type="gramStart"/>
+      <w:r>
+        <w:rPr>
+          <w:rFonts w:ascii="Helvetica" w:hAnsi="Helvetica" w:cs="Helvetica"/>
+          <w:color w:val="33353C"/>
+          <w:szCs w:val="21"/>
+          <w:shd w:val="clear" w:color="auto" w:fill="FFFFFF"/>
+        </w:rPr>
+        <w:t>科创云</w:t>
+      </w:r>
+      <w:proofErr w:type="gramEnd"/>
+      <w:r>
+        <w:rPr>
+          <w:rFonts w:ascii="Helvetica" w:hAnsi="Helvetica" w:cs="Helvetica"/>
+          <w:color w:val="33353C"/>
+          <w:szCs w:val="21"/>
+          <w:shd w:val="clear" w:color="auto" w:fill="FFFFFF"/>
+        </w:rPr>
+        <w:t>平台汇桔，联合发布《汇桔网</w:t>
       </w:r>
       <w:r>
         <w:rPr>
@@ -3653,7 +3857,27 @@
           <w:szCs w:val="21"/>
           <w:shd w:val="clear" w:color="auto" w:fill="FFFFFF"/>
         </w:rPr>
-        <w:t>胡润品牌榜》，海澜之家品牌入选</w:t>
+        <w:t>胡润品牌榜》，海</w:t>
+      </w:r>
+      <w:proofErr w:type="gramStart"/>
+      <w:r>
+        <w:rPr>
+          <w:rFonts w:ascii="Helvetica" w:hAnsi="Helvetica" w:cs="Helvetica"/>
+          <w:color w:val="33353C"/>
+          <w:szCs w:val="21"/>
+          <w:shd w:val="clear" w:color="auto" w:fill="FFFFFF"/>
+        </w:rPr>
+        <w:t>澜</w:t>
+      </w:r>
+      <w:proofErr w:type="gramEnd"/>
+      <w:r>
+        <w:rPr>
+          <w:rFonts w:ascii="Helvetica" w:hAnsi="Helvetica" w:cs="Helvetica"/>
+          <w:color w:val="33353C"/>
+          <w:szCs w:val="21"/>
+          <w:shd w:val="clear" w:color="auto" w:fill="FFFFFF"/>
+        </w:rPr>
+        <w:t>之家品牌入选</w:t>
       </w:r>
       <w:r>
         <w:rPr>
@@ -3734,8 +3958,16 @@
         <w:rPr>
           <w:rFonts w:hint="eastAsia"/>
         </w:rPr>
-        <w:t>海澜</w:t>
-      </w:r>
+        <w:t>海</w:t>
+      </w:r>
+      <w:proofErr w:type="gramStart"/>
+      <w:r>
+        <w:rPr>
+          <w:rFonts w:hint="eastAsia"/>
+        </w:rPr>
+        <w:t>澜</w:t>
+      </w:r>
+      <w:proofErr w:type="gramEnd"/>
     </w:p>
     <w:p>
       <w:r>
@@ -3753,7 +3985,21 @@
         <w:rPr>
           <w:rFonts w:hint="eastAsia"/>
         </w:rPr>
-        <w:t>海澜之家</w:t>
+        <w:t>海</w:t>
+      </w:r>
+      <w:proofErr w:type="gramStart"/>
+      <w:r>
+        <w:rPr>
+          <w:rFonts w:hint="eastAsia"/>
+        </w:rPr>
+        <w:t>澜</w:t>
+      </w:r>
+      <w:proofErr w:type="gramEnd"/>
+      <w:r>
+        <w:rPr>
+          <w:rFonts w:hint="eastAsia"/>
+        </w:rPr>
+        <w:t>之家</w:t>
       </w:r>
     </w:p>
     <w:p>
@@ -4083,7 +4329,25 @@
           <w:szCs w:val="28"/>
         </w:rPr>
         <w:lastRenderedPageBreak/>
-        <w:t xml:space="preserve">浪莎股份 </w:t>
+        <w:t>浪</w:t>
+      </w:r>
+      <w:proofErr w:type="gramStart"/>
+      <w:r>
+        <w:rPr>
+          <w:rFonts w:hint="eastAsia"/>
+          <w:sz w:val="28"/>
+          <w:szCs w:val="28"/>
+        </w:rPr>
+        <w:t>莎</w:t>
+      </w:r>
+      <w:proofErr w:type="gramEnd"/>
+      <w:r>
+        <w:rPr>
+          <w:rFonts w:hint="eastAsia"/>
+          <w:sz w:val="28"/>
+          <w:szCs w:val="28"/>
+        </w:rPr>
+        <w:t xml:space="preserve">股份 </w:t>
       </w:r>
       <w:r>
         <w:rPr>
@@ -4162,19 +4426,47 @@
         <w:rPr>
           <w:rFonts w:hint="eastAsia"/>
         </w:rPr>
-        <w:t>袜子 内衣 男装 童装 鞋类 家居服 家居日用 服饰配件 孕婴系列 运动瑜伽 泳装 家纺</w:t>
-      </w:r>
-    </w:p>
-    <w:p>
-      <w:pPr>
-        <w:widowControl/>
-        <w:jc w:val="left"/>
-      </w:pPr>
-      <w:r>
-        <w:rPr>
-          <w:rFonts w:hint="eastAsia"/>
-        </w:rPr>
-        <w:t>文胸 浪莎版权产品</w:t>
+        <w:t>袜子 内衣 男装 童装 鞋类 家居服 家居日用 服饰配件 孕</w:t>
+      </w:r>
+      <w:proofErr w:type="gramStart"/>
+      <w:r>
+        <w:rPr>
+          <w:rFonts w:hint="eastAsia"/>
+        </w:rPr>
+        <w:t>婴系列</w:t>
+      </w:r>
+      <w:proofErr w:type="gramEnd"/>
+      <w:r>
+        <w:rPr>
+          <w:rFonts w:hint="eastAsia"/>
+        </w:rPr>
+        <w:t xml:space="preserve"> 运动瑜伽 泳装 家纺</w:t>
+      </w:r>
+    </w:p>
+    <w:p>
+      <w:pPr>
+        <w:widowControl/>
+        <w:jc w:val="left"/>
+      </w:pPr>
+      <w:r>
+        <w:rPr>
+          <w:rFonts w:hint="eastAsia"/>
+        </w:rPr>
+        <w:t>文胸 浪</w:t>
+      </w:r>
+      <w:proofErr w:type="gramStart"/>
+      <w:r>
+        <w:rPr>
+          <w:rFonts w:hint="eastAsia"/>
+        </w:rPr>
+        <w:t>莎</w:t>
+      </w:r>
+      <w:proofErr w:type="gramEnd"/>
+      <w:r>
+        <w:rPr>
+          <w:rFonts w:hint="eastAsia"/>
+        </w:rPr>
+        <w:t>版权产品</w:t>
       </w:r>
       <w:r>
         <w:rPr>
@@ -4235,7 +4527,47 @@
     <w:p>
       <w:r>
         <w:tab/>
-        <w:t>南极电商股份有限公司的主营业务为品牌授权服务、电商生态综合服务平台服务、柔性供应链园区服务、专业增值服务及货品销售业务。主要产品有品牌综合服务业务、经销商品牌授权业务、移动互联网媒体投放平台业务、移动互联网流量整合业务、自媒体流量变现业务、保理业务、货品销售。公司在阿里平台,南极人优势品类“女士内衣/男士内衣/家居服”GMV为64.95亿元,去年同期GMV为46.57亿元,同比增加39.47%;市场占有率为8.42%,去年同期市场占有率为6.69%,位列行业第一;“床上用品”GMV为35.03亿元,去年同期GMV为21.95亿元,同比增加59.59%;市场占有率为8.03%,去年同期市场占有率为5.87%,位列行业第一。南极人优势品类的市场占有率进一步提升,且仍有较大增长空间。</w:t>
+        <w:t>南极电商股份有限公司的主营业务为品牌授权服务、电商生态综合服务平台服务、柔性供应链园区服务、专业增值服务及货品销售业务。主要产品有品牌综合服务业务、经销商品牌授权业务、移动互联网媒体投放平台业务、移动互联网流量整合业务、自媒体流量变现业务、</w:t>
+      </w:r>
+      <w:proofErr w:type="gramStart"/>
+      <w:r>
+        <w:t>保理业务</w:t>
+      </w:r>
+      <w:proofErr w:type="gramEnd"/>
+      <w:r>
+        <w:t>、货品销售。公司在阿里平台,南极</w:t>
+      </w:r>
+      <w:proofErr w:type="gramStart"/>
+      <w:r>
+        <w:t>人优势</w:t>
+      </w:r>
+      <w:proofErr w:type="gramEnd"/>
+      <w:r>
+        <w:t>品类“女士内衣/男士内衣/家居服”GMV为64.95亿元,去年同期GMV为46.57亿元,同比增加39.47%;市场占有率为8.42%,去年同期市场占有率为6.69%,位</w:t>
+      </w:r>
+      <w:proofErr w:type="gramStart"/>
+      <w:r>
+        <w:t>列行</w:t>
+      </w:r>
+      <w:proofErr w:type="gramEnd"/>
+      <w:r>
+        <w:t>业第一;“床上用品”GMV为35.03亿元,去年同期GMV为21.95亿元,同比增加59.59%;市场占有率为8.03%,去年同期市场占有率为5.87%,位</w:t>
+      </w:r>
+      <w:proofErr w:type="gramStart"/>
+      <w:r>
+        <w:t>列行</w:t>
+      </w:r>
+      <w:proofErr w:type="gramEnd"/>
+      <w:r>
+        <w:t>业第一。南极</w:t>
+      </w:r>
+      <w:proofErr w:type="gramStart"/>
+      <w:r>
+        <w:t>人优势</w:t>
+      </w:r>
+      <w:proofErr w:type="gramEnd"/>
+      <w:r>
+        <w:t>品类的市场占有率进一步提升,且仍有较大增长空间。</w:t>
       </w:r>
     </w:p>
     <w:p/>
@@ -4281,20 +4613,36 @@
       </w:r>
     </w:p>
     <w:p>
-      <w:r>
-        <w:rPr>
-          <w:rFonts w:hint="eastAsia"/>
-        </w:rPr>
-        <w:t>卡帝乐鳄鱼</w:t>
-      </w:r>
-    </w:p>
-    <w:p>
-      <w:r>
-        <w:rPr>
-          <w:rFonts w:hint="eastAsia"/>
-        </w:rPr>
-        <w:t>经典泰迪</w:t>
-      </w:r>
+      <w:proofErr w:type="gramStart"/>
+      <w:r>
+        <w:rPr>
+          <w:rFonts w:hint="eastAsia"/>
+        </w:rPr>
+        <w:t>卡帝乐</w:t>
+      </w:r>
+      <w:proofErr w:type="gramEnd"/>
+      <w:r>
+        <w:rPr>
+          <w:rFonts w:hint="eastAsia"/>
+        </w:rPr>
+        <w:t>鳄鱼</w:t>
+      </w:r>
+    </w:p>
+    <w:p>
+      <w:r>
+        <w:rPr>
+          <w:rFonts w:hint="eastAsia"/>
+        </w:rPr>
+        <w:t>经典泰</w:t>
+      </w:r>
+      <w:proofErr w:type="gramStart"/>
+      <w:r>
+        <w:rPr>
+          <w:rFonts w:hint="eastAsia"/>
+        </w:rPr>
+        <w:t>迪</w:t>
+      </w:r>
+      <w:proofErr w:type="gramEnd"/>
     </w:p>
     <w:p/>
     <w:p>
@@ -4331,11 +4679,19 @@
       <w:r>
         <w:tab/>
       </w:r>
-      <w:r>
-        <w:rPr>
-          <w:rFonts w:hint="eastAsia"/>
-        </w:rPr>
-        <w:t>保理业务 园区平台服务 货品销售</w:t>
+      <w:proofErr w:type="gramStart"/>
+      <w:r>
+        <w:rPr>
+          <w:rFonts w:hint="eastAsia"/>
+        </w:rPr>
+        <w:t>保理业务</w:t>
+      </w:r>
+      <w:proofErr w:type="gramEnd"/>
+      <w:r>
+        <w:rPr>
+          <w:rFonts w:hint="eastAsia"/>
+        </w:rPr>
+        <w:t xml:space="preserve"> 园区平台服务 货品销售</w:t>
       </w:r>
     </w:p>
     <w:p>
@@ -4452,7 +4808,15 @@
         <w:jc w:val="left"/>
       </w:pPr>
       <w:r>
-        <w:t>贵人鸟股份有限公司是中国知名的运动鞋服品牌企业,主要从事运动鞋服的设计、研发、生产和销售。本公司主要产品为服装、鞋、配饰、招商及代运营。</w:t>
+        <w:t>贵人鸟股份有限公司是中国知名的运动鞋</w:t>
+      </w:r>
+      <w:proofErr w:type="gramStart"/>
+      <w:r>
+        <w:t>服品牌</w:t>
+      </w:r>
+      <w:proofErr w:type="gramEnd"/>
+      <w:r>
+        <w:t>企业,主要从事运动鞋服的设计、研发、生产和销售。本公司主要产品为服装、鞋、配饰、招商及代运营。</w:t>
       </w:r>
     </w:p>
     <w:p>
@@ -4508,13 +4872,23 @@
         </w:rPr>
         <w:t>ST</w:t>
       </w:r>
-      <w:r>
-        <w:rPr>
-          <w:rFonts w:hint="eastAsia"/>
-          <w:sz w:val="28"/>
-          <w:szCs w:val="28"/>
-        </w:rPr>
-        <w:t xml:space="preserve">拉夏 </w:t>
+      <w:proofErr w:type="gramStart"/>
+      <w:r>
+        <w:rPr>
+          <w:rFonts w:hint="eastAsia"/>
+          <w:sz w:val="28"/>
+          <w:szCs w:val="28"/>
+        </w:rPr>
+        <w:t>拉夏</w:t>
+      </w:r>
+      <w:proofErr w:type="gramEnd"/>
+      <w:r>
+        <w:rPr>
+          <w:rFonts w:hint="eastAsia"/>
+          <w:sz w:val="28"/>
+          <w:szCs w:val="28"/>
+        </w:rPr>
+        <w:t xml:space="preserve"> </w:t>
       </w:r>
       <w:r>
         <w:rPr>
@@ -4557,7 +4931,15 @@
       </w:pPr>
       <w:r>
         <w:tab/>
-        <w:t>新疆拉夏贝尔服饰股份有限公司是一家定位于大众消费市场的多品牌、全渠道运营的时尚集团，自成立以来始终专注于服装服饰领域。主要产品为上装、下装、裙装、配饰。</w:t>
+        <w:t>新疆拉夏贝尔服饰股份有限公司是一家定位于大众消费市场的多品牌、</w:t>
+      </w:r>
+      <w:proofErr w:type="gramStart"/>
+      <w:r>
+        <w:t>全渠道</w:t>
+      </w:r>
+      <w:proofErr w:type="gramEnd"/>
+      <w:r>
+        <w:t>运营的时尚集团，自成立以来始终专注于服装服饰领域。主要产品为上装、下装、裙装、配饰。</w:t>
       </w:r>
     </w:p>
     <w:p>
@@ -4785,13 +5167,23 @@
         </w:rPr>
         <w:t>T</w:t>
       </w:r>
-      <w:r>
-        <w:rPr>
-          <w:rFonts w:hint="eastAsia"/>
-          <w:sz w:val="28"/>
-          <w:szCs w:val="28"/>
-        </w:rPr>
-        <w:t xml:space="preserve">柏龙 </w:t>
+      <w:proofErr w:type="gramStart"/>
+      <w:r>
+        <w:rPr>
+          <w:rFonts w:hint="eastAsia"/>
+          <w:sz w:val="28"/>
+          <w:szCs w:val="28"/>
+        </w:rPr>
+        <w:t>柏龙</w:t>
+      </w:r>
+      <w:proofErr w:type="gramEnd"/>
+      <w:r>
+        <w:rPr>
+          <w:rFonts w:hint="eastAsia"/>
+          <w:sz w:val="28"/>
+          <w:szCs w:val="28"/>
+        </w:rPr>
+        <w:t xml:space="preserve"> </w:t>
       </w:r>
       <w:r>
         <w:rPr>
@@ -4848,11 +5240,19 @@
         <w:widowControl/>
         <w:jc w:val="left"/>
       </w:pPr>
-      <w:r>
-        <w:rPr>
-          <w:rFonts w:hint="eastAsia"/>
-        </w:rPr>
-        <w:t>衣全球平台</w:t>
+      <w:proofErr w:type="gramStart"/>
+      <w:r>
+        <w:rPr>
+          <w:rFonts w:hint="eastAsia"/>
+        </w:rPr>
+        <w:t>衣全球</w:t>
+      </w:r>
+      <w:proofErr w:type="gramEnd"/>
+      <w:r>
+        <w:rPr>
+          <w:rFonts w:hint="eastAsia"/>
+        </w:rPr>
+        <w:t>平台</w:t>
       </w:r>
       <w:r>
         <w:tab/>
@@ -4956,7 +5356,39 @@
     <w:p>
       <w:r>
         <w:tab/>
-        <w:t>都市丽人(中国)控股有限公司主要从事高性价比贴身衣物的设计、研究、开发及销售业务。按2013年的零售销售收入总额以及截止2013年年底的零售店数目,公司是中国最大品牌贴身衣物企业。 公司设计及销售五个主要系列贴身衣物产品,分别为文胸、内裤、睡衣及家居服、保暖服及其他(包括打底裤及紧身裤、背心、袜子及配饰),并以核心品牌都市俪人及三个子品牌都市丝语、都市缤纷派及都市锋尚为依托,吸引不同的消费者人群。</w:t>
+        <w:t>都市丽人(中国)控股有限公司主要从事高性价比贴身衣物的设计、研究、开发及销售业务。按2013年的零售销售收入总额以及截止2013年年底的零售店数目,公司是中国最大品牌贴身衣物企业。 公司设计及销售五个主要系列贴身衣物产品,分别为文胸、内裤、睡衣及家居服、保暖服及其他(包括</w:t>
+      </w:r>
+      <w:proofErr w:type="gramStart"/>
+      <w:r>
+        <w:t>打底裤及紧身</w:t>
+      </w:r>
+      <w:proofErr w:type="gramEnd"/>
+      <w:r>
+        <w:t>裤、背心、袜子及配饰),并以核心品牌都市</w:t>
+      </w:r>
+      <w:proofErr w:type="gramStart"/>
+      <w:r>
+        <w:t>俪</w:t>
+      </w:r>
+      <w:proofErr w:type="gramEnd"/>
+      <w:r>
+        <w:t>人及三个子品牌都市丝语、都市</w:t>
+      </w:r>
+      <w:proofErr w:type="gramStart"/>
+      <w:r>
+        <w:t>缤纷派</w:t>
+      </w:r>
+      <w:proofErr w:type="gramEnd"/>
+      <w:r>
+        <w:t>及都市</w:t>
+      </w:r>
+      <w:proofErr w:type="gramStart"/>
+      <w:r>
+        <w:t>锋</w:t>
+      </w:r>
+      <w:proofErr w:type="gramEnd"/>
+      <w:r>
+        <w:t>尚为依托,吸引不同的消费者人群。</w:t>
       </w:r>
     </w:p>
     <w:p/>
@@ -5081,7 +5513,23 @@
         <w:t>纺纱、针织、染色、印花</w:t>
       </w:r>
       <w:r>
-        <w:t>及整理等高度垂直之综合服务而成为环球纺织行业的翘楚。福田实业(集团)有限公司之总部位於香港,并於香港联合交易所有限公司上市,在中国、斯里兰卡及印尼设有生产设施;海外市场推广办事处/代表处分布5个国家,全球共聘用雇员约14,200人。</w:t>
+        <w:t>及整理等高度垂直之综合服务而成为环球纺织行业的翘楚。福田实业(集团)有限公司之总部位</w:t>
+      </w:r>
+      <w:proofErr w:type="gramStart"/>
+      <w:r>
+        <w:t>於</w:t>
+      </w:r>
+      <w:proofErr w:type="gramEnd"/>
+      <w:r>
+        <w:t>香港,并</w:t>
+      </w:r>
+      <w:proofErr w:type="gramStart"/>
+      <w:r>
+        <w:t>於</w:t>
+      </w:r>
+      <w:proofErr w:type="gramEnd"/>
+      <w:r>
+        <w:t>香港联合交易所有限公司上市,在中国、斯里兰卡及印尼设有生产设施;海外市场推广办事处/代表处分布5个国家,全球共聘用雇员约14,200人。</w:t>
       </w:r>
     </w:p>
     <w:p>
@@ -5113,6 +5561,7 @@
         </w:rPr>
       </w:pPr>
       <w:bookmarkStart w:id="13" w:name="_Toc99399821"/>
+      <w:proofErr w:type="gramStart"/>
       <w:r>
         <w:rPr>
           <w:rFonts w:hint="eastAsia"/>
@@ -5120,7 +5569,16 @@
           <w:szCs w:val="28"/>
         </w:rPr>
         <w:lastRenderedPageBreak/>
-        <w:t xml:space="preserve">迅销 </w:t>
+        <w:t>迅销</w:t>
+      </w:r>
+      <w:proofErr w:type="gramEnd"/>
+      <w:r>
+        <w:rPr>
+          <w:rFonts w:hint="eastAsia"/>
+          <w:sz w:val="28"/>
+          <w:szCs w:val="28"/>
+        </w:rPr>
+        <w:t xml:space="preserve"> </w:t>
       </w:r>
       <w:r>
         <w:rPr>
@@ -5141,7 +5599,55 @@
     <w:p>
       <w:r>
         <w:tab/>
-        <w:t>本公司为一家股份於东交所上市的日本零售业控股公司,我们是专为男士、女士、儿童及婴儿提供优质服饰的零售商。於最後可行日期,本公司的市值约为36,700亿日圆(2,820亿港元)。本公司於1963年成立,之後於1984年在日本开设第一间UNIQLO(优衣库)门店,标志著一个国际品牌飞跃发展的开端,同时也开始其商业模式与企业的成长。</w:t>
+        <w:t>本公司为一家股份</w:t>
+      </w:r>
+      <w:proofErr w:type="gramStart"/>
+      <w:r>
+        <w:t>於</w:t>
+      </w:r>
+      <w:proofErr w:type="gramEnd"/>
+      <w:r>
+        <w:t>东交所上市的日本零售业控股公司,我们是专为男士、女士、儿童及婴儿提供优质服饰的零售商。</w:t>
+      </w:r>
+      <w:proofErr w:type="gramStart"/>
+      <w:r>
+        <w:t>於</w:t>
+      </w:r>
+      <w:proofErr w:type="gramEnd"/>
+      <w:r>
+        <w:t>最</w:t>
+      </w:r>
+      <w:proofErr w:type="gramStart"/>
+      <w:r>
+        <w:t>後</w:t>
+      </w:r>
+      <w:proofErr w:type="gramEnd"/>
+      <w:r>
+        <w:t>可行日期,本公司的市值约为36,700亿日圆(2,820亿港元)。本公司</w:t>
+      </w:r>
+      <w:proofErr w:type="gramStart"/>
+      <w:r>
+        <w:t>於</w:t>
+      </w:r>
+      <w:proofErr w:type="gramEnd"/>
+      <w:r>
+        <w:t>1963年成立,之</w:t>
+      </w:r>
+      <w:proofErr w:type="gramStart"/>
+      <w:r>
+        <w:t>後於</w:t>
+      </w:r>
+      <w:proofErr w:type="gramEnd"/>
+      <w:r>
+        <w:t>1984年在日本开设第一间UNIQLO(</w:t>
+      </w:r>
+      <w:proofErr w:type="gramStart"/>
+      <w:r>
+        <w:t>优衣库</w:t>
+      </w:r>
+      <w:proofErr w:type="gramEnd"/>
+      <w:r>
+        <w:t>)门店,标志著一个国际品牌飞跃发展的开端,同时也开始其商业模式与企业的成长。</w:t>
       </w:r>
     </w:p>
     <w:p>
@@ -5238,7 +5744,15 @@
     <w:p>
       <w:r>
         <w:tab/>
-        <w:t>李宁有限公司为中国领先的体育品牌企业之一,拥有品牌营销、研发、设计、制造、经销及零售能力,产品主要包括自有李宁品牌之运动及休闲鞋类、服装、配件和器材产品。本集团主要采用外包生产和特许分销商模式,已于中国建立庞大的供应链管理体系以及分销和零售网络。本集团亦自行经营李宁牌零售店。</w:t>
+        <w:t>李宁有限公司为中国领先的体育品牌企业之一,拥有品牌营销、研发、设计、制造、经销及零售能力,产品主要包括自有李</w:t>
+      </w:r>
+      <w:proofErr w:type="gramStart"/>
+      <w:r>
+        <w:t>宁品牌</w:t>
+      </w:r>
+      <w:proofErr w:type="gramEnd"/>
+      <w:r>
+        <w:t>之运动及休闲鞋类、服装、配件和器材产品。本集团主要采用外包生产和特许分销商模式,已于中国建立庞大的供应链管理体系以及分销和零售网络。本集团亦自行经营李宁牌零售店。</w:t>
       </w:r>
     </w:p>
     <w:p/>
@@ -5286,11 +5800,19 @@
     <w:p/>
     <w:p/>
     <w:p>
-      <w:r>
-        <w:rPr>
-          <w:rFonts w:hint="eastAsia"/>
-        </w:rPr>
-        <w:t>凯胜</w:t>
+      <w:proofErr w:type="gramStart"/>
+      <w:r>
+        <w:rPr>
+          <w:rFonts w:hint="eastAsia"/>
+        </w:rPr>
+        <w:t>凯</w:t>
+      </w:r>
+      <w:proofErr w:type="gramEnd"/>
+      <w:r>
+        <w:rPr>
+          <w:rFonts w:hint="eastAsia"/>
+        </w:rPr>
+        <w:t>胜</w:t>
       </w:r>
     </w:p>
     <w:p>
@@ -5351,7 +5873,25 @@
           <w:szCs w:val="28"/>
         </w:rPr>
         <w:lastRenderedPageBreak/>
-        <w:t xml:space="preserve">安踏体育 </w:t>
+        <w:t>安</w:t>
+      </w:r>
+      <w:proofErr w:type="gramStart"/>
+      <w:r>
+        <w:rPr>
+          <w:rFonts w:hint="eastAsia"/>
+          <w:sz w:val="28"/>
+          <w:szCs w:val="28"/>
+        </w:rPr>
+        <w:t>踏体育</w:t>
+      </w:r>
+      <w:proofErr w:type="gramEnd"/>
+      <w:r>
+        <w:rPr>
+          <w:rFonts w:hint="eastAsia"/>
+          <w:sz w:val="28"/>
+          <w:szCs w:val="28"/>
+        </w:rPr>
+        <w:t xml:space="preserve"> </w:t>
       </w:r>
       <w:r>
         <w:rPr>
@@ -5382,7 +5922,23 @@
     <w:p>
       <w:r>
         <w:tab/>
-        <w:t>本集团为中国领先的体育用品品牌企业之一,主要从事设计、开发、制造和行销安踏品牌运动鞋、服装及配饰。本集团透过分销商管理旗下遍布全国的零售店铺,已在中国建立广泛的分销网络。本集团专注品牌建设及市场推广,结合多方面的宣传资源,包括体育活动赞助、广告投放、透过互联网与消费者互动及代言人赞助等,并配合重点产品宣传,突显品牌及产品差异化。本集团的运动鞋市场占有率综合指数更连续9年在中国荣列第一。</w:t>
+        <w:t>本集团为中国领先的体育用品品牌企业之一,主要从事设计、开发、制造和行销安</w:t>
+      </w:r>
+      <w:proofErr w:type="gramStart"/>
+      <w:r>
+        <w:t>踏品牌</w:t>
+      </w:r>
+      <w:proofErr w:type="gramEnd"/>
+      <w:r>
+        <w:t>运动鞋、服装及配饰。本集团透过分销</w:t>
+      </w:r>
+      <w:proofErr w:type="gramStart"/>
+      <w:r>
+        <w:t>商管理</w:t>
+      </w:r>
+      <w:proofErr w:type="gramEnd"/>
+      <w:r>
+        <w:t>旗下遍布全国的零售店铺,已在中国建立广泛的分销网络。本集团专注品牌建设及市场推广,结合多方面的宣传资源,包括体育活动赞助、广告投放、透过互联网与消费者互动及代言人赞助等,并配合重点产品宣传,突显品牌及产品差异化。本集团的运动鞋市场占有率综合指数更连续9年在中国荣列第一。</w:t>
       </w:r>
     </w:p>
     <w:p/>
@@ -5512,6 +6068,7 @@
         </w:rPr>
       </w:pPr>
       <w:bookmarkStart w:id="16" w:name="_Toc99399824"/>
+      <w:proofErr w:type="gramStart"/>
       <w:r>
         <w:rPr>
           <w:rFonts w:hint="eastAsia"/>
@@ -5519,7 +6076,16 @@
           <w:szCs w:val="28"/>
         </w:rPr>
         <w:lastRenderedPageBreak/>
-        <w:t xml:space="preserve">特步国际 </w:t>
+        <w:t>特步国际</w:t>
+      </w:r>
+      <w:proofErr w:type="gramEnd"/>
+      <w:r>
+        <w:rPr>
+          <w:rFonts w:hint="eastAsia"/>
+          <w:sz w:val="28"/>
+          <w:szCs w:val="28"/>
+        </w:rPr>
+        <w:t xml:space="preserve"> </w:t>
       </w:r>
       <w:r>
         <w:rPr>
@@ -5550,7 +6116,54 @@
     <w:p>
       <w:r>
         <w:tab/>
-        <w:t>特步于1999年成立,最初是贴牌生产商,为国际运动品牌从事生产工作。在积累了大量的体育用品生产经验後,於2002年推出自己的[特步]品牌。我们为中国最早成立的体育用品公司之一,并定位於时尚体育用品公司。现在特步品牌已成为中国领先的时尚运动品牌。</w:t>
+      </w:r>
+      <w:proofErr w:type="gramStart"/>
+      <w:r>
+        <w:t>特步于</w:t>
+      </w:r>
+      <w:proofErr w:type="gramEnd"/>
+      <w:r>
+        <w:t>1999年成立,最初是贴牌生产商,为国际运动品牌从事生产工作。在积累了大量的体育用品生产经验</w:t>
+      </w:r>
+      <w:proofErr w:type="gramStart"/>
+      <w:r>
+        <w:t>後</w:t>
+      </w:r>
+      <w:proofErr w:type="gramEnd"/>
+      <w:r>
+        <w:t>,</w:t>
+      </w:r>
+      <w:proofErr w:type="gramStart"/>
+      <w:r>
+        <w:t>於</w:t>
+      </w:r>
+      <w:proofErr w:type="gramEnd"/>
+      <w:r>
+        <w:t>2002年推出自己的[</w:t>
+      </w:r>
+      <w:proofErr w:type="gramStart"/>
+      <w:r>
+        <w:t>特步</w:t>
+      </w:r>
+      <w:proofErr w:type="gramEnd"/>
+      <w:r>
+        <w:t>]品牌。我们为中国最早成立的体育用品公司之一,并定位</w:t>
+      </w:r>
+      <w:proofErr w:type="gramStart"/>
+      <w:r>
+        <w:t>於</w:t>
+      </w:r>
+      <w:proofErr w:type="gramEnd"/>
+      <w:r>
+        <w:t>时尚体育用品公司。现在</w:t>
+      </w:r>
+      <w:proofErr w:type="gramStart"/>
+      <w:r>
+        <w:t>特步品牌</w:t>
+      </w:r>
+      <w:proofErr w:type="gramEnd"/>
+      <w:r>
+        <w:t>已成为中国领先的时尚运动品牌。</w:t>
       </w:r>
     </w:p>
     <w:p/>
@@ -5571,12 +6184,14 @@
       </w:r>
     </w:p>
     <w:p>
+      <w:proofErr w:type="gramStart"/>
       <w:r>
         <w:rPr>
           <w:rFonts w:hint="eastAsia"/>
         </w:rPr>
         <w:t>特步儿童</w:t>
       </w:r>
+      <w:proofErr w:type="gramEnd"/>
     </w:p>
     <w:p>
       <w:proofErr w:type="spellStart"/>
@@ -5802,7 +6417,15 @@
     <w:p>
       <w:r>
         <w:tab/>
-        <w:t>我们是全球最享负盛名的时装及奢侈品集团之一。我们透过Prada、</w:t>
+        <w:t>我们是全球</w:t>
+      </w:r>
+      <w:proofErr w:type="gramStart"/>
+      <w:r>
+        <w:t>最</w:t>
+      </w:r>
+      <w:proofErr w:type="gramEnd"/>
+      <w:r>
+        <w:t>享负盛名的时装及奢侈品集团之一。我们透过Prada、</w:t>
       </w:r>
       <w:proofErr w:type="spellStart"/>
       <w:r>
@@ -5810,7 +6433,15 @@
       </w:r>
       <w:proofErr w:type="spellEnd"/>
       <w:r>
-        <w:t>、Church’s及Car Shoe品牌设计、生产、推广及销售高级皮具用品、成衣及鞋履。</w:t>
+        <w:t>、Church</w:t>
+      </w:r>
+      <w:proofErr w:type="gramStart"/>
+      <w:r>
+        <w:t>’</w:t>
+      </w:r>
+      <w:proofErr w:type="gramEnd"/>
+      <w:r>
+        <w:t>s及Car Shoe品牌设计、生产、推广及销售高级皮具用品、成衣及鞋履。</w:t>
       </w:r>
     </w:p>
     <w:p/>
@@ -6004,8 +6635,6 @@
     <w:p>
       <w:r>
         <w:tab/>
-      </w:r>
-      <w:r>
         <w:t>V.F. Corporation于1899年创办，是一家全球性的服装公司。公司是全球品牌时尚服装、鞋类及相关产品的领导者，拥有牛仔、外套、包、鞋、运动服装和职业服装类品牌。</w:t>
       </w:r>
     </w:p>
@@ -6103,20 +6732,7 @@
         <w:t>Supreme</w:t>
       </w:r>
     </w:p>
-    <w:p>
-      <w:pPr>
-        <w:rPr>
-          <w:rFonts w:hint="eastAsia"/>
-        </w:rPr>
-      </w:pPr>
-    </w:p>
-    <w:p>
-      <w:pPr>
-        <w:rPr>
-          <w:rFonts w:hint="eastAsia"/>
-        </w:rPr>
-      </w:pPr>
-    </w:p>
+    <w:p/>
     <w:p>
       <w:pPr>
         <w:widowControl/>
@@ -6145,6 +6761,108 @@
           <w:szCs w:val="28"/>
         </w:rPr>
       </w:pPr>
+      <w:r>
+        <w:rPr>
+          <w:rFonts w:hint="eastAsia"/>
+          <w:sz w:val="28"/>
+          <w:szCs w:val="28"/>
+        </w:rPr>
+        <w:lastRenderedPageBreak/>
+        <w:t xml:space="preserve">安德玛A股 </w:t>
+      </w:r>
+      <w:r>
+        <w:rPr>
+          <w:sz w:val="28"/>
+          <w:szCs w:val="28"/>
+        </w:rPr>
+        <w:t xml:space="preserve">NYSE:UAA </w:t>
+      </w:r>
+      <w:hyperlink r:id="rId29" w:history="1">
+        <w:r>
+          <w:rPr>
+            <w:rStyle w:val="a3"/>
+            <w:sz w:val="28"/>
+            <w:szCs w:val="28"/>
+          </w:rPr>
+          <w:t>http://www.underarmour.com</w:t>
+        </w:r>
+      </w:hyperlink>
+    </w:p>
+    <w:p>
+      <w:r>
+        <w:tab/>
+      </w:r>
+      <w:r>
+        <w:t xml:space="preserve">Under </w:t>
+      </w:r>
+      <w:proofErr w:type="spellStart"/>
+      <w:r>
+        <w:t>Armour</w:t>
+      </w:r>
+      <w:proofErr w:type="spellEnd"/>
+      <w:r>
+        <w:t>, Inc.于1996年在马里兰州注册成立。主要业务活动是为男性、女性和青年开发、营销和分销品牌表演服装、鞋类和配件。品牌的高性能服装和鞋类采用多种设计和款式，可在几乎所有气候条件下穿着，为传统产品提供性能替代品。它的产品销往世界各地，在世界各地的运动场上，无论是年轻人还是职业运动员，以及生活方式活跃的消费者都穿着它。</w:t>
+      </w:r>
+    </w:p>
+    <w:p/>
+    <w:p/>
+    <w:p>
+      <w:r>
+        <w:rPr>
+          <w:rFonts w:hint="eastAsia"/>
+        </w:rPr>
+        <w:t>男子</w:t>
+      </w:r>
+    </w:p>
+    <w:p>
+      <w:r>
+        <w:rPr>
+          <w:rFonts w:hint="eastAsia"/>
+        </w:rPr>
+        <w:t>女子</w:t>
+      </w:r>
+    </w:p>
+    <w:p>
+      <w:pPr>
+        <w:rPr>
+          <w:rFonts w:hint="eastAsia"/>
+        </w:rPr>
+      </w:pPr>
+      <w:r>
+        <w:rPr>
+          <w:rFonts w:hint="eastAsia"/>
+        </w:rPr>
+        <w:t>少年</w:t>
+      </w:r>
+    </w:p>
+    <w:p>
+      <w:pPr>
+        <w:widowControl/>
+        <w:jc w:val="left"/>
+        <w:rPr>
+          <w:rFonts w:asciiTheme="majorHAnsi" w:eastAsiaTheme="majorEastAsia" w:hAnsiTheme="majorHAnsi" w:cstheme="majorBidi"/>
+          <w:b/>
+          <w:bCs/>
+          <w:sz w:val="28"/>
+          <w:szCs w:val="28"/>
+        </w:rPr>
+      </w:pPr>
+      <w:r>
+        <w:rPr>
+          <w:sz w:val="28"/>
+          <w:szCs w:val="28"/>
+        </w:rPr>
+        <w:br w:type="page"/>
+      </w:r>
+    </w:p>
+    <w:p>
+      <w:pPr>
+        <w:pStyle w:val="2"/>
+        <w:rPr>
+          <w:sz w:val="28"/>
+          <w:szCs w:val="28"/>
+        </w:rPr>
+      </w:pPr>
       <w:bookmarkStart w:id="19" w:name="_Toc99399827"/>
       <w:r>
         <w:rPr>
@@ -6169,7 +6887,7 @@
         </w:rPr>
         <w:t xml:space="preserve"> </w:t>
       </w:r>
-      <w:hyperlink r:id="rId29" w:history="1">
+      <w:hyperlink r:id="rId30" w:history="1">
         <w:r>
           <w:rPr>
             <w:rStyle w:val="a3"/>
@@ -6296,12 +7014,20 @@
           <w:szCs w:val="28"/>
         </w:rPr>
         <w:tab/>
+      </w:r>
+      <w:proofErr w:type="gramStart"/>
+      <w:r>
+        <w:rPr>
+          <w:sz w:val="28"/>
+          <w:szCs w:val="28"/>
+        </w:rPr>
         <w:t>PINK:HESAY</w:t>
       </w:r>
       <w:bookmarkEnd w:id="20"/>
-    </w:p>
-    <w:p>
-      <w:hyperlink r:id="rId30" w:history="1">
+      <w:proofErr w:type="gramEnd"/>
+    </w:p>
+    <w:p>
+      <w:hyperlink r:id="rId31" w:history="1">
         <w:r>
           <w:rPr>
             <w:rStyle w:val="a3"/>
@@ -6381,7 +7107,7 @@
         </w:rPr>
         <w:t xml:space="preserve">上下 </w:t>
       </w:r>
-      <w:hyperlink r:id="rId31" w:history="1">
+      <w:hyperlink r:id="rId32" w:history="1">
         <w:r>
           <w:rPr>
             <w:rStyle w:val="a3"/>
@@ -6445,12 +7171,20 @@
           <w:szCs w:val="28"/>
         </w:rPr>
         <w:tab/>
+      </w:r>
+      <w:proofErr w:type="gramStart"/>
+      <w:r>
+        <w:rPr>
+          <w:sz w:val="28"/>
+          <w:szCs w:val="28"/>
+        </w:rPr>
         <w:t>PINK:CHDRY</w:t>
       </w:r>
       <w:bookmarkEnd w:id="21"/>
-    </w:p>
-    <w:p>
-      <w:hyperlink r:id="rId32" w:history="1">
+      <w:proofErr w:type="gramEnd"/>
+    </w:p>
+    <w:p>
+      <w:hyperlink r:id="rId33" w:history="1">
         <w:r>
           <w:rPr>
             <w:rStyle w:val="a3"/>
@@ -6485,25 +7219,69 @@
         <w:rPr>
           <w:rFonts w:hint="eastAsia"/>
         </w:rPr>
-        <w:t>香氛与美妆</w:t>
+        <w:t>香</w:t>
+      </w:r>
+      <w:proofErr w:type="gramStart"/>
+      <w:r>
+        <w:rPr>
+          <w:rFonts w:hint="eastAsia"/>
+        </w:rPr>
+        <w:t>氛</w:t>
+      </w:r>
+      <w:proofErr w:type="gramEnd"/>
+      <w:r>
+        <w:rPr>
+          <w:rFonts w:hint="eastAsia"/>
+        </w:rPr>
+        <w:t>与美妆</w:t>
       </w:r>
       <w:r>
         <w:tab/>
       </w:r>
-      <w:r>
-        <w:rPr>
-          <w:rFonts w:hint="eastAsia"/>
-        </w:rPr>
-        <w:t xml:space="preserve">女香 男香 </w:t>
+      <w:proofErr w:type="gramStart"/>
+      <w:r>
+        <w:rPr>
+          <w:rFonts w:hint="eastAsia"/>
+        </w:rPr>
+        <w:t>女香 男香</w:t>
+      </w:r>
+      <w:proofErr w:type="gramEnd"/>
+      <w:r>
+        <w:rPr>
+          <w:rFonts w:hint="eastAsia"/>
+        </w:rPr>
+        <w:t xml:space="preserve"> </w:t>
       </w:r>
       <w:r>
         <w:t>DIOR</w:t>
       </w:r>
-      <w:r>
-        <w:rPr>
-          <w:rFonts w:hint="eastAsia"/>
-        </w:rPr>
-        <w:t>迪奥香氛世家 彩妆 护肤</w:t>
+      <w:proofErr w:type="gramStart"/>
+      <w:r>
+        <w:rPr>
+          <w:rFonts w:hint="eastAsia"/>
+        </w:rPr>
+        <w:t>迪</w:t>
+      </w:r>
+      <w:proofErr w:type="gramEnd"/>
+      <w:r>
+        <w:rPr>
+          <w:rFonts w:hint="eastAsia"/>
+        </w:rPr>
+        <w:t>奥香</w:t>
+      </w:r>
+      <w:proofErr w:type="gramStart"/>
+      <w:r>
+        <w:rPr>
+          <w:rFonts w:hint="eastAsia"/>
+        </w:rPr>
+        <w:t>氛</w:t>
+      </w:r>
+      <w:proofErr w:type="gramEnd"/>
+      <w:r>
+        <w:rPr>
+          <w:rFonts w:hint="eastAsia"/>
+        </w:rPr>
+        <w:t>世家 彩妆 护肤</w:t>
       </w:r>
     </w:p>
     <w:p/>
@@ -6558,12 +7336,20 @@
           <w:szCs w:val="28"/>
         </w:rPr>
         <w:tab/>
+      </w:r>
+      <w:proofErr w:type="gramStart"/>
+      <w:r>
+        <w:rPr>
+          <w:sz w:val="28"/>
+          <w:szCs w:val="28"/>
+        </w:rPr>
         <w:t>PINK:LVMHF</w:t>
       </w:r>
       <w:bookmarkEnd w:id="22"/>
-    </w:p>
-    <w:p>
-      <w:hyperlink r:id="rId33" w:history="1">
+      <w:proofErr w:type="gramEnd"/>
+    </w:p>
+    <w:p>
+      <w:hyperlink r:id="rId34" w:history="1">
         <w:r>
           <w:rPr>
             <w:rStyle w:val="a3"/>
@@ -6610,6 +7396,7 @@
           <w:szCs w:val="28"/>
         </w:rPr>
       </w:pPr>
+      <w:proofErr w:type="gramStart"/>
       <w:r>
         <w:rPr>
           <w:rFonts w:hint="eastAsia"/>
@@ -6623,11 +7410,19 @@
           <w:sz w:val="28"/>
           <w:szCs w:val="28"/>
         </w:rPr>
-        <w:t>ERING  PINK:PPRUY</w:t>
-      </w:r>
-    </w:p>
-    <w:p>
-      <w:hyperlink r:id="rId34" w:history="1">
+        <w:t>ERING  PINK</w:t>
+      </w:r>
+      <w:proofErr w:type="gramEnd"/>
+      <w:r>
+        <w:rPr>
+          <w:sz w:val="28"/>
+          <w:szCs w:val="28"/>
+        </w:rPr>
+        <w:t>:PPRUY</w:t>
+      </w:r>
+    </w:p>
+    <w:p>
+      <w:hyperlink r:id="rId35" w:history="1">
         <w:r>
           <w:rPr>
             <w:rStyle w:val="a3"/>

--- a/strategy/消费/服装.docx
+++ b/strategy/消费/服装.docx
@@ -1726,7 +1726,6 @@
         <w:widowControl/>
         <w:jc w:val="left"/>
       </w:pPr>
-      <w:proofErr w:type="spellStart"/>
       <w:r>
         <w:t>M</w:t>
       </w:r>
@@ -1739,68 +1738,48 @@
       <w:r>
         <w:t>bonwe</w:t>
       </w:r>
-      <w:proofErr w:type="spellEnd"/>
-    </w:p>
-    <w:p>
-      <w:pPr>
-        <w:widowControl/>
-        <w:jc w:val="left"/>
-      </w:pPr>
-      <w:proofErr w:type="spellStart"/>
+    </w:p>
+    <w:p>
+      <w:pPr>
+        <w:widowControl/>
+        <w:jc w:val="left"/>
+      </w:pPr>
       <w:r>
         <w:t>Me&amp;city</w:t>
       </w:r>
-      <w:proofErr w:type="spellEnd"/>
-    </w:p>
-    <w:p>
-      <w:pPr>
-        <w:widowControl/>
-        <w:jc w:val="left"/>
-      </w:pPr>
-      <w:proofErr w:type="spellStart"/>
-      <w:r>
-        <w:t>Me&amp;city</w:t>
-      </w:r>
-      <w:proofErr w:type="spellEnd"/>
-      <w:r>
-        <w:t xml:space="preserve"> kids</w:t>
-      </w:r>
-    </w:p>
-    <w:p>
-      <w:pPr>
-        <w:widowControl/>
-        <w:jc w:val="left"/>
-      </w:pPr>
-      <w:proofErr w:type="spellStart"/>
+    </w:p>
+    <w:p>
+      <w:pPr>
+        <w:widowControl/>
+        <w:jc w:val="left"/>
+      </w:pPr>
+      <w:r>
+        <w:t>Me&amp;city kids</w:t>
+      </w:r>
+    </w:p>
+    <w:p>
+      <w:pPr>
+        <w:widowControl/>
+        <w:jc w:val="left"/>
+      </w:pPr>
       <w:r>
         <w:t>Moomoo</w:t>
       </w:r>
-      <w:proofErr w:type="spellEnd"/>
-    </w:p>
-    <w:p>
-      <w:pPr>
-        <w:widowControl/>
-        <w:jc w:val="left"/>
-      </w:pPr>
-      <w:r>
-        <w:t>Ch</w:t>
-      </w:r>
-      <w:proofErr w:type="gramStart"/>
-      <w:r>
-        <w:t>’</w:t>
-      </w:r>
-      <w:proofErr w:type="gramEnd"/>
-      <w:r>
-        <w:t xml:space="preserve">in </w:t>
-      </w:r>
-      <w:proofErr w:type="gramStart"/>
+    </w:p>
+    <w:p>
+      <w:pPr>
+        <w:widowControl/>
+        <w:jc w:val="left"/>
+      </w:pPr>
+      <w:r>
+        <w:t xml:space="preserve">Ch’in </w:t>
+      </w:r>
       <w:r>
         <w:rPr>
           <w:rFonts w:hint="eastAsia"/>
         </w:rPr>
         <w:t>祺</w:t>
       </w:r>
-      <w:proofErr w:type="gramEnd"/>
     </w:p>
     <w:p>
       <w:pPr>
@@ -1843,7 +1822,6 @@
         </w:rPr>
       </w:pPr>
       <w:bookmarkStart w:id="1" w:name="_Toc99399810"/>
-      <w:proofErr w:type="gramStart"/>
       <w:r>
         <w:rPr>
           <w:rFonts w:hint="eastAsia"/>
@@ -1851,16 +1829,7 @@
           <w:szCs w:val="28"/>
         </w:rPr>
         <w:lastRenderedPageBreak/>
-        <w:t>森马服饰</w:t>
-      </w:r>
-      <w:proofErr w:type="gramEnd"/>
-      <w:r>
-        <w:rPr>
-          <w:rFonts w:hint="eastAsia"/>
-          <w:sz w:val="28"/>
-          <w:szCs w:val="28"/>
-        </w:rPr>
-        <w:t xml:space="preserve"> </w:t>
+        <w:t xml:space="preserve">森马服饰 </w:t>
       </w:r>
       <w:r>
         <w:rPr>
@@ -1903,39 +1872,7 @@
       </w:pPr>
       <w:r>
         <w:tab/>
-        <w:t>浙江森马服饰股份有限公司是主营业务为休闲服饰及儿童服饰经营。公司的主要产品为休闲服饰、儿童服饰。公司拥有两个主要品牌，即大众休闲装品牌“森马”和中等价位的“巴拉巴拉”童装品牌，通过长期投入和精心培育，</w:t>
-      </w:r>
-      <w:proofErr w:type="gramStart"/>
-      <w:r>
-        <w:t>森马品牌</w:t>
-      </w:r>
-      <w:proofErr w:type="gramEnd"/>
-      <w:r>
-        <w:t>与巴</w:t>
-      </w:r>
-      <w:proofErr w:type="gramStart"/>
-      <w:r>
-        <w:t>拉巴拉品牌</w:t>
-      </w:r>
-      <w:proofErr w:type="gramEnd"/>
-      <w:r>
-        <w:t>已成为休闲服饰及童装行业的领先品牌。</w:t>
-      </w:r>
-      <w:proofErr w:type="gramStart"/>
-      <w:r>
-        <w:t>森马品牌</w:t>
-      </w:r>
-      <w:proofErr w:type="gramEnd"/>
-      <w:r>
-        <w:t>市场占有率、品牌知名度在国内休闲服市场名列前茅，巴</w:t>
-      </w:r>
-      <w:proofErr w:type="gramStart"/>
-      <w:r>
-        <w:t>拉巴拉品牌</w:t>
-      </w:r>
-      <w:proofErr w:type="gramEnd"/>
-      <w:r>
-        <w:t>在品牌知名度、市场占有率、渠道规模等多项指标遥遥领先其他品牌，在国内童装市场位居第一。</w:t>
+        <w:t>浙江森马服饰股份有限公司是主营业务为休闲服饰及儿童服饰经营。公司的主要产品为休闲服饰、儿童服饰。公司拥有两个主要品牌，即大众休闲装品牌“森马”和中等价位的“巴拉巴拉”童装品牌，通过长期投入和精心培育，森马品牌与巴拉巴拉品牌已成为休闲服饰及童装行业的领先品牌。森马品牌市场占有率、品牌知名度在国内休闲服市场名列前茅，巴拉巴拉品牌在品牌知名度、市场占有率、渠道规模等多项指标遥遥领先其他品牌，在国内童装市场位居第一。</w:t>
       </w:r>
     </w:p>
     <w:p>
@@ -1994,7 +1931,6 @@
         <w:widowControl/>
         <w:jc w:val="left"/>
       </w:pPr>
-      <w:proofErr w:type="spellStart"/>
       <w:r>
         <w:t>B</w:t>
       </w:r>
@@ -2004,7 +1940,6 @@
         </w:rPr>
         <w:t>alabal</w:t>
       </w:r>
-      <w:proofErr w:type="spellEnd"/>
     </w:p>
     <w:p>
       <w:pPr>
@@ -2026,22 +1961,18 @@
         <w:widowControl/>
         <w:jc w:val="left"/>
       </w:pPr>
-      <w:proofErr w:type="spellStart"/>
       <w:r>
         <w:t>Marcolor</w:t>
       </w:r>
-      <w:proofErr w:type="spellEnd"/>
-    </w:p>
-    <w:p>
-      <w:pPr>
-        <w:widowControl/>
-        <w:jc w:val="left"/>
-      </w:pPr>
-      <w:proofErr w:type="spellStart"/>
+    </w:p>
+    <w:p>
+      <w:pPr>
+        <w:widowControl/>
+        <w:jc w:val="left"/>
+      </w:pPr>
       <w:r>
         <w:t>Cocotree</w:t>
       </w:r>
-      <w:proofErr w:type="spellEnd"/>
     </w:p>
     <w:p>
       <w:pPr>
@@ -2070,13 +2001,8 @@
         <w:t>M</w:t>
       </w:r>
       <w:r>
-        <w:t xml:space="preserve">arc </w:t>
-      </w:r>
-      <w:proofErr w:type="spellStart"/>
-      <w:r>
-        <w:t>O’Polo</w:t>
-      </w:r>
-      <w:proofErr w:type="spellEnd"/>
+        <w:t>arc O’Polo</w:t>
+      </w:r>
     </w:p>
     <w:p>
       <w:pPr>
@@ -2093,13 +2019,8 @@
         <w:jc w:val="left"/>
       </w:pPr>
       <w:r>
-        <w:t xml:space="preserve">Mini </w:t>
-      </w:r>
-      <w:proofErr w:type="spellStart"/>
-      <w:r>
-        <w:t>bala</w:t>
-      </w:r>
-      <w:proofErr w:type="spellEnd"/>
+        <w:t>Mini bala</w:t>
+      </w:r>
     </w:p>
     <w:p>
       <w:pPr>
@@ -2306,27 +2227,7 @@
           <w:szCs w:val="21"/>
           <w:shd w:val="clear" w:color="auto" w:fill="FFFFFF"/>
         </w:rPr>
-        <w:t>主要产品包括衬衫、西服、裤装、茄克衫、针织</w:t>
-      </w:r>
-      <w:proofErr w:type="gramStart"/>
-      <w:r>
-        <w:rPr>
-          <w:rFonts w:ascii="Helvetica" w:hAnsi="Helvetica" w:cs="Helvetica"/>
-          <w:color w:val="33353C"/>
-          <w:szCs w:val="21"/>
-          <w:shd w:val="clear" w:color="auto" w:fill="FFFFFF"/>
-        </w:rPr>
-        <w:t>衫以及</w:t>
-      </w:r>
-      <w:proofErr w:type="gramEnd"/>
-      <w:r>
-        <w:rPr>
-          <w:rFonts w:ascii="Helvetica" w:hAnsi="Helvetica" w:cs="Helvetica"/>
-          <w:color w:val="33353C"/>
-          <w:szCs w:val="21"/>
-          <w:shd w:val="clear" w:color="auto" w:fill="FFFFFF"/>
-        </w:rPr>
-        <w:t>男士内衣、内裤、袜子及其它针纺产品等。公司</w:t>
+        <w:t>主要产品包括衬衫、西服、裤装、茄克衫、针织衫以及男士内衣、内裤、袜子及其它针纺产品等。公司</w:t>
       </w:r>
       <w:r>
         <w:rPr>
@@ -2524,27 +2425,7 @@
           <w:szCs w:val="21"/>
           <w:shd w:val="clear" w:color="auto" w:fill="FFFFFF"/>
         </w:rPr>
-        <w:t>七匹</w:t>
-      </w:r>
-      <w:proofErr w:type="gramStart"/>
-      <w:r>
-        <w:rPr>
-          <w:rFonts w:ascii="Helvetica" w:hAnsi="Helvetica" w:cs="Helvetica"/>
-          <w:color w:val="33353C"/>
-          <w:szCs w:val="21"/>
-          <w:shd w:val="clear" w:color="auto" w:fill="FFFFFF"/>
-        </w:rPr>
-        <w:t>狼获得</w:t>
-      </w:r>
-      <w:proofErr w:type="gramEnd"/>
-      <w:r>
-        <w:rPr>
-          <w:rFonts w:ascii="Helvetica" w:hAnsi="Helvetica" w:cs="Helvetica"/>
-          <w:color w:val="33353C"/>
-          <w:szCs w:val="21"/>
-          <w:shd w:val="clear" w:color="auto" w:fill="FFFFFF"/>
-        </w:rPr>
-        <w:t>《</w:t>
+        <w:t>七匹狼获得《</w:t>
       </w:r>
       <w:r>
         <w:rPr>
@@ -3072,21 +2953,7 @@
         <w:rPr>
           <w:rFonts w:hint="eastAsia"/>
         </w:rPr>
-        <w:t>七匹</w:t>
-      </w:r>
-      <w:proofErr w:type="gramStart"/>
-      <w:r>
-        <w:rPr>
-          <w:rFonts w:hint="eastAsia"/>
-        </w:rPr>
-        <w:t>狼产品</w:t>
-      </w:r>
-      <w:proofErr w:type="gramEnd"/>
-      <w:r>
-        <w:rPr>
-          <w:rFonts w:hint="eastAsia"/>
-        </w:rPr>
-        <w:t>系列</w:t>
+        <w:t>七匹狼产品系列</w:t>
       </w:r>
     </w:p>
     <w:p>
@@ -3178,25 +3045,7 @@
           <w:szCs w:val="28"/>
         </w:rPr>
         <w:lastRenderedPageBreak/>
-        <w:t>海</w:t>
-      </w:r>
-      <w:proofErr w:type="gramStart"/>
-      <w:r>
-        <w:rPr>
-          <w:rFonts w:hint="eastAsia"/>
-          <w:sz w:val="28"/>
-          <w:szCs w:val="28"/>
-        </w:rPr>
-        <w:t>澜</w:t>
-      </w:r>
-      <w:proofErr w:type="gramEnd"/>
-      <w:r>
-        <w:rPr>
-          <w:rFonts w:hint="eastAsia"/>
-          <w:sz w:val="28"/>
-          <w:szCs w:val="28"/>
-        </w:rPr>
-        <w:t>之家</w:t>
+        <w:t>海澜之家</w:t>
       </w:r>
       <w:r>
         <w:rPr>
@@ -3253,27 +3102,7 @@
           <w:szCs w:val="21"/>
           <w:shd w:val="clear" w:color="auto" w:fill="FFFFFF"/>
         </w:rPr>
-        <w:t>海</w:t>
-      </w:r>
-      <w:proofErr w:type="gramStart"/>
-      <w:r>
-        <w:rPr>
-          <w:rFonts w:ascii="Helvetica" w:hAnsi="Helvetica" w:cs="Helvetica"/>
-          <w:color w:val="33353C"/>
-          <w:szCs w:val="21"/>
-          <w:shd w:val="clear" w:color="auto" w:fill="FFFFFF"/>
-        </w:rPr>
-        <w:t>澜</w:t>
-      </w:r>
-      <w:proofErr w:type="gramEnd"/>
-      <w:r>
-        <w:rPr>
-          <w:rFonts w:ascii="Helvetica" w:hAnsi="Helvetica" w:cs="Helvetica"/>
-          <w:color w:val="33353C"/>
-          <w:szCs w:val="21"/>
-          <w:shd w:val="clear" w:color="auto" w:fill="FFFFFF"/>
-        </w:rPr>
-        <w:t>之家集团股份有限公司主要从事品牌管理、供应链管理、营销网络管理的大型消费品牌运营。其主要产品包括裤子、</w:t>
+        <w:t>海澜之家集团股份有限公司主要从事品牌管理、供应链管理、营销网络管理的大型消费品牌运营。其主要产品包括裤子、</w:t>
       </w:r>
       <w:r>
         <w:rPr>
@@ -3363,27 +3192,7 @@
           <w:szCs w:val="21"/>
           <w:shd w:val="clear" w:color="auto" w:fill="FFFFFF"/>
         </w:rPr>
-        <w:t>日，海</w:t>
-      </w:r>
-      <w:proofErr w:type="gramStart"/>
-      <w:r>
-        <w:rPr>
-          <w:rFonts w:ascii="Helvetica" w:hAnsi="Helvetica" w:cs="Helvetica"/>
-          <w:color w:val="33353C"/>
-          <w:szCs w:val="21"/>
-          <w:shd w:val="clear" w:color="auto" w:fill="FFFFFF"/>
-        </w:rPr>
-        <w:t>澜</w:t>
-      </w:r>
-      <w:proofErr w:type="gramEnd"/>
-      <w:r>
-        <w:rPr>
-          <w:rFonts w:ascii="Helvetica" w:hAnsi="Helvetica" w:cs="Helvetica"/>
-          <w:color w:val="33353C"/>
-          <w:szCs w:val="21"/>
-          <w:shd w:val="clear" w:color="auto" w:fill="FFFFFF"/>
-        </w:rPr>
-        <w:t>之家以品牌价值</w:t>
+        <w:t>日，海澜之家以品牌价值</w:t>
       </w:r>
       <w:r>
         <w:rPr>
@@ -3410,54 +3219,250 @@
           <w:szCs w:val="21"/>
           <w:shd w:val="clear" w:color="auto" w:fill="FFFFFF"/>
         </w:rPr>
+        <w:t>“BrandZ 2019</w:t>
+      </w:r>
+      <w:r>
+        <w:rPr>
+          <w:rFonts w:ascii="Helvetica" w:hAnsi="Helvetica" w:cs="Helvetica"/>
+          <w:color w:val="33353C"/>
+          <w:szCs w:val="21"/>
+          <w:shd w:val="clear" w:color="auto" w:fill="FFFFFF"/>
+        </w:rPr>
+        <w:t>最具价值中国品牌</w:t>
+      </w:r>
+      <w:r>
+        <w:rPr>
+          <w:rFonts w:ascii="Helvetica" w:hAnsi="Helvetica" w:cs="Helvetica"/>
+          <w:color w:val="33353C"/>
+          <w:szCs w:val="21"/>
+          <w:shd w:val="clear" w:color="auto" w:fill="FFFFFF"/>
+        </w:rPr>
+        <w:t>100</w:t>
+      </w:r>
+      <w:r>
+        <w:rPr>
+          <w:rFonts w:ascii="Helvetica" w:hAnsi="Helvetica" w:cs="Helvetica"/>
+          <w:color w:val="33353C"/>
+          <w:szCs w:val="21"/>
+          <w:shd w:val="clear" w:color="auto" w:fill="FFFFFF"/>
+        </w:rPr>
+        <w:t>强</w:t>
+      </w:r>
+      <w:r>
+        <w:rPr>
+          <w:rFonts w:ascii="Helvetica" w:hAnsi="Helvetica" w:cs="Helvetica"/>
+          <w:color w:val="33353C"/>
+          <w:szCs w:val="21"/>
+          <w:shd w:val="clear" w:color="auto" w:fill="FFFFFF"/>
+        </w:rPr>
+        <w:t>”</w:t>
+      </w:r>
+      <w:r>
+        <w:rPr>
+          <w:rFonts w:ascii="Helvetica" w:hAnsi="Helvetica" w:cs="Helvetica"/>
+          <w:color w:val="33353C"/>
+          <w:szCs w:val="21"/>
+          <w:shd w:val="clear" w:color="auto" w:fill="FFFFFF"/>
+        </w:rPr>
+        <w:t>；</w:t>
+      </w:r>
+      <w:r>
+        <w:rPr>
+          <w:rFonts w:ascii="Helvetica" w:hAnsi="Helvetica" w:cs="Helvetica"/>
+          <w:color w:val="33353C"/>
+          <w:szCs w:val="21"/>
+          <w:shd w:val="clear" w:color="auto" w:fill="FFFFFF"/>
+        </w:rPr>
+        <w:t>7</w:t>
+      </w:r>
+      <w:r>
+        <w:rPr>
+          <w:rFonts w:ascii="Helvetica" w:hAnsi="Helvetica" w:cs="Helvetica"/>
+          <w:color w:val="33353C"/>
+          <w:szCs w:val="21"/>
+          <w:shd w:val="clear" w:color="auto" w:fill="FFFFFF"/>
+        </w:rPr>
+        <w:t>月</w:t>
+      </w:r>
+      <w:r>
+        <w:rPr>
+          <w:rFonts w:ascii="Helvetica" w:hAnsi="Helvetica" w:cs="Helvetica"/>
+          <w:color w:val="33353C"/>
+          <w:szCs w:val="21"/>
+          <w:shd w:val="clear" w:color="auto" w:fill="FFFFFF"/>
+        </w:rPr>
+        <w:t>10</w:t>
+      </w:r>
+      <w:r>
+        <w:rPr>
+          <w:rFonts w:ascii="Helvetica" w:hAnsi="Helvetica" w:cs="Helvetica"/>
+          <w:color w:val="33353C"/>
+          <w:szCs w:val="21"/>
+          <w:shd w:val="clear" w:color="auto" w:fill="FFFFFF"/>
+        </w:rPr>
+        <w:t>日，财富中文网发布了</w:t>
+      </w:r>
+      <w:r>
+        <w:rPr>
+          <w:rFonts w:ascii="Helvetica" w:hAnsi="Helvetica" w:cs="Helvetica"/>
+          <w:color w:val="33353C"/>
+          <w:szCs w:val="21"/>
+          <w:shd w:val="clear" w:color="auto" w:fill="FFFFFF"/>
+        </w:rPr>
+        <w:t>2019</w:t>
+      </w:r>
+      <w:r>
+        <w:rPr>
+          <w:rFonts w:ascii="Helvetica" w:hAnsi="Helvetica" w:cs="Helvetica"/>
+          <w:color w:val="33353C"/>
+          <w:szCs w:val="21"/>
+          <w:shd w:val="clear" w:color="auto" w:fill="FFFFFF"/>
+        </w:rPr>
+        <w:t>年《财富》中国</w:t>
+      </w:r>
+      <w:r>
+        <w:rPr>
+          <w:rFonts w:ascii="Helvetica" w:hAnsi="Helvetica" w:cs="Helvetica"/>
+          <w:color w:val="33353C"/>
+          <w:szCs w:val="21"/>
+          <w:shd w:val="clear" w:color="auto" w:fill="FFFFFF"/>
+        </w:rPr>
+        <w:t>500</w:t>
+      </w:r>
+      <w:r>
+        <w:rPr>
+          <w:rFonts w:ascii="Helvetica" w:hAnsi="Helvetica" w:cs="Helvetica"/>
+          <w:color w:val="33353C"/>
+          <w:szCs w:val="21"/>
+          <w:shd w:val="clear" w:color="auto" w:fill="FFFFFF"/>
+        </w:rPr>
+        <w:t>强排行榜，公司已连续</w:t>
+      </w:r>
+      <w:r>
+        <w:rPr>
+          <w:rFonts w:ascii="Helvetica" w:hAnsi="Helvetica" w:cs="Helvetica"/>
+          <w:color w:val="33353C"/>
+          <w:szCs w:val="21"/>
+          <w:shd w:val="clear" w:color="auto" w:fill="FFFFFF"/>
+        </w:rPr>
+        <w:t>5</w:t>
+      </w:r>
+      <w:r>
+        <w:rPr>
+          <w:rFonts w:ascii="Helvetica" w:hAnsi="Helvetica" w:cs="Helvetica"/>
+          <w:color w:val="33353C"/>
+          <w:szCs w:val="21"/>
+          <w:shd w:val="clear" w:color="auto" w:fill="FFFFFF"/>
+        </w:rPr>
+        <w:t>年上榜；</w:t>
+      </w:r>
+      <w:r>
+        <w:rPr>
+          <w:rFonts w:ascii="Helvetica" w:hAnsi="Helvetica" w:cs="Helvetica"/>
+          <w:color w:val="33353C"/>
+          <w:szCs w:val="21"/>
+          <w:shd w:val="clear" w:color="auto" w:fill="FFFFFF"/>
+        </w:rPr>
+        <w:t>10</w:t>
+      </w:r>
+      <w:r>
+        <w:rPr>
+          <w:rFonts w:ascii="Helvetica" w:hAnsi="Helvetica" w:cs="Helvetica"/>
+          <w:color w:val="33353C"/>
+          <w:szCs w:val="21"/>
+          <w:shd w:val="clear" w:color="auto" w:fill="FFFFFF"/>
+        </w:rPr>
+        <w:t>月</w:t>
+      </w:r>
+      <w:r>
+        <w:rPr>
+          <w:rFonts w:ascii="Helvetica" w:hAnsi="Helvetica" w:cs="Helvetica"/>
+          <w:color w:val="33353C"/>
+          <w:szCs w:val="21"/>
+          <w:shd w:val="clear" w:color="auto" w:fill="FFFFFF"/>
+        </w:rPr>
+        <w:t>15</w:t>
+      </w:r>
+      <w:r>
+        <w:rPr>
+          <w:rFonts w:ascii="Helvetica" w:hAnsi="Helvetica" w:cs="Helvetica"/>
+          <w:color w:val="33353C"/>
+          <w:szCs w:val="21"/>
+          <w:shd w:val="clear" w:color="auto" w:fill="FFFFFF"/>
+        </w:rPr>
+        <w:t>日，海澜之家品牌入选</w:t>
+      </w:r>
+      <w:r>
+        <w:rPr>
+          <w:rFonts w:ascii="Helvetica" w:hAnsi="Helvetica" w:cs="Helvetica"/>
+          <w:color w:val="33353C"/>
+          <w:szCs w:val="21"/>
+          <w:shd w:val="clear" w:color="auto" w:fill="FFFFFF"/>
+        </w:rPr>
+        <w:t>CCTV</w:t>
+      </w:r>
+      <w:r>
+        <w:rPr>
+          <w:rFonts w:ascii="Helvetica" w:hAnsi="Helvetica" w:cs="Helvetica"/>
+          <w:color w:val="33353C"/>
+          <w:szCs w:val="21"/>
+          <w:shd w:val="clear" w:color="auto" w:fill="FFFFFF"/>
+        </w:rPr>
+        <w:t>《大国品牌》、中国广告协会联合举办的</w:t>
+      </w:r>
+      <w:r>
+        <w:rPr>
+          <w:rFonts w:ascii="Helvetica" w:hAnsi="Helvetica" w:cs="Helvetica"/>
+          <w:color w:val="33353C"/>
+          <w:szCs w:val="21"/>
+          <w:shd w:val="clear" w:color="auto" w:fill="FFFFFF"/>
+        </w:rPr>
         <w:t>“</w:t>
       </w:r>
-      <w:proofErr w:type="spellStart"/>
-      <w:r>
-        <w:rPr>
-          <w:rFonts w:ascii="Helvetica" w:hAnsi="Helvetica" w:cs="Helvetica"/>
-          <w:color w:val="33353C"/>
-          <w:szCs w:val="21"/>
-          <w:shd w:val="clear" w:color="auto" w:fill="FFFFFF"/>
-        </w:rPr>
-        <w:t>BrandZ</w:t>
-      </w:r>
-      <w:proofErr w:type="spellEnd"/>
-      <w:r>
-        <w:rPr>
-          <w:rFonts w:ascii="Helvetica" w:hAnsi="Helvetica" w:cs="Helvetica"/>
-          <w:color w:val="33353C"/>
-          <w:szCs w:val="21"/>
-          <w:shd w:val="clear" w:color="auto" w:fill="FFFFFF"/>
-        </w:rPr>
-        <w:t xml:space="preserve"> 2019</w:t>
-      </w:r>
-      <w:r>
-        <w:rPr>
-          <w:rFonts w:ascii="Helvetica" w:hAnsi="Helvetica" w:cs="Helvetica"/>
-          <w:color w:val="33353C"/>
-          <w:szCs w:val="21"/>
-          <w:shd w:val="clear" w:color="auto" w:fill="FFFFFF"/>
-        </w:rPr>
-        <w:t>最具价值中国品牌</w:t>
-      </w:r>
-      <w:r>
-        <w:rPr>
-          <w:rFonts w:ascii="Helvetica" w:hAnsi="Helvetica" w:cs="Helvetica"/>
-          <w:color w:val="33353C"/>
-          <w:szCs w:val="21"/>
-          <w:shd w:val="clear" w:color="auto" w:fill="FFFFFF"/>
-        </w:rPr>
-        <w:t>100</w:t>
-      </w:r>
-      <w:r>
-        <w:rPr>
-          <w:rFonts w:ascii="Helvetica" w:hAnsi="Helvetica" w:cs="Helvetica"/>
-          <w:color w:val="33353C"/>
-          <w:szCs w:val="21"/>
-          <w:shd w:val="clear" w:color="auto" w:fill="FFFFFF"/>
-        </w:rPr>
-        <w:t>强</w:t>
+      <w:r>
+        <w:rPr>
+          <w:rFonts w:ascii="Helvetica" w:hAnsi="Helvetica" w:cs="Helvetica"/>
+          <w:color w:val="33353C"/>
+          <w:szCs w:val="21"/>
+          <w:shd w:val="clear" w:color="auto" w:fill="FFFFFF"/>
+        </w:rPr>
+        <w:t>新中国成立</w:t>
+      </w:r>
+      <w:r>
+        <w:rPr>
+          <w:rFonts w:ascii="Helvetica" w:hAnsi="Helvetica" w:cs="Helvetica"/>
+          <w:color w:val="33353C"/>
+          <w:szCs w:val="21"/>
+          <w:shd w:val="clear" w:color="auto" w:fill="FFFFFF"/>
+        </w:rPr>
+        <w:t>70</w:t>
+      </w:r>
+      <w:r>
+        <w:rPr>
+          <w:rFonts w:ascii="Helvetica" w:hAnsi="Helvetica" w:cs="Helvetica"/>
+          <w:color w:val="33353C"/>
+          <w:szCs w:val="21"/>
+          <w:shd w:val="clear" w:color="auto" w:fill="FFFFFF"/>
+        </w:rPr>
+        <w:t>周年</w:t>
+      </w:r>
+      <w:r>
+        <w:rPr>
+          <w:rFonts w:ascii="Helvetica" w:hAnsi="Helvetica" w:cs="Helvetica"/>
+          <w:color w:val="33353C"/>
+          <w:szCs w:val="21"/>
+          <w:shd w:val="clear" w:color="auto" w:fill="FFFFFF"/>
+        </w:rPr>
+        <w:t>70</w:t>
+      </w:r>
+      <w:r>
+        <w:rPr>
+          <w:rFonts w:ascii="Helvetica" w:hAnsi="Helvetica" w:cs="Helvetica"/>
+          <w:color w:val="33353C"/>
+          <w:szCs w:val="21"/>
+          <w:shd w:val="clear" w:color="auto" w:fill="FFFFFF"/>
+        </w:rPr>
+        <w:t>品牌</w:t>
       </w:r>
       <w:r>
         <w:rPr>
@@ -3484,7 +3489,7 @@
           <w:szCs w:val="21"/>
           <w:shd w:val="clear" w:color="auto" w:fill="FFFFFF"/>
         </w:rPr>
-        <w:t>7</w:t>
+        <w:t>12</w:t>
       </w:r>
       <w:r>
         <w:rPr>
@@ -3502,79 +3507,61 @@
           <w:szCs w:val="21"/>
           <w:shd w:val="clear" w:color="auto" w:fill="FFFFFF"/>
         </w:rPr>
-        <w:t>10</w:t>
-      </w:r>
-      <w:r>
-        <w:rPr>
-          <w:rFonts w:ascii="Helvetica" w:hAnsi="Helvetica" w:cs="Helvetica"/>
-          <w:color w:val="33353C"/>
-          <w:szCs w:val="21"/>
-          <w:shd w:val="clear" w:color="auto" w:fill="FFFFFF"/>
-        </w:rPr>
-        <w:t>日，财富中文网发布了</w:t>
-      </w:r>
-      <w:r>
-        <w:rPr>
-          <w:rFonts w:ascii="Helvetica" w:hAnsi="Helvetica" w:cs="Helvetica"/>
-          <w:color w:val="33353C"/>
-          <w:szCs w:val="21"/>
-          <w:shd w:val="clear" w:color="auto" w:fill="FFFFFF"/>
-        </w:rPr>
-        <w:t>2019</w:t>
-      </w:r>
-      <w:r>
-        <w:rPr>
-          <w:rFonts w:ascii="Helvetica" w:hAnsi="Helvetica" w:cs="Helvetica"/>
-          <w:color w:val="33353C"/>
-          <w:szCs w:val="21"/>
-          <w:shd w:val="clear" w:color="auto" w:fill="FFFFFF"/>
-        </w:rPr>
-        <w:t>年《财富》中国</w:t>
-      </w:r>
-      <w:r>
-        <w:rPr>
-          <w:rFonts w:ascii="Helvetica" w:hAnsi="Helvetica" w:cs="Helvetica"/>
-          <w:color w:val="33353C"/>
-          <w:szCs w:val="21"/>
-          <w:shd w:val="clear" w:color="auto" w:fill="FFFFFF"/>
-        </w:rPr>
-        <w:t>500</w:t>
-      </w:r>
-      <w:r>
-        <w:rPr>
-          <w:rFonts w:ascii="Helvetica" w:hAnsi="Helvetica" w:cs="Helvetica"/>
-          <w:color w:val="33353C"/>
-          <w:szCs w:val="21"/>
-          <w:shd w:val="clear" w:color="auto" w:fill="FFFFFF"/>
-        </w:rPr>
-        <w:t>强排行榜，公司已连续</w:t>
-      </w:r>
-      <w:r>
-        <w:rPr>
-          <w:rFonts w:ascii="Helvetica" w:hAnsi="Helvetica" w:cs="Helvetica"/>
-          <w:color w:val="33353C"/>
-          <w:szCs w:val="21"/>
-          <w:shd w:val="clear" w:color="auto" w:fill="FFFFFF"/>
-        </w:rPr>
-        <w:t>5</w:t>
-      </w:r>
-      <w:r>
-        <w:rPr>
-          <w:rFonts w:ascii="Helvetica" w:hAnsi="Helvetica" w:cs="Helvetica"/>
-          <w:color w:val="33353C"/>
-          <w:szCs w:val="21"/>
-          <w:shd w:val="clear" w:color="auto" w:fill="FFFFFF"/>
-        </w:rPr>
-        <w:t>年上榜；</w:t>
-      </w:r>
-      <w:r>
-        <w:rPr>
-          <w:rFonts w:ascii="Helvetica" w:hAnsi="Helvetica" w:cs="Helvetica"/>
-          <w:color w:val="33353C"/>
-          <w:szCs w:val="21"/>
-          <w:shd w:val="clear" w:color="auto" w:fill="FFFFFF"/>
-        </w:rPr>
-        <w:t>10</w:t>
+        <w:t>8</w:t>
+      </w:r>
+      <w:r>
+        <w:rPr>
+          <w:rFonts w:ascii="Helvetica" w:hAnsi="Helvetica" w:cs="Helvetica"/>
+          <w:color w:val="33353C"/>
+          <w:szCs w:val="21"/>
+          <w:shd w:val="clear" w:color="auto" w:fill="FFFFFF"/>
+        </w:rPr>
+        <w:t>日，公司获中国扶贫基金会颁发的</w:t>
+      </w:r>
+      <w:r>
+        <w:rPr>
+          <w:rFonts w:ascii="Helvetica" w:hAnsi="Helvetica" w:cs="Helvetica"/>
+          <w:color w:val="33353C"/>
+          <w:szCs w:val="21"/>
+          <w:shd w:val="clear" w:color="auto" w:fill="FFFFFF"/>
+        </w:rPr>
+        <w:t>“</w:t>
+      </w:r>
+      <w:r>
+        <w:rPr>
+          <w:rFonts w:ascii="Helvetica" w:hAnsi="Helvetica" w:cs="Helvetica"/>
+          <w:color w:val="33353C"/>
+          <w:szCs w:val="21"/>
+          <w:shd w:val="clear" w:color="auto" w:fill="FFFFFF"/>
+        </w:rPr>
+        <w:t>特别贡献奖</w:t>
+      </w:r>
+      <w:r>
+        <w:rPr>
+          <w:rFonts w:ascii="Helvetica" w:hAnsi="Helvetica" w:cs="Helvetica"/>
+          <w:color w:val="33353C"/>
+          <w:szCs w:val="21"/>
+          <w:shd w:val="clear" w:color="auto" w:fill="FFFFFF"/>
+        </w:rPr>
+        <w:t>”</w:t>
+      </w:r>
+      <w:r>
+        <w:rPr>
+          <w:rFonts w:ascii="Helvetica" w:hAnsi="Helvetica" w:cs="Helvetica"/>
+          <w:color w:val="33353C"/>
+          <w:szCs w:val="21"/>
+          <w:shd w:val="clear" w:color="auto" w:fill="FFFFFF"/>
+        </w:rPr>
+        <w:t>；</w:t>
+      </w:r>
+      <w:r>
+        <w:rPr>
+          <w:rFonts w:ascii="Helvetica" w:hAnsi="Helvetica" w:cs="Helvetica"/>
+          <w:color w:val="33353C"/>
+          <w:szCs w:val="21"/>
+          <w:shd w:val="clear" w:color="auto" w:fill="FFFFFF"/>
+        </w:rPr>
+        <w:t>12</w:t>
       </w:r>
       <w:r>
         <w:rPr>
@@ -3592,134 +3579,6 @@
           <w:szCs w:val="21"/>
           <w:shd w:val="clear" w:color="auto" w:fill="FFFFFF"/>
         </w:rPr>
-        <w:t>15</w:t>
-      </w:r>
-      <w:r>
-        <w:rPr>
-          <w:rFonts w:ascii="Helvetica" w:hAnsi="Helvetica" w:cs="Helvetica"/>
-          <w:color w:val="33353C"/>
-          <w:szCs w:val="21"/>
-          <w:shd w:val="clear" w:color="auto" w:fill="FFFFFF"/>
-        </w:rPr>
-        <w:t>日，海</w:t>
-      </w:r>
-      <w:proofErr w:type="gramStart"/>
-      <w:r>
-        <w:rPr>
-          <w:rFonts w:ascii="Helvetica" w:hAnsi="Helvetica" w:cs="Helvetica"/>
-          <w:color w:val="33353C"/>
-          <w:szCs w:val="21"/>
-          <w:shd w:val="clear" w:color="auto" w:fill="FFFFFF"/>
-        </w:rPr>
-        <w:t>澜</w:t>
-      </w:r>
-      <w:proofErr w:type="gramEnd"/>
-      <w:r>
-        <w:rPr>
-          <w:rFonts w:ascii="Helvetica" w:hAnsi="Helvetica" w:cs="Helvetica"/>
-          <w:color w:val="33353C"/>
-          <w:szCs w:val="21"/>
-          <w:shd w:val="clear" w:color="auto" w:fill="FFFFFF"/>
-        </w:rPr>
-        <w:t>之家品牌入选</w:t>
-      </w:r>
-      <w:r>
-        <w:rPr>
-          <w:rFonts w:ascii="Helvetica" w:hAnsi="Helvetica" w:cs="Helvetica"/>
-          <w:color w:val="33353C"/>
-          <w:szCs w:val="21"/>
-          <w:shd w:val="clear" w:color="auto" w:fill="FFFFFF"/>
-        </w:rPr>
-        <w:t>CCTV</w:t>
-      </w:r>
-      <w:r>
-        <w:rPr>
-          <w:rFonts w:ascii="Helvetica" w:hAnsi="Helvetica" w:cs="Helvetica"/>
-          <w:color w:val="33353C"/>
-          <w:szCs w:val="21"/>
-          <w:shd w:val="clear" w:color="auto" w:fill="FFFFFF"/>
-        </w:rPr>
-        <w:t>《大国品牌》、中国广告协会联合举办的</w:t>
-      </w:r>
-      <w:r>
-        <w:rPr>
-          <w:rFonts w:ascii="Helvetica" w:hAnsi="Helvetica" w:cs="Helvetica"/>
-          <w:color w:val="33353C"/>
-          <w:szCs w:val="21"/>
-          <w:shd w:val="clear" w:color="auto" w:fill="FFFFFF"/>
-        </w:rPr>
-        <w:t>“</w:t>
-      </w:r>
-      <w:r>
-        <w:rPr>
-          <w:rFonts w:ascii="Helvetica" w:hAnsi="Helvetica" w:cs="Helvetica"/>
-          <w:color w:val="33353C"/>
-          <w:szCs w:val="21"/>
-          <w:shd w:val="clear" w:color="auto" w:fill="FFFFFF"/>
-        </w:rPr>
-        <w:t>新中国成立</w:t>
-      </w:r>
-      <w:r>
-        <w:rPr>
-          <w:rFonts w:ascii="Helvetica" w:hAnsi="Helvetica" w:cs="Helvetica"/>
-          <w:color w:val="33353C"/>
-          <w:szCs w:val="21"/>
-          <w:shd w:val="clear" w:color="auto" w:fill="FFFFFF"/>
-        </w:rPr>
-        <w:t>70</w:t>
-      </w:r>
-      <w:r>
-        <w:rPr>
-          <w:rFonts w:ascii="Helvetica" w:hAnsi="Helvetica" w:cs="Helvetica"/>
-          <w:color w:val="33353C"/>
-          <w:szCs w:val="21"/>
-          <w:shd w:val="clear" w:color="auto" w:fill="FFFFFF"/>
-        </w:rPr>
-        <w:t>周年</w:t>
-      </w:r>
-      <w:r>
-        <w:rPr>
-          <w:rFonts w:ascii="Helvetica" w:hAnsi="Helvetica" w:cs="Helvetica"/>
-          <w:color w:val="33353C"/>
-          <w:szCs w:val="21"/>
-          <w:shd w:val="clear" w:color="auto" w:fill="FFFFFF"/>
-        </w:rPr>
-        <w:t>70</w:t>
-      </w:r>
-      <w:r>
-        <w:rPr>
-          <w:rFonts w:ascii="Helvetica" w:hAnsi="Helvetica" w:cs="Helvetica"/>
-          <w:color w:val="33353C"/>
-          <w:szCs w:val="21"/>
-          <w:shd w:val="clear" w:color="auto" w:fill="FFFFFF"/>
-        </w:rPr>
-        <w:t>品牌</w:t>
-      </w:r>
-      <w:r>
-        <w:rPr>
-          <w:rFonts w:ascii="Helvetica" w:hAnsi="Helvetica" w:cs="Helvetica"/>
-          <w:color w:val="33353C"/>
-          <w:szCs w:val="21"/>
-          <w:shd w:val="clear" w:color="auto" w:fill="FFFFFF"/>
-        </w:rPr>
-        <w:t>”</w:t>
-      </w:r>
-      <w:r>
-        <w:rPr>
-          <w:rFonts w:ascii="Helvetica" w:hAnsi="Helvetica" w:cs="Helvetica"/>
-          <w:color w:val="33353C"/>
-          <w:szCs w:val="21"/>
-          <w:shd w:val="clear" w:color="auto" w:fill="FFFFFF"/>
-        </w:rPr>
-        <w:t>；</w:t>
-      </w:r>
-      <w:r>
-        <w:rPr>
-          <w:rFonts w:ascii="Helvetica" w:hAnsi="Helvetica" w:cs="Helvetica"/>
-          <w:color w:val="33353C"/>
-          <w:szCs w:val="21"/>
-          <w:shd w:val="clear" w:color="auto" w:fill="FFFFFF"/>
-        </w:rPr>
         <w:t>12</w:t>
       </w:r>
       <w:r>
@@ -3729,117 +3588,7 @@
           <w:szCs w:val="21"/>
           <w:shd w:val="clear" w:color="auto" w:fill="FFFFFF"/>
         </w:rPr>
-        <w:t>月</w:t>
-      </w:r>
-      <w:r>
-        <w:rPr>
-          <w:rFonts w:ascii="Helvetica" w:hAnsi="Helvetica" w:cs="Helvetica"/>
-          <w:color w:val="33353C"/>
-          <w:szCs w:val="21"/>
-          <w:shd w:val="clear" w:color="auto" w:fill="FFFFFF"/>
-        </w:rPr>
-        <w:t>8</w:t>
-      </w:r>
-      <w:r>
-        <w:rPr>
-          <w:rFonts w:ascii="Helvetica" w:hAnsi="Helvetica" w:cs="Helvetica"/>
-          <w:color w:val="33353C"/>
-          <w:szCs w:val="21"/>
-          <w:shd w:val="clear" w:color="auto" w:fill="FFFFFF"/>
-        </w:rPr>
-        <w:t>日，公司获中国扶贫基金会颁发的</w:t>
-      </w:r>
-      <w:r>
-        <w:rPr>
-          <w:rFonts w:ascii="Helvetica" w:hAnsi="Helvetica" w:cs="Helvetica"/>
-          <w:color w:val="33353C"/>
-          <w:szCs w:val="21"/>
-          <w:shd w:val="clear" w:color="auto" w:fill="FFFFFF"/>
-        </w:rPr>
-        <w:t>“</w:t>
-      </w:r>
-      <w:r>
-        <w:rPr>
-          <w:rFonts w:ascii="Helvetica" w:hAnsi="Helvetica" w:cs="Helvetica"/>
-          <w:color w:val="33353C"/>
-          <w:szCs w:val="21"/>
-          <w:shd w:val="clear" w:color="auto" w:fill="FFFFFF"/>
-        </w:rPr>
-        <w:t>特别贡献奖</w:t>
-      </w:r>
-      <w:r>
-        <w:rPr>
-          <w:rFonts w:ascii="Helvetica" w:hAnsi="Helvetica" w:cs="Helvetica"/>
-          <w:color w:val="33353C"/>
-          <w:szCs w:val="21"/>
-          <w:shd w:val="clear" w:color="auto" w:fill="FFFFFF"/>
-        </w:rPr>
-        <w:t>”</w:t>
-      </w:r>
-      <w:r>
-        <w:rPr>
-          <w:rFonts w:ascii="Helvetica" w:hAnsi="Helvetica" w:cs="Helvetica"/>
-          <w:color w:val="33353C"/>
-          <w:szCs w:val="21"/>
-          <w:shd w:val="clear" w:color="auto" w:fill="FFFFFF"/>
-        </w:rPr>
-        <w:t>；</w:t>
-      </w:r>
-      <w:r>
-        <w:rPr>
-          <w:rFonts w:ascii="Helvetica" w:hAnsi="Helvetica" w:cs="Helvetica"/>
-          <w:color w:val="33353C"/>
-          <w:szCs w:val="21"/>
-          <w:shd w:val="clear" w:color="auto" w:fill="FFFFFF"/>
-        </w:rPr>
-        <w:t>12</w:t>
-      </w:r>
-      <w:r>
-        <w:rPr>
-          <w:rFonts w:ascii="Helvetica" w:hAnsi="Helvetica" w:cs="Helvetica"/>
-          <w:color w:val="33353C"/>
-          <w:szCs w:val="21"/>
-          <w:shd w:val="clear" w:color="auto" w:fill="FFFFFF"/>
-        </w:rPr>
-        <w:t>月</w:t>
-      </w:r>
-      <w:r>
-        <w:rPr>
-          <w:rFonts w:ascii="Helvetica" w:hAnsi="Helvetica" w:cs="Helvetica"/>
-          <w:color w:val="33353C"/>
-          <w:szCs w:val="21"/>
-          <w:shd w:val="clear" w:color="auto" w:fill="FFFFFF"/>
-        </w:rPr>
-        <w:t>12</w:t>
-      </w:r>
-      <w:r>
-        <w:rPr>
-          <w:rFonts w:ascii="Helvetica" w:hAnsi="Helvetica" w:cs="Helvetica"/>
-          <w:color w:val="33353C"/>
-          <w:szCs w:val="21"/>
-          <w:shd w:val="clear" w:color="auto" w:fill="FFFFFF"/>
-        </w:rPr>
-        <w:t>日，胡润研究院携手知识产权与</w:t>
-      </w:r>
-      <w:proofErr w:type="gramStart"/>
-      <w:r>
-        <w:rPr>
-          <w:rFonts w:ascii="Helvetica" w:hAnsi="Helvetica" w:cs="Helvetica"/>
-          <w:color w:val="33353C"/>
-          <w:szCs w:val="21"/>
-          <w:shd w:val="clear" w:color="auto" w:fill="FFFFFF"/>
-        </w:rPr>
-        <w:t>科创云</w:t>
-      </w:r>
-      <w:proofErr w:type="gramEnd"/>
-      <w:r>
-        <w:rPr>
-          <w:rFonts w:ascii="Helvetica" w:hAnsi="Helvetica" w:cs="Helvetica"/>
-          <w:color w:val="33353C"/>
-          <w:szCs w:val="21"/>
-          <w:shd w:val="clear" w:color="auto" w:fill="FFFFFF"/>
-        </w:rPr>
-        <w:t>平台汇桔，联合发布《汇桔网</w:t>
+        <w:t>日，胡润研究院携手知识产权与科创云平台汇桔，联合发布《汇桔网</w:t>
       </w:r>
       <w:r>
         <w:rPr>
@@ -3857,27 +3606,7 @@
           <w:szCs w:val="21"/>
           <w:shd w:val="clear" w:color="auto" w:fill="FFFFFF"/>
         </w:rPr>
-        <w:t>胡润品牌榜》，海</w:t>
-      </w:r>
-      <w:proofErr w:type="gramStart"/>
-      <w:r>
-        <w:rPr>
-          <w:rFonts w:ascii="Helvetica" w:hAnsi="Helvetica" w:cs="Helvetica"/>
-          <w:color w:val="33353C"/>
-          <w:szCs w:val="21"/>
-          <w:shd w:val="clear" w:color="auto" w:fill="FFFFFF"/>
-        </w:rPr>
-        <w:t>澜</w:t>
-      </w:r>
-      <w:proofErr w:type="gramEnd"/>
-      <w:r>
-        <w:rPr>
-          <w:rFonts w:ascii="Helvetica" w:hAnsi="Helvetica" w:cs="Helvetica"/>
-          <w:color w:val="33353C"/>
-          <w:szCs w:val="21"/>
-          <w:shd w:val="clear" w:color="auto" w:fill="FFFFFF"/>
-        </w:rPr>
-        <w:t>之家品牌入选</w:t>
+        <w:t>胡润品牌榜》，海澜之家品牌入选</w:t>
       </w:r>
       <w:r>
         <w:rPr>
@@ -3958,16 +3687,8 @@
         <w:rPr>
           <w:rFonts w:hint="eastAsia"/>
         </w:rPr>
-        <w:t>海</w:t>
-      </w:r>
-      <w:proofErr w:type="gramStart"/>
-      <w:r>
-        <w:rPr>
-          <w:rFonts w:hint="eastAsia"/>
-        </w:rPr>
-        <w:t>澜</w:t>
-      </w:r>
-      <w:proofErr w:type="gramEnd"/>
+        <w:t>海澜</w:t>
+      </w:r>
     </w:p>
     <w:p>
       <w:r>
@@ -3985,21 +3706,7 @@
         <w:rPr>
           <w:rFonts w:hint="eastAsia"/>
         </w:rPr>
-        <w:t>海</w:t>
-      </w:r>
-      <w:proofErr w:type="gramStart"/>
-      <w:r>
-        <w:rPr>
-          <w:rFonts w:hint="eastAsia"/>
-        </w:rPr>
-        <w:t>澜</w:t>
-      </w:r>
-      <w:proofErr w:type="gramEnd"/>
-      <w:r>
-        <w:rPr>
-          <w:rFonts w:hint="eastAsia"/>
-        </w:rPr>
-        <w:t>之家</w:t>
+        <w:t>海澜之家</w:t>
       </w:r>
     </w:p>
     <w:p>
@@ -4329,25 +4036,7 @@
           <w:szCs w:val="28"/>
         </w:rPr>
         <w:lastRenderedPageBreak/>
-        <w:t>浪</w:t>
-      </w:r>
-      <w:proofErr w:type="gramStart"/>
-      <w:r>
-        <w:rPr>
-          <w:rFonts w:hint="eastAsia"/>
-          <w:sz w:val="28"/>
-          <w:szCs w:val="28"/>
-        </w:rPr>
-        <w:t>莎</w:t>
-      </w:r>
-      <w:proofErr w:type="gramEnd"/>
-      <w:r>
-        <w:rPr>
-          <w:rFonts w:hint="eastAsia"/>
-          <w:sz w:val="28"/>
-          <w:szCs w:val="28"/>
-        </w:rPr>
-        <w:t xml:space="preserve">股份 </w:t>
+        <w:t xml:space="preserve">浪莎股份 </w:t>
       </w:r>
       <w:r>
         <w:rPr>
@@ -4426,47 +4115,19 @@
         <w:rPr>
           <w:rFonts w:hint="eastAsia"/>
         </w:rPr>
-        <w:t>袜子 内衣 男装 童装 鞋类 家居服 家居日用 服饰配件 孕</w:t>
-      </w:r>
-      <w:proofErr w:type="gramStart"/>
-      <w:r>
-        <w:rPr>
-          <w:rFonts w:hint="eastAsia"/>
-        </w:rPr>
-        <w:t>婴系列</w:t>
-      </w:r>
-      <w:proofErr w:type="gramEnd"/>
-      <w:r>
-        <w:rPr>
-          <w:rFonts w:hint="eastAsia"/>
-        </w:rPr>
-        <w:t xml:space="preserve"> 运动瑜伽 泳装 家纺</w:t>
-      </w:r>
-    </w:p>
-    <w:p>
-      <w:pPr>
-        <w:widowControl/>
-        <w:jc w:val="left"/>
-      </w:pPr>
-      <w:r>
-        <w:rPr>
-          <w:rFonts w:hint="eastAsia"/>
-        </w:rPr>
-        <w:t>文胸 浪</w:t>
-      </w:r>
-      <w:proofErr w:type="gramStart"/>
-      <w:r>
-        <w:rPr>
-          <w:rFonts w:hint="eastAsia"/>
-        </w:rPr>
-        <w:t>莎</w:t>
-      </w:r>
-      <w:proofErr w:type="gramEnd"/>
-      <w:r>
-        <w:rPr>
-          <w:rFonts w:hint="eastAsia"/>
-        </w:rPr>
-        <w:t>版权产品</w:t>
+        <w:t>袜子 内衣 男装 童装 鞋类 家居服 家居日用 服饰配件 孕婴系列 运动瑜伽 泳装 家纺</w:t>
+      </w:r>
+    </w:p>
+    <w:p>
+      <w:pPr>
+        <w:widowControl/>
+        <w:jc w:val="left"/>
+      </w:pPr>
+      <w:r>
+        <w:rPr>
+          <w:rFonts w:hint="eastAsia"/>
+        </w:rPr>
+        <w:t>文胸 浪莎版权产品</w:t>
       </w:r>
       <w:r>
         <w:rPr>
@@ -4527,47 +4188,7 @@
     <w:p>
       <w:r>
         <w:tab/>
-        <w:t>南极电商股份有限公司的主营业务为品牌授权服务、电商生态综合服务平台服务、柔性供应链园区服务、专业增值服务及货品销售业务。主要产品有品牌综合服务业务、经销商品牌授权业务、移动互联网媒体投放平台业务、移动互联网流量整合业务、自媒体流量变现业务、</w:t>
-      </w:r>
-      <w:proofErr w:type="gramStart"/>
-      <w:r>
-        <w:t>保理业务</w:t>
-      </w:r>
-      <w:proofErr w:type="gramEnd"/>
-      <w:r>
-        <w:t>、货品销售。公司在阿里平台,南极</w:t>
-      </w:r>
-      <w:proofErr w:type="gramStart"/>
-      <w:r>
-        <w:t>人优势</w:t>
-      </w:r>
-      <w:proofErr w:type="gramEnd"/>
-      <w:r>
-        <w:t>品类“女士内衣/男士内衣/家居服”GMV为64.95亿元,去年同期GMV为46.57亿元,同比增加39.47%;市场占有率为8.42%,去年同期市场占有率为6.69%,位</w:t>
-      </w:r>
-      <w:proofErr w:type="gramStart"/>
-      <w:r>
-        <w:t>列行</w:t>
-      </w:r>
-      <w:proofErr w:type="gramEnd"/>
-      <w:r>
-        <w:t>业第一;“床上用品”GMV为35.03亿元,去年同期GMV为21.95亿元,同比增加59.59%;市场占有率为8.03%,去年同期市场占有率为5.87%,位</w:t>
-      </w:r>
-      <w:proofErr w:type="gramStart"/>
-      <w:r>
-        <w:t>列行</w:t>
-      </w:r>
-      <w:proofErr w:type="gramEnd"/>
-      <w:r>
-        <w:t>业第一。南极</w:t>
-      </w:r>
-      <w:proofErr w:type="gramStart"/>
-      <w:r>
-        <w:t>人优势</w:t>
-      </w:r>
-      <w:proofErr w:type="gramEnd"/>
-      <w:r>
-        <w:t>品类的市场占有率进一步提升,且仍有较大增长空间。</w:t>
+        <w:t>南极电商股份有限公司的主营业务为品牌授权服务、电商生态综合服务平台服务、柔性供应链园区服务、专业增值服务及货品销售业务。主要产品有品牌综合服务业务、经销商品牌授权业务、移动互联网媒体投放平台业务、移动互联网流量整合业务、自媒体流量变现业务、保理业务、货品销售。公司在阿里平台,南极人优势品类“女士内衣/男士内衣/家居服”GMV为64.95亿元,去年同期GMV为46.57亿元,同比增加39.47%;市场占有率为8.42%,去年同期市场占有率为6.69%,位列行业第一;“床上用品”GMV为35.03亿元,去年同期GMV为21.95亿元,同比增加59.59%;市场占有率为8.03%,去年同期市场占有率为5.87%,位列行业第一。南极人优势品类的市场占有率进一步提升,且仍有较大增长空间。</w:t>
       </w:r>
     </w:p>
     <w:p/>
@@ -4613,36 +4234,20 @@
       </w:r>
     </w:p>
     <w:p>
-      <w:proofErr w:type="gramStart"/>
-      <w:r>
-        <w:rPr>
-          <w:rFonts w:hint="eastAsia"/>
-        </w:rPr>
-        <w:t>卡帝乐</w:t>
-      </w:r>
-      <w:proofErr w:type="gramEnd"/>
-      <w:r>
-        <w:rPr>
-          <w:rFonts w:hint="eastAsia"/>
-        </w:rPr>
-        <w:t>鳄鱼</w:t>
-      </w:r>
-    </w:p>
-    <w:p>
-      <w:r>
-        <w:rPr>
-          <w:rFonts w:hint="eastAsia"/>
-        </w:rPr>
-        <w:t>经典泰</w:t>
-      </w:r>
-      <w:proofErr w:type="gramStart"/>
-      <w:r>
-        <w:rPr>
-          <w:rFonts w:hint="eastAsia"/>
-        </w:rPr>
-        <w:t>迪</w:t>
-      </w:r>
-      <w:proofErr w:type="gramEnd"/>
+      <w:r>
+        <w:rPr>
+          <w:rFonts w:hint="eastAsia"/>
+        </w:rPr>
+        <w:t>卡帝乐鳄鱼</w:t>
+      </w:r>
+    </w:p>
+    <w:p>
+      <w:r>
+        <w:rPr>
+          <w:rFonts w:hint="eastAsia"/>
+        </w:rPr>
+        <w:t>经典泰迪</w:t>
+      </w:r>
     </w:p>
     <w:p/>
     <w:p>
@@ -4679,41 +4284,14 @@
       <w:r>
         <w:tab/>
       </w:r>
-      <w:proofErr w:type="gramStart"/>
-      <w:r>
-        <w:rPr>
-          <w:rFonts w:hint="eastAsia"/>
-        </w:rPr>
-        <w:t>保理业务</w:t>
-      </w:r>
-      <w:proofErr w:type="gramEnd"/>
-      <w:r>
-        <w:rPr>
-          <w:rFonts w:hint="eastAsia"/>
-        </w:rPr>
-        <w:t xml:space="preserve"> 园区平台服务 货品销售</w:t>
-      </w:r>
-    </w:p>
-    <w:p>
-      <w:pPr>
-        <w:widowControl/>
-        <w:jc w:val="left"/>
-        <w:rPr>
-          <w:sz w:val="28"/>
-          <w:szCs w:val="28"/>
-        </w:rPr>
-      </w:pPr>
-    </w:p>
-    <w:p>
-      <w:pPr>
-        <w:widowControl/>
-        <w:jc w:val="left"/>
-        <w:rPr>
-          <w:sz w:val="28"/>
-          <w:szCs w:val="28"/>
-        </w:rPr>
-      </w:pPr>
-    </w:p>
+      <w:r>
+        <w:rPr>
+          <w:rFonts w:hint="eastAsia"/>
+        </w:rPr>
+        <w:t>保理业务 园区平台服务 货品销售</w:t>
+      </w:r>
+    </w:p>
+    <w:p/>
     <w:p>
       <w:pPr>
         <w:widowControl/>
@@ -4737,6 +4315,990 @@
     <w:p>
       <w:pPr>
         <w:pStyle w:val="2"/>
+      </w:pPr>
+      <w:r>
+        <w:rPr>
+          <w:rFonts w:hint="eastAsia"/>
+          <w:sz w:val="28"/>
+          <w:szCs w:val="28"/>
+        </w:rPr>
+        <w:lastRenderedPageBreak/>
+        <w:t xml:space="preserve">红豆股份 </w:t>
+      </w:r>
+      <w:r>
+        <w:rPr>
+          <w:sz w:val="28"/>
+          <w:szCs w:val="28"/>
+        </w:rPr>
+        <w:t xml:space="preserve">600400 </w:t>
+      </w:r>
+      <w:hyperlink r:id="rId15" w:history="1">
+        <w:r>
+          <w:rPr>
+            <w:rStyle w:val="a3"/>
+            <w:sz w:val="28"/>
+            <w:szCs w:val="28"/>
+          </w:rPr>
+          <w:t>http://www.hongdou.com.cn</w:t>
+        </w:r>
+      </w:hyperlink>
+      <w:r>
+        <w:rPr>
+          <w:sz w:val="28"/>
+          <w:szCs w:val="28"/>
+        </w:rPr>
+        <w:t xml:space="preserve"> </w:t>
+      </w:r>
+      <w:r>
+        <w:rPr>
+          <w:rFonts w:hint="eastAsia"/>
+          <w:sz w:val="28"/>
+          <w:szCs w:val="28"/>
+        </w:rPr>
+        <w:t>江苏无锡</w:t>
+      </w:r>
+    </w:p>
+    <w:p>
+      <w:r>
+        <w:tab/>
+        <w:t>江苏红豆实业股份有限公司的主营业务为服装、毛线纱线及印染、房地产、棉纺。公司的主要服装产品包括西服、衬衫、羊毛衫、T恤、休闲服等。公司使用的“红豆”商标，是1997年国家工商行政管理局认定的首批中国驰名商标。“红豆”被评为中国十大最具文化价值品牌，荣获中国服装行业最高殊荣--成就大奖。报告期内，“红豆”入选央视大国品牌“新中国成立70周年70品牌”。</w:t>
+      </w:r>
+    </w:p>
+    <w:p/>
+    <w:p>
+      <w:r>
+        <w:rPr>
+          <w:rFonts w:hint="eastAsia"/>
+        </w:rPr>
+        <w:t>红豆男装</w:t>
+      </w:r>
+    </w:p>
+    <w:p/>
+    <w:p/>
+    <w:p>
+      <w:pPr>
+        <w:widowControl/>
+        <w:jc w:val="left"/>
+        <w:rPr>
+          <w:rFonts w:asciiTheme="majorHAnsi" w:eastAsiaTheme="majorEastAsia" w:hAnsiTheme="majorHAnsi" w:cstheme="majorBidi"/>
+          <w:b/>
+          <w:bCs/>
+          <w:sz w:val="28"/>
+          <w:szCs w:val="28"/>
+        </w:rPr>
+      </w:pPr>
+      <w:r>
+        <w:rPr>
+          <w:sz w:val="28"/>
+          <w:szCs w:val="28"/>
+        </w:rPr>
+        <w:br w:type="page"/>
+      </w:r>
+    </w:p>
+    <w:p>
+      <w:pPr>
+        <w:pStyle w:val="2"/>
+        <w:rPr>
+          <w:sz w:val="28"/>
+          <w:szCs w:val="28"/>
+        </w:rPr>
+      </w:pPr>
+      <w:r>
+        <w:rPr>
+          <w:rFonts w:hint="eastAsia"/>
+          <w:sz w:val="28"/>
+          <w:szCs w:val="28"/>
+        </w:rPr>
+        <w:lastRenderedPageBreak/>
+        <w:t xml:space="preserve">汇洁股份 </w:t>
+      </w:r>
+      <w:r>
+        <w:rPr>
+          <w:sz w:val="28"/>
+          <w:szCs w:val="28"/>
+        </w:rPr>
+        <w:t xml:space="preserve">002763 </w:t>
+      </w:r>
+      <w:hyperlink r:id="rId16" w:history="1">
+        <w:r>
+          <w:rPr>
+            <w:rStyle w:val="a3"/>
+            <w:sz w:val="28"/>
+            <w:szCs w:val="28"/>
+          </w:rPr>
+          <w:t>http://www.huijiegroup.com</w:t>
+        </w:r>
+      </w:hyperlink>
+      <w:r>
+        <w:rPr>
+          <w:rFonts w:hint="eastAsia"/>
+          <w:sz w:val="28"/>
+          <w:szCs w:val="28"/>
+        </w:rPr>
+        <w:t xml:space="preserve"> 广东深圳</w:t>
+      </w:r>
+    </w:p>
+    <w:p>
+      <w:pPr>
+        <w:widowControl/>
+        <w:jc w:val="left"/>
+      </w:pPr>
+      <w:r>
+        <w:tab/>
+      </w:r>
+      <w:r>
+        <w:t>深圳汇洁集团股份有限公司是专业从事内衣人体工学研究、工艺技术研究、品牌策划推广、开发设计、生产制造、市场营销的综合性内衣企业。公司主要产品包括文胸、内裤、保暖衣、OEM、睡衣等。 公司目前拥有“曼妮芬”、“伊维斯”、“兰卓丽”、“桑扶兰”、“乔百仕”、“加一尚品”、“秘密武器”和“土豆先生”八个主品牌，“曼妮芬”、“桑扶兰”商标系国家工商行政管理总局商标局认定的中国驰名商标。</w:t>
+      </w:r>
+    </w:p>
+    <w:p>
+      <w:pPr>
+        <w:widowControl/>
+        <w:jc w:val="left"/>
+      </w:pPr>
+    </w:p>
+    <w:p>
+      <w:pPr>
+        <w:widowControl/>
+        <w:jc w:val="left"/>
+      </w:pPr>
+      <w:r>
+        <w:rPr>
+          <w:rFonts w:hint="eastAsia"/>
+        </w:rPr>
+        <w:t>品牌：</w:t>
+      </w:r>
+    </w:p>
+    <w:p>
+      <w:pPr>
+        <w:widowControl/>
+        <w:jc w:val="left"/>
+      </w:pPr>
+      <w:r>
+        <w:rPr>
+          <w:rFonts w:hint="eastAsia"/>
+        </w:rPr>
+        <w:t>曼妮芬</w:t>
+      </w:r>
+    </w:p>
+    <w:p>
+      <w:pPr>
+        <w:widowControl/>
+        <w:jc w:val="left"/>
+      </w:pPr>
+      <w:r>
+        <w:rPr>
+          <w:rFonts w:hint="eastAsia"/>
+        </w:rPr>
+        <w:t>伊维斯</w:t>
+      </w:r>
+    </w:p>
+    <w:p>
+      <w:pPr>
+        <w:widowControl/>
+        <w:jc w:val="left"/>
+      </w:pPr>
+      <w:r>
+        <w:rPr>
+          <w:rFonts w:hint="eastAsia"/>
+        </w:rPr>
+        <w:t>兰卓丽</w:t>
+      </w:r>
+    </w:p>
+    <w:p>
+      <w:pPr>
+        <w:widowControl/>
+        <w:jc w:val="left"/>
+      </w:pPr>
+      <w:r>
+        <w:rPr>
+          <w:rFonts w:hint="eastAsia"/>
+        </w:rPr>
+        <w:t>C</w:t>
+      </w:r>
+      <w:r>
+        <w:t>OYEEE</w:t>
+      </w:r>
+    </w:p>
+    <w:p>
+      <w:pPr>
+        <w:widowControl/>
+        <w:jc w:val="left"/>
+      </w:pPr>
+      <w:r>
+        <w:rPr>
+          <w:rFonts w:hint="eastAsia"/>
+        </w:rPr>
+        <w:t>桑扶兰</w:t>
+      </w:r>
+    </w:p>
+    <w:p>
+      <w:pPr>
+        <w:widowControl/>
+        <w:jc w:val="left"/>
+      </w:pPr>
+      <w:r>
+        <w:rPr>
+          <w:rFonts w:hint="eastAsia"/>
+        </w:rPr>
+        <w:t>乔百仕</w:t>
+      </w:r>
+    </w:p>
+    <w:p>
+      <w:pPr>
+        <w:widowControl/>
+        <w:jc w:val="left"/>
+      </w:pPr>
+      <w:r>
+        <w:rPr>
+          <w:rFonts w:hint="eastAsia"/>
+        </w:rPr>
+        <w:t>秘密武器</w:t>
+      </w:r>
+    </w:p>
+    <w:p>
+      <w:pPr>
+        <w:widowControl/>
+        <w:jc w:val="left"/>
+      </w:pPr>
+      <w:r>
+        <w:rPr>
+          <w:rFonts w:hint="eastAsia"/>
+        </w:rPr>
+        <w:t>土豆先生</w:t>
+      </w:r>
+    </w:p>
+    <w:p>
+      <w:pPr>
+        <w:widowControl/>
+        <w:jc w:val="left"/>
+      </w:pPr>
+    </w:p>
+    <w:p>
+      <w:pPr>
+        <w:widowControl/>
+        <w:jc w:val="left"/>
+        <w:rPr>
+          <w:rFonts w:asciiTheme="majorHAnsi" w:eastAsiaTheme="majorEastAsia" w:hAnsiTheme="majorHAnsi" w:cstheme="majorBidi"/>
+          <w:b/>
+          <w:bCs/>
+          <w:sz w:val="28"/>
+          <w:szCs w:val="28"/>
+        </w:rPr>
+      </w:pPr>
+      <w:r>
+        <w:rPr>
+          <w:sz w:val="28"/>
+          <w:szCs w:val="28"/>
+        </w:rPr>
+        <w:br w:type="page"/>
+      </w:r>
+    </w:p>
+    <w:p>
+      <w:pPr>
+        <w:pStyle w:val="2"/>
+        <w:rPr>
+          <w:sz w:val="28"/>
+          <w:szCs w:val="28"/>
+        </w:rPr>
+      </w:pPr>
+      <w:r>
+        <w:rPr>
+          <w:rFonts w:hint="eastAsia"/>
+          <w:sz w:val="28"/>
+          <w:szCs w:val="28"/>
+        </w:rPr>
+        <w:lastRenderedPageBreak/>
+        <w:t xml:space="preserve">爱慕股份 </w:t>
+      </w:r>
+      <w:r>
+        <w:rPr>
+          <w:sz w:val="28"/>
+          <w:szCs w:val="28"/>
+        </w:rPr>
+        <w:t xml:space="preserve">603511 </w:t>
+      </w:r>
+      <w:hyperlink r:id="rId17" w:history="1">
+        <w:r>
+          <w:rPr>
+            <w:rStyle w:val="a3"/>
+            <w:sz w:val="28"/>
+            <w:szCs w:val="28"/>
+          </w:rPr>
+          <w:t>http://www.aimer.com.cn</w:t>
+        </w:r>
+      </w:hyperlink>
+      <w:r>
+        <w:rPr>
+          <w:rFonts w:hint="eastAsia"/>
+          <w:sz w:val="28"/>
+          <w:szCs w:val="28"/>
+        </w:rPr>
+        <w:t xml:space="preserve"> 北京朝阳</w:t>
+      </w:r>
+    </w:p>
+    <w:p>
+      <w:pPr>
+        <w:widowControl/>
+        <w:jc w:val="left"/>
+      </w:pPr>
+      <w:r>
+        <w:tab/>
+      </w:r>
+      <w:r>
+        <w:t>爱慕股份有限公司主营业务为专业从事贴身服饰及其用品的研发、生产与销售。公司的主要产品包括文胸、内裤、保暖衣、家居服及其他服饰。2021年上半年，公司被中国纺织工业联合会评为“2021中国纺织服装品牌竞争力优势企业”。</w:t>
+      </w:r>
+    </w:p>
+    <w:p>
+      <w:pPr>
+        <w:widowControl/>
+        <w:jc w:val="left"/>
+      </w:pPr>
+    </w:p>
+    <w:p>
+      <w:pPr>
+        <w:widowControl/>
+        <w:jc w:val="left"/>
+      </w:pPr>
+      <w:r>
+        <w:t>“爱慕”（AIMER）、“爱慕先生”（AIMER MEN）、“爱慕儿童”（AIMER KIDS）、“兰卡文”(LA CLOVER)、“爱美丽”(IMIS) 、“乎兮”（HUXI）、“彳亍”（ROAD）、“皇锦”（EMPERORIENT）、BODY WILD、BECHIC</w:t>
+      </w:r>
+    </w:p>
+    <w:p>
+      <w:pPr>
+        <w:widowControl/>
+        <w:jc w:val="left"/>
+      </w:pPr>
+    </w:p>
+    <w:p>
+      <w:pPr>
+        <w:widowControl/>
+        <w:jc w:val="left"/>
+      </w:pPr>
+    </w:p>
+    <w:p>
+      <w:pPr>
+        <w:widowControl/>
+        <w:jc w:val="left"/>
+      </w:pPr>
+    </w:p>
+    <w:p>
+      <w:pPr>
+        <w:widowControl/>
+        <w:jc w:val="left"/>
+        <w:rPr>
+          <w:rFonts w:asciiTheme="majorHAnsi" w:eastAsiaTheme="majorEastAsia" w:hAnsiTheme="majorHAnsi" w:cstheme="majorBidi"/>
+          <w:b/>
+          <w:bCs/>
+          <w:sz w:val="28"/>
+          <w:szCs w:val="28"/>
+        </w:rPr>
+      </w:pPr>
+      <w:r>
+        <w:rPr>
+          <w:sz w:val="28"/>
+          <w:szCs w:val="28"/>
+        </w:rPr>
+        <w:br w:type="page"/>
+      </w:r>
+    </w:p>
+    <w:p>
+      <w:pPr>
+        <w:pStyle w:val="2"/>
+        <w:rPr>
+          <w:sz w:val="28"/>
+          <w:szCs w:val="28"/>
+        </w:rPr>
+      </w:pPr>
+      <w:r>
+        <w:rPr>
+          <w:rFonts w:hint="eastAsia"/>
+          <w:sz w:val="28"/>
+          <w:szCs w:val="28"/>
+        </w:rPr>
+        <w:lastRenderedPageBreak/>
+        <w:t xml:space="preserve">安莉芳控股 </w:t>
+      </w:r>
+      <w:r>
+        <w:rPr>
+          <w:sz w:val="28"/>
+          <w:szCs w:val="28"/>
+        </w:rPr>
+        <w:t xml:space="preserve">HK:01388 </w:t>
+      </w:r>
+      <w:hyperlink r:id="rId18" w:history="1">
+        <w:r>
+          <w:rPr>
+            <w:rStyle w:val="a3"/>
+            <w:sz w:val="28"/>
+            <w:szCs w:val="28"/>
+          </w:rPr>
+          <w:t>https://www.embrygroup.com/</w:t>
+        </w:r>
+      </w:hyperlink>
+      <w:r>
+        <w:rPr>
+          <w:sz w:val="28"/>
+          <w:szCs w:val="28"/>
+        </w:rPr>
+        <w:t xml:space="preserve"> </w:t>
+      </w:r>
+    </w:p>
+    <w:p>
+      <w:pPr>
+        <w:widowControl/>
+        <w:jc w:val="left"/>
+      </w:pPr>
+      <w:r>
+        <w:tab/>
+      </w:r>
+      <w:r>
+        <w:t>安莉芳於1975年由创办人郑敏泰先生以独资方式在香港成立。经过三十多年的悉心经营, 安莉芳已经由一家传统的小型内衣制造商, 发展成为一家家喻户晓的著名内衣品牌企业,并在香港联合交易所主板上市。 安莉芳多年本著「紮根香港、北望神州、放眼世界」的方针发展业务,将总部设於香港,并管理监督位於中国各地的生产及销售网络。八十年代,集团看准先机,首度踏足中国大陆市场。至今,集团在深圳、常州及山东三地均设有生产厂房。</w:t>
+      </w:r>
+    </w:p>
+    <w:p>
+      <w:pPr>
+        <w:widowControl/>
+        <w:jc w:val="left"/>
+      </w:pPr>
+    </w:p>
+    <w:p>
+      <w:pPr>
+        <w:widowControl/>
+        <w:jc w:val="left"/>
+      </w:pPr>
+      <w:r>
+        <w:rPr>
+          <w:rFonts w:hint="eastAsia"/>
+        </w:rPr>
+        <w:t>品牌：</w:t>
+      </w:r>
+    </w:p>
+    <w:p>
+      <w:pPr>
+        <w:widowControl/>
+        <w:jc w:val="left"/>
+      </w:pPr>
+      <w:r>
+        <w:rPr>
+          <w:rFonts w:hint="eastAsia"/>
+        </w:rPr>
+        <w:t>安莉芳</w:t>
+      </w:r>
+    </w:p>
+    <w:p>
+      <w:pPr>
+        <w:widowControl/>
+        <w:jc w:val="left"/>
+      </w:pPr>
+      <w:r>
+        <w:rPr>
+          <w:rFonts w:hint="eastAsia"/>
+        </w:rPr>
+        <w:t>芬狄诗</w:t>
+      </w:r>
+    </w:p>
+    <w:p>
+      <w:pPr>
+        <w:widowControl/>
+        <w:jc w:val="left"/>
+      </w:pPr>
+      <w:r>
+        <w:rPr>
+          <w:rFonts w:hint="eastAsia"/>
+        </w:rPr>
+        <w:t>Liza</w:t>
+      </w:r>
+      <w:r>
+        <w:t xml:space="preserve"> Cheng</w:t>
+      </w:r>
+    </w:p>
+    <w:p>
+      <w:pPr>
+        <w:widowControl/>
+        <w:jc w:val="left"/>
+      </w:pPr>
+      <w:r>
+        <w:rPr>
+          <w:rFonts w:hint="eastAsia"/>
+        </w:rPr>
+        <w:t>C</w:t>
+      </w:r>
+      <w:r>
+        <w:t>omfit</w:t>
+      </w:r>
+    </w:p>
+    <w:p>
+      <w:pPr>
+        <w:widowControl/>
+        <w:jc w:val="left"/>
+      </w:pPr>
+      <w:r>
+        <w:rPr>
+          <w:rFonts w:hint="eastAsia"/>
+        </w:rPr>
+        <w:t>E</w:t>
+      </w:r>
+      <w:r>
+        <w:t>-BRA</w:t>
+      </w:r>
+    </w:p>
+    <w:p>
+      <w:pPr>
+        <w:widowControl/>
+        <w:jc w:val="left"/>
+      </w:pPr>
+      <w:r>
+        <w:rPr>
+          <w:rFonts w:hint="eastAsia"/>
+        </w:rPr>
+        <w:t>安朵</w:t>
+      </w:r>
+    </w:p>
+    <w:p>
+      <w:pPr>
+        <w:widowControl/>
+        <w:jc w:val="left"/>
+      </w:pPr>
+      <w:r>
+        <w:rPr>
+          <w:rFonts w:hint="eastAsia"/>
+        </w:rPr>
+        <w:t>I</w:t>
+      </w:r>
+      <w:r>
+        <w:t>VU</w:t>
+      </w:r>
+    </w:p>
+    <w:p>
+      <w:pPr>
+        <w:widowControl/>
+        <w:jc w:val="left"/>
+      </w:pPr>
+      <w:r>
+        <w:rPr>
+          <w:rFonts w:hint="eastAsia"/>
+        </w:rPr>
+        <w:t>Lucie</w:t>
+      </w:r>
+    </w:p>
+    <w:p>
+      <w:pPr>
+        <w:widowControl/>
+        <w:jc w:val="left"/>
+      </w:pPr>
+    </w:p>
+    <w:p>
+      <w:pPr>
+        <w:widowControl/>
+        <w:jc w:val="left"/>
+      </w:pPr>
+    </w:p>
+    <w:p>
+      <w:pPr>
+        <w:widowControl/>
+        <w:jc w:val="left"/>
+        <w:rPr>
+          <w:rFonts w:asciiTheme="majorHAnsi" w:eastAsiaTheme="majorEastAsia" w:hAnsiTheme="majorHAnsi" w:cstheme="majorBidi"/>
+          <w:b/>
+          <w:bCs/>
+          <w:sz w:val="28"/>
+          <w:szCs w:val="28"/>
+        </w:rPr>
+      </w:pPr>
+      <w:r>
+        <w:rPr>
+          <w:sz w:val="28"/>
+          <w:szCs w:val="28"/>
+        </w:rPr>
+        <w:br w:type="page"/>
+      </w:r>
+    </w:p>
+    <w:p>
+      <w:pPr>
+        <w:pStyle w:val="2"/>
+        <w:rPr>
+          <w:sz w:val="28"/>
+          <w:szCs w:val="28"/>
+        </w:rPr>
+      </w:pPr>
+      <w:r>
+        <w:rPr>
+          <w:rFonts w:hint="eastAsia"/>
+          <w:sz w:val="28"/>
+          <w:szCs w:val="28"/>
+        </w:rPr>
+        <w:lastRenderedPageBreak/>
+        <w:t xml:space="preserve">洪兴股份 </w:t>
+      </w:r>
+      <w:r>
+        <w:rPr>
+          <w:sz w:val="28"/>
+          <w:szCs w:val="28"/>
+        </w:rPr>
+        <w:t xml:space="preserve">001209 </w:t>
+      </w:r>
+      <w:hyperlink r:id="rId19" w:history="1">
+        <w:r>
+          <w:rPr>
+            <w:rStyle w:val="a3"/>
+            <w:sz w:val="28"/>
+            <w:szCs w:val="28"/>
+          </w:rPr>
+          <w:t>http://www.hongxinggf.com</w:t>
+        </w:r>
+      </w:hyperlink>
+      <w:r>
+        <w:rPr>
+          <w:sz w:val="28"/>
+          <w:szCs w:val="28"/>
+        </w:rPr>
+        <w:t xml:space="preserve"> </w:t>
+      </w:r>
+      <w:r>
+        <w:rPr>
+          <w:rFonts w:hint="eastAsia"/>
+          <w:sz w:val="28"/>
+          <w:szCs w:val="28"/>
+        </w:rPr>
+        <w:t>广东汕头</w:t>
+      </w:r>
+    </w:p>
+    <w:p>
+      <w:pPr>
+        <w:widowControl/>
+        <w:jc w:val="left"/>
+      </w:pPr>
+      <w:r>
+        <w:tab/>
+      </w:r>
+      <w:r>
+        <w:t>广东洪兴实业股份有限公司主要从事家居服饰的研发、设计、生产及销售；主要产品包括家居服、内衣内裤及其他相关产品。2019年荣获中国纺织品商业协会内衣委员会“中国内衣新零售杰出贡献奖”，同时公司多次被中国纺织品商业协会家居服委员会选为“副会长单位”。</w:t>
+      </w:r>
+    </w:p>
+    <w:p>
+      <w:pPr>
+        <w:widowControl/>
+        <w:jc w:val="left"/>
+      </w:pPr>
+    </w:p>
+    <w:p>
+      <w:pPr>
+        <w:widowControl/>
+        <w:jc w:val="left"/>
+      </w:pPr>
+      <w:r>
+        <w:rPr>
+          <w:rFonts w:hint="eastAsia"/>
+        </w:rPr>
+        <w:t>缔造世界级家居服饰领导品牌</w:t>
+      </w:r>
+    </w:p>
+    <w:p>
+      <w:pPr>
+        <w:widowControl/>
+        <w:jc w:val="left"/>
+      </w:pPr>
+    </w:p>
+    <w:p>
+      <w:pPr>
+        <w:widowControl/>
+        <w:jc w:val="left"/>
+      </w:pPr>
+      <w:r>
+        <w:rPr>
+          <w:rFonts w:hint="eastAsia"/>
+        </w:rPr>
+        <w:t>业务：</w:t>
+      </w:r>
+    </w:p>
+    <w:p>
+      <w:pPr>
+        <w:widowControl/>
+        <w:jc w:val="left"/>
+      </w:pPr>
+      <w:r>
+        <w:rPr>
+          <w:rFonts w:hint="eastAsia"/>
+        </w:rPr>
+        <w:t>芬腾</w:t>
+      </w:r>
+    </w:p>
+    <w:p>
+      <w:pPr>
+        <w:widowControl/>
+        <w:jc w:val="left"/>
+      </w:pPr>
+      <w:r>
+        <w:rPr>
+          <w:rFonts w:hint="eastAsia"/>
+        </w:rPr>
+        <w:t>玛伦萨</w:t>
+      </w:r>
+    </w:p>
+    <w:p>
+      <w:pPr>
+        <w:widowControl/>
+        <w:jc w:val="left"/>
+      </w:pPr>
+      <w:r>
+        <w:rPr>
+          <w:rFonts w:hint="eastAsia"/>
+        </w:rPr>
+        <w:t>芬腾可安</w:t>
+      </w:r>
+    </w:p>
+    <w:p>
+      <w:pPr>
+        <w:widowControl/>
+        <w:jc w:val="left"/>
+      </w:pPr>
+      <w:r>
+        <w:rPr>
+          <w:rFonts w:hint="eastAsia"/>
+        </w:rPr>
+        <w:t>千线艺</w:t>
+      </w:r>
+    </w:p>
+    <w:p>
+      <w:pPr>
+        <w:widowControl/>
+        <w:jc w:val="left"/>
+        <w:rPr>
+          <w:rFonts w:hint="eastAsia"/>
+        </w:rPr>
+      </w:pPr>
+      <w:r>
+        <w:rPr>
+          <w:rFonts w:hint="eastAsia"/>
+        </w:rPr>
+        <w:t>F</w:t>
+      </w:r>
+      <w:r>
+        <w:t>AVO HOME</w:t>
+      </w:r>
+    </w:p>
+    <w:p>
+      <w:pPr>
+        <w:widowControl/>
+        <w:jc w:val="left"/>
+        <w:rPr>
+          <w:rFonts w:asciiTheme="majorHAnsi" w:eastAsiaTheme="majorEastAsia" w:hAnsiTheme="majorHAnsi" w:cstheme="majorBidi"/>
+          <w:b/>
+          <w:bCs/>
+          <w:sz w:val="28"/>
+          <w:szCs w:val="28"/>
+        </w:rPr>
+      </w:pPr>
+      <w:r>
+        <w:rPr>
+          <w:sz w:val="28"/>
+          <w:szCs w:val="28"/>
+        </w:rPr>
+        <w:br w:type="page"/>
+      </w:r>
+    </w:p>
+    <w:p>
+      <w:pPr>
+        <w:pStyle w:val="2"/>
+        <w:rPr>
+          <w:sz w:val="28"/>
+          <w:szCs w:val="28"/>
+        </w:rPr>
+      </w:pPr>
+      <w:r>
+        <w:rPr>
+          <w:rFonts w:hint="eastAsia"/>
+          <w:sz w:val="28"/>
+          <w:szCs w:val="28"/>
+        </w:rPr>
+        <w:lastRenderedPageBreak/>
+        <w:t>维多利亚的秘密</w:t>
+      </w:r>
+      <w:r>
+        <w:rPr>
+          <w:sz w:val="28"/>
+          <w:szCs w:val="28"/>
+        </w:rPr>
+        <w:t>(:LB)</w:t>
+      </w:r>
+      <w:r>
+        <w:rPr>
+          <w:sz w:val="28"/>
+          <w:szCs w:val="28"/>
+        </w:rPr>
+        <w:t xml:space="preserve">  </w:t>
+      </w:r>
+      <w:hyperlink r:id="rId20" w:history="1">
+        <w:r>
+          <w:rPr>
+            <w:rStyle w:val="a3"/>
+            <w:sz w:val="28"/>
+            <w:szCs w:val="28"/>
+          </w:rPr>
+          <w:t>https://www.victoriassecret.cn/</w:t>
+        </w:r>
+      </w:hyperlink>
+      <w:r>
+        <w:rPr>
+          <w:sz w:val="28"/>
+          <w:szCs w:val="28"/>
+        </w:rPr>
+        <w:t xml:space="preserve"> </w:t>
+      </w:r>
+    </w:p>
+    <w:p>
+      <w:r>
+        <w:rPr>
+          <w:rFonts w:hint="eastAsia"/>
+        </w:rPr>
+        <w:t>文胸 内裤 睡衣</w:t>
+      </w:r>
+    </w:p>
+    <w:p>
+      <w:pPr>
+        <w:rPr>
+          <w:rFonts w:hint="eastAsia"/>
+        </w:rPr>
+      </w:pPr>
+      <w:r>
+        <w:rPr>
+          <w:rFonts w:hint="eastAsia"/>
+        </w:rPr>
+        <w:t>美妆|配饰</w:t>
+      </w:r>
+      <w:r>
+        <w:tab/>
+        <w:t>BEAUTY</w:t>
+      </w:r>
+    </w:p>
+    <w:p>
+      <w:r>
+        <w:rPr>
+          <w:rFonts w:hint="eastAsia"/>
+        </w:rPr>
+        <w:t>P</w:t>
+      </w:r>
+      <w:r>
+        <w:t>INK</w:t>
+      </w:r>
+    </w:p>
+    <w:p>
+      <w:r>
+        <w:rPr>
+          <w:rFonts w:hint="eastAsia"/>
+        </w:rPr>
+        <w:t>运动</w:t>
+      </w:r>
+    </w:p>
+    <w:p/>
+    <w:p>
+      <w:pPr>
+        <w:widowControl/>
+        <w:jc w:val="left"/>
+        <w:rPr>
+          <w:rFonts w:asciiTheme="majorHAnsi" w:eastAsiaTheme="majorEastAsia" w:hAnsiTheme="majorHAnsi" w:cstheme="majorBidi"/>
+          <w:b/>
+          <w:bCs/>
+          <w:sz w:val="28"/>
+          <w:szCs w:val="28"/>
+        </w:rPr>
+      </w:pPr>
+      <w:r>
+        <w:rPr>
+          <w:sz w:val="28"/>
+          <w:szCs w:val="28"/>
+        </w:rPr>
+        <w:br w:type="page"/>
+      </w:r>
+    </w:p>
+    <w:p>
+      <w:pPr>
+        <w:pStyle w:val="2"/>
+        <w:rPr>
+          <w:sz w:val="28"/>
+          <w:szCs w:val="28"/>
+        </w:rPr>
+      </w:pPr>
+      <w:r>
+        <w:rPr>
+          <w:rFonts w:hint="eastAsia"/>
+          <w:sz w:val="28"/>
+          <w:szCs w:val="28"/>
+        </w:rPr>
+        <w:lastRenderedPageBreak/>
+        <w:t xml:space="preserve">维珍妮 </w:t>
+      </w:r>
+      <w:r>
+        <w:rPr>
+          <w:sz w:val="28"/>
+          <w:szCs w:val="28"/>
+        </w:rPr>
+        <w:t xml:space="preserve">HK:02199 </w:t>
+      </w:r>
+      <w:hyperlink r:id="rId21" w:history="1">
+        <w:r>
+          <w:rPr>
+            <w:rStyle w:val="a3"/>
+            <w:sz w:val="28"/>
+            <w:szCs w:val="28"/>
+          </w:rPr>
+          <w:t>http://reginamiracleholdings.com/</w:t>
+        </w:r>
+      </w:hyperlink>
+      <w:r>
+        <w:rPr>
+          <w:sz w:val="28"/>
+          <w:szCs w:val="28"/>
+        </w:rPr>
+        <w:t xml:space="preserve"> </w:t>
+      </w:r>
+    </w:p>
+    <w:p>
+      <w:pPr>
+        <w:rPr>
+          <w:rFonts w:hint="eastAsia"/>
+        </w:rPr>
+      </w:pPr>
+      <w:r>
+        <w:tab/>
+      </w:r>
+      <w:r>
+        <w:t>维珍妮国际(控股)有限公司集团创建於1998年,总公司设於香港,厂区坐落於深圳光明新区,现正於越南海防市的越南新加坡工业园(“VSIP”)建立新厂房,并计画於2016年在越南海防市的VSIP开始兴建厂房,同时在越南海阳省以及中国江苏省苏州市吴江区兴建新的厂房以扩大产能,支持公司业务的高速发展。我们是全球领先的贴身内衣公司,透过</w:t>
+      </w:r>
+      <w:r>
+        <w:rPr>
+          <w:b/>
+          <w:bCs/>
+        </w:rPr>
+        <w:t>IDM业务</w:t>
+      </w:r>
+      <w:r>
+        <w:t>模式,为全球领先的品牌创新、设计与制造一系列的贴身内衣和功能性运动类产品。</w:t>
+      </w:r>
+    </w:p>
+    <w:p>
+      <w:pPr>
+        <w:widowControl/>
+        <w:jc w:val="left"/>
+        <w:rPr>
+          <w:rFonts w:asciiTheme="majorHAnsi" w:eastAsiaTheme="majorEastAsia" w:hAnsiTheme="majorHAnsi" w:cstheme="majorBidi"/>
+          <w:b/>
+          <w:bCs/>
+          <w:sz w:val="28"/>
+          <w:szCs w:val="28"/>
+        </w:rPr>
+      </w:pPr>
+      <w:r>
+        <w:rPr>
+          <w:sz w:val="28"/>
+          <w:szCs w:val="28"/>
+        </w:rPr>
+        <w:br w:type="page"/>
+      </w:r>
+    </w:p>
+    <w:p>
+      <w:pPr>
+        <w:pStyle w:val="2"/>
         <w:rPr>
           <w:sz w:val="28"/>
           <w:szCs w:val="28"/>
@@ -4774,7 +5336,7 @@
         </w:rPr>
         <w:t xml:space="preserve">603555 </w:t>
       </w:r>
-      <w:hyperlink r:id="rId15" w:history="1">
+      <w:hyperlink r:id="rId22" w:history="1">
         <w:r>
           <w:rPr>
             <w:rStyle w:val="a3"/>
@@ -4808,15 +5370,7 @@
         <w:jc w:val="left"/>
       </w:pPr>
       <w:r>
-        <w:t>贵人鸟股份有限公司是中国知名的运动鞋</w:t>
-      </w:r>
-      <w:proofErr w:type="gramStart"/>
-      <w:r>
-        <w:t>服品牌</w:t>
-      </w:r>
-      <w:proofErr w:type="gramEnd"/>
-      <w:r>
-        <w:t>企业,主要从事运动鞋服的设计、研发、生产和销售。本公司主要产品为服装、鞋、配饰、招商及代运营。</w:t>
+        <w:t>贵人鸟股份有限公司是中国知名的运动鞋服品牌企业,主要从事运动鞋服的设计、研发、生产和销售。本公司主要产品为服装、鞋、配饰、招商及代运营。</w:t>
       </w:r>
     </w:p>
     <w:p>
@@ -4872,23 +5426,13 @@
         </w:rPr>
         <w:t>ST</w:t>
       </w:r>
-      <w:proofErr w:type="gramStart"/>
-      <w:r>
-        <w:rPr>
-          <w:rFonts w:hint="eastAsia"/>
-          <w:sz w:val="28"/>
-          <w:szCs w:val="28"/>
-        </w:rPr>
-        <w:t>拉夏</w:t>
-      </w:r>
-      <w:proofErr w:type="gramEnd"/>
-      <w:r>
-        <w:rPr>
-          <w:rFonts w:hint="eastAsia"/>
-          <w:sz w:val="28"/>
-          <w:szCs w:val="28"/>
-        </w:rPr>
-        <w:t xml:space="preserve"> </w:t>
+      <w:r>
+        <w:rPr>
+          <w:rFonts w:hint="eastAsia"/>
+          <w:sz w:val="28"/>
+          <w:szCs w:val="28"/>
+        </w:rPr>
+        <w:t xml:space="preserve">拉夏 </w:t>
       </w:r>
       <w:r>
         <w:rPr>
@@ -4897,7 +5441,7 @@
         </w:rPr>
         <w:t xml:space="preserve">603157 </w:t>
       </w:r>
-      <w:hyperlink r:id="rId16" w:history="1">
+      <w:hyperlink r:id="rId23" w:history="1">
         <w:r>
           <w:rPr>
             <w:rStyle w:val="a3"/>
@@ -4931,15 +5475,7 @@
       </w:pPr>
       <w:r>
         <w:tab/>
-        <w:t>新疆拉夏贝尔服饰股份有限公司是一家定位于大众消费市场的多品牌、</w:t>
-      </w:r>
-      <w:proofErr w:type="gramStart"/>
-      <w:r>
-        <w:t>全渠道</w:t>
-      </w:r>
-      <w:proofErr w:type="gramEnd"/>
-      <w:r>
-        <w:t>运营的时尚集团，自成立以来始终专注于服装服饰领域。主要产品为上装、下装、裙装、配饰。</w:t>
+        <w:t>新疆拉夏贝尔服饰股份有限公司是一家定位于大众消费市场的多品牌、全渠道运营的时尚集团，自成立以来始终专注于服装服饰领域。主要产品为上装、下装、裙装、配饰。</w:t>
       </w:r>
     </w:p>
     <w:p>
@@ -5024,12 +5560,8 @@
       </w:r>
       <w:r>
         <w:tab/>
-      </w:r>
-      <w:proofErr w:type="spellStart"/>
-      <w:r>
         <w:t>Puella</w:t>
       </w:r>
-      <w:proofErr w:type="spellEnd"/>
       <w:r>
         <w:tab/>
         <w:t>7.Modifier</w:t>
@@ -5043,11 +5575,7 @@
       </w:r>
       <w:r>
         <w:tab/>
-        <w:t xml:space="preserve">La </w:t>
-      </w:r>
-      <w:proofErr w:type="spellStart"/>
-      <w:r>
-        <w:t>Babi</w:t>
+        <w:t>La Babi</w:t>
       </w:r>
       <w:r>
         <w:rPr>
@@ -5058,7 +5586,6 @@
       <w:r>
         <w:t>é</w:t>
       </w:r>
-      <w:proofErr w:type="spellEnd"/>
       <w:r>
         <w:tab/>
       </w:r>
@@ -5072,31 +5599,20 @@
         <w:widowControl/>
         <w:jc w:val="left"/>
       </w:pPr>
-      <w:proofErr w:type="spellStart"/>
       <w:r>
         <w:t>Pote</w:t>
       </w:r>
-      <w:proofErr w:type="spellEnd"/>
       <w:r>
         <w:tab/>
       </w:r>
       <w:r>
         <w:tab/>
-        <w:t xml:space="preserve">Marc </w:t>
-      </w:r>
-      <w:proofErr w:type="spellStart"/>
-      <w:r>
-        <w:t>Eckō</w:t>
-      </w:r>
-      <w:proofErr w:type="spellEnd"/>
+        <w:t>Marc Eckō</w:t>
+      </w:r>
       <w:r>
         <w:tab/>
-      </w:r>
-      <w:proofErr w:type="spellStart"/>
-      <w:r>
         <w:t>ULifeStyle</w:t>
       </w:r>
-      <w:proofErr w:type="spellEnd"/>
       <w:r>
         <w:tab/>
         <w:t>8EM</w:t>
@@ -5106,14 +5622,7 @@
       </w:r>
       <w:r>
         <w:tab/>
-      </w:r>
-      <w:proofErr w:type="spellStart"/>
-      <w:r>
-        <w:t>Lyne</w:t>
-      </w:r>
-      <w:proofErr w:type="spellEnd"/>
-      <w:r>
-        <w:t xml:space="preserve"> Leila</w:t>
+        <w:t>Lyne Leila</w:t>
       </w:r>
     </w:p>
     <w:p>
@@ -5167,23 +5676,13 @@
         </w:rPr>
         <w:t>T</w:t>
       </w:r>
-      <w:proofErr w:type="gramStart"/>
-      <w:r>
-        <w:rPr>
-          <w:rFonts w:hint="eastAsia"/>
-          <w:sz w:val="28"/>
-          <w:szCs w:val="28"/>
-        </w:rPr>
-        <w:t>柏龙</w:t>
-      </w:r>
-      <w:proofErr w:type="gramEnd"/>
-      <w:r>
-        <w:rPr>
-          <w:rFonts w:hint="eastAsia"/>
-          <w:sz w:val="28"/>
-          <w:szCs w:val="28"/>
-        </w:rPr>
-        <w:t xml:space="preserve"> </w:t>
+      <w:r>
+        <w:rPr>
+          <w:rFonts w:hint="eastAsia"/>
+          <w:sz w:val="28"/>
+          <w:szCs w:val="28"/>
+        </w:rPr>
+        <w:t xml:space="preserve">柏龙 </w:t>
       </w:r>
       <w:r>
         <w:rPr>
@@ -5192,7 +5691,7 @@
         </w:rPr>
         <w:t xml:space="preserve">002776 </w:t>
       </w:r>
-      <w:hyperlink r:id="rId17" w:history="1">
+      <w:hyperlink r:id="rId24" w:history="1">
         <w:r>
           <w:rPr>
             <w:rStyle w:val="a3"/>
@@ -5240,19 +5739,11 @@
         <w:widowControl/>
         <w:jc w:val="left"/>
       </w:pPr>
-      <w:proofErr w:type="gramStart"/>
-      <w:r>
-        <w:rPr>
-          <w:rFonts w:hint="eastAsia"/>
-        </w:rPr>
-        <w:t>衣全球</w:t>
-      </w:r>
-      <w:proofErr w:type="gramEnd"/>
-      <w:r>
-        <w:rPr>
-          <w:rFonts w:hint="eastAsia"/>
-        </w:rPr>
-        <w:t>平台</w:t>
+      <w:r>
+        <w:rPr>
+          <w:rFonts w:hint="eastAsia"/>
+        </w:rPr>
+        <w:t>衣全球平台</w:t>
       </w:r>
       <w:r>
         <w:tab/>
@@ -5334,7 +5825,7 @@
         </w:rPr>
         <w:t xml:space="preserve"> </w:t>
       </w:r>
-      <w:hyperlink r:id="rId18" w:history="1">
+      <w:hyperlink r:id="rId25" w:history="1">
         <w:r>
           <w:rPr>
             <w:rStyle w:val="a3"/>
@@ -5356,39 +5847,7 @@
     <w:p>
       <w:r>
         <w:tab/>
-        <w:t>都市丽人(中国)控股有限公司主要从事高性价比贴身衣物的设计、研究、开发及销售业务。按2013年的零售销售收入总额以及截止2013年年底的零售店数目,公司是中国最大品牌贴身衣物企业。 公司设计及销售五个主要系列贴身衣物产品,分别为文胸、内裤、睡衣及家居服、保暖服及其他(包括</w:t>
-      </w:r>
-      <w:proofErr w:type="gramStart"/>
-      <w:r>
-        <w:t>打底裤及紧身</w:t>
-      </w:r>
-      <w:proofErr w:type="gramEnd"/>
-      <w:r>
-        <w:t>裤、背心、袜子及配饰),并以核心品牌都市</w:t>
-      </w:r>
-      <w:proofErr w:type="gramStart"/>
-      <w:r>
-        <w:t>俪</w:t>
-      </w:r>
-      <w:proofErr w:type="gramEnd"/>
-      <w:r>
-        <w:t>人及三个子品牌都市丝语、都市</w:t>
-      </w:r>
-      <w:proofErr w:type="gramStart"/>
-      <w:r>
-        <w:t>缤纷派</w:t>
-      </w:r>
-      <w:proofErr w:type="gramEnd"/>
-      <w:r>
-        <w:t>及都市</w:t>
-      </w:r>
-      <w:proofErr w:type="gramStart"/>
-      <w:r>
-        <w:t>锋</w:t>
-      </w:r>
-      <w:proofErr w:type="gramEnd"/>
-      <w:r>
-        <w:t>尚为依托,吸引不同的消费者人群。</w:t>
+        <w:t>都市丽人(中国)控股有限公司主要从事高性价比贴身衣物的设计、研究、开发及销售业务。按2013年的零售销售收入总额以及截止2013年年底的零售店数目,公司是中国最大品牌贴身衣物企业。 公司设计及销售五个主要系列贴身衣物产品,分别为文胸、内裤、睡衣及家居服、保暖服及其他(包括打底裤及紧身裤、背心、袜子及配饰),并以核心品牌都市俪人及三个子品牌都市丝语、都市缤纷派及都市锋尚为依托,吸引不同的消费者人群。</w:t>
       </w:r>
     </w:p>
     <w:p/>
@@ -5470,7 +5929,7 @@
         </w:rPr>
         <w:t xml:space="preserve"> </w:t>
       </w:r>
-      <w:hyperlink r:id="rId19" w:history="1">
+      <w:hyperlink r:id="rId26" w:history="1">
         <w:r>
           <w:rPr>
             <w:rStyle w:val="a3"/>
@@ -5513,23 +5972,7 @@
         <w:t>纺纱、针织、染色、印花</w:t>
       </w:r>
       <w:r>
-        <w:t>及整理等高度垂直之综合服务而成为环球纺织行业的翘楚。福田实业(集团)有限公司之总部位</w:t>
-      </w:r>
-      <w:proofErr w:type="gramStart"/>
-      <w:r>
-        <w:t>於</w:t>
-      </w:r>
-      <w:proofErr w:type="gramEnd"/>
-      <w:r>
-        <w:t>香港,并</w:t>
-      </w:r>
-      <w:proofErr w:type="gramStart"/>
-      <w:r>
-        <w:t>於</w:t>
-      </w:r>
-      <w:proofErr w:type="gramEnd"/>
-      <w:r>
-        <w:t>香港联合交易所有限公司上市,在中国、斯里兰卡及印尼设有生产设施;海外市场推广办事处/代表处分布5个国家,全球共聘用雇员约14,200人。</w:t>
+        <w:t>及整理等高度垂直之综合服务而成为环球纺织行业的翘楚。福田实业(集团)有限公司之总部位於香港,并於香港联合交易所有限公司上市,在中国、斯里兰卡及印尼设有生产设施;海外市场推广办事处/代表处分布5个国家,全球共聘用雇员约14,200人。</w:t>
       </w:r>
     </w:p>
     <w:p>
@@ -5561,7 +6004,6 @@
         </w:rPr>
       </w:pPr>
       <w:bookmarkStart w:id="13" w:name="_Toc99399821"/>
-      <w:proofErr w:type="gramStart"/>
       <w:r>
         <w:rPr>
           <w:rFonts w:hint="eastAsia"/>
@@ -5569,89 +6011,32 @@
           <w:szCs w:val="28"/>
         </w:rPr>
         <w:lastRenderedPageBreak/>
-        <w:t>迅销</w:t>
-      </w:r>
-      <w:proofErr w:type="gramEnd"/>
-      <w:r>
-        <w:rPr>
-          <w:rFonts w:hint="eastAsia"/>
+        <w:t xml:space="preserve">迅销 </w:t>
+      </w:r>
+      <w:r>
+        <w:rPr>
+          <w:sz w:val="28"/>
+          <w:szCs w:val="28"/>
+        </w:rPr>
+        <w:t>HK:06288</w:t>
+      </w:r>
+      <w:bookmarkEnd w:id="13"/>
+      <w:r>
+        <w:rPr>
           <w:sz w:val="28"/>
           <w:szCs w:val="28"/>
         </w:rPr>
         <w:t xml:space="preserve"> </w:t>
       </w:r>
-      <w:r>
-        <w:rPr>
-          <w:sz w:val="28"/>
-          <w:szCs w:val="28"/>
-        </w:rPr>
-        <w:t>HK:06288</w:t>
-      </w:r>
-      <w:bookmarkEnd w:id="13"/>
-      <w:r>
-        <w:rPr>
-          <w:sz w:val="28"/>
-          <w:szCs w:val="28"/>
-        </w:rPr>
-        <w:t xml:space="preserve"> </w:t>
-      </w:r>
     </w:p>
     <w:p>
       <w:r>
         <w:tab/>
-        <w:t>本公司为一家股份</w:t>
-      </w:r>
-      <w:proofErr w:type="gramStart"/>
-      <w:r>
-        <w:t>於</w:t>
-      </w:r>
-      <w:proofErr w:type="gramEnd"/>
-      <w:r>
-        <w:t>东交所上市的日本零售业控股公司,我们是专为男士、女士、儿童及婴儿提供优质服饰的零售商。</w:t>
-      </w:r>
-      <w:proofErr w:type="gramStart"/>
-      <w:r>
-        <w:t>於</w:t>
-      </w:r>
-      <w:proofErr w:type="gramEnd"/>
-      <w:r>
-        <w:t>最</w:t>
-      </w:r>
-      <w:proofErr w:type="gramStart"/>
-      <w:r>
-        <w:t>後</w:t>
-      </w:r>
-      <w:proofErr w:type="gramEnd"/>
-      <w:r>
-        <w:t>可行日期,本公司的市值约为36,700亿日圆(2,820亿港元)。本公司</w:t>
-      </w:r>
-      <w:proofErr w:type="gramStart"/>
-      <w:r>
-        <w:t>於</w:t>
-      </w:r>
-      <w:proofErr w:type="gramEnd"/>
-      <w:r>
-        <w:t>1963年成立,之</w:t>
-      </w:r>
-      <w:proofErr w:type="gramStart"/>
-      <w:r>
-        <w:t>後於</w:t>
-      </w:r>
-      <w:proofErr w:type="gramEnd"/>
-      <w:r>
-        <w:t>1984年在日本开设第一间UNIQLO(</w:t>
-      </w:r>
-      <w:proofErr w:type="gramStart"/>
-      <w:r>
-        <w:t>优衣库</w:t>
-      </w:r>
-      <w:proofErr w:type="gramEnd"/>
-      <w:r>
-        <w:t>)门店,标志著一个国际品牌飞跃发展的开端,同时也开始其商业模式与企业的成长。</w:t>
-      </w:r>
-    </w:p>
-    <w:p>
-      <w:hyperlink r:id="rId20" w:history="1">
+        <w:t>本公司为一家股份於东交所上市的日本零售业控股公司,我们是专为男士、女士、儿童及婴儿提供优质服饰的零售商。於最後可行日期,本公司的市值约为36,700亿日圆(2,820亿港元)。本公司於1963年成立,之後於1984年在日本开设第一间UNIQLO(优衣库)门店,标志著一个国际品牌飞跃发展的开端,同时也开始其商业模式与企业的成长。</w:t>
+      </w:r>
+    </w:p>
+    <w:p>
+      <w:hyperlink r:id="rId27" w:history="1">
         <w:r>
           <w:rPr>
             <w:rStyle w:val="a3"/>
@@ -5664,7 +6049,7 @@
       </w:r>
     </w:p>
     <w:p>
-      <w:hyperlink r:id="rId21" w:history="1">
+      <w:hyperlink r:id="rId28" w:history="1">
         <w:r>
           <w:rPr>
             <w:rStyle w:val="a3"/>
@@ -5722,7 +6107,7 @@
         </w:rPr>
         <w:t xml:space="preserve">HK:02331 </w:t>
       </w:r>
-      <w:hyperlink r:id="rId22" w:history="1">
+      <w:hyperlink r:id="rId29" w:history="1">
         <w:r>
           <w:rPr>
             <w:rStyle w:val="a3"/>
@@ -5744,15 +6129,7 @@
     <w:p>
       <w:r>
         <w:tab/>
-        <w:t>李宁有限公司为中国领先的体育品牌企业之一,拥有品牌营销、研发、设计、制造、经销及零售能力,产品主要包括自有李</w:t>
-      </w:r>
-      <w:proofErr w:type="gramStart"/>
-      <w:r>
-        <w:t>宁品牌</w:t>
-      </w:r>
-      <w:proofErr w:type="gramEnd"/>
-      <w:r>
-        <w:t>之运动及休闲鞋类、服装、配件和器材产品。本集团主要采用外包生产和特许分销商模式,已于中国建立庞大的供应链管理体系以及分销和零售网络。本集团亦自行经营李宁牌零售店。</w:t>
+        <w:t>李宁有限公司为中国领先的体育品牌企业之一,拥有品牌营销、研发、设计、制造、经销及零售能力,产品主要包括自有李宁品牌之运动及休闲鞋类、服装、配件和器材产品。本集团主要采用外包生产和特许分销商模式,已于中国建立庞大的供应链管理体系以及分销和零售网络。本集团亦自行经营李宁牌零售店。</w:t>
       </w:r>
     </w:p>
     <w:p/>
@@ -5800,19 +6177,11 @@
     <w:p/>
     <w:p/>
     <w:p>
-      <w:proofErr w:type="gramStart"/>
-      <w:r>
-        <w:rPr>
-          <w:rFonts w:hint="eastAsia"/>
-        </w:rPr>
-        <w:t>凯</w:t>
-      </w:r>
-      <w:proofErr w:type="gramEnd"/>
-      <w:r>
-        <w:rPr>
-          <w:rFonts w:hint="eastAsia"/>
-        </w:rPr>
-        <w:t>胜</w:t>
+      <w:r>
+        <w:rPr>
+          <w:rFonts w:hint="eastAsia"/>
+        </w:rPr>
+        <w:t>凯胜</w:t>
       </w:r>
     </w:p>
     <w:p>
@@ -5873,25 +6242,7 @@
           <w:szCs w:val="28"/>
         </w:rPr>
         <w:lastRenderedPageBreak/>
-        <w:t>安</w:t>
-      </w:r>
-      <w:proofErr w:type="gramStart"/>
-      <w:r>
-        <w:rPr>
-          <w:rFonts w:hint="eastAsia"/>
-          <w:sz w:val="28"/>
-          <w:szCs w:val="28"/>
-        </w:rPr>
-        <w:t>踏体育</w:t>
-      </w:r>
-      <w:proofErr w:type="gramEnd"/>
-      <w:r>
-        <w:rPr>
-          <w:rFonts w:hint="eastAsia"/>
-          <w:sz w:val="28"/>
-          <w:szCs w:val="28"/>
-        </w:rPr>
-        <w:t xml:space="preserve"> </w:t>
+        <w:t xml:space="preserve">安踏体育 </w:t>
       </w:r>
       <w:r>
         <w:rPr>
@@ -5900,7 +6251,7 @@
         </w:rPr>
         <w:t xml:space="preserve">HK:02020 </w:t>
       </w:r>
-      <w:hyperlink r:id="rId23" w:history="1">
+      <w:hyperlink r:id="rId30" w:history="1">
         <w:r>
           <w:rPr>
             <w:rStyle w:val="a3"/>
@@ -5922,23 +6273,7 @@
     <w:p>
       <w:r>
         <w:tab/>
-        <w:t>本集团为中国领先的体育用品品牌企业之一,主要从事设计、开发、制造和行销安</w:t>
-      </w:r>
-      <w:proofErr w:type="gramStart"/>
-      <w:r>
-        <w:t>踏品牌</w:t>
-      </w:r>
-      <w:proofErr w:type="gramEnd"/>
-      <w:r>
-        <w:t>运动鞋、服装及配饰。本集团透过分销</w:t>
-      </w:r>
-      <w:proofErr w:type="gramStart"/>
-      <w:r>
-        <w:t>商管理</w:t>
-      </w:r>
-      <w:proofErr w:type="gramEnd"/>
-      <w:r>
-        <w:t>旗下遍布全国的零售店铺,已在中国建立广泛的分销网络。本集团专注品牌建设及市场推广,结合多方面的宣传资源,包括体育活动赞助、广告投放、透过互联网与消费者互动及代言人赞助等,并配合重点产品宣传,突显品牌及产品差异化。本集团的运动鞋市场占有率综合指数更连续9年在中国荣列第一。</w:t>
+        <w:t>本集团为中国领先的体育用品品牌企业之一,主要从事设计、开发、制造和行销安踏品牌运动鞋、服装及配饰。本集团透过分销商管理旗下遍布全国的零售店铺,已在中国建立广泛的分销网络。本集团专注品牌建设及市场推广,结合多方面的宣传资源,包括体育活动赞助、广告投放、透过互联网与消费者互动及代言人赞助等,并配合重点产品宣传,突显品牌及产品差异化。本集团的运动鞋市场占有率综合指数更连续9年在中国荣列第一。</w:t>
       </w:r>
     </w:p>
     <w:p/>
@@ -5988,14 +6323,12 @@
       </w:r>
     </w:p>
     <w:p>
-      <w:proofErr w:type="spellStart"/>
       <w:r>
         <w:rPr>
           <w:rFonts w:hint="eastAsia"/>
         </w:rPr>
         <w:t>Kolon</w:t>
       </w:r>
-      <w:proofErr w:type="spellEnd"/>
       <w:r>
         <w:t xml:space="preserve"> Sport</w:t>
       </w:r>
@@ -6012,7 +6345,6 @@
       </w:r>
     </w:p>
     <w:p>
-      <w:proofErr w:type="spellStart"/>
       <w:r>
         <w:rPr>
           <w:rFonts w:hint="eastAsia"/>
@@ -6022,10 +6354,8 @@
       <w:r>
         <w:t>prandi</w:t>
       </w:r>
-      <w:proofErr w:type="spellEnd"/>
-    </w:p>
-    <w:p>
-      <w:proofErr w:type="spellStart"/>
+    </w:p>
+    <w:p>
       <w:r>
         <w:rPr>
           <w:rFonts w:hint="eastAsia"/>
@@ -6035,7 +6365,6 @@
       <w:r>
         <w:t>ingkow</w:t>
       </w:r>
-      <w:proofErr w:type="spellEnd"/>
     </w:p>
     <w:p/>
     <w:p/>
@@ -6068,7 +6397,6 @@
         </w:rPr>
       </w:pPr>
       <w:bookmarkStart w:id="16" w:name="_Toc99399824"/>
-      <w:proofErr w:type="gramStart"/>
       <w:r>
         <w:rPr>
           <w:rFonts w:hint="eastAsia"/>
@@ -6076,16 +6404,7 @@
           <w:szCs w:val="28"/>
         </w:rPr>
         <w:lastRenderedPageBreak/>
-        <w:t>特步国际</w:t>
-      </w:r>
-      <w:proofErr w:type="gramEnd"/>
-      <w:r>
-        <w:rPr>
-          <w:rFonts w:hint="eastAsia"/>
-          <w:sz w:val="28"/>
-          <w:szCs w:val="28"/>
-        </w:rPr>
-        <w:t xml:space="preserve"> </w:t>
+        <w:t xml:space="preserve">特步国际 </w:t>
       </w:r>
       <w:r>
         <w:rPr>
@@ -6094,7 +6413,7 @@
         </w:rPr>
         <w:t xml:space="preserve">HK:01368 </w:t>
       </w:r>
-      <w:hyperlink r:id="rId24" w:history="1">
+      <w:hyperlink r:id="rId31" w:history="1">
         <w:r>
           <w:rPr>
             <w:rStyle w:val="a3"/>
@@ -6116,85 +6435,35 @@
     <w:p>
       <w:r>
         <w:tab/>
-      </w:r>
-      <w:proofErr w:type="gramStart"/>
-      <w:r>
-        <w:t>特步于</w:t>
-      </w:r>
-      <w:proofErr w:type="gramEnd"/>
-      <w:r>
-        <w:t>1999年成立,最初是贴牌生产商,为国际运动品牌从事生产工作。在积累了大量的体育用品生产经验</w:t>
-      </w:r>
-      <w:proofErr w:type="gramStart"/>
-      <w:r>
-        <w:t>後</w:t>
-      </w:r>
-      <w:proofErr w:type="gramEnd"/>
-      <w:r>
-        <w:t>,</w:t>
-      </w:r>
-      <w:proofErr w:type="gramStart"/>
-      <w:r>
-        <w:t>於</w:t>
-      </w:r>
-      <w:proofErr w:type="gramEnd"/>
-      <w:r>
-        <w:t>2002年推出自己的[</w:t>
-      </w:r>
-      <w:proofErr w:type="gramStart"/>
-      <w:r>
+        <w:t>特步于1999年成立,最初是贴牌生产商,为国际运动品牌从事生产工作。在积累了大量的体育用品生产经验後,於2002年推出自己的[特步]品牌。我们为中国最早成立的体育用品公司之一,并定位於时尚体育用品公司。现在特步品牌已成为中国领先的时尚运动品牌。</w:t>
+      </w:r>
+    </w:p>
+    <w:p/>
+    <w:p>
+      <w:r>
+        <w:rPr>
+          <w:rFonts w:hint="eastAsia"/>
+        </w:rPr>
+        <w:t>品牌：</w:t>
+      </w:r>
+    </w:p>
+    <w:p>
+      <w:r>
+        <w:rPr>
+          <w:rFonts w:hint="eastAsia"/>
+        </w:rPr>
         <w:t>特步</w:t>
       </w:r>
-      <w:proofErr w:type="gramEnd"/>
-      <w:r>
-        <w:t>]品牌。我们为中国最早成立的体育用品公司之一,并定位</w:t>
-      </w:r>
-      <w:proofErr w:type="gramStart"/>
-      <w:r>
-        <w:t>於</w:t>
-      </w:r>
-      <w:proofErr w:type="gramEnd"/>
-      <w:r>
-        <w:t>时尚体育用品公司。现在</w:t>
-      </w:r>
-      <w:proofErr w:type="gramStart"/>
-      <w:r>
-        <w:t>特步品牌</w:t>
-      </w:r>
-      <w:proofErr w:type="gramEnd"/>
-      <w:r>
-        <w:t>已成为中国领先的时尚运动品牌。</w:t>
-      </w:r>
-    </w:p>
-    <w:p/>
-    <w:p>
-      <w:r>
-        <w:rPr>
-          <w:rFonts w:hint="eastAsia"/>
-        </w:rPr>
-        <w:t>品牌：</w:t>
-      </w:r>
-    </w:p>
-    <w:p>
-      <w:r>
-        <w:rPr>
-          <w:rFonts w:hint="eastAsia"/>
-        </w:rPr>
-        <w:t>特步</w:t>
-      </w:r>
-    </w:p>
-    <w:p>
-      <w:proofErr w:type="gramStart"/>
+    </w:p>
+    <w:p>
       <w:r>
         <w:rPr>
           <w:rFonts w:hint="eastAsia"/>
         </w:rPr>
         <w:t>特步儿童</w:t>
       </w:r>
-      <w:proofErr w:type="gramEnd"/>
-    </w:p>
-    <w:p>
-      <w:proofErr w:type="spellStart"/>
+    </w:p>
+    <w:p>
       <w:r>
         <w:t>S</w:t>
       </w:r>
@@ -6204,7 +6473,6 @@
         </w:rPr>
         <w:t>aucony</w:t>
       </w:r>
-      <w:proofErr w:type="spellEnd"/>
     </w:p>
     <w:p>
       <w:r>
@@ -6307,7 +6575,7 @@
         </w:rPr>
         <w:t xml:space="preserve">HK:01361 </w:t>
       </w:r>
-      <w:hyperlink r:id="rId25" w:history="1">
+      <w:hyperlink r:id="rId32" w:history="1">
         <w:r>
           <w:rPr>
             <w:rStyle w:val="a3"/>
@@ -6396,7 +6664,7 @@
         </w:rPr>
         <w:t xml:space="preserve">HK:01913 </w:t>
       </w:r>
-      <w:hyperlink r:id="rId26" w:history="1">
+      <w:hyperlink r:id="rId33" w:history="1">
         <w:r>
           <w:rPr>
             <w:rStyle w:val="a3"/>
@@ -6417,31 +6685,7 @@
     <w:p>
       <w:r>
         <w:tab/>
-        <w:t>我们是全球</w:t>
-      </w:r>
-      <w:proofErr w:type="gramStart"/>
-      <w:r>
-        <w:t>最</w:t>
-      </w:r>
-      <w:proofErr w:type="gramEnd"/>
-      <w:r>
-        <w:t>享负盛名的时装及奢侈品集团之一。我们透过Prada、</w:t>
-      </w:r>
-      <w:proofErr w:type="spellStart"/>
-      <w:r>
-        <w:t>MiuMiu</w:t>
-      </w:r>
-      <w:proofErr w:type="spellEnd"/>
-      <w:r>
-        <w:t>、Church</w:t>
-      </w:r>
-      <w:proofErr w:type="gramStart"/>
-      <w:r>
-        <w:t>’</w:t>
-      </w:r>
-      <w:proofErr w:type="gramEnd"/>
-      <w:r>
-        <w:t>s及Car Shoe品牌设计、生产、推广及销售高级皮具用品、成衣及鞋履。</w:t>
+        <w:t>我们是全球最享负盛名的时装及奢侈品集团之一。我们透过Prada、MiuMiu、Church’s及Car Shoe品牌设计、生产、推广及销售高级皮具用品、成衣及鞋履。</w:t>
       </w:r>
     </w:p>
     <w:p/>
@@ -6514,7 +6758,7 @@
         </w:rPr>
         <w:t xml:space="preserve">NYSE:NKE </w:t>
       </w:r>
-      <w:hyperlink r:id="rId27" w:history="1">
+      <w:hyperlink r:id="rId34" w:history="1">
         <w:r>
           <w:rPr>
             <w:rStyle w:val="a3"/>
@@ -6621,7 +6865,7 @@
         </w:rPr>
         <w:t xml:space="preserve">NYSE:VFC </w:t>
       </w:r>
-      <w:hyperlink r:id="rId28" w:history="1">
+      <w:hyperlink r:id="rId35" w:history="1">
         <w:r>
           <w:rPr>
             <w:rStyle w:val="a3"/>
@@ -6677,28 +6921,21 @@
       </w:r>
     </w:p>
     <w:p>
-      <w:proofErr w:type="spellStart"/>
       <w:r>
         <w:t>Altra</w:t>
       </w:r>
-      <w:proofErr w:type="spellEnd"/>
-    </w:p>
-    <w:p>
-      <w:proofErr w:type="spellStart"/>
+    </w:p>
+    <w:p>
       <w:r>
         <w:t>Eastpak</w:t>
       </w:r>
-      <w:proofErr w:type="spellEnd"/>
-    </w:p>
-    <w:p>
-      <w:proofErr w:type="spellStart"/>
+    </w:p>
+    <w:p>
       <w:r>
         <w:t>Icebreak</w:t>
       </w:r>
-      <w:proofErr w:type="spellEnd"/>
-    </w:p>
-    <w:p>
-      <w:proofErr w:type="spellStart"/>
+    </w:p>
+    <w:p>
       <w:r>
         <w:t>J</w:t>
       </w:r>
@@ -6708,7 +6945,6 @@
         </w:rPr>
         <w:t>ansport</w:t>
       </w:r>
-      <w:proofErr w:type="spellEnd"/>
     </w:p>
     <w:p>
       <w:r>
@@ -6716,11 +6952,9 @@
       </w:r>
     </w:p>
     <w:p>
-      <w:proofErr w:type="spellStart"/>
       <w:r>
         <w:t>Napapijri</w:t>
       </w:r>
-      <w:proofErr w:type="spellEnd"/>
     </w:p>
     <w:p>
       <w:r>
@@ -6777,7 +7011,7 @@
         </w:rPr>
         <w:t xml:space="preserve">NYSE:UAA </w:t>
       </w:r>
-      <w:hyperlink r:id="rId29" w:history="1">
+      <w:hyperlink r:id="rId36" w:history="1">
         <w:r>
           <w:rPr>
             <w:rStyle w:val="a3"/>
@@ -6791,17 +7025,7 @@
     <w:p>
       <w:r>
         <w:tab/>
-      </w:r>
-      <w:r>
-        <w:t xml:space="preserve">Under </w:t>
-      </w:r>
-      <w:proofErr w:type="spellStart"/>
-      <w:r>
-        <w:t>Armour</w:t>
-      </w:r>
-      <w:proofErr w:type="spellEnd"/>
-      <w:r>
-        <w:t>, Inc.于1996年在马里兰州注册成立。主要业务活动是为男性、女性和青年开发、营销和分销品牌表演服装、鞋类和配件。品牌的高性能服装和鞋类采用多种设计和款式，可在几乎所有气候条件下穿着，为传统产品提供性能替代品。它的产品销往世界各地，在世界各地的运动场上，无论是年轻人还是职业运动员，以及生活方式活跃的消费者都穿着它。</w:t>
+        <w:t>Under Armour, Inc.于1996年在马里兰州注册成立。主要业务活动是为男性、女性和青年开发、营销和分销品牌表演服装、鞋类和配件。品牌的高性能服装和鞋类采用多种设计和款式，可在几乎所有气候条件下穿着，为传统产品提供性能替代品。它的产品销往世界各地，在世界各地的运动场上，无论是年轻人还是职业运动员，以及生活方式活跃的消费者都穿着它。</w:t>
       </w:r>
     </w:p>
     <w:p/>
@@ -6823,11 +7047,6 @@
       </w:r>
     </w:p>
     <w:p>
-      <w:pPr>
-        <w:rPr>
-          <w:rFonts w:hint="eastAsia"/>
-        </w:rPr>
-      </w:pPr>
       <w:r>
         <w:rPr>
           <w:rFonts w:hint="eastAsia"/>
@@ -6887,7 +7106,7 @@
         </w:rPr>
         <w:t xml:space="preserve"> </w:t>
       </w:r>
-      <w:hyperlink r:id="rId30" w:history="1">
+      <w:hyperlink r:id="rId37" w:history="1">
         <w:r>
           <w:rPr>
             <w:rStyle w:val="a3"/>
@@ -7014,20 +7233,12 @@
           <w:szCs w:val="28"/>
         </w:rPr>
         <w:tab/>
-      </w:r>
-      <w:proofErr w:type="gramStart"/>
-      <w:r>
-        <w:rPr>
-          <w:sz w:val="28"/>
-          <w:szCs w:val="28"/>
-        </w:rPr>
         <w:t>PINK:HESAY</w:t>
       </w:r>
       <w:bookmarkEnd w:id="20"/>
-      <w:proofErr w:type="gramEnd"/>
-    </w:p>
-    <w:p>
-      <w:hyperlink r:id="rId31" w:history="1">
+    </w:p>
+    <w:p>
+      <w:hyperlink r:id="rId38" w:history="1">
         <w:r>
           <w:rPr>
             <w:rStyle w:val="a3"/>
@@ -7107,7 +7318,7 @@
         </w:rPr>
         <w:t xml:space="preserve">上下 </w:t>
       </w:r>
-      <w:hyperlink r:id="rId32" w:history="1">
+      <w:hyperlink r:id="rId39" w:history="1">
         <w:r>
           <w:rPr>
             <w:rStyle w:val="a3"/>
@@ -7171,20 +7382,12 @@
           <w:szCs w:val="28"/>
         </w:rPr>
         <w:tab/>
-      </w:r>
-      <w:proofErr w:type="gramStart"/>
-      <w:r>
-        <w:rPr>
-          <w:sz w:val="28"/>
-          <w:szCs w:val="28"/>
-        </w:rPr>
         <w:t>PINK:CHDRY</w:t>
       </w:r>
       <w:bookmarkEnd w:id="21"/>
-      <w:proofErr w:type="gramEnd"/>
-    </w:p>
-    <w:p>
-      <w:hyperlink r:id="rId33" w:history="1">
+    </w:p>
+    <w:p>
+      <w:hyperlink r:id="rId40" w:history="1">
         <w:r>
           <w:rPr>
             <w:rStyle w:val="a3"/>
@@ -7219,69 +7422,25 @@
         <w:rPr>
           <w:rFonts w:hint="eastAsia"/>
         </w:rPr>
-        <w:t>香</w:t>
-      </w:r>
-      <w:proofErr w:type="gramStart"/>
-      <w:r>
-        <w:rPr>
-          <w:rFonts w:hint="eastAsia"/>
-        </w:rPr>
-        <w:t>氛</w:t>
-      </w:r>
-      <w:proofErr w:type="gramEnd"/>
-      <w:r>
-        <w:rPr>
-          <w:rFonts w:hint="eastAsia"/>
-        </w:rPr>
-        <w:t>与美妆</w:t>
+        <w:t>香氛与美妆</w:t>
       </w:r>
       <w:r>
         <w:tab/>
       </w:r>
-      <w:proofErr w:type="gramStart"/>
-      <w:r>
-        <w:rPr>
-          <w:rFonts w:hint="eastAsia"/>
-        </w:rPr>
-        <w:t>女香 男香</w:t>
-      </w:r>
-      <w:proofErr w:type="gramEnd"/>
-      <w:r>
-        <w:rPr>
-          <w:rFonts w:hint="eastAsia"/>
-        </w:rPr>
-        <w:t xml:space="preserve"> </w:t>
+      <w:r>
+        <w:rPr>
+          <w:rFonts w:hint="eastAsia"/>
+        </w:rPr>
+        <w:t xml:space="preserve">女香 男香 </w:t>
       </w:r>
       <w:r>
         <w:t>DIOR</w:t>
       </w:r>
-      <w:proofErr w:type="gramStart"/>
-      <w:r>
-        <w:rPr>
-          <w:rFonts w:hint="eastAsia"/>
-        </w:rPr>
-        <w:t>迪</w:t>
-      </w:r>
-      <w:proofErr w:type="gramEnd"/>
-      <w:r>
-        <w:rPr>
-          <w:rFonts w:hint="eastAsia"/>
-        </w:rPr>
-        <w:t>奥香</w:t>
-      </w:r>
-      <w:proofErr w:type="gramStart"/>
-      <w:r>
-        <w:rPr>
-          <w:rFonts w:hint="eastAsia"/>
-        </w:rPr>
-        <w:t>氛</w:t>
-      </w:r>
-      <w:proofErr w:type="gramEnd"/>
-      <w:r>
-        <w:rPr>
-          <w:rFonts w:hint="eastAsia"/>
-        </w:rPr>
-        <w:t>世家 彩妆 护肤</w:t>
+      <w:r>
+        <w:rPr>
+          <w:rFonts w:hint="eastAsia"/>
+        </w:rPr>
+        <w:t>迪奥香氛世家 彩妆 护肤</w:t>
       </w:r>
     </w:p>
     <w:p/>
@@ -7336,20 +7495,12 @@
           <w:szCs w:val="28"/>
         </w:rPr>
         <w:tab/>
-      </w:r>
-      <w:proofErr w:type="gramStart"/>
-      <w:r>
-        <w:rPr>
-          <w:sz w:val="28"/>
-          <w:szCs w:val="28"/>
-        </w:rPr>
         <w:t>PINK:LVMHF</w:t>
       </w:r>
       <w:bookmarkEnd w:id="22"/>
-      <w:proofErr w:type="gramEnd"/>
-    </w:p>
-    <w:p>
-      <w:hyperlink r:id="rId34" w:history="1">
+    </w:p>
+    <w:p>
+      <w:hyperlink r:id="rId41" w:history="1">
         <w:r>
           <w:rPr>
             <w:rStyle w:val="a3"/>
@@ -7396,7 +7547,6 @@
           <w:szCs w:val="28"/>
         </w:rPr>
       </w:pPr>
-      <w:proofErr w:type="gramStart"/>
       <w:r>
         <w:rPr>
           <w:rFonts w:hint="eastAsia"/>
@@ -7410,19 +7560,11 @@
           <w:sz w:val="28"/>
           <w:szCs w:val="28"/>
         </w:rPr>
-        <w:t>ERING  PINK</w:t>
-      </w:r>
-      <w:proofErr w:type="gramEnd"/>
-      <w:r>
-        <w:rPr>
-          <w:sz w:val="28"/>
-          <w:szCs w:val="28"/>
-        </w:rPr>
-        <w:t>:PPRUY</w:t>
-      </w:r>
-    </w:p>
-    <w:p>
-      <w:hyperlink r:id="rId35" w:history="1">
+        <w:t>ERING  PINK:PPRUY</w:t>
+      </w:r>
+    </w:p>
+    <w:p>
+      <w:hyperlink r:id="rId42" w:history="1">
         <w:r>
           <w:rPr>
             <w:rStyle w:val="a3"/>
@@ -7470,12 +7612,8 @@
       </w:r>
       <w:r>
         <w:tab/>
-      </w:r>
-      <w:proofErr w:type="spellStart"/>
-      <w:r>
         <w:t>Brioni</w:t>
       </w:r>
-      <w:proofErr w:type="spellEnd"/>
     </w:p>
     <w:p>
       <w:r>
@@ -7487,7 +7625,6 @@
       <w:r>
         <w:tab/>
       </w:r>
-      <w:proofErr w:type="spellStart"/>
       <w:r>
         <w:t>B</w:t>
       </w:r>
@@ -7498,49 +7635,8 @@
         <w:t>ou</w:t>
       </w:r>
       <w:r>
-        <w:t>cheron</w:t>
-      </w:r>
-      <w:proofErr w:type="spellEnd"/>
-      <w:r>
-        <w:t xml:space="preserve">  </w:t>
-      </w:r>
-      <w:proofErr w:type="spellStart"/>
-      <w:r>
-        <w:t>Pomellato</w:t>
-      </w:r>
-      <w:proofErr w:type="spellEnd"/>
-      <w:r>
-        <w:t xml:space="preserve">  </w:t>
-      </w:r>
-      <w:proofErr w:type="spellStart"/>
-      <w:r>
-        <w:t>DoDo</w:t>
-      </w:r>
-      <w:proofErr w:type="spellEnd"/>
-      <w:r>
-        <w:t xml:space="preserve">  Qeelin  </w:t>
-      </w:r>
-      <w:proofErr w:type="spellStart"/>
-      <w:r>
-        <w:t>Ulysse</w:t>
-      </w:r>
-      <w:proofErr w:type="spellEnd"/>
-      <w:r>
-        <w:t xml:space="preserve"> </w:t>
-      </w:r>
-      <w:proofErr w:type="spellStart"/>
-      <w:r>
-        <w:t>Nardin</w:t>
-      </w:r>
-      <w:proofErr w:type="spellEnd"/>
-      <w:r>
-        <w:t xml:space="preserve">  Girard-</w:t>
-      </w:r>
-      <w:proofErr w:type="spellStart"/>
-      <w:r>
-        <w:t>Perregaux</w:t>
-      </w:r>
-      <w:proofErr w:type="spellEnd"/>
+        <w:t>cheron  Pomellato  DoDo  Qeelin  Ulysse Nardin  Girard-Perregaux</w:t>
+      </w:r>
     </w:p>
     <w:p>
       <w:r>

--- a/strategy/消费/服装.docx
+++ b/strategy/消费/服装.docx
@@ -57,7 +57,7 @@
           <w:r>
             <w:fldChar w:fldCharType="separate"/>
           </w:r>
-          <w:hyperlink w:anchor="_Toc99399809" w:history="1">
+          <w:hyperlink w:anchor="_Toc100752527" w:history="1">
             <w:r>
               <w:rPr>
                 <w:rStyle w:val="a3"/>
@@ -84,7 +84,7 @@
                 <w:noProof/>
                 <w:webHidden/>
               </w:rPr>
-              <w:instrText xml:space="preserve"> PAGEREF _Toc99399809 \h </w:instrText>
+              <w:instrText xml:space="preserve"> PAGEREF _Toc100752527 \h </w:instrText>
             </w:r>
             <w:r>
               <w:rPr>
@@ -125,7 +125,7 @@
               <w:noProof/>
             </w:rPr>
           </w:pPr>
-          <w:hyperlink w:anchor="_Toc99399810" w:history="1">
+          <w:hyperlink w:anchor="_Toc100752528" w:history="1">
             <w:r>
               <w:rPr>
                 <w:rStyle w:val="a3"/>
@@ -152,7 +152,7 @@
                 <w:noProof/>
                 <w:webHidden/>
               </w:rPr>
-              <w:instrText xml:space="preserve"> PAGEREF _Toc99399810 \h </w:instrText>
+              <w:instrText xml:space="preserve"> PAGEREF _Toc100752528 \h </w:instrText>
             </w:r>
             <w:r>
               <w:rPr>
@@ -193,7 +193,7 @@
               <w:noProof/>
             </w:rPr>
           </w:pPr>
-          <w:hyperlink w:anchor="_Toc99399811" w:history="1">
+          <w:hyperlink w:anchor="_Toc100752529" w:history="1">
             <w:r>
               <w:rPr>
                 <w:rStyle w:val="a3"/>
@@ -236,7 +236,7 @@
                 <w:noProof/>
                 <w:webHidden/>
               </w:rPr>
-              <w:instrText xml:space="preserve"> PAGEREF _Toc99399811 \h </w:instrText>
+              <w:instrText xml:space="preserve"> PAGEREF _Toc100752529 \h </w:instrText>
             </w:r>
             <w:r>
               <w:rPr>
@@ -277,7 +277,7 @@
               <w:noProof/>
             </w:rPr>
           </w:pPr>
-          <w:hyperlink w:anchor="_Toc99399812" w:history="1">
+          <w:hyperlink w:anchor="_Toc100752530" w:history="1">
             <w:r>
               <w:rPr>
                 <w:rStyle w:val="a3"/>
@@ -304,7 +304,7 @@
                 <w:noProof/>
                 <w:webHidden/>
               </w:rPr>
-              <w:instrText xml:space="preserve"> PAGEREF _Toc99399812 \h </w:instrText>
+              <w:instrText xml:space="preserve"> PAGEREF _Toc100752530 \h </w:instrText>
             </w:r>
             <w:r>
               <w:rPr>
@@ -345,7 +345,7 @@
               <w:noProof/>
             </w:rPr>
           </w:pPr>
-          <w:hyperlink w:anchor="_Toc99399813" w:history="1">
+          <w:hyperlink w:anchor="_Toc100752531" w:history="1">
             <w:r>
               <w:rPr>
                 <w:rStyle w:val="a3"/>
@@ -380,7 +380,7 @@
                 <w:noProof/>
                 <w:webHidden/>
               </w:rPr>
-              <w:instrText xml:space="preserve"> PAGEREF _Toc99399813 \h </w:instrText>
+              <w:instrText xml:space="preserve"> PAGEREF _Toc100752531 \h </w:instrText>
             </w:r>
             <w:r>
               <w:rPr>
@@ -421,7 +421,7 @@
               <w:noProof/>
             </w:rPr>
           </w:pPr>
-          <w:hyperlink w:anchor="_Toc99399814" w:history="1">
+          <w:hyperlink w:anchor="_Toc100752532" w:history="1">
             <w:r>
               <w:rPr>
                 <w:rStyle w:val="a3"/>
@@ -448,7 +448,7 @@
                 <w:noProof/>
                 <w:webHidden/>
               </w:rPr>
-              <w:instrText xml:space="preserve"> PAGEREF _Toc99399814 \h </w:instrText>
+              <w:instrText xml:space="preserve"> PAGEREF _Toc100752532 \h </w:instrText>
             </w:r>
             <w:r>
               <w:rPr>
@@ -489,7 +489,7 @@
               <w:noProof/>
             </w:rPr>
           </w:pPr>
-          <w:hyperlink w:anchor="_Toc99399815" w:history="1">
+          <w:hyperlink w:anchor="_Toc100752533" w:history="1">
             <w:r>
               <w:rPr>
                 <w:rStyle w:val="a3"/>
@@ -516,7 +516,7 @@
                 <w:noProof/>
                 <w:webHidden/>
               </w:rPr>
-              <w:instrText xml:space="preserve"> PAGEREF _Toc99399815 \h </w:instrText>
+              <w:instrText xml:space="preserve"> PAGEREF _Toc100752533 \h </w:instrText>
             </w:r>
             <w:r>
               <w:rPr>
@@ -557,13 +557,13 @@
               <w:noProof/>
             </w:rPr>
           </w:pPr>
-          <w:hyperlink w:anchor="_Toc99399816" w:history="1">
+          <w:hyperlink w:anchor="_Toc100752534" w:history="1">
             <w:r>
               <w:rPr>
                 <w:rStyle w:val="a3"/>
                 <w:noProof/>
               </w:rPr>
-              <w:t>ST贵人 603555 http://www.grn.cn 福建泉州</w:t>
+              <w:t>红豆股份 600400 http://www.hongdou.com.cn 江苏无锡</w:t>
             </w:r>
             <w:r>
               <w:rPr>
@@ -584,7 +584,7 @@
                 <w:noProof/>
                 <w:webHidden/>
               </w:rPr>
-              <w:instrText xml:space="preserve"> PAGEREF _Toc99399816 \h </w:instrText>
+              <w:instrText xml:space="preserve"> PAGEREF _Toc100752534 \h </w:instrText>
             </w:r>
             <w:r>
               <w:rPr>
@@ -625,13 +625,13 @@
               <w:noProof/>
             </w:rPr>
           </w:pPr>
-          <w:hyperlink w:anchor="_Toc99399817" w:history="1">
+          <w:hyperlink w:anchor="_Toc100752535" w:history="1">
             <w:r>
               <w:rPr>
                 <w:rStyle w:val="a3"/>
                 <w:noProof/>
               </w:rPr>
-              <w:t>*ST拉夏 603157 http://www.lachapelle.cn 上海徐汇</w:t>
+              <w:t>汇洁股份 002763 http://www.huijiegroup.com 广东深圳</w:t>
             </w:r>
             <w:r>
               <w:rPr>
@@ -652,7 +652,7 @@
                 <w:noProof/>
                 <w:webHidden/>
               </w:rPr>
-              <w:instrText xml:space="preserve"> PAGEREF _Toc99399817 \h </w:instrText>
+              <w:instrText xml:space="preserve"> PAGEREF _Toc100752535 \h </w:instrText>
             </w:r>
             <w:r>
               <w:rPr>
@@ -693,13 +693,13 @@
               <w:noProof/>
             </w:rPr>
           </w:pPr>
-          <w:hyperlink w:anchor="_Toc99399818" w:history="1">
+          <w:hyperlink w:anchor="_Toc100752536" w:history="1">
             <w:r>
               <w:rPr>
                 <w:rStyle w:val="a3"/>
                 <w:noProof/>
               </w:rPr>
-              <w:t>ST柏龙 002776 http://www.bobaolon.net 广东揭阳</w:t>
+              <w:t>爱慕股份 603511 http://www.aimer.com.cn 北京朝阳</w:t>
             </w:r>
             <w:r>
               <w:rPr>
@@ -720,7 +720,7 @@
                 <w:noProof/>
                 <w:webHidden/>
               </w:rPr>
-              <w:instrText xml:space="preserve"> PAGEREF _Toc99399818 \h </w:instrText>
+              <w:instrText xml:space="preserve"> PAGEREF _Toc100752536 \h </w:instrText>
             </w:r>
             <w:r>
               <w:rPr>
@@ -761,13 +761,13 @@
               <w:noProof/>
             </w:rPr>
           </w:pPr>
-          <w:hyperlink w:anchor="_Toc99399819" w:history="1">
+          <w:hyperlink w:anchor="_Toc100752537" w:history="1">
             <w:r>
               <w:rPr>
                 <w:rStyle w:val="a3"/>
                 <w:noProof/>
               </w:rPr>
-              <w:t>都市丽人 HK:02298 http://www.cosmo-lady.com.hk/c/index.php</w:t>
+              <w:t>安莉芳控股 HK:01388 https://www.embrygroup.com/</w:t>
             </w:r>
             <w:r>
               <w:rPr>
@@ -788,7 +788,7 @@
                 <w:noProof/>
                 <w:webHidden/>
               </w:rPr>
-              <w:instrText xml:space="preserve"> PAGEREF _Toc99399819 \h </w:instrText>
+              <w:instrText xml:space="preserve"> PAGEREF _Toc100752537 \h </w:instrText>
             </w:r>
             <w:r>
               <w:rPr>
@@ -829,13 +829,13 @@
               <w:noProof/>
             </w:rPr>
           </w:pPr>
-          <w:hyperlink w:anchor="_Toc99399820" w:history="1">
+          <w:hyperlink w:anchor="_Toc100752538" w:history="1">
             <w:r>
               <w:rPr>
                 <w:rStyle w:val="a3"/>
                 <w:noProof/>
               </w:rPr>
-              <w:t>福田实业 HK:00420  https://www.fshl.com/en/</w:t>
+              <w:t>洪兴股份 001209 http://www.hongxinggf.com 广东汕头</w:t>
             </w:r>
             <w:r>
               <w:rPr>
@@ -856,7 +856,7 @@
                 <w:noProof/>
                 <w:webHidden/>
               </w:rPr>
-              <w:instrText xml:space="preserve"> PAGEREF _Toc99399820 \h </w:instrText>
+              <w:instrText xml:space="preserve"> PAGEREF _Toc100752538 \h </w:instrText>
             </w:r>
             <w:r>
               <w:rPr>
@@ -897,13 +897,13 @@
               <w:noProof/>
             </w:rPr>
           </w:pPr>
-          <w:hyperlink w:anchor="_Toc99399821" w:history="1">
+          <w:hyperlink w:anchor="_Toc100752539" w:history="1">
             <w:r>
               <w:rPr>
                 <w:rStyle w:val="a3"/>
                 <w:noProof/>
               </w:rPr>
-              <w:t>迅销 HK:06288</w:t>
+              <w:t>维多利亚的秘密(:LB)  https://www.victoriassecret.cn/</w:t>
             </w:r>
             <w:r>
               <w:rPr>
@@ -924,7 +924,7 @@
                 <w:noProof/>
                 <w:webHidden/>
               </w:rPr>
-              <w:instrText xml:space="preserve"> PAGEREF _Toc99399821 \h </w:instrText>
+              <w:instrText xml:space="preserve"> PAGEREF _Toc100752539 \h </w:instrText>
             </w:r>
             <w:r>
               <w:rPr>
@@ -965,13 +965,13 @@
               <w:noProof/>
             </w:rPr>
           </w:pPr>
-          <w:hyperlink w:anchor="_Toc99399822" w:history="1">
+          <w:hyperlink w:anchor="_Toc100752540" w:history="1">
             <w:r>
               <w:rPr>
                 <w:rStyle w:val="a3"/>
                 <w:noProof/>
               </w:rPr>
-              <w:t>李宁 HK:02331 https://store.lining.com/</w:t>
+              <w:t>维珍妮 HK:02199 http://reginamiracleholdings.com/</w:t>
             </w:r>
             <w:r>
               <w:rPr>
@@ -992,7 +992,7 @@
                 <w:noProof/>
                 <w:webHidden/>
               </w:rPr>
-              <w:instrText xml:space="preserve"> PAGEREF _Toc99399822 \h </w:instrText>
+              <w:instrText xml:space="preserve"> PAGEREF _Toc100752540 \h </w:instrText>
             </w:r>
             <w:r>
               <w:rPr>
@@ -1033,13 +1033,13 @@
               <w:noProof/>
             </w:rPr>
           </w:pPr>
-          <w:hyperlink w:anchor="_Toc99399823" w:history="1">
+          <w:hyperlink w:anchor="_Toc100752541" w:history="1">
             <w:r>
               <w:rPr>
                 <w:rStyle w:val="a3"/>
                 <w:noProof/>
               </w:rPr>
-              <w:t>安踏体育 HK:02020 https://www.anta.com/</w:t>
+              <w:t>ST贵人 603555 http://www.grn.cn 福建泉州</w:t>
             </w:r>
             <w:r>
               <w:rPr>
@@ -1060,7 +1060,7 @@
                 <w:noProof/>
                 <w:webHidden/>
               </w:rPr>
-              <w:instrText xml:space="preserve"> PAGEREF _Toc99399823 \h </w:instrText>
+              <w:instrText xml:space="preserve"> PAGEREF _Toc100752541 \h </w:instrText>
             </w:r>
             <w:r>
               <w:rPr>
@@ -1101,13 +1101,13 @@
               <w:noProof/>
             </w:rPr>
           </w:pPr>
-          <w:hyperlink w:anchor="_Toc99399824" w:history="1">
+          <w:hyperlink w:anchor="_Toc100752542" w:history="1">
             <w:r>
               <w:rPr>
                 <w:rStyle w:val="a3"/>
                 <w:noProof/>
               </w:rPr>
-              <w:t>特步国际 HK:01368 https://www.xtep.com/</w:t>
+              <w:t>*ST拉夏 603157 http://www.lachapelle.cn 上海徐汇</w:t>
             </w:r>
             <w:r>
               <w:rPr>
@@ -1128,7 +1128,7 @@
                 <w:noProof/>
                 <w:webHidden/>
               </w:rPr>
-              <w:instrText xml:space="preserve"> PAGEREF _Toc99399824 \h </w:instrText>
+              <w:instrText xml:space="preserve"> PAGEREF _Toc100752542 \h </w:instrText>
             </w:r>
             <w:r>
               <w:rPr>
@@ -1169,13 +1169,13 @@
               <w:noProof/>
             </w:rPr>
           </w:pPr>
-          <w:hyperlink w:anchor="_Toc99399825" w:history="1">
+          <w:hyperlink w:anchor="_Toc100752543" w:history="1">
             <w:r>
               <w:rPr>
                 <w:rStyle w:val="a3"/>
                 <w:noProof/>
               </w:rPr>
-              <w:t>361度 HK:01361 http://www.361sport.com/</w:t>
+              <w:t>ST柏龙 002776 http://www.bobaolon.net 广东揭阳</w:t>
             </w:r>
             <w:r>
               <w:rPr>
@@ -1196,7 +1196,7 @@
                 <w:noProof/>
                 <w:webHidden/>
               </w:rPr>
-              <w:instrText xml:space="preserve"> PAGEREF _Toc99399825 \h </w:instrText>
+              <w:instrText xml:space="preserve"> PAGEREF _Toc100752543 \h </w:instrText>
             </w:r>
             <w:r>
               <w:rPr>
@@ -1237,13 +1237,13 @@
               <w:noProof/>
             </w:rPr>
           </w:pPr>
-          <w:hyperlink w:anchor="_Toc99399826" w:history="1">
+          <w:hyperlink w:anchor="_Toc100752544" w:history="1">
             <w:r>
               <w:rPr>
                 <w:rStyle w:val="a3"/>
                 <w:noProof/>
               </w:rPr>
-              <w:t>耐克 NYSE:NKE http://www.nike.com</w:t>
+              <w:t>都市丽人 HK:02298 http://www.cosmo-lady.com.hk/c/index.php</w:t>
             </w:r>
             <w:r>
               <w:rPr>
@@ -1264,7 +1264,7 @@
                 <w:noProof/>
                 <w:webHidden/>
               </w:rPr>
-              <w:instrText xml:space="preserve"> PAGEREF _Toc99399826 \h </w:instrText>
+              <w:instrText xml:space="preserve"> PAGEREF _Toc100752544 \h </w:instrText>
             </w:r>
             <w:r>
               <w:rPr>
@@ -1305,12 +1305,760 @@
               <w:noProof/>
             </w:rPr>
           </w:pPr>
-          <w:hyperlink w:anchor="_Toc99399827" w:history="1">
+          <w:hyperlink w:anchor="_Toc100752545" w:history="1">
             <w:r>
               <w:rPr>
                 <w:rStyle w:val="a3"/>
                 <w:noProof/>
               </w:rPr>
+              <w:t>福田实业 HK:00420  https://www.fshl.com/en/</w:t>
+            </w:r>
+            <w:r>
+              <w:rPr>
+                <w:noProof/>
+                <w:webHidden/>
+              </w:rPr>
+              <w:tab/>
+            </w:r>
+            <w:r>
+              <w:rPr>
+                <w:noProof/>
+                <w:webHidden/>
+              </w:rPr>
+              <w:fldChar w:fldCharType="begin"/>
+            </w:r>
+            <w:r>
+              <w:rPr>
+                <w:noProof/>
+                <w:webHidden/>
+              </w:rPr>
+              <w:instrText xml:space="preserve"> PAGEREF _Toc100752545 \h </w:instrText>
+            </w:r>
+            <w:r>
+              <w:rPr>
+                <w:noProof/>
+                <w:webHidden/>
+              </w:rPr>
+            </w:r>
+            <w:r>
+              <w:rPr>
+                <w:noProof/>
+                <w:webHidden/>
+              </w:rPr>
+              <w:fldChar w:fldCharType="separate"/>
+            </w:r>
+            <w:r>
+              <w:rPr>
+                <w:noProof/>
+                <w:webHidden/>
+              </w:rPr>
+              <w:t>20</w:t>
+            </w:r>
+            <w:r>
+              <w:rPr>
+                <w:noProof/>
+                <w:webHidden/>
+              </w:rPr>
+              <w:fldChar w:fldCharType="end"/>
+            </w:r>
+          </w:hyperlink>
+        </w:p>
+        <w:p>
+          <w:pPr>
+            <w:pStyle w:val="TOC2"/>
+            <w:tabs>
+              <w:tab w:val="right" w:leader="dot" w:pos="8296"/>
+            </w:tabs>
+            <w:rPr>
+              <w:noProof/>
+            </w:rPr>
+          </w:pPr>
+          <w:hyperlink w:anchor="_Toc100752546" w:history="1">
+            <w:r>
+              <w:rPr>
+                <w:rStyle w:val="a3"/>
+                <w:noProof/>
+              </w:rPr>
+              <w:t>迅销 HK:06288</w:t>
+            </w:r>
+            <w:r>
+              <w:rPr>
+                <w:noProof/>
+                <w:webHidden/>
+              </w:rPr>
+              <w:tab/>
+            </w:r>
+            <w:r>
+              <w:rPr>
+                <w:noProof/>
+                <w:webHidden/>
+              </w:rPr>
+              <w:fldChar w:fldCharType="begin"/>
+            </w:r>
+            <w:r>
+              <w:rPr>
+                <w:noProof/>
+                <w:webHidden/>
+              </w:rPr>
+              <w:instrText xml:space="preserve"> PAGEREF _Toc100752546 \h </w:instrText>
+            </w:r>
+            <w:r>
+              <w:rPr>
+                <w:noProof/>
+                <w:webHidden/>
+              </w:rPr>
+            </w:r>
+            <w:r>
+              <w:rPr>
+                <w:noProof/>
+                <w:webHidden/>
+              </w:rPr>
+              <w:fldChar w:fldCharType="separate"/>
+            </w:r>
+            <w:r>
+              <w:rPr>
+                <w:noProof/>
+                <w:webHidden/>
+              </w:rPr>
+              <w:t>21</w:t>
+            </w:r>
+            <w:r>
+              <w:rPr>
+                <w:noProof/>
+                <w:webHidden/>
+              </w:rPr>
+              <w:fldChar w:fldCharType="end"/>
+            </w:r>
+          </w:hyperlink>
+        </w:p>
+        <w:p>
+          <w:pPr>
+            <w:pStyle w:val="TOC2"/>
+            <w:tabs>
+              <w:tab w:val="right" w:leader="dot" w:pos="8296"/>
+            </w:tabs>
+            <w:rPr>
+              <w:noProof/>
+            </w:rPr>
+          </w:pPr>
+          <w:hyperlink w:anchor="_Toc100752547" w:history="1">
+            <w:r>
+              <w:rPr>
+                <w:rStyle w:val="a3"/>
+                <w:noProof/>
+              </w:rPr>
+              <w:t>李宁 HK:02331 https://store.lining.com/</w:t>
+            </w:r>
+            <w:r>
+              <w:rPr>
+                <w:noProof/>
+                <w:webHidden/>
+              </w:rPr>
+              <w:tab/>
+            </w:r>
+            <w:r>
+              <w:rPr>
+                <w:noProof/>
+                <w:webHidden/>
+              </w:rPr>
+              <w:fldChar w:fldCharType="begin"/>
+            </w:r>
+            <w:r>
+              <w:rPr>
+                <w:noProof/>
+                <w:webHidden/>
+              </w:rPr>
+              <w:instrText xml:space="preserve"> PAGEREF _Toc100752547 \h </w:instrText>
+            </w:r>
+            <w:r>
+              <w:rPr>
+                <w:noProof/>
+                <w:webHidden/>
+              </w:rPr>
+            </w:r>
+            <w:r>
+              <w:rPr>
+                <w:noProof/>
+                <w:webHidden/>
+              </w:rPr>
+              <w:fldChar w:fldCharType="separate"/>
+            </w:r>
+            <w:r>
+              <w:rPr>
+                <w:noProof/>
+                <w:webHidden/>
+              </w:rPr>
+              <w:t>22</w:t>
+            </w:r>
+            <w:r>
+              <w:rPr>
+                <w:noProof/>
+                <w:webHidden/>
+              </w:rPr>
+              <w:fldChar w:fldCharType="end"/>
+            </w:r>
+          </w:hyperlink>
+        </w:p>
+        <w:p>
+          <w:pPr>
+            <w:pStyle w:val="TOC2"/>
+            <w:tabs>
+              <w:tab w:val="right" w:leader="dot" w:pos="8296"/>
+            </w:tabs>
+            <w:rPr>
+              <w:noProof/>
+            </w:rPr>
+          </w:pPr>
+          <w:hyperlink w:anchor="_Toc100752548" w:history="1">
+            <w:r>
+              <w:rPr>
+                <w:rStyle w:val="a3"/>
+                <w:noProof/>
+              </w:rPr>
+              <w:t>安踏体育 HK:02020 https://www.anta.com/</w:t>
+            </w:r>
+            <w:r>
+              <w:rPr>
+                <w:noProof/>
+                <w:webHidden/>
+              </w:rPr>
+              <w:tab/>
+            </w:r>
+            <w:r>
+              <w:rPr>
+                <w:noProof/>
+                <w:webHidden/>
+              </w:rPr>
+              <w:fldChar w:fldCharType="begin"/>
+            </w:r>
+            <w:r>
+              <w:rPr>
+                <w:noProof/>
+                <w:webHidden/>
+              </w:rPr>
+              <w:instrText xml:space="preserve"> PAGEREF _Toc100752548 \h </w:instrText>
+            </w:r>
+            <w:r>
+              <w:rPr>
+                <w:noProof/>
+                <w:webHidden/>
+              </w:rPr>
+            </w:r>
+            <w:r>
+              <w:rPr>
+                <w:noProof/>
+                <w:webHidden/>
+              </w:rPr>
+              <w:fldChar w:fldCharType="separate"/>
+            </w:r>
+            <w:r>
+              <w:rPr>
+                <w:noProof/>
+                <w:webHidden/>
+              </w:rPr>
+              <w:t>23</w:t>
+            </w:r>
+            <w:r>
+              <w:rPr>
+                <w:noProof/>
+                <w:webHidden/>
+              </w:rPr>
+              <w:fldChar w:fldCharType="end"/>
+            </w:r>
+          </w:hyperlink>
+        </w:p>
+        <w:p>
+          <w:pPr>
+            <w:pStyle w:val="TOC2"/>
+            <w:tabs>
+              <w:tab w:val="right" w:leader="dot" w:pos="8296"/>
+            </w:tabs>
+            <w:rPr>
+              <w:noProof/>
+            </w:rPr>
+          </w:pPr>
+          <w:hyperlink w:anchor="_Toc100752549" w:history="1">
+            <w:r>
+              <w:rPr>
+                <w:rStyle w:val="a3"/>
+                <w:noProof/>
+              </w:rPr>
+              <w:t>特步国际 HK:01368 https://www.xtep.com/</w:t>
+            </w:r>
+            <w:r>
+              <w:rPr>
+                <w:noProof/>
+                <w:webHidden/>
+              </w:rPr>
+              <w:tab/>
+            </w:r>
+            <w:r>
+              <w:rPr>
+                <w:noProof/>
+                <w:webHidden/>
+              </w:rPr>
+              <w:fldChar w:fldCharType="begin"/>
+            </w:r>
+            <w:r>
+              <w:rPr>
+                <w:noProof/>
+                <w:webHidden/>
+              </w:rPr>
+              <w:instrText xml:space="preserve"> PAGEREF _Toc100752549 \h </w:instrText>
+            </w:r>
+            <w:r>
+              <w:rPr>
+                <w:noProof/>
+                <w:webHidden/>
+              </w:rPr>
+            </w:r>
+            <w:r>
+              <w:rPr>
+                <w:noProof/>
+                <w:webHidden/>
+              </w:rPr>
+              <w:fldChar w:fldCharType="separate"/>
+            </w:r>
+            <w:r>
+              <w:rPr>
+                <w:noProof/>
+                <w:webHidden/>
+              </w:rPr>
+              <w:t>24</w:t>
+            </w:r>
+            <w:r>
+              <w:rPr>
+                <w:noProof/>
+                <w:webHidden/>
+              </w:rPr>
+              <w:fldChar w:fldCharType="end"/>
+            </w:r>
+          </w:hyperlink>
+        </w:p>
+        <w:p>
+          <w:pPr>
+            <w:pStyle w:val="TOC2"/>
+            <w:tabs>
+              <w:tab w:val="right" w:leader="dot" w:pos="8296"/>
+            </w:tabs>
+            <w:rPr>
+              <w:noProof/>
+            </w:rPr>
+          </w:pPr>
+          <w:hyperlink w:anchor="_Toc100752550" w:history="1">
+            <w:r>
+              <w:rPr>
+                <w:rStyle w:val="a3"/>
+                <w:noProof/>
+              </w:rPr>
+              <w:t>361度 HK:01361 http://www.361sport.com/</w:t>
+            </w:r>
+            <w:r>
+              <w:rPr>
+                <w:noProof/>
+                <w:webHidden/>
+              </w:rPr>
+              <w:tab/>
+            </w:r>
+            <w:r>
+              <w:rPr>
+                <w:noProof/>
+                <w:webHidden/>
+              </w:rPr>
+              <w:fldChar w:fldCharType="begin"/>
+            </w:r>
+            <w:r>
+              <w:rPr>
+                <w:noProof/>
+                <w:webHidden/>
+              </w:rPr>
+              <w:instrText xml:space="preserve"> PAGEREF _Toc100752550 \h </w:instrText>
+            </w:r>
+            <w:r>
+              <w:rPr>
+                <w:noProof/>
+                <w:webHidden/>
+              </w:rPr>
+            </w:r>
+            <w:r>
+              <w:rPr>
+                <w:noProof/>
+                <w:webHidden/>
+              </w:rPr>
+              <w:fldChar w:fldCharType="separate"/>
+            </w:r>
+            <w:r>
+              <w:rPr>
+                <w:noProof/>
+                <w:webHidden/>
+              </w:rPr>
+              <w:t>25</w:t>
+            </w:r>
+            <w:r>
+              <w:rPr>
+                <w:noProof/>
+                <w:webHidden/>
+              </w:rPr>
+              <w:fldChar w:fldCharType="end"/>
+            </w:r>
+          </w:hyperlink>
+        </w:p>
+        <w:p>
+          <w:pPr>
+            <w:pStyle w:val="TOC2"/>
+            <w:tabs>
+              <w:tab w:val="right" w:leader="dot" w:pos="8296"/>
+            </w:tabs>
+            <w:rPr>
+              <w:noProof/>
+            </w:rPr>
+          </w:pPr>
+          <w:hyperlink w:anchor="_Toc100752551" w:history="1">
+            <w:r>
+              <w:rPr>
+                <w:rStyle w:val="a3"/>
+                <w:noProof/>
+              </w:rPr>
+              <w:t>普拉达 HK:01913 https://www.prada.com/cn/zh.html</w:t>
+            </w:r>
+            <w:r>
+              <w:rPr>
+                <w:noProof/>
+                <w:webHidden/>
+              </w:rPr>
+              <w:tab/>
+            </w:r>
+            <w:r>
+              <w:rPr>
+                <w:noProof/>
+                <w:webHidden/>
+              </w:rPr>
+              <w:fldChar w:fldCharType="begin"/>
+            </w:r>
+            <w:r>
+              <w:rPr>
+                <w:noProof/>
+                <w:webHidden/>
+              </w:rPr>
+              <w:instrText xml:space="preserve"> PAGEREF _Toc100752551 \h </w:instrText>
+            </w:r>
+            <w:r>
+              <w:rPr>
+                <w:noProof/>
+                <w:webHidden/>
+              </w:rPr>
+            </w:r>
+            <w:r>
+              <w:rPr>
+                <w:noProof/>
+                <w:webHidden/>
+              </w:rPr>
+              <w:fldChar w:fldCharType="separate"/>
+            </w:r>
+            <w:r>
+              <w:rPr>
+                <w:noProof/>
+                <w:webHidden/>
+              </w:rPr>
+              <w:t>26</w:t>
+            </w:r>
+            <w:r>
+              <w:rPr>
+                <w:noProof/>
+                <w:webHidden/>
+              </w:rPr>
+              <w:fldChar w:fldCharType="end"/>
+            </w:r>
+          </w:hyperlink>
+        </w:p>
+        <w:p>
+          <w:pPr>
+            <w:pStyle w:val="TOC2"/>
+            <w:tabs>
+              <w:tab w:val="right" w:leader="dot" w:pos="8296"/>
+            </w:tabs>
+            <w:rPr>
+              <w:noProof/>
+            </w:rPr>
+          </w:pPr>
+          <w:hyperlink w:anchor="_Toc100752552" w:history="1">
+            <w:r>
+              <w:rPr>
+                <w:rStyle w:val="a3"/>
+                <w:noProof/>
+              </w:rPr>
+              <w:t>耐克 NYSE:NKE http://www.nike.com</w:t>
+            </w:r>
+            <w:r>
+              <w:rPr>
+                <w:noProof/>
+                <w:webHidden/>
+              </w:rPr>
+              <w:tab/>
+            </w:r>
+            <w:r>
+              <w:rPr>
+                <w:noProof/>
+                <w:webHidden/>
+              </w:rPr>
+              <w:fldChar w:fldCharType="begin"/>
+            </w:r>
+            <w:r>
+              <w:rPr>
+                <w:noProof/>
+                <w:webHidden/>
+              </w:rPr>
+              <w:instrText xml:space="preserve"> PAGEREF _Toc100752552 \h </w:instrText>
+            </w:r>
+            <w:r>
+              <w:rPr>
+                <w:noProof/>
+                <w:webHidden/>
+              </w:rPr>
+            </w:r>
+            <w:r>
+              <w:rPr>
+                <w:noProof/>
+                <w:webHidden/>
+              </w:rPr>
+              <w:fldChar w:fldCharType="separate"/>
+            </w:r>
+            <w:r>
+              <w:rPr>
+                <w:noProof/>
+                <w:webHidden/>
+              </w:rPr>
+              <w:t>27</w:t>
+            </w:r>
+            <w:r>
+              <w:rPr>
+                <w:noProof/>
+                <w:webHidden/>
+              </w:rPr>
+              <w:fldChar w:fldCharType="end"/>
+            </w:r>
+          </w:hyperlink>
+        </w:p>
+        <w:p>
+          <w:pPr>
+            <w:pStyle w:val="TOC2"/>
+            <w:tabs>
+              <w:tab w:val="right" w:leader="dot" w:pos="8296"/>
+            </w:tabs>
+            <w:rPr>
+              <w:noProof/>
+            </w:rPr>
+          </w:pPr>
+          <w:hyperlink w:anchor="_Toc100752553" w:history="1">
+            <w:r>
+              <w:rPr>
+                <w:rStyle w:val="a3"/>
+                <w:noProof/>
+              </w:rPr>
+              <w:t>威富 NYSE:VFC http://www.vfc.com</w:t>
+            </w:r>
+            <w:r>
+              <w:rPr>
+                <w:noProof/>
+                <w:webHidden/>
+              </w:rPr>
+              <w:tab/>
+            </w:r>
+            <w:r>
+              <w:rPr>
+                <w:noProof/>
+                <w:webHidden/>
+              </w:rPr>
+              <w:fldChar w:fldCharType="begin"/>
+            </w:r>
+            <w:r>
+              <w:rPr>
+                <w:noProof/>
+                <w:webHidden/>
+              </w:rPr>
+              <w:instrText xml:space="preserve"> PAGEREF _Toc100752553 \h </w:instrText>
+            </w:r>
+            <w:r>
+              <w:rPr>
+                <w:noProof/>
+                <w:webHidden/>
+              </w:rPr>
+            </w:r>
+            <w:r>
+              <w:rPr>
+                <w:noProof/>
+                <w:webHidden/>
+              </w:rPr>
+              <w:fldChar w:fldCharType="separate"/>
+            </w:r>
+            <w:r>
+              <w:rPr>
+                <w:noProof/>
+                <w:webHidden/>
+              </w:rPr>
+              <w:t>28</w:t>
+            </w:r>
+            <w:r>
+              <w:rPr>
+                <w:noProof/>
+                <w:webHidden/>
+              </w:rPr>
+              <w:fldChar w:fldCharType="end"/>
+            </w:r>
+          </w:hyperlink>
+        </w:p>
+        <w:p>
+          <w:pPr>
+            <w:pStyle w:val="TOC2"/>
+            <w:tabs>
+              <w:tab w:val="right" w:leader="dot" w:pos="8296"/>
+            </w:tabs>
+            <w:rPr>
+              <w:noProof/>
+            </w:rPr>
+          </w:pPr>
+          <w:hyperlink w:anchor="_Toc100752554" w:history="1">
+            <w:r>
+              <w:rPr>
+                <w:rStyle w:val="a3"/>
+                <w:noProof/>
+              </w:rPr>
+              <w:t>安德玛A股 NYSE:UAA http://www.underarmour.com</w:t>
+            </w:r>
+            <w:r>
+              <w:rPr>
+                <w:noProof/>
+                <w:webHidden/>
+              </w:rPr>
+              <w:tab/>
+            </w:r>
+            <w:r>
+              <w:rPr>
+                <w:noProof/>
+                <w:webHidden/>
+              </w:rPr>
+              <w:fldChar w:fldCharType="begin"/>
+            </w:r>
+            <w:r>
+              <w:rPr>
+                <w:noProof/>
+                <w:webHidden/>
+              </w:rPr>
+              <w:instrText xml:space="preserve"> PAGEREF _Toc100752554 \h </w:instrText>
+            </w:r>
+            <w:r>
+              <w:rPr>
+                <w:noProof/>
+                <w:webHidden/>
+              </w:rPr>
+            </w:r>
+            <w:r>
+              <w:rPr>
+                <w:noProof/>
+                <w:webHidden/>
+              </w:rPr>
+              <w:fldChar w:fldCharType="separate"/>
+            </w:r>
+            <w:r>
+              <w:rPr>
+                <w:noProof/>
+                <w:webHidden/>
+              </w:rPr>
+              <w:t>29</w:t>
+            </w:r>
+            <w:r>
+              <w:rPr>
+                <w:noProof/>
+                <w:webHidden/>
+              </w:rPr>
+              <w:fldChar w:fldCharType="end"/>
+            </w:r>
+          </w:hyperlink>
+        </w:p>
+        <w:p>
+          <w:pPr>
+            <w:pStyle w:val="TOC2"/>
+            <w:tabs>
+              <w:tab w:val="right" w:leader="dot" w:pos="8296"/>
+            </w:tabs>
+            <w:rPr>
+              <w:noProof/>
+            </w:rPr>
+          </w:pPr>
+          <w:hyperlink w:anchor="_Toc100752555" w:history="1">
+            <w:r>
+              <w:rPr>
+                <w:rStyle w:val="a3"/>
+                <w:noProof/>
+              </w:rPr>
+              <w:t>GAP NYSE:GPS http://www.gapinc.com</w:t>
+            </w:r>
+            <w:r>
+              <w:rPr>
+                <w:noProof/>
+                <w:webHidden/>
+              </w:rPr>
+              <w:tab/>
+            </w:r>
+            <w:r>
+              <w:rPr>
+                <w:noProof/>
+                <w:webHidden/>
+              </w:rPr>
+              <w:fldChar w:fldCharType="begin"/>
+            </w:r>
+            <w:r>
+              <w:rPr>
+                <w:noProof/>
+                <w:webHidden/>
+              </w:rPr>
+              <w:instrText xml:space="preserve"> PAGEREF _Toc100752555 \h </w:instrText>
+            </w:r>
+            <w:r>
+              <w:rPr>
+                <w:noProof/>
+                <w:webHidden/>
+              </w:rPr>
+            </w:r>
+            <w:r>
+              <w:rPr>
+                <w:noProof/>
+                <w:webHidden/>
+              </w:rPr>
+              <w:fldChar w:fldCharType="separate"/>
+            </w:r>
+            <w:r>
+              <w:rPr>
+                <w:noProof/>
+                <w:webHidden/>
+              </w:rPr>
+              <w:t>30</w:t>
+            </w:r>
+            <w:r>
+              <w:rPr>
+                <w:noProof/>
+                <w:webHidden/>
+              </w:rPr>
+              <w:fldChar w:fldCharType="end"/>
+            </w:r>
+          </w:hyperlink>
+        </w:p>
+        <w:p>
+          <w:pPr>
+            <w:pStyle w:val="TOC2"/>
+            <w:tabs>
+              <w:tab w:val="right" w:leader="dot" w:pos="8296"/>
+            </w:tabs>
+            <w:rPr>
+              <w:noProof/>
+            </w:rPr>
+          </w:pPr>
+          <w:hyperlink w:anchor="_Toc100752556" w:history="1">
+            <w:r>
+              <w:rPr>
+                <w:rStyle w:val="a3"/>
+                <w:noProof/>
+              </w:rPr>
               <w:t>阿迪达斯 PINK:ADDYY https://www.adidas.com.cn/</w:t>
             </w:r>
             <w:r>
@@ -1332,7 +2080,7 @@
                 <w:noProof/>
                 <w:webHidden/>
               </w:rPr>
-              <w:instrText xml:space="preserve"> PAGEREF _Toc99399827 \h </w:instrText>
+              <w:instrText xml:space="preserve"> PAGEREF _Toc100752556 \h </w:instrText>
             </w:r>
             <w:r>
               <w:rPr>
@@ -1352,7 +2100,7 @@
                 <w:noProof/>
                 <w:webHidden/>
               </w:rPr>
-              <w:t>20</w:t>
+              <w:t>31</w:t>
             </w:r>
             <w:r>
               <w:rPr>
@@ -1374,7 +2122,7 @@
               <w:noProof/>
             </w:rPr>
           </w:pPr>
-          <w:hyperlink w:anchor="_Toc99399828" w:history="1">
+          <w:hyperlink w:anchor="_Toc100752557" w:history="1">
             <w:r>
               <w:rPr>
                 <w:rStyle w:val="a3"/>
@@ -1414,7 +2162,7 @@
                 <w:noProof/>
                 <w:webHidden/>
               </w:rPr>
-              <w:instrText xml:space="preserve"> PAGEREF _Toc99399828 \h </w:instrText>
+              <w:instrText xml:space="preserve"> PAGEREF _Toc100752557 \h </w:instrText>
             </w:r>
             <w:r>
               <w:rPr>
@@ -1434,7 +2182,7 @@
                 <w:noProof/>
                 <w:webHidden/>
               </w:rPr>
-              <w:t>21</w:t>
+              <w:t>32</w:t>
             </w:r>
             <w:r>
               <w:rPr>
@@ -1456,7 +2204,7 @@
               <w:noProof/>
             </w:rPr>
           </w:pPr>
-          <w:hyperlink w:anchor="_Toc99399829" w:history="1">
+          <w:hyperlink w:anchor="_Toc100752558" w:history="1">
             <w:r>
               <w:rPr>
                 <w:rStyle w:val="a3"/>
@@ -1496,7 +2244,7 @@
                 <w:noProof/>
                 <w:webHidden/>
               </w:rPr>
-              <w:instrText xml:space="preserve"> PAGEREF _Toc99399829 \h </w:instrText>
+              <w:instrText xml:space="preserve"> PAGEREF _Toc100752558 \h </w:instrText>
             </w:r>
             <w:r>
               <w:rPr>
@@ -1516,7 +2264,7 @@
                 <w:noProof/>
                 <w:webHidden/>
               </w:rPr>
-              <w:t>22</w:t>
+              <w:t>33</w:t>
             </w:r>
             <w:r>
               <w:rPr>
@@ -1538,7 +2286,7 @@
               <w:noProof/>
             </w:rPr>
           </w:pPr>
-          <w:hyperlink w:anchor="_Toc99399830" w:history="1">
+          <w:hyperlink w:anchor="_Toc100752559" w:history="1">
             <w:r>
               <w:rPr>
                 <w:rStyle w:val="a3"/>
@@ -1578,7 +2326,7 @@
                 <w:noProof/>
                 <w:webHidden/>
               </w:rPr>
-              <w:instrText xml:space="preserve"> PAGEREF _Toc99399830 \h </w:instrText>
+              <w:instrText xml:space="preserve"> PAGEREF _Toc100752559 \h </w:instrText>
             </w:r>
             <w:r>
               <w:rPr>
@@ -1598,7 +2346,75 @@
                 <w:noProof/>
                 <w:webHidden/>
               </w:rPr>
-              <w:t>23</w:t>
+              <w:t>34</w:t>
+            </w:r>
+            <w:r>
+              <w:rPr>
+                <w:noProof/>
+                <w:webHidden/>
+              </w:rPr>
+              <w:fldChar w:fldCharType="end"/>
+            </w:r>
+          </w:hyperlink>
+        </w:p>
+        <w:p>
+          <w:pPr>
+            <w:pStyle w:val="TOC2"/>
+            <w:tabs>
+              <w:tab w:val="right" w:leader="dot" w:pos="8296"/>
+            </w:tabs>
+            <w:rPr>
+              <w:noProof/>
+            </w:rPr>
+          </w:pPr>
+          <w:hyperlink w:anchor="_Toc100752560" w:history="1">
+            <w:r>
+              <w:rPr>
+                <w:rStyle w:val="a3"/>
+                <w:noProof/>
+              </w:rPr>
+              <w:t>KERING  PINK:PPRUY</w:t>
+            </w:r>
+            <w:r>
+              <w:rPr>
+                <w:noProof/>
+                <w:webHidden/>
+              </w:rPr>
+              <w:tab/>
+            </w:r>
+            <w:r>
+              <w:rPr>
+                <w:noProof/>
+                <w:webHidden/>
+              </w:rPr>
+              <w:fldChar w:fldCharType="begin"/>
+            </w:r>
+            <w:r>
+              <w:rPr>
+                <w:noProof/>
+                <w:webHidden/>
+              </w:rPr>
+              <w:instrText xml:space="preserve"> PAGEREF _Toc100752560 \h </w:instrText>
+            </w:r>
+            <w:r>
+              <w:rPr>
+                <w:noProof/>
+                <w:webHidden/>
+              </w:rPr>
+            </w:r>
+            <w:r>
+              <w:rPr>
+                <w:noProof/>
+                <w:webHidden/>
+              </w:rPr>
+              <w:fldChar w:fldCharType="separate"/>
+            </w:r>
+            <w:r>
+              <w:rPr>
+                <w:noProof/>
+                <w:webHidden/>
+              </w:rPr>
+              <w:t>34</w:t>
             </w:r>
             <w:r>
               <w:rPr>
@@ -1649,7 +2465,7 @@
           <w:szCs w:val="28"/>
         </w:rPr>
       </w:pPr>
-      <w:bookmarkStart w:id="0" w:name="_Toc99399809"/>
+      <w:bookmarkStart w:id="0" w:name="_Toc100752527"/>
       <w:r>
         <w:rPr>
           <w:rFonts w:hint="eastAsia"/>
@@ -1821,7 +2637,7 @@
           <w:szCs w:val="28"/>
         </w:rPr>
       </w:pPr>
-      <w:bookmarkStart w:id="1" w:name="_Toc99399810"/>
+      <w:bookmarkStart w:id="1" w:name="_Toc100752528"/>
       <w:r>
         <w:rPr>
           <w:rFonts w:hint="eastAsia"/>
@@ -2089,7 +2905,7 @@
           <w:szCs w:val="28"/>
         </w:rPr>
       </w:pPr>
-      <w:bookmarkStart w:id="2" w:name="_Toc99399811"/>
+      <w:bookmarkStart w:id="2" w:name="_Toc100752529"/>
       <w:r>
         <w:rPr>
           <w:rFonts w:hint="eastAsia"/>
@@ -3037,7 +3853,7 @@
           <w:szCs w:val="21"/>
         </w:rPr>
       </w:pPr>
-      <w:bookmarkStart w:id="3" w:name="_Toc99399812"/>
+      <w:bookmarkStart w:id="3" w:name="_Toc100752530"/>
       <w:r>
         <w:rPr>
           <w:rFonts w:hint="eastAsia"/>
@@ -3776,7 +4592,7 @@
           <w:szCs w:val="28"/>
         </w:rPr>
       </w:pPr>
-      <w:bookmarkStart w:id="4" w:name="_Toc99399813"/>
+      <w:bookmarkStart w:id="4" w:name="_Toc100752531"/>
       <w:r>
         <w:rPr>
           <w:rFonts w:hint="eastAsia"/>
@@ -4028,7 +4844,7 @@
           <w:szCs w:val="28"/>
         </w:rPr>
       </w:pPr>
-      <w:bookmarkStart w:id="5" w:name="_Toc99399814"/>
+      <w:bookmarkStart w:id="5" w:name="_Toc100752532"/>
       <w:r>
         <w:rPr>
           <w:rFonts w:hint="eastAsia"/>
@@ -4141,7 +4957,7 @@
       <w:pPr>
         <w:pStyle w:val="2"/>
       </w:pPr>
-      <w:bookmarkStart w:id="6" w:name="_Toc99399815"/>
+      <w:bookmarkStart w:id="6" w:name="_Toc100752533"/>
       <w:r>
         <w:rPr>
           <w:rFonts w:hint="eastAsia"/>
@@ -4316,6 +5132,7 @@
       <w:pPr>
         <w:pStyle w:val="2"/>
       </w:pPr>
+      <w:bookmarkStart w:id="7" w:name="_Toc100752534"/>
       <w:r>
         <w:rPr>
           <w:rFonts w:hint="eastAsia"/>
@@ -4357,6 +5174,7 @@
         </w:rPr>
         <w:t>江苏无锡</w:t>
       </w:r>
+      <w:bookmarkEnd w:id="7"/>
     </w:p>
     <w:p>
       <w:r>
@@ -4403,6 +5221,7 @@
           <w:szCs w:val="28"/>
         </w:rPr>
       </w:pPr>
+      <w:bookmarkStart w:id="8" w:name="_Toc100752535"/>
       <w:r>
         <w:rPr>
           <w:rFonts w:hint="eastAsia"/>
@@ -4437,6 +5256,7 @@
         </w:rPr>
         <w:t xml:space="preserve"> 广东深圳</w:t>
       </w:r>
+      <w:bookmarkEnd w:id="8"/>
     </w:p>
     <w:p>
       <w:pPr>
@@ -4445,8 +5265,6 @@
       </w:pPr>
       <w:r>
         <w:tab/>
-      </w:r>
-      <w:r>
         <w:t>深圳汇洁集团股份有限公司是专业从事内衣人体工学研究、工艺技术研究、品牌策划推广、开发设计、生产制造、市场营销的综合性内衣企业。公司主要产品包括文胸、内裤、保暖衣、OEM、睡衣等。 公司目前拥有“曼妮芬”、“伊维斯”、“兰卓丽”、“桑扶兰”、“乔百仕”、“加一尚品”、“秘密武器”和“土豆先生”八个主品牌，“曼妮芬”、“桑扶兰”商标系国家工商行政管理总局商标局认定的中国驰名商标。</w:t>
       </w:r>
     </w:p>
@@ -4601,6 +5419,7 @@
           <w:szCs w:val="28"/>
         </w:rPr>
       </w:pPr>
+      <w:bookmarkStart w:id="9" w:name="_Toc100752536"/>
       <w:r>
         <w:rPr>
           <w:rFonts w:hint="eastAsia"/>
@@ -4635,6 +5454,7 @@
         </w:rPr>
         <w:t xml:space="preserve"> 北京朝阳</w:t>
       </w:r>
+      <w:bookmarkEnd w:id="9"/>
     </w:p>
     <w:p>
       <w:pPr>
@@ -4643,8 +5463,6 @@
       </w:pPr>
       <w:r>
         <w:tab/>
-      </w:r>
-      <w:r>
         <w:t>爱慕股份有限公司主营业务为专业从事贴身服饰及其用品的研发、生产与销售。公司的主要产品包括文胸、内裤、保暖衣、家居服及其他服饰。2021年上半年，公司被中国纺织工业联合会评为“2021中国纺织服装品牌竞争力优势企业”。</w:t>
       </w:r>
     </w:p>
@@ -4709,6 +5527,7 @@
           <w:szCs w:val="28"/>
         </w:rPr>
       </w:pPr>
+      <w:bookmarkStart w:id="10" w:name="_Toc100752537"/>
       <w:r>
         <w:rPr>
           <w:rFonts w:hint="eastAsia"/>
@@ -4734,6 +5553,7 @@
           </w:rPr>
           <w:t>https://www.embrygroup.com/</w:t>
         </w:r>
+        <w:bookmarkEnd w:id="10"/>
       </w:hyperlink>
       <w:r>
         <w:rPr>
@@ -4750,8 +5570,6 @@
       </w:pPr>
       <w:r>
         <w:tab/>
-      </w:r>
-      <w:r>
         <w:t>安莉芳於1975年由创办人郑敏泰先生以独资方式在香港成立。经过三十多年的悉心经营, 安莉芳已经由一家传统的小型内衣制造商, 发展成为一家家喻户晓的著名内衣品牌企业,并在香港联合交易所主板上市。 安莉芳多年本著「紮根香港、北望神州、放眼世界」的方针发展业务,将总部设於香港,并管理监督位於中国各地的生产及销售网络。八十年代,集团看准先机,首度踏足中国大陆市场。至今,集团在深圳、常州及山东三地均设有生产厂房。</w:t>
       </w:r>
     </w:p>
@@ -4921,6 +5739,7 @@
           <w:szCs w:val="28"/>
         </w:rPr>
       </w:pPr>
+      <w:bookmarkStart w:id="11" w:name="_Toc100752538"/>
       <w:r>
         <w:rPr>
           <w:rFonts w:hint="eastAsia"/>
@@ -4962,6 +5781,7 @@
         </w:rPr>
         <w:t>广东汕头</w:t>
       </w:r>
+      <w:bookmarkEnd w:id="11"/>
     </w:p>
     <w:p>
       <w:pPr>
@@ -4970,8 +5790,6 @@
       </w:pPr>
       <w:r>
         <w:tab/>
-      </w:r>
-      <w:r>
         <w:t>广东洪兴实业股份有限公司主要从事家居服饰的研发、设计、生产及销售；主要产品包括家居服、内衣内裤及其他相关产品。2019年荣获中国纺织品商业协会内衣委员会“中国内衣新零售杰出贡献奖”，同时公司多次被中国纺织品商业协会家居服委员会选为“副会长单位”。</w:t>
       </w:r>
     </w:p>
@@ -5063,9 +5881,6 @@
       <w:pPr>
         <w:widowControl/>
         <w:jc w:val="left"/>
-        <w:rPr>
-          <w:rFonts w:hint="eastAsia"/>
-        </w:rPr>
       </w:pPr>
       <w:r>
         <w:rPr>
@@ -5105,6 +5920,7 @@
           <w:szCs w:val="28"/>
         </w:rPr>
       </w:pPr>
+      <w:bookmarkStart w:id="12" w:name="_Toc100752539"/>
       <w:r>
         <w:rPr>
           <w:rFonts w:hint="eastAsia"/>
@@ -5137,6 +5953,7 @@
           </w:rPr>
           <w:t>https://www.victoriassecret.cn/</w:t>
         </w:r>
+        <w:bookmarkEnd w:id="12"/>
       </w:hyperlink>
       <w:r>
         <w:rPr>
@@ -5155,11 +5972,6 @@
       </w:r>
     </w:p>
     <w:p>
-      <w:pPr>
-        <w:rPr>
-          <w:rFonts w:hint="eastAsia"/>
-        </w:rPr>
-      </w:pPr>
       <w:r>
         <w:rPr>
           <w:rFonts w:hint="eastAsia"/>
@@ -5219,6 +6031,7 @@
           <w:szCs w:val="28"/>
         </w:rPr>
       </w:pPr>
+      <w:bookmarkStart w:id="13" w:name="_Toc100752540"/>
       <w:r>
         <w:rPr>
           <w:rFonts w:hint="eastAsia"/>
@@ -5244,6 +6057,7 @@
           </w:rPr>
           <w:t>http://reginamiracleholdings.com/</w:t>
         </w:r>
+        <w:bookmarkEnd w:id="13"/>
       </w:hyperlink>
       <w:r>
         <w:rPr>
@@ -5254,15 +6068,8 @@
       </w:r>
     </w:p>
     <w:p>
-      <w:pPr>
-        <w:rPr>
-          <w:rFonts w:hint="eastAsia"/>
-        </w:rPr>
-      </w:pPr>
       <w:r>
         <w:tab/>
-      </w:r>
-      <w:r>
         <w:t>维珍妮国际(控股)有限公司集团创建於1998年,总公司设於香港,厂区坐落於深圳光明新区,现正於越南海防市的越南新加坡工业园(“VSIP”)建立新厂房,并计画於2016年在越南海防市的VSIP开始兴建厂房,同时在越南海阳省以及中国江苏省苏州市吴江区兴建新的厂房以扩大产能,支持公司业务的高速发展。我们是全球领先的贴身内衣公司,透过</w:t>
       </w:r>
       <w:r>
@@ -5304,7 +6111,7 @@
           <w:szCs w:val="28"/>
         </w:rPr>
       </w:pPr>
-      <w:bookmarkStart w:id="7" w:name="_Toc99399816"/>
+      <w:bookmarkStart w:id="14" w:name="_Toc100752541"/>
       <w:r>
         <w:rPr>
           <w:rFonts w:hint="eastAsia"/>
@@ -5361,7 +6168,7 @@
         </w:rPr>
         <w:t>福建泉州</w:t>
       </w:r>
-      <w:bookmarkEnd w:id="7"/>
+      <w:bookmarkEnd w:id="14"/>
     </w:p>
     <w:p>
       <w:pPr>
@@ -5409,7 +6216,7 @@
           <w:szCs w:val="28"/>
         </w:rPr>
       </w:pPr>
-      <w:bookmarkStart w:id="8" w:name="_Toc99399817"/>
+      <w:bookmarkStart w:id="15" w:name="_Toc100752542"/>
       <w:r>
         <w:rPr>
           <w:rFonts w:hint="eastAsia"/>
@@ -5466,7 +6273,7 @@
         </w:rPr>
         <w:t>上海徐汇</w:t>
       </w:r>
-      <w:bookmarkEnd w:id="8"/>
+      <w:bookmarkEnd w:id="15"/>
     </w:p>
     <w:p>
       <w:pPr>
@@ -5659,7 +6466,7 @@
           <w:szCs w:val="28"/>
         </w:rPr>
       </w:pPr>
-      <w:bookmarkStart w:id="9" w:name="_Toc99399818"/>
+      <w:bookmarkStart w:id="16" w:name="_Toc100752543"/>
       <w:r>
         <w:rPr>
           <w:rFonts w:hint="eastAsia"/>
@@ -5716,7 +6523,7 @@
         </w:rPr>
         <w:t>广东揭阳</w:t>
       </w:r>
-      <w:bookmarkEnd w:id="9"/>
+      <w:bookmarkEnd w:id="16"/>
     </w:p>
     <w:p>
       <w:pPr>
@@ -5801,7 +6608,7 @@
       <w:pPr>
         <w:pStyle w:val="2"/>
       </w:pPr>
-      <w:bookmarkStart w:id="10" w:name="_Toc99399819"/>
+      <w:bookmarkStart w:id="17" w:name="_Toc100752544"/>
       <w:r>
         <w:rPr>
           <w:rFonts w:hint="eastAsia"/>
@@ -5834,7 +6641,7 @@
           </w:rPr>
           <w:t>http://www.cosmo-lady.com.hk/c/index.php</w:t>
         </w:r>
-        <w:bookmarkEnd w:id="10"/>
+        <w:bookmarkEnd w:id="17"/>
       </w:hyperlink>
       <w:r>
         <w:rPr>
@@ -5888,7 +6695,7 @@
           <w:szCs w:val="28"/>
         </w:rPr>
       </w:pPr>
-      <w:bookmarkStart w:id="11" w:name="_Toc94625050"/>
+      <w:bookmarkStart w:id="18" w:name="_Toc94625050"/>
       <w:r>
         <w:rPr>
           <w:sz w:val="28"/>
@@ -5905,7 +6712,7 @@
           <w:szCs w:val="28"/>
         </w:rPr>
       </w:pPr>
-      <w:bookmarkStart w:id="12" w:name="_Toc99399820"/>
+      <w:bookmarkStart w:id="19" w:name="_Toc100752545"/>
       <w:r>
         <w:rPr>
           <w:rFonts w:hint="eastAsia"/>
@@ -5938,8 +6745,8 @@
           </w:rPr>
           <w:t>https://www.fshl.com/en/</w:t>
         </w:r>
-        <w:bookmarkEnd w:id="11"/>
-        <w:bookmarkEnd w:id="12"/>
+        <w:bookmarkEnd w:id="18"/>
+        <w:bookmarkEnd w:id="19"/>
       </w:hyperlink>
       <w:r>
         <w:rPr>
@@ -6003,7 +6810,7 @@
           <w:szCs w:val="28"/>
         </w:rPr>
       </w:pPr>
-      <w:bookmarkStart w:id="13" w:name="_Toc99399821"/>
+      <w:bookmarkStart w:id="20" w:name="_Toc100752546"/>
       <w:r>
         <w:rPr>
           <w:rFonts w:hint="eastAsia"/>
@@ -6020,7 +6827,7 @@
         </w:rPr>
         <w:t>HK:06288</w:t>
       </w:r>
-      <w:bookmarkEnd w:id="13"/>
+      <w:bookmarkEnd w:id="20"/>
       <w:r>
         <w:rPr>
           <w:sz w:val="28"/>
@@ -6090,7 +6897,7 @@
           <w:szCs w:val="28"/>
         </w:rPr>
       </w:pPr>
-      <w:bookmarkStart w:id="14" w:name="_Toc99399822"/>
+      <w:bookmarkStart w:id="21" w:name="_Toc100752547"/>
       <w:r>
         <w:rPr>
           <w:rFonts w:hint="eastAsia"/>
@@ -6116,7 +6923,7 @@
           </w:rPr>
           <w:t>https://store.lining.com/</w:t>
         </w:r>
-        <w:bookmarkEnd w:id="14"/>
+        <w:bookmarkEnd w:id="21"/>
       </w:hyperlink>
       <w:r>
         <w:rPr>
@@ -6234,7 +7041,7 @@
           <w:szCs w:val="28"/>
         </w:rPr>
       </w:pPr>
-      <w:bookmarkStart w:id="15" w:name="_Toc99399823"/>
+      <w:bookmarkStart w:id="22" w:name="_Toc100752548"/>
       <w:r>
         <w:rPr>
           <w:rFonts w:hint="eastAsia"/>
@@ -6260,7 +7067,7 @@
           </w:rPr>
           <w:t>https://www.anta.com/</w:t>
         </w:r>
-        <w:bookmarkEnd w:id="15"/>
+        <w:bookmarkEnd w:id="22"/>
       </w:hyperlink>
       <w:r>
         <w:rPr>
@@ -6396,7 +7203,7 @@
           <w:szCs w:val="28"/>
         </w:rPr>
       </w:pPr>
-      <w:bookmarkStart w:id="16" w:name="_Toc99399824"/>
+      <w:bookmarkStart w:id="23" w:name="_Toc100752549"/>
       <w:r>
         <w:rPr>
           <w:rFonts w:hint="eastAsia"/>
@@ -6422,7 +7229,7 @@
           </w:rPr>
           <w:t>https://www.xtep.com/</w:t>
         </w:r>
-        <w:bookmarkEnd w:id="16"/>
+        <w:bookmarkEnd w:id="23"/>
       </w:hyperlink>
       <w:r>
         <w:rPr>
@@ -6543,7 +7350,7 @@
           <w:szCs w:val="28"/>
         </w:rPr>
       </w:pPr>
-      <w:bookmarkStart w:id="17" w:name="_Toc99399825"/>
+      <w:bookmarkStart w:id="24" w:name="_Toc100752550"/>
       <w:r>
         <w:rPr>
           <w:rFonts w:hint="eastAsia"/>
@@ -6584,7 +7391,7 @@
           </w:rPr>
           <w:t>http://www.361sport.com/</w:t>
         </w:r>
-        <w:bookmarkEnd w:id="17"/>
+        <w:bookmarkEnd w:id="24"/>
       </w:hyperlink>
       <w:r>
         <w:rPr>
@@ -6648,6 +7455,7 @@
           <w:szCs w:val="28"/>
         </w:rPr>
       </w:pPr>
+      <w:bookmarkStart w:id="25" w:name="_Toc100752551"/>
       <w:r>
         <w:rPr>
           <w:rFonts w:hint="eastAsia"/>
@@ -6673,6 +7481,7 @@
           </w:rPr>
           <w:t>https://www.prada.com/cn/zh.html</w:t>
         </w:r>
+        <w:bookmarkEnd w:id="25"/>
       </w:hyperlink>
       <w:r>
         <w:rPr>
@@ -6713,6 +7522,7 @@
         <w:t>礼物</w:t>
       </w:r>
     </w:p>
+    <w:p/>
     <w:p>
       <w:pPr>
         <w:widowControl/>
@@ -6741,7 +7551,133 @@
           <w:szCs w:val="28"/>
         </w:rPr>
       </w:pPr>
-      <w:bookmarkStart w:id="18" w:name="_Toc99399826"/>
+      <w:r>
+        <w:rPr>
+          <w:rFonts w:hint="eastAsia"/>
+          <w:sz w:val="28"/>
+          <w:szCs w:val="28"/>
+        </w:rPr>
+        <w:lastRenderedPageBreak/>
+        <w:t xml:space="preserve">李维斯 </w:t>
+      </w:r>
+      <w:r>
+        <w:rPr>
+          <w:sz w:val="28"/>
+          <w:szCs w:val="28"/>
+        </w:rPr>
+        <w:t xml:space="preserve">NYSE:LEVI </w:t>
+      </w:r>
+      <w:hyperlink r:id="rId34" w:history="1">
+        <w:r>
+          <w:rPr>
+            <w:rStyle w:val="a3"/>
+            <w:sz w:val="28"/>
+            <w:szCs w:val="28"/>
+          </w:rPr>
+          <w:t>http://www.levistrauss.com</w:t>
+        </w:r>
+      </w:hyperlink>
+    </w:p>
+    <w:p>
+      <w:r>
+        <w:tab/>
+        <w:t>Levi Strauss &amp; Co.成立于1853年。该公司已发展成为世界上最大的品牌服装公司之一。 根据公司Levi's，Dockers，Levi Strauss＆Co.和Denizen署名的品牌，该公司直接或通过第三方和被许可方设计、营销和销售产品，包括牛仔裤、休闲裤和正装裤、上衣、短裤、裙子、夹克、鞋类以及全球男女老少的相关配件。</w:t>
+      </w:r>
+    </w:p>
+    <w:p/>
+    <w:p/>
+    <w:p>
+      <w:r>
+        <w:t>B</w:t>
+      </w:r>
+      <w:r>
+        <w:rPr>
+          <w:rFonts w:hint="eastAsia"/>
+        </w:rPr>
+        <w:t>rands</w:t>
+      </w:r>
+    </w:p>
+    <w:p>
+      <w:r>
+        <w:t>L</w:t>
+      </w:r>
+      <w:r>
+        <w:rPr>
+          <w:rFonts w:hint="eastAsia"/>
+        </w:rPr>
+        <w:t>evi‘s</w:t>
+      </w:r>
+      <w:r>
+        <w:t>®</w:t>
+      </w:r>
+    </w:p>
+    <w:p>
+      <w:r>
+        <w:t>Dockers®</w:t>
+      </w:r>
+    </w:p>
+    <w:p>
+      <w:r>
+        <w:t>Signature</w:t>
+      </w:r>
+    </w:p>
+    <w:p>
+      <w:r>
+        <w:t>Denizen®</w:t>
+      </w:r>
+    </w:p>
+    <w:p>
+      <w:r>
+        <w:t>B</w:t>
+      </w:r>
+      <w:r>
+        <w:rPr>
+          <w:rFonts w:hint="eastAsia"/>
+        </w:rPr>
+        <w:t>eyond</w:t>
+      </w:r>
+      <w:r>
+        <w:t xml:space="preserve"> Y</w:t>
+      </w:r>
+      <w:r>
+        <w:rPr>
+          <w:rFonts w:hint="eastAsia"/>
+        </w:rPr>
+        <w:t>oga</w:t>
+      </w:r>
+      <w:r>
+        <w:t xml:space="preserve"> </w:t>
+      </w:r>
+    </w:p>
+    <w:p>
+      <w:pPr>
+        <w:widowControl/>
+        <w:jc w:val="left"/>
+        <w:rPr>
+          <w:rFonts w:asciiTheme="majorHAnsi" w:eastAsiaTheme="majorEastAsia" w:hAnsiTheme="majorHAnsi" w:cstheme="majorBidi"/>
+          <w:b/>
+          <w:bCs/>
+          <w:sz w:val="28"/>
+          <w:szCs w:val="28"/>
+        </w:rPr>
+      </w:pPr>
+      <w:r>
+        <w:rPr>
+          <w:sz w:val="28"/>
+          <w:szCs w:val="28"/>
+        </w:rPr>
+        <w:br w:type="page"/>
+      </w:r>
+    </w:p>
+    <w:p>
+      <w:pPr>
+        <w:pStyle w:val="2"/>
+        <w:rPr>
+          <w:sz w:val="28"/>
+          <w:szCs w:val="28"/>
+        </w:rPr>
+      </w:pPr>
+      <w:bookmarkStart w:id="26" w:name="_Toc100752552"/>
       <w:r>
         <w:rPr>
           <w:rFonts w:hint="eastAsia"/>
@@ -6758,7 +7694,7 @@
         </w:rPr>
         <w:t xml:space="preserve">NYSE:NKE </w:t>
       </w:r>
-      <w:hyperlink r:id="rId34" w:history="1">
+      <w:hyperlink r:id="rId35" w:history="1">
         <w:r>
           <w:rPr>
             <w:rStyle w:val="a3"/>
@@ -6767,7 +7703,7 @@
           </w:rPr>
           <w:t>http://www.nike.com</w:t>
         </w:r>
-        <w:bookmarkEnd w:id="18"/>
+        <w:bookmarkEnd w:id="26"/>
       </w:hyperlink>
     </w:p>
     <w:p>
@@ -6849,6 +7785,7 @@
           <w:szCs w:val="28"/>
         </w:rPr>
       </w:pPr>
+      <w:bookmarkStart w:id="27" w:name="_Toc100752553"/>
       <w:r>
         <w:rPr>
           <w:rFonts w:hint="eastAsia"/>
@@ -6865,7 +7802,7 @@
         </w:rPr>
         <w:t xml:space="preserve">NYSE:VFC </w:t>
       </w:r>
-      <w:hyperlink r:id="rId35" w:history="1">
+      <w:hyperlink r:id="rId36" w:history="1">
         <w:r>
           <w:rPr>
             <w:rStyle w:val="a3"/>
@@ -6874,6 +7811,7 @@
           </w:rPr>
           <w:t>http://www.vfc.com</w:t>
         </w:r>
+        <w:bookmarkEnd w:id="27"/>
       </w:hyperlink>
     </w:p>
     <w:p>
@@ -6995,6 +7933,7 @@
           <w:szCs w:val="28"/>
         </w:rPr>
       </w:pPr>
+      <w:bookmarkStart w:id="28" w:name="_Toc100752554"/>
       <w:r>
         <w:rPr>
           <w:rFonts w:hint="eastAsia"/>
@@ -7011,7 +7950,7 @@
         </w:rPr>
         <w:t xml:space="preserve">NYSE:UAA </w:t>
       </w:r>
-      <w:hyperlink r:id="rId36" w:history="1">
+      <w:hyperlink r:id="rId37" w:history="1">
         <w:r>
           <w:rPr>
             <w:rStyle w:val="a3"/>
@@ -7020,6 +7959,7 @@
           </w:rPr>
           <w:t>http://www.underarmour.com</w:t>
         </w:r>
+        <w:bookmarkEnd w:id="28"/>
       </w:hyperlink>
     </w:p>
     <w:p>
@@ -7053,6 +7993,16 @@
         </w:rPr>
         <w:t>少年</w:t>
       </w:r>
+    </w:p>
+    <w:p>
+      <w:pPr>
+        <w:widowControl/>
+        <w:jc w:val="left"/>
+        <w:rPr>
+          <w:sz w:val="28"/>
+          <w:szCs w:val="28"/>
+        </w:rPr>
+      </w:pPr>
     </w:p>
     <w:p>
       <w:pPr>
@@ -7082,7 +8032,156 @@
           <w:szCs w:val="28"/>
         </w:rPr>
       </w:pPr>
-      <w:bookmarkStart w:id="19" w:name="_Toc99399827"/>
+      <w:bookmarkStart w:id="29" w:name="_Toc100752555"/>
+      <w:r>
+        <w:rPr>
+          <w:rFonts w:hint="eastAsia"/>
+          <w:sz w:val="28"/>
+          <w:szCs w:val="28"/>
+        </w:rPr>
+        <w:lastRenderedPageBreak/>
+        <w:t>G</w:t>
+      </w:r>
+      <w:r>
+        <w:rPr>
+          <w:sz w:val="28"/>
+          <w:szCs w:val="28"/>
+        </w:rPr>
+        <w:t xml:space="preserve">AP NYSE:GPS </w:t>
+      </w:r>
+      <w:hyperlink r:id="rId38" w:history="1">
+        <w:r>
+          <w:rPr>
+            <w:rStyle w:val="a3"/>
+            <w:sz w:val="28"/>
+            <w:szCs w:val="28"/>
+          </w:rPr>
+          <w:t>http://www.gapinc.com</w:t>
+        </w:r>
+        <w:bookmarkEnd w:id="29"/>
+      </w:hyperlink>
+      <w:r>
+        <w:rPr>
+          <w:sz w:val="28"/>
+          <w:szCs w:val="28"/>
+        </w:rPr>
+        <w:t xml:space="preserve"> </w:t>
+      </w:r>
+    </w:p>
+    <w:p>
+      <w:pPr>
+        <w:widowControl/>
+        <w:jc w:val="left"/>
+        <w:rPr>
+          <w:sz w:val="28"/>
+          <w:szCs w:val="28"/>
+        </w:rPr>
+      </w:pPr>
+      <w:r>
+        <w:tab/>
+        <w:t>盖普公司于1969年7月在加利福尼亚州注册成立，并于1988年5月根据特拉华州法律重新注册成立。Gap, Inc.是一系列以目的为导向的生活方式品牌，提供服装、配饰、Old Navy、Gap、Banana Republic和Athleta品牌下的女士、男士和儿童个人护理产品。他们还通过Intermix以及Janie和Jack品牌为男士、女士和儿童提供各种产品。2021年1月，他们关闭了Hill City品牌。</w:t>
+      </w:r>
+      <w:r>
+        <w:rPr>
+          <w:sz w:val="28"/>
+          <w:szCs w:val="28"/>
+        </w:rPr>
+        <w:tab/>
+      </w:r>
+    </w:p>
+    <w:p>
+      <w:pPr>
+        <w:widowControl/>
+        <w:jc w:val="left"/>
+        <w:rPr>
+          <w:sz w:val="28"/>
+          <w:szCs w:val="28"/>
+        </w:rPr>
+      </w:pPr>
+    </w:p>
+    <w:p>
+      <w:pPr>
+        <w:widowControl/>
+        <w:jc w:val="left"/>
+      </w:pPr>
+      <w:r>
+        <w:rPr>
+          <w:rFonts w:hint="eastAsia"/>
+        </w:rPr>
+        <w:t>O</w:t>
+      </w:r>
+      <w:r>
+        <w:t>LD NAVY</w:t>
+      </w:r>
+    </w:p>
+    <w:p>
+      <w:pPr>
+        <w:widowControl/>
+        <w:jc w:val="left"/>
+      </w:pPr>
+      <w:r>
+        <w:rPr>
+          <w:rFonts w:hint="eastAsia"/>
+        </w:rPr>
+        <w:t>G</w:t>
+      </w:r>
+      <w:r>
+        <w:t>AP</w:t>
+      </w:r>
+    </w:p>
+    <w:p>
+      <w:pPr>
+        <w:widowControl/>
+        <w:jc w:val="left"/>
+      </w:pPr>
+      <w:r>
+        <w:rPr>
+          <w:rFonts w:hint="eastAsia"/>
+        </w:rPr>
+        <w:t>B</w:t>
+      </w:r>
+      <w:r>
+        <w:t>ANANA REPUBLIC</w:t>
+      </w:r>
+    </w:p>
+    <w:p>
+      <w:pPr>
+        <w:widowControl/>
+        <w:jc w:val="left"/>
+        <w:rPr>
+          <w:rFonts w:asciiTheme="majorHAnsi" w:eastAsiaTheme="majorEastAsia" w:hAnsiTheme="majorHAnsi" w:cstheme="majorBidi"/>
+          <w:b/>
+          <w:bCs/>
+          <w:sz w:val="28"/>
+          <w:szCs w:val="28"/>
+        </w:rPr>
+      </w:pPr>
+      <w:r>
+        <w:rPr>
+          <w:rFonts w:hint="eastAsia"/>
+        </w:rPr>
+        <w:t>A</w:t>
+      </w:r>
+      <w:r>
+        <w:t>THLETA</w:t>
+      </w:r>
+      <w:r>
+        <w:rPr>
+          <w:sz w:val="28"/>
+          <w:szCs w:val="28"/>
+        </w:rPr>
+        <w:br w:type="page"/>
+      </w:r>
+    </w:p>
+    <w:p>
+      <w:pPr>
+        <w:pStyle w:val="2"/>
+        <w:rPr>
+          <w:sz w:val="28"/>
+          <w:szCs w:val="28"/>
+        </w:rPr>
+      </w:pPr>
+      <w:bookmarkStart w:id="30" w:name="_Toc100752556"/>
       <w:r>
         <w:rPr>
           <w:rFonts w:hint="eastAsia"/>
@@ -7106,7 +8205,7 @@
         </w:rPr>
         <w:t xml:space="preserve"> </w:t>
       </w:r>
-      <w:hyperlink r:id="rId37" w:history="1">
+      <w:hyperlink r:id="rId39" w:history="1">
         <w:r>
           <w:rPr>
             <w:rStyle w:val="a3"/>
@@ -7115,7 +8214,7 @@
           </w:rPr>
           <w:t>https://www.adidas.com.cn/</w:t>
         </w:r>
-        <w:bookmarkEnd w:id="19"/>
+        <w:bookmarkEnd w:id="30"/>
       </w:hyperlink>
       <w:r>
         <w:rPr>
@@ -7203,7 +8302,7 @@
           <w:szCs w:val="28"/>
         </w:rPr>
       </w:pPr>
-      <w:bookmarkStart w:id="20" w:name="_Toc99399828"/>
+      <w:bookmarkStart w:id="31" w:name="_Toc100752557"/>
       <w:r>
         <w:rPr>
           <w:rFonts w:hint="eastAsia"/>
@@ -7235,10 +8334,10 @@
         <w:tab/>
         <w:t>PINK:HESAY</w:t>
       </w:r>
-      <w:bookmarkEnd w:id="20"/>
-    </w:p>
-    <w:p>
-      <w:hyperlink r:id="rId38" w:history="1">
+      <w:bookmarkEnd w:id="31"/>
+    </w:p>
+    <w:p>
+      <w:hyperlink r:id="rId40" w:history="1">
         <w:r>
           <w:rPr>
             <w:rStyle w:val="a3"/>
@@ -7318,7 +8417,7 @@
         </w:rPr>
         <w:t xml:space="preserve">上下 </w:t>
       </w:r>
-      <w:hyperlink r:id="rId39" w:history="1">
+      <w:hyperlink r:id="rId41" w:history="1">
         <w:r>
           <w:rPr>
             <w:rStyle w:val="a3"/>
@@ -7359,7 +8458,7 @@
           <w:szCs w:val="28"/>
         </w:rPr>
       </w:pPr>
-      <w:bookmarkStart w:id="21" w:name="_Toc99399829"/>
+      <w:bookmarkStart w:id="32" w:name="_Toc100752558"/>
       <w:r>
         <w:rPr>
           <w:rFonts w:hint="eastAsia"/>
@@ -7384,10 +8483,10 @@
         <w:tab/>
         <w:t>PINK:CHDRY</w:t>
       </w:r>
-      <w:bookmarkEnd w:id="21"/>
-    </w:p>
-    <w:p>
-      <w:hyperlink r:id="rId40" w:history="1">
+      <w:bookmarkEnd w:id="32"/>
+    </w:p>
+    <w:p>
+      <w:hyperlink r:id="rId42" w:history="1">
         <w:r>
           <w:rPr>
             <w:rStyle w:val="a3"/>
@@ -7472,7 +8571,7 @@
           <w:szCs w:val="28"/>
         </w:rPr>
       </w:pPr>
-      <w:bookmarkStart w:id="22" w:name="_Toc99399830"/>
+      <w:bookmarkStart w:id="33" w:name="_Toc100752559"/>
       <w:r>
         <w:rPr>
           <w:rFonts w:hint="eastAsia"/>
@@ -7497,10 +8596,10 @@
         <w:tab/>
         <w:t>PINK:LVMHF</w:t>
       </w:r>
-      <w:bookmarkEnd w:id="22"/>
-    </w:p>
-    <w:p>
-      <w:hyperlink r:id="rId41" w:history="1">
+      <w:bookmarkEnd w:id="33"/>
+    </w:p>
+    <w:p>
+      <w:hyperlink r:id="rId43" w:history="1">
         <w:r>
           <w:rPr>
             <w:rStyle w:val="a3"/>
@@ -7547,6 +8646,7 @@
           <w:szCs w:val="28"/>
         </w:rPr>
       </w:pPr>
+      <w:bookmarkStart w:id="34" w:name="_Toc100752560"/>
       <w:r>
         <w:rPr>
           <w:rFonts w:hint="eastAsia"/>
@@ -7562,9 +8662,10 @@
         </w:rPr>
         <w:t>ERING  PINK:PPRUY</w:t>
       </w:r>
-    </w:p>
-    <w:p>
-      <w:hyperlink r:id="rId42" w:history="1">
+      <w:bookmarkEnd w:id="34"/>
+    </w:p>
+    <w:p>
+      <w:hyperlink r:id="rId44" w:history="1">
         <w:r>
           <w:rPr>
             <w:rStyle w:val="a3"/>
@@ -7647,6 +8748,225 @@
       </w:r>
       <w:r>
         <w:tab/>
+      </w:r>
+    </w:p>
+    <w:p/>
+    <w:p/>
+    <w:p>
+      <w:pPr>
+        <w:widowControl/>
+        <w:jc w:val="left"/>
+        <w:rPr>
+          <w:rFonts w:asciiTheme="majorHAnsi" w:eastAsiaTheme="majorEastAsia" w:hAnsiTheme="majorHAnsi" w:cstheme="majorBidi"/>
+          <w:b/>
+          <w:bCs/>
+          <w:sz w:val="28"/>
+          <w:szCs w:val="28"/>
+        </w:rPr>
+      </w:pPr>
+      <w:r>
+        <w:rPr>
+          <w:sz w:val="28"/>
+          <w:szCs w:val="28"/>
+        </w:rPr>
+        <w:br w:type="page"/>
+      </w:r>
+    </w:p>
+    <w:p>
+      <w:pPr>
+        <w:pStyle w:val="2"/>
+        <w:rPr>
+          <w:sz w:val="28"/>
+          <w:szCs w:val="28"/>
+        </w:rPr>
+      </w:pPr>
+      <w:r>
+        <w:rPr>
+          <w:rFonts w:hint="eastAsia"/>
+          <w:sz w:val="28"/>
+          <w:szCs w:val="28"/>
+        </w:rPr>
+        <w:lastRenderedPageBreak/>
+        <w:t xml:space="preserve">波司登 </w:t>
+      </w:r>
+      <w:r>
+        <w:rPr>
+          <w:sz w:val="28"/>
+          <w:szCs w:val="28"/>
+        </w:rPr>
+        <w:t xml:space="preserve">HK:03998 </w:t>
+      </w:r>
+      <w:hyperlink r:id="rId45" w:history="1">
+        <w:r>
+          <w:rPr>
+            <w:rStyle w:val="a3"/>
+            <w:sz w:val="28"/>
+            <w:szCs w:val="28"/>
+          </w:rPr>
+          <w:t>https://www.bosideng.com/</w:t>
+        </w:r>
+      </w:hyperlink>
+      <w:r>
+        <w:rPr>
+          <w:sz w:val="28"/>
+          <w:szCs w:val="28"/>
+        </w:rPr>
+        <w:t xml:space="preserve"> </w:t>
+      </w:r>
+    </w:p>
+    <w:p>
+      <w:r>
+        <w:tab/>
+      </w:r>
+      <w:r>
+        <w:t>波司登国际控股有限公司(「本公司」,连同其附属公司统称「本集团」)是中国最大的羽绒服企业,在全国超过65个城市共设有5,620个零售网点,专门售卖本集团的六大核心品牌羽绒服装,包括「波司登」、「雪中飞」、「康博」、「冰洁」、「双羽」和「上羽」。通过这些品牌,本集团提供多种羽绒服产品以迎合不同阶层的消费者,巩固及扩展了其在中国羽绒服行业的市场龙头地位。</w:t>
+      </w:r>
+    </w:p>
+    <w:p/>
+    <w:p>
+      <w:r>
+        <w:rPr>
+          <w:rFonts w:hint="eastAsia"/>
+        </w:rPr>
+        <w:t>产品:</w:t>
+      </w:r>
+    </w:p>
+    <w:p>
+      <w:r>
+        <w:rPr>
+          <w:rFonts w:hint="eastAsia"/>
+        </w:rPr>
+        <w:t>春夏系列</w:t>
+      </w:r>
+    </w:p>
+    <w:p>
+      <w:r>
+        <w:rPr>
+          <w:rFonts w:hint="eastAsia"/>
+        </w:rPr>
+        <w:t>登峰系列</w:t>
+      </w:r>
+    </w:p>
+    <w:p>
+      <w:r>
+        <w:rPr>
+          <w:rFonts w:hint="eastAsia"/>
+        </w:rPr>
+        <w:t>风衣羽绒服</w:t>
+      </w:r>
+    </w:p>
+    <w:p>
+      <w:r>
+        <w:rPr>
+          <w:rFonts w:hint="eastAsia"/>
+        </w:rPr>
+        <w:t>男装</w:t>
+      </w:r>
+    </w:p>
+    <w:p>
+      <w:r>
+        <w:rPr>
+          <w:rFonts w:hint="eastAsia"/>
+        </w:rPr>
+        <w:t>女装</w:t>
+      </w:r>
+    </w:p>
+    <w:p/>
+    <w:p>
+      <w:hyperlink r:id="rId46" w:history="1">
+        <w:r>
+          <w:rPr>
+            <w:rStyle w:val="a3"/>
+          </w:rPr>
+          <w:t>http://company.bosideng.com/gb/global/home.php</w:t>
+        </w:r>
+      </w:hyperlink>
+      <w:r>
+        <w:t xml:space="preserve"> </w:t>
+      </w:r>
+    </w:p>
+    <w:p/>
+    <w:p>
+      <w:r>
+        <w:rPr>
+          <w:rFonts w:hint="eastAsia"/>
+        </w:rPr>
+        <w:t>品牌：</w:t>
+      </w:r>
+    </w:p>
+    <w:p>
+      <w:r>
+        <w:rPr>
+          <w:rFonts w:hint="eastAsia"/>
+        </w:rPr>
+        <w:t>波司登</w:t>
+      </w:r>
+    </w:p>
+    <w:p>
+      <w:r>
+        <w:rPr>
+          <w:rFonts w:hint="eastAsia"/>
+        </w:rPr>
+        <w:t>雪中飞</w:t>
+      </w:r>
+    </w:p>
+    <w:p>
+      <w:r>
+        <w:rPr>
+          <w:rFonts w:hint="eastAsia"/>
+        </w:rPr>
+        <w:t>冰洁</w:t>
+      </w:r>
+    </w:p>
+    <w:p>
+      <w:r>
+        <w:rPr>
+          <w:rFonts w:hint="eastAsia"/>
+        </w:rPr>
+        <w:t>J</w:t>
+      </w:r>
+      <w:r>
+        <w:t>ESSIE</w:t>
+      </w:r>
+    </w:p>
+    <w:p>
+      <w:r>
+        <w:rPr>
+          <w:rFonts w:hint="eastAsia"/>
+        </w:rPr>
+        <w:t>B</w:t>
+      </w:r>
+      <w:r>
+        <w:t>UOUBUOU</w:t>
+      </w:r>
+    </w:p>
+    <w:p>
+      <w:r>
+        <w:rPr>
+          <w:rFonts w:hint="eastAsia"/>
+        </w:rPr>
+        <w:t>柯利亚诺</w:t>
+      </w:r>
+    </w:p>
+    <w:p>
+      <w:r>
+        <w:rPr>
+          <w:rFonts w:hint="eastAsia"/>
+        </w:rPr>
+        <w:t>柯罗芭</w:t>
+      </w:r>
+    </w:p>
+    <w:p>
+      <w:pPr>
+        <w:rPr>
+          <w:rFonts w:hint="eastAsia"/>
+        </w:rPr>
+      </w:pPr>
+      <w:r>
+        <w:rPr>
+          <w:rFonts w:hint="eastAsia"/>
+        </w:rPr>
+        <w:t>飒美特</w:t>
       </w:r>
     </w:p>
     <w:p>
